--- a/snn_spad_paper.docx
+++ b/snn_spad_paper.docx
@@ -35,25 +35,15 @@
       <w:pPr>
         <w:jc w:val="both"/>
         <w:rPr>
-          <w:rFonts w:hint="eastAsia"/>
-          <w:lang w:val="en-US"/>
-        </w:rPr>
-      </w:pPr>
-      <w:proofErr w:type="spellStart"/>
-      <w:r>
-        <w:rPr>
-          <w:lang w:val="en-US"/>
-        </w:rPr>
-        <w:t>Zhenya</w:t>
-      </w:r>
-      <w:proofErr w:type="spellEnd"/>
-      <w:r>
-        <w:rPr>
-          <w:lang w:val="en-US"/>
-        </w:rPr>
-        <w:t xml:space="preserve"> Zang, </w:t>
-      </w:r>
-      <w:proofErr w:type="spellStart"/>
+          <w:lang w:val="en-US"/>
+        </w:rPr>
+      </w:pPr>
+      <w:r>
+        <w:rPr>
+          <w:lang w:val="en-US"/>
+        </w:rPr>
+        <w:t xml:space="preserve">Zhenya Zang, </w:t>
+      </w:r>
       <w:r>
         <w:rPr>
           <w:lang w:val="en-US"/>
@@ -70,28 +60,7 @@
         <w:rPr>
           <w:lang w:val="en-US"/>
         </w:rPr>
-        <w:t>da</w:t>
-      </w:r>
-      <w:proofErr w:type="spellEnd"/>
-      <w:r>
-        <w:rPr>
-          <w:lang w:val="en-US"/>
-        </w:rPr>
-        <w:t xml:space="preserve"> Li, Xi Chen, David Day </w:t>
-      </w:r>
-      <w:proofErr w:type="spellStart"/>
-      <w:r>
-        <w:rPr>
-          <w:lang w:val="en-US"/>
-        </w:rPr>
-        <w:t>Uei</w:t>
-      </w:r>
-      <w:proofErr w:type="spellEnd"/>
-      <w:r>
-        <w:rPr>
-          <w:lang w:val="en-US"/>
-        </w:rPr>
-        <w:t xml:space="preserve"> Li</w:t>
+        <w:t>da Li, Xi Chen, David Day Uei Li</w:t>
       </w:r>
     </w:p>
     <w:p>
@@ -128,123 +97,7 @@
         <w:rPr>
           <w:lang w:val="en-US"/>
         </w:rPr>
-        <w:t>We present a</w:t>
-      </w:r>
-      <w:r>
-        <w:rPr>
-          <w:lang w:val="en-US"/>
-        </w:rPr>
-        <w:t xml:space="preserve"> </w:t>
-      </w:r>
-      <w:r>
-        <w:rPr>
-          <w:lang w:val="en-US"/>
-        </w:rPr>
-        <w:t>compact</w:t>
-      </w:r>
-      <w:r>
-        <w:rPr>
-          <w:lang w:val="en-US"/>
-        </w:rPr>
-        <w:t xml:space="preserve"> spiking</w:t>
-      </w:r>
-      <w:r>
-        <w:rPr>
-          <w:lang w:val="en-US"/>
-        </w:rPr>
-        <w:t xml:space="preserve"> convolutional</w:t>
-      </w:r>
-      <w:r>
-        <w:rPr>
-          <w:lang w:val="en-US"/>
-        </w:rPr>
-        <w:t xml:space="preserve"> neural network</w:t>
-      </w:r>
-      <w:r>
-        <w:rPr>
-          <w:lang w:val="en-US"/>
-        </w:rPr>
-        <w:t xml:space="preserve"> (S</w:t>
-      </w:r>
-      <w:r>
-        <w:rPr>
-          <w:lang w:val="en-US"/>
-        </w:rPr>
-        <w:t>C</w:t>
-      </w:r>
-      <w:r>
-        <w:rPr>
-          <w:lang w:val="en-US"/>
-        </w:rPr>
-        <w:t>NN)</w:t>
-      </w:r>
-      <w:r>
-        <w:rPr>
-          <w:lang w:val="en-US"/>
-        </w:rPr>
-        <w:t xml:space="preserve"> to</w:t>
-      </w:r>
-      <w:r>
-        <w:rPr>
-          <w:lang w:val="en-US"/>
-        </w:rPr>
-        <w:t xml:space="preserve"> recognize gestures</w:t>
-      </w:r>
-      <w:r>
-        <w:rPr>
-          <w:lang w:val="en-US"/>
-        </w:rPr>
-        <w:t xml:space="preserve"> </w:t>
-      </w:r>
-      <w:r>
-        <w:rPr>
-          <w:rFonts w:hint="eastAsia"/>
-          <w:lang w:val="en-US"/>
-        </w:rPr>
-        <w:t>in</w:t>
-      </w:r>
-      <w:r>
-        <w:rPr>
-          <w:lang w:val="en-US"/>
-        </w:rPr>
-        <w:t xml:space="preserve"> completely dark environment</w:t>
-      </w:r>
-      <w:r>
-        <w:rPr>
-          <w:rFonts w:hint="eastAsia"/>
-          <w:lang w:val="en-US"/>
-        </w:rPr>
-        <w:t>,</w:t>
-      </w:r>
-      <w:r>
-        <w:rPr>
-          <w:lang w:val="en-US"/>
-        </w:rPr>
-        <w:t xml:space="preserve"> </w:t>
-      </w:r>
-      <w:r>
-        <w:rPr>
-          <w:lang w:val="en-US"/>
-        </w:rPr>
-        <w:t>using a 9.6 USD</w:t>
-      </w:r>
-      <w:r>
-        <w:rPr>
-          <w:lang w:val="en-US"/>
-        </w:rPr>
-        <w:t xml:space="preserve"> single-photon avalanche diode (SPAD)</w:t>
-      </w:r>
-      <w:r>
-        <w:rPr>
-          <w:lang w:val="en-US"/>
-        </w:rPr>
-        <w:t xml:space="preserve"> array</w:t>
-      </w:r>
-      <w:r>
-        <w:rPr>
-          <w:lang w:val="en-US"/>
-        </w:rPr>
-        <w:t xml:space="preserve"> with 8</w:t>
+        <w:t>We present a compact spiking convolutional neural network (SCNN) and spiking multilayer perceptron (SMLP) to recognize stationary gestures in a completely dark environment, using a 9.6 USD single-photon avalanche diode (SPAD) array with 8</w:t>
       </w:r>
       <w:r>
         <w:rPr>
@@ -256,205 +109,7 @@
         <w:rPr>
           <w:lang w:val="en-US"/>
         </w:rPr>
-        <w:t>8 spatial resolution</w:t>
-      </w:r>
-      <w:r>
-        <w:rPr>
-          <w:lang w:val="en-US"/>
-        </w:rPr>
-        <w:t>.</w:t>
-      </w:r>
-      <w:r>
-        <w:rPr>
-          <w:lang w:val="en-US"/>
-        </w:rPr>
-        <w:t xml:space="preserve"> </w:t>
-      </w:r>
-      <w:r>
-        <w:rPr>
-          <w:lang w:val="en-US"/>
-        </w:rPr>
-        <w:t>Photon intensity data is leveraged to train and test the network</w:t>
-      </w:r>
-      <w:r>
-        <w:rPr>
-          <w:lang w:val="en-US"/>
-        </w:rPr>
-        <w:t xml:space="preserve">. </w:t>
-      </w:r>
-      <w:r>
-        <w:rPr>
-          <w:lang w:val="en-US"/>
-        </w:rPr>
-        <w:t>A Vanilla convolutional neural network</w:t>
-      </w:r>
-      <w:r>
-        <w:rPr>
-          <w:lang w:val="en-US"/>
-        </w:rPr>
-        <w:t xml:space="preserve"> (CNN)</w:t>
-      </w:r>
-      <w:r>
-        <w:rPr>
-          <w:lang w:val="en-US"/>
-        </w:rPr>
-        <w:t xml:space="preserve"> </w:t>
-      </w:r>
-      <w:r>
-        <w:rPr>
-          <w:lang w:val="en-US"/>
-        </w:rPr>
-        <w:t>is</w:t>
-      </w:r>
-      <w:r>
-        <w:rPr>
-          <w:lang w:val="en-US"/>
-        </w:rPr>
-        <w:t xml:space="preserve"> also </w:t>
-      </w:r>
-      <w:r>
-        <w:rPr>
-          <w:lang w:val="en-US"/>
-        </w:rPr>
-        <w:t xml:space="preserve">designed to </w:t>
-      </w:r>
-      <w:r>
-        <w:rPr>
-          <w:lang w:val="en-US"/>
-        </w:rPr>
-        <w:t xml:space="preserve">compare the performance </w:t>
-      </w:r>
-      <w:r>
-        <w:rPr>
-          <w:lang w:val="en-US"/>
-        </w:rPr>
-        <w:t>of the S</w:t>
-      </w:r>
-      <w:r>
-        <w:rPr>
-          <w:lang w:val="en-US"/>
-        </w:rPr>
-        <w:t>C</w:t>
-      </w:r>
-      <w:r>
-        <w:rPr>
-          <w:lang w:val="en-US"/>
-        </w:rPr>
-        <w:t>NN architecture with the same network topolog</w:t>
-      </w:r>
-      <w:r>
-        <w:rPr>
-          <w:lang w:val="en-US"/>
-        </w:rPr>
-        <w:t xml:space="preserve">ies and training </w:t>
-      </w:r>
-      <w:r>
-        <w:rPr>
-          <w:lang w:val="en-US"/>
-        </w:rPr>
-        <w:t>strategies</w:t>
-      </w:r>
-      <w:r>
-        <w:rPr>
-          <w:lang w:val="en-US"/>
-        </w:rPr>
-        <w:t xml:space="preserve">. </w:t>
-      </w:r>
-      <w:r>
-        <w:rPr>
-          <w:lang w:val="en-US"/>
-        </w:rPr>
-        <w:t xml:space="preserve">The SCNN is trained from scratch instead of </w:t>
-      </w:r>
-      <w:r>
-        <w:rPr>
-          <w:lang w:val="en-US"/>
-        </w:rPr>
-        <w:t xml:space="preserve">being </w:t>
-      </w:r>
-      <w:r>
-        <w:rPr>
-          <w:lang w:val="en-US"/>
-        </w:rPr>
-        <w:t>converted from CNN.</w:t>
-      </w:r>
-      <w:r>
-        <w:rPr>
-          <w:lang w:val="en-US"/>
-        </w:rPr>
-        <w:t xml:space="preserve"> </w:t>
-      </w:r>
-      <w:r>
-        <w:rPr>
-          <w:lang w:val="en-US"/>
-        </w:rPr>
-        <w:t>The result indicates that SCNN</w:t>
-      </w:r>
-      <w:r>
-        <w:rPr>
-          <w:lang w:val="en-US"/>
-        </w:rPr>
-        <w:t xml:space="preserve"> </w:t>
-      </w:r>
-      <w:r>
-        <w:rPr>
-          <w:lang w:val="en-US"/>
-        </w:rPr>
-        <w:t xml:space="preserve">achieve comparable result than CNN and </w:t>
-      </w:r>
-      <w:r>
-        <w:rPr>
-          <w:lang w:val="en-US"/>
-        </w:rPr>
-        <w:t>exhibits</w:t>
-      </w:r>
-      <w:r>
-        <w:rPr>
-          <w:lang w:val="en-US"/>
-        </w:rPr>
-        <w:t xml:space="preserve"> </w:t>
-      </w:r>
-      <w:r>
-        <w:rPr>
-          <w:lang w:val="en-US"/>
-        </w:rPr>
-        <w:t>much lower computational complexity</w:t>
-      </w:r>
-      <w:r>
-        <w:rPr>
-          <w:lang w:val="en-US"/>
-        </w:rPr>
-        <w:t>.</w:t>
-      </w:r>
-      <w:r>
-        <w:rPr>
-          <w:lang w:val="en-US"/>
-        </w:rPr>
-        <w:t xml:space="preserve"> </w:t>
-      </w:r>
-      <w:r>
-        <w:rPr>
-          <w:lang w:val="en-US"/>
-        </w:rPr>
-        <w:t xml:space="preserve">The code and dataset </w:t>
-      </w:r>
-      <w:r>
-        <w:rPr>
-          <w:lang w:val="en-US"/>
-        </w:rPr>
-        <w:t>are</w:t>
-      </w:r>
-      <w:r>
-        <w:rPr>
-          <w:lang w:val="en-US"/>
-        </w:rPr>
-        <w:t xml:space="preserve"> available at</w:t>
-      </w:r>
-      <w:r>
-        <w:rPr>
-          <w:lang w:val="en-US"/>
-        </w:rPr>
-        <w:t>.</w:t>
+        <w:t>8 spatial resolution. Photon intensity data from the sensor is leveraged to train and test the network. A vanilla convolutional neural network (CNN) is also implemented to compare the performance of the SCNN, with the same network topologies and training strategies. The SCNN is trained from scratch instead of being converted from CNN. The result indicates that SCNN achieves comparable result than CNN and exhibits much lower computational complexity with only 8 timesteps. The code and dataset are available at</w:t>
       </w:r>
     </w:p>
     <w:p>
@@ -464,6 +119,21 @@
           <w:lang w:val="en-US"/>
         </w:rPr>
       </w:pPr>
+      <w:hyperlink r:id="rId6" w:history="1">
+        <w:r>
+          <w:rPr>
+            <w:rStyle w:val="Hyperlink"/>
+            <w:lang w:val="en-US"/>
+          </w:rPr>
+          <w:t>https://github.com/zzy666666zzy/TinyLiDAR_NET_SNN</w:t>
+        </w:r>
+      </w:hyperlink>
+      <w:r>
+        <w:rPr>
+          <w:lang w:val="en-US"/>
+        </w:rPr>
+        <w:t>.</w:t>
+      </w:r>
     </w:p>
     <w:p>
       <w:pPr>
@@ -495,9 +165,879 @@
           <w:lang w:val="en-US"/>
         </w:rPr>
       </w:pPr>
+      <w:r>
+        <w:rPr>
+          <w:lang w:val="en-US"/>
+        </w:rPr>
+        <w:t>Spiking neural network (SNN)</w:t>
+      </w:r>
+      <w:r>
+        <w:rPr>
+          <w:lang w:val="en-US"/>
+        </w:rPr>
+        <w:t xml:space="preserve">, known as </w:t>
+      </w:r>
+      <w:r>
+        <w:rPr>
+          <w:lang w:val="en-US"/>
+        </w:rPr>
+        <w:t>a</w:t>
+      </w:r>
+      <w:r>
+        <w:rPr>
+          <w:lang w:val="en-US"/>
+        </w:rPr>
+        <w:t xml:space="preserve"> typical</w:t>
+      </w:r>
+      <w:r>
+        <w:rPr>
+          <w:lang w:val="en-US"/>
+        </w:rPr>
+        <w:t xml:space="preserve"> implementation of neuromorphic computing</w:t>
+      </w:r>
+      <w:r>
+        <w:rPr>
+          <w:lang w:val="en-US"/>
+        </w:rPr>
+        <w:t xml:space="preserve">, </w:t>
+      </w:r>
+      <w:r>
+        <w:rPr>
+          <w:lang w:val="en-US"/>
+        </w:rPr>
+        <w:t xml:space="preserve">is an emerging </w:t>
+      </w:r>
+      <w:r>
+        <w:rPr>
+          <w:lang w:val="en-US"/>
+        </w:rPr>
+        <w:t xml:space="preserve">algorithm for </w:t>
+      </w:r>
+      <w:r>
+        <w:rPr>
+          <w:lang w:val="en-US"/>
+        </w:rPr>
+        <w:t xml:space="preserve">a wide range of </w:t>
+      </w:r>
+      <w:r>
+        <w:rPr>
+          <w:lang w:val="en-US"/>
+        </w:rPr>
+        <w:t>applications</w:t>
+      </w:r>
+      <w:r>
+        <w:rPr>
+          <w:lang w:val="en-US"/>
+        </w:rPr>
+        <w:t xml:space="preserve"> in vision</w:t>
+      </w:r>
+      <w:r>
+        <w:rPr>
+          <w:lang w:val="en-US"/>
+        </w:rPr>
+        <w:t xml:space="preserve"> [</w:t>
+      </w:r>
+      <w:r>
+        <w:rPr>
+          <w:color w:val="FF0000"/>
+          <w:lang w:val="en-US"/>
+        </w:rPr>
+        <w:t>Ref</w:t>
+      </w:r>
+      <w:r>
+        <w:rPr>
+          <w:lang w:val="en-US"/>
+        </w:rPr>
+        <w:t>]</w:t>
+      </w:r>
+      <w:r>
+        <w:rPr>
+          <w:lang w:val="en-US"/>
+        </w:rPr>
+        <w:t>,</w:t>
+      </w:r>
+      <w:r>
+        <w:rPr>
+          <w:lang w:val="en-US"/>
+        </w:rPr>
+        <w:t xml:space="preserve"> </w:t>
+      </w:r>
+      <w:r>
+        <w:rPr>
+          <w:lang w:val="en-US"/>
+        </w:rPr>
+        <w:t>due</w:t>
+      </w:r>
+      <w:r>
+        <w:rPr>
+          <w:lang w:val="en-US"/>
+        </w:rPr>
+        <w:t xml:space="preserve"> </w:t>
+      </w:r>
+      <w:r>
+        <w:rPr>
+          <w:lang w:val="en-US"/>
+        </w:rPr>
+        <w:t xml:space="preserve">to its </w:t>
+      </w:r>
+      <w:r>
+        <w:rPr>
+          <w:lang w:val="en-US"/>
+        </w:rPr>
+        <w:t xml:space="preserve">high </w:t>
+      </w:r>
+      <w:r>
+        <w:rPr>
+          <w:lang w:val="en-US"/>
+        </w:rPr>
+        <w:t xml:space="preserve">computational </w:t>
+      </w:r>
+      <w:r>
+        <w:rPr>
+          <w:lang w:val="en-US"/>
+        </w:rPr>
+        <w:t xml:space="preserve">energy </w:t>
+      </w:r>
+      <w:r>
+        <w:rPr>
+          <w:lang w:val="en-US"/>
+        </w:rPr>
+        <w:t>efficiency</w:t>
+      </w:r>
+      <w:r>
+        <w:rPr>
+          <w:lang w:val="en-US"/>
+        </w:rPr>
+        <w:t xml:space="preserve"> and </w:t>
+      </w:r>
+      <w:r>
+        <w:rPr>
+          <w:lang w:val="en-US"/>
+        </w:rPr>
+        <w:t>accuracy</w:t>
+      </w:r>
+      <w:r>
+        <w:rPr>
+          <w:lang w:val="en-US"/>
+        </w:rPr>
+        <w:t>.</w:t>
+      </w:r>
+      <w:r>
+        <w:rPr>
+          <w:lang w:val="en-US"/>
+        </w:rPr>
+        <w:t xml:space="preserve"> </w:t>
+      </w:r>
+      <w:r>
+        <w:rPr>
+          <w:lang w:val="en-US"/>
+        </w:rPr>
+        <w:t xml:space="preserve">Hardware communities </w:t>
+      </w:r>
+      <w:r>
+        <w:rPr>
+          <w:lang w:val="en-US"/>
+        </w:rPr>
+        <w:t xml:space="preserve">also </w:t>
+      </w:r>
+      <w:r>
+        <w:rPr>
+          <w:lang w:val="en-US"/>
+        </w:rPr>
+        <w:t xml:space="preserve">leverage the high </w:t>
+      </w:r>
+      <w:r>
+        <w:rPr>
+          <w:lang w:val="en-US"/>
+        </w:rPr>
+        <w:t xml:space="preserve">efficiency </w:t>
+      </w:r>
+      <w:r>
+        <w:rPr>
+          <w:lang w:val="en-US"/>
+        </w:rPr>
+        <w:t xml:space="preserve">to </w:t>
+      </w:r>
+      <w:r>
+        <w:rPr>
+          <w:lang w:val="en-US"/>
+        </w:rPr>
+        <w:t>design</w:t>
+      </w:r>
+      <w:r>
+        <w:rPr>
+          <w:lang w:val="en-US"/>
+        </w:rPr>
+        <w:t xml:space="preserve"> </w:t>
+      </w:r>
+      <w:r>
+        <w:rPr>
+          <w:lang w:val="en-US"/>
+        </w:rPr>
+        <w:t xml:space="preserve">neuromorphic chips, such as </w:t>
+      </w:r>
+      <w:r>
+        <w:rPr>
+          <w:lang w:val="en-US"/>
+        </w:rPr>
+        <w:t>Tianjic</w:t>
+      </w:r>
+      <w:r>
+        <w:rPr>
+          <w:lang w:val="en-US"/>
+        </w:rPr>
+        <w:t xml:space="preserve"> </w:t>
+      </w:r>
+      <w:r>
+        <w:rPr>
+          <w:lang w:val="en-US"/>
+        </w:rPr>
+        <w:fldChar w:fldCharType="begin"/>
+      </w:r>
+      <w:r>
+        <w:rPr>
+          <w:lang w:val="en-US"/>
+        </w:rPr>
+        <w:instrText xml:space="preserve"> ADDIN ZOTERO_ITEM CSL_CITATION {"citationID":"EsCwruEK","properties":{"formattedCitation":"[1]","plainCitation":"[1]","noteIndex":0},"citationItems":[{"id":4,"uris":["http://zotero.org/users/local/pZQP22be/items/VCJR8QYY"],"itemData":{"id":4,"type":"article-journal","container-title":"Nature","issue":"7767","note":"publisher: Nature Publishing Group UK London","page":"106–111","title":"Towards artificial general intelligence with hybrid Tianjic chip architecture","volume":"572","author":[{"family":"Pei","given":"Jing"},{"family":"Deng","given":"Lei"},{"family":"Song","given":"Sen"},{"family":"Zhao","given":"Mingguo"},{"family":"Zhang","given":"Youhui"},{"family":"Wu","given":"Shuang"},{"family":"Wang","given":"Guanrui"},{"family":"Zou","given":"Zhe"},{"family":"Wu","given":"Zhenzhi"},{"family":"He","given":"Wei"},{"literal":"others"}],"issued":{"date-parts":[["2019"]]}}}],"schema":"https://github.com/citation-style-language/schema/raw/master/csl-citation.json"} </w:instrText>
+      </w:r>
+      <w:r>
+        <w:rPr>
+          <w:lang w:val="en-US"/>
+        </w:rPr>
+        <w:fldChar w:fldCharType="separate"/>
+      </w:r>
+      <w:r>
+        <w:rPr>
+          <w:noProof/>
+          <w:lang w:val="en-US"/>
+        </w:rPr>
+        <w:t>[1]</w:t>
+      </w:r>
+      <w:r>
+        <w:rPr>
+          <w:lang w:val="en-US"/>
+        </w:rPr>
+        <w:fldChar w:fldCharType="end"/>
+      </w:r>
+      <w:r>
+        <w:rPr>
+          <w:lang w:val="en-US"/>
+        </w:rPr>
+        <w:t>, Tru</w:t>
+      </w:r>
+      <w:r>
+        <w:rPr>
+          <w:lang w:val="en-US"/>
+        </w:rPr>
+        <w:t>e</w:t>
+      </w:r>
+      <w:r>
+        <w:rPr>
+          <w:lang w:val="en-US"/>
+        </w:rPr>
+        <w:t>North</w:t>
+      </w:r>
+      <w:r>
+        <w:rPr>
+          <w:lang w:val="en-US"/>
+        </w:rPr>
+        <w:t xml:space="preserve"> </w:t>
+      </w:r>
+      <w:r>
+        <w:rPr>
+          <w:lang w:val="en-US"/>
+        </w:rPr>
+        <w:fldChar w:fldCharType="begin"/>
+      </w:r>
+      <w:r>
+        <w:rPr>
+          <w:lang w:val="en-US"/>
+        </w:rPr>
+        <w:instrText xml:space="preserve"> ADDIN ZOTERO_ITEM CSL_CITATION {"citationID":"QCrk0TCo","properties":{"formattedCitation":"[2]","plainCitation":"[2]","noteIndex":0},"citationItems":[{"id":5,"uris":["http://zotero.org/users/local/pZQP22be/items/PCP999PD"],"itemData":{"id":5,"type":"article-journal","container-title":"IEEE transactions on computer-aided design of integrated circuits and systems","issue":"10","note":"publisher: IEEE","page":"1537–1557","title":"Truenorth: Design and tool flow of a 65 mw 1 million neuron programmable neurosynaptic chip","volume":"34","author":[{"family":"Akopyan","given":"Filipp"},{"family":"Sawada","given":"Jun"},{"family":"Cassidy","given":"Andrew"},{"family":"Alvarez-Icaza","given":"Rodrigo"},{"family":"Arthur","given":"John"},{"family":"Merolla","given":"Paul"},{"family":"Imam","given":"Nabil"},{"family":"Nakamura","given":"Yutaka"},{"family":"Datta","given":"Pallab"},{"family":"Nam","given":"Gi-Joon"},{"literal":"others"}],"issued":{"date-parts":[["2015"]]}}}],"schema":"https://github.com/citation-style-language/schema/raw/master/csl-citation.json"} </w:instrText>
+      </w:r>
+      <w:r>
+        <w:rPr>
+          <w:lang w:val="en-US"/>
+        </w:rPr>
+        <w:fldChar w:fldCharType="separate"/>
+      </w:r>
+      <w:r>
+        <w:rPr>
+          <w:noProof/>
+          <w:lang w:val="en-US"/>
+        </w:rPr>
+        <w:t>[2]</w:t>
+      </w:r>
+      <w:r>
+        <w:rPr>
+          <w:lang w:val="en-US"/>
+        </w:rPr>
+        <w:fldChar w:fldCharType="end"/>
+      </w:r>
+      <w:r>
+        <w:rPr>
+          <w:lang w:val="en-US"/>
+        </w:rPr>
+        <w:t xml:space="preserve">, </w:t>
+      </w:r>
+      <w:r>
+        <w:rPr>
+          <w:lang w:val="en-US"/>
+        </w:rPr>
+        <w:t>Liohi</w:t>
+      </w:r>
+      <w:r>
+        <w:rPr>
+          <w:lang w:val="en-US"/>
+        </w:rPr>
+        <w:t xml:space="preserve"> </w:t>
+      </w:r>
+      <w:r>
+        <w:rPr>
+          <w:lang w:val="en-US"/>
+        </w:rPr>
+        <w:fldChar w:fldCharType="begin"/>
+      </w:r>
+      <w:r>
+        <w:rPr>
+          <w:lang w:val="en-US"/>
+        </w:rPr>
+        <w:instrText xml:space="preserve"> ADDIN ZOTERO_ITEM CSL_CITATION {"citationID":"SnCfyF4z","properties":{"formattedCitation":"[3]","plainCitation":"[3]","noteIndex":0},"citationItems":[{"id":6,"uris":["http://zotero.org/users/local/pZQP22be/items/93ZAXSN4"],"itemData":{"id":6,"type":"article-journal","container-title":"Ieee Micro","issue":"1","note":"publisher: IEEE","page":"82–99","title":"Loihi: A neuromorphic manycore processor with on-chip learning","volume":"38","author":[{"family":"Davies","given":"Mike"},{"family":"Srinivasa","given":"Narayan"},{"family":"Lin","given":"Tsung-Han"},{"family":"Chinya","given":"Gautham"},{"family":"Cao","given":"Yongqiang"},{"family":"Choday","given":"Sri Harsha"},{"family":"Dimou","given":"Georgios"},{"family":"Joshi","given":"Prasad"},{"family":"Imam","given":"Nabil"},{"family":"Jain","given":"Shweta"},{"literal":"others"}],"issued":{"date-parts":[["2018"]]}}}],"schema":"https://github.com/citation-style-language/schema/raw/master/csl-citation.json"} </w:instrText>
+      </w:r>
+      <w:r>
+        <w:rPr>
+          <w:lang w:val="en-US"/>
+        </w:rPr>
+        <w:fldChar w:fldCharType="separate"/>
+      </w:r>
+      <w:r>
+        <w:rPr>
+          <w:noProof/>
+          <w:lang w:val="en-US"/>
+        </w:rPr>
+        <w:t>[3]</w:t>
+      </w:r>
+      <w:r>
+        <w:rPr>
+          <w:lang w:val="en-US"/>
+        </w:rPr>
+        <w:fldChar w:fldCharType="end"/>
+      </w:r>
+      <w:r>
+        <w:rPr>
+          <w:lang w:val="en-US"/>
+        </w:rPr>
+        <w:t>, etc</w:t>
+      </w:r>
+      <w:r>
+        <w:rPr>
+          <w:lang w:val="en-US"/>
+        </w:rPr>
+        <w:t>.</w:t>
+      </w:r>
+      <w:r>
+        <w:rPr>
+          <w:lang w:val="en-US"/>
+        </w:rPr>
+        <w:t xml:space="preserve"> </w:t>
+      </w:r>
+      <w:r>
+        <w:rPr>
+          <w:lang w:val="en-US"/>
+        </w:rPr>
+        <w:t xml:space="preserve">SNN </w:t>
+      </w:r>
+      <w:r>
+        <w:rPr>
+          <w:lang w:val="en-US"/>
+        </w:rPr>
+        <w:t>usually</w:t>
+      </w:r>
+      <w:r>
+        <w:rPr>
+          <w:lang w:val="en-US"/>
+        </w:rPr>
+        <w:t xml:space="preserve"> </w:t>
+      </w:r>
+      <w:r>
+        <w:rPr>
+          <w:lang w:val="en-US"/>
+        </w:rPr>
+        <w:t xml:space="preserve">processes </w:t>
+      </w:r>
+      <w:r>
+        <w:rPr>
+          <w:lang w:val="en-US"/>
+        </w:rPr>
+        <w:t xml:space="preserve">data from </w:t>
+      </w:r>
+      <w:r>
+        <w:rPr>
+          <w:lang w:val="en-US"/>
+        </w:rPr>
+        <w:t>event-based cameras</w:t>
+      </w:r>
+      <w:r>
+        <w:rPr>
+          <w:lang w:val="en-US"/>
+        </w:rPr>
+        <w:t xml:space="preserve"> that only </w:t>
+      </w:r>
+      <w:r>
+        <w:rPr>
+          <w:lang w:val="en-US"/>
+        </w:rPr>
+        <w:t xml:space="preserve">record </w:t>
+      </w:r>
+      <w:r>
+        <w:rPr>
+          <w:lang w:val="en-US"/>
+        </w:rPr>
+        <w:t xml:space="preserve">moving </w:t>
+      </w:r>
+      <w:r>
+        <w:rPr>
+          <w:lang w:val="en-US"/>
+        </w:rPr>
+        <w:t>objectives</w:t>
+      </w:r>
+      <w:r>
+        <w:rPr>
+          <w:lang w:val="en-US"/>
+        </w:rPr>
+        <w:t xml:space="preserve"> and generate </w:t>
+      </w:r>
+      <w:r>
+        <w:rPr>
+          <w:lang w:val="en-US"/>
+        </w:rPr>
+        <w:t>event-sequences, represented by spike</w:t>
+      </w:r>
+      <w:r>
+        <w:rPr>
+          <w:lang w:val="en-US"/>
+        </w:rPr>
+        <w:t xml:space="preserve"> streams</w:t>
+      </w:r>
+      <w:r>
+        <w:rPr>
+          <w:lang w:val="en-US"/>
+        </w:rPr>
+        <w:t>.</w:t>
+      </w:r>
+      <w:r>
+        <w:rPr>
+          <w:lang w:val="en-US"/>
+        </w:rPr>
+        <w:t xml:space="preserve"> </w:t>
+      </w:r>
+      <w:r>
+        <w:rPr>
+          <w:lang w:val="en-US"/>
+        </w:rPr>
+        <w:t xml:space="preserve">In this work, </w:t>
+      </w:r>
+      <w:r>
+        <w:rPr>
+          <w:lang w:val="en-US"/>
+        </w:rPr>
+        <w:t>while maintaining the</w:t>
+      </w:r>
+      <w:r>
+        <w:rPr>
+          <w:lang w:val="en-US"/>
+        </w:rPr>
+        <w:t xml:space="preserve"> </w:t>
+      </w:r>
+      <w:r>
+        <w:rPr>
+          <w:lang w:val="en-US"/>
+        </w:rPr>
+        <w:t>accuracy</w:t>
+      </w:r>
+      <w:r>
+        <w:rPr>
+          <w:lang w:val="en-US"/>
+        </w:rPr>
+        <w:t xml:space="preserve">, </w:t>
+      </w:r>
+      <w:r>
+        <w:rPr>
+          <w:lang w:val="en-US"/>
+        </w:rPr>
+        <w:t xml:space="preserve">we </w:t>
+      </w:r>
+      <w:r>
+        <w:rPr>
+          <w:lang w:val="en-US"/>
+        </w:rPr>
+        <w:t xml:space="preserve">aim to pursue a </w:t>
+      </w:r>
+      <w:r>
+        <w:rPr>
+          <w:lang w:val="en-US"/>
+        </w:rPr>
+        <w:t>low-cost</w:t>
+      </w:r>
+      <w:r>
+        <w:rPr>
+          <w:lang w:val="en-US"/>
+        </w:rPr>
+        <w:t xml:space="preserve"> </w:t>
+      </w:r>
+      <w:r>
+        <w:rPr>
+          <w:lang w:val="en-US"/>
+        </w:rPr>
+        <w:t xml:space="preserve">gesture </w:t>
+      </w:r>
+      <w:r>
+        <w:rPr>
+          <w:lang w:val="en-US"/>
+        </w:rPr>
+        <w:t>recognition, in terms of</w:t>
+      </w:r>
+      <w:r>
+        <w:rPr>
+          <w:lang w:val="en-US"/>
+        </w:rPr>
+        <w:t xml:space="preserve"> product price and</w:t>
+      </w:r>
+      <w:r>
+        <w:rPr>
+          <w:lang w:val="en-US"/>
+        </w:rPr>
+        <w:t xml:space="preserve"> computing</w:t>
+      </w:r>
+      <w:r>
+        <w:rPr>
+          <w:lang w:val="en-US"/>
+        </w:rPr>
+        <w:t>.</w:t>
+      </w:r>
+      <w:r>
+        <w:rPr>
+          <w:lang w:val="en-US"/>
+        </w:rPr>
+        <w:t xml:space="preserve"> The contribution of this work is three-fold:</w:t>
+      </w:r>
     </w:p>
     <w:p>
       <w:pPr>
+        <w:jc w:val="both"/>
+        <w:rPr>
+          <w:lang w:val="en-US"/>
+        </w:rPr>
+      </w:pPr>
+      <w:r>
+        <w:rPr>
+          <w:lang w:val="en-US"/>
+        </w:rPr>
+        <w:t>We</w:t>
+      </w:r>
+      <w:r>
+        <w:rPr>
+          <w:lang w:val="en-US"/>
+        </w:rPr>
+        <w:t xml:space="preserve"> </w:t>
+      </w:r>
+      <w:r>
+        <w:rPr>
+          <w:lang w:val="en-US"/>
+        </w:rPr>
+        <w:t>generate</w:t>
+      </w:r>
+      <w:r>
+        <w:rPr>
+          <w:lang w:val="en-US"/>
+        </w:rPr>
+        <w:t xml:space="preserve"> and opensource</w:t>
+      </w:r>
+      <w:r>
+        <w:rPr>
+          <w:lang w:val="en-US"/>
+        </w:rPr>
+        <w:t xml:space="preserve"> a </w:t>
+      </w:r>
+      <w:r>
+        <w:rPr>
+          <w:lang w:val="en-US"/>
+        </w:rPr>
+        <w:t>dataset of gestures</w:t>
+      </w:r>
+      <w:r>
+        <w:rPr>
+          <w:lang w:val="en-US"/>
+        </w:rPr>
+        <w:t xml:space="preserve"> </w:t>
+      </w:r>
+      <w:r>
+        <w:rPr>
+          <w:lang w:val="en-US"/>
+        </w:rPr>
+        <w:t>captured</w:t>
+      </w:r>
+      <w:r>
+        <w:rPr>
+          <w:lang w:val="en-US"/>
+        </w:rPr>
+        <w:t xml:space="preserve"> by</w:t>
+      </w:r>
+      <w:r>
+        <w:rPr>
+          <w:lang w:val="en-US"/>
+        </w:rPr>
+        <w:t xml:space="preserve"> a low-cost</w:t>
+      </w:r>
+      <w:r>
+        <w:rPr>
+          <w:lang w:val="en-US"/>
+        </w:rPr>
+        <w:t xml:space="preserve"> SPAD array.</w:t>
+      </w:r>
+      <w:r>
+        <w:rPr>
+          <w:lang w:val="en-US"/>
+        </w:rPr>
+        <w:t xml:space="preserve"> </w:t>
+      </w:r>
+      <w:r>
+        <w:rPr>
+          <w:lang w:val="en-US"/>
+        </w:rPr>
+        <w:t xml:space="preserve">With the datasets, we </w:t>
+      </w:r>
+      <w:r>
+        <w:rPr>
+          <w:lang w:val="en-US"/>
+        </w:rPr>
+        <w:t>train</w:t>
+      </w:r>
+      <w:r>
+        <w:rPr>
+          <w:lang w:val="en-US"/>
+        </w:rPr>
+        <w:t xml:space="preserve"> </w:t>
+      </w:r>
+      <w:r>
+        <w:rPr>
+          <w:lang w:val="en-US"/>
+        </w:rPr>
+        <w:t>S</w:t>
+      </w:r>
+      <w:r>
+        <w:rPr>
+          <w:lang w:val="en-US"/>
+        </w:rPr>
+        <w:t>C</w:t>
+      </w:r>
+      <w:r>
+        <w:rPr>
+          <w:lang w:val="en-US"/>
+        </w:rPr>
+        <w:t>NN</w:t>
+      </w:r>
+      <w:r>
+        <w:rPr>
+          <w:lang w:val="en-US"/>
+        </w:rPr>
+        <w:t xml:space="preserve"> and SMLP</w:t>
+      </w:r>
+      <w:r>
+        <w:rPr>
+          <w:lang w:val="en-US"/>
+        </w:rPr>
+        <w:t xml:space="preserve"> from scratch instead of using </w:t>
+      </w:r>
+      <w:r>
+        <w:rPr>
+          <w:lang w:val="en-US"/>
+        </w:rPr>
+        <w:t>conversion</w:t>
+      </w:r>
+      <w:r>
+        <w:rPr>
+          <w:lang w:val="en-US"/>
+        </w:rPr>
+        <w:t xml:space="preserve"> to guarantee the accuracy</w:t>
+      </w:r>
+      <w:r>
+        <w:rPr>
+          <w:lang w:val="en-US"/>
+        </w:rPr>
+        <w:t xml:space="preserve"> and </w:t>
+      </w:r>
+      <w:r>
+        <w:rPr>
+          <w:lang w:val="en-US"/>
+        </w:rPr>
+        <w:t>computing</w:t>
+      </w:r>
+      <w:r>
+        <w:rPr>
+          <w:lang w:val="en-US"/>
+        </w:rPr>
+        <w:t>.</w:t>
+      </w:r>
+    </w:p>
+    <w:p>
+      <w:pPr>
+        <w:jc w:val="both"/>
+        <w:rPr>
+          <w:lang w:val="en-US"/>
+        </w:rPr>
+      </w:pPr>
+      <w:r>
+        <w:rPr>
+          <w:lang w:val="en-US"/>
+        </w:rPr>
+        <w:t xml:space="preserve">We evaluate </w:t>
+      </w:r>
+      <w:r>
+        <w:rPr>
+          <w:lang w:val="en-US"/>
+        </w:rPr>
+        <w:t>SCNN</w:t>
+      </w:r>
+      <w:r>
+        <w:rPr>
+          <w:lang w:val="en-US"/>
+        </w:rPr>
+        <w:t>’s</w:t>
+      </w:r>
+      <w:r>
+        <w:rPr>
+          <w:lang w:val="en-US"/>
+        </w:rPr>
+        <w:t xml:space="preserve"> and SMLP</w:t>
+      </w:r>
+      <w:r>
+        <w:rPr>
+          <w:lang w:val="en-US"/>
+        </w:rPr>
+        <w:t>’s</w:t>
+      </w:r>
+      <w:r>
+        <w:rPr>
+          <w:lang w:val="en-US"/>
+        </w:rPr>
+        <w:t xml:space="preserve"> </w:t>
+      </w:r>
+      <w:r>
+        <w:rPr>
+          <w:lang w:val="en-US"/>
+        </w:rPr>
+        <w:t xml:space="preserve">accuracy </w:t>
+      </w:r>
+      <w:r>
+        <w:rPr>
+          <w:lang w:val="en-US"/>
+        </w:rPr>
+        <w:t>of classification</w:t>
+      </w:r>
+      <w:r>
+        <w:rPr>
+          <w:lang w:val="en-US"/>
+        </w:rPr>
+        <w:t xml:space="preserve"> </w:t>
+      </w:r>
+      <w:r>
+        <w:rPr>
+          <w:lang w:val="en-US"/>
+        </w:rPr>
+        <w:t>in training and inference phase</w:t>
+      </w:r>
+      <w:r>
+        <w:rPr>
+          <w:lang w:val="en-US"/>
+        </w:rPr>
+        <w:t>.</w:t>
+      </w:r>
+    </w:p>
+    <w:p>
+      <w:pPr>
+        <w:jc w:val="both"/>
+        <w:rPr>
+          <w:lang w:val="en-US"/>
+        </w:rPr>
+      </w:pPr>
+      <w:r>
+        <w:rPr>
+          <w:lang w:val="en-US"/>
+        </w:rPr>
+        <w:t xml:space="preserve">We </w:t>
+      </w:r>
+      <w:r>
+        <w:rPr>
+          <w:lang w:val="en-US"/>
+        </w:rPr>
+        <w:t>discuss</w:t>
+      </w:r>
+      <w:r>
+        <w:rPr>
+          <w:lang w:val="en-US"/>
+        </w:rPr>
+        <w:t xml:space="preserve"> </w:t>
+      </w:r>
+      <w:r>
+        <w:rPr>
+          <w:lang w:val="en-US"/>
+        </w:rPr>
+        <w:t xml:space="preserve">the computational complexity of </w:t>
+      </w:r>
+      <w:r>
+        <w:rPr>
+          <w:lang w:val="en-US"/>
+        </w:rPr>
+        <w:t xml:space="preserve">SCNN and </w:t>
+      </w:r>
+      <w:r>
+        <w:rPr>
+          <w:lang w:val="en-US"/>
+        </w:rPr>
+        <w:t>SMLP and</w:t>
+      </w:r>
+      <w:r>
+        <w:rPr>
+          <w:lang w:val="en-US"/>
+        </w:rPr>
+        <w:t xml:space="preserve"> demonstrate the </w:t>
+      </w:r>
+      <w:r>
+        <w:rPr>
+          <w:lang w:val="en-US"/>
+        </w:rPr>
+        <w:t>efficacy</w:t>
+      </w:r>
+      <w:r>
+        <w:rPr>
+          <w:lang w:val="en-US"/>
+        </w:rPr>
+        <w:t xml:space="preserve"> of </w:t>
+      </w:r>
+      <w:r>
+        <w:rPr>
+          <w:lang w:val="en-US"/>
+        </w:rPr>
+        <w:t>hardware implementation</w:t>
+      </w:r>
+      <w:r>
+        <w:rPr>
+          <w:lang w:val="en-US"/>
+        </w:rPr>
+        <w:t>.</w:t>
+      </w:r>
+    </w:p>
+    <w:p>
+      <w:pPr>
+        <w:jc w:val="both"/>
+        <w:rPr>
+          <w:lang w:val="en-US"/>
+        </w:rPr>
+      </w:pPr>
+    </w:p>
+    <w:p>
+      <w:pPr>
         <w:pStyle w:val="Heading2"/>
         <w:jc w:val="both"/>
         <w:rPr>
@@ -508,19 +1048,672 @@
         <w:rPr>
           <w:lang w:val="en-US"/>
         </w:rPr>
-        <w:t>Prior Work Review</w:t>
+        <w:t>Related</w:t>
+      </w:r>
+      <w:r>
+        <w:rPr>
+          <w:lang w:val="en-US"/>
+        </w:rPr>
+        <w:t xml:space="preserve"> Work</w:t>
       </w:r>
     </w:p>
     <w:p>
       <w:pPr>
-        <w:jc w:val="both"/>
-        <w:rPr>
-          <w:lang w:val="en-US"/>
-        </w:rPr>
-      </w:pPr>
+        <w:pStyle w:val="Heading3"/>
+        <w:rPr>
+          <w:lang w:val="en-US"/>
+        </w:rPr>
+      </w:pPr>
+      <w:r>
+        <w:rPr>
+          <w:lang w:val="en-US"/>
+        </w:rPr>
+        <w:t>Machine learning and Low-cost SPAD</w:t>
+      </w:r>
     </w:p>
     <w:p>
       <w:pPr>
+        <w:jc w:val="both"/>
+        <w:rPr>
+          <w:lang w:val="en-US"/>
+        </w:rPr>
+      </w:pPr>
+      <w:r>
+        <w:rPr>
+          <w:lang w:val="en-US"/>
+        </w:rPr>
+        <w:t>The series of low-cost, portable sensor from ST microelectronics</w:t>
+      </w:r>
+      <w:r>
+        <w:rPr>
+          <w:lang w:val="en-US"/>
+        </w:rPr>
+        <w:t xml:space="preserve"> (shorthanded ST hereafter)</w:t>
+      </w:r>
+      <w:r>
+        <w:rPr>
+          <w:lang w:val="en-US"/>
+        </w:rPr>
+        <w:t xml:space="preserve"> </w:t>
+      </w:r>
+      <w:r>
+        <w:rPr>
+          <w:lang w:val="en-US"/>
+        </w:rPr>
+        <w:t xml:space="preserve">become </w:t>
+      </w:r>
+      <w:r>
+        <w:rPr>
+          <w:lang w:val="en-US"/>
+        </w:rPr>
+        <w:t xml:space="preserve">increasingly popular in </w:t>
+      </w:r>
+      <w:r>
+        <w:rPr>
+          <w:lang w:val="en-US"/>
+        </w:rPr>
+        <w:t>the research of</w:t>
+      </w:r>
+      <w:r>
+        <w:rPr>
+          <w:lang w:val="en-US"/>
+        </w:rPr>
+        <w:t xml:space="preserve"> </w:t>
+      </w:r>
+      <w:r>
+        <w:rPr>
+          <w:lang w:val="en-US"/>
+        </w:rPr>
+        <w:t>computer vision and pattern recognitions</w:t>
+      </w:r>
+      <w:r>
+        <w:rPr>
+          <w:lang w:val="en-US"/>
+        </w:rPr>
+        <w:t>, with the synergy of machine learning</w:t>
+      </w:r>
+      <w:r>
+        <w:rPr>
+          <w:lang w:val="en-US"/>
+        </w:rPr>
+        <w:t xml:space="preserve">. </w:t>
+      </w:r>
+      <w:r>
+        <w:rPr>
+          <w:lang w:val="en-US"/>
+        </w:rPr>
+        <w:t xml:space="preserve">A </w:t>
+      </w:r>
+      <w:r>
+        <w:rPr>
+          <w:lang w:val="en-US"/>
+        </w:rPr>
+        <w:t>sensor embedding</w:t>
+      </w:r>
+      <w:r>
+        <w:rPr>
+          <w:lang w:val="en-US"/>
+        </w:rPr>
+        <w:t xml:space="preserve"> a</w:t>
+      </w:r>
+      <w:r>
+        <w:rPr>
+          <w:lang w:val="en-US"/>
+        </w:rPr>
+        <w:t xml:space="preserve"> </w:t>
+      </w:r>
+      <w:r>
+        <w:rPr>
+          <w:lang w:val="en-US"/>
+        </w:rPr>
+        <w:t xml:space="preserve">VSCEL </w:t>
+      </w:r>
+      <w:r>
+        <w:rPr>
+          <w:lang w:val="en-US"/>
+        </w:rPr>
+        <w:t>module</w:t>
+      </w:r>
+      <w:r>
+        <w:rPr>
+          <w:lang w:val="en-US"/>
+        </w:rPr>
+        <w:t xml:space="preserve"> </w:t>
+      </w:r>
+      <w:r>
+        <w:rPr>
+          <w:lang w:val="en-US"/>
+        </w:rPr>
+        <w:t>and</w:t>
+      </w:r>
+      <w:r>
+        <w:rPr>
+          <w:lang w:val="en-US"/>
+        </w:rPr>
+        <w:t xml:space="preserve"> a</w:t>
+      </w:r>
+      <w:r>
+        <w:rPr>
+          <w:lang w:val="en-US"/>
+        </w:rPr>
+        <w:t xml:space="preserve"> SPAD array, </w:t>
+      </w:r>
+      <w:r>
+        <w:rPr>
+          <w:lang w:val="en-US"/>
+        </w:rPr>
+        <w:t>VL53L1X</w:t>
+      </w:r>
+      <w:r>
+        <w:rPr>
+          <w:lang w:val="en-US"/>
+        </w:rPr>
+        <w:t xml:space="preserve">, </w:t>
+      </w:r>
+      <w:r>
+        <w:rPr>
+          <w:lang w:val="en-US"/>
+        </w:rPr>
+        <w:t xml:space="preserve">was </w:t>
+      </w:r>
+      <w:r>
+        <w:rPr>
+          <w:lang w:val="en-US"/>
+        </w:rPr>
+        <w:t>used to classify five types of objects by</w:t>
+      </w:r>
+      <w:r>
+        <w:rPr>
+          <w:lang w:val="en-US"/>
+        </w:rPr>
+        <w:t xml:space="preserve"> using </w:t>
+      </w:r>
+      <w:r>
+        <w:rPr>
+          <w:lang w:val="en-US"/>
+        </w:rPr>
+        <w:t xml:space="preserve">the </w:t>
+      </w:r>
+      <w:r>
+        <w:rPr>
+          <w:lang w:val="en-US"/>
+        </w:rPr>
+        <w:t>on-chip histogram method to</w:t>
+      </w:r>
+      <w:r>
+        <w:rPr>
+          <w:lang w:val="en-US"/>
+        </w:rPr>
+        <w:t xml:space="preserve"> captur</w:t>
+      </w:r>
+      <w:r>
+        <w:rPr>
+          <w:lang w:val="en-US"/>
+        </w:rPr>
+        <w:t>e</w:t>
+      </w:r>
+      <w:r>
+        <w:rPr>
+          <w:lang w:val="en-US"/>
+        </w:rPr>
+        <w:t xml:space="preserve"> reflected photon from the objectives</w:t>
+      </w:r>
+      <w:r>
+        <w:rPr>
+          <w:lang w:val="en-US"/>
+        </w:rPr>
+        <w:t xml:space="preserve"> </w:t>
+      </w:r>
+      <w:r>
+        <w:rPr>
+          <w:lang w:val="en-US"/>
+        </w:rPr>
+        <w:fldChar w:fldCharType="begin"/>
+      </w:r>
+      <w:r>
+        <w:rPr>
+          <w:lang w:val="en-US"/>
+        </w:rPr>
+        <w:instrText xml:space="preserve"> ADDIN ZOTERO_ITEM CSL_CITATION {"citationID":"GW0v2fOP","properties":{"formattedCitation":"[4]","plainCitation":"[4]","noteIndex":0},"citationItems":[{"id":7,"uris":["http://zotero.org/users/local/pZQP22be/items/HBFZGJZV"],"itemData":{"id":7,"type":"article-journal","container-title":"ACM Transactions on Graphics (TOG)","issue":"4","note":"publisher: ACM New York, NY, USA","page":"1–12","title":"Low-cost SPAD sensing for non-line-of-sight tracking, material classification and depth imaging","volume":"40","author":[{"family":"Callenberg","given":"Clara"},{"family":"Shi","given":"Zheng"},{"family":"Heide","given":"Felix"},{"family":"Hullin","given":"Matthias B"}],"issued":{"date-parts":[["2021"]]}}}],"schema":"https://github.com/citation-style-language/schema/raw/master/csl-citation.json"} </w:instrText>
+      </w:r>
+      <w:r>
+        <w:rPr>
+          <w:lang w:val="en-US"/>
+        </w:rPr>
+        <w:fldChar w:fldCharType="separate"/>
+      </w:r>
+      <w:r>
+        <w:rPr>
+          <w:noProof/>
+          <w:lang w:val="en-US"/>
+        </w:rPr>
+        <w:t>[4]</w:t>
+      </w:r>
+      <w:r>
+        <w:rPr>
+          <w:lang w:val="en-US"/>
+        </w:rPr>
+        <w:fldChar w:fldCharType="end"/>
+      </w:r>
+      <w:r>
+        <w:rPr>
+          <w:lang w:val="en-US"/>
+        </w:rPr>
+        <w:t>.</w:t>
+      </w:r>
+      <w:r>
+        <w:rPr>
+          <w:lang w:val="en-US"/>
+        </w:rPr>
+        <w:t xml:space="preserve"> </w:t>
+      </w:r>
+      <w:r>
+        <w:rPr>
+          <w:lang w:val="en-US"/>
+        </w:rPr>
+        <w:t>The same sensor</w:t>
+      </w:r>
+      <w:r>
+        <w:rPr>
+          <w:lang w:val="en-US"/>
+        </w:rPr>
+        <w:t xml:space="preserve"> was </w:t>
+      </w:r>
+      <w:r>
+        <w:rPr>
+          <w:lang w:val="en-US"/>
+        </w:rPr>
+        <w:t xml:space="preserve">employed </w:t>
+      </w:r>
+      <w:r>
+        <w:rPr>
+          <w:lang w:val="en-US"/>
+        </w:rPr>
+        <w:t>to</w:t>
+      </w:r>
+      <w:r>
+        <w:rPr>
+          <w:lang w:val="en-US"/>
+        </w:rPr>
+        <w:t xml:space="preserve"> </w:t>
+      </w:r>
+      <w:r>
+        <w:rPr>
+          <w:lang w:val="en-US"/>
+        </w:rPr>
+        <w:t xml:space="preserve">capture low-resolution depth </w:t>
+      </w:r>
+      <w:r>
+        <w:rPr>
+          <w:lang w:val="en-US"/>
+        </w:rPr>
+        <w:t>images and</w:t>
+      </w:r>
+      <w:r>
+        <w:rPr>
+          <w:lang w:val="en-US"/>
+        </w:rPr>
+        <w:t xml:space="preserve"> </w:t>
+      </w:r>
+      <w:r>
+        <w:rPr>
+          <w:lang w:val="en-US"/>
+        </w:rPr>
+        <w:t xml:space="preserve">generate </w:t>
+      </w:r>
+      <w:r>
+        <w:rPr>
+          <w:lang w:val="en-US"/>
+        </w:rPr>
+        <w:t>high</w:t>
+      </w:r>
+      <w:r>
+        <w:rPr>
+          <w:lang w:val="en-US"/>
+        </w:rPr>
+        <w:t>-</w:t>
+      </w:r>
+      <w:r>
+        <w:rPr>
+          <w:lang w:val="en-US"/>
+        </w:rPr>
+        <w:t xml:space="preserve">resolution and </w:t>
+      </w:r>
+      <w:r>
+        <w:rPr>
+          <w:lang w:val="en-US"/>
+        </w:rPr>
+        <w:t>skeleton</w:t>
+      </w:r>
+      <w:r>
+        <w:rPr>
+          <w:lang w:val="en-US"/>
+        </w:rPr>
+        <w:t xml:space="preserve"> images using </w:t>
+      </w:r>
+      <w:r>
+        <w:rPr>
+          <w:lang w:val="en-US"/>
+        </w:rPr>
+        <w:t>DL</w:t>
+      </w:r>
+      <w:r>
+        <w:rPr>
+          <w:lang w:val="en-US"/>
+        </w:rPr>
+        <w:t xml:space="preserve"> </w:t>
+      </w:r>
+      <w:r>
+        <w:rPr>
+          <w:lang w:val="en-US"/>
+        </w:rPr>
+        <w:fldChar w:fldCharType="begin"/>
+      </w:r>
+      <w:r>
+        <w:rPr>
+          <w:lang w:val="en-US"/>
+        </w:rPr>
+        <w:instrText xml:space="preserve"> ADDIN ZOTERO_ITEM CSL_CITATION {"citationID":"ly9ffGVg","properties":{"formattedCitation":"[5]","plainCitation":"[5]","noteIndex":0},"citationItems":[{"id":8,"uris":["http://zotero.org/users/local/pZQP22be/items/Y5A5EPBU"],"itemData":{"id":8,"type":"article-journal","container-title":"Science Advances","issue":"48","note":"publisher: American Association for the Advancement of Science","page":"eade0123","title":"Pixels2Pose: Super-resolution time-of-flight imaging for 3D pose estimation","volume":"8","author":[{"family":"Ruget","given":"Alice"},{"family":"Tyler","given":"Max"},{"family":"Mora Martín","given":"Germán"},{"family":"Scholes","given":"Stirling"},{"family":"Zhu","given":"Feng"},{"family":"Gyongy","given":"Istvan"},{"family":"Hearn","given":"Brent"},{"family":"McLaughlin","given":"Steve"},{"family":"Halimi","given":"Abderrahim"},{"family":"Leach","given":"Jonathan"}],"issued":{"date-parts":[["2022"]]}}}],"schema":"https://github.com/citation-style-language/schema/raw/master/csl-citation.json"} </w:instrText>
+      </w:r>
+      <w:r>
+        <w:rPr>
+          <w:lang w:val="en-US"/>
+        </w:rPr>
+        <w:fldChar w:fldCharType="separate"/>
+      </w:r>
+      <w:r>
+        <w:rPr>
+          <w:noProof/>
+          <w:lang w:val="en-US"/>
+        </w:rPr>
+        <w:t>[5]</w:t>
+      </w:r>
+      <w:r>
+        <w:rPr>
+          <w:lang w:val="en-US"/>
+        </w:rPr>
+        <w:fldChar w:fldCharType="end"/>
+      </w:r>
+      <w:r>
+        <w:rPr>
+          <w:rFonts w:hint="eastAsia"/>
+          <w:lang w:val="en-US"/>
+        </w:rPr>
+        <w:t>.</w:t>
+      </w:r>
+      <w:r>
+        <w:rPr>
+          <w:lang w:val="en-US"/>
+        </w:rPr>
+        <w:t xml:space="preserve"> </w:t>
+      </w:r>
+      <w:r>
+        <w:rPr>
+          <w:lang w:val="en-US"/>
+        </w:rPr>
+        <w:t xml:space="preserve">Also, </w:t>
+      </w:r>
+      <w:r>
+        <w:rPr>
+          <w:lang w:val="en-US"/>
+        </w:rPr>
+        <w:t xml:space="preserve">five </w:t>
+      </w:r>
+      <w:r>
+        <w:rPr>
+          <w:lang w:val="en-US"/>
+        </w:rPr>
+        <w:t>VL53L1X</w:t>
+      </w:r>
+      <w:r>
+        <w:rPr>
+          <w:lang w:val="en-US"/>
+        </w:rPr>
+        <w:t xml:space="preserve"> were mounted on a small drone to realize </w:t>
+      </w:r>
+      <w:r>
+        <w:rPr>
+          <w:lang w:val="en-US"/>
+        </w:rPr>
+        <w:t>obstacle avoiding and maze-solving</w:t>
+      </w:r>
+      <w:r>
+        <w:rPr>
+          <w:lang w:val="en-US"/>
+        </w:rPr>
+        <w:t xml:space="preserve"> </w:t>
+      </w:r>
+      <w:r>
+        <w:rPr>
+          <w:lang w:val="en-US"/>
+        </w:rPr>
+        <w:fldChar w:fldCharType="begin"/>
+      </w:r>
+      <w:r>
+        <w:rPr>
+          <w:lang w:val="en-US"/>
+        </w:rPr>
+        <w:instrText xml:space="preserve"> ADDIN ZOTERO_ITEM CSL_CITATION {"citationID":"YwhWJFiA","properties":{"formattedCitation":"[6]","plainCitation":"[6]","noteIndex":0},"citationItems":[{"id":9,"uris":["http://zotero.org/users/local/pZQP22be/items/YFQUENMF"],"itemData":{"id":9,"type":"article-journal","container-title":"Sensors","issue":"16","note":"publisher: MDPI","page":"5293","title":"Vision-Less Sensing for Autonomous Micro-Drones","volume":"21","author":[{"family":"Pikalov","given":"Simon"},{"family":"Azaria","given":"Elisha"},{"family":"Sonnenberg","given":"Shaya"},{"family":"Ben-Moshe","given":"Boaz"},{"family":"Azaria","given":"Amos"}],"issued":{"date-parts":[["2021"]]}}}],"schema":"https://github.com/citation-style-language/schema/raw/master/csl-citation.json"} </w:instrText>
+      </w:r>
+      <w:r>
+        <w:rPr>
+          <w:lang w:val="en-US"/>
+        </w:rPr>
+        <w:fldChar w:fldCharType="separate"/>
+      </w:r>
+      <w:r>
+        <w:rPr>
+          <w:noProof/>
+          <w:lang w:val="en-US"/>
+        </w:rPr>
+        <w:t>[6]</w:t>
+      </w:r>
+      <w:r>
+        <w:rPr>
+          <w:lang w:val="en-US"/>
+        </w:rPr>
+        <w:fldChar w:fldCharType="end"/>
+      </w:r>
+      <w:r>
+        <w:rPr>
+          <w:lang w:val="en-US"/>
+        </w:rPr>
+        <w:t>.</w:t>
+      </w:r>
+      <w:r>
+        <w:rPr>
+          <w:lang w:val="en-US"/>
+        </w:rPr>
+        <w:t xml:space="preserve"> ST</w:t>
+      </w:r>
+      <w:r>
+        <w:rPr>
+          <w:lang w:val="en-US"/>
+        </w:rPr>
+        <w:t xml:space="preserve"> also </w:t>
+      </w:r>
+      <w:r>
+        <w:rPr>
+          <w:lang w:val="en-US"/>
+        </w:rPr>
+        <w:t>developed</w:t>
+      </w:r>
+      <w:r>
+        <w:rPr>
+          <w:lang w:val="en-US"/>
+        </w:rPr>
+        <w:t xml:space="preserve"> its integrated software tool to realize dynamic gesture </w:t>
+      </w:r>
+      <w:r>
+        <w:rPr>
+          <w:lang w:val="en-US"/>
+        </w:rPr>
+        <w:t>recognition</w:t>
+      </w:r>
+      <w:r>
+        <w:rPr>
+          <w:lang w:val="en-US"/>
+        </w:rPr>
+        <w:t xml:space="preserve"> using </w:t>
+      </w:r>
+      <w:r>
+        <w:rPr>
+          <w:lang w:val="en-US"/>
+        </w:rPr>
+        <w:t>time-of-flight technology</w:t>
+      </w:r>
+      <w:r>
+        <w:rPr>
+          <w:lang w:val="en-US"/>
+        </w:rPr>
+        <w:t xml:space="preserve"> </w:t>
+      </w:r>
+      <w:r>
+        <w:rPr>
+          <w:lang w:val="en-US"/>
+        </w:rPr>
+        <w:fldChar w:fldCharType="begin"/>
+      </w:r>
+      <w:r>
+        <w:rPr>
+          <w:lang w:val="en-US"/>
+        </w:rPr>
+        <w:instrText xml:space="preserve"> ADDIN ZOTERO_ITEM CSL_CITATION {"citationID":"MFuDIak5","properties":{"formattedCitation":"[7]","plainCitation":"[7]","noteIndex":0},"citationItems":[{"id":11,"uris":["http://zotero.org/users/local/pZQP22be/items/GXK9982H"],"itemData":{"id":11,"type":"software","publisher":"STMicroelectronics","title":"Turnkey gesture recognition solution based on VL53L5CX, VL53L7CX and VL53L8CX multizone Time-of-Flight ranging sensors","URL":"https://www.st.com/en/embedded-software/stsw-img035.html#documentation","version":"4","author":[{"family":"STMicroelectronics","given":""}],"issued":{"date-parts":[["2023"]]}}}],"schema":"https://github.com/citation-style-language/schema/raw/master/csl-citation.json"} </w:instrText>
+      </w:r>
+      <w:r>
+        <w:rPr>
+          <w:lang w:val="en-US"/>
+        </w:rPr>
+        <w:fldChar w:fldCharType="separate"/>
+      </w:r>
+      <w:r>
+        <w:rPr>
+          <w:noProof/>
+          <w:lang w:val="en-US"/>
+        </w:rPr>
+        <w:t>[7]</w:t>
+      </w:r>
+      <w:r>
+        <w:rPr>
+          <w:lang w:val="en-US"/>
+        </w:rPr>
+        <w:fldChar w:fldCharType="end"/>
+      </w:r>
+      <w:r>
+        <w:rPr>
+          <w:lang w:val="en-US"/>
+        </w:rPr>
+        <w:t>.</w:t>
+      </w:r>
+      <w:r>
+        <w:rPr>
+          <w:lang w:val="en-US"/>
+        </w:rPr>
+        <w:t xml:space="preserve"> </w:t>
+      </w:r>
+      <w:r>
+        <w:rPr>
+          <w:lang w:val="en-US"/>
+        </w:rPr>
+        <w:t xml:space="preserve">The sensor was also successfully integrated </w:t>
+      </w:r>
+      <w:r>
+        <w:rPr>
+          <w:lang w:val="en-US"/>
+        </w:rPr>
+        <w:lastRenderedPageBreak/>
+        <w:t xml:space="preserve">with a costume RISC-V processor </w:t>
+      </w:r>
+      <w:r>
+        <w:rPr>
+          <w:lang w:val="en-US"/>
+        </w:rPr>
+        <w:t xml:space="preserve">on a drone to </w:t>
+      </w:r>
+      <w:r>
+        <w:rPr>
+          <w:lang w:val="en-US"/>
+        </w:rPr>
+        <w:t xml:space="preserve">measure its motion and </w:t>
+      </w:r>
+      <w:r>
+        <w:rPr>
+          <w:lang w:val="en-US"/>
+        </w:rPr>
+        <w:t>distance from the ground</w:t>
+      </w:r>
+      <w:r>
+        <w:rPr>
+          <w:lang w:val="en-US"/>
+        </w:rPr>
+        <w:t xml:space="preserve">, thereby </w:t>
+      </w:r>
+      <w:r>
+        <w:rPr>
+          <w:lang w:val="en-US"/>
+        </w:rPr>
+        <w:t xml:space="preserve">assisting detecting </w:t>
+      </w:r>
+      <w:r>
+        <w:rPr>
+          <w:lang w:val="en-US"/>
+        </w:rPr>
+        <w:t>human poses using DL</w:t>
+      </w:r>
+      <w:r>
+        <w:rPr>
+          <w:lang w:val="en-US"/>
+        </w:rPr>
+        <w:t xml:space="preserve"> </w:t>
+      </w:r>
+      <w:r>
+        <w:rPr>
+          <w:lang w:val="en-US"/>
+        </w:rPr>
+        <w:fldChar w:fldCharType="begin"/>
+      </w:r>
+      <w:r>
+        <w:rPr>
+          <w:lang w:val="en-US"/>
+        </w:rPr>
+        <w:instrText xml:space="preserve"> ADDIN ZOTERO_ITEM CSL_CITATION {"citationID":"8wKORLd3","properties":{"formattedCitation":"[8]","plainCitation":"[8]","noteIndex":0},"citationItems":[{"id":10,"uris":["http://zotero.org/users/local/pZQP22be/items/IQWM56V5"],"itemData":{"id":10,"type":"article-journal","container-title":"IEEE Internet of Things Journal","issue":"3","note":"publisher: IEEE","page":"1913–1929","title":"Fully onboard ai-powered human-drone pose estimation on ultralow-power autonomous flying nano-uavs","volume":"9","author":[{"family":"Palossi","given":"Daniele"},{"family":"Zimmerman","given":"Nicky"},{"family":"Burrello","given":"Alessio"},{"family":"Conti","given":"Francesco"},{"family":"Müller","given":"Hanna"},{"family":"Gambardella","given":"Luca Maria"},{"family":"Benini","given":"Luca"},{"family":"Giusti","given":"Alessandro"},{"family":"Guzzi","given":"Jérôme"}],"issued":{"date-parts":[["2021"]]}}}],"schema":"https://github.com/citation-style-language/schema/raw/master/csl-citation.json"} </w:instrText>
+      </w:r>
+      <w:r>
+        <w:rPr>
+          <w:lang w:val="en-US"/>
+        </w:rPr>
+        <w:fldChar w:fldCharType="separate"/>
+      </w:r>
+      <w:r>
+        <w:rPr>
+          <w:noProof/>
+          <w:lang w:val="en-US"/>
+        </w:rPr>
+        <w:t>[8]</w:t>
+      </w:r>
+      <w:r>
+        <w:rPr>
+          <w:lang w:val="en-US"/>
+        </w:rPr>
+        <w:fldChar w:fldCharType="end"/>
+      </w:r>
+      <w:r>
+        <w:rPr>
+          <w:lang w:val="en-US"/>
+        </w:rPr>
+        <w:t>.</w:t>
+      </w:r>
+    </w:p>
+    <w:p>
+      <w:pPr>
+        <w:jc w:val="both"/>
+        <w:rPr>
+          <w:lang w:val="en-US"/>
+        </w:rPr>
+      </w:pPr>
+    </w:p>
+    <w:p>
+      <w:pPr>
         <w:pStyle w:val="Heading2"/>
         <w:jc w:val="both"/>
         <w:rPr>
@@ -545,6 +1738,90 @@
         <w:rPr>
           <w:lang w:val="en-US"/>
         </w:rPr>
+        <w:t xml:space="preserve">The sensor was configured as </w:t>
+      </w:r>
+      <w:r>
+        <w:rPr>
+          <w:lang w:val="en-US"/>
+        </w:rPr>
+        <w:t>intensity</w:t>
+      </w:r>
+      <w:r>
+        <w:rPr>
+          <w:lang w:val="en-US"/>
+        </w:rPr>
+        <w:t xml:space="preserve"> </w:t>
+      </w:r>
+      <w:r>
+        <w:rPr>
+          <w:lang w:val="en-US"/>
+        </w:rPr>
+        <w:t>mode</w:t>
+      </w:r>
+      <w:r>
+        <w:rPr>
+          <w:lang w:val="en-US"/>
+        </w:rPr>
+        <w:t xml:space="preserve"> in the firmware</w:t>
+      </w:r>
+      <w:r>
+        <w:rPr>
+          <w:lang w:val="en-US"/>
+        </w:rPr>
+        <w:t xml:space="preserve"> to </w:t>
+      </w:r>
+      <w:r>
+        <w:rPr>
+          <w:lang w:val="en-US"/>
+        </w:rPr>
+        <w:t xml:space="preserve">generate photon counts </w:t>
+      </w:r>
+      <w:r>
+        <w:rPr>
+          <w:lang w:val="en-US"/>
+        </w:rPr>
+        <w:t>for each pixel</w:t>
+      </w:r>
+      <w:r>
+        <w:rPr>
+          <w:lang w:val="en-US"/>
+        </w:rPr>
+        <w:t xml:space="preserve">. </w:t>
+      </w:r>
+      <w:r>
+        <w:rPr>
+          <w:lang w:val="en-US"/>
+        </w:rPr>
+        <w:t>All the</w:t>
+      </w:r>
+      <w:r>
+        <w:rPr>
+          <w:lang w:val="en-US"/>
+        </w:rPr>
+        <w:t xml:space="preserve"> images in the datasets were collected</w:t>
+      </w:r>
+      <w:r>
+        <w:rPr>
+          <w:lang w:val="en-US"/>
+        </w:rPr>
+        <w:t xml:space="preserve"> </w:t>
+      </w:r>
+      <w:r>
+        <w:rPr>
+          <w:lang w:val="en-US"/>
+        </w:rPr>
+        <w:t>in a dark room</w:t>
+      </w:r>
+      <w:r>
+        <w:rPr>
+          <w:lang w:val="en-US"/>
+        </w:rPr>
+        <w:t xml:space="preserve">. </w:t>
+      </w:r>
+      <w:r>
+        <w:rPr>
+          <w:lang w:val="en-US"/>
+        </w:rPr>
         <w:t xml:space="preserve">The training datasets include </w:t>
       </w:r>
       <w:r>
@@ -635,7 +1912,128 @@
         <w:rPr>
           <w:lang w:val="en-US"/>
         </w:rPr>
-        <w:t>We used early stopping strategy with 20 epoch patients to avoid over-fitting. Adam is the optimizer</w:t>
+        <w:t xml:space="preserve">Networks in this work were implemented </w:t>
+      </w:r>
+      <w:r>
+        <w:rPr>
+          <w:lang w:val="en-US"/>
+        </w:rPr>
+        <w:t>using PyTorch</w:t>
+      </w:r>
+      <w:r>
+        <w:rPr>
+          <w:lang w:val="en-US"/>
+        </w:rPr>
+        <w:t xml:space="preserve">. </w:t>
+      </w:r>
+      <w:r>
+        <w:rPr>
+          <w:lang w:val="en-US"/>
+        </w:rPr>
+        <w:t>We utilized Bicubic</w:t>
+      </w:r>
+      <w:r>
+        <w:rPr>
+          <w:lang w:val="en-US"/>
+        </w:rPr>
+        <w:t xml:space="preserve"> </w:t>
+      </w:r>
+      <w:r>
+        <w:rPr>
+          <w:lang w:val="en-US"/>
+        </w:rPr>
+        <w:t xml:space="preserve">interpolation </w:t>
+      </w:r>
+      <w:r>
+        <w:rPr>
+          <w:lang w:val="en-US"/>
+        </w:rPr>
+        <w:fldChar w:fldCharType="begin"/>
+      </w:r>
+      <w:r>
+        <w:rPr>
+          <w:lang w:val="en-US"/>
+        </w:rPr>
+        <w:instrText xml:space="preserve"> ADDIN ZOTERO_ITEM CSL_CITATION {"citationID":"xra6AYMx","properties":{"formattedCitation":"[9]","plainCitation":"[9]","noteIndex":0},"citationItems":[{"id":12,"uris":["http://zotero.org/users/local/pZQP22be/items/DSHITHEA"],"itemData":{"id":12,"type":"document","title":"OpenCV: Geometric Image Transformations","URL":"https://docs.opencv.org/4.x/da/d6e/tutorial_py_geometric_transformations.html"}}],"schema":"https://github.com/citation-style-language/schema/raw/master/csl-citation.json"} </w:instrText>
+      </w:r>
+      <w:r>
+        <w:rPr>
+          <w:lang w:val="en-US"/>
+        </w:rPr>
+        <w:fldChar w:fldCharType="separate"/>
+      </w:r>
+      <w:r>
+        <w:rPr>
+          <w:noProof/>
+          <w:lang w:val="en-US"/>
+        </w:rPr>
+        <w:t>[9]</w:t>
+      </w:r>
+      <w:r>
+        <w:rPr>
+          <w:lang w:val="en-US"/>
+        </w:rPr>
+        <w:fldChar w:fldCharType="end"/>
+      </w:r>
+      <w:r>
+        <w:rPr>
+          <w:lang w:val="en-US"/>
+        </w:rPr>
+        <w:t>method</w:t>
+      </w:r>
+      <w:r>
+        <w:rPr>
+          <w:lang w:val="en-US"/>
+        </w:rPr>
+        <w:t xml:space="preserve"> </w:t>
+      </w:r>
+      <w:r>
+        <w:rPr>
+          <w:lang w:val="en-US"/>
+        </w:rPr>
+        <w:t>from OpenCV to enhance the spatial resolution</w:t>
+      </w:r>
+      <w:r>
+        <w:rPr>
+          <w:lang w:val="en-US"/>
+        </w:rPr>
+        <w:t xml:space="preserve"> from 4</w:t>
+      </w:r>
+      <w:r>
+        <w:rPr>
+          <w:lang w:val="en-US"/>
+        </w:rPr>
+        <w:sym w:font="Symbol" w:char="F0B4"/>
+      </w:r>
+      <w:r>
+        <w:rPr>
+          <w:lang w:val="en-US"/>
+        </w:rPr>
+        <w:t>4 to 25</w:t>
+      </w:r>
+      <w:r>
+        <w:rPr>
+          <w:lang w:val="en-US"/>
+        </w:rPr>
+        <w:sym w:font="Symbol" w:char="F0B4"/>
+      </w:r>
+      <w:r>
+        <w:rPr>
+          <w:lang w:val="en-US"/>
+        </w:rPr>
+        <w:t>25</w:t>
+      </w:r>
+      <w:r>
+        <w:rPr>
+          <w:lang w:val="en-US"/>
+        </w:rPr>
+        <w:t xml:space="preserve"> yet </w:t>
+      </w:r>
+      <w:r>
+        <w:rPr>
+          <w:lang w:val="en-US"/>
+        </w:rPr>
+        <w:t>try to keep high fidelity</w:t>
       </w:r>
       <w:r>
         <w:rPr>
@@ -647,6 +2045,157 @@
         <w:rPr>
           <w:lang w:val="en-US"/>
         </w:rPr>
+        <w:t xml:space="preserve"> During the training phase, </w:t>
+      </w:r>
+      <w:r>
+        <w:rPr>
+          <w:lang w:val="en-US"/>
+        </w:rPr>
+        <w:t>norma</w:t>
+      </w:r>
+      <w:r>
+        <w:rPr>
+          <w:lang w:val="en-US"/>
+        </w:rPr>
+        <w:t>lized images</w:t>
+      </w:r>
+      <w:r>
+        <w:rPr>
+          <w:lang w:val="en-US"/>
+        </w:rPr>
+        <w:t xml:space="preserve"> </w:t>
+      </w:r>
+      <w:r>
+        <w:rPr>
+          <w:lang w:val="en-US"/>
+        </w:rPr>
+        <w:t xml:space="preserve">in each batch </w:t>
+      </w:r>
+      <w:r>
+        <w:rPr>
+          <w:lang w:val="en-US"/>
+        </w:rPr>
+        <w:t xml:space="preserve">were encoded </w:t>
+      </w:r>
+      <w:r>
+        <w:rPr>
+          <w:lang w:val="en-US"/>
+        </w:rPr>
+        <w:t xml:space="preserve">as </w:t>
+      </w:r>
+      <w:r>
+        <w:rPr>
+          <w:lang w:val="en-US"/>
+        </w:rPr>
+        <w:t xml:space="preserve">Poisson </w:t>
+      </w:r>
+      <w:r>
+        <w:rPr>
+          <w:lang w:val="en-US"/>
+        </w:rPr>
+        <w:t xml:space="preserve">spike </w:t>
+      </w:r>
+      <w:r>
+        <w:rPr>
+          <w:lang w:val="en-US"/>
+        </w:rPr>
+        <w:t>train</w:t>
+      </w:r>
+      <w:r>
+        <w:rPr>
+          <w:lang w:val="en-US"/>
+        </w:rPr>
+        <w:t xml:space="preserve"> </w:t>
+      </w:r>
+      <w:r>
+        <w:rPr>
+          <w:lang w:val="en-US"/>
+        </w:rPr>
+        <w:t xml:space="preserve">with </w:t>
+      </w:r>
+      <w:r>
+        <w:rPr>
+          <w:lang w:val="en-US"/>
+        </w:rPr>
+        <w:t>8 timesteps</w:t>
+      </w:r>
+      <w:r>
+        <w:rPr>
+          <w:lang w:val="en-US"/>
+        </w:rPr>
+        <w:t xml:space="preserve">, using </w:t>
+      </w:r>
+      <w:r>
+        <w:rPr>
+          <w:lang w:val="en-US"/>
+        </w:rPr>
+        <w:t>rate</w:t>
+      </w:r>
+      <w:r>
+        <w:rPr>
+          <w:lang w:val="en-US"/>
+        </w:rPr>
+        <w:t xml:space="preserve"> encoding </w:t>
+      </w:r>
+      <w:r>
+        <w:rPr>
+          <w:lang w:val="en-US"/>
+        </w:rPr>
+        <w:fldChar w:fldCharType="begin"/>
+      </w:r>
+      <w:r>
+        <w:rPr>
+          <w:lang w:val="en-US"/>
+        </w:rPr>
+        <w:instrText xml:space="preserve"> ADDIN ZOTERO_ITEM CSL_CITATION {"citationID":"aQOPQP8K","properties":{"formattedCitation":"[10]","plainCitation":"[10]","noteIndex":0},"citationItems":[{"id":14,"uris":["http://zotero.org/users/local/pZQP22be/items/WLLPSIP2"],"itemData":{"id":14,"type":"article-journal","container-title":"The Journal of physiology","issue":"4","note":"publisher: Wiley-Blackwell","page":"465","title":"The impulses produced by sensory nerve endings: Part 3. Impulses set up by Touch and Pressure","volume":"61","author":[{"family":"Adrian","given":"Edgar D"},{"family":"Zotterman","given":"Yngve"}],"issued":{"date-parts":[["1926"]]}}}],"schema":"https://github.com/citation-style-language/schema/raw/master/csl-citation.json"} </w:instrText>
+      </w:r>
+      <w:r>
+        <w:rPr>
+          <w:lang w:val="en-US"/>
+        </w:rPr>
+        <w:fldChar w:fldCharType="separate"/>
+      </w:r>
+      <w:r>
+        <w:rPr>
+          <w:noProof/>
+          <w:lang w:val="en-US"/>
+        </w:rPr>
+        <w:t>[10]</w:t>
+      </w:r>
+      <w:r>
+        <w:rPr>
+          <w:lang w:val="en-US"/>
+        </w:rPr>
+        <w:fldChar w:fldCharType="end"/>
+      </w:r>
+      <w:r>
+        <w:rPr>
+          <w:lang w:val="en-US"/>
+        </w:rPr>
+        <w:t xml:space="preserve">. </w:t>
+      </w:r>
+      <w:r>
+        <w:rPr>
+          <w:lang w:val="en-US"/>
+        </w:rPr>
+        <w:t>W</w:t>
+      </w:r>
+      <w:r>
+        <w:rPr>
+          <w:lang w:val="en-US"/>
+        </w:rPr>
+        <w:t>e used early stopping strategy with 20 epoch patients to avoid over-fitting. Adam is the optimizer</w:t>
+      </w:r>
+      <w:r>
+        <w:rPr>
+          <w:lang w:val="en-US"/>
+        </w:rPr>
+        <w:t>.</w:t>
+      </w:r>
+      <w:r>
+        <w:rPr>
+          <w:lang w:val="en-US"/>
+        </w:rPr>
         <w:t xml:space="preserve"> The learning rate is 10</w:t>
       </w:r>
       <w:r>
@@ -673,233 +2222,97 @@
           <w:lang w:val="en-US"/>
         </w:rPr>
         <w:t>Cross-entropy is the loss function.</w:t>
-      </w:r>
-      <w:r>
-        <w:rPr>
-          <w:lang w:val="en-US"/>
-        </w:rPr>
-        <w:t xml:space="preserve"> </w:t>
       </w:r>
     </w:p>
     <w:p>
       <w:pPr>
+        <w:keepNext/>
         <w:jc w:val="both"/>
-        <w:rPr>
-          <w:lang w:val="en-US"/>
-        </w:rPr>
-      </w:pPr>
+      </w:pPr>
+      <w:r>
+        <w:rPr>
+          <w:noProof/>
+          <w:lang w:val="en-US"/>
+        </w:rPr>
+        <w:drawing>
+          <wp:inline distT="0" distB="0" distL="0" distR="0" wp14:anchorId="4285CDC1" wp14:editId="7C6FEBF3">
+            <wp:extent cx="4014061" cy="3042920"/>
+            <wp:effectExtent l="0" t="0" r="0" b="5080"/>
+            <wp:docPr id="1379724402" name="Picture 1"/>
+            <wp:cNvGraphicFramePr>
+              <a:graphicFrameLocks xmlns:a="http://schemas.openxmlformats.org/drawingml/2006/main" noChangeAspect="1"/>
+            </wp:cNvGraphicFramePr>
+            <a:graphic xmlns:a="http://schemas.openxmlformats.org/drawingml/2006/main">
+              <a:graphicData uri="http://schemas.openxmlformats.org/drawingml/2006/picture">
+                <pic:pic xmlns:pic="http://schemas.openxmlformats.org/drawingml/2006/picture">
+                  <pic:nvPicPr>
+                    <pic:cNvPr id="1379724402" name="Picture 1379724402"/>
+                    <pic:cNvPicPr/>
+                  </pic:nvPicPr>
+                  <pic:blipFill>
+                    <a:blip r:embed="rId7" cstate="print">
+                      <a:extLst>
+                        <a:ext uri="{28A0092B-C50C-407E-A947-70E740481C1C}">
+                          <a14:useLocalDpi xmlns:a14="http://schemas.microsoft.com/office/drawing/2010/main" val="0"/>
+                        </a:ext>
+                      </a:extLst>
+                    </a:blip>
+                    <a:stretch>
+                      <a:fillRect/>
+                    </a:stretch>
+                  </pic:blipFill>
+                  <pic:spPr>
+                    <a:xfrm>
+                      <a:off x="0" y="0"/>
+                      <a:ext cx="4041437" cy="3063672"/>
+                    </a:xfrm>
+                    <a:prstGeom prst="rect">
+                      <a:avLst/>
+                    </a:prstGeom>
+                  </pic:spPr>
+                </pic:pic>
+              </a:graphicData>
+            </a:graphic>
+          </wp:inline>
+        </w:drawing>
+      </w:r>
     </w:p>
     <w:p>
       <w:pPr>
+        <w:pStyle w:val="Caption"/>
         <w:jc w:val="both"/>
         <w:rPr>
           <w:lang w:val="en-US"/>
         </w:rPr>
       </w:pPr>
       <w:r>
-        <w:rPr>
-          <w:lang w:val="en-US"/>
-        </w:rPr>
-        <w:t xml:space="preserve">Two types of SNNs, spiking convolutional neural network (SCNN) and </w:t>
-      </w:r>
-      <w:r>
-        <w:rPr>
-          <w:lang w:val="en-US"/>
-        </w:rPr>
-        <w:t xml:space="preserve">spiking </w:t>
-      </w:r>
-      <w:r>
-        <w:rPr>
-          <w:lang w:val="en-US"/>
-        </w:rPr>
-        <w:t>multiplayer perceptron (</w:t>
-      </w:r>
-      <w:r>
-        <w:rPr>
-          <w:lang w:val="en-US"/>
-        </w:rPr>
-        <w:t>SMLP</w:t>
-      </w:r>
-      <w:r>
-        <w:rPr>
-          <w:lang w:val="en-US"/>
-        </w:rPr>
-        <w:t>) were constructed</w:t>
-      </w:r>
-      <w:r>
-        <w:rPr>
-          <w:lang w:val="en-US"/>
-        </w:rPr>
-        <w:t xml:space="preserve"> to investigate </w:t>
-      </w:r>
-      <w:r>
-        <w:rPr>
-          <w:lang w:val="en-US"/>
-        </w:rPr>
-        <w:t>their</w:t>
-      </w:r>
-      <w:r>
-        <w:rPr>
-          <w:lang w:val="en-US"/>
-        </w:rPr>
-        <w:t xml:space="preserve"> d</w:t>
-      </w:r>
-      <w:r>
-        <w:rPr>
-          <w:lang w:val="en-US"/>
-        </w:rPr>
-        <w:t>ifferentiation</w:t>
-      </w:r>
-      <w:r>
-        <w:rPr>
-          <w:lang w:val="en-US"/>
-        </w:rPr>
-        <w:t xml:space="preserve"> in term of performance</w:t>
-      </w:r>
-      <w:r>
-        <w:rPr>
-          <w:lang w:val="en-US"/>
-        </w:rPr>
-        <w:t xml:space="preserve">. </w:t>
-      </w:r>
-      <w:r>
-        <w:rPr>
-          <w:lang w:val="en-US"/>
-        </w:rPr>
-        <w:t>We</w:t>
-      </w:r>
-      <w:r>
-        <w:rPr>
-          <w:lang w:val="en-US"/>
-        </w:rPr>
-        <w:t xml:space="preserve"> also</w:t>
-      </w:r>
-      <w:r>
-        <w:rPr>
-          <w:lang w:val="en-US"/>
-        </w:rPr>
-        <w:t xml:space="preserve"> </w:t>
-      </w:r>
-      <w:r>
-        <w:rPr>
-          <w:lang w:val="en-US"/>
-        </w:rPr>
-        <w:t>designed</w:t>
-      </w:r>
-      <w:r>
-        <w:rPr>
-          <w:lang w:val="en-US"/>
-        </w:rPr>
-        <w:t xml:space="preserve"> a</w:t>
-      </w:r>
-      <w:r>
-        <w:rPr>
-          <w:lang w:val="en-US"/>
-        </w:rPr>
-        <w:t xml:space="preserve"> </w:t>
-      </w:r>
-      <w:r>
-        <w:rPr>
-          <w:lang w:val="en-US"/>
-        </w:rPr>
-        <w:t>vanilla</w:t>
-      </w:r>
-      <w:r>
-        <w:rPr>
-          <w:lang w:val="en-US"/>
-        </w:rPr>
-        <w:t xml:space="preserve"> CNN </w:t>
-      </w:r>
-      <w:r>
-        <w:rPr>
-          <w:lang w:val="en-US"/>
-        </w:rPr>
-        <w:t xml:space="preserve">to </w:t>
-      </w:r>
-      <w:r>
-        <w:rPr>
-          <w:lang w:val="en-US"/>
-        </w:rPr>
-        <w:t xml:space="preserve">compare the </w:t>
-      </w:r>
-      <w:r>
-        <w:rPr>
-          <w:lang w:val="en-US"/>
-        </w:rPr>
-        <w:t xml:space="preserve">performance </w:t>
-      </w:r>
-      <w:r>
-        <w:rPr>
-          <w:lang w:val="en-US"/>
-        </w:rPr>
-        <w:t>versus</w:t>
-      </w:r>
-      <w:r>
-        <w:rPr>
-          <w:lang w:val="en-US"/>
-        </w:rPr>
-        <w:t xml:space="preserve"> the</w:t>
-      </w:r>
-      <w:r>
-        <w:rPr>
-          <w:lang w:val="en-US"/>
-        </w:rPr>
-        <w:t xml:space="preserve"> SNN</w:t>
-      </w:r>
-      <w:r>
-        <w:rPr>
-          <w:lang w:val="en-US"/>
-        </w:rPr>
-        <w:t>s</w:t>
-      </w:r>
-      <w:r>
-        <w:rPr>
-          <w:lang w:val="en-US"/>
-        </w:rPr>
-        <w:t xml:space="preserve">. </w:t>
-      </w:r>
-      <w:r>
-        <w:rPr>
-          <w:lang w:val="en-US"/>
-        </w:rPr>
-        <w:t xml:space="preserve">The performance is </w:t>
-      </w:r>
-      <w:r>
-        <w:rPr>
-          <w:lang w:val="en-US"/>
-        </w:rPr>
-        <w:t>discussed in the next section</w:t>
-      </w:r>
-      <w:r>
-        <w:rPr>
-          <w:lang w:val="en-US"/>
-        </w:rPr>
-        <w:t xml:space="preserve">. </w:t>
-      </w:r>
-      <w:r>
-        <w:rPr>
-          <w:lang w:val="en-US"/>
-        </w:rPr>
-        <w:t xml:space="preserve">The details of </w:t>
-      </w:r>
-      <w:r>
-        <w:rPr>
-          <w:lang w:val="en-US"/>
-        </w:rPr>
-        <w:t xml:space="preserve">the SNNs are depicted in </w:t>
-      </w:r>
-      <w:r>
-        <w:rPr>
-          <w:color w:val="FF0000"/>
-          <w:lang w:val="en-US"/>
-        </w:rPr>
-        <w:t>Fig</w:t>
-      </w:r>
-      <w:r>
-        <w:rPr>
-          <w:lang w:val="en-US"/>
-        </w:rPr>
-        <w:t>.</w:t>
+        <w:t xml:space="preserve">Figure </w:t>
+      </w:r>
+      <w:fldSimple w:instr=" SEQ Figure \* ARABIC ">
+        <w:r>
+          <w:rPr>
+            <w:noProof/>
+          </w:rPr>
+          <w:t>1</w:t>
+        </w:r>
+      </w:fldSimple>
+      <w:r>
+        <w:t xml:space="preserve">. Training and validation accuracy over epochs. </w:t>
+      </w:r>
+      <w:r>
+        <w:t xml:space="preserve">CNN, SCNN, and SMLP terminate training at </w:t>
+      </w:r>
+      <w:r>
+        <w:t>58, 48, and 93</w:t>
+      </w:r>
+      <w:r>
+        <w:t xml:space="preserve"> </w:t>
+      </w:r>
+      <w:r>
+        <w:t>epochs,</w:t>
+      </w:r>
+      <w:r>
+        <w:t xml:space="preserve"> respectively.</w:t>
       </w:r>
     </w:p>
     <w:p>
@@ -909,9 +2322,481 @@
           <w:lang w:val="en-US"/>
         </w:rPr>
       </w:pPr>
+      <w:r>
+        <w:rPr>
+          <w:lang w:val="en-US"/>
+        </w:rPr>
+        <w:t>Two types of SNNs, SCNN and SMLP were constructed to investigate their d</w:t>
+      </w:r>
+      <w:r>
+        <w:rPr>
+          <w:lang w:val="en-US"/>
+        </w:rPr>
+        <w:t>ifferentiation</w:t>
+      </w:r>
+      <w:r>
+        <w:rPr>
+          <w:lang w:val="en-US"/>
+        </w:rPr>
+        <w:t xml:space="preserve"> in term of performance. </w:t>
+      </w:r>
+      <w:r>
+        <w:rPr>
+          <w:lang w:val="en-US"/>
+        </w:rPr>
+        <w:t>In</w:t>
+      </w:r>
+      <w:r>
+        <w:rPr>
+          <w:lang w:val="en-US"/>
+        </w:rPr>
+        <w:t xml:space="preserve"> SCNN, b</w:t>
+      </w:r>
+      <w:r>
+        <w:rPr>
+          <w:lang w:val="en-US"/>
+        </w:rPr>
+        <w:t xml:space="preserve">atch normalization </w:t>
+      </w:r>
+      <w:r>
+        <w:rPr>
+          <w:lang w:val="en-US"/>
+        </w:rPr>
+        <w:t xml:space="preserve">follows each convolutional </w:t>
+      </w:r>
+      <w:r>
+        <w:rPr>
+          <w:lang w:val="en-US"/>
+        </w:rPr>
+        <w:t xml:space="preserve">layer to </w:t>
+      </w:r>
+      <w:r>
+        <w:rPr>
+          <w:lang w:val="en-US"/>
+        </w:rPr>
+        <w:t>accelerate</w:t>
+      </w:r>
+      <w:r>
+        <w:rPr>
+          <w:lang w:val="en-US"/>
+        </w:rPr>
+        <w:t xml:space="preserve"> the training</w:t>
+      </w:r>
+      <w:r>
+        <w:rPr>
+          <w:lang w:val="en-US"/>
+        </w:rPr>
+        <w:t xml:space="preserve"> </w:t>
+      </w:r>
+      <w:r>
+        <w:rPr>
+          <w:lang w:val="en-US"/>
+        </w:rPr>
+        <w:t>convergence</w:t>
+      </w:r>
+      <w:r>
+        <w:rPr>
+          <w:lang w:val="en-US"/>
+        </w:rPr>
+        <w:t>.</w:t>
+      </w:r>
+      <w:r>
+        <w:rPr>
+          <w:lang w:val="en-US"/>
+        </w:rPr>
+        <w:t xml:space="preserve"> </w:t>
+      </w:r>
+      <w:r>
+        <w:rPr>
+          <w:lang w:val="en-US"/>
+        </w:rPr>
+        <w:t>Leaky Integrate-and-Fire</w:t>
+      </w:r>
+      <w:r>
+        <w:rPr>
+          <w:lang w:val="en-US"/>
+        </w:rPr>
+        <w:t xml:space="preserve"> (LIF) neuro was adopted as the activation function.</w:t>
+      </w:r>
+      <w:r>
+        <w:rPr>
+          <w:lang w:val="en-US"/>
+        </w:rPr>
+        <w:t xml:space="preserve"> </w:t>
+      </w:r>
+      <w:r>
+        <w:rPr>
+          <w:lang w:val="en-US"/>
+        </w:rPr>
+        <w:t>Besides,</w:t>
+      </w:r>
+      <w:r>
+        <w:rPr>
+          <w:lang w:val="en-US"/>
+        </w:rPr>
+        <w:t xml:space="preserve"> </w:t>
+      </w:r>
+      <w:r>
+        <w:rPr>
+          <w:lang w:val="en-US"/>
+        </w:rPr>
+        <w:t>SMLP</w:t>
+      </w:r>
+      <w:r>
+        <w:rPr>
+          <w:lang w:val="en-US"/>
+        </w:rPr>
+        <w:t xml:space="preserve"> </w:t>
+      </w:r>
+      <w:r>
+        <w:rPr>
+          <w:lang w:val="en-US"/>
+        </w:rPr>
+        <w:t xml:space="preserve">includes </w:t>
+      </w:r>
+      <w:r>
+        <w:rPr>
+          <w:lang w:val="en-US"/>
+        </w:rPr>
+        <w:t>t</w:t>
+      </w:r>
+      <w:r>
+        <w:rPr>
+          <w:lang w:val="en-US"/>
+        </w:rPr>
+        <w:t xml:space="preserve">wo </w:t>
+      </w:r>
+      <w:r>
+        <w:rPr>
+          <w:lang w:val="en-US"/>
+        </w:rPr>
+        <w:t>fully connected</w:t>
+      </w:r>
+      <w:r>
+        <w:rPr>
+          <w:lang w:val="en-US"/>
+        </w:rPr>
+        <w:t xml:space="preserve"> layer </w:t>
+      </w:r>
+      <w:r>
+        <w:rPr>
+          <w:lang w:val="en-US"/>
+        </w:rPr>
+        <w:t xml:space="preserve">followed by </w:t>
+      </w:r>
+      <w:r>
+        <w:rPr>
+          <w:lang w:val="en-US"/>
+        </w:rPr>
+        <w:t>drop-off</w:t>
+      </w:r>
+      <w:r>
+        <w:rPr>
+          <w:lang w:val="en-US"/>
+        </w:rPr>
+        <w:t xml:space="preserve"> </w:t>
+      </w:r>
+      <w:r>
+        <w:rPr>
+          <w:lang w:val="en-US"/>
+        </w:rPr>
+        <w:t xml:space="preserve">modules to </w:t>
+      </w:r>
+      <w:r>
+        <w:rPr>
+          <w:lang w:val="en-US"/>
+        </w:rPr>
+        <w:t xml:space="preserve">alleviate </w:t>
+      </w:r>
+      <w:r>
+        <w:rPr>
+          <w:lang w:val="en-US"/>
+        </w:rPr>
+        <w:t>overfitting</w:t>
+      </w:r>
+      <w:r>
+        <w:rPr>
+          <w:lang w:val="en-US"/>
+        </w:rPr>
+        <w:t>.</w:t>
+      </w:r>
+      <w:r>
+        <w:rPr>
+          <w:lang w:val="en-US"/>
+        </w:rPr>
+        <w:t xml:space="preserve"> Details of the architectures are depicted in </w:t>
+      </w:r>
+      <w:r>
+        <w:rPr>
+          <w:color w:val="FF0000"/>
+          <w:lang w:val="en-US"/>
+        </w:rPr>
+        <w:t>Fig</w:t>
+      </w:r>
+      <w:r>
+        <w:rPr>
+          <w:lang w:val="en-US"/>
+        </w:rPr>
+        <w:t>.</w:t>
+      </w:r>
+      <w:r>
+        <w:rPr>
+          <w:lang w:val="en-US"/>
+        </w:rPr>
+        <w:t xml:space="preserve"> </w:t>
+      </w:r>
+      <w:r>
+        <w:rPr>
+          <w:lang w:val="en-US"/>
+        </w:rPr>
+        <w:t>We</w:t>
+      </w:r>
+      <w:r>
+        <w:rPr>
+          <w:lang w:val="en-US"/>
+        </w:rPr>
+        <w:t xml:space="preserve"> also</w:t>
+      </w:r>
+      <w:r>
+        <w:rPr>
+          <w:lang w:val="en-US"/>
+        </w:rPr>
+        <w:t xml:space="preserve"> </w:t>
+      </w:r>
+      <w:r>
+        <w:rPr>
+          <w:lang w:val="en-US"/>
+        </w:rPr>
+        <w:t>designed</w:t>
+      </w:r>
+      <w:r>
+        <w:rPr>
+          <w:lang w:val="en-US"/>
+        </w:rPr>
+        <w:t xml:space="preserve"> a</w:t>
+      </w:r>
+      <w:r>
+        <w:rPr>
+          <w:lang w:val="en-US"/>
+        </w:rPr>
+        <w:t xml:space="preserve"> vanilla</w:t>
+      </w:r>
+      <w:r>
+        <w:rPr>
+          <w:lang w:val="en-US"/>
+        </w:rPr>
+        <w:t xml:space="preserve"> CNN </w:t>
+      </w:r>
+      <w:r>
+        <w:rPr>
+          <w:lang w:val="en-US"/>
+        </w:rPr>
+        <w:t xml:space="preserve">with the same training strategies and </w:t>
+      </w:r>
+      <w:r>
+        <w:rPr>
+          <w:lang w:val="en-US"/>
+        </w:rPr>
+        <w:t xml:space="preserve">network topology </w:t>
+      </w:r>
+      <w:r>
+        <w:rPr>
+          <w:lang w:val="en-US"/>
+        </w:rPr>
+        <w:t xml:space="preserve">to </w:t>
+      </w:r>
+      <w:r>
+        <w:rPr>
+          <w:lang w:val="en-US"/>
+        </w:rPr>
+        <w:t>compare the</w:t>
+      </w:r>
+      <w:r>
+        <w:rPr>
+          <w:lang w:val="en-US"/>
+        </w:rPr>
+        <w:t xml:space="preserve"> training</w:t>
+      </w:r>
+      <w:r>
+        <w:rPr>
+          <w:lang w:val="en-US"/>
+        </w:rPr>
+        <w:t xml:space="preserve"> </w:t>
+      </w:r>
+      <w:r>
+        <w:rPr>
+          <w:lang w:val="en-US"/>
+        </w:rPr>
+        <w:t xml:space="preserve">performance </w:t>
+      </w:r>
+      <w:r>
+        <w:rPr>
+          <w:lang w:val="en-US"/>
+        </w:rPr>
+        <w:t>versus</w:t>
+      </w:r>
+      <w:r>
+        <w:rPr>
+          <w:lang w:val="en-US"/>
+        </w:rPr>
+        <w:t xml:space="preserve"> the</w:t>
+      </w:r>
+      <w:r>
+        <w:rPr>
+          <w:lang w:val="en-US"/>
+        </w:rPr>
+        <w:t xml:space="preserve"> SNN</w:t>
+      </w:r>
+      <w:r>
+        <w:rPr>
+          <w:lang w:val="en-US"/>
+        </w:rPr>
+        <w:t>s</w:t>
+      </w:r>
+      <w:r>
+        <w:rPr>
+          <w:lang w:val="en-US"/>
+        </w:rPr>
+        <w:t xml:space="preserve">. </w:t>
+      </w:r>
+      <w:r>
+        <w:rPr>
+          <w:lang w:val="en-US"/>
+        </w:rPr>
+        <w:t xml:space="preserve">As shown in </w:t>
+      </w:r>
+      <w:r>
+        <w:rPr>
+          <w:color w:val="FF0000"/>
+          <w:lang w:val="en-US"/>
+        </w:rPr>
+        <w:t>Fig</w:t>
+      </w:r>
+      <w:r>
+        <w:rPr>
+          <w:lang w:val="en-US"/>
+        </w:rPr>
+        <w:t xml:space="preserve">., </w:t>
+      </w:r>
+      <w:r>
+        <w:rPr>
+          <w:lang w:val="en-US"/>
+        </w:rPr>
+        <w:t xml:space="preserve">the </w:t>
+      </w:r>
+      <w:r>
+        <w:rPr>
+          <w:lang w:val="en-US"/>
+        </w:rPr>
+        <w:t>vanilla</w:t>
+      </w:r>
+      <w:r>
+        <w:rPr>
+          <w:lang w:val="en-US"/>
+        </w:rPr>
+        <w:t xml:space="preserve"> </w:t>
+      </w:r>
+      <w:r>
+        <w:rPr>
+          <w:lang w:val="en-US"/>
+        </w:rPr>
+        <w:t xml:space="preserve">CNN shows faster </w:t>
+      </w:r>
+      <w:r>
+        <w:rPr>
+          <w:lang w:val="en-US"/>
+        </w:rPr>
+        <w:t>convergence than SCNN and SMLP</w:t>
+      </w:r>
+      <w:r>
+        <w:rPr>
+          <w:lang w:val="en-US"/>
+        </w:rPr>
+        <w:t>.</w:t>
+      </w:r>
+      <w:r>
+        <w:rPr>
+          <w:lang w:val="en-US"/>
+        </w:rPr>
+        <w:t xml:space="preserve"> And the</w:t>
+      </w:r>
+      <w:r>
+        <w:rPr>
+          <w:lang w:val="en-US"/>
+        </w:rPr>
+        <w:t xml:space="preserve"> final</w:t>
+      </w:r>
+      <w:r>
+        <w:rPr>
+          <w:lang w:val="en-US"/>
+        </w:rPr>
+        <w:t xml:space="preserve"> accuracy </w:t>
+      </w:r>
+      <w:r>
+        <w:rPr>
+          <w:lang w:val="en-US"/>
+        </w:rPr>
+        <w:t>of</w:t>
+      </w:r>
+      <w:r>
+        <w:rPr>
+          <w:lang w:val="en-US"/>
+        </w:rPr>
+        <w:t xml:space="preserve"> three </w:t>
+      </w:r>
+      <w:r>
+        <w:rPr>
+          <w:lang w:val="en-US"/>
+        </w:rPr>
+        <w:t>networks</w:t>
+      </w:r>
+      <w:r>
+        <w:rPr>
+          <w:lang w:val="en-US"/>
+        </w:rPr>
+        <w:t xml:space="preserve"> </w:t>
+      </w:r>
+      <w:r>
+        <w:rPr>
+          <w:lang w:val="en-US"/>
+        </w:rPr>
+        <w:t>is</w:t>
+      </w:r>
+      <w:r>
+        <w:rPr>
+          <w:lang w:val="en-US"/>
+        </w:rPr>
+        <w:t xml:space="preserve"> </w:t>
+      </w:r>
+      <w:r>
+        <w:rPr>
+          <w:lang w:val="en-US"/>
+        </w:rPr>
+        <w:t>nearly same</w:t>
+      </w:r>
+      <w:r>
+        <w:rPr>
+          <w:lang w:val="en-US"/>
+        </w:rPr>
+        <w:t>.</w:t>
+      </w:r>
+      <w:r>
+        <w:rPr>
+          <w:lang w:val="en-US"/>
+        </w:rPr>
+        <w:t xml:space="preserve"> </w:t>
+      </w:r>
     </w:p>
     <w:p>
       <w:pPr>
+        <w:jc w:val="both"/>
+        <w:rPr>
+          <w:lang w:val="en-US"/>
+        </w:rPr>
+      </w:pPr>
+    </w:p>
+    <w:p>
+      <w:pPr>
         <w:pStyle w:val="Heading2"/>
         <w:jc w:val="both"/>
         <w:rPr>
@@ -922,7 +2807,13 @@
         <w:rPr>
           <w:lang w:val="en-US"/>
         </w:rPr>
-        <w:t>Performance Evaluation</w:t>
+        <w:t>Evaluation</w:t>
+      </w:r>
+      <w:r>
+        <w:rPr>
+          <w:lang w:val="en-US"/>
+        </w:rPr>
+        <w:t xml:space="preserve"> on Test Datasets</w:t>
       </w:r>
     </w:p>
     <w:p>
@@ -936,7 +2827,19 @@
         <w:rPr>
           <w:lang w:val="en-US"/>
         </w:rPr>
-        <w:t xml:space="preserve">As shown in the accuracy curve in </w:t>
+        <w:t xml:space="preserve">We used confusion matrix to evaluate the accuracy of classification of three </w:t>
+      </w:r>
+      <w:r>
+        <w:rPr>
+          <w:lang w:val="en-US"/>
+        </w:rPr>
+        <w:t>networks.</w:t>
+      </w:r>
+      <w:r>
+        <w:rPr>
+          <w:lang w:val="en-US"/>
+        </w:rPr>
+        <w:t xml:space="preserve"> As shown in </w:t>
       </w:r>
       <w:r>
         <w:rPr>
@@ -949,7 +2852,19 @@
         <w:rPr>
           <w:lang w:val="en-US"/>
         </w:rPr>
-        <w:t>., vanilla CNN exhibits faster convergence than SNNs.</w:t>
+        <w:t xml:space="preserve">, </w:t>
+      </w:r>
+      <w:r>
+        <w:rPr>
+          <w:lang w:val="en-US"/>
+        </w:rPr>
+        <w:t>CNN</w:t>
+      </w:r>
+      <w:r>
+        <w:rPr>
+          <w:lang w:val="en-US"/>
+        </w:rPr>
+        <w:t>.</w:t>
       </w:r>
     </w:p>
     <w:p>
@@ -972,7 +2887,584 @@
         <w:rPr>
           <w:lang w:val="en-US"/>
         </w:rPr>
+        <w:lastRenderedPageBreak/>
         <w:t>Conclusion</w:t>
+      </w:r>
+    </w:p>
+    <w:p>
+      <w:pPr>
+        <w:rPr>
+          <w:lang w:val="en-US"/>
+        </w:rPr>
+      </w:pPr>
+    </w:p>
+    <w:p>
+      <w:pPr>
+        <w:rPr>
+          <w:lang w:val="en-US"/>
+        </w:rPr>
+      </w:pPr>
+    </w:p>
+    <w:p>
+      <w:pPr>
+        <w:rPr>
+          <w:lang w:val="en-US"/>
+        </w:rPr>
+      </w:pPr>
+    </w:p>
+    <w:p>
+      <w:pPr>
+        <w:pStyle w:val="Bibliography"/>
+        <w:rPr>
+          <w:lang w:val="en-US"/>
+        </w:rPr>
+      </w:pPr>
+      <w:r>
+        <w:rPr>
+          <w:lang w:val="en-US"/>
+        </w:rPr>
+        <w:t>Reference</w:t>
+      </w:r>
+    </w:p>
+    <w:p>
+      <w:pPr>
+        <w:pStyle w:val="Bibliography"/>
+        <w:rPr>
+          <w:rFonts w:ascii="Calibri Light" w:hAnsiTheme="majorHAnsi" w:cs="Calibri Light"/>
+          <w:color w:val="000000"/>
+          <w:sz w:val="26"/>
+        </w:rPr>
+      </w:pPr>
+      <w:r>
+        <w:rPr>
+          <w:color w:val="000000" w:themeColor="text1"/>
+          <w:lang w:val="en-US"/>
+        </w:rPr>
+        <w:fldChar w:fldCharType="begin"/>
+      </w:r>
+      <w:r>
+        <w:rPr>
+          <w:color w:val="000000" w:themeColor="text1"/>
+          <w:lang w:val="en-US"/>
+        </w:rPr>
+        <w:instrText xml:space="preserve"> ADDIN ZOTERO_BIBL {"uncited":[],"omitted":[],"custom":[]} CSL_BIBLIOGRAPHY </w:instrText>
+      </w:r>
+      <w:r>
+        <w:rPr>
+          <w:color w:val="000000" w:themeColor="text1"/>
+          <w:lang w:val="en-US"/>
+        </w:rPr>
+        <w:fldChar w:fldCharType="separate"/>
+      </w:r>
+      <w:r>
+        <w:rPr>
+          <w:rFonts w:ascii="Calibri Light" w:hAnsiTheme="majorHAnsi" w:cs="Calibri Light"/>
+          <w:color w:val="000000"/>
+          <w:sz w:val="26"/>
+        </w:rPr>
+        <w:t>[1]</w:t>
+      </w:r>
+      <w:r>
+        <w:rPr>
+          <w:rFonts w:ascii="Calibri Light" w:hAnsiTheme="majorHAnsi" w:cs="Calibri Light"/>
+          <w:color w:val="000000"/>
+          <w:sz w:val="26"/>
+        </w:rPr>
+        <w:tab/>
+        <w:t xml:space="preserve">J. Pei </w:t>
+      </w:r>
+      <w:r>
+        <w:rPr>
+          <w:rFonts w:ascii="Calibri Light" w:hAnsiTheme="majorHAnsi" w:cs="Calibri Light"/>
+          <w:i/>
+          <w:iCs/>
+          <w:color w:val="000000"/>
+          <w:sz w:val="26"/>
+        </w:rPr>
+        <w:t>et al.</w:t>
+      </w:r>
+      <w:r>
+        <w:rPr>
+          <w:rFonts w:ascii="Calibri Light" w:hAnsiTheme="majorHAnsi" w:cs="Calibri Light"/>
+          <w:color w:val="000000"/>
+          <w:sz w:val="26"/>
+        </w:rPr>
+        <w:t xml:space="preserve">, ‘Towards artificial general intelligence with hybrid Tianjic chip architecture’, </w:t>
+      </w:r>
+      <w:r>
+        <w:rPr>
+          <w:rFonts w:ascii="Calibri Light" w:hAnsiTheme="majorHAnsi" w:cs="Calibri Light"/>
+          <w:i/>
+          <w:iCs/>
+          <w:color w:val="000000"/>
+          <w:sz w:val="26"/>
+        </w:rPr>
+        <w:t>Nature</w:t>
+      </w:r>
+      <w:r>
+        <w:rPr>
+          <w:rFonts w:ascii="Calibri Light" w:hAnsiTheme="majorHAnsi" w:cs="Calibri Light"/>
+          <w:color w:val="000000"/>
+          <w:sz w:val="26"/>
+        </w:rPr>
+        <w:t>, vol. 572, no. 7767, pp. 106–111, 2019.</w:t>
+      </w:r>
+    </w:p>
+    <w:p>
+      <w:pPr>
+        <w:pStyle w:val="Bibliography"/>
+        <w:rPr>
+          <w:rFonts w:ascii="Calibri Light" w:hAnsiTheme="majorHAnsi" w:cs="Calibri Light"/>
+          <w:color w:val="000000"/>
+          <w:sz w:val="26"/>
+        </w:rPr>
+      </w:pPr>
+      <w:r>
+        <w:rPr>
+          <w:rFonts w:ascii="Calibri Light" w:hAnsiTheme="majorHAnsi" w:cs="Calibri Light"/>
+          <w:color w:val="000000"/>
+          <w:sz w:val="26"/>
+        </w:rPr>
+        <w:t>[2]</w:t>
+      </w:r>
+      <w:r>
+        <w:rPr>
+          <w:rFonts w:ascii="Calibri Light" w:hAnsiTheme="majorHAnsi" w:cs="Calibri Light"/>
+          <w:color w:val="000000"/>
+          <w:sz w:val="26"/>
+        </w:rPr>
+        <w:tab/>
+        <w:t xml:space="preserve">F. Akopyan </w:t>
+      </w:r>
+      <w:r>
+        <w:rPr>
+          <w:rFonts w:ascii="Calibri Light" w:hAnsiTheme="majorHAnsi" w:cs="Calibri Light"/>
+          <w:i/>
+          <w:iCs/>
+          <w:color w:val="000000"/>
+          <w:sz w:val="26"/>
+        </w:rPr>
+        <w:t>et al.</w:t>
+      </w:r>
+      <w:r>
+        <w:rPr>
+          <w:rFonts w:ascii="Calibri Light" w:hAnsiTheme="majorHAnsi" w:cs="Calibri Light"/>
+          <w:color w:val="000000"/>
+          <w:sz w:val="26"/>
+        </w:rPr>
+        <w:t xml:space="preserve">, ‘Truenorth: Design and tool flow of a 65 mw 1 million neuron programmable neurosynaptic chip’, </w:t>
+      </w:r>
+      <w:r>
+        <w:rPr>
+          <w:rFonts w:ascii="Calibri Light" w:hAnsiTheme="majorHAnsi" w:cs="Calibri Light"/>
+          <w:i/>
+          <w:iCs/>
+          <w:color w:val="000000"/>
+          <w:sz w:val="26"/>
+        </w:rPr>
+        <w:t>IEEE Trans. Comput.-Aided Des. Integr. Circuits Syst.</w:t>
+      </w:r>
+      <w:r>
+        <w:rPr>
+          <w:rFonts w:ascii="Calibri Light" w:hAnsiTheme="majorHAnsi" w:cs="Calibri Light"/>
+          <w:color w:val="000000"/>
+          <w:sz w:val="26"/>
+        </w:rPr>
+        <w:t>, vol. 34, no. 10, pp. 1537–1557, 2015.</w:t>
+      </w:r>
+    </w:p>
+    <w:p>
+      <w:pPr>
+        <w:pStyle w:val="Bibliography"/>
+        <w:rPr>
+          <w:rFonts w:ascii="Calibri Light" w:hAnsiTheme="majorHAnsi" w:cs="Calibri Light"/>
+          <w:color w:val="000000"/>
+          <w:sz w:val="26"/>
+        </w:rPr>
+      </w:pPr>
+      <w:r>
+        <w:rPr>
+          <w:rFonts w:ascii="Calibri Light" w:hAnsiTheme="majorHAnsi" w:cs="Calibri Light"/>
+          <w:color w:val="000000"/>
+          <w:sz w:val="26"/>
+        </w:rPr>
+        <w:t>[3]</w:t>
+      </w:r>
+      <w:r>
+        <w:rPr>
+          <w:rFonts w:ascii="Calibri Light" w:hAnsiTheme="majorHAnsi" w:cs="Calibri Light"/>
+          <w:color w:val="000000"/>
+          <w:sz w:val="26"/>
+        </w:rPr>
+        <w:tab/>
+        <w:t xml:space="preserve">M. Davies </w:t>
+      </w:r>
+      <w:r>
+        <w:rPr>
+          <w:rFonts w:ascii="Calibri Light" w:hAnsiTheme="majorHAnsi" w:cs="Calibri Light"/>
+          <w:i/>
+          <w:iCs/>
+          <w:color w:val="000000"/>
+          <w:sz w:val="26"/>
+        </w:rPr>
+        <w:t>et al.</w:t>
+      </w:r>
+      <w:r>
+        <w:rPr>
+          <w:rFonts w:ascii="Calibri Light" w:hAnsiTheme="majorHAnsi" w:cs="Calibri Light"/>
+          <w:color w:val="000000"/>
+          <w:sz w:val="26"/>
+        </w:rPr>
+        <w:t xml:space="preserve">, ‘Loihi: A neuromorphic manycore processor with on-chip learning’, </w:t>
+      </w:r>
+      <w:r>
+        <w:rPr>
+          <w:rFonts w:ascii="Calibri Light" w:hAnsiTheme="majorHAnsi" w:cs="Calibri Light"/>
+          <w:i/>
+          <w:iCs/>
+          <w:color w:val="000000"/>
+          <w:sz w:val="26"/>
+        </w:rPr>
+        <w:t>Ieee Micro</w:t>
+      </w:r>
+      <w:r>
+        <w:rPr>
+          <w:rFonts w:ascii="Calibri Light" w:hAnsiTheme="majorHAnsi" w:cs="Calibri Light"/>
+          <w:color w:val="000000"/>
+          <w:sz w:val="26"/>
+        </w:rPr>
+        <w:t>, vol. 38, no. 1, pp. 82–99, 2018.</w:t>
+      </w:r>
+    </w:p>
+    <w:p>
+      <w:pPr>
+        <w:pStyle w:val="Bibliography"/>
+        <w:rPr>
+          <w:rFonts w:ascii="Calibri Light" w:hAnsiTheme="majorHAnsi" w:cs="Calibri Light"/>
+          <w:color w:val="000000"/>
+          <w:sz w:val="26"/>
+        </w:rPr>
+      </w:pPr>
+      <w:r>
+        <w:rPr>
+          <w:rFonts w:ascii="Calibri Light" w:hAnsiTheme="majorHAnsi" w:cs="Calibri Light"/>
+          <w:color w:val="000000"/>
+          <w:sz w:val="26"/>
+        </w:rPr>
+        <w:t>[4]</w:t>
+      </w:r>
+      <w:r>
+        <w:rPr>
+          <w:rFonts w:ascii="Calibri Light" w:hAnsiTheme="majorHAnsi" w:cs="Calibri Light"/>
+          <w:color w:val="000000"/>
+          <w:sz w:val="26"/>
+        </w:rPr>
+        <w:tab/>
+        <w:t xml:space="preserve">C. Callenberg, Z. Shi, F. Heide, and M. B. Hullin, ‘Low-cost SPAD sensing for non-line-of-sight tracking, material classification and depth imaging’, </w:t>
+      </w:r>
+      <w:r>
+        <w:rPr>
+          <w:rFonts w:ascii="Calibri Light" w:hAnsiTheme="majorHAnsi" w:cs="Calibri Light"/>
+          <w:i/>
+          <w:iCs/>
+          <w:color w:val="000000"/>
+          <w:sz w:val="26"/>
+        </w:rPr>
+        <w:t>ACM Trans. Graph. TOG</w:t>
+      </w:r>
+      <w:r>
+        <w:rPr>
+          <w:rFonts w:ascii="Calibri Light" w:hAnsiTheme="majorHAnsi" w:cs="Calibri Light"/>
+          <w:color w:val="000000"/>
+          <w:sz w:val="26"/>
+        </w:rPr>
+        <w:t>, vol. 40, no. 4, pp. 1–12, 2021.</w:t>
+      </w:r>
+    </w:p>
+    <w:p>
+      <w:pPr>
+        <w:pStyle w:val="Bibliography"/>
+        <w:rPr>
+          <w:rFonts w:ascii="Calibri Light" w:hAnsiTheme="majorHAnsi" w:cs="Calibri Light"/>
+          <w:color w:val="000000"/>
+          <w:sz w:val="26"/>
+        </w:rPr>
+      </w:pPr>
+      <w:r>
+        <w:rPr>
+          <w:rFonts w:ascii="Calibri Light" w:hAnsiTheme="majorHAnsi" w:cs="Calibri Light"/>
+          <w:color w:val="000000"/>
+          <w:sz w:val="26"/>
+        </w:rPr>
+        <w:t>[5]</w:t>
+      </w:r>
+      <w:r>
+        <w:rPr>
+          <w:rFonts w:ascii="Calibri Light" w:hAnsiTheme="majorHAnsi" w:cs="Calibri Light"/>
+          <w:color w:val="000000"/>
+          <w:sz w:val="26"/>
+        </w:rPr>
+        <w:tab/>
+        <w:t xml:space="preserve">A. Ruget </w:t>
+      </w:r>
+      <w:r>
+        <w:rPr>
+          <w:rFonts w:ascii="Calibri Light" w:hAnsiTheme="majorHAnsi" w:cs="Calibri Light"/>
+          <w:i/>
+          <w:iCs/>
+          <w:color w:val="000000"/>
+          <w:sz w:val="26"/>
+        </w:rPr>
+        <w:t>et al.</w:t>
+      </w:r>
+      <w:r>
+        <w:rPr>
+          <w:rFonts w:ascii="Calibri Light" w:hAnsiTheme="majorHAnsi" w:cs="Calibri Light"/>
+          <w:color w:val="000000"/>
+          <w:sz w:val="26"/>
+        </w:rPr>
+        <w:t xml:space="preserve">, ‘Pixels2Pose: Super-resolution time-of-flight imaging for 3D pose estimation’, </w:t>
+      </w:r>
+      <w:r>
+        <w:rPr>
+          <w:rFonts w:ascii="Calibri Light" w:hAnsiTheme="majorHAnsi" w:cs="Calibri Light"/>
+          <w:i/>
+          <w:iCs/>
+          <w:color w:val="000000"/>
+          <w:sz w:val="26"/>
+        </w:rPr>
+        <w:t>Sci. Adv.</w:t>
+      </w:r>
+      <w:r>
+        <w:rPr>
+          <w:rFonts w:ascii="Calibri Light" w:hAnsiTheme="majorHAnsi" w:cs="Calibri Light"/>
+          <w:color w:val="000000"/>
+          <w:sz w:val="26"/>
+        </w:rPr>
+        <w:t>, vol. 8, no. 48, p. eade0123, 2022.</w:t>
+      </w:r>
+    </w:p>
+    <w:p>
+      <w:pPr>
+        <w:pStyle w:val="Bibliography"/>
+        <w:rPr>
+          <w:rFonts w:ascii="Calibri Light" w:hAnsiTheme="majorHAnsi" w:cs="Calibri Light"/>
+          <w:color w:val="000000"/>
+          <w:sz w:val="26"/>
+        </w:rPr>
+      </w:pPr>
+      <w:r>
+        <w:rPr>
+          <w:rFonts w:ascii="Calibri Light" w:hAnsiTheme="majorHAnsi" w:cs="Calibri Light"/>
+          <w:color w:val="000000"/>
+          <w:sz w:val="26"/>
+        </w:rPr>
+        <w:t>[6]</w:t>
+      </w:r>
+      <w:r>
+        <w:rPr>
+          <w:rFonts w:ascii="Calibri Light" w:hAnsiTheme="majorHAnsi" w:cs="Calibri Light"/>
+          <w:color w:val="000000"/>
+          <w:sz w:val="26"/>
+        </w:rPr>
+        <w:tab/>
+        <w:t xml:space="preserve">S. Pikalov, E. Azaria, S. Sonnenberg, B. Ben-Moshe, and A. Azaria, ‘Vision-Less Sensing for Autonomous Micro-Drones’, </w:t>
+      </w:r>
+      <w:r>
+        <w:rPr>
+          <w:rFonts w:ascii="Calibri Light" w:hAnsiTheme="majorHAnsi" w:cs="Calibri Light"/>
+          <w:i/>
+          <w:iCs/>
+          <w:color w:val="000000"/>
+          <w:sz w:val="26"/>
+        </w:rPr>
+        <w:t>Sensors</w:t>
+      </w:r>
+      <w:r>
+        <w:rPr>
+          <w:rFonts w:ascii="Calibri Light" w:hAnsiTheme="majorHAnsi" w:cs="Calibri Light"/>
+          <w:color w:val="000000"/>
+          <w:sz w:val="26"/>
+        </w:rPr>
+        <w:t>, vol. 21, no. 16, p. 5293, 2021.</w:t>
+      </w:r>
+    </w:p>
+    <w:p>
+      <w:pPr>
+        <w:pStyle w:val="Bibliography"/>
+        <w:rPr>
+          <w:rFonts w:ascii="Calibri Light" w:hAnsiTheme="majorHAnsi" w:cs="Calibri Light"/>
+          <w:color w:val="000000"/>
+          <w:sz w:val="26"/>
+        </w:rPr>
+      </w:pPr>
+      <w:r>
+        <w:rPr>
+          <w:rFonts w:ascii="Calibri Light" w:hAnsiTheme="majorHAnsi" w:cs="Calibri Light"/>
+          <w:color w:val="000000"/>
+          <w:sz w:val="26"/>
+        </w:rPr>
+        <w:t>[7]</w:t>
+      </w:r>
+      <w:r>
+        <w:rPr>
+          <w:rFonts w:ascii="Calibri Light" w:hAnsiTheme="majorHAnsi" w:cs="Calibri Light"/>
+          <w:color w:val="000000"/>
+          <w:sz w:val="26"/>
+        </w:rPr>
+        <w:tab/>
+        <w:t>STMicroelectronics, ‘Turnkey gesture recognition solution based on VL53L5CX, VL53L7CX and VL53L8CX multizone Time-of-Flight ranging sensors’. STMicroelectronics, 2023. [Online]. Available: https://www.st.com/en/embedded-software/stsw-img035.html#documentation</w:t>
+      </w:r>
+    </w:p>
+    <w:p>
+      <w:pPr>
+        <w:pStyle w:val="Bibliography"/>
+        <w:rPr>
+          <w:rFonts w:ascii="Calibri Light" w:hAnsiTheme="majorHAnsi" w:cs="Calibri Light"/>
+          <w:color w:val="000000"/>
+          <w:sz w:val="26"/>
+        </w:rPr>
+      </w:pPr>
+      <w:r>
+        <w:rPr>
+          <w:rFonts w:ascii="Calibri Light" w:hAnsiTheme="majorHAnsi" w:cs="Calibri Light"/>
+          <w:color w:val="000000"/>
+          <w:sz w:val="26"/>
+        </w:rPr>
+        <w:t>[8]</w:t>
+      </w:r>
+      <w:r>
+        <w:rPr>
+          <w:rFonts w:ascii="Calibri Light" w:hAnsiTheme="majorHAnsi" w:cs="Calibri Light"/>
+          <w:color w:val="000000"/>
+          <w:sz w:val="26"/>
+        </w:rPr>
+        <w:tab/>
+        <w:t xml:space="preserve">D. Palossi </w:t>
+      </w:r>
+      <w:r>
+        <w:rPr>
+          <w:rFonts w:ascii="Calibri Light" w:hAnsiTheme="majorHAnsi" w:cs="Calibri Light"/>
+          <w:i/>
+          <w:iCs/>
+          <w:color w:val="000000"/>
+          <w:sz w:val="26"/>
+        </w:rPr>
+        <w:t>et al.</w:t>
+      </w:r>
+      <w:r>
+        <w:rPr>
+          <w:rFonts w:ascii="Calibri Light" w:hAnsiTheme="majorHAnsi" w:cs="Calibri Light"/>
+          <w:color w:val="000000"/>
+          <w:sz w:val="26"/>
+        </w:rPr>
+        <w:t xml:space="preserve">, ‘Fully onboard ai-powered human-drone pose estimation on ultralow-power autonomous flying nano-uavs’, </w:t>
+      </w:r>
+      <w:r>
+        <w:rPr>
+          <w:rFonts w:ascii="Calibri Light" w:hAnsiTheme="majorHAnsi" w:cs="Calibri Light"/>
+          <w:i/>
+          <w:iCs/>
+          <w:color w:val="000000"/>
+          <w:sz w:val="26"/>
+        </w:rPr>
+        <w:t>IEEE Internet Things J.</w:t>
+      </w:r>
+      <w:r>
+        <w:rPr>
+          <w:rFonts w:ascii="Calibri Light" w:hAnsiTheme="majorHAnsi" w:cs="Calibri Light"/>
+          <w:color w:val="000000"/>
+          <w:sz w:val="26"/>
+        </w:rPr>
+        <w:t>, vol. 9, no. 3, pp. 1913–1929, 2021.</w:t>
+      </w:r>
+    </w:p>
+    <w:p>
+      <w:pPr>
+        <w:pStyle w:val="Bibliography"/>
+        <w:rPr>
+          <w:rFonts w:ascii="Calibri Light" w:hAnsiTheme="majorHAnsi" w:cs="Calibri Light"/>
+          <w:color w:val="000000"/>
+          <w:sz w:val="26"/>
+        </w:rPr>
+      </w:pPr>
+      <w:r>
+        <w:rPr>
+          <w:rFonts w:ascii="Calibri Light" w:hAnsiTheme="majorHAnsi" w:cs="Calibri Light"/>
+          <w:color w:val="000000"/>
+          <w:sz w:val="26"/>
+        </w:rPr>
+        <w:t>[9]</w:t>
+      </w:r>
+      <w:r>
+        <w:rPr>
+          <w:rFonts w:ascii="Calibri Light" w:hAnsiTheme="majorHAnsi" w:cs="Calibri Light"/>
+          <w:color w:val="000000"/>
+          <w:sz w:val="26"/>
+        </w:rPr>
+        <w:tab/>
+        <w:t>‘OpenCV: Geometric Image Transformations’. [Online]. Available: https://docs.opencv.org/4.x/da/d6e/tutorial_py_geometric_transformations.html</w:t>
+      </w:r>
+    </w:p>
+    <w:p>
+      <w:pPr>
+        <w:pStyle w:val="Bibliography"/>
+        <w:rPr>
+          <w:rFonts w:ascii="Calibri Light" w:hAnsiTheme="majorHAnsi" w:cs="Calibri Light"/>
+          <w:color w:val="000000"/>
+          <w:sz w:val="26"/>
+        </w:rPr>
+      </w:pPr>
+      <w:r>
+        <w:rPr>
+          <w:rFonts w:ascii="Calibri Light" w:hAnsiTheme="majorHAnsi" w:cs="Calibri Light"/>
+          <w:color w:val="000000"/>
+          <w:sz w:val="26"/>
+        </w:rPr>
+        <w:t>[10]</w:t>
+      </w:r>
+      <w:r>
+        <w:rPr>
+          <w:rFonts w:ascii="Calibri Light" w:hAnsiTheme="majorHAnsi" w:cs="Calibri Light"/>
+          <w:color w:val="000000"/>
+          <w:sz w:val="26"/>
+        </w:rPr>
+        <w:tab/>
+        <w:t xml:space="preserve">E. D. Adrian and Y. Zotterman, ‘The impulses produced by sensory nerve endings: Part 3. Impulses set up by Touch and Pressure’, </w:t>
+      </w:r>
+      <w:r>
+        <w:rPr>
+          <w:rFonts w:ascii="Calibri Light" w:hAnsiTheme="majorHAnsi" w:cs="Calibri Light"/>
+          <w:i/>
+          <w:iCs/>
+          <w:color w:val="000000"/>
+          <w:sz w:val="26"/>
+        </w:rPr>
+        <w:t>J. Physiol.</w:t>
+      </w:r>
+      <w:r>
+        <w:rPr>
+          <w:rFonts w:ascii="Calibri Light" w:hAnsiTheme="majorHAnsi" w:cs="Calibri Light"/>
+          <w:color w:val="000000"/>
+          <w:sz w:val="26"/>
+        </w:rPr>
+        <w:t>, vol. 61, no. 4, p. 465, 1926.</w:t>
+      </w:r>
+    </w:p>
+    <w:p>
+      <w:pPr>
+        <w:pStyle w:val="Heading2"/>
+        <w:jc w:val="both"/>
+        <w:rPr>
+          <w:lang w:val="en-US"/>
+        </w:rPr>
+      </w:pPr>
+      <w:r>
+        <w:rPr>
+          <w:color w:val="000000" w:themeColor="text1"/>
+          <w:lang w:val="en-US"/>
+        </w:rPr>
+        <w:fldChar w:fldCharType="end"/>
       </w:r>
     </w:p>
     <w:sectPr>
@@ -983,6 +3475,103 @@
     </w:sectPr>
   </w:body>
 </w:document>
+</file>
+
+<file path=word/numbering.xml><?xml version="1.0" encoding="utf-8"?>
+<w:numbering xmlns:wpc="http://schemas.microsoft.com/office/word/2010/wordprocessingCanvas" xmlns:cx="http://schemas.microsoft.com/office/drawing/2014/chartex" xmlns:cx1="http://schemas.microsoft.com/office/drawing/2015/9/8/chartex" xmlns:cx2="http://schemas.microsoft.com/office/drawing/2015/10/21/chartex" xmlns:cx3="http://schemas.microsoft.com/office/drawing/2016/5/9/chartex" xmlns:cx4="http://schemas.microsoft.com/office/drawing/2016/5/10/chartex" xmlns:cx5="http://schemas.microsoft.com/office/drawing/2016/5/11/chartex" xmlns:cx6="http://schemas.microsoft.com/office/drawing/2016/5/12/chartex" xmlns:cx7="http://schemas.microsoft.com/office/drawing/2016/5/13/chartex" xmlns:cx8="http://schemas.microsoft.com/office/drawing/2016/5/14/chartex" xmlns:mc="http://schemas.openxmlformats.org/markup-compatibility/2006" xmlns:aink="http://schemas.microsoft.com/office/drawing/2016/ink" xmlns:am3d="http://schemas.microsoft.com/office/drawing/2017/model3d" xmlns:o="urn:schemas-microsoft-com:office:office" xmlns:oel="http://schemas.microsoft.com/office/2019/extlst" xmlns:r="http://schemas.openxmlformats.org/officeDocument/2006/relationships" xmlns:m="http://schemas.openxmlformats.org/officeDocument/2006/math" xmlns:v="urn:schemas-microsoft-com:vml" xmlns:wp14="http://schemas.microsoft.com/office/word/2010/wordprocessingDrawing" xmlns:wp="http://schemas.openxmlformats.org/drawingml/2006/wordprocessingDrawing" xmlns:w10="urn:schemas-microsoft-com:office:word" xmlns:w="http://schemas.openxmlformats.org/wordprocessingml/2006/main" xmlns:w14="http://schemas.microsoft.com/office/word/2010/wordml" xmlns:w15="http://schemas.microsoft.com/office/word/2012/wordml" xmlns:w16cex="http://schemas.microsoft.com/office/word/2018/wordml/cex" xmlns:w16cid="http://schemas.microsoft.com/office/word/2016/wordml/cid" xmlns:w16="http://schemas.microsoft.com/office/word/2018/wordml" xmlns:w16sdtdh="http://schemas.microsoft.com/office/word/2020/wordml/sdtdatahash" xmlns:w16se="http://schemas.microsoft.com/office/word/2015/wordml/symex" xmlns:wpg="http://schemas.microsoft.com/office/word/2010/wordprocessingGroup" xmlns:wpi="http://schemas.microsoft.com/office/word/2010/wordprocessingInk" xmlns:wne="http://schemas.microsoft.com/office/word/2006/wordml" xmlns:wps="http://schemas.microsoft.com/office/word/2010/wordprocessingShape" mc:Ignorable="w14 w15 w16se w16cid w16 w16cex w16sdtdh wp14">
+  <w:abstractNum w:abstractNumId="0" w15:restartNumberingAfterBreak="0">
+    <w:nsid w:val="15F05BF8"/>
+    <w:multiLevelType w:val="hybridMultilevel"/>
+    <w:tmpl w:val="BAF4DCF4"/>
+    <w:lvl w:ilvl="0" w:tplc="0809000F">
+      <w:start w:val="1"/>
+      <w:numFmt w:val="decimal"/>
+      <w:lvlText w:val="%1."/>
+      <w:lvlJc w:val="left"/>
+      <w:pPr>
+        <w:ind w:left="720" w:hanging="360"/>
+      </w:pPr>
+      <w:rPr>
+        <w:rFonts w:hint="default"/>
+      </w:rPr>
+    </w:lvl>
+    <w:lvl w:ilvl="1" w:tplc="08090019" w:tentative="1">
+      <w:start w:val="1"/>
+      <w:numFmt w:val="lowerLetter"/>
+      <w:lvlText w:val="%2."/>
+      <w:lvlJc w:val="left"/>
+      <w:pPr>
+        <w:ind w:left="1440" w:hanging="360"/>
+      </w:pPr>
+    </w:lvl>
+    <w:lvl w:ilvl="2" w:tplc="0809001B" w:tentative="1">
+      <w:start w:val="1"/>
+      <w:numFmt w:val="lowerRoman"/>
+      <w:lvlText w:val="%3."/>
+      <w:lvlJc w:val="right"/>
+      <w:pPr>
+        <w:ind w:left="2160" w:hanging="180"/>
+      </w:pPr>
+    </w:lvl>
+    <w:lvl w:ilvl="3" w:tplc="0809000F" w:tentative="1">
+      <w:start w:val="1"/>
+      <w:numFmt w:val="decimal"/>
+      <w:lvlText w:val="%4."/>
+      <w:lvlJc w:val="left"/>
+      <w:pPr>
+        <w:ind w:left="2880" w:hanging="360"/>
+      </w:pPr>
+    </w:lvl>
+    <w:lvl w:ilvl="4" w:tplc="08090019" w:tentative="1">
+      <w:start w:val="1"/>
+      <w:numFmt w:val="lowerLetter"/>
+      <w:lvlText w:val="%5."/>
+      <w:lvlJc w:val="left"/>
+      <w:pPr>
+        <w:ind w:left="3600" w:hanging="360"/>
+      </w:pPr>
+    </w:lvl>
+    <w:lvl w:ilvl="5" w:tplc="0809001B" w:tentative="1">
+      <w:start w:val="1"/>
+      <w:numFmt w:val="lowerRoman"/>
+      <w:lvlText w:val="%6."/>
+      <w:lvlJc w:val="right"/>
+      <w:pPr>
+        <w:ind w:left="4320" w:hanging="180"/>
+      </w:pPr>
+    </w:lvl>
+    <w:lvl w:ilvl="6" w:tplc="0809000F" w:tentative="1">
+      <w:start w:val="1"/>
+      <w:numFmt w:val="decimal"/>
+      <w:lvlText w:val="%7."/>
+      <w:lvlJc w:val="left"/>
+      <w:pPr>
+        <w:ind w:left="5040" w:hanging="360"/>
+      </w:pPr>
+    </w:lvl>
+    <w:lvl w:ilvl="7" w:tplc="08090019" w:tentative="1">
+      <w:start w:val="1"/>
+      <w:numFmt w:val="lowerLetter"/>
+      <w:lvlText w:val="%8."/>
+      <w:lvlJc w:val="left"/>
+      <w:pPr>
+        <w:ind w:left="5760" w:hanging="360"/>
+      </w:pPr>
+    </w:lvl>
+    <w:lvl w:ilvl="8" w:tplc="0809001B" w:tentative="1">
+      <w:start w:val="1"/>
+      <w:numFmt w:val="lowerRoman"/>
+      <w:lvlText w:val="%9."/>
+      <w:lvlJc w:val="right"/>
+      <w:pPr>
+        <w:ind w:left="6480" w:hanging="180"/>
+      </w:pPr>
+    </w:lvl>
+  </w:abstractNum>
+  <w:num w:numId="1" w16cid:durableId="668407424">
+    <w:abstractNumId w:val="0"/>
+  </w:num>
+</w:numbering>
 </file>
 
 <file path=word/styles.xml><?xml version="1.0" encoding="utf-8"?>
@@ -1425,6 +4014,26 @@
       <w:szCs w:val="26"/>
     </w:rPr>
   </w:style>
+  <w:style w:type="paragraph" w:styleId="Heading3">
+    <w:name w:val="heading 3"/>
+    <w:basedOn w:val="Normal"/>
+    <w:next w:val="Normal"/>
+    <w:link w:val="Heading3Char"/>
+    <w:uiPriority w:val="9"/>
+    <w:unhideWhenUsed/>
+    <w:qFormat/>
+    <w:rsid w:val="00277463"/>
+    <w:pPr>
+      <w:keepNext/>
+      <w:keepLines/>
+      <w:spacing w:before="40"/>
+      <w:outlineLvl w:val="2"/>
+    </w:pPr>
+    <w:rPr>
+      <w:rFonts w:asciiTheme="majorHAnsi" w:eastAsiaTheme="majorEastAsia" w:hAnsiTheme="majorHAnsi" w:cstheme="majorBidi"/>
+      <w:color w:val="1F3763" w:themeColor="accent1" w:themeShade="7F"/>
+    </w:rPr>
+  </w:style>
   <w:style w:type="character" w:default="1" w:styleId="DefaultParagraphFont">
     <w:name w:val="Default Paragraph Font"/>
     <w:uiPriority w:val="1"/>
@@ -1476,6 +4085,96 @@
       <w:color w:val="2F5496" w:themeColor="accent1" w:themeShade="BF"/>
       <w:sz w:val="26"/>
       <w:szCs w:val="26"/>
+    </w:rPr>
+  </w:style>
+  <w:style w:type="character" w:styleId="Hyperlink">
+    <w:name w:val="Hyperlink"/>
+    <w:basedOn w:val="DefaultParagraphFont"/>
+    <w:uiPriority w:val="99"/>
+    <w:unhideWhenUsed/>
+    <w:rsid w:val="0030253C"/>
+    <w:rPr>
+      <w:color w:val="0563C1" w:themeColor="hyperlink"/>
+      <w:u w:val="single"/>
+    </w:rPr>
+  </w:style>
+  <w:style w:type="character" w:styleId="UnresolvedMention">
+    <w:name w:val="Unresolved Mention"/>
+    <w:basedOn w:val="DefaultParagraphFont"/>
+    <w:uiPriority w:val="99"/>
+    <w:semiHidden/>
+    <w:unhideWhenUsed/>
+    <w:rsid w:val="0030253C"/>
+    <w:rPr>
+      <w:color w:val="605E5C"/>
+      <w:shd w:val="clear" w:color="auto" w:fill="E1DFDD"/>
+    </w:rPr>
+  </w:style>
+  <w:style w:type="character" w:customStyle="1" w:styleId="Heading3Char">
+    <w:name w:val="Heading 3 Char"/>
+    <w:basedOn w:val="DefaultParagraphFont"/>
+    <w:link w:val="Heading3"/>
+    <w:uiPriority w:val="9"/>
+    <w:rsid w:val="00277463"/>
+    <w:rPr>
+      <w:rFonts w:asciiTheme="majorHAnsi" w:eastAsiaTheme="majorEastAsia" w:hAnsiTheme="majorHAnsi" w:cstheme="majorBidi"/>
+      <w:color w:val="1F3763" w:themeColor="accent1" w:themeShade="7F"/>
+    </w:rPr>
+  </w:style>
+  <w:style w:type="paragraph" w:styleId="ListParagraph">
+    <w:name w:val="List Paragraph"/>
+    <w:basedOn w:val="Normal"/>
+    <w:uiPriority w:val="34"/>
+    <w:qFormat/>
+    <w:rsid w:val="00EF54E2"/>
+    <w:pPr>
+      <w:ind w:left="720"/>
+      <w:contextualSpacing/>
+    </w:pPr>
+  </w:style>
+  <w:style w:type="character" w:styleId="FollowedHyperlink">
+    <w:name w:val="FollowedHyperlink"/>
+    <w:basedOn w:val="DefaultParagraphFont"/>
+    <w:uiPriority w:val="99"/>
+    <w:semiHidden/>
+    <w:unhideWhenUsed/>
+    <w:rsid w:val="009361CB"/>
+    <w:rPr>
+      <w:color w:val="954F72" w:themeColor="followedHyperlink"/>
+      <w:u w:val="single"/>
+    </w:rPr>
+  </w:style>
+  <w:style w:type="paragraph" w:styleId="Bibliography">
+    <w:name w:val="Bibliography"/>
+    <w:basedOn w:val="Normal"/>
+    <w:next w:val="Normal"/>
+    <w:uiPriority w:val="37"/>
+    <w:unhideWhenUsed/>
+    <w:rsid w:val="00105850"/>
+    <w:pPr>
+      <w:tabs>
+        <w:tab w:val="left" w:pos="380"/>
+      </w:tabs>
+      <w:ind w:left="384" w:hanging="384"/>
+    </w:pPr>
+  </w:style>
+  <w:style w:type="paragraph" w:styleId="Caption">
+    <w:name w:val="caption"/>
+    <w:basedOn w:val="Normal"/>
+    <w:next w:val="Normal"/>
+    <w:uiPriority w:val="35"/>
+    <w:unhideWhenUsed/>
+    <w:qFormat/>
+    <w:rsid w:val="007E1CC3"/>
+    <w:pPr>
+      <w:spacing w:after="200"/>
+    </w:pPr>
+    <w:rPr>
+      <w:i/>
+      <w:iCs/>
+      <w:color w:val="44546A" w:themeColor="text2"/>
+      <w:sz w:val="18"/>
+      <w:szCs w:val="18"/>
     </w:rPr>
   </w:style>
 </w:styles>

--- a/snn_spad_paper.docx
+++ b/snn_spad_paper.docx
@@ -38,12 +38,21 @@
           <w:lang w:val="en-US"/>
         </w:rPr>
       </w:pPr>
-      <w:r>
-        <w:rPr>
-          <w:lang w:val="en-US"/>
-        </w:rPr>
-        <w:t xml:space="preserve">Zhenya Zang, </w:t>
-      </w:r>
+      <w:proofErr w:type="spellStart"/>
+      <w:r>
+        <w:rPr>
+          <w:lang w:val="en-US"/>
+        </w:rPr>
+        <w:t>Zhenya</w:t>
+      </w:r>
+      <w:proofErr w:type="spellEnd"/>
+      <w:r>
+        <w:rPr>
+          <w:lang w:val="en-US"/>
+        </w:rPr>
+        <w:t xml:space="preserve"> Zang, </w:t>
+      </w:r>
+      <w:proofErr w:type="spellStart"/>
       <w:r>
         <w:rPr>
           <w:lang w:val="en-US"/>
@@ -60,7 +69,28 @@
         <w:rPr>
           <w:lang w:val="en-US"/>
         </w:rPr>
-        <w:t>da Li, Xi Chen, David Day Uei Li</w:t>
+        <w:t>da</w:t>
+      </w:r>
+      <w:proofErr w:type="spellEnd"/>
+      <w:r>
+        <w:rPr>
+          <w:lang w:val="en-US"/>
+        </w:rPr>
+        <w:t xml:space="preserve"> Li, Xi Chen, David Day </w:t>
+      </w:r>
+      <w:proofErr w:type="spellStart"/>
+      <w:r>
+        <w:rPr>
+          <w:lang w:val="en-US"/>
+        </w:rPr>
+        <w:t>Uei</w:t>
+      </w:r>
+      <w:proofErr w:type="spellEnd"/>
+      <w:r>
+        <w:rPr>
+          <w:lang w:val="en-US"/>
+        </w:rPr>
+        <w:t xml:space="preserve"> Li</w:t>
       </w:r>
     </w:p>
     <w:p>
@@ -97,7 +127,19 @@
         <w:rPr>
           <w:lang w:val="en-US"/>
         </w:rPr>
-        <w:t>We present a compact spiking convolutional neural network (SCNN) and spiking multilayer perceptron (SMLP) to recognize stationary gestures in a completely dark environment, using a 9.6 USD single-photon avalanche diode (SPAD) array with 8</w:t>
+        <w:t xml:space="preserve">We present a compact spiking convolutional neural network (SCNN) and spiking multilayer perceptron (SMLP) to </w:t>
+      </w:r>
+      <w:r>
+        <w:rPr>
+          <w:lang w:val="en-US"/>
+        </w:rPr>
+        <w:t>recognize</w:t>
+      </w:r>
+      <w:r>
+        <w:rPr>
+          <w:lang w:val="en-US"/>
+        </w:rPr>
+        <w:t xml:space="preserve"> ten types of gestures in a completely dark environment, using a 9.6 USD single-photon avalanche diode (SPAD) array with 8</w:t>
       </w:r>
       <w:r>
         <w:rPr>
@@ -109,7 +151,19 @@
         <w:rPr>
           <w:lang w:val="en-US"/>
         </w:rPr>
-        <w:t>8 spatial resolution. Photon intensity data from the sensor is leveraged to train and test the network. A vanilla convolutional neural network (CNN) is also implemented to compare the performance of the SCNN, with the same network topologies and training strategies. The SCNN is trained from scratch instead of being converted from CNN. The result indicates that SCNN achieves comparable result than CNN and exhibits much lower computational complexity with only 8 timesteps. The code and dataset are available at</w:t>
+        <w:t>8 spatial resolution. Photon intensity data from the sensor is leveraged to train and test the network. A vanilla convolutional neural network (CNN) is also implemented to compare the performance of the SCNN with the same network topologies and training strategies. The SCNN is trained from scratch instead of being converted from the CNN. The test of the networks is conducted in both dark and ambient light (AL)-corrupted environments. The result indicates that SCNN achieves comparable accuracy (90.8%) to CNN (92.9%) and exhibits much lower computational complexity with only 8 timesteps.</w:t>
+      </w:r>
+      <w:r>
+        <w:rPr>
+          <w:lang w:val="en-US"/>
+        </w:rPr>
+        <w:t xml:space="preserve"> </w:t>
+      </w:r>
+      <w:r>
+        <w:rPr>
+          <w:lang w:val="en-US"/>
+        </w:rPr>
+        <w:t>The code and dataset are available at</w:t>
       </w:r>
     </w:p>
     <w:p>
@@ -235,20 +289,131 @@
         <w:rPr>
           <w:lang w:val="en-US"/>
         </w:rPr>
-        <w:t xml:space="preserve"> [</w:t>
-      </w:r>
-      <w:r>
-        <w:rPr>
-          <w:color w:val="FF0000"/>
-          <w:lang w:val="en-US"/>
-        </w:rPr>
-        <w:t>Ref</w:t>
-      </w:r>
-      <w:r>
-        <w:rPr>
-          <w:lang w:val="en-US"/>
-        </w:rPr>
-        <w:t>]</w:t>
+        <w:t xml:space="preserve"> </w:t>
+      </w:r>
+      <w:r>
+        <w:rPr>
+          <w:lang w:val="en-US"/>
+        </w:rPr>
+        <w:fldChar w:fldCharType="begin"/>
+      </w:r>
+      <w:r>
+        <w:rPr>
+          <w:lang w:val="en-US"/>
+        </w:rPr>
+        <w:instrText xml:space="preserve"> ADDIN ZOTERO_ITEM CSL_CITATION {"citationID":"qQg2Eod7","properties":{"formattedCitation":"[1]","plainCitation":"[1]","noteIndex":0},"citationItems":[{"id":15,"uris":["http://zotero.org/users/local/pZQP22be/items/KINXZ8F9"],"itemData":{"id":15,"type":"article-journal","container-title":"IEEE Sensors Journal","DOI":"10.1109/JSEN.2020.2979761","issue":"14","page":"7677-7691","title":"Event-Based Processing of Single Photon Avalanche Diode Sensors","volume":"20","author":[{"family":"Afshar","given":"Saeed"},{"family":"Hamilton","given":"Tara Julia"},{"family":"Davis","given":"Langdon"},{"family":"Van Schaik","given":"André"},{"family":"Delic","given":"Dennis"}],"issued":{"date-parts":[["2020"]]}}}],"schema":"https://github.com/citation-style-language/schema/raw/master/csl-citation.json"} </w:instrText>
+      </w:r>
+      <w:r>
+        <w:rPr>
+          <w:lang w:val="en-US"/>
+        </w:rPr>
+        <w:fldChar w:fldCharType="separate"/>
+      </w:r>
+      <w:r>
+        <w:rPr>
+          <w:noProof/>
+          <w:lang w:val="en-US"/>
+        </w:rPr>
+        <w:t>[1]</w:t>
+      </w:r>
+      <w:r>
+        <w:rPr>
+          <w:lang w:val="en-US"/>
+        </w:rPr>
+        <w:fldChar w:fldCharType="end"/>
+      </w:r>
+      <w:r>
+        <w:rPr>
+          <w:lang w:val="en-US"/>
+        </w:rPr>
+        <w:fldChar w:fldCharType="begin"/>
+      </w:r>
+      <w:r>
+        <w:rPr>
+          <w:lang w:val="en-US"/>
+        </w:rPr>
+        <w:instrText xml:space="preserve"> ADDIN ZOTERO_ITEM CSL_CITATION {"citationID":"lkKG70RS","properties":{"formattedCitation":"[2]","plainCitation":"[2]","noteIndex":0},"citationItems":[{"id":16,"uris":["http://zotero.org/users/local/pZQP22be/items/YLBPFGEF"],"itemData":{"id":16,"type":"paper-conference","container-title":"2021 IEEE/ACM International Symposium on Low Power Electronics and Design (ISLPED)","DOI":"10.1109/ISLPED52811.2021.9502506","page":"1-6","title":"Gesture-SNN: Co-optimizing accuracy, latency and energy of SNNs for neuromorphic vision sensors","author":[{"family":"Singh","given":"Sonali"},{"family":"Sarma","given":"Anup"},{"family":"Lu","given":"Sen"},{"family":"Sengupta","given":"Abhronil"},{"family":"Narayanan","given":"Vijaykrishnan"},{"family":"Das","given":"Chita R."}],"issued":{"date-parts":[["2021"]]}}}],"schema":"https://github.com/citation-style-language/schema/raw/master/csl-citation.json"} </w:instrText>
+      </w:r>
+      <w:r>
+        <w:rPr>
+          <w:lang w:val="en-US"/>
+        </w:rPr>
+        <w:fldChar w:fldCharType="separate"/>
+      </w:r>
+      <w:r>
+        <w:rPr>
+          <w:noProof/>
+          <w:lang w:val="en-US"/>
+        </w:rPr>
+        <w:t>[2]</w:t>
+      </w:r>
+      <w:r>
+        <w:rPr>
+          <w:lang w:val="en-US"/>
+        </w:rPr>
+        <w:fldChar w:fldCharType="end"/>
+      </w:r>
+      <w:r>
+        <w:rPr>
+          <w:lang w:val="en-US"/>
+        </w:rPr>
+        <w:fldChar w:fldCharType="begin"/>
+      </w:r>
+      <w:r>
+        <w:rPr>
+          <w:lang w:val="en-US"/>
+        </w:rPr>
+        <w:instrText xml:space="preserve"> ADDIN ZOTERO_ITEM CSL_CITATION {"citationID":"Vk55ivOU","properties":{"formattedCitation":"[3]","plainCitation":"[3]","noteIndex":0},"citationItems":[{"id":17,"uris":["http://zotero.org/users/local/pZQP22be/items/QAVREQJG"],"itemData":{"id":17,"type":"article-journal","container-title":"IEEE Sensors Journal","issue":"18","note":"publisher: IEEE","page":"20578–20588","title":"Speed: Spiking neural network with event-driven unsupervised learning and near-real-time inference for event-based vision","volume":"21","author":[{"family":"She","given":"Xueyuan"},{"family":"Mukhopadhyay","given":"Saibal"}],"issued":{"date-parts":[["2021"]]}}}],"schema":"https://github.com/citation-style-language/schema/raw/master/csl-citation.json"} </w:instrText>
+      </w:r>
+      <w:r>
+        <w:rPr>
+          <w:lang w:val="en-US"/>
+        </w:rPr>
+        <w:fldChar w:fldCharType="separate"/>
+      </w:r>
+      <w:r>
+        <w:rPr>
+          <w:noProof/>
+          <w:lang w:val="en-US"/>
+        </w:rPr>
+        <w:t>[3]</w:t>
+      </w:r>
+      <w:r>
+        <w:rPr>
+          <w:lang w:val="en-US"/>
+        </w:rPr>
+        <w:fldChar w:fldCharType="end"/>
+      </w:r>
+      <w:r>
+        <w:rPr>
+          <w:lang w:val="en-US"/>
+        </w:rPr>
+        <w:fldChar w:fldCharType="begin"/>
+      </w:r>
+      <w:r>
+        <w:rPr>
+          <w:lang w:val="en-US"/>
+        </w:rPr>
+        <w:instrText xml:space="preserve"> ADDIN ZOTERO_ITEM CSL_CITATION {"citationID":"3FmxGmjd","properties":{"formattedCitation":"[4]","plainCitation":"[4]","noteIndex":0},"citationItems":[{"id":18,"uris":["http://zotero.org/users/local/pZQP22be/items/7CBDJF6Z"],"itemData":{"id":18,"type":"paper-conference","container-title":"Proceedings of the IEEE/CVF Winter Conference on Applications of Computer Vision","page":"8147–8156","title":"Spiking Neural Networks for Active Time-Resolved SPAD Imaging","author":[{"family":"Lin","given":"Yang"},{"family":"Charbon","given":"Edoardo"}],"issued":{"date-parts":[["2024"]]}}}],"schema":"https://github.com/citation-style-language/schema/raw/master/csl-citation.json"} </w:instrText>
+      </w:r>
+      <w:r>
+        <w:rPr>
+          <w:lang w:val="en-US"/>
+        </w:rPr>
+        <w:fldChar w:fldCharType="separate"/>
+      </w:r>
+      <w:r>
+        <w:rPr>
+          <w:noProof/>
+          <w:lang w:val="en-US"/>
+        </w:rPr>
+        <w:t>[4]</w:t>
+      </w:r>
+      <w:r>
+        <w:rPr>
+          <w:lang w:val="en-US"/>
+        </w:rPr>
+        <w:fldChar w:fldCharType="end"/>
       </w:r>
       <w:r>
         <w:rPr>
@@ -376,12 +541,14 @@
         </w:rPr>
         <w:t xml:space="preserve">neuromorphic chips, such as </w:t>
       </w:r>
+      <w:proofErr w:type="spellStart"/>
       <w:r>
         <w:rPr>
           <w:lang w:val="en-US"/>
         </w:rPr>
         <w:t>Tianjic</w:t>
       </w:r>
+      <w:proofErr w:type="spellEnd"/>
       <w:r>
         <w:rPr>
           <w:lang w:val="en-US"/>
@@ -398,7 +565,7 @@
         <w:rPr>
           <w:lang w:val="en-US"/>
         </w:rPr>
-        <w:instrText xml:space="preserve"> ADDIN ZOTERO_ITEM CSL_CITATION {"citationID":"EsCwruEK","properties":{"formattedCitation":"[1]","plainCitation":"[1]","noteIndex":0},"citationItems":[{"id":4,"uris":["http://zotero.org/users/local/pZQP22be/items/VCJR8QYY"],"itemData":{"id":4,"type":"article-journal","container-title":"Nature","issue":"7767","note":"publisher: Nature Publishing Group UK London","page":"106–111","title":"Towards artificial general intelligence with hybrid Tianjic chip architecture","volume":"572","author":[{"family":"Pei","given":"Jing"},{"family":"Deng","given":"Lei"},{"family":"Song","given":"Sen"},{"family":"Zhao","given":"Mingguo"},{"family":"Zhang","given":"Youhui"},{"family":"Wu","given":"Shuang"},{"family":"Wang","given":"Guanrui"},{"family":"Zou","given":"Zhe"},{"family":"Wu","given":"Zhenzhi"},{"family":"He","given":"Wei"},{"literal":"others"}],"issued":{"date-parts":[["2019"]]}}}],"schema":"https://github.com/citation-style-language/schema/raw/master/csl-citation.json"} </w:instrText>
+        <w:instrText xml:space="preserve"> ADDIN ZOTERO_ITEM CSL_CITATION {"citationID":"EsCwruEK","properties":{"formattedCitation":"[5]","plainCitation":"[5]","noteIndex":0},"citationItems":[{"id":4,"uris":["http://zotero.org/users/local/pZQP22be/items/VCJR8QYY"],"itemData":{"id":4,"type":"article-journal","container-title":"Nature","issue":"7767","note":"publisher: Nature Publishing Group UK London","page":"106–111","title":"Towards artificial general intelligence with hybrid Tianjic chip architecture","volume":"572","author":[{"family":"Pei","given":"Jing"},{"family":"Deng","given":"Lei"},{"family":"Song","given":"Sen"},{"family":"Zhao","given":"Mingguo"},{"family":"Zhang","given":"Youhui"},{"family":"Wu","given":"Shuang"},{"family":"Wang","given":"Guanrui"},{"family":"Zou","given":"Zhe"},{"family":"Wu","given":"Zhenzhi"},{"family":"He","given":"Wei"},{"literal":"others"}],"issued":{"date-parts":[["2019"]]}}}],"schema":"https://github.com/citation-style-language/schema/raw/master/csl-citation.json"} </w:instrText>
       </w:r>
       <w:r>
         <w:rPr>
@@ -411,7 +578,7 @@
           <w:noProof/>
           <w:lang w:val="en-US"/>
         </w:rPr>
-        <w:t>[1]</w:t>
+        <w:t>[5]</w:t>
       </w:r>
       <w:r>
         <w:rPr>
@@ -423,7 +590,14 @@
         <w:rPr>
           <w:lang w:val="en-US"/>
         </w:rPr>
-        <w:t>, Tru</w:t>
+        <w:t xml:space="preserve">, </w:t>
+      </w:r>
+      <w:proofErr w:type="spellStart"/>
+      <w:r>
+        <w:rPr>
+          <w:lang w:val="en-US"/>
+        </w:rPr>
+        <w:t>Tru</w:t>
       </w:r>
       <w:r>
         <w:rPr>
@@ -437,6 +611,7 @@
         </w:rPr>
         <w:t>North</w:t>
       </w:r>
+      <w:proofErr w:type="spellEnd"/>
       <w:r>
         <w:rPr>
           <w:lang w:val="en-US"/>
@@ -453,7 +628,7 @@
         <w:rPr>
           <w:lang w:val="en-US"/>
         </w:rPr>
-        <w:instrText xml:space="preserve"> ADDIN ZOTERO_ITEM CSL_CITATION {"citationID":"QCrk0TCo","properties":{"formattedCitation":"[2]","plainCitation":"[2]","noteIndex":0},"citationItems":[{"id":5,"uris":["http://zotero.org/users/local/pZQP22be/items/PCP999PD"],"itemData":{"id":5,"type":"article-journal","container-title":"IEEE transactions on computer-aided design of integrated circuits and systems","issue":"10","note":"publisher: IEEE","page":"1537–1557","title":"Truenorth: Design and tool flow of a 65 mw 1 million neuron programmable neurosynaptic chip","volume":"34","author":[{"family":"Akopyan","given":"Filipp"},{"family":"Sawada","given":"Jun"},{"family":"Cassidy","given":"Andrew"},{"family":"Alvarez-Icaza","given":"Rodrigo"},{"family":"Arthur","given":"John"},{"family":"Merolla","given":"Paul"},{"family":"Imam","given":"Nabil"},{"family":"Nakamura","given":"Yutaka"},{"family":"Datta","given":"Pallab"},{"family":"Nam","given":"Gi-Joon"},{"literal":"others"}],"issued":{"date-parts":[["2015"]]}}}],"schema":"https://github.com/citation-style-language/schema/raw/master/csl-citation.json"} </w:instrText>
+        <w:instrText xml:space="preserve"> ADDIN ZOTERO_ITEM CSL_CITATION {"citationID":"QCrk0TCo","properties":{"formattedCitation":"[6]","plainCitation":"[6]","noteIndex":0},"citationItems":[{"id":5,"uris":["http://zotero.org/users/local/pZQP22be/items/PCP999PD"],"itemData":{"id":5,"type":"article-journal","container-title":"IEEE transactions on computer-aided design of integrated circuits and systems","issue":"10","note":"publisher: IEEE","page":"1537–1557","title":"Truenorth: Design and tool flow of a 65 mw 1 million neuron programmable neurosynaptic chip","volume":"34","author":[{"family":"Akopyan","given":"Filipp"},{"family":"Sawada","given":"Jun"},{"family":"Cassidy","given":"Andrew"},{"family":"Alvarez-Icaza","given":"Rodrigo"},{"family":"Arthur","given":"John"},{"family":"Merolla","given":"Paul"},{"family":"Imam","given":"Nabil"},{"family":"Nakamura","given":"Yutaka"},{"family":"Datta","given":"Pallab"},{"family":"Nam","given":"Gi-Joon"},{"literal":"others"}],"issued":{"date-parts":[["2015"]]}}}],"schema":"https://github.com/citation-style-language/schema/raw/master/csl-citation.json"} </w:instrText>
       </w:r>
       <w:r>
         <w:rPr>
@@ -466,7 +641,7 @@
           <w:noProof/>
           <w:lang w:val="en-US"/>
         </w:rPr>
-        <w:t>[2]</w:t>
+        <w:t>[6]</w:t>
       </w:r>
       <w:r>
         <w:rPr>
@@ -480,12 +655,14 @@
         </w:rPr>
         <w:t xml:space="preserve">, </w:t>
       </w:r>
+      <w:proofErr w:type="spellStart"/>
       <w:r>
         <w:rPr>
           <w:lang w:val="en-US"/>
         </w:rPr>
         <w:t>Liohi</w:t>
       </w:r>
+      <w:proofErr w:type="spellEnd"/>
       <w:r>
         <w:rPr>
           <w:lang w:val="en-US"/>
@@ -502,7 +679,7 @@
         <w:rPr>
           <w:lang w:val="en-US"/>
         </w:rPr>
-        <w:instrText xml:space="preserve"> ADDIN ZOTERO_ITEM CSL_CITATION {"citationID":"SnCfyF4z","properties":{"formattedCitation":"[3]","plainCitation":"[3]","noteIndex":0},"citationItems":[{"id":6,"uris":["http://zotero.org/users/local/pZQP22be/items/93ZAXSN4"],"itemData":{"id":6,"type":"article-journal","container-title":"Ieee Micro","issue":"1","note":"publisher: IEEE","page":"82–99","title":"Loihi: A neuromorphic manycore processor with on-chip learning","volume":"38","author":[{"family":"Davies","given":"Mike"},{"family":"Srinivasa","given":"Narayan"},{"family":"Lin","given":"Tsung-Han"},{"family":"Chinya","given":"Gautham"},{"family":"Cao","given":"Yongqiang"},{"family":"Choday","given":"Sri Harsha"},{"family":"Dimou","given":"Georgios"},{"family":"Joshi","given":"Prasad"},{"family":"Imam","given":"Nabil"},{"family":"Jain","given":"Shweta"},{"literal":"others"}],"issued":{"date-parts":[["2018"]]}}}],"schema":"https://github.com/citation-style-language/schema/raw/master/csl-citation.json"} </w:instrText>
+        <w:instrText xml:space="preserve"> ADDIN ZOTERO_ITEM CSL_CITATION {"citationID":"SnCfyF4z","properties":{"formattedCitation":"[7]","plainCitation":"[7]","noteIndex":0},"citationItems":[{"id":6,"uris":["http://zotero.org/users/local/pZQP22be/items/93ZAXSN4"],"itemData":{"id":6,"type":"article-journal","container-title":"Ieee Micro","issue":"1","note":"publisher: IEEE","page":"82–99","title":"Loihi: A neuromorphic manycore processor with on-chip learning","volume":"38","author":[{"family":"Davies","given":"Mike"},{"family":"Srinivasa","given":"Narayan"},{"family":"Lin","given":"Tsung-Han"},{"family":"Chinya","given":"Gautham"},{"family":"Cao","given":"Yongqiang"},{"family":"Choday","given":"Sri Harsha"},{"family":"Dimou","given":"Georgios"},{"family":"Joshi","given":"Prasad"},{"family":"Imam","given":"Nabil"},{"family":"Jain","given":"Shweta"},{"literal":"others"}],"issued":{"date-parts":[["2018"]]}}}],"schema":"https://github.com/citation-style-language/schema/raw/master/csl-citation.json"} </w:instrText>
       </w:r>
       <w:r>
         <w:rPr>
@@ -515,7 +692,7 @@
           <w:noProof/>
           <w:lang w:val="en-US"/>
         </w:rPr>
-        <w:t>[3]</w:t>
+        <w:t>[7]</w:t>
       </w:r>
       <w:r>
         <w:rPr>
@@ -618,6 +795,132 @@
           <w:lang w:val="en-US"/>
         </w:rPr>
         <w:t xml:space="preserve"> streams</w:t>
+      </w:r>
+      <w:r>
+        <w:rPr>
+          <w:lang w:val="en-US"/>
+        </w:rPr>
+        <w:t>.</w:t>
+      </w:r>
+      <w:r>
+        <w:rPr>
+          <w:lang w:val="en-US"/>
+        </w:rPr>
+        <w:t xml:space="preserve"> </w:t>
+      </w:r>
+      <w:r>
+        <w:rPr>
+          <w:lang w:val="en-US"/>
+        </w:rPr>
+        <w:t xml:space="preserve">Due to the </w:t>
+      </w:r>
+      <w:r>
+        <w:rPr>
+          <w:lang w:val="en-US"/>
+        </w:rPr>
+        <w:t xml:space="preserve">small </w:t>
+      </w:r>
+      <w:r>
+        <w:rPr>
+          <w:lang w:val="en-US"/>
+        </w:rPr>
+        <w:t xml:space="preserve">spatial </w:t>
+      </w:r>
+      <w:r>
+        <w:rPr>
+          <w:lang w:val="en-US"/>
+        </w:rPr>
+        <w:t>resolution</w:t>
+      </w:r>
+      <w:r>
+        <w:rPr>
+          <w:lang w:val="en-US"/>
+        </w:rPr>
+        <w:t xml:space="preserve"> (4</w:t>
+      </w:r>
+      <w:r>
+        <w:rPr>
+          <w:lang w:val="en-US"/>
+        </w:rPr>
+        <w:sym w:font="Symbol" w:char="F0B4"/>
+      </w:r>
+      <w:r>
+        <w:rPr>
+          <w:lang w:val="en-US"/>
+        </w:rPr>
+        <w:t xml:space="preserve">4 </w:t>
+      </w:r>
+      <w:r>
+        <w:rPr>
+          <w:lang w:val="en-US"/>
+        </w:rPr>
+        <w:t>or</w:t>
+      </w:r>
+      <w:r>
+        <w:rPr>
+          <w:lang w:val="en-US"/>
+        </w:rPr>
+        <w:t xml:space="preserve"> 8</w:t>
+      </w:r>
+      <w:r>
+        <w:rPr>
+          <w:lang w:val="en-US"/>
+        </w:rPr>
+        <w:sym w:font="Symbol" w:char="F0B4"/>
+      </w:r>
+      <w:r>
+        <w:rPr>
+          <w:lang w:val="en-US"/>
+        </w:rPr>
+        <w:t>8)</w:t>
+      </w:r>
+      <w:r>
+        <w:rPr>
+          <w:lang w:val="en-US"/>
+        </w:rPr>
+        <w:t xml:space="preserve"> of </w:t>
+      </w:r>
+      <w:r>
+        <w:rPr>
+          <w:lang w:val="en-US"/>
+        </w:rPr>
+        <w:t>existing ST’s</w:t>
+      </w:r>
+      <w:r>
+        <w:rPr>
+          <w:lang w:val="en-US"/>
+        </w:rPr>
+        <w:t xml:space="preserve"> SPAD array products</w:t>
+      </w:r>
+      <w:r>
+        <w:rPr>
+          <w:lang w:val="en-US"/>
+        </w:rPr>
+        <w:t xml:space="preserve">, it is </w:t>
+      </w:r>
+      <w:r>
+        <w:rPr>
+          <w:rFonts w:hint="eastAsia"/>
+        </w:rPr>
+        <w:t>arduous</w:t>
+      </w:r>
+      <w:r>
+        <w:t xml:space="preserve"> </w:t>
+      </w:r>
+      <w:r>
+        <w:t xml:space="preserve">to </w:t>
+      </w:r>
+      <w:r>
+        <w:t>recognize multiple</w:t>
+      </w:r>
+      <w:r>
+        <w:t xml:space="preserve"> </w:t>
+      </w:r>
+      <w:r>
+        <w:t xml:space="preserve">stationary </w:t>
+      </w:r>
+      <w:r>
+        <w:t>gestures</w:t>
       </w:r>
       <w:r>
         <w:rPr>
@@ -724,6 +1027,11 @@
     </w:p>
     <w:p>
       <w:pPr>
+        <w:pStyle w:val="ListParagraph"/>
+        <w:numPr>
+          <w:ilvl w:val="0"/>
+          <w:numId w:val="2"/>
+        </w:numPr>
         <w:jc w:val="both"/>
         <w:rPr>
           <w:lang w:val="en-US"/>
@@ -882,6 +1190,11 @@
     </w:p>
     <w:p>
       <w:pPr>
+        <w:pStyle w:val="ListParagraph"/>
+        <w:numPr>
+          <w:ilvl w:val="0"/>
+          <w:numId w:val="2"/>
+        </w:numPr>
         <w:jc w:val="both"/>
         <w:rPr>
           <w:lang w:val="en-US"/>
@@ -945,7 +1258,19 @@
         <w:rPr>
           <w:lang w:val="en-US"/>
         </w:rPr>
-        <w:t>in training and inference phase</w:t>
+        <w:t>in inference phase</w:t>
+      </w:r>
+      <w:r>
+        <w:rPr>
+          <w:lang w:val="en-US"/>
+        </w:rPr>
+        <w:t xml:space="preserve"> with and without ambient light</w:t>
+      </w:r>
+      <w:r>
+        <w:rPr>
+          <w:lang w:val="en-US"/>
+        </w:rPr>
+        <w:t xml:space="preserve"> (AL)</w:t>
       </w:r>
       <w:r>
         <w:rPr>
@@ -956,6 +1281,11 @@
     </w:p>
     <w:p>
       <w:pPr>
+        <w:pStyle w:val="ListParagraph"/>
+        <w:numPr>
+          <w:ilvl w:val="0"/>
+          <w:numId w:val="2"/>
+        </w:numPr>
         <w:jc w:val="both"/>
         <w:rPr>
           <w:lang w:val="en-US"/>
@@ -1060,15 +1390,34 @@
     <w:p>
       <w:pPr>
         <w:pStyle w:val="Heading3"/>
-        <w:rPr>
-          <w:lang w:val="en-US"/>
-        </w:rPr>
-      </w:pPr>
-      <w:r>
-        <w:rPr>
-          <w:lang w:val="en-US"/>
-        </w:rPr>
-        <w:t>Machine learning and Low-cost SPAD</w:t>
+        <w:jc w:val="both"/>
+        <w:rPr>
+          <w:lang w:val="en-US"/>
+        </w:rPr>
+      </w:pPr>
+      <w:r>
+        <w:rPr>
+          <w:lang w:val="en-US"/>
+        </w:rPr>
+        <w:t>ST</w:t>
+      </w:r>
+      <w:r>
+        <w:rPr>
+          <w:lang w:val="en-US"/>
+        </w:rPr>
+        <w:t>’s</w:t>
+      </w:r>
+      <w:r>
+        <w:rPr>
+          <w:lang w:val="en-US"/>
+        </w:rPr>
+        <w:t xml:space="preserve"> SPAD</w:t>
+      </w:r>
+      <w:r>
+        <w:rPr>
+          <w:lang w:val="en-US"/>
+        </w:rPr>
+        <w:t xml:space="preserve"> Using Machine Learning</w:t>
       </w:r>
     </w:p>
     <w:p>
@@ -1082,19 +1431,13 @@
         <w:rPr>
           <w:lang w:val="en-US"/>
         </w:rPr>
-        <w:t>The series of low-cost, portable sensor from ST microelectronics</w:t>
-      </w:r>
-      <w:r>
-        <w:rPr>
-          <w:lang w:val="en-US"/>
-        </w:rPr>
-        <w:t xml:space="preserve"> (shorthanded ST hereafter)</w:t>
-      </w:r>
-      <w:r>
-        <w:rPr>
-          <w:lang w:val="en-US"/>
-        </w:rPr>
-        <w:t xml:space="preserve"> </w:t>
+        <w:t xml:space="preserve">The series of low-cost, portable sensor from </w:t>
+      </w:r>
+      <w:r>
+        <w:rPr>
+          <w:lang w:val="en-US"/>
+        </w:rPr>
+        <w:t xml:space="preserve">ST </w:t>
       </w:r>
       <w:r>
         <w:rPr>
@@ -1274,7 +1617,7 @@
         <w:rPr>
           <w:lang w:val="en-US"/>
         </w:rPr>
-        <w:instrText xml:space="preserve"> ADDIN ZOTERO_ITEM CSL_CITATION {"citationID":"GW0v2fOP","properties":{"formattedCitation":"[4]","plainCitation":"[4]","noteIndex":0},"citationItems":[{"id":7,"uris":["http://zotero.org/users/local/pZQP22be/items/HBFZGJZV"],"itemData":{"id":7,"type":"article-journal","container-title":"ACM Transactions on Graphics (TOG)","issue":"4","note":"publisher: ACM New York, NY, USA","page":"1–12","title":"Low-cost SPAD sensing for non-line-of-sight tracking, material classification and depth imaging","volume":"40","author":[{"family":"Callenberg","given":"Clara"},{"family":"Shi","given":"Zheng"},{"family":"Heide","given":"Felix"},{"family":"Hullin","given":"Matthias B"}],"issued":{"date-parts":[["2021"]]}}}],"schema":"https://github.com/citation-style-language/schema/raw/master/csl-citation.json"} </w:instrText>
+        <w:instrText xml:space="preserve"> ADDIN ZOTERO_ITEM CSL_CITATION {"citationID":"GW0v2fOP","properties":{"formattedCitation":"[8]","plainCitation":"[8]","noteIndex":0},"citationItems":[{"id":7,"uris":["http://zotero.org/users/local/pZQP22be/items/HBFZGJZV"],"itemData":{"id":7,"type":"article-journal","container-title":"ACM Transactions on Graphics (TOG)","issue":"4","note":"publisher: ACM New York, NY, USA","page":"1–12","title":"Low-cost SPAD sensing for non-line-of-sight tracking, material classification and depth imaging","volume":"40","author":[{"family":"Callenberg","given":"Clara"},{"family":"Shi","given":"Zheng"},{"family":"Heide","given":"Felix"},{"family":"Hullin","given":"Matthias B"}],"issued":{"date-parts":[["2021"]]}}}],"schema":"https://github.com/citation-style-language/schema/raw/master/csl-citation.json"} </w:instrText>
       </w:r>
       <w:r>
         <w:rPr>
@@ -1287,7 +1630,7 @@
           <w:noProof/>
           <w:lang w:val="en-US"/>
         </w:rPr>
-        <w:t>[4]</w:t>
+        <w:t>[8]</w:t>
       </w:r>
       <w:r>
         <w:rPr>
@@ -1413,7 +1756,7 @@
         <w:rPr>
           <w:lang w:val="en-US"/>
         </w:rPr>
-        <w:instrText xml:space="preserve"> ADDIN ZOTERO_ITEM CSL_CITATION {"citationID":"ly9ffGVg","properties":{"formattedCitation":"[5]","plainCitation":"[5]","noteIndex":0},"citationItems":[{"id":8,"uris":["http://zotero.org/users/local/pZQP22be/items/Y5A5EPBU"],"itemData":{"id":8,"type":"article-journal","container-title":"Science Advances","issue":"48","note":"publisher: American Association for the Advancement of Science","page":"eade0123","title":"Pixels2Pose: Super-resolution time-of-flight imaging for 3D pose estimation","volume":"8","author":[{"family":"Ruget","given":"Alice"},{"family":"Tyler","given":"Max"},{"family":"Mora Martín","given":"Germán"},{"family":"Scholes","given":"Stirling"},{"family":"Zhu","given":"Feng"},{"family":"Gyongy","given":"Istvan"},{"family":"Hearn","given":"Brent"},{"family":"McLaughlin","given":"Steve"},{"family":"Halimi","given":"Abderrahim"},{"family":"Leach","given":"Jonathan"}],"issued":{"date-parts":[["2022"]]}}}],"schema":"https://github.com/citation-style-language/schema/raw/master/csl-citation.json"} </w:instrText>
+        <w:instrText xml:space="preserve"> ADDIN ZOTERO_ITEM CSL_CITATION {"citationID":"ly9ffGVg","properties":{"formattedCitation":"[9]","plainCitation":"[9]","noteIndex":0},"citationItems":[{"id":8,"uris":["http://zotero.org/users/local/pZQP22be/items/Y5A5EPBU"],"itemData":{"id":8,"type":"article-journal","container-title":"Science Advances","issue":"48","note":"publisher: American Association for the Advancement of Science","page":"eade0123","title":"Pixels2Pose: Super-resolution time-of-flight imaging for 3D pose estimation","volume":"8","author":[{"family":"Ruget","given":"Alice"},{"family":"Tyler","given":"Max"},{"family":"Mora Martín","given":"Germán"},{"family":"Scholes","given":"Stirling"},{"family":"Zhu","given":"Feng"},{"family":"Gyongy","given":"Istvan"},{"family":"Hearn","given":"Brent"},{"family":"McLaughlin","given":"Steve"},{"family":"Halimi","given":"Abderrahim"},{"family":"Leach","given":"Jonathan"}],"issued":{"date-parts":[["2022"]]}}}],"schema":"https://github.com/citation-style-language/schema/raw/master/csl-citation.json"} </w:instrText>
       </w:r>
       <w:r>
         <w:rPr>
@@ -1426,7 +1769,7 @@
           <w:noProof/>
           <w:lang w:val="en-US"/>
         </w:rPr>
-        <w:t>[5]</w:t>
+        <w:t>[9]</w:t>
       </w:r>
       <w:r>
         <w:rPr>
@@ -1469,7 +1812,14 @@
         <w:rPr>
           <w:lang w:val="en-US"/>
         </w:rPr>
-        <w:t xml:space="preserve"> were mounted on a small drone to realize </w:t>
+        <w:t xml:space="preserve"> were mounted </w:t>
+      </w:r>
+      <w:r>
+        <w:rPr>
+          <w:lang w:val="en-US"/>
+        </w:rPr>
+        <w:lastRenderedPageBreak/>
+        <w:t xml:space="preserve">on a small drone to realize </w:t>
       </w:r>
       <w:r>
         <w:rPr>
@@ -1493,7 +1843,7 @@
         <w:rPr>
           <w:lang w:val="en-US"/>
         </w:rPr>
-        <w:instrText xml:space="preserve"> ADDIN ZOTERO_ITEM CSL_CITATION {"citationID":"YwhWJFiA","properties":{"formattedCitation":"[6]","plainCitation":"[6]","noteIndex":0},"citationItems":[{"id":9,"uris":["http://zotero.org/users/local/pZQP22be/items/YFQUENMF"],"itemData":{"id":9,"type":"article-journal","container-title":"Sensors","issue":"16","note":"publisher: MDPI","page":"5293","title":"Vision-Less Sensing for Autonomous Micro-Drones","volume":"21","author":[{"family":"Pikalov","given":"Simon"},{"family":"Azaria","given":"Elisha"},{"family":"Sonnenberg","given":"Shaya"},{"family":"Ben-Moshe","given":"Boaz"},{"family":"Azaria","given":"Amos"}],"issued":{"date-parts":[["2021"]]}}}],"schema":"https://github.com/citation-style-language/schema/raw/master/csl-citation.json"} </w:instrText>
+        <w:instrText xml:space="preserve"> ADDIN ZOTERO_ITEM CSL_CITATION {"citationID":"YwhWJFiA","properties":{"formattedCitation":"[10]","plainCitation":"[10]","noteIndex":0},"citationItems":[{"id":9,"uris":["http://zotero.org/users/local/pZQP22be/items/YFQUENMF"],"itemData":{"id":9,"type":"article-journal","container-title":"Sensors","issue":"16","note":"publisher: MDPI","page":"5293","title":"Vision-Less Sensing for Autonomous Micro-Drones","volume":"21","author":[{"family":"Pikalov","given":"Simon"},{"family":"Azaria","given":"Elisha"},{"family":"Sonnenberg","given":"Shaya"},{"family":"Ben-Moshe","given":"Boaz"},{"family":"Azaria","given":"Amos"}],"issued":{"date-parts":[["2021"]]}}}],"schema":"https://github.com/citation-style-language/schema/raw/master/csl-citation.json"} </w:instrText>
       </w:r>
       <w:r>
         <w:rPr>
@@ -1506,7 +1856,7 @@
           <w:noProof/>
           <w:lang w:val="en-US"/>
         </w:rPr>
-        <w:t>[6]</w:t>
+        <w:t>[10]</w:t>
       </w:r>
       <w:r>
         <w:rPr>
@@ -1578,7 +1928,7 @@
         <w:rPr>
           <w:lang w:val="en-US"/>
         </w:rPr>
-        <w:instrText xml:space="preserve"> ADDIN ZOTERO_ITEM CSL_CITATION {"citationID":"MFuDIak5","properties":{"formattedCitation":"[7]","plainCitation":"[7]","noteIndex":0},"citationItems":[{"id":11,"uris":["http://zotero.org/users/local/pZQP22be/items/GXK9982H"],"itemData":{"id":11,"type":"software","publisher":"STMicroelectronics","title":"Turnkey gesture recognition solution based on VL53L5CX, VL53L7CX and VL53L8CX multizone Time-of-Flight ranging sensors","URL":"https://www.st.com/en/embedded-software/stsw-img035.html#documentation","version":"4","author":[{"family":"STMicroelectronics","given":""}],"issued":{"date-parts":[["2023"]]}}}],"schema":"https://github.com/citation-style-language/schema/raw/master/csl-citation.json"} </w:instrText>
+        <w:instrText xml:space="preserve"> ADDIN ZOTERO_ITEM CSL_CITATION {"citationID":"MFuDIak5","properties":{"formattedCitation":"[11]","plainCitation":"[11]","noteIndex":0},"citationItems":[{"id":11,"uris":["http://zotero.org/users/local/pZQP22be/items/GXK9982H"],"itemData":{"id":11,"type":"software","publisher":"STMicroelectronics","title":"Turnkey gesture recognition solution based on VL53L5CX, VL53L7CX and VL53L8CX multizone Time-of-Flight ranging sensors","URL":"https://www.st.com/en/embedded-software/stsw-img035.html#documentation","version":"4","author":[{"family":"STMicroelectronics","given":""}],"issued":{"date-parts":[["2023"]]}}}],"schema":"https://github.com/citation-style-language/schema/raw/master/csl-citation.json"} </w:instrText>
       </w:r>
       <w:r>
         <w:rPr>
@@ -1591,7 +1941,7 @@
           <w:noProof/>
           <w:lang w:val="en-US"/>
         </w:rPr>
-        <w:t>[7]</w:t>
+        <w:t>[11]</w:t>
       </w:r>
       <w:r>
         <w:rPr>
@@ -1615,14 +1965,7 @@
         <w:rPr>
           <w:lang w:val="en-US"/>
         </w:rPr>
-        <w:t xml:space="preserve">The sensor was also successfully integrated </w:t>
-      </w:r>
-      <w:r>
-        <w:rPr>
-          <w:lang w:val="en-US"/>
-        </w:rPr>
-        <w:lastRenderedPageBreak/>
-        <w:t xml:space="preserve">with a costume RISC-V processor </w:t>
+        <w:t xml:space="preserve">The sensor was also successfully integrated with a costume RISC-V processor </w:t>
       </w:r>
       <w:r>
         <w:rPr>
@@ -1676,7 +2019,7 @@
         <w:rPr>
           <w:lang w:val="en-US"/>
         </w:rPr>
-        <w:instrText xml:space="preserve"> ADDIN ZOTERO_ITEM CSL_CITATION {"citationID":"8wKORLd3","properties":{"formattedCitation":"[8]","plainCitation":"[8]","noteIndex":0},"citationItems":[{"id":10,"uris":["http://zotero.org/users/local/pZQP22be/items/IQWM56V5"],"itemData":{"id":10,"type":"article-journal","container-title":"IEEE Internet of Things Journal","issue":"3","note":"publisher: IEEE","page":"1913–1929","title":"Fully onboard ai-powered human-drone pose estimation on ultralow-power autonomous flying nano-uavs","volume":"9","author":[{"family":"Palossi","given":"Daniele"},{"family":"Zimmerman","given":"Nicky"},{"family":"Burrello","given":"Alessio"},{"family":"Conti","given":"Francesco"},{"family":"Müller","given":"Hanna"},{"family":"Gambardella","given":"Luca Maria"},{"family":"Benini","given":"Luca"},{"family":"Giusti","given":"Alessandro"},{"family":"Guzzi","given":"Jérôme"}],"issued":{"date-parts":[["2021"]]}}}],"schema":"https://github.com/citation-style-language/schema/raw/master/csl-citation.json"} </w:instrText>
+        <w:instrText xml:space="preserve"> ADDIN ZOTERO_ITEM CSL_CITATION {"citationID":"8wKORLd3","properties":{"formattedCitation":"[12]","plainCitation":"[12]","noteIndex":0},"citationItems":[{"id":10,"uris":["http://zotero.org/users/local/pZQP22be/items/IQWM56V5"],"itemData":{"id":10,"type":"article-journal","container-title":"IEEE Internet of Things Journal","issue":"3","note":"publisher: IEEE","page":"1913–1929","title":"Fully onboard ai-powered human-drone pose estimation on ultralow-power autonomous flying nano-uavs","volume":"9","author":[{"family":"Palossi","given":"Daniele"},{"family":"Zimmerman","given":"Nicky"},{"family":"Burrello","given":"Alessio"},{"family":"Conti","given":"Francesco"},{"family":"Müller","given":"Hanna"},{"family":"Gambardella","given":"Luca Maria"},{"family":"Benini","given":"Luca"},{"family":"Giusti","given":"Alessandro"},{"family":"Guzzi","given":"Jérôme"}],"issued":{"date-parts":[["2021"]]}}}],"schema":"https://github.com/citation-style-language/schema/raw/master/csl-citation.json"} </w:instrText>
       </w:r>
       <w:r>
         <w:rPr>
@@ -1689,7 +2032,7 @@
           <w:noProof/>
           <w:lang w:val="en-US"/>
         </w:rPr>
-        <w:t>[8]</w:t>
+        <w:t>[12]</w:t>
       </w:r>
       <w:r>
         <w:rPr>
@@ -1714,6 +2057,365 @@
     </w:p>
     <w:p>
       <w:pPr>
+        <w:pStyle w:val="Heading3"/>
+        <w:jc w:val="both"/>
+        <w:rPr>
+          <w:lang w:val="en-US"/>
+        </w:rPr>
+      </w:pPr>
+      <w:r>
+        <w:rPr>
+          <w:lang w:val="en-US"/>
+        </w:rPr>
+        <w:t xml:space="preserve">SPAD </w:t>
+      </w:r>
+      <w:r>
+        <w:rPr>
+          <w:lang w:val="en-US"/>
+        </w:rPr>
+        <w:t>S</w:t>
+      </w:r>
+      <w:r>
+        <w:rPr>
+          <w:lang w:val="en-US"/>
+        </w:rPr>
+        <w:t>ensors</w:t>
+      </w:r>
+      <w:r>
+        <w:rPr>
+          <w:lang w:val="en-US"/>
+        </w:rPr>
+        <w:t xml:space="preserve"> </w:t>
+      </w:r>
+      <w:r>
+        <w:rPr>
+          <w:lang w:val="en-US"/>
+        </w:rPr>
+        <w:t>Emitting and Processing Spikes</w:t>
+      </w:r>
+    </w:p>
+    <w:p>
+      <w:pPr>
+        <w:jc w:val="both"/>
+        <w:rPr>
+          <w:lang w:val="en-US"/>
+        </w:rPr>
+      </w:pPr>
+      <w:r>
+        <w:rPr>
+          <w:lang w:val="en-US"/>
+        </w:rPr>
+        <w:t>A</w:t>
+      </w:r>
+      <w:r>
+        <w:rPr>
+          <w:lang w:val="en-US"/>
+        </w:rPr>
+        <w:t xml:space="preserve"> </w:t>
+      </w:r>
+      <w:r>
+        <w:rPr>
+          <w:lang w:val="en-US"/>
+        </w:rPr>
+        <w:t>monolithic chip</w:t>
+      </w:r>
+      <w:r>
+        <w:rPr>
+          <w:lang w:val="en-US"/>
+        </w:rPr>
+        <w:t xml:space="preserve"> </w:t>
+      </w:r>
+      <w:r>
+        <w:rPr>
+          <w:lang w:val="en-US"/>
+        </w:rPr>
+        <w:fldChar w:fldCharType="begin"/>
+      </w:r>
+      <w:r>
+        <w:rPr>
+          <w:lang w:val="en-US"/>
+        </w:rPr>
+        <w:instrText xml:space="preserve"> ADDIN ZOTERO_ITEM CSL_CITATION {"citationID":"GoDpVyLh","properties":{"formattedCitation":"[13]","plainCitation":"[13]","noteIndex":0},"citationItems":[{"id":19,"uris":["http://zotero.org/users/local/pZQP22be/items/P84DTNTR"],"itemData":{"id":19,"type":"article-journal","container-title":"IEEE Journal of Solid-State Circuits","note":"publisher: IEEE","title":"A Bio-Inspired Spiking Vision Chip Based on SPAD Imaging and Direct Spike Computing for Versatile Edge Vision","author":[{"family":"Yang","given":"Xu"},{"family":"Yao","given":"Chunhe"},{"family":"Kang","given":"Lei"},{"family":"Luo","given":"Qian"},{"family":"Qi","given":"Nan"},{"family":"Dou","given":"Runjiang"},{"family":"Yu","given":"Shuangming"},{"family":"Feng","given":"Peng"},{"family":"Wei","given":"Zhongming"},{"family":"Liu","given":"Jian"},{"literal":"others"}],"issued":{"date-parts":[["2023"]]}}}],"schema":"https://github.com/citation-style-language/schema/raw/master/csl-citation.json"} </w:instrText>
+      </w:r>
+      <w:r>
+        <w:rPr>
+          <w:lang w:val="en-US"/>
+        </w:rPr>
+        <w:fldChar w:fldCharType="separate"/>
+      </w:r>
+      <w:r>
+        <w:rPr>
+          <w:noProof/>
+          <w:lang w:val="en-US"/>
+        </w:rPr>
+        <w:t>[13]</w:t>
+      </w:r>
+      <w:r>
+        <w:rPr>
+          <w:lang w:val="en-US"/>
+        </w:rPr>
+        <w:fldChar w:fldCharType="end"/>
+      </w:r>
+      <w:r>
+        <w:rPr>
+          <w:lang w:val="en-US"/>
+        </w:rPr>
+        <w:t xml:space="preserve"> integrating</w:t>
+      </w:r>
+      <w:r>
+        <w:rPr>
+          <w:lang w:val="en-US"/>
+        </w:rPr>
+        <w:t xml:space="preserve"> a</w:t>
+      </w:r>
+      <w:r>
+        <w:rPr>
+          <w:lang w:val="en-US"/>
+        </w:rPr>
+        <w:t xml:space="preserve"> </w:t>
+      </w:r>
+      <w:r>
+        <w:rPr>
+          <w:lang w:val="en-US"/>
+        </w:rPr>
+        <w:t>SPAD array</w:t>
+      </w:r>
+      <w:r>
+        <w:rPr>
+          <w:lang w:val="en-US"/>
+        </w:rPr>
+        <w:t xml:space="preserve"> a </w:t>
+      </w:r>
+      <w:r>
+        <w:rPr>
+          <w:lang w:val="en-US"/>
+        </w:rPr>
+        <w:t xml:space="preserve">SNN </w:t>
+      </w:r>
+      <w:r>
+        <w:rPr>
+          <w:lang w:val="en-US"/>
+        </w:rPr>
+        <w:t>processor</w:t>
+      </w:r>
+      <w:r>
+        <w:rPr>
+          <w:lang w:val="en-US"/>
+        </w:rPr>
+        <w:t xml:space="preserve"> was designed to </w:t>
+      </w:r>
+      <w:r>
+        <w:rPr>
+          <w:lang w:val="en-US"/>
+        </w:rPr>
+        <w:t>process</w:t>
+      </w:r>
+      <w:r>
+        <w:rPr>
+          <w:lang w:val="en-US"/>
+        </w:rPr>
+        <w:t xml:space="preserve"> </w:t>
+      </w:r>
+      <w:r>
+        <w:rPr>
+          <w:lang w:val="en-US"/>
+        </w:rPr>
+        <w:t>spike</w:t>
+      </w:r>
+      <w:r>
+        <w:rPr>
+          <w:lang w:val="en-US"/>
+        </w:rPr>
+        <w:t xml:space="preserve"> trains</w:t>
+      </w:r>
+      <w:r>
+        <w:rPr>
+          <w:lang w:val="en-US"/>
+        </w:rPr>
+        <w:t xml:space="preserve"> </w:t>
+      </w:r>
+      <w:r>
+        <w:rPr>
+          <w:lang w:val="en-US"/>
+        </w:rPr>
+        <w:t>encode</w:t>
+      </w:r>
+      <w:r>
+        <w:rPr>
+          <w:lang w:val="en-US"/>
+        </w:rPr>
+        <w:t xml:space="preserve">d </w:t>
+      </w:r>
+      <w:r>
+        <w:rPr>
+          <w:lang w:val="en-US"/>
+        </w:rPr>
+        <w:t xml:space="preserve">from </w:t>
+      </w:r>
+      <w:r>
+        <w:rPr>
+          <w:lang w:val="en-US"/>
+        </w:rPr>
+        <w:t>2-D intensity</w:t>
+      </w:r>
+      <w:r>
+        <w:rPr>
+          <w:lang w:val="en-US"/>
+        </w:rPr>
+        <w:t>,</w:t>
+      </w:r>
+      <w:r>
+        <w:rPr>
+          <w:lang w:val="en-US"/>
+        </w:rPr>
+        <w:t xml:space="preserve"> 3-D depth</w:t>
+      </w:r>
+      <w:r>
+        <w:rPr>
+          <w:lang w:val="en-US"/>
+        </w:rPr>
+        <w:t>, and dim-vision imaging</w:t>
+      </w:r>
+      <w:r>
+        <w:rPr>
+          <w:lang w:val="en-US"/>
+        </w:rPr>
+        <w:t>.</w:t>
+      </w:r>
+      <w:r>
+        <w:rPr>
+          <w:lang w:val="en-US"/>
+        </w:rPr>
+        <w:t xml:space="preserve"> </w:t>
+      </w:r>
+      <w:r>
+        <w:rPr>
+          <w:lang w:val="en-US"/>
+        </w:rPr>
+        <w:t xml:space="preserve">A </w:t>
+      </w:r>
+      <w:r>
+        <w:rPr>
+          <w:lang w:val="en-US"/>
+        </w:rPr>
+        <w:t>monolithic chip</w:t>
+      </w:r>
+      <w:r>
+        <w:rPr>
+          <w:lang w:val="en-US"/>
+        </w:rPr>
+        <w:t xml:space="preserve"> </w:t>
+      </w:r>
+      <w:r>
+        <w:rPr>
+          <w:lang w:val="en-US"/>
+        </w:rPr>
+        <w:fldChar w:fldCharType="begin"/>
+      </w:r>
+      <w:r>
+        <w:rPr>
+          <w:lang w:val="en-US"/>
+        </w:rPr>
+        <w:instrText xml:space="preserve"> ADDIN ZOTERO_ITEM CSL_CITATION {"citationID":"BKnf08SQ","properties":{"formattedCitation":"[14]","plainCitation":"[14]","noteIndex":0},"citationItems":[{"id":20,"uris":["http://zotero.org/users/local/pZQP22be/items/BJ97M5TB"],"itemData":{"id":20,"type":"article-journal","container-title":"IEEE Access","note":"publisher: IEEE","page":"19441–19457","title":"A Single Chip SPAD Based Vision Sensing System With Integrated Memristive Spiking Neuromorphic Processing","volume":"11","author":[{"family":"Shawkat","given":"Mst Shamim Ara"},{"family":"Adnan","given":"Md Musabbir"},{"family":"Febbo","given":"Rocco D"},{"family":"Murray","given":"John J"},{"family":"Rose","given":"Garrett S"}],"issued":{"date-parts":[["2023"]]}}}],"schema":"https://github.com/citation-style-language/schema/raw/master/csl-citation.json"} </w:instrText>
+      </w:r>
+      <w:r>
+        <w:rPr>
+          <w:lang w:val="en-US"/>
+        </w:rPr>
+        <w:fldChar w:fldCharType="separate"/>
+      </w:r>
+      <w:r>
+        <w:rPr>
+          <w:noProof/>
+          <w:lang w:val="en-US"/>
+        </w:rPr>
+        <w:t>[14]</w:t>
+      </w:r>
+      <w:r>
+        <w:rPr>
+          <w:lang w:val="en-US"/>
+        </w:rPr>
+        <w:fldChar w:fldCharType="end"/>
+      </w:r>
+      <w:r>
+        <w:rPr>
+          <w:lang w:val="en-US"/>
+        </w:rPr>
+        <w:t xml:space="preserve"> </w:t>
+      </w:r>
+      <w:r>
+        <w:rPr>
+          <w:lang w:val="en-US"/>
+        </w:rPr>
+        <w:t>embedding</w:t>
+      </w:r>
+      <w:r>
+        <w:rPr>
+          <w:lang w:val="en-US"/>
+        </w:rPr>
+        <w:t xml:space="preserve"> an</w:t>
+      </w:r>
+      <w:r>
+        <w:rPr>
+          <w:lang w:val="en-US"/>
+        </w:rPr>
+        <w:t xml:space="preserve"> </w:t>
+      </w:r>
+      <w:r>
+        <w:rPr>
+          <w:lang w:val="en-US"/>
+        </w:rPr>
+        <w:t>analog SNN processor</w:t>
+      </w:r>
+      <w:r>
+        <w:rPr>
+          <w:lang w:val="en-US"/>
+        </w:rPr>
+        <w:t xml:space="preserve"> was </w:t>
+      </w:r>
+      <w:r>
+        <w:rPr>
+          <w:lang w:val="en-US"/>
+        </w:rPr>
+        <w:t xml:space="preserve">proposed to </w:t>
+      </w:r>
+      <w:r>
+        <w:rPr>
+          <w:lang w:val="en-US"/>
+        </w:rPr>
+        <w:t>process raw photon events</w:t>
+      </w:r>
+      <w:r>
+        <w:rPr>
+          <w:lang w:val="en-US"/>
+        </w:rPr>
+        <w:t xml:space="preserve"> from the SPAD sensor on the same chip</w:t>
+      </w:r>
+      <w:r>
+        <w:rPr>
+          <w:lang w:val="en-US"/>
+        </w:rPr>
+        <w:t>.</w:t>
+      </w:r>
+    </w:p>
+    <w:p>
+      <w:pPr>
+        <w:jc w:val="both"/>
+        <w:rPr>
+          <w:lang w:val="en-US"/>
+        </w:rPr>
+      </w:pPr>
+    </w:p>
+    <w:p>
+      <w:pPr>
+        <w:jc w:val="both"/>
+        <w:rPr>
+          <w:lang w:val="en-US"/>
+        </w:rPr>
+      </w:pPr>
+    </w:p>
+    <w:p>
+      <w:pPr>
         <w:pStyle w:val="Heading2"/>
         <w:jc w:val="both"/>
         <w:rPr>
@@ -1724,11 +2426,30 @@
         <w:rPr>
           <w:lang w:val="en-US"/>
         </w:rPr>
-        <w:t>Neural Network Details</w:t>
+        <w:t>D</w:t>
+      </w:r>
+      <w:r>
+        <w:rPr>
+          <w:lang w:val="en-US"/>
+        </w:rPr>
+        <w:t xml:space="preserve">ata </w:t>
+      </w:r>
+      <w:r>
+        <w:rPr>
+          <w:lang w:val="en-US"/>
+        </w:rPr>
+        <w:t>Acquisition</w:t>
+      </w:r>
+      <w:r>
+        <w:rPr>
+          <w:lang w:val="en-US"/>
+        </w:rPr>
+        <w:t xml:space="preserve"> and Processing</w:t>
       </w:r>
     </w:p>
     <w:p>
       <w:pPr>
+        <w:pStyle w:val="Heading3"/>
         <w:jc w:val="both"/>
         <w:rPr>
           <w:lang w:val="en-US"/>
@@ -1738,494 +2459,1409 @@
         <w:rPr>
           <w:lang w:val="en-US"/>
         </w:rPr>
-        <w:t xml:space="preserve">The sensor was configured as </w:t>
-      </w:r>
-      <w:r>
-        <w:rPr>
-          <w:lang w:val="en-US"/>
-        </w:rPr>
-        <w:t>intensity</w:t>
-      </w:r>
-      <w:r>
-        <w:rPr>
-          <w:lang w:val="en-US"/>
-        </w:rPr>
-        <w:t xml:space="preserve"> </w:t>
-      </w:r>
-      <w:r>
-        <w:rPr>
-          <w:lang w:val="en-US"/>
-        </w:rPr>
-        <w:t>mode</w:t>
-      </w:r>
-      <w:r>
-        <w:rPr>
-          <w:lang w:val="en-US"/>
-        </w:rPr>
-        <w:t xml:space="preserve"> in the firmware</w:t>
-      </w:r>
-      <w:r>
-        <w:rPr>
-          <w:lang w:val="en-US"/>
-        </w:rPr>
-        <w:t xml:space="preserve"> to </w:t>
-      </w:r>
-      <w:r>
-        <w:rPr>
-          <w:lang w:val="en-US"/>
-        </w:rPr>
-        <w:t xml:space="preserve">generate photon counts </w:t>
-      </w:r>
-      <w:r>
-        <w:rPr>
-          <w:lang w:val="en-US"/>
-        </w:rPr>
-        <w:t>for each pixel</w:t>
-      </w:r>
-      <w:r>
-        <w:rPr>
-          <w:lang w:val="en-US"/>
-        </w:rPr>
-        <w:t xml:space="preserve">. </w:t>
-      </w:r>
-      <w:r>
-        <w:rPr>
-          <w:lang w:val="en-US"/>
-        </w:rPr>
-        <w:t>All the</w:t>
-      </w:r>
-      <w:r>
-        <w:rPr>
-          <w:lang w:val="en-US"/>
-        </w:rPr>
-        <w:t xml:space="preserve"> images in the datasets were collected</w:t>
-      </w:r>
-      <w:r>
-        <w:rPr>
-          <w:lang w:val="en-US"/>
-        </w:rPr>
-        <w:t xml:space="preserve"> </w:t>
-      </w:r>
-      <w:r>
-        <w:rPr>
-          <w:lang w:val="en-US"/>
-        </w:rPr>
-        <w:t>in a dark room</w:t>
-      </w:r>
-      <w:r>
-        <w:rPr>
-          <w:lang w:val="en-US"/>
-        </w:rPr>
-        <w:t xml:space="preserve">. </w:t>
-      </w:r>
-      <w:r>
-        <w:rPr>
-          <w:lang w:val="en-US"/>
-        </w:rPr>
-        <w:t xml:space="preserve">The training datasets include </w:t>
-      </w:r>
-      <w:r>
-        <w:rPr>
-          <w:lang w:val="en-US"/>
-        </w:rPr>
-        <w:t>5,000</w:t>
-      </w:r>
-      <w:r>
-        <w:rPr>
-          <w:lang w:val="en-US"/>
-        </w:rPr>
-        <w:t xml:space="preserve"> </w:t>
-      </w:r>
-      <w:r>
-        <w:rPr>
-          <w:lang w:val="en-US"/>
-        </w:rPr>
-        <w:t xml:space="preserve">images of </w:t>
-      </w:r>
-      <w:r>
-        <w:rPr>
-          <w:lang w:val="en-US"/>
-        </w:rPr>
-        <w:t xml:space="preserve">10 kinds of </w:t>
-      </w:r>
-      <w:r>
-        <w:rPr>
-          <w:lang w:val="en-US"/>
-        </w:rPr>
-        <w:t>gestures</w:t>
-      </w:r>
-      <w:r>
-        <w:rPr>
-          <w:lang w:val="en-US"/>
-        </w:rPr>
-        <w:t xml:space="preserve">, where each kind of gestures </w:t>
-      </w:r>
-      <w:r>
-        <w:rPr>
-          <w:lang w:val="en-US"/>
-        </w:rPr>
-        <w:t xml:space="preserve">have </w:t>
-      </w:r>
-      <w:r>
-        <w:rPr>
-          <w:lang w:val="en-US"/>
-        </w:rPr>
-        <w:t>500</w:t>
-      </w:r>
-      <w:r>
-        <w:rPr>
-          <w:lang w:val="en-US"/>
-        </w:rPr>
-        <w:t xml:space="preserve"> images</w:t>
-      </w:r>
-      <w:r>
-        <w:rPr>
-          <w:lang w:val="en-US"/>
-        </w:rPr>
-        <w:t>.</w:t>
-      </w:r>
-      <w:r>
-        <w:rPr>
-          <w:lang w:val="en-US"/>
-        </w:rPr>
-        <w:t xml:space="preserve"> </w:t>
-      </w:r>
-      <w:r>
-        <w:rPr>
-          <w:lang w:val="en-US"/>
-        </w:rPr>
-        <w:t xml:space="preserve">With the same ratio, the test datasets have 1,000 images, with 100 images for each </w:t>
-      </w:r>
-      <w:r>
-        <w:rPr>
-          <w:lang w:val="en-US"/>
-        </w:rPr>
-        <w:t>gesture</w:t>
-      </w:r>
-      <w:r>
-        <w:rPr>
-          <w:lang w:val="en-US"/>
-        </w:rPr>
-        <w:t xml:space="preserve">. </w:t>
-      </w:r>
-      <w:r>
-        <w:rPr>
-          <w:lang w:val="en-US"/>
-        </w:rPr>
-        <w:t xml:space="preserve">Networks in this work were implemented </w:t>
-      </w:r>
-      <w:r>
-        <w:rPr>
-          <w:lang w:val="en-US"/>
-        </w:rPr>
-        <w:t>using PyTorch</w:t>
-      </w:r>
-      <w:r>
-        <w:rPr>
-          <w:lang w:val="en-US"/>
-        </w:rPr>
-        <w:t xml:space="preserve">. </w:t>
-      </w:r>
-      <w:r>
-        <w:rPr>
-          <w:lang w:val="en-US"/>
-        </w:rPr>
-        <w:t>We utilized Bicubic</w:t>
-      </w:r>
-      <w:r>
-        <w:rPr>
-          <w:lang w:val="en-US"/>
-        </w:rPr>
-        <w:t xml:space="preserve"> </w:t>
-      </w:r>
-      <w:r>
-        <w:rPr>
-          <w:lang w:val="en-US"/>
-        </w:rPr>
-        <w:t xml:space="preserve">interpolation </w:t>
-      </w:r>
-      <w:r>
-        <w:rPr>
-          <w:lang w:val="en-US"/>
-        </w:rPr>
-        <w:fldChar w:fldCharType="begin"/>
-      </w:r>
-      <w:r>
-        <w:rPr>
-          <w:lang w:val="en-US"/>
-        </w:rPr>
-        <w:instrText xml:space="preserve"> ADDIN ZOTERO_ITEM CSL_CITATION {"citationID":"xra6AYMx","properties":{"formattedCitation":"[9]","plainCitation":"[9]","noteIndex":0},"citationItems":[{"id":12,"uris":["http://zotero.org/users/local/pZQP22be/items/DSHITHEA"],"itemData":{"id":12,"type":"document","title":"OpenCV: Geometric Image Transformations","URL":"https://docs.opencv.org/4.x/da/d6e/tutorial_py_geometric_transformations.html"}}],"schema":"https://github.com/citation-style-language/schema/raw/master/csl-citation.json"} </w:instrText>
-      </w:r>
-      <w:r>
-        <w:rPr>
-          <w:lang w:val="en-US"/>
-        </w:rPr>
-        <w:fldChar w:fldCharType="separate"/>
-      </w:r>
-      <w:r>
-        <w:rPr>
-          <w:noProof/>
-          <w:lang w:val="en-US"/>
-        </w:rPr>
-        <w:t>[9]</w:t>
-      </w:r>
-      <w:r>
-        <w:rPr>
-          <w:lang w:val="en-US"/>
-        </w:rPr>
-        <w:fldChar w:fldCharType="end"/>
-      </w:r>
-      <w:r>
-        <w:rPr>
-          <w:lang w:val="en-US"/>
-        </w:rPr>
-        <w:t>method</w:t>
-      </w:r>
-      <w:r>
-        <w:rPr>
-          <w:lang w:val="en-US"/>
-        </w:rPr>
-        <w:t xml:space="preserve"> </w:t>
-      </w:r>
-      <w:r>
-        <w:rPr>
-          <w:lang w:val="en-US"/>
-        </w:rPr>
-        <w:t>from OpenCV to enhance the spatial resolution</w:t>
-      </w:r>
-      <w:r>
-        <w:rPr>
-          <w:lang w:val="en-US"/>
-        </w:rPr>
-        <w:t xml:space="preserve"> from 4</w:t>
-      </w:r>
-      <w:r>
-        <w:rPr>
-          <w:lang w:val="en-US"/>
-        </w:rPr>
-        <w:sym w:font="Symbol" w:char="F0B4"/>
-      </w:r>
-      <w:r>
-        <w:rPr>
-          <w:lang w:val="en-US"/>
-        </w:rPr>
-        <w:t>4 to 25</w:t>
-      </w:r>
-      <w:r>
-        <w:rPr>
-          <w:lang w:val="en-US"/>
-        </w:rPr>
-        <w:sym w:font="Symbol" w:char="F0B4"/>
-      </w:r>
-      <w:r>
-        <w:rPr>
-          <w:lang w:val="en-US"/>
-        </w:rPr>
-        <w:t>25</w:t>
-      </w:r>
-      <w:r>
-        <w:rPr>
-          <w:lang w:val="en-US"/>
-        </w:rPr>
-        <w:t xml:space="preserve"> yet </w:t>
-      </w:r>
-      <w:r>
-        <w:rPr>
-          <w:lang w:val="en-US"/>
-        </w:rPr>
-        <w:t>try to keep high fidelity</w:t>
-      </w:r>
-      <w:r>
-        <w:rPr>
-          <w:lang w:val="en-US"/>
-        </w:rPr>
-        <w:t>.</w:t>
-      </w:r>
-      <w:r>
-        <w:rPr>
-          <w:lang w:val="en-US"/>
-        </w:rPr>
-        <w:t xml:space="preserve"> During the training phase, </w:t>
-      </w:r>
-      <w:r>
-        <w:rPr>
-          <w:lang w:val="en-US"/>
-        </w:rPr>
-        <w:t>norma</w:t>
-      </w:r>
-      <w:r>
-        <w:rPr>
-          <w:lang w:val="en-US"/>
-        </w:rPr>
-        <w:t>lized images</w:t>
-      </w:r>
-      <w:r>
-        <w:rPr>
-          <w:lang w:val="en-US"/>
-        </w:rPr>
-        <w:t xml:space="preserve"> </w:t>
-      </w:r>
-      <w:r>
-        <w:rPr>
-          <w:lang w:val="en-US"/>
-        </w:rPr>
-        <w:t xml:space="preserve">in each batch </w:t>
-      </w:r>
-      <w:r>
-        <w:rPr>
-          <w:lang w:val="en-US"/>
-        </w:rPr>
-        <w:t xml:space="preserve">were encoded </w:t>
-      </w:r>
-      <w:r>
-        <w:rPr>
-          <w:lang w:val="en-US"/>
-        </w:rPr>
-        <w:t xml:space="preserve">as </w:t>
-      </w:r>
-      <w:r>
-        <w:rPr>
-          <w:lang w:val="en-US"/>
-        </w:rPr>
-        <w:t xml:space="preserve">Poisson </w:t>
-      </w:r>
-      <w:r>
-        <w:rPr>
-          <w:lang w:val="en-US"/>
-        </w:rPr>
-        <w:t xml:space="preserve">spike </w:t>
-      </w:r>
-      <w:r>
-        <w:rPr>
-          <w:lang w:val="en-US"/>
-        </w:rPr>
-        <w:t>train</w:t>
-      </w:r>
-      <w:r>
-        <w:rPr>
-          <w:lang w:val="en-US"/>
-        </w:rPr>
-        <w:t xml:space="preserve"> </w:t>
-      </w:r>
-      <w:r>
-        <w:rPr>
-          <w:lang w:val="en-US"/>
-        </w:rPr>
-        <w:t xml:space="preserve">with </w:t>
-      </w:r>
-      <w:r>
-        <w:rPr>
-          <w:lang w:val="en-US"/>
-        </w:rPr>
-        <w:t>8 timesteps</w:t>
-      </w:r>
-      <w:r>
-        <w:rPr>
-          <w:lang w:val="en-US"/>
-        </w:rPr>
-        <w:t xml:space="preserve">, using </w:t>
-      </w:r>
-      <w:r>
-        <w:rPr>
-          <w:lang w:val="en-US"/>
-        </w:rPr>
-        <w:t>rate</w:t>
-      </w:r>
-      <w:r>
-        <w:rPr>
-          <w:lang w:val="en-US"/>
-        </w:rPr>
-        <w:t xml:space="preserve"> encoding </w:t>
-      </w:r>
-      <w:r>
-        <w:rPr>
-          <w:lang w:val="en-US"/>
-        </w:rPr>
-        <w:fldChar w:fldCharType="begin"/>
-      </w:r>
-      <w:r>
-        <w:rPr>
-          <w:lang w:val="en-US"/>
-        </w:rPr>
-        <w:instrText xml:space="preserve"> ADDIN ZOTERO_ITEM CSL_CITATION {"citationID":"aQOPQP8K","properties":{"formattedCitation":"[10]","plainCitation":"[10]","noteIndex":0},"citationItems":[{"id":14,"uris":["http://zotero.org/users/local/pZQP22be/items/WLLPSIP2"],"itemData":{"id":14,"type":"article-journal","container-title":"The Journal of physiology","issue":"4","note":"publisher: Wiley-Blackwell","page":"465","title":"The impulses produced by sensory nerve endings: Part 3. Impulses set up by Touch and Pressure","volume":"61","author":[{"family":"Adrian","given":"Edgar D"},{"family":"Zotterman","given":"Yngve"}],"issued":{"date-parts":[["1926"]]}}}],"schema":"https://github.com/citation-style-language/schema/raw/master/csl-citation.json"} </w:instrText>
-      </w:r>
-      <w:r>
-        <w:rPr>
-          <w:lang w:val="en-US"/>
-        </w:rPr>
-        <w:fldChar w:fldCharType="separate"/>
-      </w:r>
-      <w:r>
-        <w:rPr>
-          <w:noProof/>
-          <w:lang w:val="en-US"/>
-        </w:rPr>
-        <w:t>[10]</w:t>
-      </w:r>
-      <w:r>
-        <w:rPr>
-          <w:lang w:val="en-US"/>
-        </w:rPr>
-        <w:fldChar w:fldCharType="end"/>
-      </w:r>
-      <w:r>
-        <w:rPr>
-          <w:lang w:val="en-US"/>
-        </w:rPr>
-        <w:t xml:space="preserve">. </w:t>
-      </w:r>
-      <w:r>
-        <w:rPr>
-          <w:lang w:val="en-US"/>
-        </w:rPr>
-        <w:t>W</w:t>
-      </w:r>
-      <w:r>
-        <w:rPr>
-          <w:lang w:val="en-US"/>
-        </w:rPr>
-        <w:t>e used early stopping strategy with 20 epoch patients to avoid over-fitting. Adam is the optimizer</w:t>
-      </w:r>
-      <w:r>
-        <w:rPr>
-          <w:lang w:val="en-US"/>
-        </w:rPr>
-        <w:t>.</w:t>
-      </w:r>
-      <w:r>
-        <w:rPr>
-          <w:lang w:val="en-US"/>
-        </w:rPr>
-        <w:t xml:space="preserve"> The learning rate is 10</w:t>
-      </w:r>
-      <w:r>
-        <w:rPr>
-          <w:lang w:val="en-US"/>
-        </w:rPr>
-        <w:softHyphen/>
-      </w:r>
-      <w:r>
-        <w:rPr>
-          <w:vertAlign w:val="superscript"/>
-          <w:lang w:val="en-US"/>
-        </w:rPr>
-        <w:t>-3</w:t>
-      </w:r>
-      <w:r>
-        <w:rPr>
-          <w:lang w:val="en-US"/>
-        </w:rPr>
-        <w:t xml:space="preserve">. </w:t>
-      </w:r>
-      <w:r>
-        <w:rPr>
-          <w:lang w:val="en-US"/>
-        </w:rPr>
-        <w:t>Cross-entropy is the loss function.</w:t>
+        <w:t>Sensor</w:t>
+      </w:r>
+      <w:r>
+        <w:rPr>
+          <w:lang w:val="en-US"/>
+        </w:rPr>
+        <w:t xml:space="preserve"> </w:t>
+      </w:r>
+      <w:r>
+        <w:rPr>
+          <w:lang w:val="en-US"/>
+        </w:rPr>
+        <w:t>Configuration</w:t>
       </w:r>
     </w:p>
     <w:p>
       <w:pPr>
+        <w:pStyle w:val="Heading3"/>
+        <w:jc w:val="both"/>
+        <w:rPr>
+          <w:rFonts w:asciiTheme="minorHAnsi" w:eastAsiaTheme="minorEastAsia" w:hAnsiTheme="minorHAnsi" w:cstheme="minorBidi"/>
+          <w:color w:val="auto"/>
+          <w:lang w:val="en-US"/>
+        </w:rPr>
+      </w:pPr>
+      <w:r>
+        <w:rPr>
+          <w:rFonts w:asciiTheme="minorHAnsi" w:eastAsiaTheme="minorEastAsia" w:hAnsiTheme="minorHAnsi" w:cstheme="minorBidi"/>
+          <w:color w:val="auto"/>
+          <w:lang w:val="en-US"/>
+        </w:rPr>
+        <w:t>The SPAD sensor we are using is VL53L8CH, which is mounted on an ST’s evaluation board, NUCLEO-F401RE. The key feature of the SPAD sensor that we use is that it supports 15 fps for 8</w:t>
+      </w:r>
+      <w:r>
+        <w:rPr>
+          <w:rFonts w:asciiTheme="minorHAnsi" w:eastAsiaTheme="minorEastAsia" w:hAnsiTheme="minorHAnsi" w:cstheme="minorBidi"/>
+          <w:color w:val="auto"/>
+          <w:lang w:val="en-US"/>
+        </w:rPr>
+        <w:sym w:font="Symbol" w:char="F0B4"/>
+      </w:r>
+      <w:r>
+        <w:rPr>
+          <w:rFonts w:asciiTheme="minorHAnsi" w:eastAsiaTheme="minorEastAsia" w:hAnsiTheme="minorHAnsi" w:cstheme="minorBidi"/>
+          <w:color w:val="auto"/>
+          <w:lang w:val="en-US"/>
+        </w:rPr>
+        <w:t xml:space="preserve">8 spatial resolution. Due to the limited memory of the processor, the number of time bins </w:t>
+      </w:r>
+      <w:r>
+        <w:rPr>
+          <w:rFonts w:asciiTheme="minorHAnsi" w:eastAsiaTheme="minorEastAsia" w:hAnsiTheme="minorHAnsi" w:cstheme="minorBidi"/>
+          <w:color w:val="auto"/>
+          <w:lang w:val="en-US"/>
+        </w:rPr>
+        <w:t>of in-pixel histogram</w:t>
+      </w:r>
+      <w:r>
+        <w:rPr>
+          <w:rFonts w:asciiTheme="minorHAnsi" w:eastAsiaTheme="minorEastAsia" w:hAnsiTheme="minorHAnsi" w:cstheme="minorBidi"/>
+          <w:color w:val="auto"/>
+          <w:lang w:val="en-US"/>
+        </w:rPr>
+        <w:t>s</w:t>
+      </w:r>
+      <w:r>
+        <w:rPr>
+          <w:rFonts w:asciiTheme="minorHAnsi" w:eastAsiaTheme="minorEastAsia" w:hAnsiTheme="minorHAnsi" w:cstheme="minorBidi"/>
+          <w:color w:val="auto"/>
+          <w:lang w:val="en-US"/>
+        </w:rPr>
+        <w:t xml:space="preserve"> </w:t>
+      </w:r>
+      <w:r>
+        <w:rPr>
+          <w:rFonts w:asciiTheme="minorHAnsi" w:eastAsiaTheme="minorEastAsia" w:hAnsiTheme="minorHAnsi" w:cstheme="minorBidi"/>
+          <w:color w:val="auto"/>
+          <w:lang w:val="en-US"/>
+        </w:rPr>
+        <w:t xml:space="preserve">should be smaller than 18, with the time resolution (bin width in the histogram) of ca. 123.3 ps. All the mentioned parameters were configured using the CPU on the evaluation board via its firmware. </w:t>
+      </w:r>
+      <w:r>
+        <w:rPr>
+          <w:rFonts w:asciiTheme="minorHAnsi" w:eastAsiaTheme="minorEastAsia" w:hAnsiTheme="minorHAnsi" w:cstheme="minorBidi"/>
+          <w:color w:val="auto"/>
+          <w:lang w:val="en-US"/>
+        </w:rPr>
+        <w:t>The reason we used intensity (photon counts) rather than depth images is because the pixel-wise depth data is reconstructed by ST’s fitting algorithm that slightly introduces errors to images</w:t>
+      </w:r>
+      <w:r>
+        <w:rPr>
+          <w:rFonts w:asciiTheme="minorHAnsi" w:eastAsiaTheme="minorEastAsia" w:hAnsiTheme="minorHAnsi" w:cstheme="minorBidi"/>
+          <w:color w:val="auto"/>
+          <w:lang w:val="en-US"/>
+        </w:rPr>
+        <w:t xml:space="preserve">. </w:t>
+      </w:r>
+      <w:r>
+        <w:rPr>
+          <w:rFonts w:asciiTheme="minorHAnsi" w:eastAsiaTheme="minorEastAsia" w:hAnsiTheme="minorHAnsi" w:cstheme="minorBidi"/>
+          <w:color w:val="auto"/>
+          <w:lang w:val="en-US"/>
+        </w:rPr>
+        <w:t>The compiled code of configuration will be transferred to the SPAD sensor through an I</w:t>
+      </w:r>
+      <w:r>
+        <w:rPr>
+          <w:rFonts w:asciiTheme="minorHAnsi" w:eastAsiaTheme="minorEastAsia" w:hAnsiTheme="minorHAnsi" w:cstheme="minorBidi"/>
+          <w:color w:val="auto"/>
+          <w:vertAlign w:val="superscript"/>
+          <w:lang w:val="en-US"/>
+        </w:rPr>
+        <w:t>2</w:t>
+      </w:r>
+      <w:r>
+        <w:rPr>
+          <w:rFonts w:asciiTheme="minorHAnsi" w:eastAsiaTheme="minorEastAsia" w:hAnsiTheme="minorHAnsi" w:cstheme="minorBidi"/>
+          <w:color w:val="auto"/>
+          <w:lang w:val="en-US"/>
+        </w:rPr>
+        <w:t xml:space="preserve">C interface. As the sensor outputs photon counts, depth data, and histograms concurrently, we further configured the firmware </w:t>
+      </w:r>
+      <w:r>
+        <w:rPr>
+          <w:rFonts w:asciiTheme="minorHAnsi" w:eastAsiaTheme="minorEastAsia" w:hAnsiTheme="minorHAnsi" w:cstheme="minorBidi"/>
+          <w:color w:val="auto"/>
+          <w:lang w:val="en-US"/>
+        </w:rPr>
+        <w:t xml:space="preserve">making </w:t>
+      </w:r>
+      <w:r>
+        <w:rPr>
+          <w:rFonts w:asciiTheme="minorHAnsi" w:eastAsiaTheme="minorEastAsia" w:hAnsiTheme="minorHAnsi" w:cstheme="minorBidi"/>
+          <w:color w:val="auto"/>
+          <w:lang w:val="en-US"/>
+        </w:rPr>
+        <w:t>the sensor</w:t>
+      </w:r>
+      <w:r>
+        <w:rPr>
+          <w:rFonts w:asciiTheme="minorHAnsi" w:eastAsiaTheme="minorEastAsia" w:hAnsiTheme="minorHAnsi" w:cstheme="minorBidi"/>
+          <w:color w:val="auto"/>
+          <w:lang w:val="en-US"/>
+        </w:rPr>
+        <w:t xml:space="preserve"> </w:t>
+      </w:r>
+      <w:r>
+        <w:rPr>
+          <w:rFonts w:asciiTheme="minorHAnsi" w:eastAsiaTheme="minorEastAsia" w:hAnsiTheme="minorHAnsi" w:cstheme="minorBidi"/>
+          <w:color w:val="auto"/>
+          <w:lang w:val="en-US"/>
+        </w:rPr>
+        <w:t>only output photon counts</w:t>
+      </w:r>
+      <w:r>
+        <w:rPr>
+          <w:rFonts w:asciiTheme="minorHAnsi" w:eastAsiaTheme="minorEastAsia" w:hAnsiTheme="minorHAnsi" w:cstheme="minorBidi"/>
+          <w:color w:val="auto"/>
+          <w:lang w:val="en-US"/>
+        </w:rPr>
+        <w:t>.</w:t>
+      </w:r>
+      <w:r>
+        <w:rPr>
+          <w:rFonts w:asciiTheme="minorHAnsi" w:eastAsiaTheme="minorEastAsia" w:hAnsiTheme="minorHAnsi" w:cstheme="minorBidi"/>
+          <w:color w:val="auto"/>
+          <w:lang w:val="en-US"/>
+        </w:rPr>
+        <w:t xml:space="preserve"> </w:t>
+      </w:r>
+      <w:r>
+        <w:rPr>
+          <w:rFonts w:asciiTheme="minorHAnsi" w:eastAsiaTheme="minorEastAsia" w:hAnsiTheme="minorHAnsi" w:cstheme="minorBidi"/>
+          <w:color w:val="auto"/>
+          <w:lang w:val="en-US"/>
+        </w:rPr>
+        <w:t>A Python script receives the photo counts through the UART interface.</w:t>
+      </w:r>
+    </w:p>
+    <w:p>
+      <w:pPr>
+        <w:rPr>
+          <w:lang w:val="en-US"/>
+        </w:rPr>
+      </w:pPr>
+    </w:p>
+    <w:p>
+      <w:pPr>
+        <w:pStyle w:val="Heading3"/>
+        <w:jc w:val="both"/>
+        <w:rPr>
+          <w:lang w:val="en-US"/>
+        </w:rPr>
+      </w:pPr>
+      <w:r>
+        <w:rPr>
+          <w:lang w:val="en-US"/>
+        </w:rPr>
+        <w:t>Neural Network Details</w:t>
+      </w:r>
+    </w:p>
+    <w:p>
+      <w:pPr>
+        <w:jc w:val="both"/>
+        <w:rPr>
+          <w:lang w:val="en-US"/>
+        </w:rPr>
+      </w:pPr>
+      <w:r>
+        <w:rPr>
+          <w:lang w:val="en-US"/>
+        </w:rPr>
+        <w:t xml:space="preserve">The training datasets include </w:t>
+      </w:r>
+      <w:r>
+        <w:rPr>
+          <w:lang w:val="en-US"/>
+        </w:rPr>
+        <w:t>5,000</w:t>
+      </w:r>
+      <w:r>
+        <w:rPr>
+          <w:lang w:val="en-US"/>
+        </w:rPr>
+        <w:t xml:space="preserve"> </w:t>
+      </w:r>
+      <w:r>
+        <w:rPr>
+          <w:lang w:val="en-US"/>
+        </w:rPr>
+        <w:t xml:space="preserve">images of </w:t>
+      </w:r>
+      <w:r>
+        <w:rPr>
+          <w:lang w:val="en-US"/>
+        </w:rPr>
+        <w:t xml:space="preserve">10 kinds of </w:t>
+      </w:r>
+      <w:r>
+        <w:rPr>
+          <w:lang w:val="en-US"/>
+        </w:rPr>
+        <w:t>gestures</w:t>
+      </w:r>
+      <w:r>
+        <w:rPr>
+          <w:lang w:val="en-US"/>
+        </w:rPr>
+        <w:t xml:space="preserve">, where each kind of gestures </w:t>
+      </w:r>
+      <w:r>
+        <w:rPr>
+          <w:lang w:val="en-US"/>
+        </w:rPr>
+        <w:t xml:space="preserve">have </w:t>
+      </w:r>
+      <w:r>
+        <w:rPr>
+          <w:lang w:val="en-US"/>
+        </w:rPr>
+        <w:t>500</w:t>
+      </w:r>
+      <w:r>
+        <w:rPr>
+          <w:lang w:val="en-US"/>
+        </w:rPr>
+        <w:t xml:space="preserve"> images</w:t>
+      </w:r>
+      <w:r>
+        <w:rPr>
+          <w:lang w:val="en-US"/>
+        </w:rPr>
+        <w:t>.</w:t>
+      </w:r>
+      <w:r>
+        <w:rPr>
+          <w:lang w:val="en-US"/>
+        </w:rPr>
+        <w:t xml:space="preserve"> </w:t>
+      </w:r>
+      <w:r>
+        <w:rPr>
+          <w:lang w:val="en-US"/>
+        </w:rPr>
+        <w:t xml:space="preserve">With the same ratio, the test datasets have 1,000 images, with 100 images for each </w:t>
+      </w:r>
+      <w:r>
+        <w:rPr>
+          <w:lang w:val="en-US"/>
+        </w:rPr>
+        <w:t>gesture</w:t>
+      </w:r>
+      <w:r>
+        <w:rPr>
+          <w:lang w:val="en-US"/>
+        </w:rPr>
+        <w:t xml:space="preserve">. </w:t>
+      </w:r>
+      <w:r>
+        <w:rPr>
+          <w:lang w:val="en-US"/>
+        </w:rPr>
+        <w:t xml:space="preserve">We implemented </w:t>
+      </w:r>
+      <w:r>
+        <w:rPr>
+          <w:lang w:val="en-US"/>
+        </w:rPr>
+        <w:t xml:space="preserve">the </w:t>
+      </w:r>
+      <w:r>
+        <w:rPr>
+          <w:lang w:val="en-US"/>
+        </w:rPr>
+        <w:t>networks</w:t>
+      </w:r>
+      <w:r>
+        <w:rPr>
+          <w:lang w:val="en-US"/>
+        </w:rPr>
+        <w:t xml:space="preserve"> </w:t>
+      </w:r>
+      <w:r>
+        <w:rPr>
+          <w:lang w:val="en-US"/>
+        </w:rPr>
+        <w:t xml:space="preserve">using </w:t>
+      </w:r>
+      <w:proofErr w:type="spellStart"/>
+      <w:r>
+        <w:rPr>
+          <w:lang w:val="en-US"/>
+        </w:rPr>
+        <w:t>PyTorch</w:t>
+      </w:r>
+      <w:proofErr w:type="spellEnd"/>
+      <w:r>
+        <w:rPr>
+          <w:lang w:val="en-US"/>
+        </w:rPr>
+        <w:t xml:space="preserve">. </w:t>
+      </w:r>
+      <w:proofErr w:type="spellStart"/>
+      <w:r>
+        <w:rPr>
+          <w:lang w:val="en-US"/>
+        </w:rPr>
+        <w:t>Spiking</w:t>
+      </w:r>
+      <w:r>
+        <w:rPr>
+          <w:lang w:val="en-US"/>
+        </w:rPr>
+        <w:t>J</w:t>
+      </w:r>
+      <w:r>
+        <w:rPr>
+          <w:lang w:val="en-US"/>
+        </w:rPr>
+        <w:t>elley</w:t>
+      </w:r>
+      <w:proofErr w:type="spellEnd"/>
+      <w:r>
+        <w:rPr>
+          <w:lang w:val="en-US"/>
+        </w:rPr>
+        <w:t xml:space="preserve"> </w:t>
+      </w:r>
+      <w:r>
+        <w:rPr>
+          <w:lang w:val="en-US"/>
+        </w:rPr>
+        <w:fldChar w:fldCharType="begin"/>
+      </w:r>
+      <w:r>
+        <w:rPr>
+          <w:lang w:val="en-US"/>
+        </w:rPr>
+        <w:instrText xml:space="preserve"> ADDIN ZOTERO_ITEM CSL_CITATION {"citationID":"DJLMwt46","properties":{"formattedCitation":"[15]","plainCitation":"[15]","noteIndex":0},"citationItems":[{"id":21,"uris":["http://zotero.org/users/local/pZQP22be/items/GTZSGFNN"],"itemData":{"id":21,"type":"article-journal","container-title":"Science Advances","issue":"40","note":"publisher: American Association for the Advancement of Science","page":"eadi1480","title":"SpikingJelly: An open-source machine learning infrastructure platform for spike-based intelligence","volume":"9","author":[{"family":"Fang","given":"Wei"},{"family":"Chen","given":"Yanqi"},{"family":"Ding","given":"Jianhao"},{"family":"Yu","given":"Zhaofei"},{"family":"Masquelier","given":"Timothée"},{"family":"Chen","given":"Ding"},{"family":"Huang","given":"Liwei"},{"family":"Zhou","given":"Huihui"},{"family":"Li","given":"Guoqi"},{"family":"Tian","given":"Yonghong"}],"issued":{"date-parts":[["2023"]]}}}],"schema":"https://github.com/citation-style-language/schema/raw/master/csl-citation.json"} </w:instrText>
+      </w:r>
+      <w:r>
+        <w:rPr>
+          <w:lang w:val="en-US"/>
+        </w:rPr>
+        <w:fldChar w:fldCharType="separate"/>
+      </w:r>
+      <w:r>
+        <w:rPr>
+          <w:noProof/>
+          <w:lang w:val="en-US"/>
+        </w:rPr>
+        <w:t>[15]</w:t>
+      </w:r>
+      <w:r>
+        <w:rPr>
+          <w:lang w:val="en-US"/>
+        </w:rPr>
+        <w:fldChar w:fldCharType="end"/>
+      </w:r>
+      <w:r>
+        <w:rPr>
+          <w:lang w:val="en-US"/>
+        </w:rPr>
+        <w:t xml:space="preserve"> </w:t>
+      </w:r>
+      <w:r>
+        <w:rPr>
+          <w:lang w:val="en-US"/>
+        </w:rPr>
+        <w:t xml:space="preserve">was </w:t>
+      </w:r>
+      <w:r>
+        <w:rPr>
+          <w:lang w:val="en-US"/>
+        </w:rPr>
+        <w:t>imported</w:t>
+      </w:r>
+      <w:r>
+        <w:rPr>
+          <w:lang w:val="en-US"/>
+        </w:rPr>
+        <w:t xml:space="preserve"> to training the </w:t>
+      </w:r>
+      <w:r>
+        <w:rPr>
+          <w:lang w:val="en-US"/>
+        </w:rPr>
+        <w:t>SCNN and SMLP</w:t>
+      </w:r>
+      <w:r>
+        <w:rPr>
+          <w:lang w:val="en-US"/>
+        </w:rPr>
+        <w:t xml:space="preserve">. </w:t>
+      </w:r>
+      <w:r>
+        <w:rPr>
+          <w:lang w:val="en-US"/>
+        </w:rPr>
+        <w:t xml:space="preserve">As </w:t>
+      </w:r>
+      <w:r>
+        <w:rPr>
+          <w:lang w:val="en-US"/>
+        </w:rPr>
+        <w:t>spiking neurons</w:t>
+      </w:r>
+      <w:r>
+        <w:rPr>
+          <w:lang w:val="en-US"/>
+        </w:rPr>
+        <w:t xml:space="preserve"> </w:t>
+      </w:r>
+      <w:r>
+        <w:rPr>
+          <w:lang w:val="en-US"/>
+        </w:rPr>
+        <w:t>generate</w:t>
+      </w:r>
+      <w:r>
+        <w:rPr>
+          <w:lang w:val="en-US"/>
+        </w:rPr>
+        <w:t xml:space="preserve"> </w:t>
+      </w:r>
+      <w:r>
+        <w:rPr>
+          <w:lang w:val="en-US"/>
+        </w:rPr>
+        <w:t>Dirac delta-alike</w:t>
+      </w:r>
+      <w:r>
+        <w:rPr>
+          <w:lang w:val="en-US"/>
+        </w:rPr>
+        <w:t xml:space="preserve"> </w:t>
+      </w:r>
+      <w:r>
+        <w:rPr>
+          <w:lang w:val="en-US"/>
+        </w:rPr>
+        <w:t>spikes</w:t>
+      </w:r>
+      <w:r>
+        <w:rPr>
+          <w:lang w:val="en-US"/>
+        </w:rPr>
+        <w:t xml:space="preserve"> that is </w:t>
+      </w:r>
+      <w:r>
+        <w:rPr>
+          <w:lang w:val="en-US"/>
+        </w:rPr>
+        <w:t>non-differentiable</w:t>
+      </w:r>
+      <w:r>
+        <w:rPr>
+          <w:lang w:val="en-US"/>
+        </w:rPr>
+        <w:t xml:space="preserve"> during back-propagation</w:t>
+      </w:r>
+      <w:r>
+        <w:rPr>
+          <w:lang w:val="en-US"/>
+        </w:rPr>
+        <w:t xml:space="preserve">, we </w:t>
+      </w:r>
+      <w:r>
+        <w:rPr>
+          <w:lang w:val="en-US"/>
+        </w:rPr>
+        <w:t>use</w:t>
+      </w:r>
+      <w:r>
+        <w:rPr>
+          <w:lang w:val="en-US"/>
+        </w:rPr>
+        <w:t>d</w:t>
+      </w:r>
+      <w:r>
+        <w:rPr>
+          <w:lang w:val="en-US"/>
+        </w:rPr>
+        <w:t xml:space="preserve"> </w:t>
+      </w:r>
+      <w:r>
+        <w:rPr>
+          <w:lang w:val="en-US"/>
+        </w:rPr>
+        <w:t xml:space="preserve">Sigmoid </w:t>
+      </w:r>
+      <w:r>
+        <w:rPr>
+          <w:lang w:val="en-US"/>
+        </w:rPr>
+        <w:t xml:space="preserve">surrogate </w:t>
+      </w:r>
+      <w:r>
+        <w:rPr>
+          <w:lang w:val="en-US"/>
+        </w:rPr>
+        <w:t>function</w:t>
+      </w:r>
+      <w:r>
+        <w:rPr>
+          <w:lang w:val="en-US"/>
+        </w:rPr>
+        <w:t xml:space="preserve"> </w:t>
+      </w:r>
+      <m:oMath>
+        <m:r>
+          <w:rPr>
+            <w:rFonts w:ascii="Cambria Math" w:hAnsi="Cambria Math"/>
+            <w:lang w:val="en-US"/>
+          </w:rPr>
+          <m:t>σ</m:t>
+        </m:r>
+        <m:d>
+          <m:dPr>
+            <m:ctrlPr>
+              <w:rPr>
+                <w:rFonts w:ascii="Cambria Math" w:hAnsi="Cambria Math"/>
+                <w:i/>
+                <w:lang w:val="en-US"/>
+              </w:rPr>
+            </m:ctrlPr>
+          </m:dPr>
+          <m:e>
+            <m:r>
+              <w:rPr>
+                <w:rFonts w:ascii="Cambria Math" w:hAnsi="Cambria Math"/>
+                <w:lang w:val="en-US"/>
+              </w:rPr>
+              <m:t>x</m:t>
+            </m:r>
+          </m:e>
+        </m:d>
+        <m:r>
+          <w:rPr>
+            <w:rFonts w:ascii="Cambria Math" w:hAnsi="Cambria Math"/>
+            <w:lang w:val="en-US"/>
+          </w:rPr>
+          <m:t>=</m:t>
+        </m:r>
+        <m:f>
+          <m:fPr>
+            <m:ctrlPr>
+              <w:rPr>
+                <w:rFonts w:ascii="Cambria Math" w:hAnsi="Cambria Math"/>
+                <w:i/>
+                <w:lang w:val="en-US"/>
+              </w:rPr>
+            </m:ctrlPr>
+          </m:fPr>
+          <m:num>
+            <m:r>
+              <w:rPr>
+                <w:rFonts w:ascii="Cambria Math" w:hAnsi="Cambria Math"/>
+                <w:lang w:val="en-US"/>
+              </w:rPr>
+              <m:t>1</m:t>
+            </m:r>
+          </m:num>
+          <m:den>
+            <m:r>
+              <w:rPr>
+                <w:rFonts w:ascii="Cambria Math" w:hAnsi="Cambria Math"/>
+                <w:lang w:val="en-US"/>
+              </w:rPr>
+              <m:t>1+</m:t>
+            </m:r>
+            <m:r>
+              <m:rPr>
+                <m:sty m:val="p"/>
+              </m:rPr>
+              <w:rPr>
+                <w:rFonts w:ascii="Cambria Math" w:hAnsi="Cambria Math"/>
+                <w:lang w:val="en-US"/>
+              </w:rPr>
+              <m:t>exp⁡</m:t>
+            </m:r>
+            <m:r>
+              <w:rPr>
+                <w:rFonts w:ascii="Cambria Math" w:hAnsi="Cambria Math"/>
+                <w:lang w:val="en-US"/>
+              </w:rPr>
+              <m:t>(-αx)</m:t>
+            </m:r>
+          </m:den>
+        </m:f>
+      </m:oMath>
+      <w:r>
+        <w:rPr>
+          <w:lang w:val="en-US"/>
+        </w:rPr>
+        <w:t xml:space="preserve"> </w:t>
+      </w:r>
+      <w:r>
+        <w:rPr>
+          <w:lang w:val="en-US"/>
+        </w:rPr>
+        <w:t>to calculate</w:t>
+      </w:r>
+      <w:r>
+        <w:rPr>
+          <w:lang w:val="en-US"/>
+        </w:rPr>
+        <w:t xml:space="preserve"> </w:t>
+      </w:r>
+      <w:r>
+        <w:rPr>
+          <w:lang w:val="en-US"/>
+        </w:rPr>
+        <w:t>surrogate</w:t>
+      </w:r>
+      <w:r>
+        <w:rPr>
+          <w:lang w:val="en-US"/>
+        </w:rPr>
+        <w:t xml:space="preserve"> </w:t>
+      </w:r>
+      <w:r>
+        <w:rPr>
+          <w:lang w:val="en-US"/>
+        </w:rPr>
+        <w:t>gradient</w:t>
+      </w:r>
+      <w:r>
+        <w:rPr>
+          <w:lang w:val="en-US"/>
+        </w:rPr>
+        <w:t xml:space="preserve">, where </w:t>
+      </w:r>
+      <m:oMath>
+        <m:r>
+          <w:rPr>
+            <w:rFonts w:ascii="Cambria Math" w:hAnsi="Cambria Math"/>
+            <w:lang w:val="en-US"/>
+          </w:rPr>
+          <m:t>α</m:t>
+        </m:r>
+      </m:oMath>
+      <w:r>
+        <w:rPr>
+          <w:lang w:val="en-US"/>
+        </w:rPr>
+        <w:t xml:space="preserve"> is a parameter </w:t>
+      </w:r>
+      <w:r>
+        <w:rPr>
+          <w:lang w:val="en-US"/>
+        </w:rPr>
+        <w:t xml:space="preserve">controlling </w:t>
+      </w:r>
+      <w:r>
+        <w:rPr>
+          <w:lang w:val="en-US"/>
+        </w:rPr>
+        <w:t xml:space="preserve">the </w:t>
+      </w:r>
+      <w:r>
+        <w:rPr>
+          <w:lang w:val="en-US"/>
+        </w:rPr>
+        <w:t>slope of the function</w:t>
+      </w:r>
+      <w:r>
+        <w:rPr>
+          <w:lang w:val="en-US"/>
+        </w:rPr>
+        <w:t xml:space="preserve">. </w:t>
+      </w:r>
+      <w:r>
+        <w:rPr>
+          <w:lang w:val="en-US"/>
+        </w:rPr>
+        <w:t>We utilized Bicubic</w:t>
+      </w:r>
+      <w:r>
+        <w:rPr>
+          <w:lang w:val="en-US"/>
+        </w:rPr>
+        <w:t xml:space="preserve"> </w:t>
+      </w:r>
+      <w:r>
+        <w:rPr>
+          <w:lang w:val="en-US"/>
+        </w:rPr>
+        <w:t xml:space="preserve">interpolation </w:t>
+      </w:r>
+      <w:r>
+        <w:rPr>
+          <w:lang w:val="en-US"/>
+        </w:rPr>
+        <w:fldChar w:fldCharType="begin"/>
+      </w:r>
+      <w:r>
+        <w:rPr>
+          <w:lang w:val="en-US"/>
+        </w:rPr>
+        <w:instrText xml:space="preserve"> ADDIN ZOTERO_ITEM CSL_CITATION {"citationID":"xra6AYMx","properties":{"formattedCitation":"[16]","plainCitation":"[16]","noteIndex":0},"citationItems":[{"id":12,"uris":["http://zotero.org/users/local/pZQP22be/items/DSHITHEA"],"itemData":{"id":12,"type":"document","title":"OpenCV: Geometric Image Transformations","URL":"https://docs.opencv.org/4.x/da/d6e/tutorial_py_geometric_transformations.html"}}],"schema":"https://github.com/citation-style-language/schema/raw/master/csl-citation.json"} </w:instrText>
+      </w:r>
+      <w:r>
+        <w:rPr>
+          <w:lang w:val="en-US"/>
+        </w:rPr>
+        <w:fldChar w:fldCharType="separate"/>
+      </w:r>
+      <w:r>
+        <w:rPr>
+          <w:noProof/>
+          <w:lang w:val="en-US"/>
+        </w:rPr>
+        <w:t>[16]</w:t>
+      </w:r>
+      <w:r>
+        <w:rPr>
+          <w:lang w:val="en-US"/>
+        </w:rPr>
+        <w:fldChar w:fldCharType="end"/>
+      </w:r>
+      <w:r>
+        <w:rPr>
+          <w:lang w:val="en-US"/>
+        </w:rPr>
+        <w:t xml:space="preserve"> </w:t>
+      </w:r>
+      <w:r>
+        <w:rPr>
+          <w:lang w:val="en-US"/>
+        </w:rPr>
+        <w:t>from OpenCV to enhance the spatial resolution</w:t>
+      </w:r>
+      <w:r>
+        <w:rPr>
+          <w:lang w:val="en-US"/>
+        </w:rPr>
+        <w:t xml:space="preserve"> from </w:t>
+      </w:r>
+      <w:r>
+        <w:rPr>
+          <w:lang w:val="en-US"/>
+        </w:rPr>
+        <w:t>8</w:t>
+      </w:r>
+      <w:r>
+        <w:rPr>
+          <w:lang w:val="en-US"/>
+        </w:rPr>
+        <w:sym w:font="Symbol" w:char="F0B4"/>
+      </w:r>
+      <w:r>
+        <w:rPr>
+          <w:lang w:val="en-US"/>
+        </w:rPr>
+        <w:t>8</w:t>
+      </w:r>
+      <w:r>
+        <w:rPr>
+          <w:lang w:val="en-US"/>
+        </w:rPr>
+        <w:t xml:space="preserve"> to 25</w:t>
+      </w:r>
+      <w:r>
+        <w:rPr>
+          <w:lang w:val="en-US"/>
+        </w:rPr>
+        <w:sym w:font="Symbol" w:char="F0B4"/>
+      </w:r>
+      <w:r>
+        <w:rPr>
+          <w:lang w:val="en-US"/>
+        </w:rPr>
+        <w:t>25</w:t>
+      </w:r>
+      <w:r>
+        <w:rPr>
+          <w:lang w:val="en-US"/>
+        </w:rPr>
+        <w:t xml:space="preserve"> yet </w:t>
+      </w:r>
+      <w:r>
+        <w:rPr>
+          <w:lang w:val="en-US"/>
+        </w:rPr>
+        <w:t>try to keep high fidelity</w:t>
+      </w:r>
+      <w:r>
+        <w:rPr>
+          <w:lang w:val="en-US"/>
+        </w:rPr>
+        <w:t>.</w:t>
+      </w:r>
+      <w:r>
+        <w:rPr>
+          <w:lang w:val="en-US"/>
+        </w:rPr>
+        <w:t xml:space="preserve"> During the training phase, </w:t>
+      </w:r>
+      <w:r>
+        <w:rPr>
+          <w:lang w:val="en-US"/>
+        </w:rPr>
+        <w:t>norma</w:t>
+      </w:r>
+      <w:r>
+        <w:rPr>
+          <w:lang w:val="en-US"/>
+        </w:rPr>
+        <w:t>lized images</w:t>
+      </w:r>
+      <w:r>
+        <w:rPr>
+          <w:lang w:val="en-US"/>
+        </w:rPr>
+        <w:t xml:space="preserve"> </w:t>
+      </w:r>
+      <w:r>
+        <w:rPr>
+          <w:lang w:val="en-US"/>
+        </w:rPr>
+        <w:t>(</w:t>
+      </w:r>
+      <m:oMath>
+        <m:r>
+          <w:rPr>
+            <w:rFonts w:ascii="Cambria Math" w:hAnsi="Cambria Math"/>
+            <w:lang w:val="en-US"/>
+          </w:rPr>
+          <m:t>x∈</m:t>
+        </m:r>
+        <m:d>
+          <m:dPr>
+            <m:begChr m:val="["/>
+            <m:endChr m:val="]"/>
+            <m:ctrlPr>
+              <w:rPr>
+                <w:rFonts w:ascii="Cambria Math" w:hAnsi="Cambria Math"/>
+                <w:i/>
+                <w:lang w:val="en-US"/>
+              </w:rPr>
+            </m:ctrlPr>
+          </m:dPr>
+          <m:e>
+            <m:r>
+              <w:rPr>
+                <w:rFonts w:ascii="Cambria Math" w:hAnsi="Cambria Math"/>
+                <w:lang w:val="en-US"/>
+              </w:rPr>
+              <m:t>0,1</m:t>
+            </m:r>
+          </m:e>
+        </m:d>
+      </m:oMath>
+      <w:r>
+        <w:rPr>
+          <w:lang w:val="en-US"/>
+        </w:rPr>
+        <w:t>)</w:t>
+      </w:r>
+      <w:r>
+        <w:rPr>
+          <w:lang w:val="en-US"/>
+        </w:rPr>
+        <w:t xml:space="preserve"> </w:t>
+      </w:r>
+      <w:r>
+        <w:rPr>
+          <w:lang w:val="en-US"/>
+        </w:rPr>
+        <w:t xml:space="preserve">in each batch </w:t>
+      </w:r>
+      <w:r>
+        <w:rPr>
+          <w:lang w:val="en-US"/>
+        </w:rPr>
+        <w:t xml:space="preserve">were encoded </w:t>
+      </w:r>
+      <w:r>
+        <w:rPr>
+          <w:lang w:val="en-US"/>
+        </w:rPr>
+        <w:t xml:space="preserve">as </w:t>
+      </w:r>
+      <w:r>
+        <w:rPr>
+          <w:lang w:val="en-US"/>
+        </w:rPr>
+        <w:t xml:space="preserve">Poisson </w:t>
+      </w:r>
+      <w:r>
+        <w:rPr>
+          <w:lang w:val="en-US"/>
+        </w:rPr>
+        <w:t>events</w:t>
+      </w:r>
+      <w:r>
+        <w:rPr>
+          <w:lang w:val="en-US"/>
+        </w:rPr>
+        <w:t xml:space="preserve"> </w:t>
+      </w:r>
+      <m:oMath>
+        <m:r>
+          <w:rPr>
+            <w:rFonts w:ascii="Cambria Math" w:hAnsi="Cambria Math"/>
+            <w:lang w:val="en-US"/>
+          </w:rPr>
+          <m:t>e[t]</m:t>
+        </m:r>
+      </m:oMath>
+      <w:r>
+        <w:rPr>
+          <w:lang w:val="en-US"/>
+        </w:rPr>
+        <w:t xml:space="preserve"> </w:t>
+      </w:r>
+      <w:r>
+        <w:rPr>
+          <w:lang w:val="en-US"/>
+        </w:rPr>
+        <w:t xml:space="preserve">with </w:t>
+      </w:r>
+      <w:r>
+        <w:rPr>
+          <w:i/>
+          <w:iCs/>
+          <w:lang w:val="en-US"/>
+        </w:rPr>
+        <w:t>T</w:t>
+      </w:r>
+      <w:r>
+        <w:rPr>
+          <w:lang w:val="en-US"/>
+        </w:rPr>
+        <w:t xml:space="preserve"> (</w:t>
+      </w:r>
+      <w:r>
+        <w:rPr>
+          <w:lang w:val="en-US"/>
+        </w:rPr>
+        <w:t xml:space="preserve">configure to </w:t>
+      </w:r>
+      <w:r>
+        <w:rPr>
+          <w:lang w:val="en-US"/>
+        </w:rPr>
+        <w:t>8</w:t>
+      </w:r>
+      <w:r>
+        <w:rPr>
+          <w:lang w:val="en-US"/>
+        </w:rPr>
+        <w:t xml:space="preserve"> here</w:t>
+      </w:r>
+      <w:r>
+        <w:rPr>
+          <w:lang w:val="en-US"/>
+        </w:rPr>
+        <w:t>)</w:t>
+      </w:r>
+      <w:r>
+        <w:rPr>
+          <w:lang w:val="en-US"/>
+        </w:rPr>
+        <w:t xml:space="preserve"> timesteps</w:t>
+      </w:r>
+      <w:r>
+        <w:rPr>
+          <w:lang w:val="en-US"/>
+        </w:rPr>
+        <w:t>, us</w:t>
+      </w:r>
+      <w:r>
+        <w:rPr>
+          <w:lang w:val="en-US"/>
+        </w:rPr>
+        <w:t xml:space="preserve">ing </w:t>
+      </w:r>
+      <w:r>
+        <w:rPr>
+          <w:lang w:val="en-US"/>
+        </w:rPr>
+        <w:t>Poisson</w:t>
+      </w:r>
+      <w:r>
+        <w:rPr>
+          <w:lang w:val="en-US"/>
+        </w:rPr>
+        <w:t xml:space="preserve"> encoder</w:t>
+      </w:r>
+      <w:r>
+        <w:rPr>
+          <w:lang w:val="en-US"/>
+        </w:rPr>
+        <w:fldChar w:fldCharType="begin"/>
+      </w:r>
+      <w:r>
+        <w:rPr>
+          <w:lang w:val="en-US"/>
+        </w:rPr>
+        <w:instrText xml:space="preserve"> ADDIN ZOTERO_ITEM CSL_CITATION {"citationID":"g2sjBbW1","properties":{"formattedCitation":"[15]","plainCitation":"[15]","noteIndex":0},"citationItems":[{"id":21,"uris":["http://zotero.org/users/local/pZQP22be/items/GTZSGFNN"],"itemData":{"id":21,"type":"article-journal","container-title":"Science Advances","issue":"40","note":"publisher: American Association for the Advancement of Science","page":"eadi1480","title":"SpikingJelly: An open-source machine learning infrastructure platform for spike-based intelligence","volume":"9","author":[{"family":"Fang","given":"Wei"},{"family":"Chen","given":"Yanqi"},{"family":"Ding","given":"Jianhao"},{"family":"Yu","given":"Zhaofei"},{"family":"Masquelier","given":"Timothée"},{"family":"Chen","given":"Ding"},{"family":"Huang","given":"Liwei"},{"family":"Zhou","given":"Huihui"},{"family":"Li","given":"Guoqi"},{"family":"Tian","given":"Yonghong"}],"issued":{"date-parts":[["2023"]]}}}],"schema":"https://github.com/citation-style-language/schema/raw/master/csl-citation.json"} </w:instrText>
+      </w:r>
+      <w:r>
+        <w:rPr>
+          <w:lang w:val="en-US"/>
+        </w:rPr>
+        <w:fldChar w:fldCharType="separate"/>
+      </w:r>
+      <w:r>
+        <w:rPr>
+          <w:noProof/>
+          <w:lang w:val="en-US"/>
+        </w:rPr>
+        <w:t>[15]</w:t>
+      </w:r>
+      <w:r>
+        <w:rPr>
+          <w:lang w:val="en-US"/>
+        </w:rPr>
+        <w:fldChar w:fldCharType="end"/>
+      </w:r>
+      <w:r>
+        <w:rPr>
+          <w:lang w:val="en-US"/>
+        </w:rPr>
+        <w:t xml:space="preserve"> with </w:t>
+      </w:r>
+      <m:oMath>
+        <m:r>
+          <w:rPr>
+            <w:rFonts w:ascii="Cambria Math" w:hAnsi="Cambria Math"/>
+            <w:lang w:val="en-US"/>
+          </w:rPr>
+          <m:t>k∈{0,1,…, T}</m:t>
+        </m:r>
+      </m:oMath>
+      <w:r>
+        <w:rPr>
+          <w:i/>
+          <w:iCs/>
+          <w:lang w:val="en-US"/>
+        </w:rPr>
+        <w:t xml:space="preserve"> </w:t>
+      </w:r>
+      <w:r>
+        <w:rPr>
+          <w:lang w:val="en-US"/>
+        </w:rPr>
+        <w:t>time-step index</w:t>
+      </w:r>
+    </w:p>
+    <w:p>
+      <w:pPr>
+        <w:jc w:val="both"/>
+        <w:rPr>
+          <w:lang w:val="en-US"/>
+        </w:rPr>
+      </w:pPr>
+      <m:oMathPara>
+        <m:oMath>
+          <m:r>
+            <m:rPr>
+              <m:scr m:val="script"/>
+            </m:rPr>
+            <w:rPr>
+              <w:rFonts w:ascii="Cambria Math" w:hAnsi="Cambria Math"/>
+              <w:lang w:val="en-US"/>
+            </w:rPr>
+            <m:t>P</m:t>
+          </m:r>
+          <m:d>
+            <m:dPr>
+              <m:ctrlPr>
+                <w:rPr>
+                  <w:rFonts w:ascii="Cambria Math" w:hAnsi="Cambria Math"/>
+                  <w:i/>
+                  <w:lang w:val="en-US"/>
+                </w:rPr>
+              </m:ctrlPr>
+            </m:dPr>
+            <m:e>
+              <m:nary>
+                <m:naryPr>
+                  <m:chr m:val="∑"/>
+                  <m:limLoc m:val="undOvr"/>
+                  <m:ctrlPr>
+                    <w:rPr>
+                      <w:rFonts w:ascii="Cambria Math" w:hAnsi="Cambria Math"/>
+                      <w:i/>
+                      <w:lang w:val="en-US"/>
+                    </w:rPr>
+                  </m:ctrlPr>
+                </m:naryPr>
+                <m:sub>
+                  <m:r>
+                    <w:rPr>
+                      <w:rFonts w:ascii="Cambria Math" w:hAnsi="Cambria Math"/>
+                      <w:lang w:val="en-US"/>
+                    </w:rPr>
+                    <m:t>t=0</m:t>
+                  </m:r>
+                </m:sub>
+                <m:sup>
+                  <m:r>
+                    <w:rPr>
+                      <w:rFonts w:ascii="Cambria Math" w:hAnsi="Cambria Math"/>
+                      <w:lang w:val="en-US"/>
+                    </w:rPr>
+                    <m:t>T-1</m:t>
+                  </m:r>
+                </m:sup>
+                <m:e>
+                  <m:r>
+                    <w:rPr>
+                      <w:rFonts w:ascii="Cambria Math" w:hAnsi="Cambria Math"/>
+                      <w:lang w:val="en-US"/>
+                    </w:rPr>
+                    <m:t>e</m:t>
+                  </m:r>
+                  <m:d>
+                    <m:dPr>
+                      <m:begChr m:val="["/>
+                      <m:endChr m:val="]"/>
+                      <m:ctrlPr>
+                        <w:rPr>
+                          <w:rFonts w:ascii="Cambria Math" w:hAnsi="Cambria Math"/>
+                          <w:i/>
+                          <w:lang w:val="en-US"/>
+                        </w:rPr>
+                      </m:ctrlPr>
+                    </m:dPr>
+                    <m:e>
+                      <m:r>
+                        <w:rPr>
+                          <w:rFonts w:ascii="Cambria Math" w:hAnsi="Cambria Math"/>
+                          <w:lang w:val="en-US"/>
+                        </w:rPr>
+                        <m:t>t</m:t>
+                      </m:r>
+                    </m:e>
+                  </m:d>
+                  <m:r>
+                    <w:rPr>
+                      <w:rFonts w:ascii="Cambria Math" w:hAnsi="Cambria Math"/>
+                      <w:lang w:val="en-US"/>
+                    </w:rPr>
+                    <m:t>=k</m:t>
+                  </m:r>
+                </m:e>
+              </m:nary>
+            </m:e>
+          </m:d>
+          <m:r>
+            <w:rPr>
+              <w:rFonts w:ascii="Cambria Math" w:hAnsi="Cambria Math"/>
+              <w:lang w:val="en-US"/>
+            </w:rPr>
+            <m:t>=</m:t>
+          </m:r>
+          <m:func>
+            <m:funcPr>
+              <m:ctrlPr>
+                <w:rPr>
+                  <w:rFonts w:ascii="Cambria Math" w:hAnsi="Cambria Math"/>
+                  <w:lang w:val="en-US"/>
+                </w:rPr>
+              </m:ctrlPr>
+            </m:funcPr>
+            <m:fName>
+              <m:r>
+                <m:rPr>
+                  <m:sty m:val="p"/>
+                </m:rPr>
+                <w:rPr>
+                  <w:rFonts w:ascii="Cambria Math" w:hAnsi="Cambria Math"/>
+                  <w:lang w:val="en-US"/>
+                </w:rPr>
+                <m:t>Pr</m:t>
+              </m:r>
+            </m:fName>
+            <m:e>
+              <m:d>
+                <m:dPr>
+                  <m:ctrlPr>
+                    <w:rPr>
+                      <w:rFonts w:ascii="Cambria Math" w:hAnsi="Cambria Math"/>
+                      <w:i/>
+                      <w:lang w:val="en-US"/>
+                    </w:rPr>
+                  </m:ctrlPr>
+                </m:dPr>
+                <m:e>
+                  <m:r>
+                    <w:rPr>
+                      <w:rFonts w:ascii="Cambria Math" w:hAnsi="Cambria Math"/>
+                      <w:lang w:val="en-US"/>
+                    </w:rPr>
+                    <m:t>X=k</m:t>
+                  </m:r>
+                </m:e>
+              </m:d>
+            </m:e>
+          </m:func>
+          <m:r>
+            <w:rPr>
+              <w:rFonts w:ascii="Cambria Math" w:hAnsi="Cambria Math"/>
+              <w:lang w:val="en-US"/>
+            </w:rPr>
+            <m:t>=</m:t>
+          </m:r>
+          <m:f>
+            <m:fPr>
+              <m:ctrlPr>
+                <w:rPr>
+                  <w:rFonts w:ascii="Cambria Math" w:hAnsi="Cambria Math"/>
+                  <w:i/>
+                  <w:lang w:val="en-US"/>
+                </w:rPr>
+              </m:ctrlPr>
+            </m:fPr>
+            <m:num>
+              <m:r>
+                <w:rPr>
+                  <w:rFonts w:ascii="Cambria Math" w:hAnsi="Cambria Math"/>
+                  <w:lang w:val="en-US"/>
+                </w:rPr>
+                <m:t>T</m:t>
+              </m:r>
+              <m:sSup>
+                <m:sSupPr>
+                  <m:ctrlPr>
+                    <w:rPr>
+                      <w:rFonts w:ascii="Cambria Math" w:hAnsi="Cambria Math"/>
+                      <w:i/>
+                      <w:lang w:val="en-US"/>
+                    </w:rPr>
+                  </m:ctrlPr>
+                </m:sSupPr>
+                <m:e>
+                  <m:r>
+                    <w:rPr>
+                      <w:rFonts w:ascii="Cambria Math" w:hAnsi="Cambria Math"/>
+                      <w:lang w:val="en-US"/>
+                    </w:rPr>
+                    <m:t>x</m:t>
+                  </m:r>
+                </m:e>
+                <m:sup>
+                  <m:r>
+                    <w:rPr>
+                      <w:rFonts w:ascii="Cambria Math" w:hAnsi="Cambria Math"/>
+                      <w:lang w:val="en-US"/>
+                    </w:rPr>
+                    <m:t>k</m:t>
+                  </m:r>
+                </m:sup>
+              </m:sSup>
+              <m:r>
+                <m:rPr>
+                  <m:sty m:val="p"/>
+                </m:rPr>
+                <w:rPr>
+                  <w:rFonts w:ascii="Cambria Math" w:hAnsi="Cambria Math"/>
+                  <w:lang w:val="en-US"/>
+                </w:rPr>
+                <m:t>exp⁡</m:t>
+              </m:r>
+              <m:r>
+                <w:rPr>
+                  <w:rFonts w:ascii="Cambria Math" w:hAnsi="Cambria Math"/>
+                  <w:lang w:val="en-US"/>
+                </w:rPr>
+                <m:t>(-Tx)</m:t>
+              </m:r>
+            </m:num>
+            <m:den>
+              <m:r>
+                <w:rPr>
+                  <w:rFonts w:ascii="Cambria Math" w:hAnsi="Cambria Math"/>
+                  <w:lang w:val="en-US"/>
+                </w:rPr>
+                <m:t>k!</m:t>
+              </m:r>
+            </m:den>
+          </m:f>
+          <m:r>
+            <w:rPr>
+              <w:rFonts w:ascii="Cambria Math" w:hAnsi="Cambria Math"/>
+              <w:lang w:val="en-US"/>
+            </w:rPr>
+            <m:t>.</m:t>
+          </m:r>
+        </m:oMath>
+      </m:oMathPara>
+    </w:p>
+    <w:p>
+      <w:pPr>
+        <w:jc w:val="both"/>
+        <w:rPr>
+          <w:lang w:val="en-US"/>
+        </w:rPr>
+      </w:pPr>
+    </w:p>
+    <w:p>
+      <w:pPr>
+        <w:jc w:val="both"/>
+        <w:rPr>
+          <w:lang w:val="en-US"/>
+        </w:rPr>
+      </w:pPr>
+      <w:r>
+        <w:rPr>
+          <w:lang w:val="en-US"/>
+        </w:rPr>
+        <w:t>W</w:t>
+      </w:r>
+      <w:r>
+        <w:rPr>
+          <w:lang w:val="en-US"/>
+        </w:rPr>
+        <w:t>e used early stopping strategy with 20 epoch patients to avoid over-fitting. Adam is the optimizer</w:t>
+      </w:r>
+      <w:r>
+        <w:rPr>
+          <w:lang w:val="en-US"/>
+        </w:rPr>
+        <w:t>.</w:t>
+      </w:r>
+      <w:r>
+        <w:rPr>
+          <w:lang w:val="en-US"/>
+        </w:rPr>
+        <w:t xml:space="preserve"> The learning rate is 10</w:t>
+      </w:r>
+      <w:r>
+        <w:rPr>
+          <w:lang w:val="en-US"/>
+        </w:rPr>
+        <w:softHyphen/>
+      </w:r>
+      <w:r>
+        <w:rPr>
+          <w:vertAlign w:val="superscript"/>
+          <w:lang w:val="en-US"/>
+        </w:rPr>
+        <w:t>-3</w:t>
+      </w:r>
+      <w:r>
+        <w:rPr>
+          <w:lang w:val="en-US"/>
+        </w:rPr>
+        <w:t xml:space="preserve">. </w:t>
+      </w:r>
+      <w:r>
+        <w:rPr>
+          <w:lang w:val="en-US"/>
+        </w:rPr>
+        <w:t>Cross-entropy is the loss function.</w:t>
+      </w:r>
+    </w:p>
+    <w:p>
+      <w:pPr>
         <w:keepNext/>
         <w:jc w:val="both"/>
       </w:pPr>
@@ -2234,6 +3870,7 @@
           <w:noProof/>
           <w:lang w:val="en-US"/>
         </w:rPr>
+        <w:lastRenderedPageBreak/>
         <w:drawing>
           <wp:inline distT="0" distB="0" distL="0" distR="0" wp14:anchorId="4285CDC1" wp14:editId="7C6FEBF3">
             <wp:extent cx="4014061" cy="3042920"/>
@@ -2827,6 +4464,264 @@
         <w:rPr>
           <w:lang w:val="en-US"/>
         </w:rPr>
+        <w:t xml:space="preserve">We </w:t>
+      </w:r>
+      <w:r>
+        <w:rPr>
+          <w:lang w:val="en-US"/>
+        </w:rPr>
+        <w:t xml:space="preserve">collected </w:t>
+      </w:r>
+      <w:r>
+        <w:rPr>
+          <w:lang w:val="en-US"/>
+        </w:rPr>
+        <w:t>two sets of</w:t>
+      </w:r>
+      <w:r>
+        <w:rPr>
+          <w:lang w:val="en-US"/>
+        </w:rPr>
+        <w:t xml:space="preserve"> test datasets </w:t>
+      </w:r>
+      <w:r>
+        <w:rPr>
+          <w:lang w:val="en-US"/>
+        </w:rPr>
+        <w:t xml:space="preserve">with and without </w:t>
+      </w:r>
+      <w:r>
+        <w:rPr>
+          <w:lang w:val="en-US"/>
+        </w:rPr>
+        <w:t>AL</w:t>
+      </w:r>
+      <w:r>
+        <w:rPr>
+          <w:lang w:val="en-US"/>
+        </w:rPr>
+        <w:t xml:space="preserve"> to validate the robustness of our SNN</w:t>
+      </w:r>
+      <w:r>
+        <w:rPr>
+          <w:lang w:val="en-US"/>
+        </w:rPr>
+        <w:t xml:space="preserve">. </w:t>
+      </w:r>
+      <w:r>
+        <w:rPr>
+          <w:lang w:val="en-US"/>
+        </w:rPr>
+        <w:t>The</w:t>
+      </w:r>
+      <w:r>
+        <w:rPr>
+          <w:lang w:val="en-US"/>
+        </w:rPr>
+        <w:t xml:space="preserve"> AL</w:t>
+      </w:r>
+      <w:r>
+        <w:rPr>
+          <w:lang w:val="en-US"/>
+        </w:rPr>
+        <w:t xml:space="preserve"> is a </w:t>
+      </w:r>
+      <w:r>
+        <w:rPr>
+          <w:lang w:val="en-US"/>
+        </w:rPr>
+        <w:t>60-Watt LED</w:t>
+      </w:r>
+      <w:r>
+        <w:rPr>
+          <w:lang w:val="en-US"/>
+        </w:rPr>
+        <w:t xml:space="preserve"> bulb</w:t>
+      </w:r>
+      <w:r>
+        <w:rPr>
+          <w:lang w:val="en-US"/>
+        </w:rPr>
+        <w:t xml:space="preserve"> that</w:t>
+      </w:r>
+      <w:r>
+        <w:rPr>
+          <w:lang w:val="en-US"/>
+        </w:rPr>
+        <w:t xml:space="preserve"> illuminate the </w:t>
+      </w:r>
+      <w:r>
+        <w:rPr>
+          <w:lang w:val="en-US"/>
+        </w:rPr>
+        <w:t>environment</w:t>
+      </w:r>
+      <w:r>
+        <w:rPr>
+          <w:lang w:val="en-US"/>
+        </w:rPr>
+        <w:t xml:space="preserve"> and</w:t>
+      </w:r>
+      <w:r>
+        <w:rPr>
+          <w:lang w:val="en-US"/>
+        </w:rPr>
+        <w:t xml:space="preserve"> is </w:t>
+      </w:r>
+      <w:r>
+        <w:rPr>
+          <w:lang w:val="en-US"/>
+        </w:rPr>
+        <w:t xml:space="preserve">placed </w:t>
+      </w:r>
+      <w:r>
+        <w:rPr>
+          <w:lang w:val="en-US"/>
+        </w:rPr>
+        <w:t xml:space="preserve">ca. </w:t>
+      </w:r>
+      <w:r>
+        <w:rPr>
+          <w:lang w:val="en-US"/>
+        </w:rPr>
+        <w:t xml:space="preserve">1 meter away from the </w:t>
+      </w:r>
+      <w:r>
+        <w:rPr>
+          <w:lang w:val="en-US"/>
+        </w:rPr>
+        <w:t>sensor</w:t>
+      </w:r>
+      <w:r>
+        <w:rPr>
+          <w:lang w:val="en-US"/>
+        </w:rPr>
+        <w:t xml:space="preserve">. </w:t>
+      </w:r>
+      <w:r>
+        <w:rPr>
+          <w:lang w:val="en-US"/>
+        </w:rPr>
+        <w:t>Wh</w:t>
+      </w:r>
+      <w:r>
+        <w:rPr>
+          <w:lang w:val="en-US"/>
+        </w:rPr>
+        <w:t xml:space="preserve">en </w:t>
+      </w:r>
+      <w:r>
+        <w:rPr>
+          <w:lang w:val="en-US"/>
+        </w:rPr>
+        <w:t xml:space="preserve">AL is applied </w:t>
+      </w:r>
+      <w:r>
+        <w:rPr>
+          <w:lang w:val="en-US"/>
+        </w:rPr>
+        <w:t>on the</w:t>
+      </w:r>
+      <w:r>
+        <w:rPr>
+          <w:lang w:val="en-US"/>
+        </w:rPr>
+        <w:t xml:space="preserve"> </w:t>
+      </w:r>
+      <w:r>
+        <w:rPr>
+          <w:lang w:val="en-US"/>
+        </w:rPr>
+        <w:t>sensor</w:t>
+      </w:r>
+      <w:r>
+        <w:rPr>
+          <w:lang w:val="en-US"/>
+        </w:rPr>
+        <w:t>, background photons from</w:t>
+      </w:r>
+      <w:r>
+        <w:rPr>
+          <w:lang w:val="en-US"/>
+        </w:rPr>
+        <w:t xml:space="preserve"> AL</w:t>
+      </w:r>
+      <w:r>
+        <w:rPr>
+          <w:lang w:val="en-US"/>
+        </w:rPr>
+        <w:t xml:space="preserve"> </w:t>
+      </w:r>
+      <w:r>
+        <w:rPr>
+          <w:lang w:val="en-US"/>
+        </w:rPr>
+        <w:t xml:space="preserve">randomly </w:t>
+      </w:r>
+      <w:r>
+        <w:rPr>
+          <w:lang w:val="en-US"/>
+        </w:rPr>
+        <w:t>spread</w:t>
+      </w:r>
+      <w:r>
+        <w:rPr>
+          <w:lang w:val="en-US"/>
+        </w:rPr>
+        <w:t xml:space="preserve"> </w:t>
+      </w:r>
+      <w:r>
+        <w:rPr>
+          <w:lang w:val="en-US"/>
+        </w:rPr>
+        <w:t>over all the time</w:t>
+      </w:r>
+      <w:r>
+        <w:rPr>
+          <w:lang w:val="en-US"/>
+        </w:rPr>
+        <w:t xml:space="preserve"> </w:t>
+      </w:r>
+      <w:r>
+        <w:rPr>
+          <w:lang w:val="en-US"/>
+        </w:rPr>
+        <w:t xml:space="preserve">bin </w:t>
+      </w:r>
+      <w:r>
+        <w:rPr>
+          <w:lang w:val="en-US"/>
+        </w:rPr>
+        <w:t xml:space="preserve">in histograms </w:t>
+      </w:r>
+      <w:r>
+        <w:rPr>
+          <w:lang w:val="en-US"/>
+        </w:rPr>
+        <w:t>all</w:t>
+      </w:r>
+      <w:r>
+        <w:rPr>
+          <w:lang w:val="en-US"/>
+        </w:rPr>
+        <w:t xml:space="preserve"> pixel</w:t>
+      </w:r>
+      <w:r>
+        <w:rPr>
+          <w:lang w:val="en-US"/>
+        </w:rPr>
+        <w:t>s</w:t>
+      </w:r>
+      <w:r>
+        <w:rPr>
+          <w:lang w:val="en-US"/>
+        </w:rPr>
+        <w:t xml:space="preserve">. </w:t>
+      </w:r>
+      <w:r>
+        <w:rPr>
+          <w:lang w:val="en-US"/>
+        </w:rPr>
         <w:t xml:space="preserve">We used confusion matrix to evaluate the accuracy of classification of three </w:t>
       </w:r>
       <w:r>
@@ -2852,7 +4747,183 @@
         <w:rPr>
           <w:lang w:val="en-US"/>
         </w:rPr>
-        <w:t xml:space="preserve">, </w:t>
+        <w:t>,</w:t>
+      </w:r>
+      <w:r>
+        <w:rPr>
+          <w:lang w:val="en-US"/>
+        </w:rPr>
+        <w:t xml:space="preserve"> </w:t>
+      </w:r>
+      <w:r>
+        <w:rPr>
+          <w:lang w:val="en-US"/>
+        </w:rPr>
+        <w:t xml:space="preserve">all models </w:t>
+      </w:r>
+      <w:r>
+        <w:rPr>
+          <w:lang w:val="en-US"/>
+        </w:rPr>
+        <w:t xml:space="preserve">testing </w:t>
+      </w:r>
+      <w:r>
+        <w:rPr>
+          <w:lang w:val="en-US"/>
+        </w:rPr>
+        <w:t xml:space="preserve">clear datasets </w:t>
+      </w:r>
+      <w:r>
+        <w:rPr>
+          <w:lang w:val="en-US"/>
+        </w:rPr>
+        <w:t xml:space="preserve">yield </w:t>
+      </w:r>
+      <w:r>
+        <w:rPr>
+          <w:lang w:val="en-US"/>
+        </w:rPr>
+        <w:t xml:space="preserve">higher accuracy than </w:t>
+      </w:r>
+      <w:r>
+        <w:rPr>
+          <w:lang w:val="en-US"/>
+        </w:rPr>
+        <w:t xml:space="preserve">the </w:t>
+      </w:r>
+      <w:r>
+        <w:rPr>
+          <w:lang w:val="en-US"/>
+        </w:rPr>
+        <w:t>noisy dataset</w:t>
+      </w:r>
+      <w:r>
+        <w:rPr>
+          <w:lang w:val="en-US"/>
+        </w:rPr>
+        <w:t xml:space="preserve"> </w:t>
+      </w:r>
+      <w:r>
+        <w:rPr>
+          <w:lang w:val="en-US"/>
+        </w:rPr>
+        <w:t xml:space="preserve">corrupted by the </w:t>
+      </w:r>
+      <w:r>
+        <w:rPr>
+          <w:lang w:val="en-US"/>
+        </w:rPr>
+        <w:t>AL</w:t>
+      </w:r>
+      <w:r>
+        <w:rPr>
+          <w:rFonts w:hint="eastAsia"/>
+          <w:lang w:val="en-US"/>
+        </w:rPr>
+        <w:t>.</w:t>
+      </w:r>
+      <w:r>
+        <w:rPr>
+          <w:lang w:val="en-US"/>
+        </w:rPr>
+        <w:t xml:space="preserve"> In </w:t>
+      </w:r>
+      <w:r>
+        <w:rPr>
+          <w:color w:val="FF0000"/>
+          <w:lang w:val="en-US"/>
+        </w:rPr>
+        <w:t>Fig</w:t>
+      </w:r>
+      <w:r>
+        <w:rPr>
+          <w:lang w:val="en-US"/>
+        </w:rPr>
+        <w:t xml:space="preserve">. () </w:t>
+      </w:r>
+      <w:r>
+        <w:rPr>
+          <w:lang w:val="en-US"/>
+        </w:rPr>
+        <w:t xml:space="preserve">SCNN and SMLP </w:t>
+      </w:r>
+      <w:r>
+        <w:rPr>
+          <w:lang w:val="en-US"/>
+        </w:rPr>
+        <w:t>perfo</w:t>
+      </w:r>
+      <w:r>
+        <w:rPr>
+          <w:lang w:val="en-US"/>
+        </w:rPr>
+        <w:t>rm comparable accuracy</w:t>
+      </w:r>
+      <w:r>
+        <w:rPr>
+          <w:lang w:val="en-US"/>
+        </w:rPr>
+        <w:t xml:space="preserve"> to CNN</w:t>
+      </w:r>
+      <w:r>
+        <w:rPr>
+          <w:lang w:val="en-US"/>
+        </w:rPr>
+        <w:t>.</w:t>
+      </w:r>
+      <w:r>
+        <w:rPr>
+          <w:lang w:val="en-US"/>
+        </w:rPr>
+        <w:t xml:space="preserve"> </w:t>
+      </w:r>
+      <w:r>
+        <w:rPr>
+          <w:lang w:val="en-US"/>
+        </w:rPr>
+        <w:t>SCNN</w:t>
+      </w:r>
+      <w:r>
+        <w:rPr>
+          <w:lang w:val="en-US"/>
+        </w:rPr>
+        <w:t xml:space="preserve"> </w:t>
+      </w:r>
+      <w:r>
+        <w:rPr>
+          <w:lang w:val="en-US"/>
+        </w:rPr>
+        <w:t>exhibits</w:t>
+      </w:r>
+      <w:r>
+        <w:rPr>
+          <w:lang w:val="en-US"/>
+        </w:rPr>
+        <w:t xml:space="preserve"> </w:t>
+      </w:r>
+      <w:r>
+        <w:rPr>
+          <w:lang w:val="en-US"/>
+        </w:rPr>
+        <w:t>high</w:t>
+      </w:r>
+      <w:r>
+        <w:rPr>
+          <w:lang w:val="en-US"/>
+        </w:rPr>
+        <w:t xml:space="preserve"> accuracy</w:t>
+      </w:r>
+      <w:r>
+        <w:rPr>
+          <w:lang w:val="en-US"/>
+        </w:rPr>
+        <w:t xml:space="preserve"> yet</w:t>
+      </w:r>
+      <w:r>
+        <w:rPr>
+          <w:lang w:val="en-US"/>
+        </w:rPr>
+        <w:t xml:space="preserve"> slightly lower accuracy than </w:t>
       </w:r>
       <w:r>
         <w:rPr>
@@ -2860,12 +4931,20 @@
         </w:rPr>
         <w:t>CNN</w:t>
       </w:r>
+      <w:proofErr w:type="gramStart"/>
       <w:r>
         <w:rPr>
           <w:lang w:val="en-US"/>
         </w:rPr>
         <w:t>.</w:t>
       </w:r>
+      <w:r>
+        <w:rPr>
+          <w:lang w:val="en-US"/>
+        </w:rPr>
+        <w:t xml:space="preserve"> .</w:t>
+      </w:r>
+      <w:proofErr w:type="gramEnd"/>
     </w:p>
     <w:p>
       <w:pPr>
@@ -2877,6 +4956,151 @@
     </w:p>
     <w:p>
       <w:pPr>
+        <w:jc w:val="both"/>
+        <w:rPr>
+          <w:lang w:val="en-US"/>
+        </w:rPr>
+      </w:pPr>
+    </w:p>
+    <w:p>
+      <w:pPr>
+        <w:jc w:val="both"/>
+        <w:rPr>
+          <w:lang w:val="en-US"/>
+        </w:rPr>
+      </w:pPr>
+    </w:p>
+    <w:p>
+      <w:pPr>
+        <w:jc w:val="both"/>
+        <w:rPr>
+          <w:lang w:val="en-US"/>
+        </w:rPr>
+      </w:pPr>
+      <w:r>
+        <w:rPr>
+          <w:noProof/>
+          <w:lang w:val="en-US"/>
+        </w:rPr>
+        <w:lastRenderedPageBreak/>
+        <w:drawing>
+          <wp:inline distT="0" distB="0" distL="0" distR="0" wp14:anchorId="25A83C82" wp14:editId="17D285E0">
+            <wp:extent cx="3745735" cy="4156164"/>
+            <wp:effectExtent l="0" t="0" r="1270" b="0"/>
+            <wp:docPr id="1092722198" name="Picture 3" descr="A group of blue squares&#10;&#10;Description automatically generated"/>
+            <wp:cNvGraphicFramePr>
+              <a:graphicFrameLocks xmlns:a="http://schemas.openxmlformats.org/drawingml/2006/main" noChangeAspect="1"/>
+            </wp:cNvGraphicFramePr>
+            <a:graphic xmlns:a="http://schemas.openxmlformats.org/drawingml/2006/main">
+              <a:graphicData uri="http://schemas.openxmlformats.org/drawingml/2006/picture">
+                <pic:pic xmlns:pic="http://schemas.openxmlformats.org/drawingml/2006/picture">
+                  <pic:nvPicPr>
+                    <pic:cNvPr id="1092722198" name="Picture 3" descr="A group of blue squares&#10;&#10;Description automatically generated"/>
+                    <pic:cNvPicPr/>
+                  </pic:nvPicPr>
+                  <pic:blipFill>
+                    <a:blip r:embed="rId8" cstate="print">
+                      <a:extLst>
+                        <a:ext uri="{28A0092B-C50C-407E-A947-70E740481C1C}">
+                          <a14:useLocalDpi xmlns:a14="http://schemas.microsoft.com/office/drawing/2010/main" val="0"/>
+                        </a:ext>
+                      </a:extLst>
+                    </a:blip>
+                    <a:stretch>
+                      <a:fillRect/>
+                    </a:stretch>
+                  </pic:blipFill>
+                  <pic:spPr>
+                    <a:xfrm>
+                      <a:off x="0" y="0"/>
+                      <a:ext cx="3759992" cy="4171983"/>
+                    </a:xfrm>
+                    <a:prstGeom prst="rect">
+                      <a:avLst/>
+                    </a:prstGeom>
+                  </pic:spPr>
+                </pic:pic>
+              </a:graphicData>
+            </a:graphic>
+          </wp:inline>
+        </w:drawing>
+      </w:r>
+    </w:p>
+    <w:p>
+      <w:pPr>
+        <w:jc w:val="both"/>
+        <w:rPr>
+          <w:lang w:val="en-US"/>
+        </w:rPr>
+      </w:pPr>
+    </w:p>
+    <w:p>
+      <w:pPr>
+        <w:pStyle w:val="Caption"/>
+        <w:jc w:val="both"/>
+        <w:rPr>
+          <w:lang w:val="en-US"/>
+        </w:rPr>
+      </w:pPr>
+      <w:r>
+        <w:t xml:space="preserve">Figure </w:t>
+      </w:r>
+      <w:r>
+        <w:t>2</w:t>
+      </w:r>
+      <w:r>
+        <w:t xml:space="preserve">. </w:t>
+      </w:r>
+      <w:r>
+        <w:t xml:space="preserve">Confusion matrix of CNN, SCNN, and SMLP with and without </w:t>
+      </w:r>
+      <w:r>
+        <w:t>AL</w:t>
+      </w:r>
+      <w:r>
+        <w:t>, where accuracy</w:t>
+      </w:r>
+      <w:r>
+        <w:t xml:space="preserve"> </w:t>
+      </w:r>
+      <w:r>
+        <w:t xml:space="preserve">in each </w:t>
+      </w:r>
+      <w:r>
+        <w:t>figure indicates the</w:t>
+      </w:r>
+      <w:r>
+        <w:t xml:space="preserve"> </w:t>
+      </w:r>
+      <w:r>
+        <w:t xml:space="preserve">performance of </w:t>
+      </w:r>
+      <w:r>
+        <w:t>classification from</w:t>
+      </w:r>
+      <w:r>
+        <w:t xml:space="preserve"> </w:t>
+      </w:r>
+      <w:r>
+        <w:t>model</w:t>
+      </w:r>
+      <w:r>
+        <w:t>s</w:t>
+      </w:r>
+      <w:r>
+        <w:t>.</w:t>
+      </w:r>
+    </w:p>
+    <w:p>
+      <w:pPr>
+        <w:jc w:val="both"/>
+        <w:rPr>
+          <w:lang w:val="en-US"/>
+        </w:rPr>
+      </w:pPr>
+    </w:p>
+    <w:p>
+      <w:pPr>
         <w:pStyle w:val="Heading2"/>
         <w:jc w:val="both"/>
         <w:rPr>
@@ -2887,12 +5111,12 @@
         <w:rPr>
           <w:lang w:val="en-US"/>
         </w:rPr>
-        <w:lastRenderedPageBreak/>
         <w:t>Conclusion</w:t>
       </w:r>
     </w:p>
     <w:p>
       <w:pPr>
+        <w:jc w:val="both"/>
         <w:rPr>
           <w:lang w:val="en-US"/>
         </w:rPr>
@@ -2900,6 +5124,7 @@
     </w:p>
     <w:p>
       <w:pPr>
+        <w:jc w:val="both"/>
         <w:rPr>
           <w:lang w:val="en-US"/>
         </w:rPr>
@@ -2907,6 +5132,7 @@
     </w:p>
     <w:p>
       <w:pPr>
+        <w:jc w:val="both"/>
         <w:rPr>
           <w:lang w:val="en-US"/>
         </w:rPr>
@@ -2915,6 +5141,7 @@
     <w:p>
       <w:pPr>
         <w:pStyle w:val="Bibliography"/>
+        <w:jc w:val="both"/>
         <w:rPr>
           <w:lang w:val="en-US"/>
         </w:rPr>
@@ -2971,7 +5198,25 @@
           <w:sz w:val="26"/>
         </w:rPr>
         <w:tab/>
-        <w:t xml:space="preserve">J. Pei </w:t>
+        <w:t xml:space="preserve">S. Afshar, T. J. Hamilton, L. Davis, A. Van Schaik, and D. </w:t>
+      </w:r>
+      <w:proofErr w:type="spellStart"/>
+      <w:r>
+        <w:rPr>
+          <w:rFonts w:ascii="Calibri Light" w:hAnsiTheme="majorHAnsi" w:cs="Calibri Light"/>
+          <w:color w:val="000000"/>
+          <w:sz w:val="26"/>
+        </w:rPr>
+        <w:t>Delic</w:t>
+      </w:r>
+      <w:proofErr w:type="spellEnd"/>
+      <w:r>
+        <w:rPr>
+          <w:rFonts w:ascii="Calibri Light" w:hAnsiTheme="majorHAnsi" w:cs="Calibri Light"/>
+          <w:color w:val="000000"/>
+          <w:sz w:val="26"/>
+        </w:rPr>
+        <w:t xml:space="preserve">, ‘Event-Based Processing of Single Photon Avalanche Diode Sensors’, </w:t>
       </w:r>
       <w:r>
         <w:rPr>
@@ -2981,15 +5226,96 @@
           <w:color w:val="000000"/>
           <w:sz w:val="26"/>
         </w:rPr>
-        <w:t>et al.</w:t>
-      </w:r>
-      <w:r>
-        <w:rPr>
-          <w:rFonts w:ascii="Calibri Light" w:hAnsiTheme="majorHAnsi" w:cs="Calibri Light"/>
-          <w:color w:val="000000"/>
-          <w:sz w:val="26"/>
-        </w:rPr>
-        <w:t xml:space="preserve">, ‘Towards artificial general intelligence with hybrid Tianjic chip architecture’, </w:t>
+        <w:t>IEEE Sens. J.</w:t>
+      </w:r>
+      <w:r>
+        <w:rPr>
+          <w:rFonts w:ascii="Calibri Light" w:hAnsiTheme="majorHAnsi" w:cs="Calibri Light"/>
+          <w:color w:val="000000"/>
+          <w:sz w:val="26"/>
+        </w:rPr>
+        <w:t xml:space="preserve">, vol. 20, no. 14, pp. 7677–7691, 2020, </w:t>
+      </w:r>
+      <w:proofErr w:type="spellStart"/>
+      <w:r>
+        <w:rPr>
+          <w:rFonts w:ascii="Calibri Light" w:hAnsiTheme="majorHAnsi" w:cs="Calibri Light"/>
+          <w:color w:val="000000"/>
+          <w:sz w:val="26"/>
+        </w:rPr>
+        <w:t>doi</w:t>
+      </w:r>
+      <w:proofErr w:type="spellEnd"/>
+      <w:r>
+        <w:rPr>
+          <w:rFonts w:ascii="Calibri Light" w:hAnsiTheme="majorHAnsi" w:cs="Calibri Light"/>
+          <w:color w:val="000000"/>
+          <w:sz w:val="26"/>
+        </w:rPr>
+        <w:t>: 10.1109/JSEN.2020.2979761.</w:t>
+      </w:r>
+    </w:p>
+    <w:p>
+      <w:pPr>
+        <w:pStyle w:val="Bibliography"/>
+        <w:rPr>
+          <w:rFonts w:ascii="Calibri Light" w:hAnsiTheme="majorHAnsi" w:cs="Calibri Light"/>
+          <w:color w:val="000000"/>
+          <w:sz w:val="26"/>
+        </w:rPr>
+      </w:pPr>
+      <w:r>
+        <w:rPr>
+          <w:rFonts w:ascii="Calibri Light" w:hAnsiTheme="majorHAnsi" w:cs="Calibri Light"/>
+          <w:color w:val="000000"/>
+          <w:sz w:val="26"/>
+        </w:rPr>
+        <w:t>[2]</w:t>
+      </w:r>
+      <w:r>
+        <w:rPr>
+          <w:rFonts w:ascii="Calibri Light" w:hAnsiTheme="majorHAnsi" w:cs="Calibri Light"/>
+          <w:color w:val="000000"/>
+          <w:sz w:val="26"/>
+        </w:rPr>
+        <w:tab/>
+        <w:t xml:space="preserve">S. Singh, A. </w:t>
+      </w:r>
+      <w:proofErr w:type="spellStart"/>
+      <w:r>
+        <w:rPr>
+          <w:rFonts w:ascii="Calibri Light" w:hAnsiTheme="majorHAnsi" w:cs="Calibri Light"/>
+          <w:color w:val="000000"/>
+          <w:sz w:val="26"/>
+        </w:rPr>
+        <w:t>Sarma</w:t>
+      </w:r>
+      <w:proofErr w:type="spellEnd"/>
+      <w:r>
+        <w:rPr>
+          <w:rFonts w:ascii="Calibri Light" w:hAnsiTheme="majorHAnsi" w:cs="Calibri Light"/>
+          <w:color w:val="000000"/>
+          <w:sz w:val="26"/>
+        </w:rPr>
+        <w:t xml:space="preserve">, S. Lu, A. Sengupta, V. Narayanan, and C. R. Das, ‘Gesture-SNN: Co-optimizing accuracy, </w:t>
+      </w:r>
+      <w:proofErr w:type="gramStart"/>
+      <w:r>
+        <w:rPr>
+          <w:rFonts w:ascii="Calibri Light" w:hAnsiTheme="majorHAnsi" w:cs="Calibri Light"/>
+          <w:color w:val="000000"/>
+          <w:sz w:val="26"/>
+        </w:rPr>
+        <w:t>latency</w:t>
+      </w:r>
+      <w:proofErr w:type="gramEnd"/>
+      <w:r>
+        <w:rPr>
+          <w:rFonts w:ascii="Calibri Light" w:hAnsiTheme="majorHAnsi" w:cs="Calibri Light"/>
+          <w:color w:val="000000"/>
+          <w:sz w:val="26"/>
+        </w:rPr>
+        <w:t xml:space="preserve"> and energy of SNNs for neuromorphic vision sensors’, in </w:t>
       </w:r>
       <w:r>
         <w:rPr>
@@ -2999,15 +5325,33 @@
           <w:color w:val="000000"/>
           <w:sz w:val="26"/>
         </w:rPr>
-        <w:t>Nature</w:t>
-      </w:r>
-      <w:r>
-        <w:rPr>
-          <w:rFonts w:ascii="Calibri Light" w:hAnsiTheme="majorHAnsi" w:cs="Calibri Light"/>
-          <w:color w:val="000000"/>
-          <w:sz w:val="26"/>
-        </w:rPr>
-        <w:t>, vol. 572, no. 7767, pp. 106–111, 2019.</w:t>
+        <w:t>2021 IEEE/ACM International Symposium on Low Power Electronics and Design (ISLPED)</w:t>
+      </w:r>
+      <w:r>
+        <w:rPr>
+          <w:rFonts w:ascii="Calibri Light" w:hAnsiTheme="majorHAnsi" w:cs="Calibri Light"/>
+          <w:color w:val="000000"/>
+          <w:sz w:val="26"/>
+        </w:rPr>
+        <w:t xml:space="preserve">, 2021, pp. 1–6. </w:t>
+      </w:r>
+      <w:proofErr w:type="spellStart"/>
+      <w:r>
+        <w:rPr>
+          <w:rFonts w:ascii="Calibri Light" w:hAnsiTheme="majorHAnsi" w:cs="Calibri Light"/>
+          <w:color w:val="000000"/>
+          <w:sz w:val="26"/>
+        </w:rPr>
+        <w:t>doi</w:t>
+      </w:r>
+      <w:proofErr w:type="spellEnd"/>
+      <w:r>
+        <w:rPr>
+          <w:rFonts w:ascii="Calibri Light" w:hAnsiTheme="majorHAnsi" w:cs="Calibri Light"/>
+          <w:color w:val="000000"/>
+          <w:sz w:val="26"/>
+        </w:rPr>
+        <w:t>: 10.1109/ISLPED52811.2021.9502506.</w:t>
       </w:r>
     </w:p>
     <w:p>
@@ -3025,7 +5369,7 @@
           <w:color w:val="000000"/>
           <w:sz w:val="26"/>
         </w:rPr>
-        <w:t>[2]</w:t>
+        <w:t>[3]</w:t>
       </w:r>
       <w:r>
         <w:rPr>
@@ -3034,7 +5378,7 @@
           <w:sz w:val="26"/>
         </w:rPr>
         <w:tab/>
-        <w:t xml:space="preserve">F. Akopyan </w:t>
+        <w:t xml:space="preserve">X. She and S. Mukhopadhyay, ‘Speed: Spiking neural network with event-driven unsupervised learning and near-real-time inference for event-based vision’, </w:t>
       </w:r>
       <w:r>
         <w:rPr>
@@ -3044,15 +5388,60 @@
           <w:color w:val="000000"/>
           <w:sz w:val="26"/>
         </w:rPr>
-        <w:t>et al.</w:t>
-      </w:r>
-      <w:r>
-        <w:rPr>
-          <w:rFonts w:ascii="Calibri Light" w:hAnsiTheme="majorHAnsi" w:cs="Calibri Light"/>
-          <w:color w:val="000000"/>
-          <w:sz w:val="26"/>
-        </w:rPr>
-        <w:t xml:space="preserve">, ‘Truenorth: Design and tool flow of a 65 mw 1 million neuron programmable neurosynaptic chip’, </w:t>
+        <w:t>IEEE Sens. J.</w:t>
+      </w:r>
+      <w:r>
+        <w:rPr>
+          <w:rFonts w:ascii="Calibri Light" w:hAnsiTheme="majorHAnsi" w:cs="Calibri Light"/>
+          <w:color w:val="000000"/>
+          <w:sz w:val="26"/>
+        </w:rPr>
+        <w:t>, vol. 21, no. 18, pp. 20578–20588, 2021.</w:t>
+      </w:r>
+    </w:p>
+    <w:p>
+      <w:pPr>
+        <w:pStyle w:val="Bibliography"/>
+        <w:rPr>
+          <w:rFonts w:ascii="Calibri Light" w:hAnsiTheme="majorHAnsi" w:cs="Calibri Light"/>
+          <w:color w:val="000000"/>
+          <w:sz w:val="26"/>
+        </w:rPr>
+      </w:pPr>
+      <w:r>
+        <w:rPr>
+          <w:rFonts w:ascii="Calibri Light" w:hAnsiTheme="majorHAnsi" w:cs="Calibri Light"/>
+          <w:color w:val="000000"/>
+          <w:sz w:val="26"/>
+        </w:rPr>
+        <w:t>[4]</w:t>
+      </w:r>
+      <w:r>
+        <w:rPr>
+          <w:rFonts w:ascii="Calibri Light" w:hAnsiTheme="majorHAnsi" w:cs="Calibri Light"/>
+          <w:color w:val="000000"/>
+          <w:sz w:val="26"/>
+        </w:rPr>
+        <w:tab/>
+        <w:t xml:space="preserve">Y. Lin and E. </w:t>
+      </w:r>
+      <w:proofErr w:type="spellStart"/>
+      <w:r>
+        <w:rPr>
+          <w:rFonts w:ascii="Calibri Light" w:hAnsiTheme="majorHAnsi" w:cs="Calibri Light"/>
+          <w:color w:val="000000"/>
+          <w:sz w:val="26"/>
+        </w:rPr>
+        <w:t>Charbon</w:t>
+      </w:r>
+      <w:proofErr w:type="spellEnd"/>
+      <w:r>
+        <w:rPr>
+          <w:rFonts w:ascii="Calibri Light" w:hAnsiTheme="majorHAnsi" w:cs="Calibri Light"/>
+          <w:color w:val="000000"/>
+          <w:sz w:val="26"/>
+        </w:rPr>
+        <w:t xml:space="preserve">, ‘Spiking Neural Networks for Active Time-Resolved SPAD Imaging’, in </w:t>
       </w:r>
       <w:r>
         <w:rPr>
@@ -3062,15 +5451,15 @@
           <w:color w:val="000000"/>
           <w:sz w:val="26"/>
         </w:rPr>
-        <w:t>IEEE Trans. Comput.-Aided Des. Integr. Circuits Syst.</w:t>
-      </w:r>
-      <w:r>
-        <w:rPr>
-          <w:rFonts w:ascii="Calibri Light" w:hAnsiTheme="majorHAnsi" w:cs="Calibri Light"/>
-          <w:color w:val="000000"/>
-          <w:sz w:val="26"/>
-        </w:rPr>
-        <w:t>, vol. 34, no. 10, pp. 1537–1557, 2015.</w:t>
+        <w:t>Proceedings of the IEEE/CVF Winter Conference on Applications of Computer Vision</w:t>
+      </w:r>
+      <w:r>
+        <w:rPr>
+          <w:rFonts w:ascii="Calibri Light" w:hAnsiTheme="majorHAnsi" w:cs="Calibri Light"/>
+          <w:color w:val="000000"/>
+          <w:sz w:val="26"/>
+        </w:rPr>
+        <w:t>, 2024, pp. 8147–8156.</w:t>
       </w:r>
     </w:p>
     <w:p>
@@ -3088,7 +5477,244 @@
           <w:color w:val="000000"/>
           <w:sz w:val="26"/>
         </w:rPr>
-        <w:t>[3]</w:t>
+        <w:lastRenderedPageBreak/>
+        <w:t>[5]</w:t>
+      </w:r>
+      <w:r>
+        <w:rPr>
+          <w:rFonts w:ascii="Calibri Light" w:hAnsiTheme="majorHAnsi" w:cs="Calibri Light"/>
+          <w:color w:val="000000"/>
+          <w:sz w:val="26"/>
+        </w:rPr>
+        <w:tab/>
+        <w:t xml:space="preserve">J. Pei </w:t>
+      </w:r>
+      <w:r>
+        <w:rPr>
+          <w:rFonts w:ascii="Calibri Light" w:hAnsiTheme="majorHAnsi" w:cs="Calibri Light"/>
+          <w:i/>
+          <w:iCs/>
+          <w:color w:val="000000"/>
+          <w:sz w:val="26"/>
+        </w:rPr>
+        <w:t>et al.</w:t>
+      </w:r>
+      <w:r>
+        <w:rPr>
+          <w:rFonts w:ascii="Calibri Light" w:hAnsiTheme="majorHAnsi" w:cs="Calibri Light"/>
+          <w:color w:val="000000"/>
+          <w:sz w:val="26"/>
+        </w:rPr>
+        <w:t xml:space="preserve">, ‘Towards artificial general intelligence with hybrid </w:t>
+      </w:r>
+      <w:proofErr w:type="spellStart"/>
+      <w:r>
+        <w:rPr>
+          <w:rFonts w:ascii="Calibri Light" w:hAnsiTheme="majorHAnsi" w:cs="Calibri Light"/>
+          <w:color w:val="000000"/>
+          <w:sz w:val="26"/>
+        </w:rPr>
+        <w:t>Tianjic</w:t>
+      </w:r>
+      <w:proofErr w:type="spellEnd"/>
+      <w:r>
+        <w:rPr>
+          <w:rFonts w:ascii="Calibri Light" w:hAnsiTheme="majorHAnsi" w:cs="Calibri Light"/>
+          <w:color w:val="000000"/>
+          <w:sz w:val="26"/>
+        </w:rPr>
+        <w:t xml:space="preserve"> chip architecture’, </w:t>
+      </w:r>
+      <w:r>
+        <w:rPr>
+          <w:rFonts w:ascii="Calibri Light" w:hAnsiTheme="majorHAnsi" w:cs="Calibri Light"/>
+          <w:i/>
+          <w:iCs/>
+          <w:color w:val="000000"/>
+          <w:sz w:val="26"/>
+        </w:rPr>
+        <w:t>Nature</w:t>
+      </w:r>
+      <w:r>
+        <w:rPr>
+          <w:rFonts w:ascii="Calibri Light" w:hAnsiTheme="majorHAnsi" w:cs="Calibri Light"/>
+          <w:color w:val="000000"/>
+          <w:sz w:val="26"/>
+        </w:rPr>
+        <w:t>, vol. 572, no. 7767, pp. 106–111, 2019.</w:t>
+      </w:r>
+    </w:p>
+    <w:p>
+      <w:pPr>
+        <w:pStyle w:val="Bibliography"/>
+        <w:rPr>
+          <w:rFonts w:ascii="Calibri Light" w:hAnsiTheme="majorHAnsi" w:cs="Calibri Light"/>
+          <w:color w:val="000000"/>
+          <w:sz w:val="26"/>
+        </w:rPr>
+      </w:pPr>
+      <w:r>
+        <w:rPr>
+          <w:rFonts w:ascii="Calibri Light" w:hAnsiTheme="majorHAnsi" w:cs="Calibri Light"/>
+          <w:color w:val="000000"/>
+          <w:sz w:val="26"/>
+        </w:rPr>
+        <w:t>[6]</w:t>
+      </w:r>
+      <w:r>
+        <w:rPr>
+          <w:rFonts w:ascii="Calibri Light" w:hAnsiTheme="majorHAnsi" w:cs="Calibri Light"/>
+          <w:color w:val="000000"/>
+          <w:sz w:val="26"/>
+        </w:rPr>
+        <w:tab/>
+        <w:t xml:space="preserve">F. </w:t>
+      </w:r>
+      <w:proofErr w:type="spellStart"/>
+      <w:r>
+        <w:rPr>
+          <w:rFonts w:ascii="Calibri Light" w:hAnsiTheme="majorHAnsi" w:cs="Calibri Light"/>
+          <w:color w:val="000000"/>
+          <w:sz w:val="26"/>
+        </w:rPr>
+        <w:t>Akopyan</w:t>
+      </w:r>
+      <w:proofErr w:type="spellEnd"/>
+      <w:r>
+        <w:rPr>
+          <w:rFonts w:ascii="Calibri Light" w:hAnsiTheme="majorHAnsi" w:cs="Calibri Light"/>
+          <w:color w:val="000000"/>
+          <w:sz w:val="26"/>
+        </w:rPr>
+        <w:t xml:space="preserve"> </w:t>
+      </w:r>
+      <w:r>
+        <w:rPr>
+          <w:rFonts w:ascii="Calibri Light" w:hAnsiTheme="majorHAnsi" w:cs="Calibri Light"/>
+          <w:i/>
+          <w:iCs/>
+          <w:color w:val="000000"/>
+          <w:sz w:val="26"/>
+        </w:rPr>
+        <w:t>et al.</w:t>
+      </w:r>
+      <w:r>
+        <w:rPr>
+          <w:rFonts w:ascii="Calibri Light" w:hAnsiTheme="majorHAnsi" w:cs="Calibri Light"/>
+          <w:color w:val="000000"/>
+          <w:sz w:val="26"/>
+        </w:rPr>
+        <w:t>, ‘</w:t>
+      </w:r>
+      <w:proofErr w:type="spellStart"/>
+      <w:r>
+        <w:rPr>
+          <w:rFonts w:ascii="Calibri Light" w:hAnsiTheme="majorHAnsi" w:cs="Calibri Light"/>
+          <w:color w:val="000000"/>
+          <w:sz w:val="26"/>
+        </w:rPr>
+        <w:t>Truenorth</w:t>
+      </w:r>
+      <w:proofErr w:type="spellEnd"/>
+      <w:r>
+        <w:rPr>
+          <w:rFonts w:ascii="Calibri Light" w:hAnsiTheme="majorHAnsi" w:cs="Calibri Light"/>
+          <w:color w:val="000000"/>
+          <w:sz w:val="26"/>
+        </w:rPr>
+        <w:t xml:space="preserve">: Design and tool flow of a 65 mw 1 million neuron programmable neurosynaptic chip’, </w:t>
+      </w:r>
+      <w:r>
+        <w:rPr>
+          <w:rFonts w:ascii="Calibri Light" w:hAnsiTheme="majorHAnsi" w:cs="Calibri Light"/>
+          <w:i/>
+          <w:iCs/>
+          <w:color w:val="000000"/>
+          <w:sz w:val="26"/>
+        </w:rPr>
+        <w:t xml:space="preserve">IEEE Trans. </w:t>
+      </w:r>
+      <w:proofErr w:type="spellStart"/>
+      <w:proofErr w:type="gramStart"/>
+      <w:r>
+        <w:rPr>
+          <w:rFonts w:ascii="Calibri Light" w:hAnsiTheme="majorHAnsi" w:cs="Calibri Light"/>
+          <w:i/>
+          <w:iCs/>
+          <w:color w:val="000000"/>
+          <w:sz w:val="26"/>
+        </w:rPr>
+        <w:t>Comput</w:t>
+      </w:r>
+      <w:proofErr w:type="spellEnd"/>
+      <w:r>
+        <w:rPr>
+          <w:rFonts w:ascii="Calibri Light" w:hAnsiTheme="majorHAnsi" w:cs="Calibri Light"/>
+          <w:i/>
+          <w:iCs/>
+          <w:color w:val="000000"/>
+          <w:sz w:val="26"/>
+        </w:rPr>
+        <w:t>.-</w:t>
+      </w:r>
+      <w:proofErr w:type="gramEnd"/>
+      <w:r>
+        <w:rPr>
+          <w:rFonts w:ascii="Calibri Light" w:hAnsiTheme="majorHAnsi" w:cs="Calibri Light"/>
+          <w:i/>
+          <w:iCs/>
+          <w:color w:val="000000"/>
+          <w:sz w:val="26"/>
+        </w:rPr>
+        <w:t xml:space="preserve">Aided Des. </w:t>
+      </w:r>
+      <w:proofErr w:type="spellStart"/>
+      <w:r>
+        <w:rPr>
+          <w:rFonts w:ascii="Calibri Light" w:hAnsiTheme="majorHAnsi" w:cs="Calibri Light"/>
+          <w:i/>
+          <w:iCs/>
+          <w:color w:val="000000"/>
+          <w:sz w:val="26"/>
+        </w:rPr>
+        <w:t>Integr</w:t>
+      </w:r>
+      <w:proofErr w:type="spellEnd"/>
+      <w:r>
+        <w:rPr>
+          <w:rFonts w:ascii="Calibri Light" w:hAnsiTheme="majorHAnsi" w:cs="Calibri Light"/>
+          <w:i/>
+          <w:iCs/>
+          <w:color w:val="000000"/>
+          <w:sz w:val="26"/>
+        </w:rPr>
+        <w:t>. Circuits Syst.</w:t>
+      </w:r>
+      <w:r>
+        <w:rPr>
+          <w:rFonts w:ascii="Calibri Light" w:hAnsiTheme="majorHAnsi" w:cs="Calibri Light"/>
+          <w:color w:val="000000"/>
+          <w:sz w:val="26"/>
+        </w:rPr>
+        <w:t>, vol. 34, no. 10, pp. 1537–1557, 2015.</w:t>
+      </w:r>
+    </w:p>
+    <w:p>
+      <w:pPr>
+        <w:pStyle w:val="Bibliography"/>
+        <w:rPr>
+          <w:rFonts w:ascii="Calibri Light" w:hAnsiTheme="majorHAnsi" w:cs="Calibri Light"/>
+          <w:color w:val="000000"/>
+          <w:sz w:val="26"/>
+        </w:rPr>
+      </w:pPr>
+      <w:r>
+        <w:rPr>
+          <w:rFonts w:ascii="Calibri Light" w:hAnsiTheme="majorHAnsi" w:cs="Calibri Light"/>
+          <w:color w:val="000000"/>
+          <w:sz w:val="26"/>
+        </w:rPr>
+        <w:t>[7]</w:t>
       </w:r>
       <w:r>
         <w:rPr>
@@ -3115,8 +5741,27 @@
           <w:color w:val="000000"/>
           <w:sz w:val="26"/>
         </w:rPr>
-        <w:t xml:space="preserve">, ‘Loihi: A neuromorphic manycore processor with on-chip learning’, </w:t>
-      </w:r>
+        <w:t>, ‘</w:t>
+      </w:r>
+      <w:proofErr w:type="spellStart"/>
+      <w:r>
+        <w:rPr>
+          <w:rFonts w:ascii="Calibri Light" w:hAnsiTheme="majorHAnsi" w:cs="Calibri Light"/>
+          <w:color w:val="000000"/>
+          <w:sz w:val="26"/>
+        </w:rPr>
+        <w:t>Loihi</w:t>
+      </w:r>
+      <w:proofErr w:type="spellEnd"/>
+      <w:r>
+        <w:rPr>
+          <w:rFonts w:ascii="Calibri Light" w:hAnsiTheme="majorHAnsi" w:cs="Calibri Light"/>
+          <w:color w:val="000000"/>
+          <w:sz w:val="26"/>
+        </w:rPr>
+        <w:t xml:space="preserve">: A neuromorphic manycore processor with on-chip learning’, </w:t>
+      </w:r>
+      <w:proofErr w:type="spellStart"/>
       <w:r>
         <w:rPr>
           <w:rFonts w:ascii="Calibri Light" w:hAnsiTheme="majorHAnsi" w:cs="Calibri Light"/>
@@ -3125,7 +5770,18 @@
           <w:color w:val="000000"/>
           <w:sz w:val="26"/>
         </w:rPr>
-        <w:t>Ieee Micro</w:t>
+        <w:t>Ieee</w:t>
+      </w:r>
+      <w:proofErr w:type="spellEnd"/>
+      <w:r>
+        <w:rPr>
+          <w:rFonts w:ascii="Calibri Light" w:hAnsiTheme="majorHAnsi" w:cs="Calibri Light"/>
+          <w:i/>
+          <w:iCs/>
+          <w:color w:val="000000"/>
+          <w:sz w:val="26"/>
+        </w:rPr>
+        <w:t xml:space="preserve"> Micro</w:t>
       </w:r>
       <w:r>
         <w:rPr>
@@ -3151,7 +5807,7 @@
           <w:color w:val="000000"/>
           <w:sz w:val="26"/>
         </w:rPr>
-        <w:t>[4]</w:t>
+        <w:t>[8]</w:t>
       </w:r>
       <w:r>
         <w:rPr>
@@ -3160,7 +5816,25 @@
           <w:sz w:val="26"/>
         </w:rPr>
         <w:tab/>
-        <w:t xml:space="preserve">C. Callenberg, Z. Shi, F. Heide, and M. B. Hullin, ‘Low-cost SPAD sensing for non-line-of-sight tracking, material classification and depth imaging’, </w:t>
+        <w:t xml:space="preserve">C. </w:t>
+      </w:r>
+      <w:proofErr w:type="spellStart"/>
+      <w:r>
+        <w:rPr>
+          <w:rFonts w:ascii="Calibri Light" w:hAnsiTheme="majorHAnsi" w:cs="Calibri Light"/>
+          <w:color w:val="000000"/>
+          <w:sz w:val="26"/>
+        </w:rPr>
+        <w:t>Callenberg</w:t>
+      </w:r>
+      <w:proofErr w:type="spellEnd"/>
+      <w:r>
+        <w:rPr>
+          <w:rFonts w:ascii="Calibri Light" w:hAnsiTheme="majorHAnsi" w:cs="Calibri Light"/>
+          <w:color w:val="000000"/>
+          <w:sz w:val="26"/>
+        </w:rPr>
+        <w:t xml:space="preserve">, Z. Shi, F. Heide, and M. B. Hullin, ‘Low-cost SPAD sensing for non-line-of-sight tracking, material classification and depth imaging’, </w:t>
       </w:r>
       <w:r>
         <w:rPr>
@@ -3196,7 +5870,7 @@
           <w:color w:val="000000"/>
           <w:sz w:val="26"/>
         </w:rPr>
-        <w:t>[5]</w:t>
+        <w:t>[9]</w:t>
       </w:r>
       <w:r>
         <w:rPr>
@@ -3205,7 +5879,25 @@
           <w:sz w:val="26"/>
         </w:rPr>
         <w:tab/>
-        <w:t xml:space="preserve">A. Ruget </w:t>
+        <w:t xml:space="preserve">A. </w:t>
+      </w:r>
+      <w:proofErr w:type="spellStart"/>
+      <w:r>
+        <w:rPr>
+          <w:rFonts w:ascii="Calibri Light" w:hAnsiTheme="majorHAnsi" w:cs="Calibri Light"/>
+          <w:color w:val="000000"/>
+          <w:sz w:val="26"/>
+        </w:rPr>
+        <w:t>Ruget</w:t>
+      </w:r>
+      <w:proofErr w:type="spellEnd"/>
+      <w:r>
+        <w:rPr>
+          <w:rFonts w:ascii="Calibri Light" w:hAnsiTheme="majorHAnsi" w:cs="Calibri Light"/>
+          <w:color w:val="000000"/>
+          <w:sz w:val="26"/>
+        </w:rPr>
+        <w:t xml:space="preserve"> </w:t>
       </w:r>
       <w:r>
         <w:rPr>
@@ -3259,7 +5951,7 @@
           <w:color w:val="000000"/>
           <w:sz w:val="26"/>
         </w:rPr>
-        <w:t>[6]</w:t>
+        <w:t>[10]</w:t>
       </w:r>
       <w:r>
         <w:rPr>
@@ -3268,7 +5960,25 @@
           <w:sz w:val="26"/>
         </w:rPr>
         <w:tab/>
-        <w:t xml:space="preserve">S. Pikalov, E. Azaria, S. Sonnenberg, B. Ben-Moshe, and A. Azaria, ‘Vision-Less Sensing for Autonomous Micro-Drones’, </w:t>
+        <w:t xml:space="preserve">S. </w:t>
+      </w:r>
+      <w:proofErr w:type="spellStart"/>
+      <w:r>
+        <w:rPr>
+          <w:rFonts w:ascii="Calibri Light" w:hAnsiTheme="majorHAnsi" w:cs="Calibri Light"/>
+          <w:color w:val="000000"/>
+          <w:sz w:val="26"/>
+        </w:rPr>
+        <w:t>Pikalov</w:t>
+      </w:r>
+      <w:proofErr w:type="spellEnd"/>
+      <w:r>
+        <w:rPr>
+          <w:rFonts w:ascii="Calibri Light" w:hAnsiTheme="majorHAnsi" w:cs="Calibri Light"/>
+          <w:color w:val="000000"/>
+          <w:sz w:val="26"/>
+        </w:rPr>
+        <w:t xml:space="preserve">, E. Azaria, S. Sonnenberg, B. Ben-Moshe, and A. Azaria, ‘Vision-Less Sensing for Autonomous Micro-Drones’, </w:t>
       </w:r>
       <w:r>
         <w:rPr>
@@ -3304,7 +6014,7 @@
           <w:color w:val="000000"/>
           <w:sz w:val="26"/>
         </w:rPr>
-        <w:t>[7]</w:t>
+        <w:t>[11]</w:t>
       </w:r>
       <w:r>
         <w:rPr>
@@ -3313,7 +6023,25 @@
           <w:sz w:val="26"/>
         </w:rPr>
         <w:tab/>
-        <w:t>STMicroelectronics, ‘Turnkey gesture recognition solution based on VL53L5CX, VL53L7CX and VL53L8CX multizone Time-of-Flight ranging sensors’. STMicroelectronics, 2023. [Online]. Available: https://www.st.com/en/embedded-software/stsw-img035.html#documentation</w:t>
+        <w:t xml:space="preserve">STMicroelectronics, ‘Turnkey gesture recognition solution based on VL53L5CX, VL53L7CX and VL53L8CX multizone Time-of-Flight ranging </w:t>
+      </w:r>
+      <w:proofErr w:type="gramStart"/>
+      <w:r>
+        <w:rPr>
+          <w:rFonts w:ascii="Calibri Light" w:hAnsiTheme="majorHAnsi" w:cs="Calibri Light"/>
+          <w:color w:val="000000"/>
+          <w:sz w:val="26"/>
+        </w:rPr>
+        <w:t>sensors’</w:t>
+      </w:r>
+      <w:proofErr w:type="gramEnd"/>
+      <w:r>
+        <w:rPr>
+          <w:rFonts w:ascii="Calibri Light" w:hAnsiTheme="majorHAnsi" w:cs="Calibri Light"/>
+          <w:color w:val="000000"/>
+          <w:sz w:val="26"/>
+        </w:rPr>
+        <w:t>. STMicroelectronics, 2023. [Online]. Available: https://www.st.com/en/embedded-software/stsw-img035.html#documentation</w:t>
       </w:r>
     </w:p>
     <w:p>
@@ -3331,7 +6059,7 @@
           <w:color w:val="000000"/>
           <w:sz w:val="26"/>
         </w:rPr>
-        <w:t>[8]</w:t>
+        <w:t>[12]</w:t>
       </w:r>
       <w:r>
         <w:rPr>
@@ -3340,7 +6068,25 @@
           <w:sz w:val="26"/>
         </w:rPr>
         <w:tab/>
-        <w:t xml:space="preserve">D. Palossi </w:t>
+        <w:t xml:space="preserve">D. </w:t>
+      </w:r>
+      <w:proofErr w:type="spellStart"/>
+      <w:r>
+        <w:rPr>
+          <w:rFonts w:ascii="Calibri Light" w:hAnsiTheme="majorHAnsi" w:cs="Calibri Light"/>
+          <w:color w:val="000000"/>
+          <w:sz w:val="26"/>
+        </w:rPr>
+        <w:t>Palossi</w:t>
+      </w:r>
+      <w:proofErr w:type="spellEnd"/>
+      <w:r>
+        <w:rPr>
+          <w:rFonts w:ascii="Calibri Light" w:hAnsiTheme="majorHAnsi" w:cs="Calibri Light"/>
+          <w:color w:val="000000"/>
+          <w:sz w:val="26"/>
+        </w:rPr>
+        <w:t xml:space="preserve"> </w:t>
       </w:r>
       <w:r>
         <w:rPr>
@@ -3358,7 +6104,25 @@
           <w:color w:val="000000"/>
           <w:sz w:val="26"/>
         </w:rPr>
-        <w:t xml:space="preserve">, ‘Fully onboard ai-powered human-drone pose estimation on ultralow-power autonomous flying nano-uavs’, </w:t>
+        <w:t>, ‘Fully onboard ai-powered human-drone pose estimation on ultralow-power autonomous flying nano-</w:t>
+      </w:r>
+      <w:proofErr w:type="spellStart"/>
+      <w:r>
+        <w:rPr>
+          <w:rFonts w:ascii="Calibri Light" w:hAnsiTheme="majorHAnsi" w:cs="Calibri Light"/>
+          <w:color w:val="000000"/>
+          <w:sz w:val="26"/>
+        </w:rPr>
+        <w:t>uavs</w:t>
+      </w:r>
+      <w:proofErr w:type="spellEnd"/>
+      <w:r>
+        <w:rPr>
+          <w:rFonts w:ascii="Calibri Light" w:hAnsiTheme="majorHAnsi" w:cs="Calibri Light"/>
+          <w:color w:val="000000"/>
+          <w:sz w:val="26"/>
+        </w:rPr>
+        <w:t xml:space="preserve">’, </w:t>
       </w:r>
       <w:r>
         <w:rPr>
@@ -3394,7 +6158,268 @@
           <w:color w:val="000000"/>
           <w:sz w:val="26"/>
         </w:rPr>
-        <w:t>[9]</w:t>
+        <w:t>[13]</w:t>
+      </w:r>
+      <w:r>
+        <w:rPr>
+          <w:rFonts w:ascii="Calibri Light" w:hAnsiTheme="majorHAnsi" w:cs="Calibri Light"/>
+          <w:color w:val="000000"/>
+          <w:sz w:val="26"/>
+        </w:rPr>
+        <w:tab/>
+        <w:t xml:space="preserve">X. Yang </w:t>
+      </w:r>
+      <w:r>
+        <w:rPr>
+          <w:rFonts w:ascii="Calibri Light" w:hAnsiTheme="majorHAnsi" w:cs="Calibri Light"/>
+          <w:i/>
+          <w:iCs/>
+          <w:color w:val="000000"/>
+          <w:sz w:val="26"/>
+        </w:rPr>
+        <w:t>et al.</w:t>
+      </w:r>
+      <w:r>
+        <w:rPr>
+          <w:rFonts w:ascii="Calibri Light" w:hAnsiTheme="majorHAnsi" w:cs="Calibri Light"/>
+          <w:color w:val="000000"/>
+          <w:sz w:val="26"/>
+        </w:rPr>
+        <w:t xml:space="preserve">, ‘A Bio-Inspired Spiking Vision Chip Based on SPAD Imaging and Direct Spike Computing for Versatile Edge Vision’, </w:t>
+      </w:r>
+      <w:r>
+        <w:rPr>
+          <w:rFonts w:ascii="Calibri Light" w:hAnsiTheme="majorHAnsi" w:cs="Calibri Light"/>
+          <w:i/>
+          <w:iCs/>
+          <w:color w:val="000000"/>
+          <w:sz w:val="26"/>
+        </w:rPr>
+        <w:t>IEEE J. Solid-State Circuits</w:t>
+      </w:r>
+      <w:r>
+        <w:rPr>
+          <w:rFonts w:ascii="Calibri Light" w:hAnsiTheme="majorHAnsi" w:cs="Calibri Light"/>
+          <w:color w:val="000000"/>
+          <w:sz w:val="26"/>
+        </w:rPr>
+        <w:t>, 2023.</w:t>
+      </w:r>
+    </w:p>
+    <w:p>
+      <w:pPr>
+        <w:pStyle w:val="Bibliography"/>
+        <w:rPr>
+          <w:rFonts w:ascii="Calibri Light" w:hAnsiTheme="majorHAnsi" w:cs="Calibri Light"/>
+          <w:color w:val="000000"/>
+          <w:sz w:val="26"/>
+        </w:rPr>
+      </w:pPr>
+      <w:r>
+        <w:rPr>
+          <w:rFonts w:ascii="Calibri Light" w:hAnsiTheme="majorHAnsi" w:cs="Calibri Light"/>
+          <w:color w:val="000000"/>
+          <w:sz w:val="26"/>
+        </w:rPr>
+        <w:t>[14]</w:t>
+      </w:r>
+      <w:r>
+        <w:rPr>
+          <w:rFonts w:ascii="Calibri Light" w:hAnsiTheme="majorHAnsi" w:cs="Calibri Light"/>
+          <w:color w:val="000000"/>
+          <w:sz w:val="26"/>
+        </w:rPr>
+        <w:tab/>
+        <w:t xml:space="preserve">M. S. A. </w:t>
+      </w:r>
+      <w:proofErr w:type="spellStart"/>
+      <w:r>
+        <w:rPr>
+          <w:rFonts w:ascii="Calibri Light" w:hAnsiTheme="majorHAnsi" w:cs="Calibri Light"/>
+          <w:color w:val="000000"/>
+          <w:sz w:val="26"/>
+        </w:rPr>
+        <w:t>Shawkat</w:t>
+      </w:r>
+      <w:proofErr w:type="spellEnd"/>
+      <w:r>
+        <w:rPr>
+          <w:rFonts w:ascii="Calibri Light" w:hAnsiTheme="majorHAnsi" w:cs="Calibri Light"/>
+          <w:color w:val="000000"/>
+          <w:sz w:val="26"/>
+        </w:rPr>
+        <w:t xml:space="preserve">, M. M. Adnan, R. D. </w:t>
+      </w:r>
+      <w:proofErr w:type="spellStart"/>
+      <w:r>
+        <w:rPr>
+          <w:rFonts w:ascii="Calibri Light" w:hAnsiTheme="majorHAnsi" w:cs="Calibri Light"/>
+          <w:color w:val="000000"/>
+          <w:sz w:val="26"/>
+        </w:rPr>
+        <w:t>Febbo</w:t>
+      </w:r>
+      <w:proofErr w:type="spellEnd"/>
+      <w:r>
+        <w:rPr>
+          <w:rFonts w:ascii="Calibri Light" w:hAnsiTheme="majorHAnsi" w:cs="Calibri Light"/>
+          <w:color w:val="000000"/>
+          <w:sz w:val="26"/>
+        </w:rPr>
+        <w:t xml:space="preserve">, J. J. Murray, and G. S. Rose, ‘A Single Chip SPAD Based Vision Sensing System </w:t>
+      </w:r>
+      <w:proofErr w:type="gramStart"/>
+      <w:r>
+        <w:rPr>
+          <w:rFonts w:ascii="Calibri Light" w:hAnsiTheme="majorHAnsi" w:cs="Calibri Light"/>
+          <w:color w:val="000000"/>
+          <w:sz w:val="26"/>
+        </w:rPr>
+        <w:t>With</w:t>
+      </w:r>
+      <w:proofErr w:type="gramEnd"/>
+      <w:r>
+        <w:rPr>
+          <w:rFonts w:ascii="Calibri Light" w:hAnsiTheme="majorHAnsi" w:cs="Calibri Light"/>
+          <w:color w:val="000000"/>
+          <w:sz w:val="26"/>
+        </w:rPr>
+        <w:t xml:space="preserve"> Integrated </w:t>
+      </w:r>
+      <w:proofErr w:type="spellStart"/>
+      <w:r>
+        <w:rPr>
+          <w:rFonts w:ascii="Calibri Light" w:hAnsiTheme="majorHAnsi" w:cs="Calibri Light"/>
+          <w:color w:val="000000"/>
+          <w:sz w:val="26"/>
+        </w:rPr>
+        <w:t>Memristive</w:t>
+      </w:r>
+      <w:proofErr w:type="spellEnd"/>
+      <w:r>
+        <w:rPr>
+          <w:rFonts w:ascii="Calibri Light" w:hAnsiTheme="majorHAnsi" w:cs="Calibri Light"/>
+          <w:color w:val="000000"/>
+          <w:sz w:val="26"/>
+        </w:rPr>
+        <w:t xml:space="preserve"> Spiking Neuromorphic Processing’, </w:t>
+      </w:r>
+      <w:r>
+        <w:rPr>
+          <w:rFonts w:ascii="Calibri Light" w:hAnsiTheme="majorHAnsi" w:cs="Calibri Light"/>
+          <w:i/>
+          <w:iCs/>
+          <w:color w:val="000000"/>
+          <w:sz w:val="26"/>
+        </w:rPr>
+        <w:t>IEEE Access</w:t>
+      </w:r>
+      <w:r>
+        <w:rPr>
+          <w:rFonts w:ascii="Calibri Light" w:hAnsiTheme="majorHAnsi" w:cs="Calibri Light"/>
+          <w:color w:val="000000"/>
+          <w:sz w:val="26"/>
+        </w:rPr>
+        <w:t>, vol. 11, pp. 19441–19457, 2023.</w:t>
+      </w:r>
+    </w:p>
+    <w:p>
+      <w:pPr>
+        <w:pStyle w:val="Bibliography"/>
+        <w:rPr>
+          <w:rFonts w:ascii="Calibri Light" w:hAnsiTheme="majorHAnsi" w:cs="Calibri Light"/>
+          <w:color w:val="000000"/>
+          <w:sz w:val="26"/>
+        </w:rPr>
+      </w:pPr>
+      <w:r>
+        <w:rPr>
+          <w:rFonts w:ascii="Calibri Light" w:hAnsiTheme="majorHAnsi" w:cs="Calibri Light"/>
+          <w:color w:val="000000"/>
+          <w:sz w:val="26"/>
+        </w:rPr>
+        <w:t>[15]</w:t>
+      </w:r>
+      <w:r>
+        <w:rPr>
+          <w:rFonts w:ascii="Calibri Light" w:hAnsiTheme="majorHAnsi" w:cs="Calibri Light"/>
+          <w:color w:val="000000"/>
+          <w:sz w:val="26"/>
+        </w:rPr>
+        <w:tab/>
+        <w:t xml:space="preserve">W. Fang </w:t>
+      </w:r>
+      <w:r>
+        <w:rPr>
+          <w:rFonts w:ascii="Calibri Light" w:hAnsiTheme="majorHAnsi" w:cs="Calibri Light"/>
+          <w:i/>
+          <w:iCs/>
+          <w:color w:val="000000"/>
+          <w:sz w:val="26"/>
+        </w:rPr>
+        <w:t>et al.</w:t>
+      </w:r>
+      <w:r>
+        <w:rPr>
+          <w:rFonts w:ascii="Calibri Light" w:hAnsiTheme="majorHAnsi" w:cs="Calibri Light"/>
+          <w:color w:val="000000"/>
+          <w:sz w:val="26"/>
+        </w:rPr>
+        <w:t>, ‘</w:t>
+      </w:r>
+      <w:proofErr w:type="spellStart"/>
+      <w:r>
+        <w:rPr>
+          <w:rFonts w:ascii="Calibri Light" w:hAnsiTheme="majorHAnsi" w:cs="Calibri Light"/>
+          <w:color w:val="000000"/>
+          <w:sz w:val="26"/>
+        </w:rPr>
+        <w:t>SpikingJelly</w:t>
+      </w:r>
+      <w:proofErr w:type="spellEnd"/>
+      <w:r>
+        <w:rPr>
+          <w:rFonts w:ascii="Calibri Light" w:hAnsiTheme="majorHAnsi" w:cs="Calibri Light"/>
+          <w:color w:val="000000"/>
+          <w:sz w:val="26"/>
+        </w:rPr>
+        <w:t xml:space="preserve">: An open-source machine learning infrastructure platform for spike-based intelligence’, </w:t>
+      </w:r>
+      <w:r>
+        <w:rPr>
+          <w:rFonts w:ascii="Calibri Light" w:hAnsiTheme="majorHAnsi" w:cs="Calibri Light"/>
+          <w:i/>
+          <w:iCs/>
+          <w:color w:val="000000"/>
+          <w:sz w:val="26"/>
+        </w:rPr>
+        <w:t>Sci. Adv.</w:t>
+      </w:r>
+      <w:r>
+        <w:rPr>
+          <w:rFonts w:ascii="Calibri Light" w:hAnsiTheme="majorHAnsi" w:cs="Calibri Light"/>
+          <w:color w:val="000000"/>
+          <w:sz w:val="26"/>
+        </w:rPr>
+        <w:t>, vol. 9, no. 40, p. eadi1480, 2023.</w:t>
+      </w:r>
+    </w:p>
+    <w:p>
+      <w:pPr>
+        <w:pStyle w:val="Bibliography"/>
+        <w:rPr>
+          <w:rFonts w:ascii="Calibri Light" w:hAnsiTheme="majorHAnsi" w:cs="Calibri Light"/>
+          <w:color w:val="000000"/>
+          <w:sz w:val="26"/>
+        </w:rPr>
+      </w:pPr>
+      <w:r>
+        <w:rPr>
+          <w:rFonts w:ascii="Calibri Light" w:hAnsiTheme="majorHAnsi" w:cs="Calibri Light"/>
+          <w:color w:val="000000"/>
+          <w:sz w:val="26"/>
+        </w:rPr>
+        <w:t>[16]</w:t>
       </w:r>
       <w:r>
         <w:rPr>
@@ -3404,51 +6429,6 @@
         </w:rPr>
         <w:tab/>
         <w:t>‘OpenCV: Geometric Image Transformations’. [Online]. Available: https://docs.opencv.org/4.x/da/d6e/tutorial_py_geometric_transformations.html</w:t>
-      </w:r>
-    </w:p>
-    <w:p>
-      <w:pPr>
-        <w:pStyle w:val="Bibliography"/>
-        <w:rPr>
-          <w:rFonts w:ascii="Calibri Light" w:hAnsiTheme="majorHAnsi" w:cs="Calibri Light"/>
-          <w:color w:val="000000"/>
-          <w:sz w:val="26"/>
-        </w:rPr>
-      </w:pPr>
-      <w:r>
-        <w:rPr>
-          <w:rFonts w:ascii="Calibri Light" w:hAnsiTheme="majorHAnsi" w:cs="Calibri Light"/>
-          <w:color w:val="000000"/>
-          <w:sz w:val="26"/>
-        </w:rPr>
-        <w:t>[10]</w:t>
-      </w:r>
-      <w:r>
-        <w:rPr>
-          <w:rFonts w:ascii="Calibri Light" w:hAnsiTheme="majorHAnsi" w:cs="Calibri Light"/>
-          <w:color w:val="000000"/>
-          <w:sz w:val="26"/>
-        </w:rPr>
-        <w:tab/>
-        <w:t xml:space="preserve">E. D. Adrian and Y. Zotterman, ‘The impulses produced by sensory nerve endings: Part 3. Impulses set up by Touch and Pressure’, </w:t>
-      </w:r>
-      <w:r>
-        <w:rPr>
-          <w:rFonts w:ascii="Calibri Light" w:hAnsiTheme="majorHAnsi" w:cs="Calibri Light"/>
-          <w:i/>
-          <w:iCs/>
-          <w:color w:val="000000"/>
-          <w:sz w:val="26"/>
-        </w:rPr>
-        <w:t>J. Physiol.</w:t>
-      </w:r>
-      <w:r>
-        <w:rPr>
-          <w:rFonts w:ascii="Calibri Light" w:hAnsiTheme="majorHAnsi" w:cs="Calibri Light"/>
-          <w:color w:val="000000"/>
-          <w:sz w:val="26"/>
-        </w:rPr>
-        <w:t>, vol. 61, no. 4, p. 465, 1926.</w:t>
       </w:r>
     </w:p>
     <w:p>
@@ -3568,8 +6548,100 @@
       </w:pPr>
     </w:lvl>
   </w:abstractNum>
+  <w:abstractNum w:abstractNumId="1" w15:restartNumberingAfterBreak="0">
+    <w:nsid w:val="6687113E"/>
+    <w:multiLevelType w:val="hybridMultilevel"/>
+    <w:tmpl w:val="F7D2CF0E"/>
+    <w:lvl w:ilvl="0" w:tplc="0809000F">
+      <w:start w:val="1"/>
+      <w:numFmt w:val="decimal"/>
+      <w:lvlText w:val="%1."/>
+      <w:lvlJc w:val="left"/>
+      <w:pPr>
+        <w:ind w:left="360" w:hanging="360"/>
+      </w:pPr>
+      <w:rPr>
+        <w:rFonts w:hint="default"/>
+      </w:rPr>
+    </w:lvl>
+    <w:lvl w:ilvl="1" w:tplc="08090019" w:tentative="1">
+      <w:start w:val="1"/>
+      <w:numFmt w:val="lowerLetter"/>
+      <w:lvlText w:val="%2."/>
+      <w:lvlJc w:val="left"/>
+      <w:pPr>
+        <w:ind w:left="1080" w:hanging="360"/>
+      </w:pPr>
+    </w:lvl>
+    <w:lvl w:ilvl="2" w:tplc="0809001B" w:tentative="1">
+      <w:start w:val="1"/>
+      <w:numFmt w:val="lowerRoman"/>
+      <w:lvlText w:val="%3."/>
+      <w:lvlJc w:val="right"/>
+      <w:pPr>
+        <w:ind w:left="1800" w:hanging="180"/>
+      </w:pPr>
+    </w:lvl>
+    <w:lvl w:ilvl="3" w:tplc="0809000F" w:tentative="1">
+      <w:start w:val="1"/>
+      <w:numFmt w:val="decimal"/>
+      <w:lvlText w:val="%4."/>
+      <w:lvlJc w:val="left"/>
+      <w:pPr>
+        <w:ind w:left="2520" w:hanging="360"/>
+      </w:pPr>
+    </w:lvl>
+    <w:lvl w:ilvl="4" w:tplc="08090019" w:tentative="1">
+      <w:start w:val="1"/>
+      <w:numFmt w:val="lowerLetter"/>
+      <w:lvlText w:val="%5."/>
+      <w:lvlJc w:val="left"/>
+      <w:pPr>
+        <w:ind w:left="3240" w:hanging="360"/>
+      </w:pPr>
+    </w:lvl>
+    <w:lvl w:ilvl="5" w:tplc="0809001B" w:tentative="1">
+      <w:start w:val="1"/>
+      <w:numFmt w:val="lowerRoman"/>
+      <w:lvlText w:val="%6."/>
+      <w:lvlJc w:val="right"/>
+      <w:pPr>
+        <w:ind w:left="3960" w:hanging="180"/>
+      </w:pPr>
+    </w:lvl>
+    <w:lvl w:ilvl="6" w:tplc="0809000F" w:tentative="1">
+      <w:start w:val="1"/>
+      <w:numFmt w:val="decimal"/>
+      <w:lvlText w:val="%7."/>
+      <w:lvlJc w:val="left"/>
+      <w:pPr>
+        <w:ind w:left="4680" w:hanging="360"/>
+      </w:pPr>
+    </w:lvl>
+    <w:lvl w:ilvl="7" w:tplc="08090019" w:tentative="1">
+      <w:start w:val="1"/>
+      <w:numFmt w:val="lowerLetter"/>
+      <w:lvlText w:val="%8."/>
+      <w:lvlJc w:val="left"/>
+      <w:pPr>
+        <w:ind w:left="5400" w:hanging="360"/>
+      </w:pPr>
+    </w:lvl>
+    <w:lvl w:ilvl="8" w:tplc="0809001B" w:tentative="1">
+      <w:start w:val="1"/>
+      <w:numFmt w:val="lowerRoman"/>
+      <w:lvlText w:val="%9."/>
+      <w:lvlJc w:val="right"/>
+      <w:pPr>
+        <w:ind w:left="6120" w:hanging="180"/>
+      </w:pPr>
+    </w:lvl>
+  </w:abstractNum>
   <w:num w:numId="1" w16cid:durableId="668407424">
     <w:abstractNumId w:val="0"/>
+  </w:num>
+  <w:num w:numId="2" w16cid:durableId="1370641216">
+    <w:abstractNumId w:val="1"/>
   </w:num>
 </w:numbering>
 </file>
@@ -4037,7 +7109,6 @@
   <w:style w:type="character" w:default="1" w:styleId="DefaultParagraphFont">
     <w:name w:val="Default Paragraph Font"/>
     <w:uiPriority w:val="1"/>
-    <w:semiHidden/>
     <w:unhideWhenUsed/>
   </w:style>
   <w:style w:type="table" w:default="1" w:styleId="TableNormal">
@@ -4175,6 +7246,16 @@
       <w:color w:val="44546A" w:themeColor="text2"/>
       <w:sz w:val="18"/>
       <w:szCs w:val="18"/>
+    </w:rPr>
+  </w:style>
+  <w:style w:type="character" w:styleId="PlaceholderText">
+    <w:name w:val="Placeholder Text"/>
+    <w:basedOn w:val="DefaultParagraphFont"/>
+    <w:uiPriority w:val="99"/>
+    <w:semiHidden/>
+    <w:rsid w:val="00515DB9"/>
+    <w:rPr>
+      <w:color w:val="666666"/>
     </w:rPr>
   </w:style>
 </w:styles>

--- a/snn_spad_paper.docx
+++ b/snn_spad_paper.docx
@@ -14,7 +14,25 @@
         <w:rPr>
           <w:lang w:val="en-US"/>
         </w:rPr>
-        <w:t>Spiking Neural Network Enhanced Gesture Recognition</w:t>
+        <w:t>Spiking Neural Network Enhanced</w:t>
+      </w:r>
+      <w:r>
+        <w:rPr>
+          <w:lang w:val="en-US"/>
+        </w:rPr>
+        <w:t xml:space="preserve"> </w:t>
+      </w:r>
+      <w:r>
+        <w:rPr>
+          <w:lang w:val="en-US"/>
+        </w:rPr>
+        <w:t>Hand</w:t>
+      </w:r>
+      <w:r>
+        <w:rPr>
+          <w:lang w:val="en-US"/>
+        </w:rPr>
+        <w:t xml:space="preserve"> Gesture Recognition</w:t>
       </w:r>
       <w:r>
         <w:rPr>
@@ -139,19 +157,97 @@
         <w:rPr>
           <w:lang w:val="en-US"/>
         </w:rPr>
-        <w:t xml:space="preserve"> ten types of gestures in a completely dark environment, using a 9.6 USD single-photon avalanche diode (SPAD) array with 8</w:t>
-      </w:r>
-      <w:r>
-        <w:rPr>
-          <w:lang w:val="en-US"/>
-        </w:rPr>
-        <w:sym w:font="Symbol" w:char="F0B4"/>
-      </w:r>
-      <w:r>
-        <w:rPr>
-          <w:lang w:val="en-US"/>
-        </w:rPr>
-        <w:t>8 spatial resolution. Photon intensity data from the sensor is leveraged to train and test the network. A vanilla convolutional neural network (CNN) is also implemented to compare the performance of the SCNN with the same network topologies and training strategies. The SCNN is trained from scratch instead of being converted from the CNN. The test of the networks is conducted in both dark and ambient light (AL)-corrupted environments. The result indicates that SCNN achieves comparable accuracy (90.8%) to CNN (92.9%) and exhibits much lower computational complexity with only 8 timesteps.</w:t>
+        <w:t xml:space="preserve"> ten types of gestures </w:t>
+      </w:r>
+      <w:r>
+        <w:rPr>
+          <w:lang w:val="en-US"/>
+        </w:rPr>
+        <w:t>in dark</w:t>
+      </w:r>
+      <w:r>
+        <w:rPr>
+          <w:lang w:val="en-US"/>
+        </w:rPr>
+        <w:t xml:space="preserve"> and high-</w:t>
+      </w:r>
+      <w:r>
+        <w:rPr>
+          <w:lang w:val="en-US"/>
+        </w:rPr>
+        <w:t>ambient</w:t>
+      </w:r>
+      <w:r>
+        <w:rPr>
+          <w:lang w:val="en-US"/>
+        </w:rPr>
+        <w:t xml:space="preserve"> light</w:t>
+      </w:r>
+      <w:r>
+        <w:rPr>
+          <w:lang w:val="en-US"/>
+        </w:rPr>
+        <w:t xml:space="preserve"> </w:t>
+      </w:r>
+      <w:r>
+        <w:rPr>
+          <w:lang w:val="en-US"/>
+        </w:rPr>
+        <w:t>environment</w:t>
+      </w:r>
+      <w:r>
+        <w:rPr>
+          <w:lang w:val="en-US"/>
+        </w:rPr>
+        <w:t xml:space="preserve">, using a 9.6 USD single-photon avalanche diode (SPAD) array. </w:t>
+      </w:r>
+      <w:r>
+        <w:rPr>
+          <w:lang w:val="en-US"/>
+        </w:rPr>
+        <w:t xml:space="preserve">In our </w:t>
+      </w:r>
+      <w:r>
+        <w:rPr>
+          <w:lang w:val="en-US"/>
+        </w:rPr>
+        <w:t xml:space="preserve">hand gesture </w:t>
+      </w:r>
+      <w:r>
+        <w:rPr>
+          <w:lang w:val="en-US"/>
+        </w:rPr>
+        <w:t>recognition</w:t>
+      </w:r>
+      <w:r>
+        <w:rPr>
+          <w:lang w:val="en-US"/>
+        </w:rPr>
+        <w:t xml:space="preserve"> (HGR)</w:t>
+      </w:r>
+      <w:r>
+        <w:rPr>
+          <w:lang w:val="en-US"/>
+        </w:rPr>
+        <w:t xml:space="preserve"> </w:t>
+      </w:r>
+      <w:r>
+        <w:rPr>
+          <w:lang w:val="en-US"/>
+        </w:rPr>
+        <w:t xml:space="preserve">system, </w:t>
+      </w:r>
+      <w:r>
+        <w:rPr>
+          <w:lang w:val="en-US"/>
+        </w:rPr>
+        <w:t>p</w:t>
+      </w:r>
+      <w:r>
+        <w:rPr>
+          <w:lang w:val="en-US"/>
+        </w:rPr>
+        <w:t>hoton intensity data from the sensor is leveraged to train and test the network. A vanilla convolutional neural network (CNN) is also implemented to compare the performance of the SCNN with the same network topologies and training strategies. The SCNN is trained from scratch instead of being converted from the CNN. The test of the networks is conducted in both dark and ambient light (AL)-corrupted environments. The result indicates that SCNN achieves comparable accuracy (90.8%) to CNN (92.9%) and exhibits much lower computational complexity with only 8 timesteps.</w:t>
       </w:r>
       <w:r>
         <w:rPr>
@@ -812,6 +908,348 @@
         <w:rPr>
           <w:lang w:val="en-US"/>
         </w:rPr>
+        <w:t xml:space="preserve">Differentiating with </w:t>
+      </w:r>
+      <w:r>
+        <w:rPr>
+          <w:lang w:val="en-US"/>
+        </w:rPr>
+        <w:t xml:space="preserve">conventional </w:t>
+      </w:r>
+      <w:r>
+        <w:rPr>
+          <w:lang w:val="en-US"/>
+        </w:rPr>
+        <w:t>artificial</w:t>
+      </w:r>
+      <w:r>
+        <w:rPr>
+          <w:lang w:val="en-US"/>
+        </w:rPr>
+        <w:t xml:space="preserve"> neural network</w:t>
+      </w:r>
+      <w:r>
+        <w:rPr>
+          <w:lang w:val="en-US"/>
+        </w:rPr>
+        <w:t xml:space="preserve"> (ANN)</w:t>
+      </w:r>
+      <w:r>
+        <w:rPr>
+          <w:lang w:val="en-US"/>
+        </w:rPr>
+        <w:t xml:space="preserve"> using</w:t>
+      </w:r>
+      <w:r>
+        <w:rPr>
+          <w:lang w:val="en-US"/>
+        </w:rPr>
+        <w:t xml:space="preserve"> </w:t>
+      </w:r>
+      <w:r>
+        <w:rPr>
+          <w:lang w:val="en-US"/>
+        </w:rPr>
+        <w:t>multipl</w:t>
+      </w:r>
+      <w:r>
+        <w:rPr>
+          <w:lang w:val="en-US"/>
+        </w:rPr>
+        <w:t>y-</w:t>
+      </w:r>
+      <w:r>
+        <w:rPr>
+          <w:lang w:val="en-US"/>
+        </w:rPr>
+        <w:t>accumulat</w:t>
+      </w:r>
+      <w:r>
+        <w:rPr>
+          <w:lang w:val="en-US"/>
+        </w:rPr>
+        <w:t>e</w:t>
+      </w:r>
+      <w:r>
+        <w:rPr>
+          <w:lang w:val="en-US"/>
+        </w:rPr>
+        <w:t xml:space="preserve"> (MAC)</w:t>
+      </w:r>
+      <w:r>
+        <w:rPr>
+          <w:lang w:val="en-US"/>
+        </w:rPr>
+        <w:t xml:space="preserve"> </w:t>
+      </w:r>
+      <w:r>
+        <w:rPr>
+          <w:lang w:val="en-US"/>
+        </w:rPr>
+        <w:t>as basic operators</w:t>
+      </w:r>
+      <w:r>
+        <w:rPr>
+          <w:lang w:val="en-US"/>
+        </w:rPr>
+        <w:t xml:space="preserve">, SNN </w:t>
+      </w:r>
+      <w:r>
+        <w:rPr>
+          <w:lang w:val="en-US"/>
+        </w:rPr>
+        <w:t>includes</w:t>
+      </w:r>
+      <w:r>
+        <w:rPr>
+          <w:lang w:val="en-US"/>
+        </w:rPr>
+        <w:t xml:space="preserve"> </w:t>
+      </w:r>
+      <w:r>
+        <w:rPr>
+          <w:lang w:val="en-US"/>
+        </w:rPr>
+        <w:t xml:space="preserve">accumulation and </w:t>
+      </w:r>
+      <w:r>
+        <w:rPr>
+          <w:lang w:val="en-US"/>
+        </w:rPr>
+        <w:t>dot-product</w:t>
+      </w:r>
+      <w:r>
+        <w:rPr>
+          <w:lang w:val="en-US"/>
+        </w:rPr>
+        <w:t xml:space="preserve">, </w:t>
+      </w:r>
+      <w:r>
+        <w:rPr>
+          <w:lang w:val="en-US"/>
+        </w:rPr>
+        <w:t xml:space="preserve">consuming less hardware </w:t>
+      </w:r>
+      <w:r>
+        <w:rPr>
+          <w:lang w:val="en-US"/>
+        </w:rPr>
+        <w:t xml:space="preserve">and </w:t>
+      </w:r>
+      <w:r>
+        <w:rPr>
+          <w:lang w:val="en-US"/>
+        </w:rPr>
+        <w:t xml:space="preserve">performing </w:t>
+      </w:r>
+      <w:r>
+        <w:rPr>
+          <w:lang w:val="en-US"/>
+        </w:rPr>
+        <w:t xml:space="preserve">higher </w:t>
+      </w:r>
+      <w:r>
+        <w:rPr>
+          <w:lang w:val="en-US"/>
+        </w:rPr>
+        <w:t>computational efficiency</w:t>
+      </w:r>
+      <w:r>
+        <w:rPr>
+          <w:lang w:val="en-US"/>
+        </w:rPr>
+        <w:t>.</w:t>
+      </w:r>
+      <w:r>
+        <w:rPr>
+          <w:lang w:val="en-US"/>
+        </w:rPr>
+        <w:t xml:space="preserve"> </w:t>
+      </w:r>
+      <w:r>
+        <w:rPr>
+          <w:lang w:val="en-US"/>
+        </w:rPr>
+        <w:t>our hand gesture recognition</w:t>
+      </w:r>
+      <w:r>
+        <w:rPr>
+          <w:lang w:val="en-US"/>
+        </w:rPr>
+        <w:t>.</w:t>
+      </w:r>
+      <w:r>
+        <w:rPr>
+          <w:lang w:val="en-US"/>
+        </w:rPr>
+        <w:t xml:space="preserve"> </w:t>
+      </w:r>
+      <w:r>
+        <w:rPr>
+          <w:lang w:val="en-US"/>
+        </w:rPr>
+        <w:t xml:space="preserve">SNN </w:t>
+      </w:r>
+      <w:r>
+        <w:rPr>
+          <w:lang w:val="en-US"/>
+        </w:rPr>
+        <w:t xml:space="preserve">has been adopted </w:t>
+      </w:r>
+      <w:r>
+        <w:rPr>
+          <w:lang w:val="en-US"/>
+        </w:rPr>
+        <w:t>by</w:t>
+      </w:r>
+      <w:r>
+        <w:rPr>
+          <w:lang w:val="en-US"/>
+        </w:rPr>
+        <w:t xml:space="preserve"> dynamic </w:t>
+      </w:r>
+      <w:r>
+        <w:rPr>
+          <w:lang w:val="en-US"/>
+        </w:rPr>
+        <w:t>vision sensors</w:t>
+      </w:r>
+      <w:r>
+        <w:rPr>
+          <w:lang w:val="en-US"/>
+        </w:rPr>
+        <w:t xml:space="preserve"> (DVS)</w:t>
+      </w:r>
+      <w:r>
+        <w:rPr>
+          <w:lang w:val="en-US"/>
+        </w:rPr>
+        <w:t xml:space="preserve"> </w:t>
+      </w:r>
+      <w:r>
+        <w:rPr>
+          <w:lang w:val="en-US"/>
+        </w:rPr>
+        <w:t>for</w:t>
+      </w:r>
+      <w:r>
+        <w:rPr>
+          <w:lang w:val="en-US"/>
+        </w:rPr>
+        <w:t xml:space="preserve"> </w:t>
+      </w:r>
+      <w:r>
+        <w:rPr>
+          <w:lang w:val="en-US"/>
+        </w:rPr>
+        <w:t>h</w:t>
+      </w:r>
+      <w:r>
+        <w:rPr>
+          <w:lang w:val="en-US"/>
+        </w:rPr>
+        <w:t xml:space="preserve">and gesture recognition </w:t>
+      </w:r>
+      <w:r>
+        <w:rPr>
+          <w:lang w:val="en-US"/>
+        </w:rPr>
+        <w:t>(HGR)</w:t>
+      </w:r>
+      <w:r>
+        <w:rPr>
+          <w:lang w:val="en-US"/>
+        </w:rPr>
+        <w:t xml:space="preserve"> </w:t>
+      </w:r>
+      <w:r>
+        <w:rPr>
+          <w:lang w:val="en-US"/>
+        </w:rPr>
+        <w:fldChar w:fldCharType="begin"/>
+      </w:r>
+      <w:r>
+        <w:rPr>
+          <w:lang w:val="en-US"/>
+        </w:rPr>
+        <w:instrText xml:space="preserve"> ADDIN ZOTERO_ITEM CSL_CITATION {"citationID":"mOOgQjl1","properties":{"formattedCitation":"[8]","plainCitation":"[8]","noteIndex":0},"citationItems":[{"id":22,"uris":["http://zotero.org/users/local/pZQP22be/items/AABYW4JZ"],"itemData":{"id":22,"type":"paper-conference","container-title":"2020 International Joint Conference on Neural Networks (IJCNN)","page":"1–9","publisher":"IEEE","title":"A reservoir-based convolutional spiking neural network for gesture recognition from dvs input","author":[{"family":"George","given":"Arun M"},{"family":"Banerjee","given":"Dighanchal"},{"family":"Dey","given":"Sounak"},{"family":"Mukherjee","given":"Arijit"},{"family":"Balamurali","given":"P"}],"issued":{"date-parts":[["2020"]]}}}],"schema":"https://github.com/citation-style-language/schema/raw/master/csl-citation.json"} </w:instrText>
+      </w:r>
+      <w:r>
+        <w:rPr>
+          <w:lang w:val="en-US"/>
+        </w:rPr>
+        <w:fldChar w:fldCharType="separate"/>
+      </w:r>
+      <w:r>
+        <w:rPr>
+          <w:noProof/>
+          <w:lang w:val="en-US"/>
+        </w:rPr>
+        <w:t>[8]</w:t>
+      </w:r>
+      <w:r>
+        <w:rPr>
+          <w:lang w:val="en-US"/>
+        </w:rPr>
+        <w:fldChar w:fldCharType="end"/>
+      </w:r>
+      <w:r>
+        <w:rPr>
+          <w:lang w:val="en-US"/>
+        </w:rPr>
+        <w:fldChar w:fldCharType="begin"/>
+      </w:r>
+      <w:r>
+        <w:rPr>
+          <w:lang w:val="en-US"/>
+        </w:rPr>
+        <w:instrText xml:space="preserve"> ADDIN ZOTERO_ITEM CSL_CITATION {"citationID":"WHqkQOsM","properties":{"formattedCitation":"[2]","plainCitation":"[2]","noteIndex":0},"citationItems":[{"id":16,"uris":["http://zotero.org/users/local/pZQP22be/items/YLBPFGEF"],"itemData":{"id":16,"type":"paper-conference","container-title":"2021 IEEE/ACM International Symposium on Low Power Electronics and Design (ISLPED)","DOI":"10.1109/ISLPED52811.2021.9502506","page":"1-6","title":"Gesture-SNN: Co-optimizing accuracy, latency and energy of SNNs for neuromorphic vision sensors","author":[{"family":"Singh","given":"Sonali"},{"family":"Sarma","given":"Anup"},{"family":"Lu","given":"Sen"},{"family":"Sengupta","given":"Abhronil"},{"family":"Narayanan","given":"Vijaykrishnan"},{"family":"Das","given":"Chita R."}],"issued":{"date-parts":[["2021"]]}}}],"schema":"https://github.com/citation-style-language/schema/raw/master/csl-citation.json"} </w:instrText>
+      </w:r>
+      <w:r>
+        <w:rPr>
+          <w:lang w:val="en-US"/>
+        </w:rPr>
+        <w:fldChar w:fldCharType="separate"/>
+      </w:r>
+      <w:r>
+        <w:rPr>
+          <w:noProof/>
+          <w:lang w:val="en-US"/>
+        </w:rPr>
+        <w:t>[2]</w:t>
+      </w:r>
+      <w:r>
+        <w:rPr>
+          <w:lang w:val="en-US"/>
+        </w:rPr>
+        <w:fldChar w:fldCharType="end"/>
+      </w:r>
+      <w:r>
+        <w:rPr>
+          <w:lang w:val="en-US"/>
+        </w:rPr>
+        <w:t>.</w:t>
+      </w:r>
+    </w:p>
+    <w:p>
+      <w:pPr>
+        <w:jc w:val="both"/>
+        <w:rPr>
+          <w:lang w:val="en-US"/>
+        </w:rPr>
+      </w:pPr>
+    </w:p>
+    <w:p>
+      <w:pPr>
+        <w:jc w:val="both"/>
+        <w:rPr>
+          <w:lang w:val="en-US"/>
+        </w:rPr>
+      </w:pPr>
+      <w:r>
+        <w:rPr>
+          <w:lang w:val="en-US"/>
+        </w:rPr>
         <w:t xml:space="preserve">Due to the </w:t>
       </w:r>
       <w:r>
@@ -934,6 +1372,22 @@
         </w:rPr>
         <w:t xml:space="preserve"> </w:t>
       </w:r>
+    </w:p>
+    <w:p>
+      <w:pPr>
+        <w:jc w:val="both"/>
+        <w:rPr>
+          <w:lang w:val="en-US"/>
+        </w:rPr>
+      </w:pPr>
+    </w:p>
+    <w:p>
+      <w:pPr>
+        <w:jc w:val="both"/>
+        <w:rPr>
+          <w:lang w:val="en-US"/>
+        </w:rPr>
+      </w:pPr>
       <w:r>
         <w:rPr>
           <w:lang w:val="en-US"/>
@@ -1378,6 +1832,7 @@
         <w:rPr>
           <w:lang w:val="en-US"/>
         </w:rPr>
+        <w:lastRenderedPageBreak/>
         <w:t>Related</w:t>
       </w:r>
       <w:r>
@@ -1617,7 +2072,7 @@
         <w:rPr>
           <w:lang w:val="en-US"/>
         </w:rPr>
-        <w:instrText xml:space="preserve"> ADDIN ZOTERO_ITEM CSL_CITATION {"citationID":"GW0v2fOP","properties":{"formattedCitation":"[8]","plainCitation":"[8]","noteIndex":0},"citationItems":[{"id":7,"uris":["http://zotero.org/users/local/pZQP22be/items/HBFZGJZV"],"itemData":{"id":7,"type":"article-journal","container-title":"ACM Transactions on Graphics (TOG)","issue":"4","note":"publisher: ACM New York, NY, USA","page":"1–12","title":"Low-cost SPAD sensing for non-line-of-sight tracking, material classification and depth imaging","volume":"40","author":[{"family":"Callenberg","given":"Clara"},{"family":"Shi","given":"Zheng"},{"family":"Heide","given":"Felix"},{"family":"Hullin","given":"Matthias B"}],"issued":{"date-parts":[["2021"]]}}}],"schema":"https://github.com/citation-style-language/schema/raw/master/csl-citation.json"} </w:instrText>
+        <w:instrText xml:space="preserve"> ADDIN ZOTERO_ITEM CSL_CITATION {"citationID":"GW0v2fOP","properties":{"formattedCitation":"[9]","plainCitation":"[9]","noteIndex":0},"citationItems":[{"id":7,"uris":["http://zotero.org/users/local/pZQP22be/items/HBFZGJZV"],"itemData":{"id":7,"type":"article-journal","container-title":"ACM Transactions on Graphics (TOG)","issue":"4","note":"publisher: ACM New York, NY, USA","page":"1–12","title":"Low-cost SPAD sensing for non-line-of-sight tracking, material classification and depth imaging","volume":"40","author":[{"family":"Callenberg","given":"Clara"},{"family":"Shi","given":"Zheng"},{"family":"Heide","given":"Felix"},{"family":"Hullin","given":"Matthias B"}],"issued":{"date-parts":[["2021"]]}}}],"schema":"https://github.com/citation-style-language/schema/raw/master/csl-citation.json"} </w:instrText>
       </w:r>
       <w:r>
         <w:rPr>
@@ -1630,7 +2085,7 @@
           <w:noProof/>
           <w:lang w:val="en-US"/>
         </w:rPr>
-        <w:t>[8]</w:t>
+        <w:t>[9]</w:t>
       </w:r>
       <w:r>
         <w:rPr>
@@ -1756,7 +2211,7 @@
         <w:rPr>
           <w:lang w:val="en-US"/>
         </w:rPr>
-        <w:instrText xml:space="preserve"> ADDIN ZOTERO_ITEM CSL_CITATION {"citationID":"ly9ffGVg","properties":{"formattedCitation":"[9]","plainCitation":"[9]","noteIndex":0},"citationItems":[{"id":8,"uris":["http://zotero.org/users/local/pZQP22be/items/Y5A5EPBU"],"itemData":{"id":8,"type":"article-journal","container-title":"Science Advances","issue":"48","note":"publisher: American Association for the Advancement of Science","page":"eade0123","title":"Pixels2Pose: Super-resolution time-of-flight imaging for 3D pose estimation","volume":"8","author":[{"family":"Ruget","given":"Alice"},{"family":"Tyler","given":"Max"},{"family":"Mora Martín","given":"Germán"},{"family":"Scholes","given":"Stirling"},{"family":"Zhu","given":"Feng"},{"family":"Gyongy","given":"Istvan"},{"family":"Hearn","given":"Brent"},{"family":"McLaughlin","given":"Steve"},{"family":"Halimi","given":"Abderrahim"},{"family":"Leach","given":"Jonathan"}],"issued":{"date-parts":[["2022"]]}}}],"schema":"https://github.com/citation-style-language/schema/raw/master/csl-citation.json"} </w:instrText>
+        <w:instrText xml:space="preserve"> ADDIN ZOTERO_ITEM CSL_CITATION {"citationID":"ly9ffGVg","properties":{"formattedCitation":"[10]","plainCitation":"[10]","noteIndex":0},"citationItems":[{"id":8,"uris":["http://zotero.org/users/local/pZQP22be/items/Y5A5EPBU"],"itemData":{"id":8,"type":"article-journal","container-title":"Science Advances","issue":"48","note":"publisher: American Association for the Advancement of Science","page":"eade0123","title":"Pixels2Pose: Super-resolution time-of-flight imaging for 3D pose estimation","volume":"8","author":[{"family":"Ruget","given":"Alice"},{"family":"Tyler","given":"Max"},{"family":"Mora Martín","given":"Germán"},{"family":"Scholes","given":"Stirling"},{"family":"Zhu","given":"Feng"},{"family":"Gyongy","given":"Istvan"},{"family":"Hearn","given":"Brent"},{"family":"McLaughlin","given":"Steve"},{"family":"Halimi","given":"Abderrahim"},{"family":"Leach","given":"Jonathan"}],"issued":{"date-parts":[["2022"]]}}}],"schema":"https://github.com/citation-style-language/schema/raw/master/csl-citation.json"} </w:instrText>
       </w:r>
       <w:r>
         <w:rPr>
@@ -1769,7 +2224,7 @@
           <w:noProof/>
           <w:lang w:val="en-US"/>
         </w:rPr>
-        <w:t>[9]</w:t>
+        <w:t>[10]</w:t>
       </w:r>
       <w:r>
         <w:rPr>
@@ -1812,14 +2267,7 @@
         <w:rPr>
           <w:lang w:val="en-US"/>
         </w:rPr>
-        <w:t xml:space="preserve"> were mounted </w:t>
-      </w:r>
-      <w:r>
-        <w:rPr>
-          <w:lang w:val="en-US"/>
-        </w:rPr>
-        <w:lastRenderedPageBreak/>
-        <w:t xml:space="preserve">on a small drone to realize </w:t>
+        <w:t xml:space="preserve"> were mounted on a small drone to realize </w:t>
       </w:r>
       <w:r>
         <w:rPr>
@@ -1843,7 +2291,7 @@
         <w:rPr>
           <w:lang w:val="en-US"/>
         </w:rPr>
-        <w:instrText xml:space="preserve"> ADDIN ZOTERO_ITEM CSL_CITATION {"citationID":"YwhWJFiA","properties":{"formattedCitation":"[10]","plainCitation":"[10]","noteIndex":0},"citationItems":[{"id":9,"uris":["http://zotero.org/users/local/pZQP22be/items/YFQUENMF"],"itemData":{"id":9,"type":"article-journal","container-title":"Sensors","issue":"16","note":"publisher: MDPI","page":"5293","title":"Vision-Less Sensing for Autonomous Micro-Drones","volume":"21","author":[{"family":"Pikalov","given":"Simon"},{"family":"Azaria","given":"Elisha"},{"family":"Sonnenberg","given":"Shaya"},{"family":"Ben-Moshe","given":"Boaz"},{"family":"Azaria","given":"Amos"}],"issued":{"date-parts":[["2021"]]}}}],"schema":"https://github.com/citation-style-language/schema/raw/master/csl-citation.json"} </w:instrText>
+        <w:instrText xml:space="preserve"> ADDIN ZOTERO_ITEM CSL_CITATION {"citationID":"YwhWJFiA","properties":{"formattedCitation":"[11]","plainCitation":"[11]","noteIndex":0},"citationItems":[{"id":9,"uris":["http://zotero.org/users/local/pZQP22be/items/YFQUENMF"],"itemData":{"id":9,"type":"article-journal","container-title":"Sensors","issue":"16","note":"publisher: MDPI","page":"5293","title":"Vision-Less Sensing for Autonomous Micro-Drones","volume":"21","author":[{"family":"Pikalov","given":"Simon"},{"family":"Azaria","given":"Elisha"},{"family":"Sonnenberg","given":"Shaya"},{"family":"Ben-Moshe","given":"Boaz"},{"family":"Azaria","given":"Amos"}],"issued":{"date-parts":[["2021"]]}}}],"schema":"https://github.com/citation-style-language/schema/raw/master/csl-citation.json"} </w:instrText>
       </w:r>
       <w:r>
         <w:rPr>
@@ -1856,7 +2304,7 @@
           <w:noProof/>
           <w:lang w:val="en-US"/>
         </w:rPr>
-        <w:t>[10]</w:t>
+        <w:t>[11]</w:t>
       </w:r>
       <w:r>
         <w:rPr>
@@ -1928,7 +2376,7 @@
         <w:rPr>
           <w:lang w:val="en-US"/>
         </w:rPr>
-        <w:instrText xml:space="preserve"> ADDIN ZOTERO_ITEM CSL_CITATION {"citationID":"MFuDIak5","properties":{"formattedCitation":"[11]","plainCitation":"[11]","noteIndex":0},"citationItems":[{"id":11,"uris":["http://zotero.org/users/local/pZQP22be/items/GXK9982H"],"itemData":{"id":11,"type":"software","publisher":"STMicroelectronics","title":"Turnkey gesture recognition solution based on VL53L5CX, VL53L7CX and VL53L8CX multizone Time-of-Flight ranging sensors","URL":"https://www.st.com/en/embedded-software/stsw-img035.html#documentation","version":"4","author":[{"family":"STMicroelectronics","given":""}],"issued":{"date-parts":[["2023"]]}}}],"schema":"https://github.com/citation-style-language/schema/raw/master/csl-citation.json"} </w:instrText>
+        <w:instrText xml:space="preserve"> ADDIN ZOTERO_ITEM CSL_CITATION {"citationID":"MFuDIak5","properties":{"formattedCitation":"[12]","plainCitation":"[12]","noteIndex":0},"citationItems":[{"id":11,"uris":["http://zotero.org/users/local/pZQP22be/items/GXK9982H"],"itemData":{"id":11,"type":"software","publisher":"STMicroelectronics","title":"Turnkey gesture recognition solution based on VL53L5CX, VL53L7CX and VL53L8CX multizone Time-of-Flight ranging sensors","URL":"https://www.st.com/en/embedded-software/stsw-img035.html#documentation","version":"4","author":[{"family":"STMicroelectronics","given":""}],"issued":{"date-parts":[["2023"]]}}}],"schema":"https://github.com/citation-style-language/schema/raw/master/csl-citation.json"} </w:instrText>
       </w:r>
       <w:r>
         <w:rPr>
@@ -1941,7 +2389,7 @@
           <w:noProof/>
           <w:lang w:val="en-US"/>
         </w:rPr>
-        <w:t>[11]</w:t>
+        <w:t>[12]</w:t>
       </w:r>
       <w:r>
         <w:rPr>
@@ -2019,7 +2467,7 @@
         <w:rPr>
           <w:lang w:val="en-US"/>
         </w:rPr>
-        <w:instrText xml:space="preserve"> ADDIN ZOTERO_ITEM CSL_CITATION {"citationID":"8wKORLd3","properties":{"formattedCitation":"[12]","plainCitation":"[12]","noteIndex":0},"citationItems":[{"id":10,"uris":["http://zotero.org/users/local/pZQP22be/items/IQWM56V5"],"itemData":{"id":10,"type":"article-journal","container-title":"IEEE Internet of Things Journal","issue":"3","note":"publisher: IEEE","page":"1913–1929","title":"Fully onboard ai-powered human-drone pose estimation on ultralow-power autonomous flying nano-uavs","volume":"9","author":[{"family":"Palossi","given":"Daniele"},{"family":"Zimmerman","given":"Nicky"},{"family":"Burrello","given":"Alessio"},{"family":"Conti","given":"Francesco"},{"family":"Müller","given":"Hanna"},{"family":"Gambardella","given":"Luca Maria"},{"family":"Benini","given":"Luca"},{"family":"Giusti","given":"Alessandro"},{"family":"Guzzi","given":"Jérôme"}],"issued":{"date-parts":[["2021"]]}}}],"schema":"https://github.com/citation-style-language/schema/raw/master/csl-citation.json"} </w:instrText>
+        <w:instrText xml:space="preserve"> ADDIN ZOTERO_ITEM CSL_CITATION {"citationID":"8wKORLd3","properties":{"formattedCitation":"[13]","plainCitation":"[13]","noteIndex":0},"citationItems":[{"id":10,"uris":["http://zotero.org/users/local/pZQP22be/items/IQWM56V5"],"itemData":{"id":10,"type":"article-journal","container-title":"IEEE Internet of Things Journal","issue":"3","note":"publisher: IEEE","page":"1913–1929","title":"Fully onboard ai-powered human-drone pose estimation on ultralow-power autonomous flying nano-uavs","volume":"9","author":[{"family":"Palossi","given":"Daniele"},{"family":"Zimmerman","given":"Nicky"},{"family":"Burrello","given":"Alessio"},{"family":"Conti","given":"Francesco"},{"family":"Müller","given":"Hanna"},{"family":"Gambardella","given":"Luca Maria"},{"family":"Benini","given":"Luca"},{"family":"Giusti","given":"Alessandro"},{"family":"Guzzi","given":"Jérôme"}],"issued":{"date-parts":[["2021"]]}}}],"schema":"https://github.com/citation-style-language/schema/raw/master/csl-citation.json"} </w:instrText>
       </w:r>
       <w:r>
         <w:rPr>
@@ -2032,7 +2480,7 @@
           <w:noProof/>
           <w:lang w:val="en-US"/>
         </w:rPr>
-        <w:t>[12]</w:t>
+        <w:t>[13]</w:t>
       </w:r>
       <w:r>
         <w:rPr>
@@ -2135,7 +2583,7 @@
         <w:rPr>
           <w:lang w:val="en-US"/>
         </w:rPr>
-        <w:instrText xml:space="preserve"> ADDIN ZOTERO_ITEM CSL_CITATION {"citationID":"GoDpVyLh","properties":{"formattedCitation":"[13]","plainCitation":"[13]","noteIndex":0},"citationItems":[{"id":19,"uris":["http://zotero.org/users/local/pZQP22be/items/P84DTNTR"],"itemData":{"id":19,"type":"article-journal","container-title":"IEEE Journal of Solid-State Circuits","note":"publisher: IEEE","title":"A Bio-Inspired Spiking Vision Chip Based on SPAD Imaging and Direct Spike Computing for Versatile Edge Vision","author":[{"family":"Yang","given":"Xu"},{"family":"Yao","given":"Chunhe"},{"family":"Kang","given":"Lei"},{"family":"Luo","given":"Qian"},{"family":"Qi","given":"Nan"},{"family":"Dou","given":"Runjiang"},{"family":"Yu","given":"Shuangming"},{"family":"Feng","given":"Peng"},{"family":"Wei","given":"Zhongming"},{"family":"Liu","given":"Jian"},{"literal":"others"}],"issued":{"date-parts":[["2023"]]}}}],"schema":"https://github.com/citation-style-language/schema/raw/master/csl-citation.json"} </w:instrText>
+        <w:instrText xml:space="preserve"> ADDIN ZOTERO_ITEM CSL_CITATION {"citationID":"GoDpVyLh","properties":{"formattedCitation":"[14]","plainCitation":"[14]","noteIndex":0},"citationItems":[{"id":19,"uris":["http://zotero.org/users/local/pZQP22be/items/P84DTNTR"],"itemData":{"id":19,"type":"article-journal","container-title":"IEEE Journal of Solid-State Circuits","note":"publisher: IEEE","title":"A Bio-Inspired Spiking Vision Chip Based on SPAD Imaging and Direct Spike Computing for Versatile Edge Vision","author":[{"family":"Yang","given":"Xu"},{"family":"Yao","given":"Chunhe"},{"family":"Kang","given":"Lei"},{"family":"Luo","given":"Qian"},{"family":"Qi","given":"Nan"},{"family":"Dou","given":"Runjiang"},{"family":"Yu","given":"Shuangming"},{"family":"Feng","given":"Peng"},{"family":"Wei","given":"Zhongming"},{"family":"Liu","given":"Jian"},{"literal":"others"}],"issued":{"date-parts":[["2023"]]}}}],"schema":"https://github.com/citation-style-language/schema/raw/master/csl-citation.json"} </w:instrText>
       </w:r>
       <w:r>
         <w:rPr>
@@ -2148,7 +2596,7 @@
           <w:noProof/>
           <w:lang w:val="en-US"/>
         </w:rPr>
-        <w:t>[13]</w:t>
+        <w:t>[14]</w:t>
       </w:r>
       <w:r>
         <w:rPr>
@@ -2316,7 +2764,7 @@
         <w:rPr>
           <w:lang w:val="en-US"/>
         </w:rPr>
-        <w:instrText xml:space="preserve"> ADDIN ZOTERO_ITEM CSL_CITATION {"citationID":"BKnf08SQ","properties":{"formattedCitation":"[14]","plainCitation":"[14]","noteIndex":0},"citationItems":[{"id":20,"uris":["http://zotero.org/users/local/pZQP22be/items/BJ97M5TB"],"itemData":{"id":20,"type":"article-journal","container-title":"IEEE Access","note":"publisher: IEEE","page":"19441–19457","title":"A Single Chip SPAD Based Vision Sensing System With Integrated Memristive Spiking Neuromorphic Processing","volume":"11","author":[{"family":"Shawkat","given":"Mst Shamim Ara"},{"family":"Adnan","given":"Md Musabbir"},{"family":"Febbo","given":"Rocco D"},{"family":"Murray","given":"John J"},{"family":"Rose","given":"Garrett S"}],"issued":{"date-parts":[["2023"]]}}}],"schema":"https://github.com/citation-style-language/schema/raw/master/csl-citation.json"} </w:instrText>
+        <w:instrText xml:space="preserve"> ADDIN ZOTERO_ITEM CSL_CITATION {"citationID":"BKnf08SQ","properties":{"formattedCitation":"[15]","plainCitation":"[15]","noteIndex":0},"citationItems":[{"id":20,"uris":["http://zotero.org/users/local/pZQP22be/items/BJ97M5TB"],"itemData":{"id":20,"type":"article-journal","container-title":"IEEE Access","note":"publisher: IEEE","page":"19441–19457","title":"A Single Chip SPAD Based Vision Sensing System With Integrated Memristive Spiking Neuromorphic Processing","volume":"11","author":[{"family":"Shawkat","given":"Mst Shamim Ara"},{"family":"Adnan","given":"Md Musabbir"},{"family":"Febbo","given":"Rocco D"},{"family":"Murray","given":"John J"},{"family":"Rose","given":"Garrett S"}],"issued":{"date-parts":[["2023"]]}}}],"schema":"https://github.com/citation-style-language/schema/raw/master/csl-citation.json"} </w:instrText>
       </w:r>
       <w:r>
         <w:rPr>
@@ -2329,7 +2777,7 @@
           <w:noProof/>
           <w:lang w:val="en-US"/>
         </w:rPr>
-        <w:t>[14]</w:t>
+        <w:t>[15]</w:t>
       </w:r>
       <w:r>
         <w:rPr>
@@ -2538,7 +2986,7 @@
           <w:color w:val="auto"/>
           <w:lang w:val="en-US"/>
         </w:rPr>
-        <w:t xml:space="preserve">should be smaller than 18, with the time resolution (bin width in the histogram) of ca. 123.3 ps. All the mentioned parameters were configured using the CPU on the evaluation board via its firmware. </w:t>
+        <w:t xml:space="preserve">should be smaller than 18, with the time resolution (bin width in the histogram) of ca. 123.3 ps. </w:t>
       </w:r>
       <w:r>
         <w:rPr>
@@ -2546,7 +2994,7 @@
           <w:color w:val="auto"/>
           <w:lang w:val="en-US"/>
         </w:rPr>
-        <w:t>The reason we used intensity (photon counts) rather than depth images is because the pixel-wise depth data is reconstructed by ST’s fitting algorithm that slightly introduces errors to images</w:t>
+        <w:t>The integration time is 5ms</w:t>
       </w:r>
       <w:r>
         <w:rPr>
@@ -2554,7 +3002,39 @@
           <w:color w:val="auto"/>
           <w:lang w:val="en-US"/>
         </w:rPr>
+        <w:t>.</w:t>
+      </w:r>
+      <w:r>
+        <w:rPr>
+          <w:rFonts w:asciiTheme="minorHAnsi" w:eastAsiaTheme="minorEastAsia" w:hAnsiTheme="minorHAnsi" w:cstheme="minorBidi"/>
+          <w:color w:val="auto"/>
+          <w:lang w:val="en-US"/>
+        </w:rPr>
+        <w:t xml:space="preserve"> Ranging frequency is 60 Hz</w:t>
+      </w:r>
+      <w:r>
+        <w:rPr>
+          <w:rFonts w:asciiTheme="minorHAnsi" w:eastAsiaTheme="minorEastAsia" w:hAnsiTheme="minorHAnsi" w:cstheme="minorBidi"/>
+          <w:color w:val="auto"/>
+          <w:lang w:val="en-US"/>
+        </w:rPr>
         <w:t xml:space="preserve">. </w:t>
+      </w:r>
+      <w:r>
+        <w:rPr>
+          <w:rFonts w:asciiTheme="minorHAnsi" w:eastAsiaTheme="minorEastAsia" w:hAnsiTheme="minorHAnsi" w:cstheme="minorBidi"/>
+          <w:color w:val="auto"/>
+          <w:lang w:val="en-US"/>
+        </w:rPr>
+        <w:t xml:space="preserve">All the mentioned parameters were configured using the CPU on the evaluation board via its firmware. </w:t>
+      </w:r>
+      <w:r>
+        <w:rPr>
+          <w:rFonts w:asciiTheme="minorHAnsi" w:eastAsiaTheme="minorEastAsia" w:hAnsiTheme="minorHAnsi" w:cstheme="minorBidi"/>
+          <w:color w:val="auto"/>
+          <w:lang w:val="en-US"/>
+        </w:rPr>
+        <w:t xml:space="preserve">The reason we used intensity (photon counts) rather than depth images is because the pixel-wise depth data is reconstructed by ST’s fitting algorithm that slightly introduces errors to images. </w:t>
       </w:r>
       <w:r>
         <w:rPr>
@@ -2635,7 +3115,47 @@
           <w:color w:val="auto"/>
           <w:lang w:val="en-US"/>
         </w:rPr>
-        <w:t>A Python script receives the photo counts through the UART interface.</w:t>
+        <w:t>A Python script receives the</w:t>
+      </w:r>
+      <w:r>
+        <w:rPr>
+          <w:rFonts w:asciiTheme="minorHAnsi" w:eastAsiaTheme="minorEastAsia" w:hAnsiTheme="minorHAnsi" w:cstheme="minorBidi"/>
+          <w:color w:val="auto"/>
+          <w:lang w:val="en-US"/>
+        </w:rPr>
+        <w:t xml:space="preserve"> number of</w:t>
+      </w:r>
+      <w:r>
+        <w:rPr>
+          <w:rFonts w:asciiTheme="minorHAnsi" w:eastAsiaTheme="minorEastAsia" w:hAnsiTheme="minorHAnsi" w:cstheme="minorBidi"/>
+          <w:color w:val="auto"/>
+          <w:lang w:val="en-US"/>
+        </w:rPr>
+        <w:t xml:space="preserve"> photo counts through </w:t>
+      </w:r>
+      <w:r>
+        <w:rPr>
+          <w:rFonts w:asciiTheme="minorHAnsi" w:eastAsiaTheme="minorEastAsia" w:hAnsiTheme="minorHAnsi" w:cstheme="minorBidi"/>
+          <w:color w:val="auto"/>
+          <w:lang w:val="en-US"/>
+        </w:rPr>
+        <w:t>a</w:t>
+      </w:r>
+      <w:r>
+        <w:rPr>
+          <w:rFonts w:asciiTheme="minorHAnsi" w:eastAsiaTheme="minorEastAsia" w:hAnsiTheme="minorHAnsi" w:cstheme="minorBidi"/>
+          <w:color w:val="auto"/>
+          <w:lang w:val="en-US"/>
+        </w:rPr>
+        <w:t>n</w:t>
+      </w:r>
+      <w:r>
+        <w:rPr>
+          <w:rFonts w:asciiTheme="minorHAnsi" w:eastAsiaTheme="minorEastAsia" w:hAnsiTheme="minorHAnsi" w:cstheme="minorBidi"/>
+          <w:color w:val="auto"/>
+          <w:lang w:val="en-US"/>
+        </w:rPr>
+        <w:t xml:space="preserve"> UART interface.</w:t>
       </w:r>
     </w:p>
     <w:p>
@@ -2644,6 +3164,105 @@
           <w:lang w:val="en-US"/>
         </w:rPr>
       </w:pPr>
+    </w:p>
+    <w:p>
+      <w:pPr>
+        <w:rPr>
+          <w:lang w:val="en-US"/>
+        </w:rPr>
+      </w:pPr>
+      <w:r>
+        <w:rPr>
+          <w:noProof/>
+          <w:lang w:val="en-US"/>
+        </w:rPr>
+        <w:drawing>
+          <wp:inline distT="0" distB="0" distL="0" distR="0" wp14:anchorId="77D4297E" wp14:editId="5B372A23">
+            <wp:extent cx="3497740" cy="1447382"/>
+            <wp:effectExtent l="0" t="0" r="0" b="635"/>
+            <wp:docPr id="1732502635" name="Picture 4" descr="A group of images of different colors&#10;&#10;Description automatically generated"/>
+            <wp:cNvGraphicFramePr>
+              <a:graphicFrameLocks xmlns:a="http://schemas.openxmlformats.org/drawingml/2006/main" noChangeAspect="1"/>
+            </wp:cNvGraphicFramePr>
+            <a:graphic xmlns:a="http://schemas.openxmlformats.org/drawingml/2006/main">
+              <a:graphicData uri="http://schemas.openxmlformats.org/drawingml/2006/picture">
+                <pic:pic xmlns:pic="http://schemas.openxmlformats.org/drawingml/2006/picture">
+                  <pic:nvPicPr>
+                    <pic:cNvPr id="1732502635" name="Picture 4" descr="A group of images of different colors&#10;&#10;Description automatically generated"/>
+                    <pic:cNvPicPr/>
+                  </pic:nvPicPr>
+                  <pic:blipFill>
+                    <a:blip r:embed="rId7" cstate="print">
+                      <a:extLst>
+                        <a:ext uri="{28A0092B-C50C-407E-A947-70E740481C1C}">
+                          <a14:useLocalDpi xmlns:a14="http://schemas.microsoft.com/office/drawing/2010/main" val="0"/>
+                        </a:ext>
+                      </a:extLst>
+                    </a:blip>
+                    <a:stretch>
+                      <a:fillRect/>
+                    </a:stretch>
+                  </pic:blipFill>
+                  <pic:spPr>
+                    <a:xfrm>
+                      <a:off x="0" y="0"/>
+                      <a:ext cx="3531396" cy="1461309"/>
+                    </a:xfrm>
+                    <a:prstGeom prst="rect">
+                      <a:avLst/>
+                    </a:prstGeom>
+                  </pic:spPr>
+                </pic:pic>
+              </a:graphicData>
+            </a:graphic>
+          </wp:inline>
+        </w:drawing>
+      </w:r>
+    </w:p>
+    <w:p>
+      <w:pPr>
+        <w:pStyle w:val="Caption"/>
+        <w:jc w:val="both"/>
+        <w:rPr>
+          <w:lang w:val="en-US"/>
+        </w:rPr>
+      </w:pPr>
+      <w:r>
+        <w:t>Figure 1.</w:t>
+      </w:r>
+      <w:r>
+        <w:t xml:space="preserve"> </w:t>
+      </w:r>
+      <w:r>
+        <w:t>Images in the f</w:t>
+      </w:r>
+      <w:r>
+        <w:t>irst row</w:t>
+      </w:r>
+      <w:r>
+        <w:t xml:space="preserve"> are </w:t>
+      </w:r>
+      <w:r>
+        <w:t>normalized photon counts images</w:t>
+      </w:r>
+      <w:r>
+        <w:t>. O</w:t>
+      </w:r>
+      <w:r>
+        <w:t xml:space="preserve">nes in the second row are </w:t>
+      </w:r>
+      <w:r>
+        <w:t xml:space="preserve">encoded </w:t>
+      </w:r>
+      <w:r>
+        <w:t>images using Poisson encoder</w:t>
+      </w:r>
+      <w:r>
+        <w:t>.</w:t>
+      </w:r>
+      <w:r>
+        <w:t xml:space="preserve"> </w:t>
+      </w:r>
     </w:p>
     <w:p>
       <w:pPr>
@@ -2657,6 +3276,7 @@
         <w:rPr>
           <w:lang w:val="en-US"/>
         </w:rPr>
+        <w:lastRenderedPageBreak/>
         <w:t>Neural Network Details</w:t>
       </w:r>
     </w:p>
@@ -2677,7 +3297,19 @@
         <w:rPr>
           <w:lang w:val="en-US"/>
         </w:rPr>
-        <w:t>5,000</w:t>
+        <w:t>5,</w:t>
+      </w:r>
+      <w:r>
+        <w:rPr>
+          <w:lang w:val="en-US"/>
+        </w:rPr>
+        <w:t>1</w:t>
+      </w:r>
+      <w:r>
+        <w:rPr>
+          <w:lang w:val="en-US"/>
+        </w:rPr>
+        <w:t>00</w:t>
       </w:r>
       <w:r>
         <w:rPr>
@@ -2707,25 +3339,25 @@
         <w:rPr>
           <w:lang w:val="en-US"/>
         </w:rPr>
-        <w:t xml:space="preserve">, where each kind of gestures </w:t>
-      </w:r>
-      <w:r>
-        <w:rPr>
-          <w:lang w:val="en-US"/>
-        </w:rPr>
-        <w:t xml:space="preserve">have </w:t>
-      </w:r>
-      <w:r>
-        <w:rPr>
-          <w:lang w:val="en-US"/>
-        </w:rPr>
-        <w:t>500</w:t>
-      </w:r>
-      <w:r>
-        <w:rPr>
-          <w:lang w:val="en-US"/>
-        </w:rPr>
-        <w:t xml:space="preserve"> images</w:t>
+        <w:t xml:space="preserve">, </w:t>
+      </w:r>
+      <w:r>
+        <w:rPr>
+          <w:lang w:val="en-US"/>
+        </w:rPr>
+        <w:t>including 5,000 gesture images and 1,</w:t>
+      </w:r>
+      <w:r>
+        <w:rPr>
+          <w:lang w:val="en-US"/>
+        </w:rPr>
+        <w:t>1</w:t>
+      </w:r>
+      <w:r>
+        <w:rPr>
+          <w:lang w:val="en-US"/>
+        </w:rPr>
+        <w:t>00 images without gestures</w:t>
       </w:r>
       <w:r>
         <w:rPr>
@@ -2743,7 +3375,19 @@
         <w:rPr>
           <w:lang w:val="en-US"/>
         </w:rPr>
-        <w:t xml:space="preserve">With the same ratio, the test datasets have 1,000 images, with 100 images for each </w:t>
+        <w:t>With the same ratio, the test datasets have 1,</w:t>
+      </w:r>
+      <w:r>
+        <w:rPr>
+          <w:lang w:val="en-US"/>
+        </w:rPr>
+        <w:t>1</w:t>
+      </w:r>
+      <w:r>
+        <w:rPr>
+          <w:lang w:val="en-US"/>
+        </w:rPr>
+        <w:t xml:space="preserve">00 images, with 100 images for each </w:t>
       </w:r>
       <w:r>
         <w:rPr>
@@ -2755,6 +3399,24 @@
         <w:rPr>
           <w:lang w:val="en-US"/>
         </w:rPr>
+        <w:t xml:space="preserve"> and 100 images for </w:t>
+      </w:r>
+      <w:r>
+        <w:rPr>
+          <w:lang w:val="en-US"/>
+        </w:rPr>
+        <w:t xml:space="preserve">no-gesture </w:t>
+      </w:r>
+      <w:r>
+        <w:rPr>
+          <w:lang w:val="en-US"/>
+        </w:rPr>
+        <w:t>condition</w:t>
+      </w:r>
+      <w:r>
+        <w:rPr>
+          <w:lang w:val="en-US"/>
+        </w:rPr>
         <w:t xml:space="preserve">. </w:t>
       </w:r>
       <w:r>
@@ -2837,7 +3499,7 @@
         <w:rPr>
           <w:lang w:val="en-US"/>
         </w:rPr>
-        <w:instrText xml:space="preserve"> ADDIN ZOTERO_ITEM CSL_CITATION {"citationID":"DJLMwt46","properties":{"formattedCitation":"[15]","plainCitation":"[15]","noteIndex":0},"citationItems":[{"id":21,"uris":["http://zotero.org/users/local/pZQP22be/items/GTZSGFNN"],"itemData":{"id":21,"type":"article-journal","container-title":"Science Advances","issue":"40","note":"publisher: American Association for the Advancement of Science","page":"eadi1480","title":"SpikingJelly: An open-source machine learning infrastructure platform for spike-based intelligence","volume":"9","author":[{"family":"Fang","given":"Wei"},{"family":"Chen","given":"Yanqi"},{"family":"Ding","given":"Jianhao"},{"family":"Yu","given":"Zhaofei"},{"family":"Masquelier","given":"Timothée"},{"family":"Chen","given":"Ding"},{"family":"Huang","given":"Liwei"},{"family":"Zhou","given":"Huihui"},{"family":"Li","given":"Guoqi"},{"family":"Tian","given":"Yonghong"}],"issued":{"date-parts":[["2023"]]}}}],"schema":"https://github.com/citation-style-language/schema/raw/master/csl-citation.json"} </w:instrText>
+        <w:instrText xml:space="preserve"> ADDIN ZOTERO_ITEM CSL_CITATION {"citationID":"DJLMwt46","properties":{"formattedCitation":"[16]","plainCitation":"[16]","noteIndex":0},"citationItems":[{"id":21,"uris":["http://zotero.org/users/local/pZQP22be/items/GTZSGFNN"],"itemData":{"id":21,"type":"article-journal","container-title":"Science Advances","issue":"40","note":"publisher: American Association for the Advancement of Science","page":"eadi1480","title":"SpikingJelly: An open-source machine learning infrastructure platform for spike-based intelligence","volume":"9","author":[{"family":"Fang","given":"Wei"},{"family":"Chen","given":"Yanqi"},{"family":"Ding","given":"Jianhao"},{"family":"Yu","given":"Zhaofei"},{"family":"Masquelier","given":"Timothée"},{"family":"Chen","given":"Ding"},{"family":"Huang","given":"Liwei"},{"family":"Zhou","given":"Huihui"},{"family":"Li","given":"Guoqi"},{"family":"Tian","given":"Yonghong"}],"issued":{"date-parts":[["2023"]]}}}],"schema":"https://github.com/citation-style-language/schema/raw/master/csl-citation.json"} </w:instrText>
       </w:r>
       <w:r>
         <w:rPr>
@@ -2850,7 +3512,7 @@
           <w:noProof/>
           <w:lang w:val="en-US"/>
         </w:rPr>
-        <w:t>[15]</w:t>
+        <w:t>[16]</w:t>
       </w:r>
       <w:r>
         <w:rPr>
@@ -3199,7 +3861,7 @@
         <w:rPr>
           <w:lang w:val="en-US"/>
         </w:rPr>
-        <w:instrText xml:space="preserve"> ADDIN ZOTERO_ITEM CSL_CITATION {"citationID":"xra6AYMx","properties":{"formattedCitation":"[16]","plainCitation":"[16]","noteIndex":0},"citationItems":[{"id":12,"uris":["http://zotero.org/users/local/pZQP22be/items/DSHITHEA"],"itemData":{"id":12,"type":"document","title":"OpenCV: Geometric Image Transformations","URL":"https://docs.opencv.org/4.x/da/d6e/tutorial_py_geometric_transformations.html"}}],"schema":"https://github.com/citation-style-language/schema/raw/master/csl-citation.json"} </w:instrText>
+        <w:instrText xml:space="preserve"> ADDIN ZOTERO_ITEM CSL_CITATION {"citationID":"xra6AYMx","properties":{"formattedCitation":"[17]","plainCitation":"[17]","noteIndex":0},"citationItems":[{"id":12,"uris":["http://zotero.org/users/local/pZQP22be/items/DSHITHEA"],"itemData":{"id":12,"type":"document","title":"OpenCV: Geometric Image Transformations","URL":"https://docs.opencv.org/4.x/da/d6e/tutorial_py_geometric_transformations.html"}}],"schema":"https://github.com/citation-style-language/schema/raw/master/csl-citation.json"} </w:instrText>
       </w:r>
       <w:r>
         <w:rPr>
@@ -3212,7 +3874,7 @@
           <w:noProof/>
           <w:lang w:val="en-US"/>
         </w:rPr>
-        <w:t>[16]</w:t>
+        <w:t>[17]</w:t>
       </w:r>
       <w:r>
         <w:rPr>
@@ -3500,7 +4162,7 @@
         <w:rPr>
           <w:lang w:val="en-US"/>
         </w:rPr>
-        <w:instrText xml:space="preserve"> ADDIN ZOTERO_ITEM CSL_CITATION {"citationID":"g2sjBbW1","properties":{"formattedCitation":"[15]","plainCitation":"[15]","noteIndex":0},"citationItems":[{"id":21,"uris":["http://zotero.org/users/local/pZQP22be/items/GTZSGFNN"],"itemData":{"id":21,"type":"article-journal","container-title":"Science Advances","issue":"40","note":"publisher: American Association for the Advancement of Science","page":"eadi1480","title":"SpikingJelly: An open-source machine learning infrastructure platform for spike-based intelligence","volume":"9","author":[{"family":"Fang","given":"Wei"},{"family":"Chen","given":"Yanqi"},{"family":"Ding","given":"Jianhao"},{"family":"Yu","given":"Zhaofei"},{"family":"Masquelier","given":"Timothée"},{"family":"Chen","given":"Ding"},{"family":"Huang","given":"Liwei"},{"family":"Zhou","given":"Huihui"},{"family":"Li","given":"Guoqi"},{"family":"Tian","given":"Yonghong"}],"issued":{"date-parts":[["2023"]]}}}],"schema":"https://github.com/citation-style-language/schema/raw/master/csl-citation.json"} </w:instrText>
+        <w:instrText xml:space="preserve"> ADDIN ZOTERO_ITEM CSL_CITATION {"citationID":"g2sjBbW1","properties":{"formattedCitation":"[16]","plainCitation":"[16]","noteIndex":0},"citationItems":[{"id":21,"uris":["http://zotero.org/users/local/pZQP22be/items/GTZSGFNN"],"itemData":{"id":21,"type":"article-journal","container-title":"Science Advances","issue":"40","note":"publisher: American Association for the Advancement of Science","page":"eadi1480","title":"SpikingJelly: An open-source machine learning infrastructure platform for spike-based intelligence","volume":"9","author":[{"family":"Fang","given":"Wei"},{"family":"Chen","given":"Yanqi"},{"family":"Ding","given":"Jianhao"},{"family":"Yu","given":"Zhaofei"},{"family":"Masquelier","given":"Timothée"},{"family":"Chen","given":"Ding"},{"family":"Huang","given":"Liwei"},{"family":"Zhou","given":"Huihui"},{"family":"Li","given":"Guoqi"},{"family":"Tian","given":"Yonghong"}],"issued":{"date-parts":[["2023"]]}}}],"schema":"https://github.com/citation-style-language/schema/raw/master/csl-citation.json"} </w:instrText>
       </w:r>
       <w:r>
         <w:rPr>
@@ -3513,7 +4175,7 @@
           <w:noProof/>
           <w:lang w:val="en-US"/>
         </w:rPr>
-        <w:t>[15]</w:t>
+        <w:t>[16]</w:t>
       </w:r>
       <w:r>
         <w:rPr>
@@ -3802,6 +4464,190 @@
           <w:lang w:val="en-US"/>
         </w:rPr>
       </w:pPr>
+      <w:r>
+        <w:rPr>
+          <w:lang w:val="en-US"/>
+        </w:rPr>
+        <w:t xml:space="preserve">Encoded images are shown in </w:t>
+      </w:r>
+      <w:r>
+        <w:rPr>
+          <w:color w:val="FF0000"/>
+          <w:lang w:val="en-US"/>
+        </w:rPr>
+        <w:t>Fig</w:t>
+      </w:r>
+      <w:r>
+        <w:rPr>
+          <w:lang w:val="en-US"/>
+        </w:rPr>
+        <w:t xml:space="preserve">. </w:t>
+      </w:r>
+      <w:r>
+        <w:rPr>
+          <w:lang w:val="en-US"/>
+        </w:rPr>
+        <w:t>Notably</w:t>
+      </w:r>
+      <w:r>
+        <w:rPr>
+          <w:lang w:val="en-US"/>
+        </w:rPr>
+        <w:t xml:space="preserve">, </w:t>
+      </w:r>
+      <w:r>
+        <w:rPr>
+          <w:lang w:val="en-US"/>
+        </w:rPr>
+        <w:t xml:space="preserve">the input </w:t>
+      </w:r>
+      <w:r>
+        <w:rPr>
+          <w:lang w:val="en-US"/>
+        </w:rPr>
+        <w:t xml:space="preserve">to spiking networks is not the encoded images but </w:t>
+      </w:r>
+      <w:r>
+        <w:rPr>
+          <w:lang w:val="en-US"/>
+        </w:rPr>
+        <w:t>spikes at each timestep</w:t>
+      </w:r>
+      <w:r>
+        <w:rPr>
+          <w:lang w:val="en-US"/>
+        </w:rPr>
+        <w:t>.</w:t>
+      </w:r>
+      <w:r>
+        <w:rPr>
+          <w:lang w:val="en-US"/>
+        </w:rPr>
+        <w:t xml:space="preserve"> </w:t>
+      </w:r>
+      <w:r>
+        <w:rPr>
+          <w:lang w:val="en-US"/>
+        </w:rPr>
+        <w:t xml:space="preserve">Architectures of </w:t>
+      </w:r>
+      <w:r>
+        <w:rPr>
+          <w:lang w:val="en-US"/>
+        </w:rPr>
+        <w:t xml:space="preserve">SCNN and SMLP are depicted </w:t>
+      </w:r>
+      <w:r>
+        <w:rPr>
+          <w:lang w:val="en-US"/>
+        </w:rPr>
+        <w:t xml:space="preserve">in </w:t>
+      </w:r>
+      <w:r>
+        <w:rPr>
+          <w:color w:val="FF0000"/>
+          <w:lang w:val="en-US"/>
+        </w:rPr>
+        <w:t>Fig</w:t>
+      </w:r>
+      <w:r>
+        <w:rPr>
+          <w:lang w:val="en-US"/>
+        </w:rPr>
+        <w:t xml:space="preserve">. </w:t>
+      </w:r>
+      <w:r>
+        <w:rPr>
+          <w:lang w:val="en-US"/>
+        </w:rPr>
+        <w:t xml:space="preserve">Due to the simplicity of </w:t>
+      </w:r>
+      <w:r>
+        <w:rPr>
+          <w:lang w:val="en-US"/>
+        </w:rPr>
+        <w:t>topolog</w:t>
+      </w:r>
+      <w:r>
+        <w:rPr>
+          <w:lang w:val="en-US"/>
+        </w:rPr>
+        <w:t>ies</w:t>
+      </w:r>
+      <w:r>
+        <w:rPr>
+          <w:lang w:val="en-US"/>
+        </w:rPr>
+        <w:t xml:space="preserve">, </w:t>
+      </w:r>
+      <w:r>
+        <w:rPr>
+          <w:lang w:val="en-US"/>
+        </w:rPr>
+        <w:t xml:space="preserve">three </w:t>
+      </w:r>
+      <w:r>
+        <w:rPr>
+          <w:lang w:val="en-US"/>
+        </w:rPr>
+        <w:t xml:space="preserve">networks </w:t>
+      </w:r>
+      <w:r>
+        <w:rPr>
+          <w:lang w:val="en-US"/>
+        </w:rPr>
+        <w:t xml:space="preserve">were trained </w:t>
+      </w:r>
+      <w:r>
+        <w:rPr>
+          <w:lang w:val="en-US"/>
+        </w:rPr>
+        <w:t>using</w:t>
+      </w:r>
+      <w:r>
+        <w:rPr>
+          <w:lang w:val="en-US"/>
+        </w:rPr>
+        <w:t xml:space="preserve"> </w:t>
+      </w:r>
+      <w:r>
+        <w:rPr>
+          <w:rFonts w:ascii="Helvetica Neue" w:hAnsi="Helvetica Neue" w:cs="Helvetica Neue"/>
+          <w:color w:val="000000"/>
+          <w:kern w:val="0"/>
+          <w:sz w:val="22"/>
+          <w:szCs w:val="22"/>
+        </w:rPr>
+        <w:t>Intel (R) Core i5</w:t>
+      </w:r>
+      <w:r>
+        <w:rPr>
+          <w:lang w:val="en-US"/>
+        </w:rPr>
+        <w:t xml:space="preserve"> CPU</w:t>
+      </w:r>
+      <w:r>
+        <w:rPr>
+          <w:lang w:val="en-US"/>
+        </w:rPr>
+        <w:t xml:space="preserve"> @ </w:t>
+      </w:r>
+      <w:r>
+        <w:rPr>
+          <w:rFonts w:ascii="Helvetica Neue" w:hAnsi="Helvetica Neue" w:cs="Helvetica Neue"/>
+          <w:color w:val="000000"/>
+          <w:kern w:val="0"/>
+          <w:sz w:val="22"/>
+          <w:szCs w:val="22"/>
+        </w:rPr>
+        <w:t>3.1 GHz</w:t>
+      </w:r>
+      <w:r>
+        <w:rPr>
+          <w:lang w:val="en-US"/>
+        </w:rPr>
+        <w:t>.</w:t>
+      </w:r>
     </w:p>
     <w:p>
       <w:pPr>
@@ -3870,7 +4716,6 @@
           <w:noProof/>
           <w:lang w:val="en-US"/>
         </w:rPr>
-        <w:lastRenderedPageBreak/>
         <w:drawing>
           <wp:inline distT="0" distB="0" distL="0" distR="0" wp14:anchorId="4285CDC1" wp14:editId="7C6FEBF3">
             <wp:extent cx="4014061" cy="3042920"/>
@@ -3887,7 +4732,7 @@
                     <pic:cNvPicPr/>
                   </pic:nvPicPr>
                   <pic:blipFill>
-                    <a:blip r:embed="rId7" cstate="print">
+                    <a:blip r:embed="rId8" cstate="print">
                       <a:extLst>
                         <a:ext uri="{28A0092B-C50C-407E-A947-70E740481C1C}">
                           <a14:useLocalDpi xmlns:a14="http://schemas.microsoft.com/office/drawing/2010/main" val="0"/>
@@ -4047,13 +4892,13 @@
         <w:rPr>
           <w:lang w:val="en-US"/>
         </w:rPr>
-        <w:t>Leaky Integrate-and-Fire</w:t>
-      </w:r>
-      <w:r>
-        <w:rPr>
-          <w:lang w:val="en-US"/>
-        </w:rPr>
-        <w:t xml:space="preserve"> (LIF) neuro was adopted as the activation function.</w:t>
+        <w:t>Integrate-and-Fire</w:t>
+      </w:r>
+      <w:r>
+        <w:rPr>
+          <w:lang w:val="en-US"/>
+        </w:rPr>
+        <w:t xml:space="preserve"> (LF) neuro was adopted as the activation function.</w:t>
       </w:r>
       <w:r>
         <w:rPr>
@@ -4246,7 +5091,14 @@
         <w:rPr>
           <w:lang w:val="en-US"/>
         </w:rPr>
-        <w:t>compare the</w:t>
+        <w:t xml:space="preserve">compare </w:t>
+      </w:r>
+      <w:r>
+        <w:rPr>
+          <w:lang w:val="en-US"/>
+        </w:rPr>
+        <w:lastRenderedPageBreak/>
+        <w:t>the</w:t>
       </w:r>
       <w:r>
         <w:rPr>
@@ -4319,19 +5171,7 @@
         <w:rPr>
           <w:lang w:val="en-US"/>
         </w:rPr>
-        <w:t xml:space="preserve">the </w:t>
-      </w:r>
-      <w:r>
-        <w:rPr>
-          <w:lang w:val="en-US"/>
-        </w:rPr>
-        <w:t>vanilla</w:t>
-      </w:r>
-      <w:r>
-        <w:rPr>
-          <w:lang w:val="en-US"/>
-        </w:rPr>
-        <w:t xml:space="preserve"> </w:t>
+        <w:t xml:space="preserve">the vanilla </w:t>
       </w:r>
       <w:r>
         <w:rPr>
@@ -4931,20 +5771,12 @@
         </w:rPr>
         <w:t>CNN</w:t>
       </w:r>
-      <w:proofErr w:type="gramStart"/>
       <w:r>
         <w:rPr>
           <w:lang w:val="en-US"/>
         </w:rPr>
         <w:t>.</w:t>
       </w:r>
-      <w:r>
-        <w:rPr>
-          <w:lang w:val="en-US"/>
-        </w:rPr>
-        <w:t xml:space="preserve"> .</w:t>
-      </w:r>
-      <w:proofErr w:type="gramEnd"/>
     </w:p>
     <w:p>
       <w:pPr>
@@ -4982,7 +5814,6 @@
           <w:noProof/>
           <w:lang w:val="en-US"/>
         </w:rPr>
-        <w:lastRenderedPageBreak/>
         <w:drawing>
           <wp:inline distT="0" distB="0" distL="0" distR="0" wp14:anchorId="25A83C82" wp14:editId="17D285E0">
             <wp:extent cx="3745735" cy="4156164"/>
@@ -4999,7 +5830,7 @@
                     <pic:cNvPicPr/>
                   </pic:nvPicPr>
                   <pic:blipFill>
-                    <a:blip r:embed="rId8" cstate="print">
+                    <a:blip r:embed="rId9" cstate="print">
                       <a:extLst>
                         <a:ext uri="{28A0092B-C50C-407E-A947-70E740481C1C}">
                           <a14:useLocalDpi xmlns:a14="http://schemas.microsoft.com/office/drawing/2010/main" val="0"/>
@@ -5043,13 +5874,7 @@
         </w:rPr>
       </w:pPr>
       <w:r>
-        <w:t xml:space="preserve">Figure </w:t>
-      </w:r>
-      <w:r>
-        <w:t>2</w:t>
-      </w:r>
-      <w:r>
-        <w:t xml:space="preserve">. </w:t>
+        <w:t xml:space="preserve">Figure 2. </w:t>
       </w:r>
       <w:r>
         <w:t xml:space="preserve">Confusion matrix of CNN, SCNN, and SMLP with and without </w:t>
@@ -5090,6 +5915,972 @@
       <w:r>
         <w:t>.</w:t>
       </w:r>
+    </w:p>
+    <w:p>
+      <w:pPr>
+        <w:jc w:val="both"/>
+        <w:rPr>
+          <w:lang w:val="en-US"/>
+        </w:rPr>
+      </w:pPr>
+      <w:r>
+        <w:rPr>
+          <w:lang w:val="en-US"/>
+        </w:rPr>
+        <w:t xml:space="preserve">We </w:t>
+      </w:r>
+      <w:r>
+        <w:rPr>
+          <w:lang w:val="en-US"/>
+        </w:rPr>
+        <w:t xml:space="preserve">also evaluate the computational </w:t>
+      </w:r>
+      <w:r>
+        <w:rPr>
+          <w:lang w:val="en-US"/>
+        </w:rPr>
+        <w:t xml:space="preserve">workload </w:t>
+      </w:r>
+      <w:r>
+        <w:rPr>
+          <w:lang w:val="en-US"/>
+        </w:rPr>
+        <w:t>regarding training and inference.</w:t>
+      </w:r>
+      <w:r>
+        <w:rPr>
+          <w:lang w:val="en-US"/>
+        </w:rPr>
+        <w:t xml:space="preserve"> </w:t>
+      </w:r>
+      <w:r>
+        <w:rPr>
+          <w:lang w:val="en-US"/>
+        </w:rPr>
+        <w:t xml:space="preserve">As shown in </w:t>
+      </w:r>
+      <w:r>
+        <w:rPr>
+          <w:color w:val="FF0000"/>
+          <w:lang w:val="en-US"/>
+        </w:rPr>
+        <w:t>Fig</w:t>
+      </w:r>
+      <w:r>
+        <w:rPr>
+          <w:lang w:val="en-US"/>
+        </w:rPr>
+        <w:t>.</w:t>
+      </w:r>
+      <w:r>
+        <w:rPr>
+          <w:lang w:val="en-US"/>
+        </w:rPr>
+        <w:t xml:space="preserve">, </w:t>
+      </w:r>
+      <w:r>
+        <w:rPr>
+          <w:lang w:val="en-US"/>
+        </w:rPr>
+        <w:t>S</w:t>
+      </w:r>
+      <w:r>
+        <w:rPr>
+          <w:lang w:val="en-US"/>
+        </w:rPr>
+        <w:t xml:space="preserve">CNN and SMLP </w:t>
+      </w:r>
+      <w:r>
+        <w:rPr>
+          <w:lang w:val="en-US"/>
+        </w:rPr>
+        <w:t>consume longer time in training</w:t>
+      </w:r>
+      <w:r>
+        <w:rPr>
+          <w:lang w:val="en-US"/>
+        </w:rPr>
+        <w:t xml:space="preserve"> and </w:t>
+      </w:r>
+      <w:r>
+        <w:rPr>
+          <w:lang w:val="en-US"/>
+        </w:rPr>
+        <w:t xml:space="preserve">similar </w:t>
+      </w:r>
+      <w:r>
+        <w:rPr>
+          <w:lang w:val="en-US"/>
+        </w:rPr>
+        <w:t>inference</w:t>
+      </w:r>
+      <w:r>
+        <w:rPr>
+          <w:lang w:val="en-US"/>
+        </w:rPr>
+        <w:t xml:space="preserve"> (</w:t>
+      </w:r>
+      <w:r>
+        <w:rPr>
+          <w:lang w:val="en-US"/>
+        </w:rPr>
+        <w:t xml:space="preserve">1,100 images in </w:t>
+      </w:r>
+      <w:r>
+        <w:rPr>
+          <w:lang w:val="en-US"/>
+        </w:rPr>
+        <w:t>test datasets</w:t>
+      </w:r>
+      <w:r>
+        <w:rPr>
+          <w:lang w:val="en-US"/>
+        </w:rPr>
+        <w:t>)</w:t>
+      </w:r>
+      <w:r>
+        <w:rPr>
+          <w:lang w:val="en-US"/>
+        </w:rPr>
+        <w:t xml:space="preserve"> time</w:t>
+      </w:r>
+      <w:r>
+        <w:rPr>
+          <w:lang w:val="en-US"/>
+        </w:rPr>
+        <w:t xml:space="preserve"> to CNN</w:t>
+      </w:r>
+      <w:r>
+        <w:rPr>
+          <w:lang w:val="en-US"/>
+        </w:rPr>
+        <w:t>.</w:t>
+      </w:r>
+      <w:r>
+        <w:rPr>
+          <w:lang w:val="en-US"/>
+        </w:rPr>
+        <w:t xml:space="preserve"> </w:t>
+      </w:r>
+      <w:r>
+        <w:rPr>
+          <w:lang w:val="en-US"/>
+        </w:rPr>
+        <w:t xml:space="preserve">However, the sparsity </w:t>
+      </w:r>
+      <w:r>
+        <w:rPr>
+          <w:lang w:val="en-US"/>
+        </w:rPr>
+        <w:t xml:space="preserve">of </w:t>
+      </w:r>
+      <w:r>
+        <w:rPr>
+          <w:lang w:val="en-US"/>
+        </w:rPr>
+        <w:t xml:space="preserve">spiking network </w:t>
+      </w:r>
+      <w:r>
+        <w:rPr>
+          <w:lang w:val="en-US"/>
+        </w:rPr>
+        <w:t>shows</w:t>
+      </w:r>
+      <w:r>
+        <w:rPr>
+          <w:lang w:val="en-US"/>
+        </w:rPr>
+        <w:t xml:space="preserve"> a great potential of </w:t>
+      </w:r>
+      <w:r>
+        <w:rPr>
+          <w:lang w:val="en-US"/>
+        </w:rPr>
+        <w:t>hardware implementation</w:t>
+      </w:r>
+      <w:r>
+        <w:rPr>
+          <w:lang w:val="en-US"/>
+        </w:rPr>
+        <w:t>.</w:t>
+      </w:r>
+      <w:r>
+        <w:rPr>
+          <w:lang w:val="en-US"/>
+        </w:rPr>
+        <w:t xml:space="preserve"> </w:t>
+      </w:r>
+    </w:p>
+    <w:p>
+      <w:pPr>
+        <w:jc w:val="both"/>
+        <w:rPr>
+          <w:lang w:val="en-US"/>
+        </w:rPr>
+      </w:pPr>
+    </w:p>
+    <w:tbl>
+      <w:tblPr>
+        <w:tblStyle w:val="TableGrid"/>
+        <w:tblW w:w="0" w:type="auto"/>
+        <w:jc w:val="center"/>
+        <w:tblLook w:val="04A0" w:firstRow="1" w:lastRow="0" w:firstColumn="1" w:lastColumn="0" w:noHBand="0" w:noVBand="1"/>
+      </w:tblPr>
+      <w:tblGrid>
+        <w:gridCol w:w="988"/>
+        <w:gridCol w:w="1674"/>
+        <w:gridCol w:w="1533"/>
+        <w:gridCol w:w="1514"/>
+        <w:gridCol w:w="1803"/>
+        <w:gridCol w:w="1504"/>
+      </w:tblGrid>
+      <w:tr>
+        <w:trPr>
+          <w:jc w:val="center"/>
+        </w:trPr>
+        <w:tc>
+          <w:tcPr>
+            <w:tcW w:w="988" w:type="dxa"/>
+          </w:tcPr>
+          <w:p>
+            <w:pPr>
+              <w:jc w:val="both"/>
+              <w:rPr>
+                <w:sz w:val="18"/>
+                <w:szCs w:val="18"/>
+                <w:lang w:val="en-US"/>
+              </w:rPr>
+            </w:pPr>
+            <w:r>
+              <w:rPr>
+                <w:sz w:val="18"/>
+                <w:szCs w:val="18"/>
+                <w:lang w:val="en-US"/>
+              </w:rPr>
+              <w:t>Model</w:t>
+            </w:r>
+          </w:p>
+        </w:tc>
+        <w:tc>
+          <w:tcPr>
+            <w:tcW w:w="1674" w:type="dxa"/>
+          </w:tcPr>
+          <w:p>
+            <w:pPr>
+              <w:jc w:val="both"/>
+              <w:rPr>
+                <w:sz w:val="18"/>
+                <w:szCs w:val="18"/>
+                <w:lang w:val="en-US"/>
+              </w:rPr>
+            </w:pPr>
+            <w:r>
+              <w:rPr>
+                <w:sz w:val="18"/>
+                <w:szCs w:val="18"/>
+                <w:lang w:val="en-US"/>
+              </w:rPr>
+              <w:t>Model Size (MB)</w:t>
+            </w:r>
+          </w:p>
+        </w:tc>
+        <w:tc>
+          <w:tcPr>
+            <w:tcW w:w="1533" w:type="dxa"/>
+          </w:tcPr>
+          <w:p>
+            <w:pPr>
+              <w:jc w:val="both"/>
+              <w:rPr>
+                <w:sz w:val="18"/>
+                <w:szCs w:val="18"/>
+                <w:lang w:val="en-US"/>
+              </w:rPr>
+            </w:pPr>
+            <w:r>
+              <w:rPr>
+                <w:sz w:val="18"/>
+                <w:szCs w:val="18"/>
+                <w:lang w:val="en-US"/>
+              </w:rPr>
+              <w:t>Parameters (M</w:t>
+            </w:r>
+            <w:r>
+              <w:rPr>
+                <w:sz w:val="18"/>
+                <w:szCs w:val="18"/>
+                <w:lang w:val="en-US"/>
+              </w:rPr>
+              <w:t>B</w:t>
+            </w:r>
+            <w:r>
+              <w:rPr>
+                <w:sz w:val="18"/>
+                <w:szCs w:val="18"/>
+                <w:lang w:val="en-US"/>
+              </w:rPr>
+              <w:t>)</w:t>
+            </w:r>
+          </w:p>
+        </w:tc>
+        <w:tc>
+          <w:tcPr>
+            <w:tcW w:w="1514" w:type="dxa"/>
+          </w:tcPr>
+          <w:p>
+            <w:pPr>
+              <w:jc w:val="both"/>
+              <w:rPr>
+                <w:sz w:val="18"/>
+                <w:szCs w:val="18"/>
+                <w:lang w:val="en-US"/>
+              </w:rPr>
+            </w:pPr>
+            <w:r>
+              <w:rPr>
+                <w:sz w:val="18"/>
+                <w:szCs w:val="18"/>
+                <w:lang w:val="en-US"/>
+              </w:rPr>
+              <w:t>Training time (s)</w:t>
+            </w:r>
+          </w:p>
+        </w:tc>
+        <w:tc>
+          <w:tcPr>
+            <w:tcW w:w="1803" w:type="dxa"/>
+          </w:tcPr>
+          <w:p>
+            <w:pPr>
+              <w:jc w:val="both"/>
+              <w:rPr>
+                <w:sz w:val="18"/>
+                <w:szCs w:val="18"/>
+                <w:lang w:val="en-US"/>
+              </w:rPr>
+            </w:pPr>
+            <w:r>
+              <w:rPr>
+                <w:sz w:val="18"/>
+                <w:szCs w:val="18"/>
+                <w:lang w:val="en-US"/>
+              </w:rPr>
+              <w:t>Inference time (</w:t>
+            </w:r>
+            <w:proofErr w:type="spellStart"/>
+            <w:r>
+              <w:rPr>
+                <w:sz w:val="18"/>
+                <w:szCs w:val="18"/>
+                <w:lang w:val="en-US"/>
+              </w:rPr>
+              <w:t>ms</w:t>
+            </w:r>
+            <w:proofErr w:type="spellEnd"/>
+            <w:r>
+              <w:rPr>
+                <w:sz w:val="18"/>
+                <w:szCs w:val="18"/>
+                <w:lang w:val="en-US"/>
+              </w:rPr>
+              <w:t>)</w:t>
+            </w:r>
+          </w:p>
+        </w:tc>
+        <w:tc>
+          <w:tcPr>
+            <w:tcW w:w="1504" w:type="dxa"/>
+          </w:tcPr>
+          <w:p>
+            <w:pPr>
+              <w:jc w:val="both"/>
+              <w:rPr>
+                <w:sz w:val="18"/>
+                <w:szCs w:val="18"/>
+                <w:lang w:val="en-US"/>
+              </w:rPr>
+            </w:pPr>
+            <w:r>
+              <w:rPr>
+                <w:sz w:val="18"/>
+                <w:szCs w:val="18"/>
+                <w:lang w:val="en-US"/>
+              </w:rPr>
+              <w:t>#Operation</w:t>
+            </w:r>
+            <w:r>
+              <w:rPr>
+                <w:sz w:val="18"/>
+                <w:szCs w:val="18"/>
+                <w:lang w:val="en-US"/>
+              </w:rPr>
+              <w:t>s</w:t>
+            </w:r>
+          </w:p>
+        </w:tc>
+      </w:tr>
+      <w:tr>
+        <w:trPr>
+          <w:jc w:val="center"/>
+        </w:trPr>
+        <w:tc>
+          <w:tcPr>
+            <w:tcW w:w="988" w:type="dxa"/>
+          </w:tcPr>
+          <w:p>
+            <w:pPr>
+              <w:jc w:val="both"/>
+              <w:rPr>
+                <w:sz w:val="18"/>
+                <w:szCs w:val="18"/>
+                <w:lang w:val="en-US"/>
+              </w:rPr>
+            </w:pPr>
+            <w:r>
+              <w:rPr>
+                <w:sz w:val="18"/>
+                <w:szCs w:val="18"/>
+                <w:lang w:val="en-US"/>
+              </w:rPr>
+              <w:t>CNN</w:t>
+            </w:r>
+          </w:p>
+        </w:tc>
+        <w:tc>
+          <w:tcPr>
+            <w:tcW w:w="1674" w:type="dxa"/>
+          </w:tcPr>
+          <w:p>
+            <w:pPr>
+              <w:jc w:val="both"/>
+              <w:rPr>
+                <w:sz w:val="18"/>
+                <w:szCs w:val="18"/>
+                <w:lang w:val="en-US"/>
+              </w:rPr>
+            </w:pPr>
+            <w:r>
+              <w:rPr>
+                <w:sz w:val="18"/>
+                <w:szCs w:val="18"/>
+                <w:lang w:val="en-US"/>
+              </w:rPr>
+              <w:t>0.34</w:t>
+            </w:r>
+          </w:p>
+        </w:tc>
+        <w:tc>
+          <w:tcPr>
+            <w:tcW w:w="1533" w:type="dxa"/>
+          </w:tcPr>
+          <w:p>
+            <w:pPr>
+              <w:jc w:val="both"/>
+              <w:rPr>
+                <w:sz w:val="18"/>
+                <w:szCs w:val="18"/>
+                <w:lang w:val="en-US"/>
+              </w:rPr>
+            </w:pPr>
+            <w:r>
+              <w:rPr>
+                <w:sz w:val="18"/>
+                <w:szCs w:val="18"/>
+                <w:lang w:val="en-US"/>
+              </w:rPr>
+              <w:t>0.042</w:t>
+            </w:r>
+          </w:p>
+        </w:tc>
+        <w:tc>
+          <w:tcPr>
+            <w:tcW w:w="1514" w:type="dxa"/>
+          </w:tcPr>
+          <w:p>
+            <w:pPr>
+              <w:jc w:val="both"/>
+              <w:rPr>
+                <w:sz w:val="18"/>
+                <w:szCs w:val="18"/>
+                <w:lang w:val="en-US"/>
+              </w:rPr>
+            </w:pPr>
+          </w:p>
+        </w:tc>
+        <w:tc>
+          <w:tcPr>
+            <w:tcW w:w="1803" w:type="dxa"/>
+          </w:tcPr>
+          <w:p>
+            <w:pPr>
+              <w:jc w:val="both"/>
+              <w:rPr>
+                <w:sz w:val="18"/>
+                <w:szCs w:val="18"/>
+                <w:lang w:val="en-US"/>
+              </w:rPr>
+            </w:pPr>
+            <w:r>
+              <w:rPr>
+                <w:sz w:val="18"/>
+                <w:szCs w:val="18"/>
+                <w:lang w:val="en-US"/>
+              </w:rPr>
+              <w:t>0.043</w:t>
+            </w:r>
+          </w:p>
+        </w:tc>
+        <w:tc>
+          <w:tcPr>
+            <w:tcW w:w="1504" w:type="dxa"/>
+          </w:tcPr>
+          <w:p>
+            <w:pPr>
+              <w:jc w:val="both"/>
+              <w:rPr>
+                <w:sz w:val="18"/>
+                <w:szCs w:val="18"/>
+                <w:lang w:val="en-US"/>
+              </w:rPr>
+            </w:pPr>
+            <w:r>
+              <w:rPr>
+                <w:sz w:val="18"/>
+                <w:szCs w:val="18"/>
+                <w:lang w:val="en-US"/>
+              </w:rPr>
+              <w:t>2</w:t>
+            </w:r>
+            <w:r>
+              <w:rPr>
+                <w:sz w:val="18"/>
+                <w:szCs w:val="18"/>
+                <w:lang w:val="en-US"/>
+              </w:rPr>
+              <w:t>.</w:t>
+            </w:r>
+            <w:r>
+              <w:rPr>
+                <w:sz w:val="18"/>
+                <w:szCs w:val="18"/>
+                <w:lang w:val="en-US"/>
+              </w:rPr>
+              <w:t>1</w:t>
+            </w:r>
+            <w:r>
+              <w:rPr>
+                <w:sz w:val="18"/>
+                <w:szCs w:val="18"/>
+                <w:lang w:val="en-US"/>
+              </w:rPr>
+              <w:t>4</w:t>
+            </w:r>
+            <w:r>
+              <w:rPr>
+                <w:sz w:val="18"/>
+                <w:szCs w:val="18"/>
+                <w:lang w:val="en-US"/>
+              </w:rPr>
+              <w:sym w:font="Symbol" w:char="F0B4"/>
+            </w:r>
+            <w:r>
+              <w:rPr>
+                <w:sz w:val="18"/>
+                <w:szCs w:val="18"/>
+                <w:lang w:val="en-US"/>
+              </w:rPr>
+              <w:t>10</w:t>
+            </w:r>
+            <w:r>
+              <w:rPr>
+                <w:sz w:val="18"/>
+                <w:szCs w:val="18"/>
+                <w:vertAlign w:val="superscript"/>
+                <w:lang w:val="en-US"/>
+              </w:rPr>
+              <w:t>5</w:t>
+            </w:r>
+            <w:r>
+              <w:rPr>
+                <w:sz w:val="18"/>
+                <w:szCs w:val="18"/>
+                <w:lang w:val="en-US"/>
+              </w:rPr>
+              <w:t xml:space="preserve"> </w:t>
+            </w:r>
+          </w:p>
+        </w:tc>
+      </w:tr>
+      <w:tr>
+        <w:trPr>
+          <w:jc w:val="center"/>
+        </w:trPr>
+        <w:tc>
+          <w:tcPr>
+            <w:tcW w:w="988" w:type="dxa"/>
+          </w:tcPr>
+          <w:p>
+            <w:pPr>
+              <w:jc w:val="both"/>
+              <w:rPr>
+                <w:sz w:val="18"/>
+                <w:szCs w:val="18"/>
+                <w:lang w:val="en-US"/>
+              </w:rPr>
+            </w:pPr>
+            <w:r>
+              <w:rPr>
+                <w:sz w:val="18"/>
+                <w:szCs w:val="18"/>
+                <w:lang w:val="en-US"/>
+              </w:rPr>
+              <w:lastRenderedPageBreak/>
+              <w:t>SCNN</w:t>
+            </w:r>
+          </w:p>
+        </w:tc>
+        <w:tc>
+          <w:tcPr>
+            <w:tcW w:w="1674" w:type="dxa"/>
+          </w:tcPr>
+          <w:p>
+            <w:pPr>
+              <w:jc w:val="both"/>
+              <w:rPr>
+                <w:sz w:val="18"/>
+                <w:szCs w:val="18"/>
+                <w:lang w:val="en-US"/>
+              </w:rPr>
+            </w:pPr>
+            <w:r>
+              <w:rPr>
+                <w:sz w:val="18"/>
+                <w:szCs w:val="18"/>
+                <w:lang w:val="en-US"/>
+              </w:rPr>
+              <w:t>0.34</w:t>
+            </w:r>
+          </w:p>
+        </w:tc>
+        <w:tc>
+          <w:tcPr>
+            <w:tcW w:w="1533" w:type="dxa"/>
+          </w:tcPr>
+          <w:p>
+            <w:pPr>
+              <w:jc w:val="both"/>
+              <w:rPr>
+                <w:sz w:val="18"/>
+                <w:szCs w:val="18"/>
+                <w:lang w:val="en-US"/>
+              </w:rPr>
+            </w:pPr>
+            <w:r>
+              <w:rPr>
+                <w:sz w:val="18"/>
+                <w:szCs w:val="18"/>
+                <w:lang w:val="en-US"/>
+              </w:rPr>
+              <w:t>0.042</w:t>
+            </w:r>
+          </w:p>
+        </w:tc>
+        <w:tc>
+          <w:tcPr>
+            <w:tcW w:w="1514" w:type="dxa"/>
+          </w:tcPr>
+          <w:p>
+            <w:pPr>
+              <w:jc w:val="both"/>
+              <w:rPr>
+                <w:sz w:val="18"/>
+                <w:szCs w:val="18"/>
+                <w:lang w:val="en-US"/>
+              </w:rPr>
+            </w:pPr>
+            <w:r>
+              <w:rPr>
+                <w:sz w:val="18"/>
+                <w:szCs w:val="18"/>
+                <w:lang w:val="en-US"/>
+              </w:rPr>
+              <w:t>939.21</w:t>
+            </w:r>
+          </w:p>
+        </w:tc>
+        <w:tc>
+          <w:tcPr>
+            <w:tcW w:w="1803" w:type="dxa"/>
+          </w:tcPr>
+          <w:p>
+            <w:pPr>
+              <w:jc w:val="both"/>
+              <w:rPr>
+                <w:sz w:val="18"/>
+                <w:szCs w:val="18"/>
+                <w:lang w:val="en-US"/>
+              </w:rPr>
+            </w:pPr>
+            <w:r>
+              <w:rPr>
+                <w:sz w:val="18"/>
+                <w:szCs w:val="18"/>
+                <w:lang w:val="en-US"/>
+              </w:rPr>
+              <w:t>0.41</w:t>
+            </w:r>
+          </w:p>
+        </w:tc>
+        <w:tc>
+          <w:tcPr>
+            <w:tcW w:w="1504" w:type="dxa"/>
+          </w:tcPr>
+          <w:p>
+            <w:pPr>
+              <w:jc w:val="both"/>
+              <w:rPr>
+                <w:sz w:val="18"/>
+                <w:szCs w:val="18"/>
+                <w:lang w:val="en-US"/>
+              </w:rPr>
+            </w:pPr>
+            <w:r>
+              <w:rPr>
+                <w:sz w:val="18"/>
+                <w:szCs w:val="18"/>
+                <w:lang w:val="en-US"/>
+              </w:rPr>
+              <w:t>1</w:t>
+            </w:r>
+            <w:r>
+              <w:rPr>
+                <w:sz w:val="18"/>
+                <w:szCs w:val="18"/>
+                <w:lang w:val="en-US"/>
+              </w:rPr>
+              <w:t>.50</w:t>
+            </w:r>
+            <w:r>
+              <w:rPr>
+                <w:sz w:val="18"/>
+                <w:szCs w:val="18"/>
+                <w:lang w:val="en-US"/>
+              </w:rPr>
+              <w:sym w:font="Symbol" w:char="F0B4"/>
+            </w:r>
+            <w:r>
+              <w:rPr>
+                <w:sz w:val="18"/>
+                <w:szCs w:val="18"/>
+                <w:lang w:val="en-US"/>
+              </w:rPr>
+              <w:t>10</w:t>
+            </w:r>
+            <w:r>
+              <w:rPr>
+                <w:sz w:val="18"/>
+                <w:szCs w:val="18"/>
+                <w:vertAlign w:val="superscript"/>
+                <w:lang w:val="en-US"/>
+              </w:rPr>
+              <w:t>8</w:t>
+            </w:r>
+          </w:p>
+        </w:tc>
+      </w:tr>
+      <w:tr>
+        <w:trPr>
+          <w:jc w:val="center"/>
+        </w:trPr>
+        <w:tc>
+          <w:tcPr>
+            <w:tcW w:w="988" w:type="dxa"/>
+          </w:tcPr>
+          <w:p>
+            <w:pPr>
+              <w:jc w:val="both"/>
+              <w:rPr>
+                <w:sz w:val="18"/>
+                <w:szCs w:val="18"/>
+                <w:lang w:val="en-US"/>
+              </w:rPr>
+            </w:pPr>
+            <w:r>
+              <w:rPr>
+                <w:sz w:val="18"/>
+                <w:szCs w:val="18"/>
+                <w:lang w:val="en-US"/>
+              </w:rPr>
+              <w:t>SMLP</w:t>
+            </w:r>
+          </w:p>
+        </w:tc>
+        <w:tc>
+          <w:tcPr>
+            <w:tcW w:w="1674" w:type="dxa"/>
+          </w:tcPr>
+          <w:p>
+            <w:pPr>
+              <w:jc w:val="both"/>
+              <w:rPr>
+                <w:sz w:val="18"/>
+                <w:szCs w:val="18"/>
+                <w:lang w:val="en-US"/>
+              </w:rPr>
+            </w:pPr>
+            <w:r>
+              <w:rPr>
+                <w:sz w:val="18"/>
+                <w:szCs w:val="18"/>
+                <w:lang w:val="en-US"/>
+              </w:rPr>
+              <w:t>1.02</w:t>
+            </w:r>
+          </w:p>
+        </w:tc>
+        <w:tc>
+          <w:tcPr>
+            <w:tcW w:w="1533" w:type="dxa"/>
+          </w:tcPr>
+          <w:p>
+            <w:pPr>
+              <w:jc w:val="both"/>
+              <w:rPr>
+                <w:sz w:val="18"/>
+                <w:szCs w:val="18"/>
+                <w:lang w:val="en-US"/>
+              </w:rPr>
+            </w:pPr>
+            <w:r>
+              <w:rPr>
+                <w:sz w:val="18"/>
+                <w:szCs w:val="18"/>
+                <w:lang w:val="en-US"/>
+              </w:rPr>
+              <w:t>0.12</w:t>
+            </w:r>
+          </w:p>
+        </w:tc>
+        <w:tc>
+          <w:tcPr>
+            <w:tcW w:w="1514" w:type="dxa"/>
+          </w:tcPr>
+          <w:p>
+            <w:pPr>
+              <w:jc w:val="both"/>
+              <w:rPr>
+                <w:sz w:val="18"/>
+                <w:szCs w:val="18"/>
+                <w:lang w:val="en-US"/>
+              </w:rPr>
+            </w:pPr>
+            <w:r>
+              <w:rPr>
+                <w:sz w:val="18"/>
+                <w:szCs w:val="18"/>
+                <w:lang w:val="en-US"/>
+              </w:rPr>
+              <w:t>376.22</w:t>
+            </w:r>
+          </w:p>
+        </w:tc>
+        <w:tc>
+          <w:tcPr>
+            <w:tcW w:w="1803" w:type="dxa"/>
+          </w:tcPr>
+          <w:p>
+            <w:pPr>
+              <w:jc w:val="both"/>
+              <w:rPr>
+                <w:sz w:val="18"/>
+                <w:szCs w:val="18"/>
+                <w:lang w:val="en-US"/>
+              </w:rPr>
+            </w:pPr>
+            <w:r>
+              <w:rPr>
+                <w:sz w:val="18"/>
+                <w:szCs w:val="18"/>
+                <w:lang w:val="en-US"/>
+              </w:rPr>
+              <w:t>0.064</w:t>
+            </w:r>
+          </w:p>
+        </w:tc>
+        <w:tc>
+          <w:tcPr>
+            <w:tcW w:w="1504" w:type="dxa"/>
+          </w:tcPr>
+          <w:p>
+            <w:pPr>
+              <w:jc w:val="both"/>
+              <w:rPr>
+                <w:sz w:val="18"/>
+                <w:szCs w:val="18"/>
+                <w:vertAlign w:val="superscript"/>
+                <w:lang w:val="en-US"/>
+              </w:rPr>
+            </w:pPr>
+            <w:r>
+              <w:rPr>
+                <w:sz w:val="18"/>
+                <w:szCs w:val="18"/>
+                <w:lang w:val="en-US"/>
+              </w:rPr>
+              <w:t>2</w:t>
+            </w:r>
+            <w:r>
+              <w:rPr>
+                <w:sz w:val="18"/>
+                <w:szCs w:val="18"/>
+                <w:lang w:val="en-US"/>
+              </w:rPr>
+              <w:t>.</w:t>
+            </w:r>
+            <w:r>
+              <w:rPr>
+                <w:sz w:val="18"/>
+                <w:szCs w:val="18"/>
+                <w:lang w:val="en-US"/>
+              </w:rPr>
+              <w:t>12</w:t>
+            </w:r>
+            <w:r>
+              <w:rPr>
+                <w:sz w:val="18"/>
+                <w:szCs w:val="18"/>
+                <w:lang w:val="en-US"/>
+              </w:rPr>
+              <w:sym w:font="Symbol" w:char="F0B4"/>
+            </w:r>
+            <w:r>
+              <w:rPr>
+                <w:sz w:val="18"/>
+                <w:szCs w:val="18"/>
+                <w:lang w:val="en-US"/>
+              </w:rPr>
+              <w:t>10</w:t>
+            </w:r>
+            <w:r>
+              <w:rPr>
+                <w:sz w:val="18"/>
+                <w:szCs w:val="18"/>
+                <w:vertAlign w:val="superscript"/>
+                <w:lang w:val="en-US"/>
+              </w:rPr>
+              <w:t>6</w:t>
+            </w:r>
+          </w:p>
+        </w:tc>
+      </w:tr>
+    </w:tbl>
+    <w:p>
+      <w:pPr>
+        <w:jc w:val="both"/>
+        <w:rPr>
+          <w:lang w:val="en-US"/>
+        </w:rPr>
+      </w:pPr>
     </w:p>
     <w:p>
       <w:pPr>
@@ -5477,7 +7268,6 @@
           <w:color w:val="000000"/>
           <w:sz w:val="26"/>
         </w:rPr>
-        <w:lastRenderedPageBreak/>
         <w:t>[5]</w:t>
       </w:r>
       <w:r>
@@ -5816,7 +7606,7 @@
           <w:sz w:val="26"/>
         </w:rPr>
         <w:tab/>
-        <w:t xml:space="preserve">C. </w:t>
+        <w:t xml:space="preserve">A. M. George, D. Banerjee, S. Dey, A. Mukherjee, and P. </w:t>
       </w:r>
       <w:proofErr w:type="spellStart"/>
       <w:r>
@@ -5825,7 +7615,7 @@
           <w:color w:val="000000"/>
           <w:sz w:val="26"/>
         </w:rPr>
-        <w:t>Callenberg</w:t>
+        <w:t>Balamurali</w:t>
       </w:r>
       <w:proofErr w:type="spellEnd"/>
       <w:r>
@@ -5834,7 +7624,25 @@
           <w:color w:val="000000"/>
           <w:sz w:val="26"/>
         </w:rPr>
-        <w:t xml:space="preserve">, Z. Shi, F. Heide, and M. B. Hullin, ‘Low-cost SPAD sensing for non-line-of-sight tracking, material classification and depth imaging’, </w:t>
+        <w:t xml:space="preserve">, ‘A reservoir-based convolutional spiking neural network for gesture recognition from </w:t>
+      </w:r>
+      <w:proofErr w:type="spellStart"/>
+      <w:r>
+        <w:rPr>
+          <w:rFonts w:ascii="Calibri Light" w:hAnsiTheme="majorHAnsi" w:cs="Calibri Light"/>
+          <w:color w:val="000000"/>
+          <w:sz w:val="26"/>
+        </w:rPr>
+        <w:t>dvs</w:t>
+      </w:r>
+      <w:proofErr w:type="spellEnd"/>
+      <w:r>
+        <w:rPr>
+          <w:rFonts w:ascii="Calibri Light" w:hAnsiTheme="majorHAnsi" w:cs="Calibri Light"/>
+          <w:color w:val="000000"/>
+          <w:sz w:val="26"/>
+        </w:rPr>
+        <w:t xml:space="preserve"> input’, in </w:t>
       </w:r>
       <w:r>
         <w:rPr>
@@ -5844,15 +7652,15 @@
           <w:color w:val="000000"/>
           <w:sz w:val="26"/>
         </w:rPr>
-        <w:t>ACM Trans. Graph. TOG</w:t>
-      </w:r>
-      <w:r>
-        <w:rPr>
-          <w:rFonts w:ascii="Calibri Light" w:hAnsiTheme="majorHAnsi" w:cs="Calibri Light"/>
-          <w:color w:val="000000"/>
-          <w:sz w:val="26"/>
-        </w:rPr>
-        <w:t>, vol. 40, no. 4, pp. 1–12, 2021.</w:t>
+        <w:t>2020 International Joint Conference on Neural Networks (IJCNN)</w:t>
+      </w:r>
+      <w:r>
+        <w:rPr>
+          <w:rFonts w:ascii="Calibri Light" w:hAnsiTheme="majorHAnsi" w:cs="Calibri Light"/>
+          <w:color w:val="000000"/>
+          <w:sz w:val="26"/>
+        </w:rPr>
+        <w:t>, IEEE, 2020, pp. 1–9.</w:t>
       </w:r>
     </w:p>
     <w:p>
@@ -5879,7 +7687,7 @@
           <w:sz w:val="26"/>
         </w:rPr>
         <w:tab/>
-        <w:t xml:space="preserve">A. </w:t>
+        <w:t xml:space="preserve">C. </w:t>
       </w:r>
       <w:proofErr w:type="spellStart"/>
       <w:r>
@@ -5888,7 +7696,7 @@
           <w:color w:val="000000"/>
           <w:sz w:val="26"/>
         </w:rPr>
-        <w:t>Ruget</w:t>
+        <w:t>Callenberg</w:t>
       </w:r>
       <w:proofErr w:type="spellEnd"/>
       <w:r>
@@ -5897,7 +7705,7 @@
           <w:color w:val="000000"/>
           <w:sz w:val="26"/>
         </w:rPr>
-        <w:t xml:space="preserve"> </w:t>
+        <w:t xml:space="preserve">, Z. Shi, F. Heide, and M. B. Hullin, ‘Low-cost SPAD sensing for non-line-of-sight tracking, material classification and depth imaging’, </w:t>
       </w:r>
       <w:r>
         <w:rPr>
@@ -5907,33 +7715,15 @@
           <w:color w:val="000000"/>
           <w:sz w:val="26"/>
         </w:rPr>
-        <w:t>et al.</w:t>
-      </w:r>
-      <w:r>
-        <w:rPr>
-          <w:rFonts w:ascii="Calibri Light" w:hAnsiTheme="majorHAnsi" w:cs="Calibri Light"/>
-          <w:color w:val="000000"/>
-          <w:sz w:val="26"/>
-        </w:rPr>
-        <w:t xml:space="preserve">, ‘Pixels2Pose: Super-resolution time-of-flight imaging for 3D pose estimation’, </w:t>
-      </w:r>
-      <w:r>
-        <w:rPr>
-          <w:rFonts w:ascii="Calibri Light" w:hAnsiTheme="majorHAnsi" w:cs="Calibri Light"/>
-          <w:i/>
-          <w:iCs/>
-          <w:color w:val="000000"/>
-          <w:sz w:val="26"/>
-        </w:rPr>
-        <w:t>Sci. Adv.</w:t>
-      </w:r>
-      <w:r>
-        <w:rPr>
-          <w:rFonts w:ascii="Calibri Light" w:hAnsiTheme="majorHAnsi" w:cs="Calibri Light"/>
-          <w:color w:val="000000"/>
-          <w:sz w:val="26"/>
-        </w:rPr>
-        <w:t>, vol. 8, no. 48, p. eade0123, 2022.</w:t>
+        <w:t>ACM Trans. Graph. TOG</w:t>
+      </w:r>
+      <w:r>
+        <w:rPr>
+          <w:rFonts w:ascii="Calibri Light" w:hAnsiTheme="majorHAnsi" w:cs="Calibri Light"/>
+          <w:color w:val="000000"/>
+          <w:sz w:val="26"/>
+        </w:rPr>
+        <w:t>, vol. 40, no. 4, pp. 1–12, 2021.</w:t>
       </w:r>
     </w:p>
     <w:p>
@@ -5960,7 +7750,7 @@
           <w:sz w:val="26"/>
         </w:rPr>
         <w:tab/>
-        <w:t xml:space="preserve">S. </w:t>
+        <w:t xml:space="preserve">A. </w:t>
       </w:r>
       <w:proofErr w:type="spellStart"/>
       <w:r>
@@ -5969,7 +7759,7 @@
           <w:color w:val="000000"/>
           <w:sz w:val="26"/>
         </w:rPr>
-        <w:t>Pikalov</w:t>
+        <w:t>Ruget</w:t>
       </w:r>
       <w:proofErr w:type="spellEnd"/>
       <w:r>
@@ -5978,7 +7768,7 @@
           <w:color w:val="000000"/>
           <w:sz w:val="26"/>
         </w:rPr>
-        <w:t xml:space="preserve">, E. Azaria, S. Sonnenberg, B. Ben-Moshe, and A. Azaria, ‘Vision-Less Sensing for Autonomous Micro-Drones’, </w:t>
+        <w:t xml:space="preserve"> </w:t>
       </w:r>
       <w:r>
         <w:rPr>
@@ -5988,15 +7778,33 @@
           <w:color w:val="000000"/>
           <w:sz w:val="26"/>
         </w:rPr>
-        <w:t>Sensors</w:t>
-      </w:r>
-      <w:r>
-        <w:rPr>
-          <w:rFonts w:ascii="Calibri Light" w:hAnsiTheme="majorHAnsi" w:cs="Calibri Light"/>
-          <w:color w:val="000000"/>
-          <w:sz w:val="26"/>
-        </w:rPr>
-        <w:t>, vol. 21, no. 16, p. 5293, 2021.</w:t>
+        <w:t>et al.</w:t>
+      </w:r>
+      <w:r>
+        <w:rPr>
+          <w:rFonts w:ascii="Calibri Light" w:hAnsiTheme="majorHAnsi" w:cs="Calibri Light"/>
+          <w:color w:val="000000"/>
+          <w:sz w:val="26"/>
+        </w:rPr>
+        <w:t xml:space="preserve">, ‘Pixels2Pose: Super-resolution time-of-flight imaging for 3D pose estimation’, </w:t>
+      </w:r>
+      <w:r>
+        <w:rPr>
+          <w:rFonts w:ascii="Calibri Light" w:hAnsiTheme="majorHAnsi" w:cs="Calibri Light"/>
+          <w:i/>
+          <w:iCs/>
+          <w:color w:val="000000"/>
+          <w:sz w:val="26"/>
+        </w:rPr>
+        <w:t>Sci. Adv.</w:t>
+      </w:r>
+      <w:r>
+        <w:rPr>
+          <w:rFonts w:ascii="Calibri Light" w:hAnsiTheme="majorHAnsi" w:cs="Calibri Light"/>
+          <w:color w:val="000000"/>
+          <w:sz w:val="26"/>
+        </w:rPr>
+        <w:t>, vol. 8, no. 48, p. eade0123, 2022.</w:t>
       </w:r>
     </w:p>
     <w:p>
@@ -6023,25 +7831,43 @@
           <w:sz w:val="26"/>
         </w:rPr>
         <w:tab/>
-        <w:t xml:space="preserve">STMicroelectronics, ‘Turnkey gesture recognition solution based on VL53L5CX, VL53L7CX and VL53L8CX multizone Time-of-Flight ranging </w:t>
-      </w:r>
-      <w:proofErr w:type="gramStart"/>
-      <w:r>
-        <w:rPr>
-          <w:rFonts w:ascii="Calibri Light" w:hAnsiTheme="majorHAnsi" w:cs="Calibri Light"/>
-          <w:color w:val="000000"/>
-          <w:sz w:val="26"/>
-        </w:rPr>
-        <w:t>sensors’</w:t>
-      </w:r>
-      <w:proofErr w:type="gramEnd"/>
-      <w:r>
-        <w:rPr>
-          <w:rFonts w:ascii="Calibri Light" w:hAnsiTheme="majorHAnsi" w:cs="Calibri Light"/>
-          <w:color w:val="000000"/>
-          <w:sz w:val="26"/>
-        </w:rPr>
-        <w:t>. STMicroelectronics, 2023. [Online]. Available: https://www.st.com/en/embedded-software/stsw-img035.html#documentation</w:t>
+        <w:t xml:space="preserve">S. </w:t>
+      </w:r>
+      <w:proofErr w:type="spellStart"/>
+      <w:r>
+        <w:rPr>
+          <w:rFonts w:ascii="Calibri Light" w:hAnsiTheme="majorHAnsi" w:cs="Calibri Light"/>
+          <w:color w:val="000000"/>
+          <w:sz w:val="26"/>
+        </w:rPr>
+        <w:t>Pikalov</w:t>
+      </w:r>
+      <w:proofErr w:type="spellEnd"/>
+      <w:r>
+        <w:rPr>
+          <w:rFonts w:ascii="Calibri Light" w:hAnsiTheme="majorHAnsi" w:cs="Calibri Light"/>
+          <w:color w:val="000000"/>
+          <w:sz w:val="26"/>
+        </w:rPr>
+        <w:t xml:space="preserve">, E. Azaria, S. Sonnenberg, B. Ben-Moshe, and A. Azaria, ‘Vision-Less Sensing for Autonomous Micro-Drones’, </w:t>
+      </w:r>
+      <w:r>
+        <w:rPr>
+          <w:rFonts w:ascii="Calibri Light" w:hAnsiTheme="majorHAnsi" w:cs="Calibri Light"/>
+          <w:i/>
+          <w:iCs/>
+          <w:color w:val="000000"/>
+          <w:sz w:val="26"/>
+        </w:rPr>
+        <w:t>Sensors</w:t>
+      </w:r>
+      <w:r>
+        <w:rPr>
+          <w:rFonts w:ascii="Calibri Light" w:hAnsiTheme="majorHAnsi" w:cs="Calibri Light"/>
+          <w:color w:val="000000"/>
+          <w:sz w:val="26"/>
+        </w:rPr>
+        <w:t>, vol. 21, no. 16, p. 5293, 2021.</w:t>
       </w:r>
     </w:p>
     <w:p>
@@ -6068,79 +7894,25 @@
           <w:sz w:val="26"/>
         </w:rPr>
         <w:tab/>
-        <w:t xml:space="preserve">D. </w:t>
-      </w:r>
-      <w:proofErr w:type="spellStart"/>
-      <w:r>
-        <w:rPr>
-          <w:rFonts w:ascii="Calibri Light" w:hAnsiTheme="majorHAnsi" w:cs="Calibri Light"/>
-          <w:color w:val="000000"/>
-          <w:sz w:val="26"/>
-        </w:rPr>
-        <w:t>Palossi</w:t>
-      </w:r>
-      <w:proofErr w:type="spellEnd"/>
-      <w:r>
-        <w:rPr>
-          <w:rFonts w:ascii="Calibri Light" w:hAnsiTheme="majorHAnsi" w:cs="Calibri Light"/>
-          <w:color w:val="000000"/>
-          <w:sz w:val="26"/>
-        </w:rPr>
-        <w:t xml:space="preserve"> </w:t>
-      </w:r>
-      <w:r>
-        <w:rPr>
-          <w:rFonts w:ascii="Calibri Light" w:hAnsiTheme="majorHAnsi" w:cs="Calibri Light"/>
-          <w:i/>
-          <w:iCs/>
-          <w:color w:val="000000"/>
-          <w:sz w:val="26"/>
-        </w:rPr>
-        <w:t>et al.</w:t>
-      </w:r>
-      <w:r>
-        <w:rPr>
-          <w:rFonts w:ascii="Calibri Light" w:hAnsiTheme="majorHAnsi" w:cs="Calibri Light"/>
-          <w:color w:val="000000"/>
-          <w:sz w:val="26"/>
-        </w:rPr>
-        <w:t>, ‘Fully onboard ai-powered human-drone pose estimation on ultralow-power autonomous flying nano-</w:t>
-      </w:r>
-      <w:proofErr w:type="spellStart"/>
-      <w:r>
-        <w:rPr>
-          <w:rFonts w:ascii="Calibri Light" w:hAnsiTheme="majorHAnsi" w:cs="Calibri Light"/>
-          <w:color w:val="000000"/>
-          <w:sz w:val="26"/>
-        </w:rPr>
-        <w:t>uavs</w:t>
-      </w:r>
-      <w:proofErr w:type="spellEnd"/>
-      <w:r>
-        <w:rPr>
-          <w:rFonts w:ascii="Calibri Light" w:hAnsiTheme="majorHAnsi" w:cs="Calibri Light"/>
-          <w:color w:val="000000"/>
-          <w:sz w:val="26"/>
-        </w:rPr>
-        <w:t xml:space="preserve">’, </w:t>
-      </w:r>
-      <w:r>
-        <w:rPr>
-          <w:rFonts w:ascii="Calibri Light" w:hAnsiTheme="majorHAnsi" w:cs="Calibri Light"/>
-          <w:i/>
-          <w:iCs/>
-          <w:color w:val="000000"/>
-          <w:sz w:val="26"/>
-        </w:rPr>
-        <w:t>IEEE Internet Things J.</w:t>
-      </w:r>
-      <w:r>
-        <w:rPr>
-          <w:rFonts w:ascii="Calibri Light" w:hAnsiTheme="majorHAnsi" w:cs="Calibri Light"/>
-          <w:color w:val="000000"/>
-          <w:sz w:val="26"/>
-        </w:rPr>
-        <w:t>, vol. 9, no. 3, pp. 1913–1929, 2021.</w:t>
+        <w:t xml:space="preserve">STMicroelectronics, ‘Turnkey gesture recognition solution based on VL53L5CX, VL53L7CX and VL53L8CX multizone Time-of-Flight ranging </w:t>
+      </w:r>
+      <w:proofErr w:type="gramStart"/>
+      <w:r>
+        <w:rPr>
+          <w:rFonts w:ascii="Calibri Light" w:hAnsiTheme="majorHAnsi" w:cs="Calibri Light"/>
+          <w:color w:val="000000"/>
+          <w:sz w:val="26"/>
+        </w:rPr>
+        <w:t>sensors’</w:t>
+      </w:r>
+      <w:proofErr w:type="gramEnd"/>
+      <w:r>
+        <w:rPr>
+          <w:rFonts w:ascii="Calibri Light" w:hAnsiTheme="majorHAnsi" w:cs="Calibri Light"/>
+          <w:color w:val="000000"/>
+          <w:sz w:val="26"/>
+        </w:rPr>
+        <w:t>. STMicroelectronics, 2023. [Online]. Available: https://www.st.com/en/embedded-software/stsw-img035.html#documentation</w:t>
       </w:r>
     </w:p>
     <w:p>
@@ -6158,6 +7930,7 @@
           <w:color w:val="000000"/>
           <w:sz w:val="26"/>
         </w:rPr>
+        <w:lastRenderedPageBreak/>
         <w:t>[13]</w:t>
       </w:r>
       <w:r>
@@ -6167,7 +7940,25 @@
           <w:sz w:val="26"/>
         </w:rPr>
         <w:tab/>
-        <w:t xml:space="preserve">X. Yang </w:t>
+        <w:t xml:space="preserve">D. </w:t>
+      </w:r>
+      <w:proofErr w:type="spellStart"/>
+      <w:r>
+        <w:rPr>
+          <w:rFonts w:ascii="Calibri Light" w:hAnsiTheme="majorHAnsi" w:cs="Calibri Light"/>
+          <w:color w:val="000000"/>
+          <w:sz w:val="26"/>
+        </w:rPr>
+        <w:t>Palossi</w:t>
+      </w:r>
+      <w:proofErr w:type="spellEnd"/>
+      <w:r>
+        <w:rPr>
+          <w:rFonts w:ascii="Calibri Light" w:hAnsiTheme="majorHAnsi" w:cs="Calibri Light"/>
+          <w:color w:val="000000"/>
+          <w:sz w:val="26"/>
+        </w:rPr>
+        <w:t xml:space="preserve"> </w:t>
       </w:r>
       <w:r>
         <w:rPr>
@@ -6185,7 +7976,25 @@
           <w:color w:val="000000"/>
           <w:sz w:val="26"/>
         </w:rPr>
-        <w:t xml:space="preserve">, ‘A Bio-Inspired Spiking Vision Chip Based on SPAD Imaging and Direct Spike Computing for Versatile Edge Vision’, </w:t>
+        <w:t>, ‘Fully onboard ai-powered human-drone pose estimation on ultralow-power autonomous flying nano-</w:t>
+      </w:r>
+      <w:proofErr w:type="spellStart"/>
+      <w:r>
+        <w:rPr>
+          <w:rFonts w:ascii="Calibri Light" w:hAnsiTheme="majorHAnsi" w:cs="Calibri Light"/>
+          <w:color w:val="000000"/>
+          <w:sz w:val="26"/>
+        </w:rPr>
+        <w:t>uavs</w:t>
+      </w:r>
+      <w:proofErr w:type="spellEnd"/>
+      <w:r>
+        <w:rPr>
+          <w:rFonts w:ascii="Calibri Light" w:hAnsiTheme="majorHAnsi" w:cs="Calibri Light"/>
+          <w:color w:val="000000"/>
+          <w:sz w:val="26"/>
+        </w:rPr>
+        <w:t xml:space="preserve">’, </w:t>
       </w:r>
       <w:r>
         <w:rPr>
@@ -6195,15 +8004,15 @@
           <w:color w:val="000000"/>
           <w:sz w:val="26"/>
         </w:rPr>
-        <w:t>IEEE J. Solid-State Circuits</w:t>
-      </w:r>
-      <w:r>
-        <w:rPr>
-          <w:rFonts w:ascii="Calibri Light" w:hAnsiTheme="majorHAnsi" w:cs="Calibri Light"/>
-          <w:color w:val="000000"/>
-          <w:sz w:val="26"/>
-        </w:rPr>
-        <w:t>, 2023.</w:t>
+        <w:t>IEEE Internet Things J.</w:t>
+      </w:r>
+      <w:r>
+        <w:rPr>
+          <w:rFonts w:ascii="Calibri Light" w:hAnsiTheme="majorHAnsi" w:cs="Calibri Light"/>
+          <w:color w:val="000000"/>
+          <w:sz w:val="26"/>
+        </w:rPr>
+        <w:t>, vol. 9, no. 3, pp. 1913–1929, 2021.</w:t>
       </w:r>
     </w:p>
     <w:p>
@@ -6230,79 +8039,7 @@
           <w:sz w:val="26"/>
         </w:rPr>
         <w:tab/>
-        <w:t xml:space="preserve">M. S. A. </w:t>
-      </w:r>
-      <w:proofErr w:type="spellStart"/>
-      <w:r>
-        <w:rPr>
-          <w:rFonts w:ascii="Calibri Light" w:hAnsiTheme="majorHAnsi" w:cs="Calibri Light"/>
-          <w:color w:val="000000"/>
-          <w:sz w:val="26"/>
-        </w:rPr>
-        <w:t>Shawkat</w:t>
-      </w:r>
-      <w:proofErr w:type="spellEnd"/>
-      <w:r>
-        <w:rPr>
-          <w:rFonts w:ascii="Calibri Light" w:hAnsiTheme="majorHAnsi" w:cs="Calibri Light"/>
-          <w:color w:val="000000"/>
-          <w:sz w:val="26"/>
-        </w:rPr>
-        <w:t xml:space="preserve">, M. M. Adnan, R. D. </w:t>
-      </w:r>
-      <w:proofErr w:type="spellStart"/>
-      <w:r>
-        <w:rPr>
-          <w:rFonts w:ascii="Calibri Light" w:hAnsiTheme="majorHAnsi" w:cs="Calibri Light"/>
-          <w:color w:val="000000"/>
-          <w:sz w:val="26"/>
-        </w:rPr>
-        <w:t>Febbo</w:t>
-      </w:r>
-      <w:proofErr w:type="spellEnd"/>
-      <w:r>
-        <w:rPr>
-          <w:rFonts w:ascii="Calibri Light" w:hAnsiTheme="majorHAnsi" w:cs="Calibri Light"/>
-          <w:color w:val="000000"/>
-          <w:sz w:val="26"/>
-        </w:rPr>
-        <w:t xml:space="preserve">, J. J. Murray, and G. S. Rose, ‘A Single Chip SPAD Based Vision Sensing System </w:t>
-      </w:r>
-      <w:proofErr w:type="gramStart"/>
-      <w:r>
-        <w:rPr>
-          <w:rFonts w:ascii="Calibri Light" w:hAnsiTheme="majorHAnsi" w:cs="Calibri Light"/>
-          <w:color w:val="000000"/>
-          <w:sz w:val="26"/>
-        </w:rPr>
-        <w:t>With</w:t>
-      </w:r>
-      <w:proofErr w:type="gramEnd"/>
-      <w:r>
-        <w:rPr>
-          <w:rFonts w:ascii="Calibri Light" w:hAnsiTheme="majorHAnsi" w:cs="Calibri Light"/>
-          <w:color w:val="000000"/>
-          <w:sz w:val="26"/>
-        </w:rPr>
-        <w:t xml:space="preserve"> Integrated </w:t>
-      </w:r>
-      <w:proofErr w:type="spellStart"/>
-      <w:r>
-        <w:rPr>
-          <w:rFonts w:ascii="Calibri Light" w:hAnsiTheme="majorHAnsi" w:cs="Calibri Light"/>
-          <w:color w:val="000000"/>
-          <w:sz w:val="26"/>
-        </w:rPr>
-        <w:t>Memristive</w:t>
-      </w:r>
-      <w:proofErr w:type="spellEnd"/>
-      <w:r>
-        <w:rPr>
-          <w:rFonts w:ascii="Calibri Light" w:hAnsiTheme="majorHAnsi" w:cs="Calibri Light"/>
-          <w:color w:val="000000"/>
-          <w:sz w:val="26"/>
-        </w:rPr>
-        <w:t xml:space="preserve"> Spiking Neuromorphic Processing’, </w:t>
+        <w:t xml:space="preserve">X. Yang </w:t>
       </w:r>
       <w:r>
         <w:rPr>
@@ -6312,15 +8049,33 @@
           <w:color w:val="000000"/>
           <w:sz w:val="26"/>
         </w:rPr>
-        <w:t>IEEE Access</w:t>
-      </w:r>
-      <w:r>
-        <w:rPr>
-          <w:rFonts w:ascii="Calibri Light" w:hAnsiTheme="majorHAnsi" w:cs="Calibri Light"/>
-          <w:color w:val="000000"/>
-          <w:sz w:val="26"/>
-        </w:rPr>
-        <w:t>, vol. 11, pp. 19441–19457, 2023.</w:t>
+        <w:t>et al.</w:t>
+      </w:r>
+      <w:r>
+        <w:rPr>
+          <w:rFonts w:ascii="Calibri Light" w:hAnsiTheme="majorHAnsi" w:cs="Calibri Light"/>
+          <w:color w:val="000000"/>
+          <w:sz w:val="26"/>
+        </w:rPr>
+        <w:t xml:space="preserve">, ‘A Bio-Inspired Spiking Vision Chip Based on SPAD Imaging and Direct Spike Computing for Versatile Edge Vision’, </w:t>
+      </w:r>
+      <w:r>
+        <w:rPr>
+          <w:rFonts w:ascii="Calibri Light" w:hAnsiTheme="majorHAnsi" w:cs="Calibri Light"/>
+          <w:i/>
+          <w:iCs/>
+          <w:color w:val="000000"/>
+          <w:sz w:val="26"/>
+        </w:rPr>
+        <w:t>IEEE J. Solid-State Circuits</w:t>
+      </w:r>
+      <w:r>
+        <w:rPr>
+          <w:rFonts w:ascii="Calibri Light" w:hAnsiTheme="majorHAnsi" w:cs="Calibri Light"/>
+          <w:color w:val="000000"/>
+          <w:sz w:val="26"/>
+        </w:rPr>
+        <w:t>, 2023.</w:t>
       </w:r>
     </w:p>
     <w:p>
@@ -6347,7 +8102,79 @@
           <w:sz w:val="26"/>
         </w:rPr>
         <w:tab/>
-        <w:t xml:space="preserve">W. Fang </w:t>
+        <w:t xml:space="preserve">M. S. A. </w:t>
+      </w:r>
+      <w:proofErr w:type="spellStart"/>
+      <w:r>
+        <w:rPr>
+          <w:rFonts w:ascii="Calibri Light" w:hAnsiTheme="majorHAnsi" w:cs="Calibri Light"/>
+          <w:color w:val="000000"/>
+          <w:sz w:val="26"/>
+        </w:rPr>
+        <w:t>Shawkat</w:t>
+      </w:r>
+      <w:proofErr w:type="spellEnd"/>
+      <w:r>
+        <w:rPr>
+          <w:rFonts w:ascii="Calibri Light" w:hAnsiTheme="majorHAnsi" w:cs="Calibri Light"/>
+          <w:color w:val="000000"/>
+          <w:sz w:val="26"/>
+        </w:rPr>
+        <w:t xml:space="preserve">, M. M. Adnan, R. D. </w:t>
+      </w:r>
+      <w:proofErr w:type="spellStart"/>
+      <w:r>
+        <w:rPr>
+          <w:rFonts w:ascii="Calibri Light" w:hAnsiTheme="majorHAnsi" w:cs="Calibri Light"/>
+          <w:color w:val="000000"/>
+          <w:sz w:val="26"/>
+        </w:rPr>
+        <w:t>Febbo</w:t>
+      </w:r>
+      <w:proofErr w:type="spellEnd"/>
+      <w:r>
+        <w:rPr>
+          <w:rFonts w:ascii="Calibri Light" w:hAnsiTheme="majorHAnsi" w:cs="Calibri Light"/>
+          <w:color w:val="000000"/>
+          <w:sz w:val="26"/>
+        </w:rPr>
+        <w:t xml:space="preserve">, J. J. Murray, and G. S. Rose, ‘A Single Chip SPAD Based Vision Sensing System </w:t>
+      </w:r>
+      <w:proofErr w:type="gramStart"/>
+      <w:r>
+        <w:rPr>
+          <w:rFonts w:ascii="Calibri Light" w:hAnsiTheme="majorHAnsi" w:cs="Calibri Light"/>
+          <w:color w:val="000000"/>
+          <w:sz w:val="26"/>
+        </w:rPr>
+        <w:t>With</w:t>
+      </w:r>
+      <w:proofErr w:type="gramEnd"/>
+      <w:r>
+        <w:rPr>
+          <w:rFonts w:ascii="Calibri Light" w:hAnsiTheme="majorHAnsi" w:cs="Calibri Light"/>
+          <w:color w:val="000000"/>
+          <w:sz w:val="26"/>
+        </w:rPr>
+        <w:t xml:space="preserve"> Integrated </w:t>
+      </w:r>
+      <w:proofErr w:type="spellStart"/>
+      <w:r>
+        <w:rPr>
+          <w:rFonts w:ascii="Calibri Light" w:hAnsiTheme="majorHAnsi" w:cs="Calibri Light"/>
+          <w:color w:val="000000"/>
+          <w:sz w:val="26"/>
+        </w:rPr>
+        <w:t>Memristive</w:t>
+      </w:r>
+      <w:proofErr w:type="spellEnd"/>
+      <w:r>
+        <w:rPr>
+          <w:rFonts w:ascii="Calibri Light" w:hAnsiTheme="majorHAnsi" w:cs="Calibri Light"/>
+          <w:color w:val="000000"/>
+          <w:sz w:val="26"/>
+        </w:rPr>
+        <w:t xml:space="preserve"> Spiking Neuromorphic Processing’, </w:t>
       </w:r>
       <w:r>
         <w:rPr>
@@ -6357,51 +8184,15 @@
           <w:color w:val="000000"/>
           <w:sz w:val="26"/>
         </w:rPr>
-        <w:t>et al.</w:t>
-      </w:r>
-      <w:r>
-        <w:rPr>
-          <w:rFonts w:ascii="Calibri Light" w:hAnsiTheme="majorHAnsi" w:cs="Calibri Light"/>
-          <w:color w:val="000000"/>
-          <w:sz w:val="26"/>
-        </w:rPr>
-        <w:t>, ‘</w:t>
-      </w:r>
-      <w:proofErr w:type="spellStart"/>
-      <w:r>
-        <w:rPr>
-          <w:rFonts w:ascii="Calibri Light" w:hAnsiTheme="majorHAnsi" w:cs="Calibri Light"/>
-          <w:color w:val="000000"/>
-          <w:sz w:val="26"/>
-        </w:rPr>
-        <w:t>SpikingJelly</w:t>
-      </w:r>
-      <w:proofErr w:type="spellEnd"/>
-      <w:r>
-        <w:rPr>
-          <w:rFonts w:ascii="Calibri Light" w:hAnsiTheme="majorHAnsi" w:cs="Calibri Light"/>
-          <w:color w:val="000000"/>
-          <w:sz w:val="26"/>
-        </w:rPr>
-        <w:t xml:space="preserve">: An open-source machine learning infrastructure platform for spike-based intelligence’, </w:t>
-      </w:r>
-      <w:r>
-        <w:rPr>
-          <w:rFonts w:ascii="Calibri Light" w:hAnsiTheme="majorHAnsi" w:cs="Calibri Light"/>
-          <w:i/>
-          <w:iCs/>
-          <w:color w:val="000000"/>
-          <w:sz w:val="26"/>
-        </w:rPr>
-        <w:t>Sci. Adv.</w:t>
-      </w:r>
-      <w:r>
-        <w:rPr>
-          <w:rFonts w:ascii="Calibri Light" w:hAnsiTheme="majorHAnsi" w:cs="Calibri Light"/>
-          <w:color w:val="000000"/>
-          <w:sz w:val="26"/>
-        </w:rPr>
-        <w:t>, vol. 9, no. 40, p. eadi1480, 2023.</w:t>
+        <w:t>IEEE Access</w:t>
+      </w:r>
+      <w:r>
+        <w:rPr>
+          <w:rFonts w:ascii="Calibri Light" w:hAnsiTheme="majorHAnsi" w:cs="Calibri Light"/>
+          <w:color w:val="000000"/>
+          <w:sz w:val="26"/>
+        </w:rPr>
+        <w:t>, vol. 11, pp. 19441–19457, 2023.</w:t>
       </w:r>
     </w:p>
     <w:p>
@@ -6420,6 +8211,87 @@
           <w:sz w:val="26"/>
         </w:rPr>
         <w:t>[16]</w:t>
+      </w:r>
+      <w:r>
+        <w:rPr>
+          <w:rFonts w:ascii="Calibri Light" w:hAnsiTheme="majorHAnsi" w:cs="Calibri Light"/>
+          <w:color w:val="000000"/>
+          <w:sz w:val="26"/>
+        </w:rPr>
+        <w:tab/>
+        <w:t xml:space="preserve">W. Fang </w:t>
+      </w:r>
+      <w:r>
+        <w:rPr>
+          <w:rFonts w:ascii="Calibri Light" w:hAnsiTheme="majorHAnsi" w:cs="Calibri Light"/>
+          <w:i/>
+          <w:iCs/>
+          <w:color w:val="000000"/>
+          <w:sz w:val="26"/>
+        </w:rPr>
+        <w:t>et al.</w:t>
+      </w:r>
+      <w:r>
+        <w:rPr>
+          <w:rFonts w:ascii="Calibri Light" w:hAnsiTheme="majorHAnsi" w:cs="Calibri Light"/>
+          <w:color w:val="000000"/>
+          <w:sz w:val="26"/>
+        </w:rPr>
+        <w:t>, ‘</w:t>
+      </w:r>
+      <w:proofErr w:type="spellStart"/>
+      <w:r>
+        <w:rPr>
+          <w:rFonts w:ascii="Calibri Light" w:hAnsiTheme="majorHAnsi" w:cs="Calibri Light"/>
+          <w:color w:val="000000"/>
+          <w:sz w:val="26"/>
+        </w:rPr>
+        <w:t>SpikingJelly</w:t>
+      </w:r>
+      <w:proofErr w:type="spellEnd"/>
+      <w:r>
+        <w:rPr>
+          <w:rFonts w:ascii="Calibri Light" w:hAnsiTheme="majorHAnsi" w:cs="Calibri Light"/>
+          <w:color w:val="000000"/>
+          <w:sz w:val="26"/>
+        </w:rPr>
+        <w:t xml:space="preserve">: An open-source machine learning infrastructure platform for spike-based intelligence’, </w:t>
+      </w:r>
+      <w:r>
+        <w:rPr>
+          <w:rFonts w:ascii="Calibri Light" w:hAnsiTheme="majorHAnsi" w:cs="Calibri Light"/>
+          <w:i/>
+          <w:iCs/>
+          <w:color w:val="000000"/>
+          <w:sz w:val="26"/>
+        </w:rPr>
+        <w:t>Sci. Adv.</w:t>
+      </w:r>
+      <w:r>
+        <w:rPr>
+          <w:rFonts w:ascii="Calibri Light" w:hAnsiTheme="majorHAnsi" w:cs="Calibri Light"/>
+          <w:color w:val="000000"/>
+          <w:sz w:val="26"/>
+        </w:rPr>
+        <w:t>, vol. 9, no. 40, p. eadi1480, 2023.</w:t>
+      </w:r>
+    </w:p>
+    <w:p>
+      <w:pPr>
+        <w:pStyle w:val="Bibliography"/>
+        <w:rPr>
+          <w:rFonts w:ascii="Calibri Light" w:hAnsiTheme="majorHAnsi" w:cs="Calibri Light"/>
+          <w:color w:val="000000"/>
+          <w:sz w:val="26"/>
+        </w:rPr>
+      </w:pPr>
+      <w:r>
+        <w:rPr>
+          <w:rFonts w:ascii="Calibri Light" w:hAnsiTheme="majorHAnsi" w:cs="Calibri Light"/>
+          <w:color w:val="000000"/>
+          <w:sz w:val="26"/>
+        </w:rPr>
+        <w:t>[17]</w:t>
       </w:r>
       <w:r>
         <w:rPr>
@@ -7109,6 +8981,7 @@
   <w:style w:type="character" w:default="1" w:styleId="DefaultParagraphFont">
     <w:name w:val="Default Paragraph Font"/>
     <w:uiPriority w:val="1"/>
+    <w:semiHidden/>
     <w:unhideWhenUsed/>
   </w:style>
   <w:style w:type="table" w:default="1" w:styleId="TableNormal">
@@ -7257,6 +9130,22 @@
     <w:rPr>
       <w:color w:val="666666"/>
     </w:rPr>
+  </w:style>
+  <w:style w:type="table" w:styleId="TableGrid">
+    <w:name w:val="Table Grid"/>
+    <w:basedOn w:val="TableNormal"/>
+    <w:uiPriority w:val="39"/>
+    <w:rsid w:val="00992923"/>
+    <w:tblPr>
+      <w:tblBorders>
+        <w:top w:val="single" w:sz="4" w:space="0" w:color="auto"/>
+        <w:left w:val="single" w:sz="4" w:space="0" w:color="auto"/>
+        <w:bottom w:val="single" w:sz="4" w:space="0" w:color="auto"/>
+        <w:right w:val="single" w:sz="4" w:space="0" w:color="auto"/>
+        <w:insideH w:val="single" w:sz="4" w:space="0" w:color="auto"/>
+        <w:insideV w:val="single" w:sz="4" w:space="0" w:color="auto"/>
+      </w:tblBorders>
+    </w:tblPr>
   </w:style>
 </w:styles>
 </file>

--- a/snn_spad_paper.docx
+++ b/snn_spad_paper.docx
@@ -593,226 +593,103 @@
         <w:rPr>
           <w:lang w:val="en-US"/>
         </w:rPr>
-        <w:t xml:space="preserve">Hardware communities </w:t>
-      </w:r>
-      <w:r>
-        <w:rPr>
-          <w:lang w:val="en-US"/>
-        </w:rPr>
-        <w:t xml:space="preserve">also </w:t>
-      </w:r>
-      <w:r>
-        <w:rPr>
-          <w:lang w:val="en-US"/>
-        </w:rPr>
-        <w:t xml:space="preserve">leverage the high </w:t>
-      </w:r>
-      <w:r>
-        <w:rPr>
-          <w:lang w:val="en-US"/>
-        </w:rPr>
-        <w:t xml:space="preserve">efficiency </w:t>
-      </w:r>
-      <w:r>
-        <w:rPr>
-          <w:lang w:val="en-US"/>
-        </w:rPr>
-        <w:t xml:space="preserve">to </w:t>
-      </w:r>
-      <w:r>
-        <w:rPr>
-          <w:lang w:val="en-US"/>
-        </w:rPr>
-        <w:t>design</w:t>
-      </w:r>
-      <w:r>
-        <w:rPr>
-          <w:lang w:val="en-US"/>
-        </w:rPr>
-        <w:t xml:space="preserve"> </w:t>
-      </w:r>
-      <w:r>
-        <w:rPr>
-          <w:lang w:val="en-US"/>
-        </w:rPr>
-        <w:t xml:space="preserve">neuromorphic chips, such as </w:t>
-      </w:r>
-      <w:proofErr w:type="spellStart"/>
-      <w:r>
-        <w:rPr>
-          <w:lang w:val="en-US"/>
-        </w:rPr>
-        <w:t>Tianjic</w:t>
-      </w:r>
-      <w:proofErr w:type="spellEnd"/>
-      <w:r>
-        <w:rPr>
-          <w:lang w:val="en-US"/>
-        </w:rPr>
-        <w:t xml:space="preserve"> </w:t>
-      </w:r>
-      <w:r>
-        <w:rPr>
-          <w:lang w:val="en-US"/>
-        </w:rPr>
-        <w:fldChar w:fldCharType="begin"/>
-      </w:r>
-      <w:r>
-        <w:rPr>
-          <w:lang w:val="en-US"/>
-        </w:rPr>
-        <w:instrText xml:space="preserve"> ADDIN ZOTERO_ITEM CSL_CITATION {"citationID":"EsCwruEK","properties":{"formattedCitation":"[5]","plainCitation":"[5]","noteIndex":0},"citationItems":[{"id":4,"uris":["http://zotero.org/users/local/pZQP22be/items/VCJR8QYY"],"itemData":{"id":4,"type":"article-journal","container-title":"Nature","issue":"7767","note":"publisher: Nature Publishing Group UK London","page":"106–111","title":"Towards artificial general intelligence with hybrid Tianjic chip architecture","volume":"572","author":[{"family":"Pei","given":"Jing"},{"family":"Deng","given":"Lei"},{"family":"Song","given":"Sen"},{"family":"Zhao","given":"Mingguo"},{"family":"Zhang","given":"Youhui"},{"family":"Wu","given":"Shuang"},{"family":"Wang","given":"Guanrui"},{"family":"Zou","given":"Zhe"},{"family":"Wu","given":"Zhenzhi"},{"family":"He","given":"Wei"},{"literal":"others"}],"issued":{"date-parts":[["2019"]]}}}],"schema":"https://github.com/citation-style-language/schema/raw/master/csl-citation.json"} </w:instrText>
-      </w:r>
-      <w:r>
-        <w:rPr>
-          <w:lang w:val="en-US"/>
-        </w:rPr>
-        <w:fldChar w:fldCharType="separate"/>
-      </w:r>
-      <w:r>
-        <w:rPr>
-          <w:noProof/>
-          <w:lang w:val="en-US"/>
-        </w:rPr>
-        <w:t>[5]</w:t>
-      </w:r>
-      <w:r>
-        <w:rPr>
-          <w:lang w:val="en-US"/>
-        </w:rPr>
-        <w:fldChar w:fldCharType="end"/>
-      </w:r>
-      <w:r>
-        <w:rPr>
-          <w:lang w:val="en-US"/>
-        </w:rPr>
-        <w:t xml:space="preserve">, </w:t>
-      </w:r>
-      <w:proofErr w:type="spellStart"/>
-      <w:r>
-        <w:rPr>
-          <w:lang w:val="en-US"/>
-        </w:rPr>
-        <w:t>Tru</w:t>
-      </w:r>
-      <w:r>
-        <w:rPr>
-          <w:lang w:val="en-US"/>
-        </w:rPr>
-        <w:t>e</w:t>
-      </w:r>
-      <w:r>
-        <w:rPr>
-          <w:lang w:val="en-US"/>
-        </w:rPr>
-        <w:t>North</w:t>
-      </w:r>
-      <w:proofErr w:type="spellEnd"/>
-      <w:r>
-        <w:rPr>
-          <w:lang w:val="en-US"/>
-        </w:rPr>
-        <w:t xml:space="preserve"> </w:t>
-      </w:r>
-      <w:r>
-        <w:rPr>
-          <w:lang w:val="en-US"/>
-        </w:rPr>
-        <w:fldChar w:fldCharType="begin"/>
-      </w:r>
-      <w:r>
-        <w:rPr>
-          <w:lang w:val="en-US"/>
-        </w:rPr>
-        <w:instrText xml:space="preserve"> ADDIN ZOTERO_ITEM CSL_CITATION {"citationID":"QCrk0TCo","properties":{"formattedCitation":"[6]","plainCitation":"[6]","noteIndex":0},"citationItems":[{"id":5,"uris":["http://zotero.org/users/local/pZQP22be/items/PCP999PD"],"itemData":{"id":5,"type":"article-journal","container-title":"IEEE transactions on computer-aided design of integrated circuits and systems","issue":"10","note":"publisher: IEEE","page":"1537–1557","title":"Truenorth: Design and tool flow of a 65 mw 1 million neuron programmable neurosynaptic chip","volume":"34","author":[{"family":"Akopyan","given":"Filipp"},{"family":"Sawada","given":"Jun"},{"family":"Cassidy","given":"Andrew"},{"family":"Alvarez-Icaza","given":"Rodrigo"},{"family":"Arthur","given":"John"},{"family":"Merolla","given":"Paul"},{"family":"Imam","given":"Nabil"},{"family":"Nakamura","given":"Yutaka"},{"family":"Datta","given":"Pallab"},{"family":"Nam","given":"Gi-Joon"},{"literal":"others"}],"issued":{"date-parts":[["2015"]]}}}],"schema":"https://github.com/citation-style-language/schema/raw/master/csl-citation.json"} </w:instrText>
-      </w:r>
-      <w:r>
-        <w:rPr>
-          <w:lang w:val="en-US"/>
-        </w:rPr>
-        <w:fldChar w:fldCharType="separate"/>
-      </w:r>
-      <w:r>
-        <w:rPr>
-          <w:noProof/>
-          <w:lang w:val="en-US"/>
-        </w:rPr>
-        <w:t>[6]</w:t>
-      </w:r>
-      <w:r>
-        <w:rPr>
-          <w:lang w:val="en-US"/>
-        </w:rPr>
-        <w:fldChar w:fldCharType="end"/>
-      </w:r>
-      <w:r>
-        <w:rPr>
-          <w:lang w:val="en-US"/>
-        </w:rPr>
-        <w:t xml:space="preserve">, </w:t>
-      </w:r>
-      <w:proofErr w:type="spellStart"/>
-      <w:r>
-        <w:rPr>
-          <w:lang w:val="en-US"/>
-        </w:rPr>
-        <w:t>Liohi</w:t>
-      </w:r>
-      <w:proofErr w:type="spellEnd"/>
-      <w:r>
-        <w:rPr>
-          <w:lang w:val="en-US"/>
-        </w:rPr>
-        <w:t xml:space="preserve"> </w:t>
-      </w:r>
-      <w:r>
-        <w:rPr>
-          <w:lang w:val="en-US"/>
-        </w:rPr>
-        <w:fldChar w:fldCharType="begin"/>
-      </w:r>
-      <w:r>
-        <w:rPr>
-          <w:lang w:val="en-US"/>
-        </w:rPr>
-        <w:instrText xml:space="preserve"> ADDIN ZOTERO_ITEM CSL_CITATION {"citationID":"SnCfyF4z","properties":{"formattedCitation":"[7]","plainCitation":"[7]","noteIndex":0},"citationItems":[{"id":6,"uris":["http://zotero.org/users/local/pZQP22be/items/93ZAXSN4"],"itemData":{"id":6,"type":"article-journal","container-title":"Ieee Micro","issue":"1","note":"publisher: IEEE","page":"82–99","title":"Loihi: A neuromorphic manycore processor with on-chip learning","volume":"38","author":[{"family":"Davies","given":"Mike"},{"family":"Srinivasa","given":"Narayan"},{"family":"Lin","given":"Tsung-Han"},{"family":"Chinya","given":"Gautham"},{"family":"Cao","given":"Yongqiang"},{"family":"Choday","given":"Sri Harsha"},{"family":"Dimou","given":"Georgios"},{"family":"Joshi","given":"Prasad"},{"family":"Imam","given":"Nabil"},{"family":"Jain","given":"Shweta"},{"literal":"others"}],"issued":{"date-parts":[["2018"]]}}}],"schema":"https://github.com/citation-style-language/schema/raw/master/csl-citation.json"} </w:instrText>
-      </w:r>
-      <w:r>
-        <w:rPr>
-          <w:lang w:val="en-US"/>
-        </w:rPr>
-        <w:fldChar w:fldCharType="separate"/>
-      </w:r>
-      <w:r>
-        <w:rPr>
-          <w:noProof/>
-          <w:lang w:val="en-US"/>
-        </w:rPr>
-        <w:t>[7]</w:t>
-      </w:r>
-      <w:r>
-        <w:rPr>
-          <w:lang w:val="en-US"/>
-        </w:rPr>
-        <w:fldChar w:fldCharType="end"/>
-      </w:r>
-      <w:r>
-        <w:rPr>
-          <w:lang w:val="en-US"/>
-        </w:rPr>
-        <w:t>, etc</w:t>
-      </w:r>
-      <w:r>
-        <w:rPr>
-          <w:lang w:val="en-US"/>
-        </w:rPr>
-        <w:t>.</w:t>
-      </w:r>
-      <w:r>
-        <w:rPr>
-          <w:lang w:val="en-US"/>
-        </w:rPr>
-        <w:t xml:space="preserve"> </w:t>
+        <w:t xml:space="preserve">It </w:t>
+      </w:r>
+      <w:r>
+        <w:rPr>
+          <w:lang w:val="en-US"/>
+        </w:rPr>
+        <w:t>exhibits</w:t>
+      </w:r>
+      <w:r>
+        <w:rPr>
+          <w:lang w:val="en-US"/>
+        </w:rPr>
+        <w:t xml:space="preserve"> </w:t>
+      </w:r>
+      <w:r>
+        <w:rPr>
+          <w:lang w:val="en-US"/>
+        </w:rPr>
+        <w:t xml:space="preserve">biological plausible </w:t>
+      </w:r>
+      <w:r>
+        <w:rPr>
+          <w:lang w:val="en-US"/>
+        </w:rPr>
+        <w:t xml:space="preserve">as it </w:t>
+      </w:r>
+      <w:r>
+        <w:rPr>
+          <w:lang w:val="en-US"/>
+        </w:rPr>
+        <w:t>emulate</w:t>
+      </w:r>
+      <w:r>
+        <w:rPr>
+          <w:lang w:val="en-US"/>
+        </w:rPr>
+        <w:t>s</w:t>
+      </w:r>
+      <w:r>
+        <w:rPr>
+          <w:lang w:val="en-US"/>
+        </w:rPr>
+        <w:t xml:space="preserve"> </w:t>
+      </w:r>
+      <w:r>
+        <w:rPr>
+          <w:lang w:val="en-US"/>
+        </w:rPr>
+        <w:t xml:space="preserve">biological </w:t>
+      </w:r>
+      <w:r>
+        <w:rPr>
+          <w:lang w:val="en-US"/>
+        </w:rPr>
+        <w:t xml:space="preserve">nerves where </w:t>
+      </w:r>
+      <w:r>
+        <w:rPr>
+          <w:lang w:val="en-US"/>
+        </w:rPr>
+        <w:t xml:space="preserve">information </w:t>
+      </w:r>
+      <w:r>
+        <w:rPr>
+          <w:lang w:val="en-US"/>
+        </w:rPr>
+        <w:t xml:space="preserve">is transferred </w:t>
+      </w:r>
+      <w:r>
+        <w:rPr>
+          <w:lang w:val="en-US"/>
+        </w:rPr>
+        <w:t>via spike streams</w:t>
+      </w:r>
+      <w:r>
+        <w:rPr>
+          <w:lang w:val="en-US"/>
+        </w:rPr>
+        <w:t xml:space="preserve">. </w:t>
+      </w:r>
+      <w:r>
+        <w:rPr>
+          <w:lang w:val="en-US"/>
+        </w:rPr>
+        <w:t>Differentiating with conventional artificial neural network (ANN) using multiply-accumulate (MAC) as basic operators, SNN includes accumulation and dot-product, consuming less hardware and performing higher computational efficiency</w:t>
+      </w:r>
+      <w:r>
+        <w:rPr>
+          <w:lang w:val="en-US"/>
+        </w:rPr>
+        <w:t xml:space="preserve">. </w:t>
+      </w:r>
+      <w:r>
+        <w:rPr>
+          <w:lang w:val="en-US"/>
+        </w:rPr>
+        <w:t xml:space="preserve">Also, </w:t>
       </w:r>
       <w:r>
         <w:rPr>
@@ -824,411 +701,91 @@
         <w:rPr>
           <w:lang w:val="en-US"/>
         </w:rPr>
-        <w:t>usually</w:t>
-      </w:r>
-      <w:r>
-        <w:rPr>
-          <w:lang w:val="en-US"/>
-        </w:rPr>
-        <w:t xml:space="preserve"> </w:t>
-      </w:r>
-      <w:r>
-        <w:rPr>
-          <w:lang w:val="en-US"/>
-        </w:rPr>
-        <w:t xml:space="preserve">processes </w:t>
-      </w:r>
-      <w:r>
-        <w:rPr>
-          <w:lang w:val="en-US"/>
-        </w:rPr>
-        <w:t xml:space="preserve">data from </w:t>
-      </w:r>
-      <w:r>
-        <w:rPr>
-          <w:lang w:val="en-US"/>
-        </w:rPr>
-        <w:t>event-based cameras</w:t>
-      </w:r>
-      <w:r>
-        <w:rPr>
-          <w:lang w:val="en-US"/>
-        </w:rPr>
-        <w:t xml:space="preserve"> that only </w:t>
-      </w:r>
-      <w:r>
-        <w:rPr>
-          <w:lang w:val="en-US"/>
-        </w:rPr>
-        <w:t xml:space="preserve">record </w:t>
-      </w:r>
-      <w:r>
-        <w:rPr>
-          <w:lang w:val="en-US"/>
-        </w:rPr>
-        <w:t xml:space="preserve">moving </w:t>
-      </w:r>
-      <w:r>
-        <w:rPr>
-          <w:lang w:val="en-US"/>
-        </w:rPr>
-        <w:t>objectives</w:t>
-      </w:r>
-      <w:r>
-        <w:rPr>
-          <w:lang w:val="en-US"/>
-        </w:rPr>
-        <w:t xml:space="preserve"> and generate </w:t>
-      </w:r>
-      <w:r>
-        <w:rPr>
-          <w:lang w:val="en-US"/>
-        </w:rPr>
-        <w:t>event-sequences, represented by spike</w:t>
-      </w:r>
-      <w:r>
-        <w:rPr>
-          <w:lang w:val="en-US"/>
-        </w:rPr>
-        <w:t xml:space="preserve"> streams</w:t>
-      </w:r>
-      <w:r>
-        <w:rPr>
-          <w:lang w:val="en-US"/>
-        </w:rPr>
-        <w:t>.</w:t>
-      </w:r>
-      <w:r>
-        <w:rPr>
-          <w:lang w:val="en-US"/>
-        </w:rPr>
-        <w:t xml:space="preserve"> </w:t>
-      </w:r>
-      <w:r>
-        <w:rPr>
-          <w:lang w:val="en-US"/>
-        </w:rPr>
-        <w:t xml:space="preserve">Differentiating with </w:t>
-      </w:r>
-      <w:r>
-        <w:rPr>
-          <w:lang w:val="en-US"/>
-        </w:rPr>
-        <w:t xml:space="preserve">conventional </w:t>
-      </w:r>
-      <w:r>
-        <w:rPr>
-          <w:lang w:val="en-US"/>
-        </w:rPr>
-        <w:t>artificial</w:t>
-      </w:r>
-      <w:r>
-        <w:rPr>
-          <w:lang w:val="en-US"/>
-        </w:rPr>
-        <w:t xml:space="preserve"> neural network</w:t>
-      </w:r>
-      <w:r>
-        <w:rPr>
-          <w:lang w:val="en-US"/>
-        </w:rPr>
-        <w:t xml:space="preserve"> (ANN)</w:t>
-      </w:r>
-      <w:r>
-        <w:rPr>
-          <w:lang w:val="en-US"/>
-        </w:rPr>
-        <w:t xml:space="preserve"> using</w:t>
-      </w:r>
-      <w:r>
-        <w:rPr>
-          <w:lang w:val="en-US"/>
-        </w:rPr>
-        <w:t xml:space="preserve"> </w:t>
-      </w:r>
-      <w:r>
-        <w:rPr>
-          <w:lang w:val="en-US"/>
-        </w:rPr>
-        <w:t>multipl</w:t>
-      </w:r>
-      <w:r>
-        <w:rPr>
-          <w:lang w:val="en-US"/>
-        </w:rPr>
-        <w:t>y-</w:t>
-      </w:r>
-      <w:r>
-        <w:rPr>
-          <w:lang w:val="en-US"/>
-        </w:rPr>
-        <w:t>accumulat</w:t>
-      </w:r>
-      <w:r>
-        <w:rPr>
-          <w:lang w:val="en-US"/>
-        </w:rPr>
-        <w:t>e</w:t>
-      </w:r>
-      <w:r>
-        <w:rPr>
-          <w:lang w:val="en-US"/>
-        </w:rPr>
-        <w:t xml:space="preserve"> (MAC)</w:t>
-      </w:r>
-      <w:r>
-        <w:rPr>
-          <w:lang w:val="en-US"/>
-        </w:rPr>
-        <w:t xml:space="preserve"> </w:t>
-      </w:r>
-      <w:r>
-        <w:rPr>
-          <w:lang w:val="en-US"/>
-        </w:rPr>
-        <w:t>as basic operators</w:t>
-      </w:r>
-      <w:r>
-        <w:rPr>
-          <w:lang w:val="en-US"/>
-        </w:rPr>
-        <w:t xml:space="preserve">, SNN </w:t>
-      </w:r>
-      <w:r>
-        <w:rPr>
-          <w:lang w:val="en-US"/>
-        </w:rPr>
-        <w:t>includes</w:t>
-      </w:r>
-      <w:r>
-        <w:rPr>
-          <w:lang w:val="en-US"/>
-        </w:rPr>
-        <w:t xml:space="preserve"> </w:t>
-      </w:r>
-      <w:r>
-        <w:rPr>
-          <w:lang w:val="en-US"/>
-        </w:rPr>
-        <w:t xml:space="preserve">accumulation and </w:t>
-      </w:r>
-      <w:r>
-        <w:rPr>
-          <w:lang w:val="en-US"/>
-        </w:rPr>
-        <w:t>dot-product</w:t>
-      </w:r>
-      <w:r>
-        <w:rPr>
-          <w:lang w:val="en-US"/>
-        </w:rPr>
-        <w:t xml:space="preserve">, </w:t>
-      </w:r>
-      <w:r>
-        <w:rPr>
-          <w:lang w:val="en-US"/>
-        </w:rPr>
-        <w:t xml:space="preserve">consuming less hardware </w:t>
-      </w:r>
-      <w:r>
-        <w:rPr>
-          <w:lang w:val="en-US"/>
-        </w:rPr>
-        <w:t xml:space="preserve">and </w:t>
-      </w:r>
-      <w:r>
-        <w:rPr>
-          <w:lang w:val="en-US"/>
-        </w:rPr>
-        <w:t xml:space="preserve">performing </w:t>
-      </w:r>
-      <w:r>
-        <w:rPr>
-          <w:lang w:val="en-US"/>
-        </w:rPr>
-        <w:t xml:space="preserve">higher </w:t>
-      </w:r>
-      <w:r>
-        <w:rPr>
-          <w:lang w:val="en-US"/>
-        </w:rPr>
-        <w:t>computational efficiency</w:t>
-      </w:r>
-      <w:r>
-        <w:rPr>
-          <w:lang w:val="en-US"/>
-        </w:rPr>
-        <w:t>.</w:t>
-      </w:r>
-      <w:r>
-        <w:rPr>
-          <w:lang w:val="en-US"/>
-        </w:rPr>
-        <w:t xml:space="preserve"> </w:t>
-      </w:r>
-      <w:r>
-        <w:rPr>
-          <w:lang w:val="en-US"/>
-        </w:rPr>
-        <w:t>our hand gesture recognition</w:t>
-      </w:r>
-      <w:r>
-        <w:rPr>
-          <w:lang w:val="en-US"/>
-        </w:rPr>
-        <w:t>.</w:t>
-      </w:r>
-      <w:r>
-        <w:rPr>
-          <w:lang w:val="en-US"/>
-        </w:rPr>
-        <w:t xml:space="preserve"> </w:t>
-      </w:r>
-      <w:r>
-        <w:rPr>
-          <w:lang w:val="en-US"/>
-        </w:rPr>
-        <w:t xml:space="preserve">SNN </w:t>
-      </w:r>
-      <w:r>
-        <w:rPr>
-          <w:lang w:val="en-US"/>
-        </w:rPr>
-        <w:t xml:space="preserve">has been adopted </w:t>
-      </w:r>
-      <w:r>
-        <w:rPr>
-          <w:lang w:val="en-US"/>
-        </w:rPr>
-        <w:t>by</w:t>
-      </w:r>
-      <w:r>
-        <w:rPr>
-          <w:lang w:val="en-US"/>
-        </w:rPr>
-        <w:t xml:space="preserve"> dynamic </w:t>
-      </w:r>
-      <w:r>
-        <w:rPr>
-          <w:lang w:val="en-US"/>
-        </w:rPr>
-        <w:t>vision sensors</w:t>
-      </w:r>
-      <w:r>
-        <w:rPr>
-          <w:lang w:val="en-US"/>
-        </w:rPr>
-        <w:t xml:space="preserve"> (DVS)</w:t>
-      </w:r>
-      <w:r>
-        <w:rPr>
-          <w:lang w:val="en-US"/>
-        </w:rPr>
-        <w:t xml:space="preserve"> </w:t>
-      </w:r>
-      <w:r>
-        <w:rPr>
-          <w:lang w:val="en-US"/>
-        </w:rPr>
-        <w:t>for</w:t>
-      </w:r>
-      <w:r>
-        <w:rPr>
-          <w:lang w:val="en-US"/>
-        </w:rPr>
-        <w:t xml:space="preserve"> </w:t>
-      </w:r>
-      <w:r>
-        <w:rPr>
-          <w:lang w:val="en-US"/>
-        </w:rPr>
-        <w:t>h</w:t>
-      </w:r>
-      <w:r>
-        <w:rPr>
-          <w:lang w:val="en-US"/>
-        </w:rPr>
-        <w:t xml:space="preserve">and gesture recognition </w:t>
-      </w:r>
-      <w:r>
-        <w:rPr>
-          <w:lang w:val="en-US"/>
-        </w:rPr>
-        <w:t>(HGR)</w:t>
-      </w:r>
-      <w:r>
-        <w:rPr>
-          <w:lang w:val="en-US"/>
-        </w:rPr>
-        <w:t xml:space="preserve"> </w:t>
-      </w:r>
-      <w:r>
-        <w:rPr>
-          <w:lang w:val="en-US"/>
-        </w:rPr>
-        <w:fldChar w:fldCharType="begin"/>
-      </w:r>
-      <w:r>
-        <w:rPr>
-          <w:lang w:val="en-US"/>
-        </w:rPr>
-        <w:instrText xml:space="preserve"> ADDIN ZOTERO_ITEM CSL_CITATION {"citationID":"mOOgQjl1","properties":{"formattedCitation":"[8]","plainCitation":"[8]","noteIndex":0},"citationItems":[{"id":22,"uris":["http://zotero.org/users/local/pZQP22be/items/AABYW4JZ"],"itemData":{"id":22,"type":"paper-conference","container-title":"2020 International Joint Conference on Neural Networks (IJCNN)","page":"1–9","publisher":"IEEE","title":"A reservoir-based convolutional spiking neural network for gesture recognition from dvs input","author":[{"family":"George","given":"Arun M"},{"family":"Banerjee","given":"Dighanchal"},{"family":"Dey","given":"Sounak"},{"family":"Mukherjee","given":"Arijit"},{"family":"Balamurali","given":"P"}],"issued":{"date-parts":[["2020"]]}}}],"schema":"https://github.com/citation-style-language/schema/raw/master/csl-citation.json"} </w:instrText>
-      </w:r>
-      <w:r>
-        <w:rPr>
-          <w:lang w:val="en-US"/>
-        </w:rPr>
-        <w:fldChar w:fldCharType="separate"/>
-      </w:r>
-      <w:r>
-        <w:rPr>
-          <w:noProof/>
-          <w:lang w:val="en-US"/>
-        </w:rPr>
-        <w:t>[8]</w:t>
-      </w:r>
-      <w:r>
-        <w:rPr>
-          <w:lang w:val="en-US"/>
-        </w:rPr>
-        <w:fldChar w:fldCharType="end"/>
-      </w:r>
-      <w:r>
-        <w:rPr>
-          <w:lang w:val="en-US"/>
-        </w:rPr>
-        <w:fldChar w:fldCharType="begin"/>
-      </w:r>
-      <w:r>
-        <w:rPr>
-          <w:lang w:val="en-US"/>
-        </w:rPr>
-        <w:instrText xml:space="preserve"> ADDIN ZOTERO_ITEM CSL_CITATION {"citationID":"WHqkQOsM","properties":{"formattedCitation":"[2]","plainCitation":"[2]","noteIndex":0},"citationItems":[{"id":16,"uris":["http://zotero.org/users/local/pZQP22be/items/YLBPFGEF"],"itemData":{"id":16,"type":"paper-conference","container-title":"2021 IEEE/ACM International Symposium on Low Power Electronics and Design (ISLPED)","DOI":"10.1109/ISLPED52811.2021.9502506","page":"1-6","title":"Gesture-SNN: Co-optimizing accuracy, latency and energy of SNNs for neuromorphic vision sensors","author":[{"family":"Singh","given":"Sonali"},{"family":"Sarma","given":"Anup"},{"family":"Lu","given":"Sen"},{"family":"Sengupta","given":"Abhronil"},{"family":"Narayanan","given":"Vijaykrishnan"},{"family":"Das","given":"Chita R."}],"issued":{"date-parts":[["2021"]]}}}],"schema":"https://github.com/citation-style-language/schema/raw/master/csl-citation.json"} </w:instrText>
-      </w:r>
-      <w:r>
-        <w:rPr>
-          <w:lang w:val="en-US"/>
-        </w:rPr>
-        <w:fldChar w:fldCharType="separate"/>
-      </w:r>
-      <w:r>
-        <w:rPr>
-          <w:noProof/>
-          <w:lang w:val="en-US"/>
-        </w:rPr>
-        <w:t>[2]</w:t>
-      </w:r>
-      <w:r>
-        <w:rPr>
-          <w:lang w:val="en-US"/>
-        </w:rPr>
-        <w:fldChar w:fldCharType="end"/>
-      </w:r>
-      <w:r>
-        <w:rPr>
-          <w:lang w:val="en-US"/>
-        </w:rPr>
-        <w:t>.</w:t>
+        <w:t>does not need pruning</w:t>
+      </w:r>
+      <w:r>
+        <w:rPr>
+          <w:lang w:val="en-US"/>
+        </w:rPr>
+        <w:t xml:space="preserve"> </w:t>
+      </w:r>
+      <w:r>
+        <w:rPr>
+          <w:lang w:val="en-US"/>
+        </w:rPr>
+        <w:t>mechanism</w:t>
+      </w:r>
+      <w:r>
+        <w:rPr>
+          <w:lang w:val="en-US"/>
+        </w:rPr>
+        <w:t xml:space="preserve"> </w:t>
+      </w:r>
+      <w:r>
+        <w:rPr>
+          <w:lang w:val="en-US"/>
+        </w:rPr>
+        <w:t>to explore the sparsity</w:t>
+      </w:r>
+      <w:r>
+        <w:rPr>
+          <w:lang w:val="en-US"/>
+        </w:rPr>
+        <w:t xml:space="preserve"> </w:t>
+      </w:r>
+      <w:r>
+        <w:rPr>
+          <w:lang w:val="en-US"/>
+        </w:rPr>
+        <w:t>in neuron connections</w:t>
+      </w:r>
+      <w:r>
+        <w:rPr>
+          <w:lang w:val="en-US"/>
+        </w:rPr>
+        <w:t xml:space="preserve"> because </w:t>
+      </w:r>
+      <w:r>
+        <w:rPr>
+          <w:lang w:val="en-US"/>
+        </w:rPr>
+        <w:t>spikes</w:t>
+      </w:r>
+      <w:r>
+        <w:rPr>
+          <w:lang w:val="en-US"/>
+        </w:rPr>
+        <w:t xml:space="preserve"> between</w:t>
+      </w:r>
+      <w:r>
+        <w:rPr>
+          <w:lang w:val="en-US"/>
+        </w:rPr>
+        <w:t xml:space="preserve"> layers</w:t>
+      </w:r>
+      <w:r>
+        <w:rPr>
+          <w:lang w:val="en-US"/>
+        </w:rPr>
+        <w:t xml:space="preserve"> are </w:t>
+      </w:r>
+      <w:r>
+        <w:rPr>
+          <w:lang w:val="en-US"/>
+        </w:rPr>
+        <w:t>natural</w:t>
+      </w:r>
+      <w:r>
+        <w:rPr>
+          <w:lang w:val="en-US"/>
+        </w:rPr>
+        <w:t>ly sparse</w:t>
+      </w:r>
+      <w:r>
+        <w:rPr>
+          <w:lang w:val="en-US"/>
+        </w:rPr>
+        <w:t xml:space="preserve">. </w:t>
       </w:r>
     </w:p>
     <w:p>
@@ -1250,43 +807,985 @@
         <w:rPr>
           <w:lang w:val="en-US"/>
         </w:rPr>
-        <w:t xml:space="preserve">Due to the </w:t>
-      </w:r>
-      <w:r>
-        <w:rPr>
-          <w:lang w:val="en-US"/>
-        </w:rPr>
-        <w:t xml:space="preserve">small </w:t>
-      </w:r>
-      <w:r>
-        <w:rPr>
-          <w:lang w:val="en-US"/>
-        </w:rPr>
-        <w:t xml:space="preserve">spatial </w:t>
-      </w:r>
-      <w:r>
-        <w:rPr>
-          <w:lang w:val="en-US"/>
-        </w:rPr>
-        <w:t>resolution</w:t>
-      </w:r>
-      <w:r>
-        <w:rPr>
-          <w:lang w:val="en-US"/>
-        </w:rPr>
-        <w:t xml:space="preserve"> (4</w:t>
-      </w:r>
-      <w:r>
-        <w:rPr>
-          <w:lang w:val="en-US"/>
-        </w:rPr>
-        <w:sym w:font="Symbol" w:char="F0B4"/>
-      </w:r>
-      <w:r>
-        <w:rPr>
-          <w:lang w:val="en-US"/>
-        </w:rPr>
-        <w:t xml:space="preserve">4 </w:t>
+        <w:t xml:space="preserve">Hardware communities </w:t>
+      </w:r>
+      <w:r>
+        <w:rPr>
+          <w:lang w:val="en-US"/>
+        </w:rPr>
+        <w:t xml:space="preserve">leverage the high </w:t>
+      </w:r>
+      <w:r>
+        <w:rPr>
+          <w:lang w:val="en-US"/>
+        </w:rPr>
+        <w:t xml:space="preserve">efficiency </w:t>
+      </w:r>
+      <w:r>
+        <w:rPr>
+          <w:lang w:val="en-US"/>
+        </w:rPr>
+        <w:t xml:space="preserve">to </w:t>
+      </w:r>
+      <w:r>
+        <w:rPr>
+          <w:lang w:val="en-US"/>
+        </w:rPr>
+        <w:t>design</w:t>
+      </w:r>
+      <w:r>
+        <w:rPr>
+          <w:lang w:val="en-US"/>
+        </w:rPr>
+        <w:t xml:space="preserve"> </w:t>
+      </w:r>
+      <w:r>
+        <w:rPr>
+          <w:lang w:val="en-US"/>
+        </w:rPr>
+        <w:t xml:space="preserve">neuromorphic chips, such as </w:t>
+      </w:r>
+      <w:proofErr w:type="spellStart"/>
+      <w:r>
+        <w:rPr>
+          <w:lang w:val="en-US"/>
+        </w:rPr>
+        <w:t>Tianjic</w:t>
+      </w:r>
+      <w:proofErr w:type="spellEnd"/>
+      <w:r>
+        <w:rPr>
+          <w:lang w:val="en-US"/>
+        </w:rPr>
+        <w:t xml:space="preserve"> </w:t>
+      </w:r>
+      <w:r>
+        <w:rPr>
+          <w:lang w:val="en-US"/>
+        </w:rPr>
+        <w:fldChar w:fldCharType="begin"/>
+      </w:r>
+      <w:r>
+        <w:rPr>
+          <w:lang w:val="en-US"/>
+        </w:rPr>
+        <w:instrText xml:space="preserve"> ADDIN ZOTERO_ITEM CSL_CITATION {"citationID":"EsCwruEK","properties":{"formattedCitation":"[5]","plainCitation":"[5]","noteIndex":0},"citationItems":[{"id":4,"uris":["http://zotero.org/users/local/pZQP22be/items/VCJR8QYY"],"itemData":{"id":4,"type":"article-journal","container-title":"Nature","issue":"7767","note":"publisher: Nature Publishing Group UK London","page":"106–111","title":"Towards artificial general intelligence with hybrid Tianjic chip architecture","volume":"572","author":[{"family":"Pei","given":"Jing"},{"family":"Deng","given":"Lei"},{"family":"Song","given":"Sen"},{"family":"Zhao","given":"Mingguo"},{"family":"Zhang","given":"Youhui"},{"family":"Wu","given":"Shuang"},{"family":"Wang","given":"Guanrui"},{"family":"Zou","given":"Zhe"},{"family":"Wu","given":"Zhenzhi"},{"family":"He","given":"Wei"},{"literal":"others"}],"issued":{"date-parts":[["2019"]]}}}],"schema":"https://github.com/citation-style-language/schema/raw/master/csl-citation.json"} </w:instrText>
+      </w:r>
+      <w:r>
+        <w:rPr>
+          <w:lang w:val="en-US"/>
+        </w:rPr>
+        <w:fldChar w:fldCharType="separate"/>
+      </w:r>
+      <w:r>
+        <w:rPr>
+          <w:noProof/>
+          <w:lang w:val="en-US"/>
+        </w:rPr>
+        <w:t>[5]</w:t>
+      </w:r>
+      <w:r>
+        <w:rPr>
+          <w:lang w:val="en-US"/>
+        </w:rPr>
+        <w:fldChar w:fldCharType="end"/>
+      </w:r>
+      <w:r>
+        <w:rPr>
+          <w:lang w:val="en-US"/>
+        </w:rPr>
+        <w:t xml:space="preserve">, </w:t>
+      </w:r>
+      <w:proofErr w:type="spellStart"/>
+      <w:r>
+        <w:rPr>
+          <w:lang w:val="en-US"/>
+        </w:rPr>
+        <w:t>Tru</w:t>
+      </w:r>
+      <w:r>
+        <w:rPr>
+          <w:lang w:val="en-US"/>
+        </w:rPr>
+        <w:t>e</w:t>
+      </w:r>
+      <w:r>
+        <w:rPr>
+          <w:lang w:val="en-US"/>
+        </w:rPr>
+        <w:t>North</w:t>
+      </w:r>
+      <w:proofErr w:type="spellEnd"/>
+      <w:r>
+        <w:rPr>
+          <w:lang w:val="en-US"/>
+        </w:rPr>
+        <w:t xml:space="preserve"> </w:t>
+      </w:r>
+      <w:r>
+        <w:rPr>
+          <w:lang w:val="en-US"/>
+        </w:rPr>
+        <w:fldChar w:fldCharType="begin"/>
+      </w:r>
+      <w:r>
+        <w:rPr>
+          <w:lang w:val="en-US"/>
+        </w:rPr>
+        <w:instrText xml:space="preserve"> ADDIN ZOTERO_ITEM CSL_CITATION {"citationID":"QCrk0TCo","properties":{"formattedCitation":"[6]","plainCitation":"[6]","noteIndex":0},"citationItems":[{"id":5,"uris":["http://zotero.org/users/local/pZQP22be/items/PCP999PD"],"itemData":{"id":5,"type":"article-journal","container-title":"IEEE transactions on computer-aided design of integrated circuits and systems","issue":"10","note":"publisher: IEEE","page":"1537–1557","title":"Truenorth: Design and tool flow of a 65 mw 1 million neuron programmable neurosynaptic chip","volume":"34","author":[{"family":"Akopyan","given":"Filipp"},{"family":"Sawada","given":"Jun"},{"family":"Cassidy","given":"Andrew"},{"family":"Alvarez-Icaza","given":"Rodrigo"},{"family":"Arthur","given":"John"},{"family":"Merolla","given":"Paul"},{"family":"Imam","given":"Nabil"},{"family":"Nakamura","given":"Yutaka"},{"family":"Datta","given":"Pallab"},{"family":"Nam","given":"Gi-Joon"},{"literal":"others"}],"issued":{"date-parts":[["2015"]]}}}],"schema":"https://github.com/citation-style-language/schema/raw/master/csl-citation.json"} </w:instrText>
+      </w:r>
+      <w:r>
+        <w:rPr>
+          <w:lang w:val="en-US"/>
+        </w:rPr>
+        <w:fldChar w:fldCharType="separate"/>
+      </w:r>
+      <w:r>
+        <w:rPr>
+          <w:noProof/>
+          <w:lang w:val="en-US"/>
+        </w:rPr>
+        <w:t>[6]</w:t>
+      </w:r>
+      <w:r>
+        <w:rPr>
+          <w:lang w:val="en-US"/>
+        </w:rPr>
+        <w:fldChar w:fldCharType="end"/>
+      </w:r>
+      <w:r>
+        <w:rPr>
+          <w:lang w:val="en-US"/>
+        </w:rPr>
+        <w:t xml:space="preserve">, </w:t>
+      </w:r>
+      <w:proofErr w:type="spellStart"/>
+      <w:r>
+        <w:rPr>
+          <w:lang w:val="en-US"/>
+        </w:rPr>
+        <w:t>Liohi</w:t>
+      </w:r>
+      <w:proofErr w:type="spellEnd"/>
+      <w:r>
+        <w:rPr>
+          <w:lang w:val="en-US"/>
+        </w:rPr>
+        <w:t xml:space="preserve"> </w:t>
+      </w:r>
+      <w:r>
+        <w:rPr>
+          <w:lang w:val="en-US"/>
+        </w:rPr>
+        <w:fldChar w:fldCharType="begin"/>
+      </w:r>
+      <w:r>
+        <w:rPr>
+          <w:lang w:val="en-US"/>
+        </w:rPr>
+        <w:instrText xml:space="preserve"> ADDIN ZOTERO_ITEM CSL_CITATION {"citationID":"SnCfyF4z","properties":{"formattedCitation":"[7]","plainCitation":"[7]","noteIndex":0},"citationItems":[{"id":6,"uris":["http://zotero.org/users/local/pZQP22be/items/93ZAXSN4"],"itemData":{"id":6,"type":"article-journal","container-title":"Ieee Micro","issue":"1","note":"publisher: IEEE","page":"82–99","title":"Loihi: A neuromorphic manycore processor with on-chip learning","volume":"38","author":[{"family":"Davies","given":"Mike"},{"family":"Srinivasa","given":"Narayan"},{"family":"Lin","given":"Tsung-Han"},{"family":"Chinya","given":"Gautham"},{"family":"Cao","given":"Yongqiang"},{"family":"Choday","given":"Sri Harsha"},{"family":"Dimou","given":"Georgios"},{"family":"Joshi","given":"Prasad"},{"family":"Imam","given":"Nabil"},{"family":"Jain","given":"Shweta"},{"literal":"others"}],"issued":{"date-parts":[["2018"]]}}}],"schema":"https://github.com/citation-style-language/schema/raw/master/csl-citation.json"} </w:instrText>
+      </w:r>
+      <w:r>
+        <w:rPr>
+          <w:lang w:val="en-US"/>
+        </w:rPr>
+        <w:fldChar w:fldCharType="separate"/>
+      </w:r>
+      <w:r>
+        <w:rPr>
+          <w:noProof/>
+          <w:lang w:val="en-US"/>
+        </w:rPr>
+        <w:t>[7]</w:t>
+      </w:r>
+      <w:r>
+        <w:rPr>
+          <w:lang w:val="en-US"/>
+        </w:rPr>
+        <w:fldChar w:fldCharType="end"/>
+      </w:r>
+      <w:r>
+        <w:rPr>
+          <w:lang w:val="en-US"/>
+        </w:rPr>
+        <w:t>, etc</w:t>
+      </w:r>
+      <w:r>
+        <w:rPr>
+          <w:lang w:val="en-US"/>
+        </w:rPr>
+        <w:t>.</w:t>
+      </w:r>
+      <w:r>
+        <w:rPr>
+          <w:lang w:val="en-US"/>
+        </w:rPr>
+        <w:t xml:space="preserve"> </w:t>
+      </w:r>
+      <w:r>
+        <w:rPr>
+          <w:lang w:val="en-US"/>
+        </w:rPr>
+        <w:t xml:space="preserve">SNN </w:t>
+      </w:r>
+      <w:r>
+        <w:rPr>
+          <w:lang w:val="en-US"/>
+        </w:rPr>
+        <w:t>usually</w:t>
+      </w:r>
+      <w:r>
+        <w:rPr>
+          <w:lang w:val="en-US"/>
+        </w:rPr>
+        <w:t xml:space="preserve"> </w:t>
+      </w:r>
+      <w:r>
+        <w:rPr>
+          <w:lang w:val="en-US"/>
+        </w:rPr>
+        <w:t xml:space="preserve">processes </w:t>
+      </w:r>
+      <w:r>
+        <w:rPr>
+          <w:lang w:val="en-US"/>
+        </w:rPr>
+        <w:t xml:space="preserve">data from </w:t>
+      </w:r>
+      <w:r>
+        <w:rPr>
+          <w:lang w:val="en-US"/>
+        </w:rPr>
+        <w:t>event-based cameras</w:t>
+      </w:r>
+      <w:r>
+        <w:rPr>
+          <w:lang w:val="en-US"/>
+        </w:rPr>
+        <w:t xml:space="preserve"> that only </w:t>
+      </w:r>
+      <w:r>
+        <w:rPr>
+          <w:lang w:val="en-US"/>
+        </w:rPr>
+        <w:t xml:space="preserve">record </w:t>
+      </w:r>
+      <w:r>
+        <w:rPr>
+          <w:lang w:val="en-US"/>
+        </w:rPr>
+        <w:t xml:space="preserve">moving </w:t>
+      </w:r>
+      <w:r>
+        <w:rPr>
+          <w:lang w:val="en-US"/>
+        </w:rPr>
+        <w:t>objectives</w:t>
+      </w:r>
+      <w:r>
+        <w:rPr>
+          <w:lang w:val="en-US"/>
+        </w:rPr>
+        <w:t xml:space="preserve"> and generate </w:t>
+      </w:r>
+      <w:r>
+        <w:rPr>
+          <w:lang w:val="en-US"/>
+        </w:rPr>
+        <w:t>event</w:t>
+      </w:r>
+      <w:r>
+        <w:rPr>
+          <w:lang w:val="en-US"/>
+        </w:rPr>
+        <w:t xml:space="preserve"> </w:t>
+      </w:r>
+      <w:r>
+        <w:rPr>
+          <w:lang w:val="en-US"/>
+        </w:rPr>
+        <w:t>sequences, represented by spike</w:t>
+      </w:r>
+      <w:r>
+        <w:rPr>
+          <w:lang w:val="en-US"/>
+        </w:rPr>
+        <w:t xml:space="preserve"> streams</w:t>
+      </w:r>
+      <w:r>
+        <w:rPr>
+          <w:lang w:val="en-US"/>
+        </w:rPr>
+        <w:t>.</w:t>
+      </w:r>
+      <w:r>
+        <w:rPr>
+          <w:lang w:val="en-US"/>
+        </w:rPr>
+        <w:t xml:space="preserve"> </w:t>
+      </w:r>
+      <w:r>
+        <w:rPr>
+          <w:lang w:val="en-US"/>
+        </w:rPr>
+        <w:t xml:space="preserve">SNN </w:t>
+      </w:r>
+      <w:r>
+        <w:rPr>
+          <w:lang w:val="en-US"/>
+        </w:rPr>
+        <w:t xml:space="preserve">has been adopted </w:t>
+      </w:r>
+      <w:r>
+        <w:rPr>
+          <w:lang w:val="en-US"/>
+        </w:rPr>
+        <w:t>by</w:t>
+      </w:r>
+      <w:r>
+        <w:rPr>
+          <w:lang w:val="en-US"/>
+        </w:rPr>
+        <w:t xml:space="preserve"> dynamic </w:t>
+      </w:r>
+      <w:r>
+        <w:rPr>
+          <w:lang w:val="en-US"/>
+        </w:rPr>
+        <w:t>vision sensors</w:t>
+      </w:r>
+      <w:r>
+        <w:rPr>
+          <w:lang w:val="en-US"/>
+        </w:rPr>
+        <w:t xml:space="preserve"> (DVS)</w:t>
+      </w:r>
+      <w:r>
+        <w:rPr>
+          <w:lang w:val="en-US"/>
+        </w:rPr>
+        <w:t xml:space="preserve"> </w:t>
+      </w:r>
+      <w:r>
+        <w:rPr>
+          <w:lang w:val="en-US"/>
+        </w:rPr>
+        <w:t>for</w:t>
+      </w:r>
+      <w:r>
+        <w:rPr>
+          <w:lang w:val="en-US"/>
+        </w:rPr>
+        <w:t xml:space="preserve"> </w:t>
+      </w:r>
+      <w:r>
+        <w:rPr>
+          <w:lang w:val="en-US"/>
+        </w:rPr>
+        <w:t>h</w:t>
+      </w:r>
+      <w:r>
+        <w:rPr>
+          <w:lang w:val="en-US"/>
+        </w:rPr>
+        <w:t xml:space="preserve">and gesture recognition </w:t>
+      </w:r>
+      <w:r>
+        <w:rPr>
+          <w:lang w:val="en-US"/>
+        </w:rPr>
+        <w:t>(HGR)</w:t>
+      </w:r>
+      <w:r>
+        <w:rPr>
+          <w:lang w:val="en-US"/>
+        </w:rPr>
+        <w:t xml:space="preserve"> </w:t>
+      </w:r>
+      <w:r>
+        <w:rPr>
+          <w:lang w:val="en-US"/>
+        </w:rPr>
+        <w:fldChar w:fldCharType="begin"/>
+      </w:r>
+      <w:r>
+        <w:rPr>
+          <w:lang w:val="en-US"/>
+        </w:rPr>
+        <w:instrText xml:space="preserve"> ADDIN ZOTERO_ITEM CSL_CITATION {"citationID":"mOOgQjl1","properties":{"formattedCitation":"[8]","plainCitation":"[8]","noteIndex":0},"citationItems":[{"id":22,"uris":["http://zotero.org/users/local/pZQP22be/items/AABYW4JZ"],"itemData":{"id":22,"type":"paper-conference","container-title":"2020 International Joint Conference on Neural Networks (IJCNN)","page":"1–9","publisher":"IEEE","title":"A reservoir-based convolutional spiking neural network for gesture recognition from dvs input","author":[{"family":"George","given":"Arun M"},{"family":"Banerjee","given":"Dighanchal"},{"family":"Dey","given":"Sounak"},{"family":"Mukherjee","given":"Arijit"},{"family":"Balamurali","given":"P"}],"issued":{"date-parts":[["2020"]]}}}],"schema":"https://github.com/citation-style-language/schema/raw/master/csl-citation.json"} </w:instrText>
+      </w:r>
+      <w:r>
+        <w:rPr>
+          <w:lang w:val="en-US"/>
+        </w:rPr>
+        <w:fldChar w:fldCharType="separate"/>
+      </w:r>
+      <w:r>
+        <w:rPr>
+          <w:noProof/>
+          <w:lang w:val="en-US"/>
+        </w:rPr>
+        <w:t>[8]</w:t>
+      </w:r>
+      <w:r>
+        <w:rPr>
+          <w:lang w:val="en-US"/>
+        </w:rPr>
+        <w:fldChar w:fldCharType="end"/>
+      </w:r>
+      <w:r>
+        <w:rPr>
+          <w:lang w:val="en-US"/>
+        </w:rPr>
+        <w:t>,</w:t>
+      </w:r>
+      <w:r>
+        <w:rPr>
+          <w:lang w:val="en-US"/>
+        </w:rPr>
+        <w:t xml:space="preserve"> </w:t>
+      </w:r>
+      <w:r>
+        <w:rPr>
+          <w:lang w:val="en-US"/>
+        </w:rPr>
+        <w:fldChar w:fldCharType="begin"/>
+      </w:r>
+      <w:r>
+        <w:rPr>
+          <w:lang w:val="en-US"/>
+        </w:rPr>
+        <w:instrText xml:space="preserve"> ADDIN ZOTERO_ITEM CSL_CITATION {"citationID":"WHqkQOsM","properties":{"formattedCitation":"[2]","plainCitation":"[2]","noteIndex":0},"citationItems":[{"id":16,"uris":["http://zotero.org/users/local/pZQP22be/items/YLBPFGEF"],"itemData":{"id":16,"type":"paper-conference","container-title":"2021 IEEE/ACM International Symposium on Low Power Electronics and Design (ISLPED)","DOI":"10.1109/ISLPED52811.2021.9502506","page":"1-6","title":"Gesture-SNN: Co-optimizing accuracy, latency and energy of SNNs for neuromorphic vision sensors","author":[{"family":"Singh","given":"Sonali"},{"family":"Sarma","given":"Anup"},{"family":"Lu","given":"Sen"},{"family":"Sengupta","given":"Abhronil"},{"family":"Narayanan","given":"Vijaykrishnan"},{"family":"Das","given":"Chita R."}],"issued":{"date-parts":[["2021"]]}}}],"schema":"https://github.com/citation-style-language/schema/raw/master/csl-citation.json"} </w:instrText>
+      </w:r>
+      <w:r>
+        <w:rPr>
+          <w:lang w:val="en-US"/>
+        </w:rPr>
+        <w:fldChar w:fldCharType="separate"/>
+      </w:r>
+      <w:r>
+        <w:rPr>
+          <w:noProof/>
+          <w:lang w:val="en-US"/>
+        </w:rPr>
+        <w:t>[2]</w:t>
+      </w:r>
+      <w:r>
+        <w:rPr>
+          <w:lang w:val="en-US"/>
+        </w:rPr>
+        <w:fldChar w:fldCharType="end"/>
+      </w:r>
+      <w:r>
+        <w:rPr>
+          <w:lang w:val="en-US"/>
+        </w:rPr>
+        <w:t>.</w:t>
+      </w:r>
+      <w:r>
+        <w:rPr>
+          <w:lang w:val="en-US"/>
+        </w:rPr>
+        <w:t xml:space="preserve"> IBM </w:t>
+      </w:r>
+      <w:r>
+        <w:rPr>
+          <w:lang w:val="en-US"/>
+        </w:rPr>
+        <w:t>published</w:t>
+      </w:r>
+      <w:r>
+        <w:rPr>
+          <w:lang w:val="en-US"/>
+        </w:rPr>
+        <w:t xml:space="preserve"> </w:t>
+      </w:r>
+      <w:r>
+        <w:rPr>
+          <w:lang w:val="en-US"/>
+        </w:rPr>
+        <w:t>dynamic gesture dataset</w:t>
+      </w:r>
+      <w:r>
+        <w:rPr>
+          <w:lang w:val="en-US"/>
+        </w:rPr>
+        <w:t>s</w:t>
+      </w:r>
+      <w:r>
+        <w:rPr>
+          <w:lang w:val="en-US"/>
+        </w:rPr>
+        <w:t xml:space="preserve"> </w:t>
+      </w:r>
+      <w:r>
+        <w:rPr>
+          <w:lang w:val="en-US"/>
+        </w:rPr>
+        <w:fldChar w:fldCharType="begin"/>
+      </w:r>
+      <w:r>
+        <w:rPr>
+          <w:lang w:val="en-US"/>
+        </w:rPr>
+        <w:instrText xml:space="preserve"> ADDIN ZOTERO_ITEM CSL_CITATION {"citationID":"dJ8jOtVQ","properties":{"formattedCitation":"[9]","plainCitation":"[9]","noteIndex":0},"citationItems":[{"id":24,"uris":["http://zotero.org/users/local/pZQP22be/items/LUUUBJCP"],"itemData":{"id":24,"type":"paper-conference","container-title":"Proceedings of the IEEE conference on computer vision and pattern recognition","page":"7243–7252","title":"A low power, fully event-based gesture recognition system","author":[{"family":"Amir","given":"Arnon"},{"family":"Taba","given":"Brian"},{"family":"Berg","given":"David"},{"family":"Melano","given":"Timothy"},{"family":"McKinstry","given":"Jeffrey"},{"family":"Di Nolfo","given":"Carmelo"},{"family":"Nayak","given":"Tapan"},{"family":"Andreopoulos","given":"Alexander"},{"family":"Garreau","given":"Guillaume"},{"family":"Mendoza","given":"Marcela"},{"literal":"others"}],"issued":{"date-parts":[["2017"]]}}}],"schema":"https://github.com/citation-style-language/schema/raw/master/csl-citation.json"} </w:instrText>
+      </w:r>
+      <w:r>
+        <w:rPr>
+          <w:lang w:val="en-US"/>
+        </w:rPr>
+        <w:fldChar w:fldCharType="separate"/>
+      </w:r>
+      <w:r>
+        <w:rPr>
+          <w:noProof/>
+          <w:lang w:val="en-US"/>
+        </w:rPr>
+        <w:t>[9]</w:t>
+      </w:r>
+      <w:r>
+        <w:rPr>
+          <w:lang w:val="en-US"/>
+        </w:rPr>
+        <w:fldChar w:fldCharType="end"/>
+      </w:r>
+      <w:r>
+        <w:rPr>
+          <w:lang w:val="en-US"/>
+        </w:rPr>
+        <w:t xml:space="preserve"> that </w:t>
+      </w:r>
+      <w:r>
+        <w:rPr>
+          <w:lang w:val="en-US"/>
+        </w:rPr>
+        <w:t>enable</w:t>
+      </w:r>
+      <w:r>
+        <w:rPr>
+          <w:lang w:val="en-US"/>
+        </w:rPr>
+        <w:t xml:space="preserve"> various</w:t>
+      </w:r>
+      <w:r>
+        <w:rPr>
+          <w:lang w:val="en-US"/>
+        </w:rPr>
+        <w:t xml:space="preserve"> </w:t>
+      </w:r>
+      <w:r>
+        <w:rPr>
+          <w:lang w:val="en-US"/>
+        </w:rPr>
+        <w:t xml:space="preserve">research </w:t>
+      </w:r>
+      <w:r>
+        <w:rPr>
+          <w:lang w:val="en-US"/>
+        </w:rPr>
+        <w:t>for HGR</w:t>
+      </w:r>
+      <w:r>
+        <w:rPr>
+          <w:lang w:val="en-US"/>
+        </w:rPr>
+        <w:t xml:space="preserve"> using SNN</w:t>
+      </w:r>
+      <w:r>
+        <w:rPr>
+          <w:lang w:val="en-US"/>
+        </w:rPr>
+        <w:t xml:space="preserve"> </w:t>
+      </w:r>
+      <w:r>
+        <w:rPr>
+          <w:lang w:val="en-US"/>
+        </w:rPr>
+        <w:fldChar w:fldCharType="begin"/>
+      </w:r>
+      <w:r>
+        <w:rPr>
+          <w:lang w:val="en-US"/>
+        </w:rPr>
+        <w:instrText xml:space="preserve"> ADDIN ZOTERO_ITEM CSL_CITATION {"citationID":"0FgF15c2","properties":{"formattedCitation":"[8]","plainCitation":"[8]","noteIndex":0},"citationItems":[{"id":22,"uris":["http://zotero.org/users/local/pZQP22be/items/AABYW4JZ"],"itemData":{"id":22,"type":"paper-conference","container-title":"2020 International Joint Conference on Neural Networks (IJCNN)","page":"1–9","publisher":"IEEE","title":"A reservoir-based convolutional spiking neural network for gesture recognition from dvs input","author":[{"family":"George","given":"Arun M"},{"family":"Banerjee","given":"Dighanchal"},{"family":"Dey","given":"Sounak"},{"family":"Mukherjee","given":"Arijit"},{"family":"Balamurali","given":"P"}],"issued":{"date-parts":[["2020"]]}}}],"schema":"https://github.com/citation-style-language/schema/raw/master/csl-citation.json"} </w:instrText>
+      </w:r>
+      <w:r>
+        <w:rPr>
+          <w:lang w:val="en-US"/>
+        </w:rPr>
+        <w:fldChar w:fldCharType="separate"/>
+      </w:r>
+      <w:r>
+        <w:rPr>
+          <w:noProof/>
+          <w:lang w:val="en-US"/>
+        </w:rPr>
+        <w:t>[8]</w:t>
+      </w:r>
+      <w:r>
+        <w:rPr>
+          <w:lang w:val="en-US"/>
+        </w:rPr>
+        <w:fldChar w:fldCharType="end"/>
+      </w:r>
+      <w:r>
+        <w:rPr>
+          <w:lang w:val="en-US"/>
+        </w:rPr>
+        <w:t xml:space="preserve">, </w:t>
+      </w:r>
+      <w:r>
+        <w:rPr>
+          <w:lang w:val="en-US"/>
+        </w:rPr>
+        <w:fldChar w:fldCharType="begin"/>
+      </w:r>
+      <w:r>
+        <w:rPr>
+          <w:lang w:val="en-US"/>
+        </w:rPr>
+        <w:instrText xml:space="preserve"> ADDIN ZOTERO_ITEM CSL_CITATION {"citationID":"GVFV5zmD","properties":{"formattedCitation":"[10]","plainCitation":"[10]","noteIndex":0},"citationItems":[{"id":25,"uris":["http://zotero.org/users/local/pZQP22be/items/MMTTP4HF"],"itemData":{"id":25,"type":"paper-conference","container-title":"2020 International Joint Conference on Neural Networks (IJCNN)","page":"1–9","publisher":"IEEE","title":"An efficient spiking neural network for recognizing gestures with a dvs camera on the loihi neuromorphic processor","author":[{"family":"Massa","given":"Riccardo"},{"family":"Marchisio","given":"Alberto"},{"family":"Martina","given":"Maurizio"},{"family":"Shafique","given":"Muhammad"}],"issued":{"date-parts":[["2020"]]}}}],"schema":"https://github.com/citation-style-language/schema/raw/master/csl-citation.json"} </w:instrText>
+      </w:r>
+      <w:r>
+        <w:rPr>
+          <w:lang w:val="en-US"/>
+        </w:rPr>
+        <w:fldChar w:fldCharType="separate"/>
+      </w:r>
+      <w:r>
+        <w:rPr>
+          <w:noProof/>
+          <w:lang w:val="en-US"/>
+        </w:rPr>
+        <w:t>[10]</w:t>
+      </w:r>
+      <w:r>
+        <w:rPr>
+          <w:lang w:val="en-US"/>
+        </w:rPr>
+        <w:fldChar w:fldCharType="end"/>
+      </w:r>
+      <w:r>
+        <w:rPr>
+          <w:lang w:val="en-US"/>
+        </w:rPr>
+        <w:t xml:space="preserve">, </w:t>
+      </w:r>
+      <w:r>
+        <w:rPr>
+          <w:lang w:val="en-US"/>
+        </w:rPr>
+        <w:fldChar w:fldCharType="begin"/>
+      </w:r>
+      <w:r>
+        <w:rPr>
+          <w:lang w:val="en-US"/>
+        </w:rPr>
+        <w:instrText xml:space="preserve"> ADDIN ZOTERO_ITEM CSL_CITATION {"citationID":"3VVH38ZJ","properties":{"formattedCitation":"[11]","plainCitation":"[11]","noteIndex":0},"citationItems":[{"id":26,"uris":["http://zotero.org/users/local/pZQP22be/items/E7BGV4YE"],"itemData":{"id":26,"type":"paper-conference","container-title":"Proceedings of the IEEE/CVF Conference on Computer Vision and Pattern Recognition","page":"4147–4148","title":"Live Demonstration: ANN vs SNN vs Hybrid Architectures for Event-Based Real-Time Gesture Recognition and Optical Flow Estimation","author":[{"family":"Kosta","given":"Adarsh Kumar"},{"family":"Apolinario","given":"Marco Paul E"},{"family":"Roy","given":"Kaushik"}],"issued":{"date-parts":[["2023"]]}}}],"schema":"https://github.com/citation-style-language/schema/raw/master/csl-citation.json"} </w:instrText>
+      </w:r>
+      <w:r>
+        <w:rPr>
+          <w:lang w:val="en-US"/>
+        </w:rPr>
+        <w:fldChar w:fldCharType="separate"/>
+      </w:r>
+      <w:r>
+        <w:rPr>
+          <w:noProof/>
+          <w:lang w:val="en-US"/>
+        </w:rPr>
+        <w:t>[11]</w:t>
+      </w:r>
+      <w:r>
+        <w:rPr>
+          <w:lang w:val="en-US"/>
+        </w:rPr>
+        <w:fldChar w:fldCharType="end"/>
+      </w:r>
+      <w:r>
+        <w:rPr>
+          <w:lang w:val="en-US"/>
+        </w:rPr>
+        <w:t xml:space="preserve">, </w:t>
+      </w:r>
+      <w:r>
+        <w:rPr>
+          <w:lang w:val="en-US"/>
+        </w:rPr>
+        <w:fldChar w:fldCharType="begin"/>
+      </w:r>
+      <w:r>
+        <w:rPr>
+          <w:lang w:val="en-US"/>
+        </w:rPr>
+        <w:instrText xml:space="preserve"> ADDIN ZOTERO_ITEM CSL_CITATION {"citationID":"EaJ9RTdu","properties":{"formattedCitation":"[12]","plainCitation":"[12]","noteIndex":0},"citationItems":[{"id":27,"uris":["http://zotero.org/users/local/pZQP22be/items/9YC267MV"],"itemData":{"id":27,"type":"paper-conference","container-title":"2020 25th International Conference on Pattern Recognition (ICPR)","page":"10426–10432","publisher":"IEEE","title":"Temporal binary representation for event-based action recognition","author":[{"family":"Innocenti","given":"Simone Undri"},{"family":"Becattini","given":"Federico"},{"family":"Pernici","given":"Federico"},{"family":"Del Bimbo","given":"Alberto"}],"issued":{"date-parts":[["2021"]]}}}],"schema":"https://github.com/citation-style-language/schema/raw/master/csl-citation.json"} </w:instrText>
+      </w:r>
+      <w:r>
+        <w:rPr>
+          <w:lang w:val="en-US"/>
+        </w:rPr>
+        <w:fldChar w:fldCharType="separate"/>
+      </w:r>
+      <w:r>
+        <w:rPr>
+          <w:noProof/>
+          <w:lang w:val="en-US"/>
+        </w:rPr>
+        <w:t>[12]</w:t>
+      </w:r>
+      <w:r>
+        <w:rPr>
+          <w:lang w:val="en-US"/>
+        </w:rPr>
+        <w:fldChar w:fldCharType="end"/>
+      </w:r>
+      <w:r>
+        <w:rPr>
+          <w:lang w:val="en-US"/>
+        </w:rPr>
+        <w:t>.</w:t>
+      </w:r>
+      <w:r>
+        <w:rPr>
+          <w:lang w:val="en-US"/>
+        </w:rPr>
+        <w:t xml:space="preserve"> </w:t>
+      </w:r>
+      <w:r>
+        <w:rPr>
+          <w:lang w:val="en-US"/>
+        </w:rPr>
+        <w:t xml:space="preserve">However, </w:t>
+      </w:r>
+      <w:r>
+        <w:rPr>
+          <w:lang w:val="en-US"/>
+        </w:rPr>
+        <w:t xml:space="preserve">this </w:t>
+      </w:r>
+      <w:r>
+        <w:rPr>
+          <w:lang w:val="en-US"/>
+        </w:rPr>
+        <w:t xml:space="preserve">dataset is more suitable for dynamic </w:t>
+      </w:r>
+      <w:r>
+        <w:rPr>
+          <w:lang w:val="en-US"/>
+        </w:rPr>
+        <w:t>gestures</w:t>
+      </w:r>
+      <w:r>
+        <w:rPr>
+          <w:lang w:val="en-US"/>
+        </w:rPr>
+        <w:t>,</w:t>
+      </w:r>
+      <w:r>
+        <w:rPr>
+          <w:lang w:val="en-US"/>
+        </w:rPr>
+        <w:t xml:space="preserve"> and </w:t>
+      </w:r>
+      <w:r>
+        <w:rPr>
+          <w:lang w:val="en-US"/>
+        </w:rPr>
+        <w:t>existing DVS</w:t>
+      </w:r>
+      <w:r>
+        <w:rPr>
+          <w:lang w:val="en-US"/>
+        </w:rPr>
+        <w:t xml:space="preserve"> is </w:t>
+      </w:r>
+      <w:r>
+        <w:rPr>
+          <w:lang w:val="en-US"/>
+        </w:rPr>
+        <w:t>expensive</w:t>
+      </w:r>
+      <w:r>
+        <w:rPr>
+          <w:lang w:val="en-US"/>
+        </w:rPr>
+        <w:t xml:space="preserve"> (normally </w:t>
+      </w:r>
+      <w:r>
+        <w:rPr>
+          <w:lang w:val="en-US"/>
+        </w:rPr>
+        <w:t xml:space="preserve">thousands </w:t>
+      </w:r>
+      <w:r>
+        <w:rPr>
+          <w:lang w:val="en-US"/>
+        </w:rPr>
+        <w:t xml:space="preserve">of </w:t>
+      </w:r>
+      <w:r>
+        <w:rPr>
+          <w:lang w:val="en-US"/>
+        </w:rPr>
+        <w:t>USD</w:t>
+      </w:r>
+      <w:r>
+        <w:rPr>
+          <w:lang w:val="en-US"/>
+        </w:rPr>
+        <w:t>)</w:t>
+      </w:r>
+      <w:r>
+        <w:rPr>
+          <w:lang w:val="en-US"/>
+        </w:rPr>
+        <w:t>.</w:t>
+      </w:r>
+      <w:r>
+        <w:rPr>
+          <w:lang w:val="en-US"/>
+        </w:rPr>
+        <w:t xml:space="preserve"> </w:t>
+      </w:r>
+      <w:r>
+        <w:rPr>
+          <w:lang w:val="en-US"/>
+        </w:rPr>
+        <w:t>Other</w:t>
+      </w:r>
+      <w:r>
+        <w:rPr>
+          <w:lang w:val="en-US"/>
+        </w:rPr>
+        <w:t xml:space="preserve"> datasets</w:t>
+      </w:r>
+      <w:r>
+        <w:rPr>
+          <w:lang w:val="en-US"/>
+        </w:rPr>
+        <w:t xml:space="preserve"> </w:t>
+      </w:r>
+      <w:r>
+        <w:rPr>
+          <w:lang w:val="en-US"/>
+        </w:rPr>
+        <w:t>with</w:t>
+      </w:r>
+      <w:r>
+        <w:rPr>
+          <w:lang w:val="en-US"/>
+        </w:rPr>
+        <w:t xml:space="preserve"> conventional</w:t>
+      </w:r>
+      <w:r>
+        <w:rPr>
+          <w:lang w:val="en-US"/>
+        </w:rPr>
+        <w:t xml:space="preserve"> high-resolution image</w:t>
+      </w:r>
+      <w:r>
+        <w:rPr>
+          <w:lang w:val="en-US"/>
+        </w:rPr>
+        <w:t>s</w:t>
+      </w:r>
+      <w:r>
+        <w:rPr>
+          <w:lang w:val="en-US"/>
+        </w:rPr>
+        <w:t xml:space="preserve"> </w:t>
+      </w:r>
+      <w:r>
+        <w:rPr>
+          <w:lang w:val="en-US"/>
+        </w:rPr>
+        <w:t>used</w:t>
+      </w:r>
+      <w:r>
+        <w:rPr>
+          <w:lang w:val="en-US"/>
+        </w:rPr>
+        <w:t xml:space="preserve"> ANN</w:t>
+      </w:r>
+      <w:r>
+        <w:rPr>
+          <w:lang w:val="en-US"/>
+        </w:rPr>
+        <w:t xml:space="preserve"> </w:t>
+      </w:r>
+      <w:r>
+        <w:rPr>
+          <w:lang w:val="en-US"/>
+        </w:rPr>
+        <w:fldChar w:fldCharType="begin"/>
+      </w:r>
+      <w:r>
+        <w:rPr>
+          <w:lang w:val="en-US"/>
+        </w:rPr>
+        <w:instrText xml:space="preserve"> ADDIN ZOTERO_ITEM CSL_CITATION {"citationID":"foKzqN9e","properties":{"formattedCitation":"[13]","plainCitation":"[13]","noteIndex":0},"citationItems":[{"id":28,"uris":["http://zotero.org/users/local/pZQP22be/items/5YBN6CYN"],"itemData":{"id":28,"type":"paper-conference","container-title":"Proceedings of the IEEE/CVF Winter Conference on Applications of Computer Vision","page":"4572–4581","title":"HaGRID–HAnd Gesture Recognition Image Dataset","author":[{"family":"Kapitanov","given":"Alexander"},{"family":"Kvanchiani","given":"Karina"},{"family":"Nagaev","given":"Alexander"},{"family":"Kraynov","given":"Roman"},{"family":"Makhliarchuk","given":"Andrei"}],"issued":{"date-parts":[["2024"]]}}}],"schema":"https://github.com/citation-style-language/schema/raw/master/csl-citation.json"} </w:instrText>
+      </w:r>
+      <w:r>
+        <w:rPr>
+          <w:lang w:val="en-US"/>
+        </w:rPr>
+        <w:fldChar w:fldCharType="separate"/>
+      </w:r>
+      <w:r>
+        <w:rPr>
+          <w:noProof/>
+          <w:lang w:val="en-US"/>
+        </w:rPr>
+        <w:t>[13]</w:t>
+      </w:r>
+      <w:r>
+        <w:rPr>
+          <w:lang w:val="en-US"/>
+        </w:rPr>
+        <w:fldChar w:fldCharType="end"/>
+      </w:r>
+      <w:r>
+        <w:rPr>
+          <w:lang w:val="en-US"/>
+        </w:rPr>
+        <w:t xml:space="preserve">, </w:t>
+      </w:r>
+      <w:r>
+        <w:rPr>
+          <w:lang w:val="en-US"/>
+        </w:rPr>
+        <w:fldChar w:fldCharType="begin"/>
+      </w:r>
+      <w:r>
+        <w:rPr>
+          <w:lang w:val="en-US"/>
+        </w:rPr>
+        <w:instrText xml:space="preserve"> ADDIN ZOTERO_ITEM CSL_CITATION {"citationID":"P5DrgEg4","properties":{"formattedCitation":"[14]","plainCitation":"[14]","noteIndex":0},"citationItems":[{"id":29,"uris":["http://zotero.org/users/local/pZQP22be/items/6HDUPKCZ"],"itemData":{"id":29,"type":"paper-conference","container-title":"2022 IEEE International Symposium on Circuits and Systems (ISCAS)","DOI":"10.1109/ISCAS48785.2022.9937780","page":"3265-3268","title":"A Skeleton-based Dynamic Hand Gesture Recognition for Home Appliance Control System","author":[{"family":"Tsai","given":"Tsung-Han"},{"family":"Luo","given":"Yi-Jhen"},{"family":"Wan","given":"Wei-Chung"}],"issued":{"date-parts":[["2022"]]}}}],"schema":"https://github.com/citation-style-language/schema/raw/master/csl-citation.json"} </w:instrText>
+      </w:r>
+      <w:r>
+        <w:rPr>
+          <w:lang w:val="en-US"/>
+        </w:rPr>
+        <w:fldChar w:fldCharType="separate"/>
+      </w:r>
+      <w:r>
+        <w:rPr>
+          <w:noProof/>
+          <w:lang w:val="en-US"/>
+        </w:rPr>
+        <w:t>[14]</w:t>
+      </w:r>
+      <w:r>
+        <w:rPr>
+          <w:lang w:val="en-US"/>
+        </w:rPr>
+        <w:fldChar w:fldCharType="end"/>
+      </w:r>
+      <w:r>
+        <w:rPr>
+          <w:lang w:val="en-US"/>
+        </w:rPr>
+        <w:t xml:space="preserve"> </w:t>
       </w:r>
       <w:r>
         <w:rPr>
@@ -1298,67 +1797,230 @@
         <w:rPr>
           <w:lang w:val="en-US"/>
         </w:rPr>
-        <w:t xml:space="preserve"> 8</w:t>
-      </w:r>
-      <w:r>
-        <w:rPr>
-          <w:lang w:val="en-US"/>
-        </w:rPr>
-        <w:sym w:font="Symbol" w:char="F0B4"/>
-      </w:r>
-      <w:r>
-        <w:rPr>
-          <w:lang w:val="en-US"/>
-        </w:rPr>
-        <w:t>8)</w:t>
-      </w:r>
-      <w:r>
-        <w:rPr>
-          <w:lang w:val="en-US"/>
-        </w:rPr>
-        <w:t xml:space="preserve"> of </w:t>
-      </w:r>
-      <w:r>
-        <w:rPr>
-          <w:lang w:val="en-US"/>
-        </w:rPr>
-        <w:t>existing ST’s</w:t>
-      </w:r>
-      <w:r>
-        <w:rPr>
-          <w:lang w:val="en-US"/>
-        </w:rPr>
-        <w:t xml:space="preserve"> SPAD array products</w:t>
-      </w:r>
-      <w:r>
-        <w:rPr>
-          <w:lang w:val="en-US"/>
-        </w:rPr>
-        <w:t xml:space="preserve">, it is </w:t>
-      </w:r>
-      <w:r>
-        <w:rPr>
-          <w:rFonts w:hint="eastAsia"/>
-        </w:rPr>
-        <w:t>arduous</w:t>
-      </w:r>
-      <w:r>
-        <w:t xml:space="preserve"> </w:t>
-      </w:r>
-      <w:r>
-        <w:t xml:space="preserve">to </w:t>
-      </w:r>
-      <w:r>
-        <w:t>recognize multiple</w:t>
-      </w:r>
-      <w:r>
-        <w:t xml:space="preserve"> </w:t>
-      </w:r>
-      <w:r>
-        <w:t xml:space="preserve">stationary </w:t>
-      </w:r>
-      <w:r>
-        <w:t>gestures</w:t>
+        <w:t xml:space="preserve"> </w:t>
+      </w:r>
+      <w:r>
+        <w:rPr>
+          <w:lang w:val="en-US"/>
+        </w:rPr>
+        <w:t>SNN</w:t>
+      </w:r>
+      <w:r>
+        <w:rPr>
+          <w:lang w:val="en-US"/>
+        </w:rPr>
+        <w:t xml:space="preserve"> </w:t>
+      </w:r>
+      <w:r>
+        <w:rPr>
+          <w:lang w:val="en-US"/>
+        </w:rPr>
+        <w:t>[</w:t>
+      </w:r>
+      <w:r>
+        <w:rPr>
+          <w:color w:val="FF0000"/>
+          <w:lang w:val="en-US"/>
+        </w:rPr>
+        <w:t>Ref</w:t>
+      </w:r>
+      <w:r>
+        <w:rPr>
+          <w:lang w:val="en-US"/>
+        </w:rPr>
+        <w:t>]</w:t>
+      </w:r>
+      <w:r>
+        <w:rPr>
+          <w:lang w:val="en-US"/>
+        </w:rPr>
+        <w:t xml:space="preserve"> </w:t>
+      </w:r>
+      <w:r>
+        <w:rPr>
+          <w:lang w:val="en-US"/>
+        </w:rPr>
+        <w:t>for</w:t>
+      </w:r>
+      <w:r>
+        <w:rPr>
+          <w:lang w:val="en-US"/>
+        </w:rPr>
+        <w:t xml:space="preserve"> </w:t>
+      </w:r>
+      <w:r>
+        <w:rPr>
+          <w:lang w:val="en-US"/>
+        </w:rPr>
+        <w:t xml:space="preserve">static and dynamic </w:t>
+      </w:r>
+      <w:r>
+        <w:rPr>
+          <w:lang w:val="en-US"/>
+        </w:rPr>
+        <w:t>HGR</w:t>
+      </w:r>
+      <w:r>
+        <w:rPr>
+          <w:lang w:val="en-US"/>
+        </w:rPr>
+        <w:t xml:space="preserve">. </w:t>
+      </w:r>
+      <w:r>
+        <w:rPr>
+          <w:lang w:val="en-US"/>
+        </w:rPr>
+        <w:t xml:space="preserve">Although </w:t>
+      </w:r>
+      <w:r>
+        <w:rPr>
+          <w:lang w:val="en-US"/>
+        </w:rPr>
+        <w:t>back</w:t>
+      </w:r>
+      <w:r>
+        <w:rPr>
+          <w:lang w:val="en-US"/>
+        </w:rPr>
+        <w:t xml:space="preserve">ground masking and </w:t>
+      </w:r>
+      <w:r>
+        <w:rPr>
+          <w:lang w:val="en-US"/>
+        </w:rPr>
+        <w:t>box annotation</w:t>
+      </w:r>
+      <w:r>
+        <w:rPr>
+          <w:lang w:val="en-US"/>
+        </w:rPr>
+        <w:t xml:space="preserve"> </w:t>
+      </w:r>
+      <w:r>
+        <w:rPr>
+          <w:lang w:val="en-US"/>
+        </w:rPr>
+        <w:t xml:space="preserve">discard </w:t>
+      </w:r>
+      <w:r>
+        <w:rPr>
+          <w:lang w:val="en-US"/>
+        </w:rPr>
+        <w:t>unnecessary</w:t>
+      </w:r>
+      <w:r>
+        <w:rPr>
+          <w:lang w:val="en-US"/>
+        </w:rPr>
+        <w:t xml:space="preserve"> </w:t>
+      </w:r>
+      <w:r>
+        <w:rPr>
+          <w:lang w:val="en-US"/>
+        </w:rPr>
+        <w:t>data</w:t>
+      </w:r>
+      <w:r>
+        <w:rPr>
+          <w:lang w:val="en-US"/>
+        </w:rPr>
+        <w:t xml:space="preserve">, </w:t>
+      </w:r>
+      <w:r>
+        <w:rPr>
+          <w:lang w:val="en-US"/>
+        </w:rPr>
+        <w:t xml:space="preserve">the preprocessing </w:t>
+      </w:r>
+      <w:r>
+        <w:rPr>
+          <w:lang w:val="en-US"/>
+        </w:rPr>
+        <w:t xml:space="preserve">still </w:t>
+      </w:r>
+      <w:r>
+        <w:rPr>
+          <w:lang w:val="en-US"/>
+        </w:rPr>
+        <w:t>cost</w:t>
+      </w:r>
+      <w:r>
+        <w:rPr>
+          <w:lang w:val="en-US"/>
+        </w:rPr>
+        <w:t>s</w:t>
+      </w:r>
+      <w:r>
+        <w:rPr>
+          <w:lang w:val="en-US"/>
+        </w:rPr>
+        <w:t xml:space="preserve"> computational</w:t>
+      </w:r>
+      <w:r>
+        <w:rPr>
+          <w:lang w:val="en-US"/>
+        </w:rPr>
+        <w:t xml:space="preserve"> overhead</w:t>
+      </w:r>
+      <w:r>
+        <w:rPr>
+          <w:lang w:val="en-US"/>
+        </w:rPr>
+        <w:t xml:space="preserve">. </w:t>
+      </w:r>
+      <w:r>
+        <w:rPr>
+          <w:lang w:val="en-US"/>
+        </w:rPr>
+        <w:t xml:space="preserve"> </w:t>
+      </w:r>
+      <w:r>
+        <w:rPr>
+          <w:lang w:val="en-US"/>
+        </w:rPr>
+        <w:t>And</w:t>
+      </w:r>
+      <w:r>
+        <w:rPr>
+          <w:lang w:val="en-US"/>
+        </w:rPr>
+        <w:t xml:space="preserve"> </w:t>
+      </w:r>
+      <w:r>
+        <w:rPr>
+          <w:lang w:val="en-US"/>
+        </w:rPr>
+        <w:t>high-resolution input data</w:t>
+      </w:r>
+      <w:r>
+        <w:rPr>
+          <w:lang w:val="en-US"/>
+        </w:rPr>
+        <w:t xml:space="preserve"> </w:t>
+      </w:r>
+      <w:r>
+        <w:rPr>
+          <w:lang w:val="en-US"/>
+        </w:rPr>
+        <w:t xml:space="preserve">directly </w:t>
+      </w:r>
+      <w:r>
+        <w:rPr>
+          <w:lang w:val="en-US"/>
+        </w:rPr>
+        <w:t>inflate</w:t>
+      </w:r>
+      <w:r>
+        <w:rPr>
+          <w:lang w:val="en-US"/>
+        </w:rPr>
+        <w:t>s</w:t>
+      </w:r>
+      <w:r>
+        <w:rPr>
+          <w:lang w:val="en-US"/>
+        </w:rPr>
+        <w:t xml:space="preserve"> models</w:t>
       </w:r>
       <w:r>
         <w:rPr>
@@ -1371,6 +2033,174 @@
           <w:lang w:val="en-US"/>
         </w:rPr>
         <w:t xml:space="preserve"> </w:t>
+      </w:r>
+      <w:r>
+        <w:rPr>
+          <w:lang w:val="en-US"/>
+        </w:rPr>
+        <w:t>In this work</w:t>
+      </w:r>
+      <w:r>
+        <w:rPr>
+          <w:lang w:val="en-US"/>
+        </w:rPr>
+        <w:t xml:space="preserve">, we </w:t>
+      </w:r>
+      <w:r>
+        <w:rPr>
+          <w:lang w:val="en-US"/>
+        </w:rPr>
+        <w:t>propose</w:t>
+      </w:r>
+      <w:r>
+        <w:rPr>
+          <w:lang w:val="en-US"/>
+        </w:rPr>
+        <w:t xml:space="preserve"> a </w:t>
+      </w:r>
+      <w:r>
+        <w:rPr>
+          <w:lang w:val="en-US"/>
+        </w:rPr>
+        <w:t xml:space="preserve">lightweight </w:t>
+      </w:r>
+      <w:r>
+        <w:rPr>
+          <w:lang w:val="en-US"/>
+        </w:rPr>
+        <w:t xml:space="preserve">solution </w:t>
+      </w:r>
+      <w:r>
+        <w:rPr>
+          <w:lang w:val="en-US"/>
+        </w:rPr>
+        <w:t>employ</w:t>
+      </w:r>
+      <w:r>
+        <w:rPr>
+          <w:lang w:val="en-US"/>
+        </w:rPr>
+        <w:t>ing</w:t>
+      </w:r>
+      <w:r>
+        <w:rPr>
+          <w:lang w:val="en-US"/>
+        </w:rPr>
+        <w:t xml:space="preserve"> a</w:t>
+      </w:r>
+      <w:r>
+        <w:rPr>
+          <w:lang w:val="en-US"/>
+        </w:rPr>
+        <w:t xml:space="preserve"> low-cost</w:t>
+      </w:r>
+      <w:r>
+        <w:rPr>
+          <w:lang w:val="en-US"/>
+        </w:rPr>
+        <w:t xml:space="preserve"> (9.6 USD)</w:t>
+      </w:r>
+      <w:r>
+        <w:rPr>
+          <w:lang w:val="en-US"/>
+        </w:rPr>
+        <w:t xml:space="preserve"> single-photon</w:t>
+      </w:r>
+      <w:r>
+        <w:rPr>
+          <w:lang w:val="en-US"/>
+        </w:rPr>
+        <w:t xml:space="preserve"> avalanche diode</w:t>
+      </w:r>
+      <w:r>
+        <w:rPr>
+          <w:lang w:val="en-US"/>
+        </w:rPr>
+        <w:t xml:space="preserve"> (SPAD)</w:t>
+      </w:r>
+      <w:r>
+        <w:rPr>
+          <w:lang w:val="en-US"/>
+        </w:rPr>
+        <w:t xml:space="preserve"> array</w:t>
+      </w:r>
+      <w:r>
+        <w:rPr>
+          <w:lang w:val="en-US"/>
+        </w:rPr>
+        <w:t xml:space="preserve"> </w:t>
+      </w:r>
+      <w:r>
+        <w:rPr>
+          <w:lang w:val="en-US"/>
+        </w:rPr>
+        <w:t>and</w:t>
+      </w:r>
+      <w:r>
+        <w:rPr>
+          <w:lang w:val="en-US"/>
+        </w:rPr>
+        <w:t xml:space="preserve"> </w:t>
+      </w:r>
+      <w:r>
+        <w:rPr>
+          <w:lang w:val="en-US"/>
+        </w:rPr>
+        <w:t>two</w:t>
+      </w:r>
+      <w:r>
+        <w:rPr>
+          <w:lang w:val="en-US"/>
+        </w:rPr>
+        <w:t xml:space="preserve"> lightweight</w:t>
+      </w:r>
+      <w:r>
+        <w:rPr>
+          <w:lang w:val="en-US"/>
+        </w:rPr>
+        <w:t xml:space="preserve"> SNN</w:t>
+      </w:r>
+      <w:r>
+        <w:rPr>
+          <w:lang w:val="en-US"/>
+        </w:rPr>
+        <w:t xml:space="preserve"> model</w:t>
+      </w:r>
+      <w:r>
+        <w:rPr>
+          <w:lang w:val="en-US"/>
+        </w:rPr>
+        <w:t>s</w:t>
+      </w:r>
+      <w:r>
+        <w:rPr>
+          <w:lang w:val="en-US"/>
+        </w:rPr>
+        <w:t xml:space="preserve"> for</w:t>
+      </w:r>
+      <w:r>
+        <w:rPr>
+          <w:lang w:val="en-US"/>
+        </w:rPr>
+        <w:t xml:space="preserve"> accurate</w:t>
+      </w:r>
+      <w:r>
+        <w:rPr>
+          <w:lang w:val="en-US"/>
+        </w:rPr>
+        <w:t xml:space="preserve"> static </w:t>
+      </w:r>
+      <w:r>
+        <w:rPr>
+          <w:lang w:val="en-US"/>
+        </w:rPr>
+        <w:t>HGR</w:t>
+      </w:r>
+      <w:r>
+        <w:rPr>
+          <w:lang w:val="en-US"/>
+        </w:rPr>
+        <w:t>.</w:t>
       </w:r>
     </w:p>
     <w:p>
@@ -1392,91 +2222,7 @@
         <w:rPr>
           <w:lang w:val="en-US"/>
         </w:rPr>
-        <w:t xml:space="preserve">In this work, </w:t>
-      </w:r>
-      <w:r>
-        <w:rPr>
-          <w:lang w:val="en-US"/>
-        </w:rPr>
-        <w:t>while maintaining the</w:t>
-      </w:r>
-      <w:r>
-        <w:rPr>
-          <w:lang w:val="en-US"/>
-        </w:rPr>
-        <w:t xml:space="preserve"> </w:t>
-      </w:r>
-      <w:r>
-        <w:rPr>
-          <w:lang w:val="en-US"/>
-        </w:rPr>
-        <w:t>accuracy</w:t>
-      </w:r>
-      <w:r>
-        <w:rPr>
-          <w:lang w:val="en-US"/>
-        </w:rPr>
-        <w:t xml:space="preserve">, </w:t>
-      </w:r>
-      <w:r>
-        <w:rPr>
-          <w:lang w:val="en-US"/>
-        </w:rPr>
-        <w:t xml:space="preserve">we </w:t>
-      </w:r>
-      <w:r>
-        <w:rPr>
-          <w:lang w:val="en-US"/>
-        </w:rPr>
-        <w:t xml:space="preserve">aim to pursue a </w:t>
-      </w:r>
-      <w:r>
-        <w:rPr>
-          <w:lang w:val="en-US"/>
-        </w:rPr>
-        <w:t>low-cost</w:t>
-      </w:r>
-      <w:r>
-        <w:rPr>
-          <w:lang w:val="en-US"/>
-        </w:rPr>
-        <w:t xml:space="preserve"> </w:t>
-      </w:r>
-      <w:r>
-        <w:rPr>
-          <w:lang w:val="en-US"/>
-        </w:rPr>
-        <w:t xml:space="preserve">gesture </w:t>
-      </w:r>
-      <w:r>
-        <w:rPr>
-          <w:lang w:val="en-US"/>
-        </w:rPr>
-        <w:t>recognition, in terms of</w:t>
-      </w:r>
-      <w:r>
-        <w:rPr>
-          <w:lang w:val="en-US"/>
-        </w:rPr>
-        <w:t xml:space="preserve"> product price and</w:t>
-      </w:r>
-      <w:r>
-        <w:rPr>
-          <w:lang w:val="en-US"/>
-        </w:rPr>
-        <w:t xml:space="preserve"> computing</w:t>
-      </w:r>
-      <w:r>
-        <w:rPr>
-          <w:lang w:val="en-US"/>
-        </w:rPr>
-        <w:t>.</w:t>
-      </w:r>
-      <w:r>
-        <w:rPr>
-          <w:lang w:val="en-US"/>
-        </w:rPr>
-        <w:t xml:space="preserve"> The contribution of this work is three-fold:</w:t>
+        <w:t>The contribution of this work is three-fold:</w:t>
       </w:r>
     </w:p>
     <w:p>
@@ -1492,154 +2238,29 @@
         </w:rPr>
       </w:pPr>
       <w:r>
-        <w:rPr>
-          <w:lang w:val="en-US"/>
-        </w:rPr>
-        <w:t>We</w:t>
-      </w:r>
-      <w:r>
-        <w:rPr>
-          <w:lang w:val="en-US"/>
-        </w:rPr>
-        <w:t xml:space="preserve"> </w:t>
-      </w:r>
-      <w:r>
-        <w:rPr>
-          <w:lang w:val="en-US"/>
-        </w:rPr>
-        <w:t>generate</w:t>
-      </w:r>
-      <w:r>
-        <w:rPr>
-          <w:lang w:val="en-US"/>
-        </w:rPr>
-        <w:t xml:space="preserve"> and opensource</w:t>
-      </w:r>
-      <w:r>
-        <w:rPr>
-          <w:lang w:val="en-US"/>
-        </w:rPr>
-        <w:t xml:space="preserve"> a </w:t>
-      </w:r>
-      <w:r>
-        <w:rPr>
-          <w:lang w:val="en-US"/>
-        </w:rPr>
-        <w:t>dataset of gestures</w:t>
-      </w:r>
-      <w:r>
-        <w:rPr>
-          <w:lang w:val="en-US"/>
-        </w:rPr>
-        <w:t xml:space="preserve"> </w:t>
-      </w:r>
-      <w:r>
-        <w:rPr>
-          <w:lang w:val="en-US"/>
-        </w:rPr>
-        <w:t>captured</w:t>
-      </w:r>
-      <w:r>
-        <w:rPr>
-          <w:lang w:val="en-US"/>
-        </w:rPr>
-        <w:t xml:space="preserve"> by</w:t>
-      </w:r>
-      <w:r>
-        <w:rPr>
-          <w:lang w:val="en-US"/>
-        </w:rPr>
-        <w:t xml:space="preserve"> a low-cost</w:t>
-      </w:r>
-      <w:r>
-        <w:rPr>
-          <w:lang w:val="en-US"/>
-        </w:rPr>
-        <w:t xml:space="preserve"> SPAD array.</w:t>
-      </w:r>
-      <w:r>
-        <w:rPr>
-          <w:lang w:val="en-US"/>
-        </w:rPr>
-        <w:t xml:space="preserve"> </w:t>
-      </w:r>
-      <w:r>
-        <w:rPr>
-          <w:lang w:val="en-US"/>
-        </w:rPr>
-        <w:t xml:space="preserve">With the datasets, we </w:t>
-      </w:r>
-      <w:r>
-        <w:rPr>
-          <w:lang w:val="en-US"/>
-        </w:rPr>
-        <w:t>train</w:t>
-      </w:r>
-      <w:r>
-        <w:rPr>
-          <w:lang w:val="en-US"/>
-        </w:rPr>
-        <w:t xml:space="preserve"> </w:t>
-      </w:r>
-      <w:r>
-        <w:rPr>
-          <w:lang w:val="en-US"/>
-        </w:rPr>
-        <w:t>S</w:t>
-      </w:r>
-      <w:r>
-        <w:rPr>
-          <w:lang w:val="en-US"/>
-        </w:rPr>
-        <w:t>C</w:t>
-      </w:r>
-      <w:r>
-        <w:rPr>
-          <w:lang w:val="en-US"/>
-        </w:rPr>
-        <w:t>NN</w:t>
-      </w:r>
-      <w:r>
-        <w:rPr>
-          <w:lang w:val="en-US"/>
-        </w:rPr>
-        <w:t xml:space="preserve"> and SMLP</w:t>
-      </w:r>
-      <w:r>
-        <w:rPr>
-          <w:lang w:val="en-US"/>
-        </w:rPr>
-        <w:t xml:space="preserve"> from scratch instead of using </w:t>
-      </w:r>
-      <w:r>
-        <w:rPr>
-          <w:lang w:val="en-US"/>
-        </w:rPr>
-        <w:t>conversion</w:t>
-      </w:r>
-      <w:r>
-        <w:rPr>
-          <w:lang w:val="en-US"/>
-        </w:rPr>
-        <w:t xml:space="preserve"> to guarantee the accuracy</w:t>
-      </w:r>
-      <w:r>
-        <w:rPr>
-          <w:lang w:val="en-US"/>
-        </w:rPr>
-        <w:t xml:space="preserve"> and </w:t>
-      </w:r>
-      <w:r>
-        <w:rPr>
-          <w:lang w:val="en-US"/>
-        </w:rPr>
-        <w:t>computing</w:t>
-      </w:r>
-      <w:r>
-        <w:rPr>
-          <w:lang w:val="en-US"/>
-        </w:rPr>
-        <w:t>.</w:t>
+        <w:t xml:space="preserve">We created and released a dataset of gestures captured by a low-cost SPAD array. Using this dataset, we trained spiking convolutional (SCNN) and spiking multiplayer perceptron </w:t>
+      </w:r>
+      <w:r>
+        <w:lastRenderedPageBreak/>
+        <w:t>(SMLP) models from scratch, avoiding conversion</w:t>
+      </w:r>
+      <w:r>
+        <w:t xml:space="preserve"> from an ANN</w:t>
+      </w:r>
+      <w:r>
+        <w:t xml:space="preserve"> for</w:t>
+      </w:r>
+      <w:r>
+        <w:t xml:space="preserve"> </w:t>
+      </w:r>
+      <w:r>
+        <w:t>guaranteeing</w:t>
+      </w:r>
+      <w:r>
+        <w:t xml:space="preserve"> accuracy and computational </w:t>
+      </w:r>
+      <w:r>
+        <w:t>efficiency.</w:t>
       </w:r>
     </w:p>
     <w:p>
@@ -1658,79 +2279,43 @@
         <w:rPr>
           <w:lang w:val="en-US"/>
         </w:rPr>
-        <w:t xml:space="preserve">We evaluate </w:t>
-      </w:r>
-      <w:r>
-        <w:rPr>
-          <w:lang w:val="en-US"/>
-        </w:rPr>
-        <w:t>SCNN</w:t>
-      </w:r>
-      <w:r>
-        <w:rPr>
-          <w:lang w:val="en-US"/>
-        </w:rPr>
-        <w:t>’s</w:t>
-      </w:r>
-      <w:r>
-        <w:rPr>
-          <w:lang w:val="en-US"/>
-        </w:rPr>
-        <w:t xml:space="preserve"> and SMLP</w:t>
-      </w:r>
-      <w:r>
-        <w:rPr>
-          <w:lang w:val="en-US"/>
-        </w:rPr>
-        <w:t>’s</w:t>
-      </w:r>
-      <w:r>
-        <w:rPr>
-          <w:lang w:val="en-US"/>
-        </w:rPr>
-        <w:t xml:space="preserve"> </w:t>
-      </w:r>
-      <w:r>
-        <w:rPr>
-          <w:lang w:val="en-US"/>
-        </w:rPr>
-        <w:t xml:space="preserve">accuracy </w:t>
-      </w:r>
-      <w:r>
-        <w:rPr>
-          <w:lang w:val="en-US"/>
-        </w:rPr>
-        <w:t>of classification</w:t>
-      </w:r>
-      <w:r>
-        <w:rPr>
-          <w:lang w:val="en-US"/>
-        </w:rPr>
-        <w:t xml:space="preserve"> </w:t>
-      </w:r>
-      <w:r>
-        <w:rPr>
-          <w:lang w:val="en-US"/>
-        </w:rPr>
-        <w:t>in inference phase</w:t>
-      </w:r>
-      <w:r>
-        <w:rPr>
-          <w:lang w:val="en-US"/>
-        </w:rPr>
-        <w:t xml:space="preserve"> with and without ambient light</w:t>
-      </w:r>
-      <w:r>
-        <w:rPr>
-          <w:lang w:val="en-US"/>
-        </w:rPr>
-        <w:t xml:space="preserve"> (AL)</w:t>
-      </w:r>
-      <w:r>
-        <w:rPr>
-          <w:lang w:val="en-US"/>
-        </w:rPr>
-        <w:t>.</w:t>
+        <w:t>We assessed the classification accuracy of SCNN and SMLP during the inference phase in two distinct environments. The first environment involved a dark setting, where the sensor exclusively received</w:t>
+      </w:r>
+      <w:r>
+        <w:rPr>
+          <w:lang w:val="en-US"/>
+        </w:rPr>
+        <w:t xml:space="preserve"> reflected</w:t>
+      </w:r>
+      <w:r>
+        <w:rPr>
+          <w:lang w:val="en-US"/>
+        </w:rPr>
+        <w:t xml:space="preserve"> </w:t>
+      </w:r>
+      <w:r>
+        <w:rPr>
+          <w:lang w:val="en-US"/>
+        </w:rPr>
+        <w:t>photons</w:t>
+      </w:r>
+      <w:r>
+        <w:rPr>
+          <w:lang w:val="en-US"/>
+        </w:rPr>
+        <w:t xml:space="preserve"> from the integrated VSCEL laser. In the second </w:t>
+      </w:r>
+      <w:r>
+        <w:rPr>
+          <w:lang w:val="en-US"/>
+        </w:rPr>
+        <w:t>case</w:t>
+      </w:r>
+      <w:r>
+        <w:rPr>
+          <w:lang w:val="en-US"/>
+        </w:rPr>
+        <w:t>, we tested the models in a noisy environment with ambient light (AL) originating from an LED bulb.</w:t>
       </w:r>
     </w:p>
     <w:p>
@@ -1832,7 +2417,6 @@
         <w:rPr>
           <w:lang w:val="en-US"/>
         </w:rPr>
-        <w:lastRenderedPageBreak/>
         <w:t>Related</w:t>
       </w:r>
       <w:r>
@@ -2072,7 +2656,7 @@
         <w:rPr>
           <w:lang w:val="en-US"/>
         </w:rPr>
-        <w:instrText xml:space="preserve"> ADDIN ZOTERO_ITEM CSL_CITATION {"citationID":"GW0v2fOP","properties":{"formattedCitation":"[9]","plainCitation":"[9]","noteIndex":0},"citationItems":[{"id":7,"uris":["http://zotero.org/users/local/pZQP22be/items/HBFZGJZV"],"itemData":{"id":7,"type":"article-journal","container-title":"ACM Transactions on Graphics (TOG)","issue":"4","note":"publisher: ACM New York, NY, USA","page":"1–12","title":"Low-cost SPAD sensing for non-line-of-sight tracking, material classification and depth imaging","volume":"40","author":[{"family":"Callenberg","given":"Clara"},{"family":"Shi","given":"Zheng"},{"family":"Heide","given":"Felix"},{"family":"Hullin","given":"Matthias B"}],"issued":{"date-parts":[["2021"]]}}}],"schema":"https://github.com/citation-style-language/schema/raw/master/csl-citation.json"} </w:instrText>
+        <w:instrText xml:space="preserve"> ADDIN ZOTERO_ITEM CSL_CITATION {"citationID":"GW0v2fOP","properties":{"formattedCitation":"[16]","plainCitation":"[16]","noteIndex":0},"citationItems":[{"id":7,"uris":["http://zotero.org/users/local/pZQP22be/items/HBFZGJZV"],"itemData":{"id":7,"type":"article-journal","container-title":"ACM Transactions on Graphics (TOG)","issue":"4","note":"publisher: ACM New York, NY, USA","page":"1–12","title":"Low-cost SPAD sensing for non-line-of-sight tracking, material classification and depth imaging","volume":"40","author":[{"family":"Callenberg","given":"Clara"},{"family":"Shi","given":"Zheng"},{"family":"Heide","given":"Felix"},{"family":"Hullin","given":"Matthias B"}],"issued":{"date-parts":[["2021"]]}}}],"schema":"https://github.com/citation-style-language/schema/raw/master/csl-citation.json"} </w:instrText>
       </w:r>
       <w:r>
         <w:rPr>
@@ -2085,7 +2669,7 @@
           <w:noProof/>
           <w:lang w:val="en-US"/>
         </w:rPr>
-        <w:t>[9]</w:t>
+        <w:t>[16]</w:t>
       </w:r>
       <w:r>
         <w:rPr>
@@ -2211,7 +2795,7 @@
         <w:rPr>
           <w:lang w:val="en-US"/>
         </w:rPr>
-        <w:instrText xml:space="preserve"> ADDIN ZOTERO_ITEM CSL_CITATION {"citationID":"ly9ffGVg","properties":{"formattedCitation":"[10]","plainCitation":"[10]","noteIndex":0},"citationItems":[{"id":8,"uris":["http://zotero.org/users/local/pZQP22be/items/Y5A5EPBU"],"itemData":{"id":8,"type":"article-journal","container-title":"Science Advances","issue":"48","note":"publisher: American Association for the Advancement of Science","page":"eade0123","title":"Pixels2Pose: Super-resolution time-of-flight imaging for 3D pose estimation","volume":"8","author":[{"family":"Ruget","given":"Alice"},{"family":"Tyler","given":"Max"},{"family":"Mora Martín","given":"Germán"},{"family":"Scholes","given":"Stirling"},{"family":"Zhu","given":"Feng"},{"family":"Gyongy","given":"Istvan"},{"family":"Hearn","given":"Brent"},{"family":"McLaughlin","given":"Steve"},{"family":"Halimi","given":"Abderrahim"},{"family":"Leach","given":"Jonathan"}],"issued":{"date-parts":[["2022"]]}}}],"schema":"https://github.com/citation-style-language/schema/raw/master/csl-citation.json"} </w:instrText>
+        <w:instrText xml:space="preserve"> ADDIN ZOTERO_ITEM CSL_CITATION {"citationID":"ly9ffGVg","properties":{"formattedCitation":"[17]","plainCitation":"[17]","noteIndex":0},"citationItems":[{"id":8,"uris":["http://zotero.org/users/local/pZQP22be/items/Y5A5EPBU"],"itemData":{"id":8,"type":"article-journal","container-title":"Science Advances","issue":"48","note":"publisher: American Association for the Advancement of Science","page":"eade0123","title":"Pixels2Pose: Super-resolution time-of-flight imaging for 3D pose estimation","volume":"8","author":[{"family":"Ruget","given":"Alice"},{"family":"Tyler","given":"Max"},{"family":"Mora Martín","given":"Germán"},{"family":"Scholes","given":"Stirling"},{"family":"Zhu","given":"Feng"},{"family":"Gyongy","given":"Istvan"},{"family":"Hearn","given":"Brent"},{"family":"McLaughlin","given":"Steve"},{"family":"Halimi","given":"Abderrahim"},{"family":"Leach","given":"Jonathan"}],"issued":{"date-parts":[["2022"]]}}}],"schema":"https://github.com/citation-style-language/schema/raw/master/csl-citation.json"} </w:instrText>
       </w:r>
       <w:r>
         <w:rPr>
@@ -2224,7 +2808,7 @@
           <w:noProof/>
           <w:lang w:val="en-US"/>
         </w:rPr>
-        <w:t>[10]</w:t>
+        <w:t>[17]</w:t>
       </w:r>
       <w:r>
         <w:rPr>
@@ -2291,7 +2875,7 @@
         <w:rPr>
           <w:lang w:val="en-US"/>
         </w:rPr>
-        <w:instrText xml:space="preserve"> ADDIN ZOTERO_ITEM CSL_CITATION {"citationID":"YwhWJFiA","properties":{"formattedCitation":"[11]","plainCitation":"[11]","noteIndex":0},"citationItems":[{"id":9,"uris":["http://zotero.org/users/local/pZQP22be/items/YFQUENMF"],"itemData":{"id":9,"type":"article-journal","container-title":"Sensors","issue":"16","note":"publisher: MDPI","page":"5293","title":"Vision-Less Sensing for Autonomous Micro-Drones","volume":"21","author":[{"family":"Pikalov","given":"Simon"},{"family":"Azaria","given":"Elisha"},{"family":"Sonnenberg","given":"Shaya"},{"family":"Ben-Moshe","given":"Boaz"},{"family":"Azaria","given":"Amos"}],"issued":{"date-parts":[["2021"]]}}}],"schema":"https://github.com/citation-style-language/schema/raw/master/csl-citation.json"} </w:instrText>
+        <w:instrText xml:space="preserve"> ADDIN ZOTERO_ITEM CSL_CITATION {"citationID":"YwhWJFiA","properties":{"formattedCitation":"[18]","plainCitation":"[18]","noteIndex":0},"citationItems":[{"id":9,"uris":["http://zotero.org/users/local/pZQP22be/items/YFQUENMF"],"itemData":{"id":9,"type":"article-journal","container-title":"Sensors","issue":"16","note":"publisher: MDPI","page":"5293","title":"Vision-Less Sensing for Autonomous Micro-Drones","volume":"21","author":[{"family":"Pikalov","given":"Simon"},{"family":"Azaria","given":"Elisha"},{"family":"Sonnenberg","given":"Shaya"},{"family":"Ben-Moshe","given":"Boaz"},{"family":"Azaria","given":"Amos"}],"issued":{"date-parts":[["2021"]]}}}],"schema":"https://github.com/citation-style-language/schema/raw/master/csl-citation.json"} </w:instrText>
       </w:r>
       <w:r>
         <w:rPr>
@@ -2304,7 +2888,7 @@
           <w:noProof/>
           <w:lang w:val="en-US"/>
         </w:rPr>
-        <w:t>[11]</w:t>
+        <w:t>[18]</w:t>
       </w:r>
       <w:r>
         <w:rPr>
@@ -2376,7 +2960,7 @@
         <w:rPr>
           <w:lang w:val="en-US"/>
         </w:rPr>
-        <w:instrText xml:space="preserve"> ADDIN ZOTERO_ITEM CSL_CITATION {"citationID":"MFuDIak5","properties":{"formattedCitation":"[12]","plainCitation":"[12]","noteIndex":0},"citationItems":[{"id":11,"uris":["http://zotero.org/users/local/pZQP22be/items/GXK9982H"],"itemData":{"id":11,"type":"software","publisher":"STMicroelectronics","title":"Turnkey gesture recognition solution based on VL53L5CX, VL53L7CX and VL53L8CX multizone Time-of-Flight ranging sensors","URL":"https://www.st.com/en/embedded-software/stsw-img035.html#documentation","version":"4","author":[{"family":"STMicroelectronics","given":""}],"issued":{"date-parts":[["2023"]]}}}],"schema":"https://github.com/citation-style-language/schema/raw/master/csl-citation.json"} </w:instrText>
+        <w:instrText xml:space="preserve"> ADDIN ZOTERO_ITEM CSL_CITATION {"citationID":"MFuDIak5","properties":{"formattedCitation":"[19]","plainCitation":"[19]","noteIndex":0},"citationItems":[{"id":11,"uris":["http://zotero.org/users/local/pZQP22be/items/GXK9982H"],"itemData":{"id":11,"type":"software","publisher":"STMicroelectronics","title":"Turnkey gesture recognition solution based on VL53L5CX, VL53L7CX and VL53L8CX multizone Time-of-Flight ranging sensors","URL":"https://www.st.com/en/embedded-software/stsw-img035.html#documentation","version":"4","author":[{"family":"STMicroelectronics","given":""}],"issued":{"date-parts":[["2023"]]}}}],"schema":"https://github.com/citation-style-language/schema/raw/master/csl-citation.json"} </w:instrText>
       </w:r>
       <w:r>
         <w:rPr>
@@ -2389,7 +2973,7 @@
           <w:noProof/>
           <w:lang w:val="en-US"/>
         </w:rPr>
-        <w:t>[12]</w:t>
+        <w:t>[19]</w:t>
       </w:r>
       <w:r>
         <w:rPr>
@@ -2467,7 +3051,7 @@
         <w:rPr>
           <w:lang w:val="en-US"/>
         </w:rPr>
-        <w:instrText xml:space="preserve"> ADDIN ZOTERO_ITEM CSL_CITATION {"citationID":"8wKORLd3","properties":{"formattedCitation":"[13]","plainCitation":"[13]","noteIndex":0},"citationItems":[{"id":10,"uris":["http://zotero.org/users/local/pZQP22be/items/IQWM56V5"],"itemData":{"id":10,"type":"article-journal","container-title":"IEEE Internet of Things Journal","issue":"3","note":"publisher: IEEE","page":"1913–1929","title":"Fully onboard ai-powered human-drone pose estimation on ultralow-power autonomous flying nano-uavs","volume":"9","author":[{"family":"Palossi","given":"Daniele"},{"family":"Zimmerman","given":"Nicky"},{"family":"Burrello","given":"Alessio"},{"family":"Conti","given":"Francesco"},{"family":"Müller","given":"Hanna"},{"family":"Gambardella","given":"Luca Maria"},{"family":"Benini","given":"Luca"},{"family":"Giusti","given":"Alessandro"},{"family":"Guzzi","given":"Jérôme"}],"issued":{"date-parts":[["2021"]]}}}],"schema":"https://github.com/citation-style-language/schema/raw/master/csl-citation.json"} </w:instrText>
+        <w:instrText xml:space="preserve"> ADDIN ZOTERO_ITEM CSL_CITATION {"citationID":"8wKORLd3","properties":{"formattedCitation":"[20]","plainCitation":"[20]","noteIndex":0},"citationItems":[{"id":10,"uris":["http://zotero.org/users/local/pZQP22be/items/IQWM56V5"],"itemData":{"id":10,"type":"article-journal","container-title":"IEEE Internet of Things Journal","issue":"3","note":"publisher: IEEE","page":"1913–1929","title":"Fully onboard ai-powered human-drone pose estimation on ultralow-power autonomous flying nano-uavs","volume":"9","author":[{"family":"Palossi","given":"Daniele"},{"family":"Zimmerman","given":"Nicky"},{"family":"Burrello","given":"Alessio"},{"family":"Conti","given":"Francesco"},{"family":"Müller","given":"Hanna"},{"family":"Gambardella","given":"Luca Maria"},{"family":"Benini","given":"Luca"},{"family":"Giusti","given":"Alessandro"},{"family":"Guzzi","given":"Jérôme"}],"issued":{"date-parts":[["2021"]]}}}],"schema":"https://github.com/citation-style-language/schema/raw/master/csl-citation.json"} </w:instrText>
       </w:r>
       <w:r>
         <w:rPr>
@@ -2480,7 +3064,7 @@
           <w:noProof/>
           <w:lang w:val="en-US"/>
         </w:rPr>
-        <w:t>[13]</w:t>
+        <w:t>[20]</w:t>
       </w:r>
       <w:r>
         <w:rPr>
@@ -2583,7 +3167,7 @@
         <w:rPr>
           <w:lang w:val="en-US"/>
         </w:rPr>
-        <w:instrText xml:space="preserve"> ADDIN ZOTERO_ITEM CSL_CITATION {"citationID":"GoDpVyLh","properties":{"formattedCitation":"[14]","plainCitation":"[14]","noteIndex":0},"citationItems":[{"id":19,"uris":["http://zotero.org/users/local/pZQP22be/items/P84DTNTR"],"itemData":{"id":19,"type":"article-journal","container-title":"IEEE Journal of Solid-State Circuits","note":"publisher: IEEE","title":"A Bio-Inspired Spiking Vision Chip Based on SPAD Imaging and Direct Spike Computing for Versatile Edge Vision","author":[{"family":"Yang","given":"Xu"},{"family":"Yao","given":"Chunhe"},{"family":"Kang","given":"Lei"},{"family":"Luo","given":"Qian"},{"family":"Qi","given":"Nan"},{"family":"Dou","given":"Runjiang"},{"family":"Yu","given":"Shuangming"},{"family":"Feng","given":"Peng"},{"family":"Wei","given":"Zhongming"},{"family":"Liu","given":"Jian"},{"literal":"others"}],"issued":{"date-parts":[["2023"]]}}}],"schema":"https://github.com/citation-style-language/schema/raw/master/csl-citation.json"} </w:instrText>
+        <w:instrText xml:space="preserve"> ADDIN ZOTERO_ITEM CSL_CITATION {"citationID":"GoDpVyLh","properties":{"formattedCitation":"[21]","plainCitation":"[21]","noteIndex":0},"citationItems":[{"id":19,"uris":["http://zotero.org/users/local/pZQP22be/items/P84DTNTR"],"itemData":{"id":19,"type":"article-journal","container-title":"IEEE Journal of Solid-State Circuits","note":"publisher: IEEE","title":"A Bio-Inspired Spiking Vision Chip Based on SPAD Imaging and Direct Spike Computing for Versatile Edge Vision","author":[{"family":"Yang","given":"Xu"},{"family":"Yao","given":"Chunhe"},{"family":"Kang","given":"Lei"},{"family":"Luo","given":"Qian"},{"family":"Qi","given":"Nan"},{"family":"Dou","given":"Runjiang"},{"family":"Yu","given":"Shuangming"},{"family":"Feng","given":"Peng"},{"family":"Wei","given":"Zhongming"},{"family":"Liu","given":"Jian"},{"literal":"others"}],"issued":{"date-parts":[["2023"]]}}}],"schema":"https://github.com/citation-style-language/schema/raw/master/csl-citation.json"} </w:instrText>
       </w:r>
       <w:r>
         <w:rPr>
@@ -2596,7 +3180,7 @@
           <w:noProof/>
           <w:lang w:val="en-US"/>
         </w:rPr>
-        <w:t>[14]</w:t>
+        <w:t>[21]</w:t>
       </w:r>
       <w:r>
         <w:rPr>
@@ -2764,7 +3348,7 @@
         <w:rPr>
           <w:lang w:val="en-US"/>
         </w:rPr>
-        <w:instrText xml:space="preserve"> ADDIN ZOTERO_ITEM CSL_CITATION {"citationID":"BKnf08SQ","properties":{"formattedCitation":"[15]","plainCitation":"[15]","noteIndex":0},"citationItems":[{"id":20,"uris":["http://zotero.org/users/local/pZQP22be/items/BJ97M5TB"],"itemData":{"id":20,"type":"article-journal","container-title":"IEEE Access","note":"publisher: IEEE","page":"19441–19457","title":"A Single Chip SPAD Based Vision Sensing System With Integrated Memristive Spiking Neuromorphic Processing","volume":"11","author":[{"family":"Shawkat","given":"Mst Shamim Ara"},{"family":"Adnan","given":"Md Musabbir"},{"family":"Febbo","given":"Rocco D"},{"family":"Murray","given":"John J"},{"family":"Rose","given":"Garrett S"}],"issued":{"date-parts":[["2023"]]}}}],"schema":"https://github.com/citation-style-language/schema/raw/master/csl-citation.json"} </w:instrText>
+        <w:instrText xml:space="preserve"> ADDIN ZOTERO_ITEM CSL_CITATION {"citationID":"BKnf08SQ","properties":{"formattedCitation":"[22]","plainCitation":"[22]","noteIndex":0},"citationItems":[{"id":20,"uris":["http://zotero.org/users/local/pZQP22be/items/BJ97M5TB"],"itemData":{"id":20,"type":"article-journal","container-title":"IEEE Access","note":"publisher: IEEE","page":"19441–19457","title":"A Single Chip SPAD Based Vision Sensing System With Integrated Memristive Spiking Neuromorphic Processing","volume":"11","author":[{"family":"Shawkat","given":"Mst Shamim Ara"},{"family":"Adnan","given":"Md Musabbir"},{"family":"Febbo","given":"Rocco D"},{"family":"Murray","given":"John J"},{"family":"Rose","given":"Garrett S"}],"issued":{"date-parts":[["2023"]]}}}],"schema":"https://github.com/citation-style-language/schema/raw/master/csl-citation.json"} </w:instrText>
       </w:r>
       <w:r>
         <w:rPr>
@@ -2777,7 +3361,7 @@
           <w:noProof/>
           <w:lang w:val="en-US"/>
         </w:rPr>
-        <w:t>[15]</w:t>
+        <w:t>[22]</w:t>
       </w:r>
       <w:r>
         <w:rPr>
@@ -3167,6 +3751,7 @@
     </w:p>
     <w:p>
       <w:pPr>
+        <w:jc w:val="center"/>
         <w:rPr>
           <w:lang w:val="en-US"/>
         </w:rPr>
@@ -3176,10 +3761,11 @@
           <w:noProof/>
           <w:lang w:val="en-US"/>
         </w:rPr>
+        <w:lastRenderedPageBreak/>
         <w:drawing>
-          <wp:inline distT="0" distB="0" distL="0" distR="0" wp14:anchorId="77D4297E" wp14:editId="5B372A23">
-            <wp:extent cx="3497740" cy="1447382"/>
-            <wp:effectExtent l="0" t="0" r="0" b="635"/>
+          <wp:inline distT="0" distB="0" distL="0" distR="0" wp14:anchorId="77D4297E" wp14:editId="7C791800">
+            <wp:extent cx="5306646" cy="2195916"/>
+            <wp:effectExtent l="0" t="0" r="2540" b="1270"/>
             <wp:docPr id="1732502635" name="Picture 4" descr="A group of images of different colors&#10;&#10;Description automatically generated"/>
             <wp:cNvGraphicFramePr>
               <a:graphicFrameLocks xmlns:a="http://schemas.openxmlformats.org/drawingml/2006/main" noChangeAspect="1"/>
@@ -3206,7 +3792,7 @@
                   <pic:spPr>
                     <a:xfrm>
                       <a:off x="0" y="0"/>
-                      <a:ext cx="3531396" cy="1461309"/>
+                      <a:ext cx="5393717" cy="2231946"/>
                     </a:xfrm>
                     <a:prstGeom prst="rect">
                       <a:avLst/>
@@ -3276,7 +3862,6 @@
         <w:rPr>
           <w:lang w:val="en-US"/>
         </w:rPr>
-        <w:lastRenderedPageBreak/>
         <w:t>Neural Network Details</w:t>
       </w:r>
     </w:p>
@@ -3499,7 +4084,7 @@
         <w:rPr>
           <w:lang w:val="en-US"/>
         </w:rPr>
-        <w:instrText xml:space="preserve"> ADDIN ZOTERO_ITEM CSL_CITATION {"citationID":"DJLMwt46","properties":{"formattedCitation":"[16]","plainCitation":"[16]","noteIndex":0},"citationItems":[{"id":21,"uris":["http://zotero.org/users/local/pZQP22be/items/GTZSGFNN"],"itemData":{"id":21,"type":"article-journal","container-title":"Science Advances","issue":"40","note":"publisher: American Association for the Advancement of Science","page":"eadi1480","title":"SpikingJelly: An open-source machine learning infrastructure platform for spike-based intelligence","volume":"9","author":[{"family":"Fang","given":"Wei"},{"family":"Chen","given":"Yanqi"},{"family":"Ding","given":"Jianhao"},{"family":"Yu","given":"Zhaofei"},{"family":"Masquelier","given":"Timothée"},{"family":"Chen","given":"Ding"},{"family":"Huang","given":"Liwei"},{"family":"Zhou","given":"Huihui"},{"family":"Li","given":"Guoqi"},{"family":"Tian","given":"Yonghong"}],"issued":{"date-parts":[["2023"]]}}}],"schema":"https://github.com/citation-style-language/schema/raw/master/csl-citation.json"} </w:instrText>
+        <w:instrText xml:space="preserve"> ADDIN ZOTERO_ITEM CSL_CITATION {"citationID":"DJLMwt46","properties":{"formattedCitation":"[23]","plainCitation":"[23]","noteIndex":0},"citationItems":[{"id":21,"uris":["http://zotero.org/users/local/pZQP22be/items/GTZSGFNN"],"itemData":{"id":21,"type":"article-journal","container-title":"Science Advances","issue":"40","note":"publisher: American Association for the Advancement of Science","page":"eadi1480","title":"SpikingJelly: An open-source machine learning infrastructure platform for spike-based intelligence","volume":"9","author":[{"family":"Fang","given":"Wei"},{"family":"Chen","given":"Yanqi"},{"family":"Ding","given":"Jianhao"},{"family":"Yu","given":"Zhaofei"},{"family":"Masquelier","given":"Timothée"},{"family":"Chen","given":"Ding"},{"family":"Huang","given":"Liwei"},{"family":"Zhou","given":"Huihui"},{"family":"Li","given":"Guoqi"},{"family":"Tian","given":"Yonghong"}],"issued":{"date-parts":[["2023"]]}}}],"schema":"https://github.com/citation-style-language/schema/raw/master/csl-citation.json"} </w:instrText>
       </w:r>
       <w:r>
         <w:rPr>
@@ -3512,7 +4097,7 @@
           <w:noProof/>
           <w:lang w:val="en-US"/>
         </w:rPr>
-        <w:t>[16]</w:t>
+        <w:t>[23]</w:t>
       </w:r>
       <w:r>
         <w:rPr>
@@ -3837,6 +4422,63 @@
         <w:rPr>
           <w:lang w:val="en-US"/>
         </w:rPr>
+        <w:t>Due to the small spatial resolution (4</w:t>
+      </w:r>
+      <w:r>
+        <w:rPr>
+          <w:lang w:val="en-US"/>
+        </w:rPr>
+        <w:sym w:font="Symbol" w:char="F0B4"/>
+      </w:r>
+      <w:r>
+        <w:rPr>
+          <w:lang w:val="en-US"/>
+        </w:rPr>
+        <w:t>4 or 8</w:t>
+      </w:r>
+      <w:r>
+        <w:rPr>
+          <w:lang w:val="en-US"/>
+        </w:rPr>
+        <w:sym w:font="Symbol" w:char="F0B4"/>
+      </w:r>
+      <w:r>
+        <w:rPr>
+          <w:lang w:val="en-US"/>
+        </w:rPr>
+        <w:t xml:space="preserve">8) of </w:t>
+      </w:r>
+      <w:r>
+        <w:rPr>
+          <w:lang w:val="en-US"/>
+        </w:rPr>
+        <w:t>the SPAD sensor</w:t>
+      </w:r>
+      <w:r>
+        <w:rPr>
+          <w:lang w:val="en-US"/>
+        </w:rPr>
+        <w:t xml:space="preserve">, it is </w:t>
+      </w:r>
+      <w:r>
+        <w:rPr>
+          <w:rFonts w:hint="eastAsia"/>
+        </w:rPr>
+        <w:t>arduous</w:t>
+      </w:r>
+      <w:r>
+        <w:t xml:space="preserve"> to recognize multiple stationary gestures</w:t>
+      </w:r>
+      <w:r>
+        <w:rPr>
+          <w:lang w:val="en-US"/>
+        </w:rPr>
+        <w:t xml:space="preserve">. </w:t>
+      </w:r>
+      <w:r>
+        <w:rPr>
+          <w:lang w:val="en-US"/>
+        </w:rPr>
         <w:t>We utilized Bicubic</w:t>
       </w:r>
       <w:r>
@@ -3861,7 +4503,7 @@
         <w:rPr>
           <w:lang w:val="en-US"/>
         </w:rPr>
-        <w:instrText xml:space="preserve"> ADDIN ZOTERO_ITEM CSL_CITATION {"citationID":"xra6AYMx","properties":{"formattedCitation":"[17]","plainCitation":"[17]","noteIndex":0},"citationItems":[{"id":12,"uris":["http://zotero.org/users/local/pZQP22be/items/DSHITHEA"],"itemData":{"id":12,"type":"document","title":"OpenCV: Geometric Image Transformations","URL":"https://docs.opencv.org/4.x/da/d6e/tutorial_py_geometric_transformations.html"}}],"schema":"https://github.com/citation-style-language/schema/raw/master/csl-citation.json"} </w:instrText>
+        <w:instrText xml:space="preserve"> ADDIN ZOTERO_ITEM CSL_CITATION {"citationID":"xra6AYMx","properties":{"formattedCitation":"[24]","plainCitation":"[24]","noteIndex":0},"citationItems":[{"id":12,"uris":["http://zotero.org/users/local/pZQP22be/items/DSHITHEA"],"itemData":{"id":12,"type":"document","title":"OpenCV: Geometric Image Transformations","URL":"https://docs.opencv.org/4.x/da/d6e/tutorial_py_geometric_transformations.html"}}],"schema":"https://github.com/citation-style-language/schema/raw/master/csl-citation.json"} </w:instrText>
       </w:r>
       <w:r>
         <w:rPr>
@@ -3874,7 +4516,7 @@
           <w:noProof/>
           <w:lang w:val="en-US"/>
         </w:rPr>
-        <w:t>[17]</w:t>
+        <w:t>[24]</w:t>
       </w:r>
       <w:r>
         <w:rPr>
@@ -4162,7 +4804,7 @@
         <w:rPr>
           <w:lang w:val="en-US"/>
         </w:rPr>
-        <w:instrText xml:space="preserve"> ADDIN ZOTERO_ITEM CSL_CITATION {"citationID":"g2sjBbW1","properties":{"formattedCitation":"[16]","plainCitation":"[16]","noteIndex":0},"citationItems":[{"id":21,"uris":["http://zotero.org/users/local/pZQP22be/items/GTZSGFNN"],"itemData":{"id":21,"type":"article-journal","container-title":"Science Advances","issue":"40","note":"publisher: American Association for the Advancement of Science","page":"eadi1480","title":"SpikingJelly: An open-source machine learning infrastructure platform for spike-based intelligence","volume":"9","author":[{"family":"Fang","given":"Wei"},{"family":"Chen","given":"Yanqi"},{"family":"Ding","given":"Jianhao"},{"family":"Yu","given":"Zhaofei"},{"family":"Masquelier","given":"Timothée"},{"family":"Chen","given":"Ding"},{"family":"Huang","given":"Liwei"},{"family":"Zhou","given":"Huihui"},{"family":"Li","given":"Guoqi"},{"family":"Tian","given":"Yonghong"}],"issued":{"date-parts":[["2023"]]}}}],"schema":"https://github.com/citation-style-language/schema/raw/master/csl-citation.json"} </w:instrText>
+        <w:instrText xml:space="preserve"> ADDIN ZOTERO_ITEM CSL_CITATION {"citationID":"g2sjBbW1","properties":{"formattedCitation":"[23]","plainCitation":"[23]","noteIndex":0},"citationItems":[{"id":21,"uris":["http://zotero.org/users/local/pZQP22be/items/GTZSGFNN"],"itemData":{"id":21,"type":"article-journal","container-title":"Science Advances","issue":"40","note":"publisher: American Association for the Advancement of Science","page":"eadi1480","title":"SpikingJelly: An open-source machine learning infrastructure platform for spike-based intelligence","volume":"9","author":[{"family":"Fang","given":"Wei"},{"family":"Chen","given":"Yanqi"},{"family":"Ding","given":"Jianhao"},{"family":"Yu","given":"Zhaofei"},{"family":"Masquelier","given":"Timothée"},{"family":"Chen","given":"Ding"},{"family":"Huang","given":"Liwei"},{"family":"Zhou","given":"Huihui"},{"family":"Li","given":"Guoqi"},{"family":"Tian","given":"Yonghong"}],"issued":{"date-parts":[["2023"]]}}}],"schema":"https://github.com/citation-style-language/schema/raw/master/csl-citation.json"} </w:instrText>
       </w:r>
       <w:r>
         <w:rPr>
@@ -4175,7 +4817,7 @@
           <w:noProof/>
           <w:lang w:val="en-US"/>
         </w:rPr>
-        <w:t>[16]</w:t>
+        <w:t>[23]</w:t>
       </w:r>
       <w:r>
         <w:rPr>
@@ -4709,13 +5351,14 @@
     <w:p>
       <w:pPr>
         <w:keepNext/>
-        <w:jc w:val="both"/>
+        <w:jc w:val="center"/>
       </w:pPr>
       <w:r>
         <w:rPr>
           <w:noProof/>
           <w:lang w:val="en-US"/>
         </w:rPr>
+        <w:lastRenderedPageBreak/>
         <w:drawing>
           <wp:inline distT="0" distB="0" distL="0" distR="0" wp14:anchorId="4285CDC1" wp14:editId="7C6FEBF3">
             <wp:extent cx="4014061" cy="3042920"/>
@@ -5091,14 +5734,7 @@
         <w:rPr>
           <w:lang w:val="en-US"/>
         </w:rPr>
-        <w:t xml:space="preserve">compare </w:t>
-      </w:r>
-      <w:r>
-        <w:rPr>
-          <w:lang w:val="en-US"/>
-        </w:rPr>
-        <w:lastRenderedPageBreak/>
-        <w:t>the</w:t>
+        <w:t>compare the</w:t>
       </w:r>
       <w:r>
         <w:rPr>
@@ -5814,10 +6450,11 @@
           <w:noProof/>
           <w:lang w:val="en-US"/>
         </w:rPr>
+        <w:lastRenderedPageBreak/>
         <w:drawing>
-          <wp:inline distT="0" distB="0" distL="0" distR="0" wp14:anchorId="25A83C82" wp14:editId="17D285E0">
-            <wp:extent cx="3745735" cy="4156164"/>
-            <wp:effectExtent l="0" t="0" r="1270" b="0"/>
+          <wp:inline distT="0" distB="0" distL="0" distR="0" wp14:anchorId="25A83C82" wp14:editId="5EF247E2">
+            <wp:extent cx="5640636" cy="6258693"/>
+            <wp:effectExtent l="0" t="0" r="0" b="2540"/>
             <wp:docPr id="1092722198" name="Picture 3" descr="A group of blue squares&#10;&#10;Description automatically generated"/>
             <wp:cNvGraphicFramePr>
               <a:graphicFrameLocks xmlns:a="http://schemas.openxmlformats.org/drawingml/2006/main" noChangeAspect="1"/>
@@ -5844,7 +6481,7 @@
                   <pic:spPr>
                     <a:xfrm>
                       <a:off x="0" y="0"/>
-                      <a:ext cx="3759992" cy="4171983"/>
+                      <a:ext cx="5667000" cy="6287945"/>
                     </a:xfrm>
                     <a:prstGeom prst="rect">
                       <a:avLst/>
@@ -6534,7 +7171,6 @@
                 <w:szCs w:val="18"/>
                 <w:lang w:val="en-US"/>
               </w:rPr>
-              <w:lastRenderedPageBreak/>
               <w:t>SCNN</w:t>
             </w:r>
           </w:p>
@@ -6902,6 +7538,7 @@
         <w:rPr>
           <w:lang w:val="en-US"/>
         </w:rPr>
+        <w:lastRenderedPageBreak/>
         <w:t>Conclusion</w:t>
       </w:r>
     </w:p>
@@ -7687,25 +8324,7 @@
           <w:sz w:val="26"/>
         </w:rPr>
         <w:tab/>
-        <w:t xml:space="preserve">C. </w:t>
-      </w:r>
-      <w:proofErr w:type="spellStart"/>
-      <w:r>
-        <w:rPr>
-          <w:rFonts w:ascii="Calibri Light" w:hAnsiTheme="majorHAnsi" w:cs="Calibri Light"/>
-          <w:color w:val="000000"/>
-          <w:sz w:val="26"/>
-        </w:rPr>
-        <w:t>Callenberg</w:t>
-      </w:r>
-      <w:proofErr w:type="spellEnd"/>
-      <w:r>
-        <w:rPr>
-          <w:rFonts w:ascii="Calibri Light" w:hAnsiTheme="majorHAnsi" w:cs="Calibri Light"/>
-          <w:color w:val="000000"/>
-          <w:sz w:val="26"/>
-        </w:rPr>
-        <w:t xml:space="preserve">, Z. Shi, F. Heide, and M. B. Hullin, ‘Low-cost SPAD sensing for non-line-of-sight tracking, material classification and depth imaging’, </w:t>
+        <w:t xml:space="preserve">A. Amir </w:t>
       </w:r>
       <w:r>
         <w:rPr>
@@ -7715,15 +8334,33 @@
           <w:color w:val="000000"/>
           <w:sz w:val="26"/>
         </w:rPr>
-        <w:t>ACM Trans. Graph. TOG</w:t>
-      </w:r>
-      <w:r>
-        <w:rPr>
-          <w:rFonts w:ascii="Calibri Light" w:hAnsiTheme="majorHAnsi" w:cs="Calibri Light"/>
-          <w:color w:val="000000"/>
-          <w:sz w:val="26"/>
-        </w:rPr>
-        <w:t>, vol. 40, no. 4, pp. 1–12, 2021.</w:t>
+        <w:t>et al.</w:t>
+      </w:r>
+      <w:r>
+        <w:rPr>
+          <w:rFonts w:ascii="Calibri Light" w:hAnsiTheme="majorHAnsi" w:cs="Calibri Light"/>
+          <w:color w:val="000000"/>
+          <w:sz w:val="26"/>
+        </w:rPr>
+        <w:t xml:space="preserve">, ‘A low power, fully event-based gesture recognition system’, in </w:t>
+      </w:r>
+      <w:r>
+        <w:rPr>
+          <w:rFonts w:ascii="Calibri Light" w:hAnsiTheme="majorHAnsi" w:cs="Calibri Light"/>
+          <w:i/>
+          <w:iCs/>
+          <w:color w:val="000000"/>
+          <w:sz w:val="26"/>
+        </w:rPr>
+        <w:t>Proceedings of the IEEE conference on computer vision and pattern recognition</w:t>
+      </w:r>
+      <w:r>
+        <w:rPr>
+          <w:rFonts w:ascii="Calibri Light" w:hAnsiTheme="majorHAnsi" w:cs="Calibri Light"/>
+          <w:color w:val="000000"/>
+          <w:sz w:val="26"/>
+        </w:rPr>
+        <w:t>, 2017, pp. 7243–7252.</w:t>
       </w:r>
     </w:p>
     <w:p>
@@ -7750,7 +8387,7 @@
           <w:sz w:val="26"/>
         </w:rPr>
         <w:tab/>
-        <w:t xml:space="preserve">A. </w:t>
+        <w:t xml:space="preserve">R. Massa, A. Marchisio, M. Martina, and M. Shafique, ‘An efficient spiking neural network for recognizing gestures with a </w:t>
       </w:r>
       <w:proofErr w:type="spellStart"/>
       <w:r>
@@ -7759,7 +8396,7 @@
           <w:color w:val="000000"/>
           <w:sz w:val="26"/>
         </w:rPr>
-        <w:t>Ruget</w:t>
+        <w:t>dvs</w:t>
       </w:r>
       <w:proofErr w:type="spellEnd"/>
       <w:r>
@@ -7768,7 +8405,25 @@
           <w:color w:val="000000"/>
           <w:sz w:val="26"/>
         </w:rPr>
-        <w:t xml:space="preserve"> </w:t>
+        <w:t xml:space="preserve"> camera on the </w:t>
+      </w:r>
+      <w:proofErr w:type="spellStart"/>
+      <w:r>
+        <w:rPr>
+          <w:rFonts w:ascii="Calibri Light" w:hAnsiTheme="majorHAnsi" w:cs="Calibri Light"/>
+          <w:color w:val="000000"/>
+          <w:sz w:val="26"/>
+        </w:rPr>
+        <w:t>loihi</w:t>
+      </w:r>
+      <w:proofErr w:type="spellEnd"/>
+      <w:r>
+        <w:rPr>
+          <w:rFonts w:ascii="Calibri Light" w:hAnsiTheme="majorHAnsi" w:cs="Calibri Light"/>
+          <w:color w:val="000000"/>
+          <w:sz w:val="26"/>
+        </w:rPr>
+        <w:t xml:space="preserve"> neuromorphic processor’, in </w:t>
       </w:r>
       <w:r>
         <w:rPr>
@@ -7778,33 +8433,15 @@
           <w:color w:val="000000"/>
           <w:sz w:val="26"/>
         </w:rPr>
-        <w:t>et al.</w:t>
-      </w:r>
-      <w:r>
-        <w:rPr>
-          <w:rFonts w:ascii="Calibri Light" w:hAnsiTheme="majorHAnsi" w:cs="Calibri Light"/>
-          <w:color w:val="000000"/>
-          <w:sz w:val="26"/>
-        </w:rPr>
-        <w:t xml:space="preserve">, ‘Pixels2Pose: Super-resolution time-of-flight imaging for 3D pose estimation’, </w:t>
-      </w:r>
-      <w:r>
-        <w:rPr>
-          <w:rFonts w:ascii="Calibri Light" w:hAnsiTheme="majorHAnsi" w:cs="Calibri Light"/>
-          <w:i/>
-          <w:iCs/>
-          <w:color w:val="000000"/>
-          <w:sz w:val="26"/>
-        </w:rPr>
-        <w:t>Sci. Adv.</w:t>
-      </w:r>
-      <w:r>
-        <w:rPr>
-          <w:rFonts w:ascii="Calibri Light" w:hAnsiTheme="majorHAnsi" w:cs="Calibri Light"/>
-          <w:color w:val="000000"/>
-          <w:sz w:val="26"/>
-        </w:rPr>
-        <w:t>, vol. 8, no. 48, p. eade0123, 2022.</w:t>
+        <w:t>2020 International Joint Conference on Neural Networks (IJCNN)</w:t>
+      </w:r>
+      <w:r>
+        <w:rPr>
+          <w:rFonts w:ascii="Calibri Light" w:hAnsiTheme="majorHAnsi" w:cs="Calibri Light"/>
+          <w:color w:val="000000"/>
+          <w:sz w:val="26"/>
+        </w:rPr>
+        <w:t>, IEEE, 2020, pp. 1–9.</w:t>
       </w:r>
     </w:p>
     <w:p>
@@ -7831,25 +8468,7 @@
           <w:sz w:val="26"/>
         </w:rPr>
         <w:tab/>
-        <w:t xml:space="preserve">S. </w:t>
-      </w:r>
-      <w:proofErr w:type="spellStart"/>
-      <w:r>
-        <w:rPr>
-          <w:rFonts w:ascii="Calibri Light" w:hAnsiTheme="majorHAnsi" w:cs="Calibri Light"/>
-          <w:color w:val="000000"/>
-          <w:sz w:val="26"/>
-        </w:rPr>
-        <w:t>Pikalov</w:t>
-      </w:r>
-      <w:proofErr w:type="spellEnd"/>
-      <w:r>
-        <w:rPr>
-          <w:rFonts w:ascii="Calibri Light" w:hAnsiTheme="majorHAnsi" w:cs="Calibri Light"/>
-          <w:color w:val="000000"/>
-          <w:sz w:val="26"/>
-        </w:rPr>
-        <w:t xml:space="preserve">, E. Azaria, S. Sonnenberg, B. Ben-Moshe, and A. Azaria, ‘Vision-Less Sensing for Autonomous Micro-Drones’, </w:t>
+        <w:t xml:space="preserve">A. K. Kosta, M. P. E. Apolinario, and K. Roy, ‘Live Demonstration: ANN vs SNN vs Hybrid Architectures for Event-Based Real-Time Gesture Recognition and Optical Flow Estimation’, in </w:t>
       </w:r>
       <w:r>
         <w:rPr>
@@ -7859,15 +8478,15 @@
           <w:color w:val="000000"/>
           <w:sz w:val="26"/>
         </w:rPr>
-        <w:t>Sensors</w:t>
-      </w:r>
-      <w:r>
-        <w:rPr>
-          <w:rFonts w:ascii="Calibri Light" w:hAnsiTheme="majorHAnsi" w:cs="Calibri Light"/>
-          <w:color w:val="000000"/>
-          <w:sz w:val="26"/>
-        </w:rPr>
-        <w:t>, vol. 21, no. 16, p. 5293, 2021.</w:t>
+        <w:t>Proceedings of the IEEE/CVF Conference on Computer Vision and Pattern Recognition</w:t>
+      </w:r>
+      <w:r>
+        <w:rPr>
+          <w:rFonts w:ascii="Calibri Light" w:hAnsiTheme="majorHAnsi" w:cs="Calibri Light"/>
+          <w:color w:val="000000"/>
+          <w:sz w:val="26"/>
+        </w:rPr>
+        <w:t>, 2023, pp. 4147–4148.</w:t>
       </w:r>
     </w:p>
     <w:p>
@@ -7894,25 +8513,79 @@
           <w:sz w:val="26"/>
         </w:rPr>
         <w:tab/>
-        <w:t xml:space="preserve">STMicroelectronics, ‘Turnkey gesture recognition solution based on VL53L5CX, VL53L7CX and VL53L8CX multizone Time-of-Flight ranging </w:t>
-      </w:r>
-      <w:proofErr w:type="gramStart"/>
-      <w:r>
-        <w:rPr>
-          <w:rFonts w:ascii="Calibri Light" w:hAnsiTheme="majorHAnsi" w:cs="Calibri Light"/>
-          <w:color w:val="000000"/>
-          <w:sz w:val="26"/>
-        </w:rPr>
-        <w:t>sensors’</w:t>
-      </w:r>
-      <w:proofErr w:type="gramEnd"/>
-      <w:r>
-        <w:rPr>
-          <w:rFonts w:ascii="Calibri Light" w:hAnsiTheme="majorHAnsi" w:cs="Calibri Light"/>
-          <w:color w:val="000000"/>
-          <w:sz w:val="26"/>
-        </w:rPr>
-        <w:t>. STMicroelectronics, 2023. [Online]. Available: https://www.st.com/en/embedded-software/stsw-img035.html#documentation</w:t>
+        <w:t xml:space="preserve">S. U. </w:t>
+      </w:r>
+      <w:proofErr w:type="spellStart"/>
+      <w:r>
+        <w:rPr>
+          <w:rFonts w:ascii="Calibri Light" w:hAnsiTheme="majorHAnsi" w:cs="Calibri Light"/>
+          <w:color w:val="000000"/>
+          <w:sz w:val="26"/>
+        </w:rPr>
+        <w:t>Innocenti</w:t>
+      </w:r>
+      <w:proofErr w:type="spellEnd"/>
+      <w:r>
+        <w:rPr>
+          <w:rFonts w:ascii="Calibri Light" w:hAnsiTheme="majorHAnsi" w:cs="Calibri Light"/>
+          <w:color w:val="000000"/>
+          <w:sz w:val="26"/>
+        </w:rPr>
+        <w:t xml:space="preserve">, F. </w:t>
+      </w:r>
+      <w:proofErr w:type="spellStart"/>
+      <w:r>
+        <w:rPr>
+          <w:rFonts w:ascii="Calibri Light" w:hAnsiTheme="majorHAnsi" w:cs="Calibri Light"/>
+          <w:color w:val="000000"/>
+          <w:sz w:val="26"/>
+        </w:rPr>
+        <w:t>Becattini</w:t>
+      </w:r>
+      <w:proofErr w:type="spellEnd"/>
+      <w:r>
+        <w:rPr>
+          <w:rFonts w:ascii="Calibri Light" w:hAnsiTheme="majorHAnsi" w:cs="Calibri Light"/>
+          <w:color w:val="000000"/>
+          <w:sz w:val="26"/>
+        </w:rPr>
+        <w:t xml:space="preserve">, F. </w:t>
+      </w:r>
+      <w:proofErr w:type="spellStart"/>
+      <w:r>
+        <w:rPr>
+          <w:rFonts w:ascii="Calibri Light" w:hAnsiTheme="majorHAnsi" w:cs="Calibri Light"/>
+          <w:color w:val="000000"/>
+          <w:sz w:val="26"/>
+        </w:rPr>
+        <w:t>Pernici</w:t>
+      </w:r>
+      <w:proofErr w:type="spellEnd"/>
+      <w:r>
+        <w:rPr>
+          <w:rFonts w:ascii="Calibri Light" w:hAnsiTheme="majorHAnsi" w:cs="Calibri Light"/>
+          <w:color w:val="000000"/>
+          <w:sz w:val="26"/>
+        </w:rPr>
+        <w:t xml:space="preserve">, and A. Del Bimbo, ‘Temporal binary representation for event-based action recognition’, in </w:t>
+      </w:r>
+      <w:r>
+        <w:rPr>
+          <w:rFonts w:ascii="Calibri Light" w:hAnsiTheme="majorHAnsi" w:cs="Calibri Light"/>
+          <w:i/>
+          <w:iCs/>
+          <w:color w:val="000000"/>
+          <w:sz w:val="26"/>
+        </w:rPr>
+        <w:t>2020 25th International Conference on Pattern Recognition (ICPR)</w:t>
+      </w:r>
+      <w:r>
+        <w:rPr>
+          <w:rFonts w:ascii="Calibri Light" w:hAnsiTheme="majorHAnsi" w:cs="Calibri Light"/>
+          <w:color w:val="000000"/>
+          <w:sz w:val="26"/>
+        </w:rPr>
+        <w:t>, IEEE, 2021, pp. 10426–10432.</w:t>
       </w:r>
     </w:p>
     <w:p>
@@ -7940,7 +8613,7 @@
           <w:sz w:val="26"/>
         </w:rPr>
         <w:tab/>
-        <w:t xml:space="preserve">D. </w:t>
+        <w:t xml:space="preserve">A. </w:t>
       </w:r>
       <w:proofErr w:type="spellStart"/>
       <w:r>
@@ -7949,7 +8622,7 @@
           <w:color w:val="000000"/>
           <w:sz w:val="26"/>
         </w:rPr>
-        <w:t>Palossi</w:t>
+        <w:t>Kapitanov</w:t>
       </w:r>
       <w:proofErr w:type="spellEnd"/>
       <w:r>
@@ -7958,7 +8631,115 @@
           <w:color w:val="000000"/>
           <w:sz w:val="26"/>
         </w:rPr>
-        <w:t xml:space="preserve"> </w:t>
+        <w:t xml:space="preserve">, K. </w:t>
+      </w:r>
+      <w:proofErr w:type="spellStart"/>
+      <w:r>
+        <w:rPr>
+          <w:rFonts w:ascii="Calibri Light" w:hAnsiTheme="majorHAnsi" w:cs="Calibri Light"/>
+          <w:color w:val="000000"/>
+          <w:sz w:val="26"/>
+        </w:rPr>
+        <w:t>Kvanchiani</w:t>
+      </w:r>
+      <w:proofErr w:type="spellEnd"/>
+      <w:r>
+        <w:rPr>
+          <w:rFonts w:ascii="Calibri Light" w:hAnsiTheme="majorHAnsi" w:cs="Calibri Light"/>
+          <w:color w:val="000000"/>
+          <w:sz w:val="26"/>
+        </w:rPr>
+        <w:t xml:space="preserve">, A. </w:t>
+      </w:r>
+      <w:proofErr w:type="spellStart"/>
+      <w:r>
+        <w:rPr>
+          <w:rFonts w:ascii="Calibri Light" w:hAnsiTheme="majorHAnsi" w:cs="Calibri Light"/>
+          <w:color w:val="000000"/>
+          <w:sz w:val="26"/>
+        </w:rPr>
+        <w:t>Nagaev</w:t>
+      </w:r>
+      <w:proofErr w:type="spellEnd"/>
+      <w:r>
+        <w:rPr>
+          <w:rFonts w:ascii="Calibri Light" w:hAnsiTheme="majorHAnsi" w:cs="Calibri Light"/>
+          <w:color w:val="000000"/>
+          <w:sz w:val="26"/>
+        </w:rPr>
+        <w:t xml:space="preserve">, R. </w:t>
+      </w:r>
+      <w:proofErr w:type="spellStart"/>
+      <w:r>
+        <w:rPr>
+          <w:rFonts w:ascii="Calibri Light" w:hAnsiTheme="majorHAnsi" w:cs="Calibri Light"/>
+          <w:color w:val="000000"/>
+          <w:sz w:val="26"/>
+        </w:rPr>
+        <w:t>Kraynov</w:t>
+      </w:r>
+      <w:proofErr w:type="spellEnd"/>
+      <w:r>
+        <w:rPr>
+          <w:rFonts w:ascii="Calibri Light" w:hAnsiTheme="majorHAnsi" w:cs="Calibri Light"/>
+          <w:color w:val="000000"/>
+          <w:sz w:val="26"/>
+        </w:rPr>
+        <w:t xml:space="preserve">, and A. </w:t>
+      </w:r>
+      <w:proofErr w:type="spellStart"/>
+      <w:r>
+        <w:rPr>
+          <w:rFonts w:ascii="Calibri Light" w:hAnsiTheme="majorHAnsi" w:cs="Calibri Light"/>
+          <w:color w:val="000000"/>
+          <w:sz w:val="26"/>
+        </w:rPr>
+        <w:t>Makhliarchuk</w:t>
+      </w:r>
+      <w:proofErr w:type="spellEnd"/>
+      <w:r>
+        <w:rPr>
+          <w:rFonts w:ascii="Calibri Light" w:hAnsiTheme="majorHAnsi" w:cs="Calibri Light"/>
+          <w:color w:val="000000"/>
+          <w:sz w:val="26"/>
+        </w:rPr>
+        <w:t>, ‘</w:t>
+      </w:r>
+      <w:proofErr w:type="spellStart"/>
+      <w:r>
+        <w:rPr>
+          <w:rFonts w:ascii="Calibri Light" w:hAnsiTheme="majorHAnsi" w:cs="Calibri Light"/>
+          <w:color w:val="000000"/>
+          <w:sz w:val="26"/>
+        </w:rPr>
+        <w:t>HaGRID</w:t>
+      </w:r>
+      <w:proofErr w:type="spellEnd"/>
+      <w:r>
+        <w:rPr>
+          <w:rFonts w:ascii="Calibri Light" w:hAnsiTheme="majorHAnsi" w:cs="Calibri Light"/>
+          <w:color w:val="000000"/>
+          <w:sz w:val="26"/>
+        </w:rPr>
+        <w:t>–</w:t>
+      </w:r>
+      <w:proofErr w:type="spellStart"/>
+      <w:r>
+        <w:rPr>
+          <w:rFonts w:ascii="Calibri Light" w:hAnsiTheme="majorHAnsi" w:cs="Calibri Light"/>
+          <w:color w:val="000000"/>
+          <w:sz w:val="26"/>
+        </w:rPr>
+        <w:t>HAnd</w:t>
+      </w:r>
+      <w:proofErr w:type="spellEnd"/>
+      <w:r>
+        <w:rPr>
+          <w:rFonts w:ascii="Calibri Light" w:hAnsiTheme="majorHAnsi" w:cs="Calibri Light"/>
+          <w:color w:val="000000"/>
+          <w:sz w:val="26"/>
+        </w:rPr>
+        <w:t xml:space="preserve"> Gesture Recognition Image Dataset’, in </w:t>
       </w:r>
       <w:r>
         <w:rPr>
@@ -7968,51 +8749,15 @@
           <w:color w:val="000000"/>
           <w:sz w:val="26"/>
         </w:rPr>
-        <w:t>et al.</w:t>
-      </w:r>
-      <w:r>
-        <w:rPr>
-          <w:rFonts w:ascii="Calibri Light" w:hAnsiTheme="majorHAnsi" w:cs="Calibri Light"/>
-          <w:color w:val="000000"/>
-          <w:sz w:val="26"/>
-        </w:rPr>
-        <w:t>, ‘Fully onboard ai-powered human-drone pose estimation on ultralow-power autonomous flying nano-</w:t>
-      </w:r>
-      <w:proofErr w:type="spellStart"/>
-      <w:r>
-        <w:rPr>
-          <w:rFonts w:ascii="Calibri Light" w:hAnsiTheme="majorHAnsi" w:cs="Calibri Light"/>
-          <w:color w:val="000000"/>
-          <w:sz w:val="26"/>
-        </w:rPr>
-        <w:t>uavs</w:t>
-      </w:r>
-      <w:proofErr w:type="spellEnd"/>
-      <w:r>
-        <w:rPr>
-          <w:rFonts w:ascii="Calibri Light" w:hAnsiTheme="majorHAnsi" w:cs="Calibri Light"/>
-          <w:color w:val="000000"/>
-          <w:sz w:val="26"/>
-        </w:rPr>
-        <w:t xml:space="preserve">’, </w:t>
-      </w:r>
-      <w:r>
-        <w:rPr>
-          <w:rFonts w:ascii="Calibri Light" w:hAnsiTheme="majorHAnsi" w:cs="Calibri Light"/>
-          <w:i/>
-          <w:iCs/>
-          <w:color w:val="000000"/>
-          <w:sz w:val="26"/>
-        </w:rPr>
-        <w:t>IEEE Internet Things J.</w:t>
-      </w:r>
-      <w:r>
-        <w:rPr>
-          <w:rFonts w:ascii="Calibri Light" w:hAnsiTheme="majorHAnsi" w:cs="Calibri Light"/>
-          <w:color w:val="000000"/>
-          <w:sz w:val="26"/>
-        </w:rPr>
-        <w:t>, vol. 9, no. 3, pp. 1913–1929, 2021.</w:t>
+        <w:t>Proceedings of the IEEE/CVF Winter Conference on Applications of Computer Vision</w:t>
+      </w:r>
+      <w:r>
+        <w:rPr>
+          <w:rFonts w:ascii="Calibri Light" w:hAnsiTheme="majorHAnsi" w:cs="Calibri Light"/>
+          <w:color w:val="000000"/>
+          <w:sz w:val="26"/>
+        </w:rPr>
+        <w:t>, 2024, pp. 4572–4581.</w:t>
       </w:r>
     </w:p>
     <w:p>
@@ -8039,7 +8784,7 @@
           <w:sz w:val="26"/>
         </w:rPr>
         <w:tab/>
-        <w:t xml:space="preserve">X. Yang </w:t>
+        <w:t xml:space="preserve">T.-H. Tsai, Y.-J. Luo, and W.-C. Wan, ‘A Skeleton-based Dynamic Hand Gesture Recognition for Home Appliance Control System’, in </w:t>
       </w:r>
       <w:r>
         <w:rPr>
@@ -8049,33 +8794,33 @@
           <w:color w:val="000000"/>
           <w:sz w:val="26"/>
         </w:rPr>
-        <w:t>et al.</w:t>
-      </w:r>
-      <w:r>
-        <w:rPr>
-          <w:rFonts w:ascii="Calibri Light" w:hAnsiTheme="majorHAnsi" w:cs="Calibri Light"/>
-          <w:color w:val="000000"/>
-          <w:sz w:val="26"/>
-        </w:rPr>
-        <w:t xml:space="preserve">, ‘A Bio-Inspired Spiking Vision Chip Based on SPAD Imaging and Direct Spike Computing for Versatile Edge Vision’, </w:t>
-      </w:r>
-      <w:r>
-        <w:rPr>
-          <w:rFonts w:ascii="Calibri Light" w:hAnsiTheme="majorHAnsi" w:cs="Calibri Light"/>
-          <w:i/>
-          <w:iCs/>
-          <w:color w:val="000000"/>
-          <w:sz w:val="26"/>
-        </w:rPr>
-        <w:t>IEEE J. Solid-State Circuits</w:t>
-      </w:r>
-      <w:r>
-        <w:rPr>
-          <w:rFonts w:ascii="Calibri Light" w:hAnsiTheme="majorHAnsi" w:cs="Calibri Light"/>
-          <w:color w:val="000000"/>
-          <w:sz w:val="26"/>
-        </w:rPr>
-        <w:t>, 2023.</w:t>
+        <w:t>2022 IEEE International Symposium on Circuits and Systems (ISCAS)</w:t>
+      </w:r>
+      <w:r>
+        <w:rPr>
+          <w:rFonts w:ascii="Calibri Light" w:hAnsiTheme="majorHAnsi" w:cs="Calibri Light"/>
+          <w:color w:val="000000"/>
+          <w:sz w:val="26"/>
+        </w:rPr>
+        <w:t xml:space="preserve">, 2022, pp. 3265–3268. </w:t>
+      </w:r>
+      <w:proofErr w:type="spellStart"/>
+      <w:r>
+        <w:rPr>
+          <w:rFonts w:ascii="Calibri Light" w:hAnsiTheme="majorHAnsi" w:cs="Calibri Light"/>
+          <w:color w:val="000000"/>
+          <w:sz w:val="26"/>
+        </w:rPr>
+        <w:t>doi</w:t>
+      </w:r>
+      <w:proofErr w:type="spellEnd"/>
+      <w:r>
+        <w:rPr>
+          <w:rFonts w:ascii="Calibri Light" w:hAnsiTheme="majorHAnsi" w:cs="Calibri Light"/>
+          <w:color w:val="000000"/>
+          <w:sz w:val="26"/>
+        </w:rPr>
+        <w:t>: 10.1109/ISCAS48785.2022.9937780.</w:t>
       </w:r>
     </w:p>
     <w:p>
@@ -8102,7 +8847,7 @@
           <w:sz w:val="26"/>
         </w:rPr>
         <w:tab/>
-        <w:t xml:space="preserve">M. S. A. </w:t>
+        <w:t xml:space="preserve">W. </w:t>
       </w:r>
       <w:proofErr w:type="spellStart"/>
       <w:r>
@@ -8111,7 +8856,7 @@
           <w:color w:val="000000"/>
           <w:sz w:val="26"/>
         </w:rPr>
-        <w:t>Shawkat</w:t>
+        <w:t>Ke</w:t>
       </w:r>
       <w:proofErr w:type="spellEnd"/>
       <w:r>
@@ -8120,7 +8865,7 @@
           <w:color w:val="000000"/>
           <w:sz w:val="26"/>
         </w:rPr>
-        <w:t xml:space="preserve">, M. M. Adnan, R. D. </w:t>
+        <w:t xml:space="preserve">, Y. Xing, G. Di Caterina, L. </w:t>
       </w:r>
       <w:proofErr w:type="spellStart"/>
       <w:r>
@@ -8129,7 +8874,7 @@
           <w:color w:val="000000"/>
           <w:sz w:val="26"/>
         </w:rPr>
-        <w:t>Febbo</w:t>
+        <w:t>Petropoulakis</w:t>
       </w:r>
       <w:proofErr w:type="spellEnd"/>
       <w:r>
@@ -8138,25 +8883,7 @@
           <w:color w:val="000000"/>
           <w:sz w:val="26"/>
         </w:rPr>
-        <w:t xml:space="preserve">, J. J. Murray, and G. S. Rose, ‘A Single Chip SPAD Based Vision Sensing System </w:t>
-      </w:r>
-      <w:proofErr w:type="gramStart"/>
-      <w:r>
-        <w:rPr>
-          <w:rFonts w:ascii="Calibri Light" w:hAnsiTheme="majorHAnsi" w:cs="Calibri Light"/>
-          <w:color w:val="000000"/>
-          <w:sz w:val="26"/>
-        </w:rPr>
-        <w:t>With</w:t>
-      </w:r>
-      <w:proofErr w:type="gramEnd"/>
-      <w:r>
-        <w:rPr>
-          <w:rFonts w:ascii="Calibri Light" w:hAnsiTheme="majorHAnsi" w:cs="Calibri Light"/>
-          <w:color w:val="000000"/>
-          <w:sz w:val="26"/>
-        </w:rPr>
-        <w:t xml:space="preserve"> Integrated </w:t>
+        <w:t xml:space="preserve">, and J. </w:t>
       </w:r>
       <w:proofErr w:type="spellStart"/>
       <w:r>
@@ -8165,7 +8892,7 @@
           <w:color w:val="000000"/>
           <w:sz w:val="26"/>
         </w:rPr>
-        <w:t>Memristive</w:t>
+        <w:t>Soraghan</w:t>
       </w:r>
       <w:proofErr w:type="spellEnd"/>
       <w:r>
@@ -8174,7 +8901,7 @@
           <w:color w:val="000000"/>
           <w:sz w:val="26"/>
         </w:rPr>
-        <w:t xml:space="preserve"> Spiking Neuromorphic Processing’, </w:t>
+        <w:t xml:space="preserve">, ‘Deep Convolutional Spiking Neural Network Based Hand Gesture Recognition’, in </w:t>
       </w:r>
       <w:r>
         <w:rPr>
@@ -8184,15 +8911,33 @@
           <w:color w:val="000000"/>
           <w:sz w:val="26"/>
         </w:rPr>
-        <w:t>IEEE Access</w:t>
-      </w:r>
-      <w:r>
-        <w:rPr>
-          <w:rFonts w:ascii="Calibri Light" w:hAnsiTheme="majorHAnsi" w:cs="Calibri Light"/>
-          <w:color w:val="000000"/>
-          <w:sz w:val="26"/>
-        </w:rPr>
-        <w:t>, vol. 11, pp. 19441–19457, 2023.</w:t>
+        <w:t>2020 International Joint Conference on Neural Networks (IJCNN)</w:t>
+      </w:r>
+      <w:r>
+        <w:rPr>
+          <w:rFonts w:ascii="Calibri Light" w:hAnsiTheme="majorHAnsi" w:cs="Calibri Light"/>
+          <w:color w:val="000000"/>
+          <w:sz w:val="26"/>
+        </w:rPr>
+        <w:t xml:space="preserve">, 2020, pp. 1–7. </w:t>
+      </w:r>
+      <w:proofErr w:type="spellStart"/>
+      <w:r>
+        <w:rPr>
+          <w:rFonts w:ascii="Calibri Light" w:hAnsiTheme="majorHAnsi" w:cs="Calibri Light"/>
+          <w:color w:val="000000"/>
+          <w:sz w:val="26"/>
+        </w:rPr>
+        <w:t>doi</w:t>
+      </w:r>
+      <w:proofErr w:type="spellEnd"/>
+      <w:r>
+        <w:rPr>
+          <w:rFonts w:ascii="Calibri Light" w:hAnsiTheme="majorHAnsi" w:cs="Calibri Light"/>
+          <w:color w:val="000000"/>
+          <w:sz w:val="26"/>
+        </w:rPr>
+        <w:t>: 10.1109/IJCNN48605.2020.9207040.</w:t>
       </w:r>
     </w:p>
     <w:p>
@@ -8219,7 +8964,25 @@
           <w:sz w:val="26"/>
         </w:rPr>
         <w:tab/>
-        <w:t xml:space="preserve">W. Fang </w:t>
+        <w:t xml:space="preserve">C. </w:t>
+      </w:r>
+      <w:proofErr w:type="spellStart"/>
+      <w:r>
+        <w:rPr>
+          <w:rFonts w:ascii="Calibri Light" w:hAnsiTheme="majorHAnsi" w:cs="Calibri Light"/>
+          <w:color w:val="000000"/>
+          <w:sz w:val="26"/>
+        </w:rPr>
+        <w:t>Callenberg</w:t>
+      </w:r>
+      <w:proofErr w:type="spellEnd"/>
+      <w:r>
+        <w:rPr>
+          <w:rFonts w:ascii="Calibri Light" w:hAnsiTheme="majorHAnsi" w:cs="Calibri Light"/>
+          <w:color w:val="000000"/>
+          <w:sz w:val="26"/>
+        </w:rPr>
+        <w:t xml:space="preserve">, Z. Shi, F. Heide, and M. B. Hullin, ‘Low-cost SPAD sensing for non-line-of-sight tracking, material classification and depth imaging’, </w:t>
       </w:r>
       <w:r>
         <w:rPr>
@@ -8229,51 +8992,15 @@
           <w:color w:val="000000"/>
           <w:sz w:val="26"/>
         </w:rPr>
-        <w:t>et al.</w:t>
-      </w:r>
-      <w:r>
-        <w:rPr>
-          <w:rFonts w:ascii="Calibri Light" w:hAnsiTheme="majorHAnsi" w:cs="Calibri Light"/>
-          <w:color w:val="000000"/>
-          <w:sz w:val="26"/>
-        </w:rPr>
-        <w:t>, ‘</w:t>
-      </w:r>
-      <w:proofErr w:type="spellStart"/>
-      <w:r>
-        <w:rPr>
-          <w:rFonts w:ascii="Calibri Light" w:hAnsiTheme="majorHAnsi" w:cs="Calibri Light"/>
-          <w:color w:val="000000"/>
-          <w:sz w:val="26"/>
-        </w:rPr>
-        <w:t>SpikingJelly</w:t>
-      </w:r>
-      <w:proofErr w:type="spellEnd"/>
-      <w:r>
-        <w:rPr>
-          <w:rFonts w:ascii="Calibri Light" w:hAnsiTheme="majorHAnsi" w:cs="Calibri Light"/>
-          <w:color w:val="000000"/>
-          <w:sz w:val="26"/>
-        </w:rPr>
-        <w:t xml:space="preserve">: An open-source machine learning infrastructure platform for spike-based intelligence’, </w:t>
-      </w:r>
-      <w:r>
-        <w:rPr>
-          <w:rFonts w:ascii="Calibri Light" w:hAnsiTheme="majorHAnsi" w:cs="Calibri Light"/>
-          <w:i/>
-          <w:iCs/>
-          <w:color w:val="000000"/>
-          <w:sz w:val="26"/>
-        </w:rPr>
-        <w:t>Sci. Adv.</w:t>
-      </w:r>
-      <w:r>
-        <w:rPr>
-          <w:rFonts w:ascii="Calibri Light" w:hAnsiTheme="majorHAnsi" w:cs="Calibri Light"/>
-          <w:color w:val="000000"/>
-          <w:sz w:val="26"/>
-        </w:rPr>
-        <w:t>, vol. 9, no. 40, p. eadi1480, 2023.</w:t>
+        <w:t>ACM Trans. Graph. TOG</w:t>
+      </w:r>
+      <w:r>
+        <w:rPr>
+          <w:rFonts w:ascii="Calibri Light" w:hAnsiTheme="majorHAnsi" w:cs="Calibri Light"/>
+          <w:color w:val="000000"/>
+          <w:sz w:val="26"/>
+        </w:rPr>
+        <w:t>, vol. 40, no. 4, pp. 1–12, 2021.</w:t>
       </w:r>
     </w:p>
     <w:p>
@@ -8292,6 +9019,555 @@
           <w:sz w:val="26"/>
         </w:rPr>
         <w:t>[17]</w:t>
+      </w:r>
+      <w:r>
+        <w:rPr>
+          <w:rFonts w:ascii="Calibri Light" w:hAnsiTheme="majorHAnsi" w:cs="Calibri Light"/>
+          <w:color w:val="000000"/>
+          <w:sz w:val="26"/>
+        </w:rPr>
+        <w:tab/>
+        <w:t xml:space="preserve">A. </w:t>
+      </w:r>
+      <w:proofErr w:type="spellStart"/>
+      <w:r>
+        <w:rPr>
+          <w:rFonts w:ascii="Calibri Light" w:hAnsiTheme="majorHAnsi" w:cs="Calibri Light"/>
+          <w:color w:val="000000"/>
+          <w:sz w:val="26"/>
+        </w:rPr>
+        <w:t>Ruget</w:t>
+      </w:r>
+      <w:proofErr w:type="spellEnd"/>
+      <w:r>
+        <w:rPr>
+          <w:rFonts w:ascii="Calibri Light" w:hAnsiTheme="majorHAnsi" w:cs="Calibri Light"/>
+          <w:color w:val="000000"/>
+          <w:sz w:val="26"/>
+        </w:rPr>
+        <w:t xml:space="preserve"> </w:t>
+      </w:r>
+      <w:r>
+        <w:rPr>
+          <w:rFonts w:ascii="Calibri Light" w:hAnsiTheme="majorHAnsi" w:cs="Calibri Light"/>
+          <w:i/>
+          <w:iCs/>
+          <w:color w:val="000000"/>
+          <w:sz w:val="26"/>
+        </w:rPr>
+        <w:t>et al.</w:t>
+      </w:r>
+      <w:r>
+        <w:rPr>
+          <w:rFonts w:ascii="Calibri Light" w:hAnsiTheme="majorHAnsi" w:cs="Calibri Light"/>
+          <w:color w:val="000000"/>
+          <w:sz w:val="26"/>
+        </w:rPr>
+        <w:t xml:space="preserve">, ‘Pixels2Pose: Super-resolution time-of-flight imaging for 3D pose estimation’, </w:t>
+      </w:r>
+      <w:r>
+        <w:rPr>
+          <w:rFonts w:ascii="Calibri Light" w:hAnsiTheme="majorHAnsi" w:cs="Calibri Light"/>
+          <w:i/>
+          <w:iCs/>
+          <w:color w:val="000000"/>
+          <w:sz w:val="26"/>
+        </w:rPr>
+        <w:t>Sci. Adv.</w:t>
+      </w:r>
+      <w:r>
+        <w:rPr>
+          <w:rFonts w:ascii="Calibri Light" w:hAnsiTheme="majorHAnsi" w:cs="Calibri Light"/>
+          <w:color w:val="000000"/>
+          <w:sz w:val="26"/>
+        </w:rPr>
+        <w:t>, vol. 8, no. 48, p. eade0123, 2022.</w:t>
+      </w:r>
+    </w:p>
+    <w:p>
+      <w:pPr>
+        <w:pStyle w:val="Bibliography"/>
+        <w:rPr>
+          <w:rFonts w:ascii="Calibri Light" w:hAnsiTheme="majorHAnsi" w:cs="Calibri Light"/>
+          <w:color w:val="000000"/>
+          <w:sz w:val="26"/>
+        </w:rPr>
+      </w:pPr>
+      <w:r>
+        <w:rPr>
+          <w:rFonts w:ascii="Calibri Light" w:hAnsiTheme="majorHAnsi" w:cs="Calibri Light"/>
+          <w:color w:val="000000"/>
+          <w:sz w:val="26"/>
+        </w:rPr>
+        <w:t>[18]</w:t>
+      </w:r>
+      <w:r>
+        <w:rPr>
+          <w:rFonts w:ascii="Calibri Light" w:hAnsiTheme="majorHAnsi" w:cs="Calibri Light"/>
+          <w:color w:val="000000"/>
+          <w:sz w:val="26"/>
+        </w:rPr>
+        <w:tab/>
+        <w:t xml:space="preserve">S. </w:t>
+      </w:r>
+      <w:proofErr w:type="spellStart"/>
+      <w:r>
+        <w:rPr>
+          <w:rFonts w:ascii="Calibri Light" w:hAnsiTheme="majorHAnsi" w:cs="Calibri Light"/>
+          <w:color w:val="000000"/>
+          <w:sz w:val="26"/>
+        </w:rPr>
+        <w:t>Pikalov</w:t>
+      </w:r>
+      <w:proofErr w:type="spellEnd"/>
+      <w:r>
+        <w:rPr>
+          <w:rFonts w:ascii="Calibri Light" w:hAnsiTheme="majorHAnsi" w:cs="Calibri Light"/>
+          <w:color w:val="000000"/>
+          <w:sz w:val="26"/>
+        </w:rPr>
+        <w:t xml:space="preserve">, E. Azaria, S. Sonnenberg, B. Ben-Moshe, and A. Azaria, ‘Vision-Less Sensing for Autonomous Micro-Drones’, </w:t>
+      </w:r>
+      <w:r>
+        <w:rPr>
+          <w:rFonts w:ascii="Calibri Light" w:hAnsiTheme="majorHAnsi" w:cs="Calibri Light"/>
+          <w:i/>
+          <w:iCs/>
+          <w:color w:val="000000"/>
+          <w:sz w:val="26"/>
+        </w:rPr>
+        <w:t>Sensors</w:t>
+      </w:r>
+      <w:r>
+        <w:rPr>
+          <w:rFonts w:ascii="Calibri Light" w:hAnsiTheme="majorHAnsi" w:cs="Calibri Light"/>
+          <w:color w:val="000000"/>
+          <w:sz w:val="26"/>
+        </w:rPr>
+        <w:t>, vol. 21, no. 16, p. 5293, 2021.</w:t>
+      </w:r>
+    </w:p>
+    <w:p>
+      <w:pPr>
+        <w:pStyle w:val="Bibliography"/>
+        <w:rPr>
+          <w:rFonts w:ascii="Calibri Light" w:hAnsiTheme="majorHAnsi" w:cs="Calibri Light"/>
+          <w:color w:val="000000"/>
+          <w:sz w:val="26"/>
+        </w:rPr>
+      </w:pPr>
+      <w:r>
+        <w:rPr>
+          <w:rFonts w:ascii="Calibri Light" w:hAnsiTheme="majorHAnsi" w:cs="Calibri Light"/>
+          <w:color w:val="000000"/>
+          <w:sz w:val="26"/>
+        </w:rPr>
+        <w:t>[19]</w:t>
+      </w:r>
+      <w:r>
+        <w:rPr>
+          <w:rFonts w:ascii="Calibri Light" w:hAnsiTheme="majorHAnsi" w:cs="Calibri Light"/>
+          <w:color w:val="000000"/>
+          <w:sz w:val="26"/>
+        </w:rPr>
+        <w:tab/>
+        <w:t xml:space="preserve">STMicroelectronics, ‘Turnkey gesture recognition solution based on VL53L5CX, VL53L7CX and VL53L8CX multizone Time-of-Flight ranging </w:t>
+      </w:r>
+      <w:proofErr w:type="gramStart"/>
+      <w:r>
+        <w:rPr>
+          <w:rFonts w:ascii="Calibri Light" w:hAnsiTheme="majorHAnsi" w:cs="Calibri Light"/>
+          <w:color w:val="000000"/>
+          <w:sz w:val="26"/>
+        </w:rPr>
+        <w:t>sensors’</w:t>
+      </w:r>
+      <w:proofErr w:type="gramEnd"/>
+      <w:r>
+        <w:rPr>
+          <w:rFonts w:ascii="Calibri Light" w:hAnsiTheme="majorHAnsi" w:cs="Calibri Light"/>
+          <w:color w:val="000000"/>
+          <w:sz w:val="26"/>
+        </w:rPr>
+        <w:t>. STMicroelectronics, 2023. [Online]. Available: https://www.st.com/en/embedded-software/stsw-img035.html#documentation</w:t>
+      </w:r>
+    </w:p>
+    <w:p>
+      <w:pPr>
+        <w:pStyle w:val="Bibliography"/>
+        <w:rPr>
+          <w:rFonts w:ascii="Calibri Light" w:hAnsiTheme="majorHAnsi" w:cs="Calibri Light"/>
+          <w:color w:val="000000"/>
+          <w:sz w:val="26"/>
+        </w:rPr>
+      </w:pPr>
+      <w:r>
+        <w:rPr>
+          <w:rFonts w:ascii="Calibri Light" w:hAnsiTheme="majorHAnsi" w:cs="Calibri Light"/>
+          <w:color w:val="000000"/>
+          <w:sz w:val="26"/>
+        </w:rPr>
+        <w:t>[20]</w:t>
+      </w:r>
+      <w:r>
+        <w:rPr>
+          <w:rFonts w:ascii="Calibri Light" w:hAnsiTheme="majorHAnsi" w:cs="Calibri Light"/>
+          <w:color w:val="000000"/>
+          <w:sz w:val="26"/>
+        </w:rPr>
+        <w:tab/>
+        <w:t xml:space="preserve">D. </w:t>
+      </w:r>
+      <w:proofErr w:type="spellStart"/>
+      <w:r>
+        <w:rPr>
+          <w:rFonts w:ascii="Calibri Light" w:hAnsiTheme="majorHAnsi" w:cs="Calibri Light"/>
+          <w:color w:val="000000"/>
+          <w:sz w:val="26"/>
+        </w:rPr>
+        <w:t>Palossi</w:t>
+      </w:r>
+      <w:proofErr w:type="spellEnd"/>
+      <w:r>
+        <w:rPr>
+          <w:rFonts w:ascii="Calibri Light" w:hAnsiTheme="majorHAnsi" w:cs="Calibri Light"/>
+          <w:color w:val="000000"/>
+          <w:sz w:val="26"/>
+        </w:rPr>
+        <w:t xml:space="preserve"> </w:t>
+      </w:r>
+      <w:r>
+        <w:rPr>
+          <w:rFonts w:ascii="Calibri Light" w:hAnsiTheme="majorHAnsi" w:cs="Calibri Light"/>
+          <w:i/>
+          <w:iCs/>
+          <w:color w:val="000000"/>
+          <w:sz w:val="26"/>
+        </w:rPr>
+        <w:t>et al.</w:t>
+      </w:r>
+      <w:r>
+        <w:rPr>
+          <w:rFonts w:ascii="Calibri Light" w:hAnsiTheme="majorHAnsi" w:cs="Calibri Light"/>
+          <w:color w:val="000000"/>
+          <w:sz w:val="26"/>
+        </w:rPr>
+        <w:t>, ‘Fully onboard ai-powered human-drone pose estimation on ultralow-power autonomous flying nano-</w:t>
+      </w:r>
+      <w:proofErr w:type="spellStart"/>
+      <w:r>
+        <w:rPr>
+          <w:rFonts w:ascii="Calibri Light" w:hAnsiTheme="majorHAnsi" w:cs="Calibri Light"/>
+          <w:color w:val="000000"/>
+          <w:sz w:val="26"/>
+        </w:rPr>
+        <w:t>uavs</w:t>
+      </w:r>
+      <w:proofErr w:type="spellEnd"/>
+      <w:r>
+        <w:rPr>
+          <w:rFonts w:ascii="Calibri Light" w:hAnsiTheme="majorHAnsi" w:cs="Calibri Light"/>
+          <w:color w:val="000000"/>
+          <w:sz w:val="26"/>
+        </w:rPr>
+        <w:t xml:space="preserve">’, </w:t>
+      </w:r>
+      <w:r>
+        <w:rPr>
+          <w:rFonts w:ascii="Calibri Light" w:hAnsiTheme="majorHAnsi" w:cs="Calibri Light"/>
+          <w:i/>
+          <w:iCs/>
+          <w:color w:val="000000"/>
+          <w:sz w:val="26"/>
+        </w:rPr>
+        <w:t>IEEE Internet Things J.</w:t>
+      </w:r>
+      <w:r>
+        <w:rPr>
+          <w:rFonts w:ascii="Calibri Light" w:hAnsiTheme="majorHAnsi" w:cs="Calibri Light"/>
+          <w:color w:val="000000"/>
+          <w:sz w:val="26"/>
+        </w:rPr>
+        <w:t>, vol. 9, no. 3, pp. 1913–1929, 2021.</w:t>
+      </w:r>
+    </w:p>
+    <w:p>
+      <w:pPr>
+        <w:pStyle w:val="Bibliography"/>
+        <w:rPr>
+          <w:rFonts w:ascii="Calibri Light" w:hAnsiTheme="majorHAnsi" w:cs="Calibri Light"/>
+          <w:color w:val="000000"/>
+          <w:sz w:val="26"/>
+        </w:rPr>
+      </w:pPr>
+      <w:r>
+        <w:rPr>
+          <w:rFonts w:ascii="Calibri Light" w:hAnsiTheme="majorHAnsi" w:cs="Calibri Light"/>
+          <w:color w:val="000000"/>
+          <w:sz w:val="26"/>
+        </w:rPr>
+        <w:t>[21]</w:t>
+      </w:r>
+      <w:r>
+        <w:rPr>
+          <w:rFonts w:ascii="Calibri Light" w:hAnsiTheme="majorHAnsi" w:cs="Calibri Light"/>
+          <w:color w:val="000000"/>
+          <w:sz w:val="26"/>
+        </w:rPr>
+        <w:tab/>
+        <w:t xml:space="preserve">X. Yang </w:t>
+      </w:r>
+      <w:r>
+        <w:rPr>
+          <w:rFonts w:ascii="Calibri Light" w:hAnsiTheme="majorHAnsi" w:cs="Calibri Light"/>
+          <w:i/>
+          <w:iCs/>
+          <w:color w:val="000000"/>
+          <w:sz w:val="26"/>
+        </w:rPr>
+        <w:t>et al.</w:t>
+      </w:r>
+      <w:r>
+        <w:rPr>
+          <w:rFonts w:ascii="Calibri Light" w:hAnsiTheme="majorHAnsi" w:cs="Calibri Light"/>
+          <w:color w:val="000000"/>
+          <w:sz w:val="26"/>
+        </w:rPr>
+        <w:t xml:space="preserve">, ‘A Bio-Inspired Spiking Vision Chip Based on SPAD Imaging and Direct Spike Computing for Versatile Edge Vision’, </w:t>
+      </w:r>
+      <w:r>
+        <w:rPr>
+          <w:rFonts w:ascii="Calibri Light" w:hAnsiTheme="majorHAnsi" w:cs="Calibri Light"/>
+          <w:i/>
+          <w:iCs/>
+          <w:color w:val="000000"/>
+          <w:sz w:val="26"/>
+        </w:rPr>
+        <w:t>IEEE J. Solid-State Circuits</w:t>
+      </w:r>
+      <w:r>
+        <w:rPr>
+          <w:rFonts w:ascii="Calibri Light" w:hAnsiTheme="majorHAnsi" w:cs="Calibri Light"/>
+          <w:color w:val="000000"/>
+          <w:sz w:val="26"/>
+        </w:rPr>
+        <w:t>, 2023.</w:t>
+      </w:r>
+    </w:p>
+    <w:p>
+      <w:pPr>
+        <w:pStyle w:val="Bibliography"/>
+        <w:rPr>
+          <w:rFonts w:ascii="Calibri Light" w:hAnsiTheme="majorHAnsi" w:cs="Calibri Light"/>
+          <w:color w:val="000000"/>
+          <w:sz w:val="26"/>
+        </w:rPr>
+      </w:pPr>
+      <w:r>
+        <w:rPr>
+          <w:rFonts w:ascii="Calibri Light" w:hAnsiTheme="majorHAnsi" w:cs="Calibri Light"/>
+          <w:color w:val="000000"/>
+          <w:sz w:val="26"/>
+        </w:rPr>
+        <w:t>[22]</w:t>
+      </w:r>
+      <w:r>
+        <w:rPr>
+          <w:rFonts w:ascii="Calibri Light" w:hAnsiTheme="majorHAnsi" w:cs="Calibri Light"/>
+          <w:color w:val="000000"/>
+          <w:sz w:val="26"/>
+        </w:rPr>
+        <w:tab/>
+        <w:t xml:space="preserve">M. S. A. </w:t>
+      </w:r>
+      <w:proofErr w:type="spellStart"/>
+      <w:r>
+        <w:rPr>
+          <w:rFonts w:ascii="Calibri Light" w:hAnsiTheme="majorHAnsi" w:cs="Calibri Light"/>
+          <w:color w:val="000000"/>
+          <w:sz w:val="26"/>
+        </w:rPr>
+        <w:t>Shawkat</w:t>
+      </w:r>
+      <w:proofErr w:type="spellEnd"/>
+      <w:r>
+        <w:rPr>
+          <w:rFonts w:ascii="Calibri Light" w:hAnsiTheme="majorHAnsi" w:cs="Calibri Light"/>
+          <w:color w:val="000000"/>
+          <w:sz w:val="26"/>
+        </w:rPr>
+        <w:t xml:space="preserve">, M. M. Adnan, R. D. </w:t>
+      </w:r>
+      <w:proofErr w:type="spellStart"/>
+      <w:r>
+        <w:rPr>
+          <w:rFonts w:ascii="Calibri Light" w:hAnsiTheme="majorHAnsi" w:cs="Calibri Light"/>
+          <w:color w:val="000000"/>
+          <w:sz w:val="26"/>
+        </w:rPr>
+        <w:t>Febbo</w:t>
+      </w:r>
+      <w:proofErr w:type="spellEnd"/>
+      <w:r>
+        <w:rPr>
+          <w:rFonts w:ascii="Calibri Light" w:hAnsiTheme="majorHAnsi" w:cs="Calibri Light"/>
+          <w:color w:val="000000"/>
+          <w:sz w:val="26"/>
+        </w:rPr>
+        <w:t xml:space="preserve">, J. J. Murray, and G. S. Rose, ‘A Single Chip SPAD Based Vision Sensing System </w:t>
+      </w:r>
+      <w:proofErr w:type="gramStart"/>
+      <w:r>
+        <w:rPr>
+          <w:rFonts w:ascii="Calibri Light" w:hAnsiTheme="majorHAnsi" w:cs="Calibri Light"/>
+          <w:color w:val="000000"/>
+          <w:sz w:val="26"/>
+        </w:rPr>
+        <w:t>With</w:t>
+      </w:r>
+      <w:proofErr w:type="gramEnd"/>
+      <w:r>
+        <w:rPr>
+          <w:rFonts w:ascii="Calibri Light" w:hAnsiTheme="majorHAnsi" w:cs="Calibri Light"/>
+          <w:color w:val="000000"/>
+          <w:sz w:val="26"/>
+        </w:rPr>
+        <w:t xml:space="preserve"> Integrated </w:t>
+      </w:r>
+      <w:proofErr w:type="spellStart"/>
+      <w:r>
+        <w:rPr>
+          <w:rFonts w:ascii="Calibri Light" w:hAnsiTheme="majorHAnsi" w:cs="Calibri Light"/>
+          <w:color w:val="000000"/>
+          <w:sz w:val="26"/>
+        </w:rPr>
+        <w:t>Memristive</w:t>
+      </w:r>
+      <w:proofErr w:type="spellEnd"/>
+      <w:r>
+        <w:rPr>
+          <w:rFonts w:ascii="Calibri Light" w:hAnsiTheme="majorHAnsi" w:cs="Calibri Light"/>
+          <w:color w:val="000000"/>
+          <w:sz w:val="26"/>
+        </w:rPr>
+        <w:t xml:space="preserve"> Spiking Neuromorphic Processing’, </w:t>
+      </w:r>
+      <w:r>
+        <w:rPr>
+          <w:rFonts w:ascii="Calibri Light" w:hAnsiTheme="majorHAnsi" w:cs="Calibri Light"/>
+          <w:i/>
+          <w:iCs/>
+          <w:color w:val="000000"/>
+          <w:sz w:val="26"/>
+        </w:rPr>
+        <w:t>IEEE Access</w:t>
+      </w:r>
+      <w:r>
+        <w:rPr>
+          <w:rFonts w:ascii="Calibri Light" w:hAnsiTheme="majorHAnsi" w:cs="Calibri Light"/>
+          <w:color w:val="000000"/>
+          <w:sz w:val="26"/>
+        </w:rPr>
+        <w:t>, vol. 11, pp. 19441–19457, 2023.</w:t>
+      </w:r>
+    </w:p>
+    <w:p>
+      <w:pPr>
+        <w:pStyle w:val="Bibliography"/>
+        <w:rPr>
+          <w:rFonts w:ascii="Calibri Light" w:hAnsiTheme="majorHAnsi" w:cs="Calibri Light"/>
+          <w:color w:val="000000"/>
+          <w:sz w:val="26"/>
+        </w:rPr>
+      </w:pPr>
+      <w:r>
+        <w:rPr>
+          <w:rFonts w:ascii="Calibri Light" w:hAnsiTheme="majorHAnsi" w:cs="Calibri Light"/>
+          <w:color w:val="000000"/>
+          <w:sz w:val="26"/>
+        </w:rPr>
+        <w:t>[23]</w:t>
+      </w:r>
+      <w:r>
+        <w:rPr>
+          <w:rFonts w:ascii="Calibri Light" w:hAnsiTheme="majorHAnsi" w:cs="Calibri Light"/>
+          <w:color w:val="000000"/>
+          <w:sz w:val="26"/>
+        </w:rPr>
+        <w:tab/>
+        <w:t xml:space="preserve">W. Fang </w:t>
+      </w:r>
+      <w:r>
+        <w:rPr>
+          <w:rFonts w:ascii="Calibri Light" w:hAnsiTheme="majorHAnsi" w:cs="Calibri Light"/>
+          <w:i/>
+          <w:iCs/>
+          <w:color w:val="000000"/>
+          <w:sz w:val="26"/>
+        </w:rPr>
+        <w:t>et al.</w:t>
+      </w:r>
+      <w:r>
+        <w:rPr>
+          <w:rFonts w:ascii="Calibri Light" w:hAnsiTheme="majorHAnsi" w:cs="Calibri Light"/>
+          <w:color w:val="000000"/>
+          <w:sz w:val="26"/>
+        </w:rPr>
+        <w:t>, ‘</w:t>
+      </w:r>
+      <w:proofErr w:type="spellStart"/>
+      <w:r>
+        <w:rPr>
+          <w:rFonts w:ascii="Calibri Light" w:hAnsiTheme="majorHAnsi" w:cs="Calibri Light"/>
+          <w:color w:val="000000"/>
+          <w:sz w:val="26"/>
+        </w:rPr>
+        <w:t>SpikingJelly</w:t>
+      </w:r>
+      <w:proofErr w:type="spellEnd"/>
+      <w:r>
+        <w:rPr>
+          <w:rFonts w:ascii="Calibri Light" w:hAnsiTheme="majorHAnsi" w:cs="Calibri Light"/>
+          <w:color w:val="000000"/>
+          <w:sz w:val="26"/>
+        </w:rPr>
+        <w:t xml:space="preserve">: An open-source machine learning infrastructure platform for spike-based intelligence’, </w:t>
+      </w:r>
+      <w:r>
+        <w:rPr>
+          <w:rFonts w:ascii="Calibri Light" w:hAnsiTheme="majorHAnsi" w:cs="Calibri Light"/>
+          <w:i/>
+          <w:iCs/>
+          <w:color w:val="000000"/>
+          <w:sz w:val="26"/>
+        </w:rPr>
+        <w:t>Sci. Adv.</w:t>
+      </w:r>
+      <w:r>
+        <w:rPr>
+          <w:rFonts w:ascii="Calibri Light" w:hAnsiTheme="majorHAnsi" w:cs="Calibri Light"/>
+          <w:color w:val="000000"/>
+          <w:sz w:val="26"/>
+        </w:rPr>
+        <w:t>, vol. 9, no. 40, p. eadi1480, 2023.</w:t>
+      </w:r>
+    </w:p>
+    <w:p>
+      <w:pPr>
+        <w:pStyle w:val="Bibliography"/>
+        <w:rPr>
+          <w:rFonts w:ascii="Calibri Light" w:hAnsiTheme="majorHAnsi" w:cs="Calibri Light"/>
+          <w:color w:val="000000"/>
+          <w:sz w:val="26"/>
+        </w:rPr>
+      </w:pPr>
+      <w:r>
+        <w:rPr>
+          <w:rFonts w:ascii="Calibri Light" w:hAnsiTheme="majorHAnsi" w:cs="Calibri Light"/>
+          <w:color w:val="000000"/>
+          <w:sz w:val="26"/>
+        </w:rPr>
+        <w:t>[24]</w:t>
       </w:r>
       <w:r>
         <w:rPr>
@@ -8981,7 +10257,6 @@
   <w:style w:type="character" w:default="1" w:styleId="DefaultParagraphFont">
     <w:name w:val="Default Paragraph Font"/>
     <w:uiPriority w:val="1"/>
-    <w:semiHidden/>
     <w:unhideWhenUsed/>
   </w:style>
   <w:style w:type="table" w:default="1" w:styleId="TableNormal">

--- a/snn_spad_paper.docx
+++ b/snn_spad_paper.docx
@@ -269,7 +269,7 @@
           <w:lang w:val="en-US"/>
         </w:rPr>
       </w:pPr>
-      <w:hyperlink r:id="rId6" w:history="1">
+      <w:hyperlink r:id="rId8" w:history="1">
         <w:r>
           <w:rPr>
             <w:rStyle w:val="Hyperlink"/>
@@ -1815,20 +1815,32 @@
         <w:rPr>
           <w:lang w:val="en-US"/>
         </w:rPr>
-        <w:t>[</w:t>
-      </w:r>
-      <w:r>
-        <w:rPr>
-          <w:color w:val="FF0000"/>
-          <w:lang w:val="en-US"/>
-        </w:rPr>
-        <w:t>Ref</w:t>
-      </w:r>
-      <w:r>
-        <w:rPr>
-          <w:lang w:val="en-US"/>
-        </w:rPr>
-        <w:t>]</w:t>
+        <w:fldChar w:fldCharType="begin"/>
+      </w:r>
+      <w:r>
+        <w:rPr>
+          <w:lang w:val="en-US"/>
+        </w:rPr>
+        <w:instrText xml:space="preserve"> ADDIN ZOTERO_ITEM CSL_CITATION {"citationID":"3kTpKItg","properties":{"formattedCitation":"[15]","plainCitation":"[15]","noteIndex":0},"citationItems":[{"id":31,"uris":["http://zotero.org/users/local/pZQP22be/items/ZRRQM2PU"],"itemData":{"id":31,"type":"article-journal","container-title":"Signal, Image and Video Processing","note":"publisher: Springer","page":"1–9","title":"Spike representation of depth image sequences and its application to hand gesture recognition with spiking neural network","author":[{"family":"Miki","given":"Daisuke"},{"family":"Kamitsuma","given":"Kento"},{"family":"Matsunaga","given":"Taiga"}],"issued":{"date-parts":[["2023"]]}}}],"schema":"https://github.com/citation-style-language/schema/raw/master/csl-citation.json"} </w:instrText>
+      </w:r>
+      <w:r>
+        <w:rPr>
+          <w:lang w:val="en-US"/>
+        </w:rPr>
+        <w:fldChar w:fldCharType="separate"/>
+      </w:r>
+      <w:r>
+        <w:rPr>
+          <w:noProof/>
+          <w:lang w:val="en-US"/>
+        </w:rPr>
+        <w:t>[15]</w:t>
+      </w:r>
+      <w:r>
+        <w:rPr>
+          <w:lang w:val="en-US"/>
+        </w:rPr>
+        <w:fldChar w:fldCharType="end"/>
       </w:r>
       <w:r>
         <w:rPr>
@@ -3458,6 +3470,7 @@
         <w:rPr>
           <w:lang w:val="en-US"/>
         </w:rPr>
+        <w:lastRenderedPageBreak/>
         <w:t>D</w:t>
       </w:r>
       <w:r>
@@ -3546,7 +3559,7 @@
           <w:color w:val="auto"/>
           <w:lang w:val="en-US"/>
         </w:rPr>
-        <w:t>of in-pixel histogram</w:t>
+        <w:t>(</w:t>
       </w:r>
       <w:r>
         <w:rPr>
@@ -3554,7 +3567,7 @@
           <w:color w:val="auto"/>
           <w:lang w:val="en-US"/>
         </w:rPr>
-        <w:t>s</w:t>
+        <w:t>no</w:t>
       </w:r>
       <w:r>
         <w:rPr>
@@ -3562,7 +3575,7 @@
           <w:color w:val="auto"/>
           <w:lang w:val="en-US"/>
         </w:rPr>
-        <w:t xml:space="preserve"> </w:t>
+        <w:t xml:space="preserve">. </w:t>
       </w:r>
       <w:r>
         <w:rPr>
@@ -3570,7 +3583,7 @@
           <w:color w:val="auto"/>
           <w:lang w:val="en-US"/>
         </w:rPr>
-        <w:t xml:space="preserve">should be smaller than 18, with the time resolution (bin width in the histogram) of ca. 123.3 ps. </w:t>
+        <w:t xml:space="preserve">bin) </w:t>
       </w:r>
       <w:r>
         <w:rPr>
@@ -3578,7 +3591,7 @@
           <w:color w:val="auto"/>
           <w:lang w:val="en-US"/>
         </w:rPr>
-        <w:t>The integration time is 5ms</w:t>
+        <w:t>of in-pixel histogram</w:t>
       </w:r>
       <w:r>
         <w:rPr>
@@ -3586,7 +3599,7 @@
           <w:color w:val="auto"/>
           <w:lang w:val="en-US"/>
         </w:rPr>
-        <w:t>.</w:t>
+        <w:t>s</w:t>
       </w:r>
       <w:r>
         <w:rPr>
@@ -3594,7 +3607,7 @@
           <w:color w:val="auto"/>
           <w:lang w:val="en-US"/>
         </w:rPr>
-        <w:t xml:space="preserve"> Ranging frequency is 60 Hz</w:t>
+        <w:t xml:space="preserve"> </w:t>
       </w:r>
       <w:r>
         <w:rPr>
@@ -3602,7 +3615,7 @@
           <w:color w:val="auto"/>
           <w:lang w:val="en-US"/>
         </w:rPr>
-        <w:t xml:space="preserve">. </w:t>
+        <w:t xml:space="preserve">should be smaller than 18, with </w:t>
       </w:r>
       <w:r>
         <w:rPr>
@@ -3610,7 +3623,7 @@
           <w:color w:val="auto"/>
           <w:lang w:val="en-US"/>
         </w:rPr>
-        <w:t xml:space="preserve">All the mentioned parameters were configured using the CPU on the evaluation board via its firmware. </w:t>
+        <w:t>a</w:t>
       </w:r>
       <w:r>
         <w:rPr>
@@ -3618,7 +3631,393 @@
           <w:color w:val="auto"/>
           <w:lang w:val="en-US"/>
         </w:rPr>
-        <w:t xml:space="preserve">The reason we used intensity (photon counts) rather than depth images is because the pixel-wise depth data is reconstructed by ST’s fitting algorithm that slightly introduces errors to images. </w:t>
+        <w:t xml:space="preserve"> time resolution (bin</w:t>
+      </w:r>
+      <w:r>
+        <w:rPr>
+          <w:rFonts w:asciiTheme="minorHAnsi" w:eastAsiaTheme="minorEastAsia" w:hAnsiTheme="minorHAnsi" w:cstheme="minorBidi"/>
+          <w:color w:val="auto"/>
+          <w:lang w:val="en-US"/>
+        </w:rPr>
+        <w:t>s’</w:t>
+      </w:r>
+      <w:r>
+        <w:rPr>
+          <w:rFonts w:asciiTheme="minorHAnsi" w:eastAsiaTheme="minorEastAsia" w:hAnsiTheme="minorHAnsi" w:cstheme="minorBidi"/>
+          <w:color w:val="auto"/>
+          <w:lang w:val="en-US"/>
+        </w:rPr>
+        <w:t xml:space="preserve"> width in</w:t>
+      </w:r>
+      <w:r>
+        <w:rPr>
+          <w:rFonts w:asciiTheme="minorHAnsi" w:eastAsiaTheme="minorEastAsia" w:hAnsiTheme="minorHAnsi" w:cstheme="minorBidi"/>
+          <w:color w:val="auto"/>
+          <w:lang w:val="en-US"/>
+        </w:rPr>
+        <w:t xml:space="preserve"> </w:t>
+      </w:r>
+      <w:r>
+        <w:rPr>
+          <w:rFonts w:asciiTheme="minorHAnsi" w:eastAsiaTheme="minorEastAsia" w:hAnsiTheme="minorHAnsi" w:cstheme="minorBidi"/>
+          <w:color w:val="auto"/>
+          <w:lang w:val="en-US"/>
+        </w:rPr>
+        <w:t>histogram</w:t>
+      </w:r>
+      <w:r>
+        <w:rPr>
+          <w:rFonts w:asciiTheme="minorHAnsi" w:eastAsiaTheme="minorEastAsia" w:hAnsiTheme="minorHAnsi" w:cstheme="minorBidi"/>
+          <w:color w:val="auto"/>
+          <w:lang w:val="en-US"/>
+        </w:rPr>
+        <w:t>s</w:t>
+      </w:r>
+      <w:r>
+        <w:rPr>
+          <w:rFonts w:asciiTheme="minorHAnsi" w:eastAsiaTheme="minorEastAsia" w:hAnsiTheme="minorHAnsi" w:cstheme="minorBidi"/>
+          <w:color w:val="auto"/>
+          <w:lang w:val="en-US"/>
+        </w:rPr>
+        <w:t xml:space="preserve">) of ca. 123.3 </w:t>
+      </w:r>
+      <w:proofErr w:type="spellStart"/>
+      <w:r>
+        <w:rPr>
+          <w:rFonts w:asciiTheme="minorHAnsi" w:eastAsiaTheme="minorEastAsia" w:hAnsiTheme="minorHAnsi" w:cstheme="minorBidi"/>
+          <w:color w:val="auto"/>
+          <w:lang w:val="en-US"/>
+        </w:rPr>
+        <w:t>ps</w:t>
+      </w:r>
+      <w:proofErr w:type="spellEnd"/>
+      <w:r>
+        <w:rPr>
+          <w:rFonts w:asciiTheme="minorHAnsi" w:eastAsiaTheme="minorEastAsia" w:hAnsiTheme="minorHAnsi" w:cstheme="minorBidi"/>
+          <w:color w:val="auto"/>
+          <w:lang w:val="en-US"/>
+        </w:rPr>
+        <w:t xml:space="preserve"> (equivalent</w:t>
+      </w:r>
+      <w:r>
+        <w:rPr>
+          <w:rFonts w:asciiTheme="minorHAnsi" w:eastAsiaTheme="minorEastAsia" w:hAnsiTheme="minorHAnsi" w:cstheme="minorBidi"/>
+          <w:color w:val="auto"/>
+          <w:lang w:val="en-US"/>
+        </w:rPr>
+        <w:t xml:space="preserve"> to</w:t>
+      </w:r>
+      <w:r>
+        <w:rPr>
+          <w:rFonts w:asciiTheme="minorHAnsi" w:eastAsiaTheme="minorEastAsia" w:hAnsiTheme="minorHAnsi" w:cstheme="minorBidi"/>
+          <w:color w:val="auto"/>
+          <w:lang w:val="en-US"/>
+        </w:rPr>
+        <w:t xml:space="preserve"> 37 mm)</w:t>
+      </w:r>
+      <w:r>
+        <w:rPr>
+          <w:rFonts w:asciiTheme="minorHAnsi" w:eastAsiaTheme="minorEastAsia" w:hAnsiTheme="minorHAnsi" w:cstheme="minorBidi"/>
+          <w:color w:val="auto"/>
+          <w:lang w:val="en-US"/>
+        </w:rPr>
+        <w:t xml:space="preserve">. </w:t>
+      </w:r>
+      <w:r>
+        <w:rPr>
+          <w:rFonts w:asciiTheme="minorHAnsi" w:eastAsiaTheme="minorEastAsia" w:hAnsiTheme="minorHAnsi" w:cstheme="minorBidi"/>
+          <w:color w:val="auto"/>
+          <w:lang w:val="en-US"/>
+        </w:rPr>
+        <w:t xml:space="preserve">Therefore, </w:t>
+      </w:r>
+      <w:r>
+        <w:rPr>
+          <w:rFonts w:asciiTheme="minorHAnsi" w:eastAsiaTheme="minorEastAsia" w:hAnsiTheme="minorHAnsi" w:cstheme="minorBidi"/>
+          <w:color w:val="auto"/>
+          <w:lang w:val="en-US"/>
+        </w:rPr>
+        <w:t xml:space="preserve">background </w:t>
+      </w:r>
+      <w:r>
+        <w:rPr>
+          <w:rFonts w:asciiTheme="minorHAnsi" w:eastAsiaTheme="minorEastAsia" w:hAnsiTheme="minorHAnsi" w:cstheme="minorBidi"/>
+          <w:color w:val="auto"/>
+          <w:lang w:val="en-US"/>
+        </w:rPr>
+        <w:t>father</w:t>
+      </w:r>
+      <w:r>
+        <w:rPr>
+          <w:rFonts w:asciiTheme="minorHAnsi" w:eastAsiaTheme="minorEastAsia" w:hAnsiTheme="minorHAnsi" w:cstheme="minorBidi"/>
+          <w:color w:val="auto"/>
+          <w:lang w:val="en-US"/>
+        </w:rPr>
+        <w:t xml:space="preserve"> than </w:t>
+      </w:r>
+      <w:r>
+        <w:rPr>
+          <w:rFonts w:asciiTheme="minorHAnsi" w:eastAsiaTheme="minorEastAsia" w:hAnsiTheme="minorHAnsi" w:cstheme="minorBidi"/>
+          <w:color w:val="auto"/>
+          <w:lang w:val="en-US"/>
+        </w:rPr>
+        <w:t>18</w:t>
+      </w:r>
+      <w:r>
+        <w:rPr>
+          <w:rFonts w:asciiTheme="minorHAnsi" w:eastAsiaTheme="minorEastAsia" w:hAnsiTheme="minorHAnsi" w:cstheme="minorBidi"/>
+          <w:color w:val="auto"/>
+          <w:lang w:val="en-US"/>
+        </w:rPr>
+        <w:sym w:font="Symbol" w:char="F0B4"/>
+      </w:r>
+      <w:r>
+        <w:rPr>
+          <w:rFonts w:asciiTheme="minorHAnsi" w:eastAsiaTheme="minorEastAsia" w:hAnsiTheme="minorHAnsi" w:cstheme="minorBidi"/>
+          <w:color w:val="auto"/>
+          <w:lang w:val="en-US"/>
+        </w:rPr>
+        <w:t xml:space="preserve">33=666 mm </w:t>
+      </w:r>
+      <w:r>
+        <w:rPr>
+          <w:rFonts w:asciiTheme="minorHAnsi" w:eastAsiaTheme="minorEastAsia" w:hAnsiTheme="minorHAnsi" w:cstheme="minorBidi"/>
+          <w:color w:val="auto"/>
+          <w:lang w:val="en-US"/>
+        </w:rPr>
+        <w:t>is</w:t>
+      </w:r>
+      <w:r>
+        <w:rPr>
+          <w:rFonts w:asciiTheme="minorHAnsi" w:eastAsiaTheme="minorEastAsia" w:hAnsiTheme="minorHAnsi" w:cstheme="minorBidi"/>
+          <w:color w:val="auto"/>
+          <w:lang w:val="en-US"/>
+        </w:rPr>
+        <w:t xml:space="preserve"> not detectable</w:t>
+      </w:r>
+      <w:r>
+        <w:rPr>
+          <w:rFonts w:asciiTheme="minorHAnsi" w:eastAsiaTheme="minorEastAsia" w:hAnsiTheme="minorHAnsi" w:cstheme="minorBidi"/>
+          <w:color w:val="auto"/>
+          <w:lang w:val="en-US"/>
+        </w:rPr>
+        <w:t xml:space="preserve">, </w:t>
+      </w:r>
+      <w:r>
+        <w:rPr>
+          <w:rFonts w:asciiTheme="minorHAnsi" w:eastAsiaTheme="minorEastAsia" w:hAnsiTheme="minorHAnsi" w:cstheme="minorBidi"/>
+          <w:color w:val="auto"/>
+        </w:rPr>
+        <w:t>present</w:t>
+      </w:r>
+      <w:r>
+        <w:rPr>
+          <w:rFonts w:asciiTheme="minorHAnsi" w:eastAsiaTheme="minorEastAsia" w:hAnsiTheme="minorHAnsi" w:cstheme="minorBidi"/>
+          <w:color w:val="auto"/>
+        </w:rPr>
+        <w:t xml:space="preserve">ing </w:t>
+      </w:r>
+      <w:r>
+        <w:rPr>
+          <w:rFonts w:asciiTheme="minorHAnsi" w:eastAsiaTheme="minorEastAsia" w:hAnsiTheme="minorHAnsi" w:cstheme="minorBidi"/>
+          <w:color w:val="auto"/>
+          <w:lang w:val="en-US"/>
+        </w:rPr>
+        <w:t>a filtering behavior</w:t>
+      </w:r>
+      <w:r>
+        <w:rPr>
+          <w:rFonts w:asciiTheme="minorHAnsi" w:eastAsiaTheme="minorEastAsia" w:hAnsiTheme="minorHAnsi" w:cstheme="minorBidi"/>
+          <w:color w:val="auto"/>
+          <w:lang w:val="en-US"/>
+        </w:rPr>
+        <w:t xml:space="preserve">. </w:t>
+      </w:r>
+      <w:r>
+        <w:rPr>
+          <w:rFonts w:asciiTheme="minorHAnsi" w:eastAsiaTheme="minorEastAsia" w:hAnsiTheme="minorHAnsi" w:cstheme="minorBidi"/>
+          <w:color w:val="auto"/>
+          <w:lang w:val="en-US"/>
+        </w:rPr>
+        <w:t>The integration time is 5</w:t>
+      </w:r>
+      <w:r>
+        <w:rPr>
+          <w:rFonts w:asciiTheme="minorHAnsi" w:eastAsiaTheme="minorEastAsia" w:hAnsiTheme="minorHAnsi" w:cstheme="minorBidi"/>
+          <w:color w:val="auto"/>
+          <w:lang w:val="en-US"/>
+        </w:rPr>
+        <w:t xml:space="preserve"> </w:t>
+      </w:r>
+      <w:proofErr w:type="spellStart"/>
+      <w:r>
+        <w:rPr>
+          <w:rFonts w:asciiTheme="minorHAnsi" w:eastAsiaTheme="minorEastAsia" w:hAnsiTheme="minorHAnsi" w:cstheme="minorBidi"/>
+          <w:color w:val="auto"/>
+          <w:lang w:val="en-US"/>
+        </w:rPr>
+        <w:t>ms</w:t>
+      </w:r>
+      <w:r>
+        <w:rPr>
+          <w:rFonts w:asciiTheme="minorHAnsi" w:eastAsiaTheme="minorEastAsia" w:hAnsiTheme="minorHAnsi" w:cstheme="minorBidi"/>
+          <w:color w:val="auto"/>
+          <w:lang w:val="en-US"/>
+        </w:rPr>
+        <w:t>.</w:t>
+      </w:r>
+      <w:proofErr w:type="spellEnd"/>
+      <w:r>
+        <w:rPr>
+          <w:rFonts w:asciiTheme="minorHAnsi" w:eastAsiaTheme="minorEastAsia" w:hAnsiTheme="minorHAnsi" w:cstheme="minorBidi"/>
+          <w:color w:val="auto"/>
+          <w:lang w:val="en-US"/>
+        </w:rPr>
+        <w:t xml:space="preserve"> </w:t>
+      </w:r>
+      <w:r>
+        <w:rPr>
+          <w:rFonts w:asciiTheme="minorHAnsi" w:eastAsiaTheme="minorEastAsia" w:hAnsiTheme="minorHAnsi" w:cstheme="minorBidi"/>
+          <w:color w:val="auto"/>
+          <w:lang w:val="en-US"/>
+        </w:rPr>
+        <w:t>The r</w:t>
+      </w:r>
+      <w:r>
+        <w:rPr>
+          <w:rFonts w:asciiTheme="minorHAnsi" w:eastAsiaTheme="minorEastAsia" w:hAnsiTheme="minorHAnsi" w:cstheme="minorBidi"/>
+          <w:color w:val="auto"/>
+          <w:lang w:val="en-US"/>
+        </w:rPr>
+        <w:t>anging frequency is 60 Hz</w:t>
+      </w:r>
+      <w:r>
+        <w:rPr>
+          <w:rFonts w:asciiTheme="minorHAnsi" w:eastAsiaTheme="minorEastAsia" w:hAnsiTheme="minorHAnsi" w:cstheme="minorBidi"/>
+          <w:color w:val="auto"/>
+          <w:lang w:val="en-US"/>
+        </w:rPr>
+        <w:t xml:space="preserve">. </w:t>
+      </w:r>
+      <w:r>
+        <w:rPr>
+          <w:rFonts w:asciiTheme="minorHAnsi" w:eastAsiaTheme="minorEastAsia" w:hAnsiTheme="minorHAnsi" w:cstheme="minorBidi"/>
+          <w:color w:val="auto"/>
+          <w:lang w:val="en-US"/>
+        </w:rPr>
+        <w:t xml:space="preserve">All the mentioned parameters were configured using the CPU on the evaluation board via its firmware. </w:t>
+      </w:r>
+      <w:r>
+        <w:rPr>
+          <w:rFonts w:asciiTheme="minorHAnsi" w:eastAsiaTheme="minorEastAsia" w:hAnsiTheme="minorHAnsi" w:cstheme="minorBidi"/>
+          <w:color w:val="auto"/>
+          <w:lang w:val="en-US"/>
+        </w:rPr>
+        <w:t>The sensor has a wide</w:t>
+      </w:r>
+      <w:r>
+        <w:rPr>
+          <w:rFonts w:asciiTheme="minorHAnsi" w:eastAsiaTheme="minorEastAsia" w:hAnsiTheme="minorHAnsi" w:cstheme="minorBidi"/>
+          <w:color w:val="auto"/>
+          <w:lang w:val="en-US"/>
+        </w:rPr>
+        <w:t>, non-</w:t>
+      </w:r>
+      <w:r>
+        <w:rPr>
+          <w:rFonts w:asciiTheme="minorHAnsi" w:eastAsiaTheme="minorEastAsia" w:hAnsiTheme="minorHAnsi" w:cstheme="minorBidi"/>
+          <w:color w:val="auto"/>
+          <w:lang w:val="en-US"/>
+        </w:rPr>
+        <w:t>configurable</w:t>
+      </w:r>
+      <w:r>
+        <w:rPr>
+          <w:rFonts w:asciiTheme="minorHAnsi" w:eastAsiaTheme="minorEastAsia" w:hAnsiTheme="minorHAnsi" w:cstheme="minorBidi"/>
+          <w:color w:val="auto"/>
+          <w:lang w:val="en-US"/>
+        </w:rPr>
+        <w:t xml:space="preserve"> </w:t>
+      </w:r>
+      <w:r>
+        <w:rPr>
+          <w:rFonts w:asciiTheme="minorHAnsi" w:eastAsiaTheme="minorEastAsia" w:hAnsiTheme="minorHAnsi" w:cstheme="minorBidi"/>
+          <w:color w:val="auto"/>
+          <w:lang w:val="en-US"/>
+        </w:rPr>
+        <w:t>diagonal field</w:t>
+      </w:r>
+      <w:r>
+        <w:rPr>
+          <w:rFonts w:asciiTheme="minorHAnsi" w:eastAsiaTheme="minorEastAsia" w:hAnsiTheme="minorHAnsi" w:cstheme="minorBidi"/>
+          <w:color w:val="auto"/>
+          <w:lang w:val="en-US"/>
+        </w:rPr>
+        <w:t xml:space="preserve"> of view</w:t>
+      </w:r>
+      <w:r>
+        <w:rPr>
+          <w:rFonts w:asciiTheme="minorHAnsi" w:eastAsiaTheme="minorEastAsia" w:hAnsiTheme="minorHAnsi" w:cstheme="minorBidi"/>
+          <w:color w:val="auto"/>
+          <w:lang w:val="en-US"/>
+        </w:rPr>
+        <w:t xml:space="preserve"> 65</w:t>
+      </w:r>
+      <w:r>
+        <w:rPr>
+          <w:rFonts w:asciiTheme="minorHAnsi" w:eastAsiaTheme="minorEastAsia" w:hAnsiTheme="minorHAnsi" w:cstheme="minorBidi"/>
+          <w:color w:val="auto"/>
+          <w:lang w:val="en-US"/>
+        </w:rPr>
+        <w:sym w:font="Symbol" w:char="F0B0"/>
+      </w:r>
+      <w:r>
+        <w:rPr>
+          <w:rFonts w:asciiTheme="minorHAnsi" w:eastAsiaTheme="minorEastAsia" w:hAnsiTheme="minorHAnsi" w:cstheme="minorBidi"/>
+          <w:color w:val="auto"/>
+          <w:lang w:val="en-US"/>
+        </w:rPr>
+        <w:t xml:space="preserve">. </w:t>
+      </w:r>
+      <w:r>
+        <w:rPr>
+          <w:rFonts w:asciiTheme="minorHAnsi" w:eastAsiaTheme="minorEastAsia" w:hAnsiTheme="minorHAnsi" w:cstheme="minorBidi"/>
+          <w:color w:val="auto"/>
+          <w:lang w:val="en-US"/>
+        </w:rPr>
+        <w:t>The reason we used intensity (photon counts) rather than depth images is because the pixel-wise depth data is reconstructed by ST’s fitting algorithm</w:t>
+      </w:r>
+      <w:r>
+        <w:rPr>
+          <w:rFonts w:asciiTheme="minorHAnsi" w:eastAsiaTheme="minorEastAsia" w:hAnsiTheme="minorHAnsi" w:cstheme="minorBidi"/>
+          <w:color w:val="auto"/>
+          <w:lang w:val="en-US"/>
+        </w:rPr>
+        <w:t>,</w:t>
+      </w:r>
+      <w:r>
+        <w:rPr>
+          <w:rFonts w:asciiTheme="minorHAnsi" w:eastAsiaTheme="minorEastAsia" w:hAnsiTheme="minorHAnsi" w:cstheme="minorBidi"/>
+          <w:color w:val="auto"/>
+          <w:lang w:val="en-US"/>
+        </w:rPr>
+        <w:t xml:space="preserve"> </w:t>
+      </w:r>
+      <w:r>
+        <w:rPr>
+          <w:rFonts w:asciiTheme="minorHAnsi" w:eastAsiaTheme="minorEastAsia" w:hAnsiTheme="minorHAnsi" w:cstheme="minorBidi"/>
+          <w:color w:val="auto"/>
+          <w:lang w:val="en-US"/>
+        </w:rPr>
+        <w:t>which</w:t>
+      </w:r>
+      <w:r>
+        <w:rPr>
+          <w:rFonts w:asciiTheme="minorHAnsi" w:eastAsiaTheme="minorEastAsia" w:hAnsiTheme="minorHAnsi" w:cstheme="minorBidi"/>
+          <w:color w:val="auto"/>
+          <w:lang w:val="en-US"/>
+        </w:rPr>
+        <w:t xml:space="preserve"> slightly introduces errors to images. </w:t>
       </w:r>
       <w:r>
         <w:rPr>
@@ -3643,7 +4042,23 @@
           <w:color w:val="auto"/>
           <w:lang w:val="en-US"/>
         </w:rPr>
-        <w:t xml:space="preserve">C interface. As the sensor outputs photon counts, depth data, and histograms concurrently, we further configured the firmware </w:t>
+        <w:t>C interface. As the sensor outputs photon counts, depth data, and histograms concurrently, we further configured the firmware</w:t>
+      </w:r>
+      <w:r>
+        <w:rPr>
+          <w:rFonts w:asciiTheme="minorHAnsi" w:eastAsiaTheme="minorEastAsia" w:hAnsiTheme="minorHAnsi" w:cstheme="minorBidi"/>
+          <w:color w:val="auto"/>
+          <w:lang w:val="en-US"/>
+        </w:rPr>
+        <w:t>,</w:t>
+      </w:r>
+      <w:r>
+        <w:rPr>
+          <w:rFonts w:asciiTheme="minorHAnsi" w:eastAsiaTheme="minorEastAsia" w:hAnsiTheme="minorHAnsi" w:cstheme="minorBidi"/>
+          <w:color w:val="auto"/>
+          <w:lang w:val="en-US"/>
+        </w:rPr>
+        <w:t xml:space="preserve"> </w:t>
       </w:r>
       <w:r>
         <w:rPr>
@@ -3761,7 +4176,6 @@
           <w:noProof/>
           <w:lang w:val="en-US"/>
         </w:rPr>
-        <w:lastRenderedPageBreak/>
         <w:drawing>
           <wp:inline distT="0" distB="0" distL="0" distR="0" wp14:anchorId="77D4297E" wp14:editId="7C791800">
             <wp:extent cx="5306646" cy="2195916"/>
@@ -3778,7 +4192,7 @@
                     <pic:cNvPicPr/>
                   </pic:nvPicPr>
                   <pic:blipFill>
-                    <a:blip r:embed="rId7" cstate="print">
+                    <a:blip r:embed="rId9" cstate="print">
                       <a:extLst>
                         <a:ext uri="{28A0092B-C50C-407E-A947-70E740481C1C}">
                           <a14:useLocalDpi xmlns:a14="http://schemas.microsoft.com/office/drawing/2010/main" val="0"/>
@@ -3984,7 +4398,19 @@
         <w:rPr>
           <w:lang w:val="en-US"/>
         </w:rPr>
-        <w:t xml:space="preserve"> and 100 images for </w:t>
+        <w:t xml:space="preserve"> and 100 images for</w:t>
+      </w:r>
+      <w:r>
+        <w:rPr>
+          <w:lang w:val="en-US"/>
+        </w:rPr>
+        <w:t xml:space="preserve"> the</w:t>
+      </w:r>
+      <w:r>
+        <w:rPr>
+          <w:lang w:val="en-US"/>
+        </w:rPr>
+        <w:t xml:space="preserve"> </w:t>
       </w:r>
       <w:r>
         <w:rPr>
@@ -4127,7 +4553,7 @@
         <w:rPr>
           <w:lang w:val="en-US"/>
         </w:rPr>
-        <w:t xml:space="preserve"> to training the </w:t>
+        <w:t xml:space="preserve"> to train the </w:t>
       </w:r>
       <w:r>
         <w:rPr>
@@ -4193,7 +4619,19 @@
         <w:rPr>
           <w:lang w:val="en-US"/>
         </w:rPr>
-        <w:t xml:space="preserve"> that is </w:t>
+        <w:t xml:space="preserve"> that </w:t>
+      </w:r>
+      <w:r>
+        <w:rPr>
+          <w:lang w:val="en-US"/>
+        </w:rPr>
+        <w:t>are</w:t>
+      </w:r>
+      <w:r>
+        <w:rPr>
+          <w:lang w:val="en-US"/>
+        </w:rPr>
+        <w:t xml:space="preserve"> </w:t>
       </w:r>
       <w:r>
         <w:rPr>
@@ -4359,6 +4797,12 @@
         <w:rPr>
           <w:lang w:val="en-US"/>
         </w:rPr>
+        <w:t xml:space="preserve">the </w:t>
+      </w:r>
+      <w:r>
+        <w:rPr>
+          <w:lang w:val="en-US"/>
+        </w:rPr>
         <w:t>surrogate</w:t>
       </w:r>
       <w:r>
@@ -4479,7 +4923,19 @@
         <w:rPr>
           <w:lang w:val="en-US"/>
         </w:rPr>
-        <w:t>We utilized Bicubic</w:t>
+        <w:t xml:space="preserve">We utilized </w:t>
+      </w:r>
+      <w:r>
+        <w:rPr>
+          <w:lang w:val="en-US"/>
+        </w:rPr>
+        <w:t>b</w:t>
+      </w:r>
+      <w:r>
+        <w:rPr>
+          <w:lang w:val="en-US"/>
+        </w:rPr>
+        <w:t>icubic</w:t>
       </w:r>
       <w:r>
         <w:rPr>
@@ -4582,13 +5038,31 @@
         <w:rPr>
           <w:lang w:val="en-US"/>
         </w:rPr>
+        <w:t>,</w:t>
+      </w:r>
+      <w:r>
+        <w:rPr>
+          <w:lang w:val="en-US"/>
+        </w:rPr>
         <w:t xml:space="preserve"> yet </w:t>
       </w:r>
       <w:r>
         <w:rPr>
           <w:lang w:val="en-US"/>
         </w:rPr>
-        <w:t>try to keep high fidelity</w:t>
+        <w:t>manage</w:t>
+      </w:r>
+      <w:r>
+        <w:rPr>
+          <w:lang w:val="en-US"/>
+        </w:rPr>
+        <w:t>d</w:t>
+      </w:r>
+      <w:r>
+        <w:rPr>
+          <w:lang w:val="en-US"/>
+        </w:rPr>
+        <w:t xml:space="preserve"> to keep high fidelity</w:t>
       </w:r>
       <w:r>
         <w:rPr>
@@ -4724,7 +5198,13 @@
         <w:rPr>
           <w:lang w:val="en-US"/>
         </w:rPr>
-        <w:t xml:space="preserve">with </w:t>
+        <w:t>with</w:t>
+      </w:r>
+      <w:r>
+        <w:rPr>
+          <w:lang w:val="en-US"/>
+        </w:rPr>
+        <w:t xml:space="preserve"> </w:t>
       </w:r>
       <w:r>
         <w:rPr>
@@ -4774,13 +5254,31 @@
         <w:rPr>
           <w:lang w:val="en-US"/>
         </w:rPr>
-        <w:t>, us</w:t>
-      </w:r>
-      <w:r>
-        <w:rPr>
-          <w:lang w:val="en-US"/>
-        </w:rPr>
-        <w:t xml:space="preserve">ing </w:t>
+        <w:t>. We</w:t>
+      </w:r>
+      <w:r>
+        <w:rPr>
+          <w:lang w:val="en-US"/>
+        </w:rPr>
+        <w:t xml:space="preserve"> us</w:t>
+      </w:r>
+      <w:r>
+        <w:rPr>
+          <w:lang w:val="en-US"/>
+        </w:rPr>
+        <w:t>ed</w:t>
+      </w:r>
+      <w:r>
+        <w:rPr>
+          <w:lang w:val="en-US"/>
+        </w:rPr>
+        <w:t xml:space="preserve"> a</w:t>
+      </w:r>
+      <w:r>
+        <w:rPr>
+          <w:lang w:val="en-US"/>
+        </w:rPr>
+        <w:t xml:space="preserve"> </w:t>
       </w:r>
       <w:r>
         <w:rPr>
@@ -4793,6 +5291,12 @@
           <w:lang w:val="en-US"/>
         </w:rPr>
         <w:t xml:space="preserve"> encoder</w:t>
+      </w:r>
+      <w:r>
+        <w:rPr>
+          <w:lang w:val="en-US"/>
+        </w:rPr>
+        <w:t xml:space="preserve"> </w:t>
       </w:r>
       <w:r>
         <w:rPr>
@@ -4853,6 +5357,24 @@
           <w:lang w:val="en-US"/>
         </w:rPr>
         <w:t>time-step index</w:t>
+      </w:r>
+      <w:r>
+        <w:rPr>
+          <w:lang w:val="en-US"/>
+        </w:rPr>
+        <w:t xml:space="preserve"> to </w:t>
+      </w:r>
+      <w:r>
+        <w:rPr>
+          <w:lang w:val="en-US"/>
+        </w:rPr>
+        <w:t xml:space="preserve">encode the </w:t>
+      </w:r>
+      <w:r>
+        <w:rPr>
+          <w:lang w:val="en-US"/>
+        </w:rPr>
+        <w:t>images</w:t>
       </w:r>
     </w:p>
     <w:p>
@@ -4872,6 +5394,7 @@
               <w:rFonts w:ascii="Cambria Math" w:hAnsi="Cambria Math"/>
               <w:lang w:val="en-US"/>
             </w:rPr>
+            <w:lastRenderedPageBreak/>
             <m:t>P</m:t>
           </m:r>
           <m:d>
@@ -5290,14 +5813,12 @@
         </w:rPr>
         <w:t>.</w:t>
       </w:r>
-    </w:p>
-    <w:p>
-      <w:pPr>
-        <w:jc w:val="both"/>
-        <w:rPr>
-          <w:lang w:val="en-US"/>
-        </w:rPr>
-      </w:pPr>
+      <w:r>
+        <w:rPr>
+          <w:lang w:val="en-US"/>
+        </w:rPr>
+        <w:t xml:space="preserve"> </w:t>
+      </w:r>
       <w:r>
         <w:rPr>
           <w:lang w:val="en-US"/>
@@ -5358,7 +5879,6 @@
           <w:noProof/>
           <w:lang w:val="en-US"/>
         </w:rPr>
-        <w:lastRenderedPageBreak/>
         <w:drawing>
           <wp:inline distT="0" distB="0" distL="0" distR="0" wp14:anchorId="4285CDC1" wp14:editId="7C6FEBF3">
             <wp:extent cx="4014061" cy="3042920"/>
@@ -5375,7 +5895,7 @@
                     <pic:cNvPicPr/>
                   </pic:nvPicPr>
                   <pic:blipFill>
-                    <a:blip r:embed="rId8" cstate="print">
+                    <a:blip r:embed="rId10" cstate="print">
                       <a:extLst>
                         <a:ext uri="{28A0092B-C50C-407E-A947-70E740481C1C}">
                           <a14:useLocalDpi xmlns:a14="http://schemas.microsoft.com/office/drawing/2010/main" val="0"/>
@@ -5413,14 +5933,27 @@
       <w:r>
         <w:t xml:space="preserve">Figure </w:t>
       </w:r>
-      <w:fldSimple w:instr=" SEQ Figure \* ARABIC ">
-        <w:r>
-          <w:rPr>
-            <w:noProof/>
-          </w:rPr>
-          <w:t>1</w:t>
-        </w:r>
-      </w:fldSimple>
+      <w:r>
+        <w:fldChar w:fldCharType="begin"/>
+      </w:r>
+      <w:r>
+        <w:instrText xml:space="preserve"> SEQ Figure \* ARABIC </w:instrText>
+      </w:r>
+      <w:r>
+        <w:fldChar w:fldCharType="separate"/>
+      </w:r>
+      <w:r>
+        <w:rPr>
+          <w:noProof/>
+        </w:rPr>
+        <w:t>1</w:t>
+      </w:r>
+      <w:r>
+        <w:rPr>
+          <w:noProof/>
+        </w:rPr>
+        <w:fldChar w:fldCharType="end"/>
+      </w:r>
       <w:r>
         <w:t xml:space="preserve">. Training and validation accuracy over epochs. </w:t>
       </w:r>
@@ -6452,9 +6985,9 @@
         </w:rPr>
         <w:lastRenderedPageBreak/>
         <w:drawing>
-          <wp:inline distT="0" distB="0" distL="0" distR="0" wp14:anchorId="25A83C82" wp14:editId="5EF247E2">
-            <wp:extent cx="5640636" cy="6258693"/>
-            <wp:effectExtent l="0" t="0" r="0" b="2540"/>
+          <wp:inline distT="0" distB="0" distL="0" distR="0" wp14:anchorId="25A83C82" wp14:editId="6C79E5EE">
+            <wp:extent cx="5061227" cy="5615796"/>
+            <wp:effectExtent l="0" t="0" r="0" b="0"/>
             <wp:docPr id="1092722198" name="Picture 3" descr="A group of blue squares&#10;&#10;Description automatically generated"/>
             <wp:cNvGraphicFramePr>
               <a:graphicFrameLocks xmlns:a="http://schemas.openxmlformats.org/drawingml/2006/main" noChangeAspect="1"/>
@@ -6467,7 +7000,7 @@
                     <pic:cNvPicPr/>
                   </pic:nvPicPr>
                   <pic:blipFill>
-                    <a:blip r:embed="rId9" cstate="print">
+                    <a:blip r:embed="rId11" cstate="print">
                       <a:extLst>
                         <a:ext uri="{28A0092B-C50C-407E-A947-70E740481C1C}">
                           <a14:useLocalDpi xmlns:a14="http://schemas.microsoft.com/office/drawing/2010/main" val="0"/>
@@ -6481,7 +7014,7 @@
                   <pic:spPr>
                     <a:xfrm>
                       <a:off x="0" y="0"/>
-                      <a:ext cx="5667000" cy="6287945"/>
+                      <a:ext cx="5089359" cy="5647011"/>
                     </a:xfrm>
                     <a:prstGeom prst="rect">
                       <a:avLst/>
@@ -6557,195 +7090,38 @@
       <w:pPr>
         <w:jc w:val="both"/>
         <w:rPr>
-          <w:lang w:val="en-US"/>
+          <w:color w:val="000000" w:themeColor="text1"/>
         </w:rPr>
       </w:pPr>
       <w:r>
         <w:rPr>
-          <w:lang w:val="en-US"/>
-        </w:rPr>
-        <w:t xml:space="preserve">We </w:t>
-      </w:r>
-      <w:r>
-        <w:rPr>
-          <w:lang w:val="en-US"/>
-        </w:rPr>
-        <w:t xml:space="preserve">also evaluate the computational </w:t>
-      </w:r>
-      <w:r>
-        <w:rPr>
-          <w:lang w:val="en-US"/>
-        </w:rPr>
-        <w:t xml:space="preserve">workload </w:t>
-      </w:r>
-      <w:r>
-        <w:rPr>
-          <w:lang w:val="en-US"/>
-        </w:rPr>
-        <w:t>regarding training and inference.</w:t>
-      </w:r>
-      <w:r>
-        <w:rPr>
-          <w:lang w:val="en-US"/>
-        </w:rPr>
-        <w:t xml:space="preserve"> </w:t>
-      </w:r>
-      <w:r>
-        <w:rPr>
-          <w:lang w:val="en-US"/>
-        </w:rPr>
-        <w:t xml:space="preserve">As shown in </w:t>
-      </w:r>
-      <w:r>
-        <w:rPr>
-          <w:color w:val="FF0000"/>
-          <w:lang w:val="en-US"/>
-        </w:rPr>
-        <w:t>Fig</w:t>
-      </w:r>
-      <w:r>
-        <w:rPr>
-          <w:lang w:val="en-US"/>
-        </w:rPr>
-        <w:t>.</w:t>
-      </w:r>
-      <w:r>
-        <w:rPr>
-          <w:lang w:val="en-US"/>
-        </w:rPr>
-        <w:t xml:space="preserve">, </w:t>
-      </w:r>
-      <w:r>
-        <w:rPr>
-          <w:lang w:val="en-US"/>
-        </w:rPr>
-        <w:t>S</w:t>
-      </w:r>
-      <w:r>
-        <w:rPr>
-          <w:lang w:val="en-US"/>
-        </w:rPr>
-        <w:t xml:space="preserve">CNN and SMLP </w:t>
-      </w:r>
-      <w:r>
-        <w:rPr>
-          <w:lang w:val="en-US"/>
-        </w:rPr>
-        <w:t>consume longer time in training</w:t>
-      </w:r>
-      <w:r>
-        <w:rPr>
-          <w:lang w:val="en-US"/>
-        </w:rPr>
-        <w:t xml:space="preserve"> and </w:t>
-      </w:r>
-      <w:r>
-        <w:rPr>
-          <w:lang w:val="en-US"/>
-        </w:rPr>
-        <w:t xml:space="preserve">similar </w:t>
-      </w:r>
-      <w:r>
-        <w:rPr>
-          <w:lang w:val="en-US"/>
-        </w:rPr>
-        <w:t>inference</w:t>
-      </w:r>
-      <w:r>
-        <w:rPr>
-          <w:lang w:val="en-US"/>
-        </w:rPr>
-        <w:t xml:space="preserve"> (</w:t>
-      </w:r>
-      <w:r>
-        <w:rPr>
-          <w:lang w:val="en-US"/>
-        </w:rPr>
-        <w:t xml:space="preserve">1,100 images in </w:t>
-      </w:r>
-      <w:r>
-        <w:rPr>
-          <w:lang w:val="en-US"/>
-        </w:rPr>
-        <w:t>test datasets</w:t>
-      </w:r>
-      <w:r>
-        <w:rPr>
-          <w:lang w:val="en-US"/>
-        </w:rPr>
-        <w:t>)</w:t>
-      </w:r>
-      <w:r>
-        <w:rPr>
-          <w:lang w:val="en-US"/>
-        </w:rPr>
-        <w:t xml:space="preserve"> time</w:t>
-      </w:r>
-      <w:r>
-        <w:rPr>
-          <w:lang w:val="en-US"/>
-        </w:rPr>
-        <w:t xml:space="preserve"> to CNN</w:t>
-      </w:r>
-      <w:r>
-        <w:rPr>
-          <w:lang w:val="en-US"/>
-        </w:rPr>
-        <w:t>.</w:t>
-      </w:r>
-      <w:r>
-        <w:rPr>
-          <w:lang w:val="en-US"/>
-        </w:rPr>
-        <w:t xml:space="preserve"> </w:t>
-      </w:r>
-      <w:r>
-        <w:rPr>
-          <w:lang w:val="en-US"/>
-        </w:rPr>
-        <w:t xml:space="preserve">However, the sparsity </w:t>
-      </w:r>
-      <w:r>
-        <w:rPr>
-          <w:lang w:val="en-US"/>
-        </w:rPr>
-        <w:t xml:space="preserve">of </w:t>
-      </w:r>
-      <w:r>
-        <w:rPr>
-          <w:lang w:val="en-US"/>
-        </w:rPr>
-        <w:t xml:space="preserve">spiking network </w:t>
-      </w:r>
-      <w:r>
-        <w:rPr>
-          <w:lang w:val="en-US"/>
-        </w:rPr>
-        <w:t>shows</w:t>
-      </w:r>
-      <w:r>
-        <w:rPr>
-          <w:lang w:val="en-US"/>
-        </w:rPr>
-        <w:t xml:space="preserve"> a great potential of </w:t>
-      </w:r>
-      <w:r>
-        <w:rPr>
-          <w:lang w:val="en-US"/>
-        </w:rPr>
-        <w:t>hardware implementation</w:t>
-      </w:r>
-      <w:r>
-        <w:rPr>
-          <w:lang w:val="en-US"/>
-        </w:rPr>
-        <w:t>.</w:t>
-      </w:r>
-      <w:r>
-        <w:rPr>
-          <w:lang w:val="en-US"/>
-        </w:rPr>
-        <w:t xml:space="preserve"> </w:t>
+          <w:color w:val="000000" w:themeColor="text1"/>
+        </w:rPr>
+        <w:t>We evaluated the computational workload for inference, targeting the design of lightweight models suitable for low-power devices. Three models were tested on the CPU, and the results are presented in Table I. SCNN and SMLP exhibited longer training times but similar inference times (for 1,100 images in the test dataset) compared to CNN. However, the sparsity of spiking networks shows significant potential in accelerating inference on customized hardware implementations.</w:t>
+      </w:r>
+      <w:r>
+        <w:rPr>
+          <w:color w:val="000000" w:themeColor="text1"/>
+        </w:rPr>
+        <w:t xml:space="preserve"> </w:t>
+      </w:r>
+      <w:r>
+        <w:rPr>
+          <w:color w:val="000000" w:themeColor="text1"/>
+        </w:rPr>
+        <w:t>In contrast to floating-point operations per neuron (FLOP/neuron) in CNN, which involves both multiplication and accumulation, FLOP/neuron in SNN requires only accumulation. The details of calculating FLOPs for each network are provided in the footnote of Table I. SCNN incurs longer inference times due to the regularized hardware architecture on the CPU, which cannot fully leverage the potential of sparsity. Nevertheless, the actual operations in SCNN are reduced by 20.5% compared to CNN with the same topology.</w:t>
+      </w:r>
+      <w:r>
+        <w:rPr>
+          <w:color w:val="000000" w:themeColor="text1"/>
+        </w:rPr>
+        <w:t xml:space="preserve"> </w:t>
+      </w:r>
+      <w:r>
+        <w:rPr>
+          <w:color w:val="000000" w:themeColor="text1"/>
+        </w:rPr>
+        <w:t>Generally, SCNN's accumulations demonstrate lower latency and reduced hardware consumption compared to the MAC operation in CNN. The extent of improvement depends on the specific hardware implementation of adders and multipliers.</w:t>
       </w:r>
     </w:p>
     <w:p>
@@ -6754,6 +7130,77 @@
         <w:rPr>
           <w:lang w:val="en-US"/>
         </w:rPr>
+      </w:pPr>
+    </w:p>
+    <w:p>
+      <w:pPr>
+        <w:jc w:val="both"/>
+        <w:rPr>
+          <w:lang w:val="en-US"/>
+        </w:rPr>
+      </w:pPr>
+    </w:p>
+    <w:p>
+      <w:pPr>
+        <w:pStyle w:val="Caption"/>
+        <w:keepNext/>
+        <w:spacing w:after="0"/>
+        <w:sectPr>
+          <w:pgSz w:w="11906" w:h="16838"/>
+          <w:pgMar w:top="1440" w:right="1440" w:bottom="1440" w:left="1440" w:header="708" w:footer="708" w:gutter="0"/>
+          <w:cols w:space="708"/>
+          <w:docGrid w:linePitch="360"/>
+        </w:sectPr>
+      </w:pPr>
+      <w:r>
+        <w:t xml:space="preserve">Table </w:t>
+      </w:r>
+      <w:r>
+        <w:fldChar w:fldCharType="begin"/>
+      </w:r>
+      <w:r>
+        <w:instrText xml:space="preserve"> SEQ Table \* ARABIC </w:instrText>
+      </w:r>
+      <w:r>
+        <w:fldChar w:fldCharType="separate"/>
+      </w:r>
+      <w:r>
+        <w:rPr>
+          <w:noProof/>
+        </w:rPr>
+        <w:t>1</w:t>
+      </w:r>
+      <w:r>
+        <w:fldChar w:fldCharType="end"/>
+      </w:r>
+      <w:r>
+        <w:t xml:space="preserve">. </w:t>
+      </w:r>
+      <w:r>
+        <w:t xml:space="preserve">Computational </w:t>
+      </w:r>
+      <w:r>
+        <w:t>Evaluation of CNN, SCNN, and SMLP</w:t>
+      </w:r>
+      <w:r>
+        <w:t>.</w:t>
+      </w:r>
+    </w:p>
+    <w:p>
+      <w:pPr>
+        <w:jc w:val="both"/>
+        <w:rPr>
+          <w:sz w:val="18"/>
+          <w:szCs w:val="18"/>
+          <w:lang w:val="en-US"/>
+        </w:rPr>
+        <w:sectPr>
+          <w:type w:val="continuous"/>
+          <w:pgSz w:w="11906" w:h="16838"/>
+          <w:pgMar w:top="1440" w:right="1440" w:bottom="1440" w:left="1440" w:header="708" w:footer="708" w:gutter="0"/>
+          <w:cols w:space="708"/>
+          <w:docGrid w:linePitch="360"/>
+        </w:sectPr>
       </w:pPr>
     </w:p>
     <w:tbl>
@@ -6765,11 +7212,11 @@
       </w:tblPr>
       <w:tblGrid>
         <w:gridCol w:w="988"/>
-        <w:gridCol w:w="1674"/>
-        <w:gridCol w:w="1533"/>
-        <w:gridCol w:w="1514"/>
-        <w:gridCol w:w="1803"/>
-        <w:gridCol w:w="1504"/>
+        <w:gridCol w:w="1134"/>
+        <w:gridCol w:w="1134"/>
+        <w:gridCol w:w="1275"/>
+        <w:gridCol w:w="1560"/>
+        <w:gridCol w:w="2925"/>
       </w:tblGrid>
       <w:tr>
         <w:trPr>
@@ -6800,7 +7247,7 @@
         </w:tc>
         <w:tc>
           <w:tcPr>
-            <w:tcW w:w="1674" w:type="dxa"/>
+            <w:tcW w:w="1134" w:type="dxa"/>
           </w:tcPr>
           <w:p>
             <w:pPr>
@@ -6817,13 +7264,13 @@
                 <w:szCs w:val="18"/>
                 <w:lang w:val="en-US"/>
               </w:rPr>
-              <w:t>Model Size (MB)</w:t>
+              <w:t>Model Size</w:t>
             </w:r>
           </w:p>
         </w:tc>
         <w:tc>
           <w:tcPr>
-            <w:tcW w:w="1533" w:type="dxa"/>
+            <w:tcW w:w="1134" w:type="dxa"/>
           </w:tcPr>
           <w:p>
             <w:pPr>
@@ -6840,29 +7287,13 @@
                 <w:szCs w:val="18"/>
                 <w:lang w:val="en-US"/>
               </w:rPr>
-              <w:t>Parameters (M</w:t>
-            </w:r>
-            <w:r>
-              <w:rPr>
-                <w:sz w:val="18"/>
-                <w:szCs w:val="18"/>
-                <w:lang w:val="en-US"/>
-              </w:rPr>
-              <w:t>B</w:t>
-            </w:r>
-            <w:r>
-              <w:rPr>
-                <w:sz w:val="18"/>
-                <w:szCs w:val="18"/>
-                <w:lang w:val="en-US"/>
-              </w:rPr>
-              <w:t>)</w:t>
+              <w:t>Parameters</w:t>
             </w:r>
           </w:p>
         </w:tc>
         <w:tc>
           <w:tcPr>
-            <w:tcW w:w="1514" w:type="dxa"/>
+            <w:tcW w:w="1275" w:type="dxa"/>
           </w:tcPr>
           <w:p>
             <w:pPr>
@@ -6879,13 +7310,13 @@
                 <w:szCs w:val="18"/>
                 <w:lang w:val="en-US"/>
               </w:rPr>
-              <w:t>Training time (s)</w:t>
+              <w:t>Training time</w:t>
             </w:r>
           </w:p>
         </w:tc>
         <w:tc>
           <w:tcPr>
-            <w:tcW w:w="1803" w:type="dxa"/>
+            <w:tcW w:w="1560" w:type="dxa"/>
           </w:tcPr>
           <w:p>
             <w:pPr>
@@ -6902,31 +7333,21 @@
                 <w:szCs w:val="18"/>
                 <w:lang w:val="en-US"/>
               </w:rPr>
-              <w:t>Inference time (</w:t>
+              <w:t>I</w:t>
             </w:r>
-            <w:proofErr w:type="spellStart"/>
             <w:r>
               <w:rPr>
                 <w:sz w:val="18"/>
                 <w:szCs w:val="18"/>
                 <w:lang w:val="en-US"/>
               </w:rPr>
-              <w:t>ms</w:t>
-            </w:r>
-            <w:proofErr w:type="spellEnd"/>
-            <w:r>
-              <w:rPr>
-                <w:sz w:val="18"/>
-                <w:szCs w:val="18"/>
-                <w:lang w:val="en-US"/>
-              </w:rPr>
-              <w:t>)</w:t>
+              <w:t>nference time</w:t>
             </w:r>
           </w:p>
         </w:tc>
         <w:tc>
           <w:tcPr>
-            <w:tcW w:w="1504" w:type="dxa"/>
+            <w:tcW w:w="2925" w:type="dxa"/>
           </w:tcPr>
           <w:p>
             <w:pPr>
@@ -6943,7 +7364,7 @@
                 <w:szCs w:val="18"/>
                 <w:lang w:val="en-US"/>
               </w:rPr>
-              <w:t>#Operation</w:t>
+              <w:t>No. o</w:t>
             </w:r>
             <w:r>
               <w:rPr>
@@ -6951,7 +7372,24 @@
                 <w:szCs w:val="18"/>
                 <w:lang w:val="en-US"/>
               </w:rPr>
+              <w:t>peration</w:t>
+            </w:r>
+            <w:r>
+              <w:rPr>
+                <w:sz w:val="18"/>
+                <w:szCs w:val="18"/>
+                <w:lang w:val="en-US"/>
+              </w:rPr>
               <w:t>s</w:t>
+            </w:r>
+            <w:r>
+              <w:rPr>
+                <w:sz w:val="18"/>
+                <w:szCs w:val="18"/>
+                <w:vertAlign w:val="superscript"/>
+                <w:lang w:val="en-US"/>
+              </w:rPr>
+              <w:t>1</w:t>
             </w:r>
           </w:p>
         </w:tc>
@@ -6985,7 +7423,7 @@
         </w:tc>
         <w:tc>
           <w:tcPr>
-            <w:tcW w:w="1674" w:type="dxa"/>
+            <w:tcW w:w="1134" w:type="dxa"/>
           </w:tcPr>
           <w:p>
             <w:pPr>
@@ -7003,12 +7441,28 @@
                 <w:lang w:val="en-US"/>
               </w:rPr>
               <w:t>0.34</w:t>
+            </w:r>
+            <w:r>
+              <w:rPr>
+                <w:sz w:val="18"/>
+                <w:szCs w:val="18"/>
+                <w:lang w:val="en-US"/>
+              </w:rPr>
+              <w:t xml:space="preserve"> </w:t>
+            </w:r>
+            <w:r>
+              <w:rPr>
+                <w:sz w:val="18"/>
+                <w:szCs w:val="18"/>
+                <w:lang w:val="en-US"/>
+              </w:rPr>
+              <w:t>MB</w:t>
             </w:r>
           </w:p>
         </w:tc>
         <w:tc>
           <w:tcPr>
-            <w:tcW w:w="1533" w:type="dxa"/>
+            <w:tcW w:w="1134" w:type="dxa"/>
           </w:tcPr>
           <w:p>
             <w:pPr>
@@ -7026,12 +7480,28 @@
                 <w:lang w:val="en-US"/>
               </w:rPr>
               <w:t>0.042</w:t>
+            </w:r>
+            <w:r>
+              <w:rPr>
+                <w:sz w:val="18"/>
+                <w:szCs w:val="18"/>
+                <w:lang w:val="en-US"/>
+              </w:rPr>
+              <w:t xml:space="preserve"> </w:t>
+            </w:r>
+            <w:r>
+              <w:rPr>
+                <w:sz w:val="18"/>
+                <w:szCs w:val="18"/>
+                <w:lang w:val="en-US"/>
+              </w:rPr>
+              <w:t>MB</w:t>
             </w:r>
           </w:p>
         </w:tc>
         <w:tc>
           <w:tcPr>
-            <w:tcW w:w="1514" w:type="dxa"/>
+            <w:tcW w:w="1275" w:type="dxa"/>
           </w:tcPr>
           <w:p>
             <w:pPr>
@@ -7042,34 +7512,27 @@
                 <w:lang w:val="en-US"/>
               </w:rPr>
             </w:pPr>
-          </w:p>
-        </w:tc>
-        <w:tc>
-          <w:tcPr>
-            <w:tcW w:w="1803" w:type="dxa"/>
-          </w:tcPr>
-          <w:p>
-            <w:pPr>
-              <w:jc w:val="both"/>
+            <w:r>
               <w:rPr>
                 <w:sz w:val="18"/>
                 <w:szCs w:val="18"/>
                 <w:lang w:val="en-US"/>
               </w:rPr>
-            </w:pPr>
+              <w:t>203.52</w:t>
+            </w:r>
             <w:r>
               <w:rPr>
                 <w:sz w:val="18"/>
                 <w:szCs w:val="18"/>
                 <w:lang w:val="en-US"/>
               </w:rPr>
-              <w:t>0.043</w:t>
+              <w:t xml:space="preserve"> s</w:t>
             </w:r>
           </w:p>
         </w:tc>
         <w:tc>
           <w:tcPr>
-            <w:tcW w:w="1504" w:type="dxa"/>
+            <w:tcW w:w="1560" w:type="dxa"/>
           </w:tcPr>
           <w:p>
             <w:pPr>
@@ -7086,7 +7549,7 @@
                 <w:szCs w:val="18"/>
                 <w:lang w:val="en-US"/>
               </w:rPr>
-              <w:t>2</w:t>
+              <w:t>0.043</w:t>
             </w:r>
             <w:r>
               <w:rPr>
@@ -7094,48 +7557,41 @@
                 <w:szCs w:val="18"/>
                 <w:lang w:val="en-US"/>
               </w:rPr>
-              <w:t>.</w:t>
+              <w:t xml:space="preserve"> </w:t>
             </w:r>
+            <w:proofErr w:type="spellStart"/>
             <w:r>
               <w:rPr>
                 <w:sz w:val="18"/>
                 <w:szCs w:val="18"/>
                 <w:lang w:val="en-US"/>
               </w:rPr>
-              <w:t>1</w:t>
+              <w:t>ms</w:t>
             </w:r>
-            <w:r>
-              <w:rPr>
-                <w:sz w:val="18"/>
-                <w:szCs w:val="18"/>
-                <w:lang w:val="en-US"/>
-              </w:rPr>
-              <w:t>4</w:t>
-            </w:r>
-            <w:r>
-              <w:rPr>
-                <w:sz w:val="18"/>
-                <w:szCs w:val="18"/>
-                <w:lang w:val="en-US"/>
-              </w:rPr>
-              <w:sym w:font="Symbol" w:char="F0B4"/>
-            </w:r>
-            <w:r>
-              <w:rPr>
-                <w:sz w:val="18"/>
-                <w:szCs w:val="18"/>
-                <w:lang w:val="en-US"/>
-              </w:rPr>
-              <w:t>10</w:t>
-            </w:r>
-            <w:r>
+            <w:proofErr w:type="spellEnd"/>
+          </w:p>
+        </w:tc>
+        <w:tc>
+          <w:tcPr>
+            <w:tcW w:w="2925" w:type="dxa"/>
+          </w:tcPr>
+          <w:p>
+            <w:pPr>
+              <w:jc w:val="both"/>
               <w:rPr>
                 <w:sz w:val="18"/>
                 <w:szCs w:val="18"/>
                 <w:vertAlign w:val="superscript"/>
                 <w:lang w:val="en-US"/>
               </w:rPr>
-              <w:t>5</w:t>
+            </w:pPr>
+            <w:r>
+              <w:rPr>
+                <w:sz w:val="18"/>
+                <w:szCs w:val="18"/>
+                <w:lang w:val="en-US"/>
+              </w:rPr>
+              <w:t xml:space="preserve"> </w:t>
             </w:r>
             <w:r>
               <w:rPr>
@@ -7143,7 +7599,56 @@
                 <w:szCs w:val="18"/>
                 <w:lang w:val="en-US"/>
               </w:rPr>
+              <w:t>745</w:t>
+            </w:r>
+            <w:r>
+              <w:rPr>
+                <w:sz w:val="18"/>
+                <w:szCs w:val="18"/>
+                <w:lang w:val="en-US"/>
+              </w:rPr>
+              <w:t>,</w:t>
+            </w:r>
+            <w:r>
+              <w:rPr>
+                <w:sz w:val="18"/>
+                <w:szCs w:val="18"/>
+                <w:lang w:val="en-US"/>
+              </w:rPr>
+              <w:t>750</w:t>
+            </w:r>
+            <w:r>
+              <w:rPr>
+                <w:sz w:val="18"/>
+                <w:szCs w:val="18"/>
+                <w:lang w:val="en-US"/>
+              </w:rPr>
               <w:t xml:space="preserve"> </w:t>
+            </w:r>
+            <w:r>
+              <w:rPr>
+                <w:sz w:val="18"/>
+                <w:szCs w:val="18"/>
+                <w:lang w:val="en-US"/>
+              </w:rPr>
+              <w:t>FLOP</w:t>
+            </w:r>
+            <w:r>
+              <w:rPr>
+                <w:sz w:val="18"/>
+                <w:szCs w:val="18"/>
+                <w:lang w:val="en-US"/>
+              </w:rPr>
+              <w:t>s</w:t>
+            </w:r>
+            <w:r>
+              <w:rPr>
+                <w:sz w:val="18"/>
+                <w:szCs w:val="18"/>
+                <w:vertAlign w:val="superscript"/>
+                <w:lang w:val="en-US"/>
+              </w:rPr>
+              <w:t>2</w:t>
             </w:r>
           </w:p>
         </w:tc>
@@ -7177,7 +7682,7 @@
         </w:tc>
         <w:tc>
           <w:tcPr>
-            <w:tcW w:w="1674" w:type="dxa"/>
+            <w:tcW w:w="1134" w:type="dxa"/>
           </w:tcPr>
           <w:p>
             <w:pPr>
@@ -7195,12 +7700,28 @@
                 <w:lang w:val="en-US"/>
               </w:rPr>
               <w:t>0.34</w:t>
+            </w:r>
+            <w:r>
+              <w:rPr>
+                <w:sz w:val="18"/>
+                <w:szCs w:val="18"/>
+                <w:lang w:val="en-US"/>
+              </w:rPr>
+              <w:t xml:space="preserve"> </w:t>
+            </w:r>
+            <w:r>
+              <w:rPr>
+                <w:sz w:val="18"/>
+                <w:szCs w:val="18"/>
+                <w:lang w:val="en-US"/>
+              </w:rPr>
+              <w:t>MB</w:t>
             </w:r>
           </w:p>
         </w:tc>
         <w:tc>
           <w:tcPr>
-            <w:tcW w:w="1533" w:type="dxa"/>
+            <w:tcW w:w="1134" w:type="dxa"/>
           </w:tcPr>
           <w:p>
             <w:pPr>
@@ -7218,12 +7739,28 @@
                 <w:lang w:val="en-US"/>
               </w:rPr>
               <w:t>0.042</w:t>
+            </w:r>
+            <w:r>
+              <w:rPr>
+                <w:sz w:val="18"/>
+                <w:szCs w:val="18"/>
+                <w:lang w:val="en-US"/>
+              </w:rPr>
+              <w:t xml:space="preserve"> </w:t>
+            </w:r>
+            <w:r>
+              <w:rPr>
+                <w:sz w:val="18"/>
+                <w:szCs w:val="18"/>
+                <w:lang w:val="en-US"/>
+              </w:rPr>
+              <w:t>MB</w:t>
             </w:r>
           </w:p>
         </w:tc>
         <w:tc>
           <w:tcPr>
-            <w:tcW w:w="1514" w:type="dxa"/>
+            <w:tcW w:w="1275" w:type="dxa"/>
           </w:tcPr>
           <w:p>
             <w:pPr>
@@ -7241,12 +7778,20 @@
                 <w:lang w:val="en-US"/>
               </w:rPr>
               <w:t>939.21</w:t>
+            </w:r>
+            <w:r>
+              <w:rPr>
+                <w:sz w:val="18"/>
+                <w:szCs w:val="18"/>
+                <w:lang w:val="en-US"/>
+              </w:rPr>
+              <w:t xml:space="preserve"> s</w:t>
             </w:r>
           </w:p>
         </w:tc>
         <w:tc>
           <w:tcPr>
-            <w:tcW w:w="1803" w:type="dxa"/>
+            <w:tcW w:w="1560" w:type="dxa"/>
           </w:tcPr>
           <w:p>
             <w:pPr>
@@ -7265,11 +7810,29 @@
               </w:rPr>
               <w:t>0.41</w:t>
             </w:r>
+            <w:r>
+              <w:rPr>
+                <w:sz w:val="18"/>
+                <w:szCs w:val="18"/>
+                <w:lang w:val="en-US"/>
+              </w:rPr>
+              <w:t xml:space="preserve"> </w:t>
+            </w:r>
+            <w:proofErr w:type="spellStart"/>
+            <w:r>
+              <w:rPr>
+                <w:sz w:val="18"/>
+                <w:szCs w:val="18"/>
+                <w:lang w:val="en-US"/>
+              </w:rPr>
+              <w:t>ms</w:t>
+            </w:r>
+            <w:proofErr w:type="spellEnd"/>
           </w:p>
         </w:tc>
         <w:tc>
           <w:tcPr>
-            <w:tcW w:w="1504" w:type="dxa"/>
+            <w:tcW w:w="2925" w:type="dxa"/>
           </w:tcPr>
           <w:p>
             <w:pPr>
@@ -7286,7 +7849,7 @@
                 <w:szCs w:val="18"/>
                 <w:lang w:val="en-US"/>
               </w:rPr>
-              <w:t>1</w:t>
+              <w:t xml:space="preserve"> </w:t>
             </w:r>
             <w:r>
               <w:rPr>
@@ -7294,7 +7857,7 @@
                 <w:szCs w:val="18"/>
                 <w:lang w:val="en-US"/>
               </w:rPr>
-              <w:t>.50</w:t>
+              <w:t>592</w:t>
             </w:r>
             <w:r>
               <w:rPr>
@@ -7302,7 +7865,7 @@
                 <w:szCs w:val="18"/>
                 <w:lang w:val="en-US"/>
               </w:rPr>
-              <w:sym w:font="Symbol" w:char="F0B4"/>
+              <w:t>,</w:t>
             </w:r>
             <w:r>
               <w:rPr>
@@ -7310,7 +7873,23 @@
                 <w:szCs w:val="18"/>
                 <w:lang w:val="en-US"/>
               </w:rPr>
-              <w:t>10</w:t>
+              <w:t>617</w:t>
+            </w:r>
+            <w:r>
+              <w:rPr>
+                <w:sz w:val="18"/>
+                <w:szCs w:val="18"/>
+                <w:lang w:val="en-US"/>
+              </w:rPr>
+              <w:t>FLOP</w:t>
+            </w:r>
+            <w:r>
+              <w:rPr>
+                <w:sz w:val="18"/>
+                <w:szCs w:val="18"/>
+                <w:lang w:val="en-US"/>
+              </w:rPr>
+              <w:t>s</w:t>
             </w:r>
             <w:r>
               <w:rPr>
@@ -7319,7 +7898,24 @@
                 <w:vertAlign w:val="superscript"/>
                 <w:lang w:val="en-US"/>
               </w:rPr>
-              <w:t>8</w:t>
+              <w:t>3</w:t>
+            </w:r>
+            <w:r>
+              <w:rPr>
+                <w:sz w:val="18"/>
+                <w:szCs w:val="18"/>
+                <w:vertAlign w:val="superscript"/>
+                <w:lang w:val="en-US"/>
+              </w:rPr>
+              <w:t xml:space="preserve"> </w:t>
+            </w:r>
+            <w:r>
+              <w:rPr>
+                <w:sz w:val="18"/>
+                <w:szCs w:val="18"/>
+                <w:lang w:val="en-US"/>
+              </w:rPr>
+              <w:t>(reduced by 20.5%)</w:t>
             </w:r>
           </w:p>
         </w:tc>
@@ -7353,7 +7949,7 @@
         </w:tc>
         <w:tc>
           <w:tcPr>
-            <w:tcW w:w="1674" w:type="dxa"/>
+            <w:tcW w:w="1134" w:type="dxa"/>
           </w:tcPr>
           <w:p>
             <w:pPr>
@@ -7371,12 +7967,28 @@
                 <w:lang w:val="en-US"/>
               </w:rPr>
               <w:t>1.02</w:t>
+            </w:r>
+            <w:r>
+              <w:rPr>
+                <w:sz w:val="18"/>
+                <w:szCs w:val="18"/>
+                <w:lang w:val="en-US"/>
+              </w:rPr>
+              <w:t xml:space="preserve"> </w:t>
+            </w:r>
+            <w:r>
+              <w:rPr>
+                <w:sz w:val="18"/>
+                <w:szCs w:val="18"/>
+                <w:lang w:val="en-US"/>
+              </w:rPr>
+              <w:t>MB</w:t>
             </w:r>
           </w:p>
         </w:tc>
         <w:tc>
           <w:tcPr>
-            <w:tcW w:w="1533" w:type="dxa"/>
+            <w:tcW w:w="1134" w:type="dxa"/>
           </w:tcPr>
           <w:p>
             <w:pPr>
@@ -7394,12 +8006,28 @@
                 <w:lang w:val="en-US"/>
               </w:rPr>
               <w:t>0.12</w:t>
+            </w:r>
+            <w:r>
+              <w:rPr>
+                <w:sz w:val="18"/>
+                <w:szCs w:val="18"/>
+                <w:lang w:val="en-US"/>
+              </w:rPr>
+              <w:t xml:space="preserve"> </w:t>
+            </w:r>
+            <w:r>
+              <w:rPr>
+                <w:sz w:val="18"/>
+                <w:szCs w:val="18"/>
+                <w:lang w:val="en-US"/>
+              </w:rPr>
+              <w:t>MB</w:t>
             </w:r>
           </w:p>
         </w:tc>
         <w:tc>
           <w:tcPr>
-            <w:tcW w:w="1514" w:type="dxa"/>
+            <w:tcW w:w="1275" w:type="dxa"/>
           </w:tcPr>
           <w:p>
             <w:pPr>
@@ -7417,12 +8045,20 @@
                 <w:lang w:val="en-US"/>
               </w:rPr>
               <w:t>376.22</w:t>
+            </w:r>
+            <w:r>
+              <w:rPr>
+                <w:sz w:val="18"/>
+                <w:szCs w:val="18"/>
+                <w:lang w:val="en-US"/>
+              </w:rPr>
+              <w:t xml:space="preserve"> s</w:t>
             </w:r>
           </w:p>
         </w:tc>
         <w:tc>
           <w:tcPr>
-            <w:tcW w:w="1803" w:type="dxa"/>
+            <w:tcW w:w="1560" w:type="dxa"/>
           </w:tcPr>
           <w:p>
             <w:pPr>
@@ -7441,11 +8077,29 @@
               </w:rPr>
               <w:t>0.064</w:t>
             </w:r>
+            <w:r>
+              <w:rPr>
+                <w:sz w:val="18"/>
+                <w:szCs w:val="18"/>
+                <w:lang w:val="en-US"/>
+              </w:rPr>
+              <w:t xml:space="preserve"> </w:t>
+            </w:r>
+            <w:proofErr w:type="spellStart"/>
+            <w:r>
+              <w:rPr>
+                <w:sz w:val="18"/>
+                <w:szCs w:val="18"/>
+                <w:lang w:val="en-US"/>
+              </w:rPr>
+              <w:t>ms</w:t>
+            </w:r>
+            <w:proofErr w:type="spellEnd"/>
           </w:p>
         </w:tc>
         <w:tc>
           <w:tcPr>
-            <w:tcW w:w="1504" w:type="dxa"/>
+            <w:tcW w:w="2925" w:type="dxa"/>
           </w:tcPr>
           <w:p>
             <w:pPr>
@@ -7453,7 +8107,6 @@
               <w:rPr>
                 <w:sz w:val="18"/>
                 <w:szCs w:val="18"/>
-                <w:vertAlign w:val="superscript"/>
                 <w:lang w:val="en-US"/>
               </w:rPr>
             </w:pPr>
@@ -7463,7 +8116,7 @@
                 <w:szCs w:val="18"/>
                 <w:lang w:val="en-US"/>
               </w:rPr>
-              <w:t>2</w:t>
+              <w:t xml:space="preserve"> </w:t>
             </w:r>
             <w:r>
               <w:rPr>
@@ -7471,7 +8124,7 @@
                 <w:szCs w:val="18"/>
                 <w:lang w:val="en-US"/>
               </w:rPr>
-              <w:t>.</w:t>
+              <w:t>482</w:t>
             </w:r>
             <w:r>
               <w:rPr>
@@ -7479,7 +8132,7 @@
                 <w:szCs w:val="18"/>
                 <w:lang w:val="en-US"/>
               </w:rPr>
-              <w:t>12</w:t>
+              <w:t>,</w:t>
             </w:r>
             <w:r>
               <w:rPr>
@@ -7487,7 +8140,7 @@
                 <w:szCs w:val="18"/>
                 <w:lang w:val="en-US"/>
               </w:rPr>
-              <w:sym w:font="Symbol" w:char="F0B4"/>
+              <w:t>620</w:t>
             </w:r>
             <w:r>
               <w:rPr>
@@ -7495,7 +8148,15 @@
                 <w:szCs w:val="18"/>
                 <w:lang w:val="en-US"/>
               </w:rPr>
-              <w:t>10</w:t>
+              <w:t xml:space="preserve"> </w:t>
+            </w:r>
+            <w:r>
+              <w:rPr>
+                <w:sz w:val="18"/>
+                <w:szCs w:val="18"/>
+                <w:lang w:val="en-US"/>
+              </w:rPr>
+              <w:t>FLOPs</w:t>
             </w:r>
             <w:r>
               <w:rPr>
@@ -7504,7 +8165,7 @@
                 <w:vertAlign w:val="superscript"/>
                 <w:lang w:val="en-US"/>
               </w:rPr>
-              <w:t>6</w:t>
+              <w:t>4</w:t>
             </w:r>
           </w:p>
         </w:tc>
@@ -7514,12 +8175,1626 @@
       <w:pPr>
         <w:jc w:val="both"/>
         <w:rPr>
-          <w:lang w:val="en-US"/>
+          <w:sz w:val="16"/>
+          <w:szCs w:val="16"/>
         </w:rPr>
       </w:pPr>
+      <w:r>
+        <w:rPr>
+          <w:sz w:val="16"/>
+          <w:szCs w:val="16"/>
+        </w:rPr>
+        <w:t>1.</w:t>
+      </w:r>
+      <w:r>
+        <w:rPr>
+          <w:sz w:val="16"/>
+          <w:szCs w:val="16"/>
+        </w:rPr>
+        <w:t xml:space="preserve"> </w:t>
+      </w:r>
+      <w:r>
+        <w:rPr>
+          <w:sz w:val="16"/>
+          <w:szCs w:val="16"/>
+        </w:rPr>
+        <w:t>I</w:t>
+      </w:r>
+      <w:r>
+        <w:rPr>
+          <w:sz w:val="16"/>
+          <w:szCs w:val="16"/>
+        </w:rPr>
+        <w:t>nference</w:t>
+      </w:r>
+      <w:r>
+        <w:rPr>
+          <w:sz w:val="16"/>
+          <w:szCs w:val="16"/>
+        </w:rPr>
+        <w:t xml:space="preserve"> one image</w:t>
+      </w:r>
     </w:p>
     <w:p>
       <w:pPr>
+        <w:jc w:val="both"/>
+        <w:rPr>
+          <w:sz w:val="16"/>
+          <w:szCs w:val="16"/>
+          <w:lang w:val="en-US"/>
+        </w:rPr>
+      </w:pPr>
+      <w:r>
+        <w:rPr>
+          <w:sz w:val="16"/>
+          <w:szCs w:val="16"/>
+          <w:lang w:val="en-US"/>
+        </w:rPr>
+        <w:t>2</w:t>
+      </w:r>
+      <w:r>
+        <w:rPr>
+          <w:sz w:val="16"/>
+          <w:szCs w:val="16"/>
+          <w:lang w:val="en-US"/>
+        </w:rPr>
+        <w:t>.</w:t>
+      </w:r>
+      <w:r>
+        <w:rPr>
+          <w:sz w:val="16"/>
+          <w:szCs w:val="16"/>
+          <w:lang w:val="en-US"/>
+        </w:rPr>
+        <w:t xml:space="preserve"> </w:t>
+      </w:r>
+      <w:r>
+        <w:rPr>
+          <w:sz w:val="16"/>
+          <w:szCs w:val="16"/>
+          <w:lang w:val="en-US"/>
+        </w:rPr>
+        <w:t>No. o</w:t>
+      </w:r>
+      <w:r>
+        <w:rPr>
+          <w:sz w:val="16"/>
+          <w:szCs w:val="16"/>
+          <w:lang w:val="en-US"/>
+        </w:rPr>
+        <w:t>perations</w:t>
+      </w:r>
+      <w:r>
+        <w:rPr>
+          <w:sz w:val="16"/>
+          <w:szCs w:val="16"/>
+          <w:lang w:val="en-US"/>
+        </w:rPr>
+        <w:t xml:space="preserve"> </w:t>
+      </w:r>
+      <w:r>
+        <w:rPr>
+          <w:sz w:val="16"/>
+          <w:szCs w:val="16"/>
+          <w:lang w:val="en-US"/>
+        </w:rPr>
+        <w:t xml:space="preserve">of </w:t>
+      </w:r>
+      <w:r>
+        <w:rPr>
+          <w:sz w:val="16"/>
+          <w:szCs w:val="16"/>
+          <w:lang w:val="en-US"/>
+        </w:rPr>
+        <w:t>CNN</w:t>
+      </w:r>
+      <w:r>
+        <w:rPr>
+          <w:sz w:val="16"/>
+          <w:szCs w:val="16"/>
+          <w:lang w:val="en-US"/>
+        </w:rPr>
+        <w:t xml:space="preserve"> </w:t>
+      </w:r>
+      <w:r>
+        <w:rPr>
+          <w:sz w:val="16"/>
+          <w:szCs w:val="16"/>
+          <w:lang w:val="en-US"/>
+        </w:rPr>
+        <w:t>is</w:t>
+      </w:r>
+      <w:r>
+        <w:rPr>
+          <w:sz w:val="16"/>
+          <w:szCs w:val="16"/>
+          <w:lang w:val="en-US"/>
+        </w:rPr>
+        <w:t xml:space="preserve"> defined by FLOPs. CNN’s </w:t>
+      </w:r>
+      <w:r>
+        <w:rPr>
+          <w:sz w:val="16"/>
+          <w:szCs w:val="16"/>
+          <w:lang w:val="en-US"/>
+        </w:rPr>
+        <w:t>FLOPs</w:t>
+      </w:r>
+      <w:r>
+        <w:rPr>
+          <w:sz w:val="16"/>
+          <w:szCs w:val="16"/>
+          <w:lang w:val="en-US"/>
+        </w:rPr>
+        <w:t xml:space="preserve"> = </w:t>
+      </w:r>
+      <m:oMath>
+        <m:nary>
+          <m:naryPr>
+            <m:chr m:val="∑"/>
+            <m:limLoc m:val="undOvr"/>
+            <m:ctrlPr>
+              <w:rPr>
+                <w:rFonts w:ascii="Cambria Math" w:hAnsi="Cambria Math"/>
+                <w:i/>
+                <w:sz w:val="16"/>
+                <w:szCs w:val="16"/>
+                <w:lang w:val="en-US"/>
+              </w:rPr>
+            </m:ctrlPr>
+          </m:naryPr>
+          <m:sub>
+            <m:r>
+              <w:rPr>
+                <w:rFonts w:ascii="Cambria Math" w:hAnsi="Cambria Math"/>
+                <w:sz w:val="16"/>
+                <w:szCs w:val="16"/>
+                <w:lang w:val="en-US"/>
+              </w:rPr>
+              <m:t>c=1</m:t>
+            </m:r>
+          </m:sub>
+          <m:sup>
+            <m:r>
+              <w:rPr>
+                <w:rFonts w:ascii="Cambria Math" w:hAnsi="Cambria Math"/>
+                <w:sz w:val="16"/>
+                <w:szCs w:val="16"/>
+                <w:lang w:val="en-US"/>
+              </w:rPr>
+              <m:t>C</m:t>
+            </m:r>
+          </m:sup>
+          <m:e>
+            <m:r>
+              <w:rPr>
+                <w:rFonts w:ascii="Cambria Math" w:hAnsi="Cambria Math"/>
+                <w:sz w:val="16"/>
+                <w:szCs w:val="16"/>
+                <w:lang w:val="en-US"/>
+              </w:rPr>
+              <m:t>(</m:t>
+            </m:r>
+            <m:r>
+              <w:rPr>
+                <w:rFonts w:ascii="Cambria Math" w:hAnsi="Cambria Math"/>
+                <w:sz w:val="16"/>
+                <w:szCs w:val="16"/>
+                <w:lang w:val="en-US"/>
+              </w:rPr>
+              <m:t>MAC</m:t>
+            </m:r>
+            <m:r>
+              <w:rPr>
+                <w:rFonts w:ascii="Cambria Math" w:hAnsi="Cambria Math"/>
+                <w:sz w:val="16"/>
+                <w:szCs w:val="16"/>
+                <w:lang w:val="en-US"/>
+              </w:rPr>
+              <m:t>_conv</m:t>
+            </m:r>
+            <m:r>
+              <w:rPr>
+                <w:rFonts w:ascii="Cambria Math" w:hAnsi="Cambria Math"/>
+                <w:sz w:val="16"/>
+                <w:szCs w:val="16"/>
+                <w:lang w:val="en-US"/>
+              </w:rPr>
+              <m:t>)</m:t>
+            </m:r>
+            <m:r>
+              <w:rPr>
+                <w:rFonts w:ascii="Cambria Math" w:hAnsi="Cambria Math"/>
+                <w:sz w:val="16"/>
+                <w:szCs w:val="16"/>
+                <w:lang w:val="en-US"/>
+              </w:rPr>
+              <m:t>×2</m:t>
+            </m:r>
+            <m:r>
+              <w:rPr>
+                <w:rFonts w:ascii="Cambria Math" w:hAnsi="Cambria Math"/>
+                <w:sz w:val="16"/>
+                <w:szCs w:val="16"/>
+                <w:lang w:val="en-US"/>
+              </w:rPr>
+              <m:t>+</m:t>
+            </m:r>
+            <m:nary>
+              <m:naryPr>
+                <m:chr m:val="∑"/>
+                <m:limLoc m:val="undOvr"/>
+                <m:ctrlPr>
+                  <w:rPr>
+                    <w:rFonts w:ascii="Cambria Math" w:hAnsi="Cambria Math"/>
+                    <w:i/>
+                    <w:sz w:val="16"/>
+                    <w:szCs w:val="16"/>
+                    <w:lang w:val="en-US"/>
+                  </w:rPr>
+                </m:ctrlPr>
+              </m:naryPr>
+              <m:sub>
+                <m:r>
+                  <w:rPr>
+                    <w:rFonts w:ascii="Cambria Math" w:hAnsi="Cambria Math"/>
+                    <w:sz w:val="16"/>
+                    <w:szCs w:val="16"/>
+                    <w:lang w:val="en-US"/>
+                  </w:rPr>
+                  <m:t>f</m:t>
+                </m:r>
+                <m:r>
+                  <w:rPr>
+                    <w:rFonts w:ascii="Cambria Math" w:hAnsi="Cambria Math"/>
+                    <w:sz w:val="16"/>
+                    <w:szCs w:val="16"/>
+                    <w:lang w:val="en-US"/>
+                  </w:rPr>
+                  <m:t>=1</m:t>
+                </m:r>
+              </m:sub>
+              <m:sup>
+                <m:r>
+                  <w:rPr>
+                    <w:rFonts w:ascii="Cambria Math" w:hAnsi="Cambria Math"/>
+                    <w:sz w:val="16"/>
+                    <w:szCs w:val="16"/>
+                    <w:lang w:val="en-US"/>
+                  </w:rPr>
+                  <m:t>F</m:t>
+                </m:r>
+              </m:sup>
+              <m:e>
+                <m:r>
+                  <w:rPr>
+                    <w:rFonts w:ascii="Cambria Math" w:hAnsi="Cambria Math"/>
+                    <w:sz w:val="16"/>
+                    <w:szCs w:val="16"/>
+                    <w:lang w:val="en-US"/>
+                  </w:rPr>
+                  <m:t>MAC</m:t>
+                </m:r>
+                <m:r>
+                  <w:rPr>
+                    <w:rFonts w:ascii="Cambria Math" w:hAnsi="Cambria Math"/>
+                    <w:sz w:val="16"/>
+                    <w:szCs w:val="16"/>
+                    <w:lang w:val="en-US"/>
+                  </w:rPr>
+                  <m:t>_fc</m:t>
+                </m:r>
+                <m:r>
+                  <w:rPr>
+                    <w:rFonts w:ascii="Cambria Math" w:hAnsi="Cambria Math"/>
+                    <w:sz w:val="16"/>
+                    <w:szCs w:val="16"/>
+                    <w:lang w:val="en-US"/>
+                  </w:rPr>
+                  <m:t>×</m:t>
+                </m:r>
+                <m:r>
+                  <w:rPr>
+                    <w:rFonts w:ascii="Cambria Math" w:hAnsi="Cambria Math"/>
+                    <w:sz w:val="16"/>
+                    <w:szCs w:val="16"/>
+                    <w:lang w:val="en-US"/>
+                  </w:rPr>
+                  <m:t>2</m:t>
+                </m:r>
+              </m:e>
+            </m:nary>
+          </m:e>
+        </m:nary>
+      </m:oMath>
+      <w:r>
+        <w:rPr>
+          <w:sz w:val="16"/>
+          <w:szCs w:val="16"/>
+          <w:lang w:val="en-US"/>
+        </w:rPr>
+        <w:t xml:space="preserve">, </w:t>
+      </w:r>
+      <w:r>
+        <w:rPr>
+          <w:sz w:val="16"/>
+          <w:szCs w:val="16"/>
+          <w:lang w:val="en-US"/>
+        </w:rPr>
+        <w:t xml:space="preserve">where </w:t>
+      </w:r>
+      <m:oMath>
+        <m:r>
+          <w:rPr>
+            <w:rFonts w:ascii="Cambria Math" w:hAnsi="Cambria Math"/>
+            <w:sz w:val="16"/>
+            <w:szCs w:val="16"/>
+            <w:lang w:val="en-US"/>
+          </w:rPr>
+          <m:t>C</m:t>
+        </m:r>
+      </m:oMath>
+      <w:r>
+        <w:rPr>
+          <w:sz w:val="16"/>
+          <w:szCs w:val="16"/>
+          <w:lang w:val="en-US"/>
+        </w:rPr>
+        <w:t xml:space="preserve"> and </w:t>
+      </w:r>
+      <m:oMath>
+        <m:r>
+          <w:rPr>
+            <w:rFonts w:ascii="Cambria Math" w:hAnsi="Cambria Math"/>
+            <w:sz w:val="16"/>
+            <w:szCs w:val="16"/>
+            <w:lang w:val="en-US"/>
+          </w:rPr>
+          <m:t>F</m:t>
+        </m:r>
+      </m:oMath>
+      <w:r>
+        <w:rPr>
+          <w:sz w:val="16"/>
+          <w:szCs w:val="16"/>
+          <w:lang w:val="en-US"/>
+        </w:rPr>
+        <w:t xml:space="preserve"> are amount of convolutional and fully connected layers</w:t>
+      </w:r>
+      <w:r>
+        <w:rPr>
+          <w:sz w:val="16"/>
+          <w:szCs w:val="16"/>
+          <w:lang w:val="en-US"/>
+        </w:rPr>
+        <w:t>.</w:t>
+      </w:r>
+      <w:r>
+        <w:rPr>
+          <w:sz w:val="16"/>
+          <w:szCs w:val="16"/>
+          <w:lang w:val="en-US"/>
+        </w:rPr>
+        <w:t xml:space="preserve"> </w:t>
+      </w:r>
+      <w:r>
+        <w:rPr>
+          <w:sz w:val="16"/>
+          <w:szCs w:val="16"/>
+          <w:lang w:val="en-US"/>
+        </w:rPr>
+        <w:t>I</w:t>
+      </w:r>
+      <w:r>
+        <w:rPr>
+          <w:sz w:val="16"/>
+          <w:szCs w:val="16"/>
+          <w:lang w:val="en-US"/>
+        </w:rPr>
+        <w:t xml:space="preserve">n each </w:t>
+      </w:r>
+      <w:r>
+        <w:rPr>
+          <w:sz w:val="16"/>
+          <w:szCs w:val="16"/>
+          <w:lang w:val="en-US"/>
+        </w:rPr>
+        <w:t>convolutional layer</w:t>
+      </w:r>
+      <w:r>
+        <w:rPr>
+          <w:sz w:val="16"/>
+          <w:szCs w:val="16"/>
+          <w:lang w:val="en-US"/>
+        </w:rPr>
+        <w:t xml:space="preserve"> </w:t>
+      </w:r>
+      <m:oMath>
+        <m:r>
+          <w:rPr>
+            <w:rFonts w:ascii="Cambria Math" w:hAnsi="Cambria Math"/>
+            <w:sz w:val="16"/>
+            <w:szCs w:val="16"/>
+            <w:lang w:val="en-US"/>
+          </w:rPr>
+          <m:t>MAC</m:t>
+        </m:r>
+        <m:r>
+          <w:rPr>
+            <w:rFonts w:ascii="Cambria Math" w:hAnsi="Cambria Math"/>
+            <w:sz w:val="16"/>
+            <w:szCs w:val="16"/>
+            <w:lang w:val="en-US"/>
+          </w:rPr>
+          <m:t>_conv</m:t>
+        </m:r>
+        <m:r>
+          <w:rPr>
+            <w:rFonts w:ascii="Cambria Math" w:hAnsi="Cambria Math"/>
+            <w:sz w:val="16"/>
+            <w:szCs w:val="16"/>
+            <w:lang w:val="en-US"/>
+          </w:rPr>
+          <m:t>=</m:t>
+        </m:r>
+        <m:sSub>
+          <m:sSubPr>
+            <m:ctrlPr>
+              <w:rPr>
+                <w:rFonts w:ascii="Cambria Math" w:hAnsi="Cambria Math"/>
+                <w:i/>
+                <w:sz w:val="16"/>
+                <w:szCs w:val="16"/>
+                <w:lang w:val="en-US"/>
+              </w:rPr>
+            </m:ctrlPr>
+          </m:sSubPr>
+          <m:e>
+            <m:r>
+              <w:rPr>
+                <w:rFonts w:ascii="Cambria Math" w:hAnsi="Cambria Math"/>
+                <w:sz w:val="16"/>
+                <w:szCs w:val="16"/>
+                <w:lang w:val="en-US"/>
+              </w:rPr>
+              <m:t>CH</m:t>
+            </m:r>
+          </m:e>
+          <m:sub>
+            <m:r>
+              <w:rPr>
+                <w:rFonts w:ascii="Cambria Math" w:hAnsi="Cambria Math"/>
+                <w:sz w:val="16"/>
+                <w:szCs w:val="16"/>
+                <w:lang w:val="en-US"/>
+              </w:rPr>
+              <m:t>in</m:t>
+            </m:r>
+          </m:sub>
+        </m:sSub>
+        <m:r>
+          <w:rPr>
+            <w:rFonts w:ascii="Cambria Math" w:hAnsi="Cambria Math"/>
+            <w:sz w:val="16"/>
+            <w:szCs w:val="16"/>
+            <w:lang w:val="en-US"/>
+          </w:rPr>
+          <m:t>×</m:t>
+        </m:r>
+        <m:sSub>
+          <m:sSubPr>
+            <m:ctrlPr>
+              <w:rPr>
+                <w:rFonts w:ascii="Cambria Math" w:hAnsi="Cambria Math"/>
+                <w:i/>
+                <w:sz w:val="16"/>
+                <w:szCs w:val="16"/>
+                <w:lang w:val="en-US"/>
+              </w:rPr>
+            </m:ctrlPr>
+          </m:sSubPr>
+          <m:e>
+            <m:r>
+              <w:rPr>
+                <w:rFonts w:ascii="Cambria Math" w:hAnsi="Cambria Math"/>
+                <w:sz w:val="16"/>
+                <w:szCs w:val="16"/>
+                <w:lang w:val="en-US"/>
+              </w:rPr>
+              <m:t>K</m:t>
+            </m:r>
+          </m:e>
+          <m:sub>
+            <m:r>
+              <w:rPr>
+                <w:rFonts w:ascii="Cambria Math" w:hAnsi="Cambria Math"/>
+                <w:sz w:val="16"/>
+                <w:szCs w:val="16"/>
+                <w:lang w:val="en-US"/>
+              </w:rPr>
+              <m:t>x</m:t>
+            </m:r>
+          </m:sub>
+        </m:sSub>
+        <m:r>
+          <w:rPr>
+            <w:rFonts w:ascii="Cambria Math" w:hAnsi="Cambria Math"/>
+            <w:sz w:val="16"/>
+            <w:szCs w:val="16"/>
+            <w:lang w:val="en-US"/>
+          </w:rPr>
+          <m:t>×</m:t>
+        </m:r>
+        <m:sSub>
+          <m:sSubPr>
+            <m:ctrlPr>
+              <w:rPr>
+                <w:rFonts w:ascii="Cambria Math" w:hAnsi="Cambria Math"/>
+                <w:i/>
+                <w:sz w:val="16"/>
+                <w:szCs w:val="16"/>
+                <w:lang w:val="en-US"/>
+              </w:rPr>
+            </m:ctrlPr>
+          </m:sSubPr>
+          <m:e>
+            <m:r>
+              <w:rPr>
+                <w:rFonts w:ascii="Cambria Math" w:hAnsi="Cambria Math"/>
+                <w:sz w:val="16"/>
+                <w:szCs w:val="16"/>
+                <w:lang w:val="en-US"/>
+              </w:rPr>
+              <m:t>K</m:t>
+            </m:r>
+          </m:e>
+          <m:sub>
+            <m:r>
+              <w:rPr>
+                <w:rFonts w:ascii="Cambria Math" w:hAnsi="Cambria Math"/>
+                <w:sz w:val="16"/>
+                <w:szCs w:val="16"/>
+                <w:lang w:val="en-US"/>
+              </w:rPr>
+              <m:t>y</m:t>
+            </m:r>
+          </m:sub>
+        </m:sSub>
+        <m:r>
+          <w:rPr>
+            <w:rFonts w:ascii="Cambria Math" w:hAnsi="Cambria Math"/>
+            <w:sz w:val="16"/>
+            <w:szCs w:val="16"/>
+            <w:lang w:val="en-US"/>
+          </w:rPr>
+          <m:t>×H×W×</m:t>
+        </m:r>
+        <m:sSub>
+          <m:sSubPr>
+            <m:ctrlPr>
+              <w:rPr>
+                <w:rFonts w:ascii="Cambria Math" w:hAnsi="Cambria Math"/>
+                <w:i/>
+                <w:sz w:val="16"/>
+                <w:szCs w:val="16"/>
+                <w:lang w:val="en-US"/>
+              </w:rPr>
+            </m:ctrlPr>
+          </m:sSubPr>
+          <m:e>
+            <m:r>
+              <w:rPr>
+                <w:rFonts w:ascii="Cambria Math" w:hAnsi="Cambria Math"/>
+                <w:sz w:val="16"/>
+                <w:szCs w:val="16"/>
+                <w:lang w:val="en-US"/>
+              </w:rPr>
+              <m:t>CH</m:t>
+            </m:r>
+          </m:e>
+          <m:sub>
+            <m:r>
+              <w:rPr>
+                <w:rFonts w:ascii="Cambria Math" w:hAnsi="Cambria Math"/>
+                <w:sz w:val="16"/>
+                <w:szCs w:val="16"/>
+                <w:lang w:val="en-US"/>
+              </w:rPr>
+              <m:t>out</m:t>
+            </m:r>
+          </m:sub>
+        </m:sSub>
+      </m:oMath>
+      <w:r>
+        <w:rPr>
+          <w:sz w:val="16"/>
+          <w:szCs w:val="16"/>
+          <w:lang w:val="en-US"/>
+        </w:rPr>
+        <w:t>,</w:t>
+      </w:r>
+      <w:r>
+        <w:rPr>
+          <w:sz w:val="16"/>
+          <w:szCs w:val="16"/>
+          <w:lang w:val="en-US"/>
+        </w:rPr>
+        <w:t xml:space="preserve"> where</w:t>
+      </w:r>
+      <w:r>
+        <w:rPr>
+          <w:sz w:val="16"/>
+          <w:szCs w:val="16"/>
+          <w:lang w:val="en-US"/>
+        </w:rPr>
+        <w:t xml:space="preserve"> </w:t>
+      </w:r>
+      <m:oMath>
+        <m:sSub>
+          <m:sSubPr>
+            <m:ctrlPr>
+              <w:rPr>
+                <w:rFonts w:ascii="Cambria Math" w:hAnsi="Cambria Math"/>
+                <w:i/>
+                <w:sz w:val="16"/>
+                <w:szCs w:val="16"/>
+                <w:lang w:val="en-US"/>
+              </w:rPr>
+            </m:ctrlPr>
+          </m:sSubPr>
+          <m:e>
+            <m:r>
+              <w:rPr>
+                <w:rFonts w:ascii="Cambria Math" w:hAnsi="Cambria Math"/>
+                <w:sz w:val="16"/>
+                <w:szCs w:val="16"/>
+                <w:lang w:val="en-US"/>
+              </w:rPr>
+              <m:t>CH</m:t>
+            </m:r>
+          </m:e>
+          <m:sub>
+            <m:r>
+              <w:rPr>
+                <w:rFonts w:ascii="Cambria Math" w:hAnsi="Cambria Math"/>
+                <w:sz w:val="16"/>
+                <w:szCs w:val="16"/>
+                <w:lang w:val="en-US"/>
+              </w:rPr>
+              <m:t>in</m:t>
+            </m:r>
+          </m:sub>
+        </m:sSub>
+      </m:oMath>
+      <w:r>
+        <w:rPr>
+          <w:sz w:val="16"/>
+          <w:szCs w:val="16"/>
+          <w:lang w:val="en-US"/>
+        </w:rPr>
+        <w:t xml:space="preserve"> and </w:t>
+      </w:r>
+      <m:oMath>
+        <m:sSub>
+          <m:sSubPr>
+            <m:ctrlPr>
+              <w:rPr>
+                <w:rFonts w:ascii="Cambria Math" w:hAnsi="Cambria Math"/>
+                <w:i/>
+                <w:sz w:val="16"/>
+                <w:szCs w:val="16"/>
+                <w:lang w:val="en-US"/>
+              </w:rPr>
+            </m:ctrlPr>
+          </m:sSubPr>
+          <m:e>
+            <m:r>
+              <w:rPr>
+                <w:rFonts w:ascii="Cambria Math" w:hAnsi="Cambria Math"/>
+                <w:sz w:val="16"/>
+                <w:szCs w:val="16"/>
+                <w:lang w:val="en-US"/>
+              </w:rPr>
+              <m:t>CH</m:t>
+            </m:r>
+          </m:e>
+          <m:sub>
+            <m:r>
+              <w:rPr>
+                <w:rFonts w:ascii="Cambria Math" w:hAnsi="Cambria Math"/>
+                <w:sz w:val="16"/>
+                <w:szCs w:val="16"/>
+                <w:lang w:val="en-US"/>
+              </w:rPr>
+              <m:t>out</m:t>
+            </m:r>
+          </m:sub>
+        </m:sSub>
+      </m:oMath>
+      <w:r>
+        <w:rPr>
+          <w:sz w:val="16"/>
+          <w:szCs w:val="16"/>
+          <w:lang w:val="en-US"/>
+        </w:rPr>
+        <w:t xml:space="preserve"> are</w:t>
+      </w:r>
+      <w:r>
+        <w:rPr>
+          <w:sz w:val="16"/>
+          <w:szCs w:val="16"/>
+          <w:lang w:val="en-US"/>
+        </w:rPr>
+        <w:t xml:space="preserve"> numbers</w:t>
+      </w:r>
+      <w:r>
+        <w:rPr>
+          <w:sz w:val="16"/>
+          <w:szCs w:val="16"/>
+          <w:lang w:val="en-US"/>
+        </w:rPr>
+        <w:t xml:space="preserve"> of</w:t>
+      </w:r>
+      <w:r>
+        <w:rPr>
+          <w:sz w:val="16"/>
+          <w:szCs w:val="16"/>
+          <w:lang w:val="en-US"/>
+        </w:rPr>
+        <w:t xml:space="preserve"> input and output channel</w:t>
+      </w:r>
+      <w:r>
+        <w:rPr>
+          <w:sz w:val="16"/>
+          <w:szCs w:val="16"/>
+          <w:lang w:val="en-US"/>
+        </w:rPr>
+        <w:t xml:space="preserve">, </w:t>
+      </w:r>
+      <m:oMath>
+        <m:r>
+          <w:rPr>
+            <w:rFonts w:ascii="Cambria Math" w:hAnsi="Cambria Math"/>
+            <w:sz w:val="16"/>
+            <w:szCs w:val="16"/>
+            <w:lang w:val="en-US"/>
+          </w:rPr>
+          <m:t>H</m:t>
+        </m:r>
+      </m:oMath>
+      <w:r>
+        <w:rPr>
+          <w:sz w:val="16"/>
+          <w:szCs w:val="16"/>
+          <w:lang w:val="en-US"/>
+        </w:rPr>
+        <w:t xml:space="preserve"> and </w:t>
+      </w:r>
+      <m:oMath>
+        <m:r>
+          <w:rPr>
+            <w:rFonts w:ascii="Cambria Math" w:hAnsi="Cambria Math"/>
+            <w:sz w:val="16"/>
+            <w:szCs w:val="16"/>
+            <w:lang w:val="en-US"/>
+          </w:rPr>
+          <m:t>W</m:t>
+        </m:r>
+      </m:oMath>
+      <w:r>
+        <w:rPr>
+          <w:sz w:val="16"/>
+          <w:szCs w:val="16"/>
+          <w:lang w:val="en-US"/>
+        </w:rPr>
+        <w:t xml:space="preserve"> </w:t>
+      </w:r>
+      <w:r>
+        <w:rPr>
+          <w:sz w:val="16"/>
+          <w:szCs w:val="16"/>
+          <w:lang w:val="en-US"/>
+        </w:rPr>
+        <w:t>indicate</w:t>
+      </w:r>
+      <w:r>
+        <w:rPr>
+          <w:sz w:val="16"/>
+          <w:szCs w:val="16"/>
+          <w:lang w:val="en-US"/>
+        </w:rPr>
+        <w:t xml:space="preserve"> </w:t>
+      </w:r>
+      <w:r>
+        <w:rPr>
+          <w:sz w:val="16"/>
+          <w:szCs w:val="16"/>
+          <w:lang w:val="en-US"/>
+        </w:rPr>
+        <w:t>ou</w:t>
+      </w:r>
+      <w:r>
+        <w:rPr>
+          <w:sz w:val="16"/>
+          <w:szCs w:val="16"/>
+          <w:lang w:val="en-US"/>
+        </w:rPr>
+        <w:t>t</w:t>
+      </w:r>
+      <w:r>
+        <w:rPr>
+          <w:sz w:val="16"/>
+          <w:szCs w:val="16"/>
+          <w:lang w:val="en-US"/>
+        </w:rPr>
+        <w:t xml:space="preserve">put </w:t>
+      </w:r>
+      <w:r>
+        <w:rPr>
+          <w:sz w:val="16"/>
+          <w:szCs w:val="16"/>
+          <w:lang w:val="en-US"/>
+        </w:rPr>
+        <w:t>feature size</w:t>
+      </w:r>
+      <w:r>
+        <w:rPr>
+          <w:sz w:val="16"/>
+          <w:szCs w:val="16"/>
+          <w:lang w:val="en-US"/>
+        </w:rPr>
+        <w:t xml:space="preserve">, </w:t>
+      </w:r>
+      <m:oMath>
+        <m:sSub>
+          <m:sSubPr>
+            <m:ctrlPr>
+              <w:rPr>
+                <w:rFonts w:ascii="Cambria Math" w:hAnsi="Cambria Math"/>
+                <w:i/>
+                <w:sz w:val="16"/>
+                <w:szCs w:val="16"/>
+                <w:lang w:val="en-US"/>
+              </w:rPr>
+            </m:ctrlPr>
+          </m:sSubPr>
+          <m:e>
+            <m:r>
+              <w:rPr>
+                <w:rFonts w:ascii="Cambria Math" w:hAnsi="Cambria Math"/>
+                <w:sz w:val="16"/>
+                <w:szCs w:val="16"/>
+                <w:lang w:val="en-US"/>
+              </w:rPr>
+              <m:t>K</m:t>
+            </m:r>
+          </m:e>
+          <m:sub>
+            <m:r>
+              <w:rPr>
+                <w:rFonts w:ascii="Cambria Math" w:hAnsi="Cambria Math"/>
+                <w:sz w:val="16"/>
+                <w:szCs w:val="16"/>
+                <w:lang w:val="en-US"/>
+              </w:rPr>
+              <m:t>x</m:t>
+            </m:r>
+          </m:sub>
+        </m:sSub>
+      </m:oMath>
+      <w:r>
+        <w:rPr>
+          <w:sz w:val="16"/>
+          <w:szCs w:val="16"/>
+          <w:lang w:val="en-US"/>
+        </w:rPr>
+        <w:t xml:space="preserve"> and </w:t>
+      </w:r>
+      <m:oMath>
+        <m:sSub>
+          <m:sSubPr>
+            <m:ctrlPr>
+              <w:rPr>
+                <w:rFonts w:ascii="Cambria Math" w:hAnsi="Cambria Math"/>
+                <w:i/>
+                <w:sz w:val="16"/>
+                <w:szCs w:val="16"/>
+                <w:lang w:val="en-US"/>
+              </w:rPr>
+            </m:ctrlPr>
+          </m:sSubPr>
+          <m:e>
+            <m:r>
+              <w:rPr>
+                <w:rFonts w:ascii="Cambria Math" w:hAnsi="Cambria Math"/>
+                <w:sz w:val="16"/>
+                <w:szCs w:val="16"/>
+                <w:lang w:val="en-US"/>
+              </w:rPr>
+              <m:t>K</m:t>
+            </m:r>
+          </m:e>
+          <m:sub>
+            <m:r>
+              <w:rPr>
+                <w:rFonts w:ascii="Cambria Math" w:hAnsi="Cambria Math"/>
+                <w:sz w:val="16"/>
+                <w:szCs w:val="16"/>
+                <w:lang w:val="en-US"/>
+              </w:rPr>
+              <m:t>y</m:t>
+            </m:r>
+          </m:sub>
+        </m:sSub>
+      </m:oMath>
+      <w:r>
+        <w:rPr>
+          <w:sz w:val="16"/>
+          <w:szCs w:val="16"/>
+          <w:lang w:val="en-US"/>
+        </w:rPr>
+        <w:t xml:space="preserve"> </w:t>
+      </w:r>
+      <w:r>
+        <w:rPr>
+          <w:sz w:val="16"/>
+          <w:szCs w:val="16"/>
+          <w:lang w:val="en-US"/>
+        </w:rPr>
+        <w:t>indicate</w:t>
+      </w:r>
+      <w:r>
+        <w:rPr>
+          <w:sz w:val="16"/>
+          <w:szCs w:val="16"/>
+          <w:lang w:val="en-US"/>
+        </w:rPr>
+        <w:t xml:space="preserve"> </w:t>
+      </w:r>
+      <w:r>
+        <w:rPr>
+          <w:sz w:val="16"/>
+          <w:szCs w:val="16"/>
+          <w:lang w:val="en-US"/>
+        </w:rPr>
+        <w:t>the kernel size</w:t>
+      </w:r>
+      <w:r>
+        <w:rPr>
+          <w:sz w:val="16"/>
+          <w:szCs w:val="16"/>
+          <w:lang w:val="en-US"/>
+        </w:rPr>
+        <w:t xml:space="preserve">. </w:t>
+      </w:r>
+      <w:r>
+        <w:rPr>
+          <w:sz w:val="16"/>
+          <w:szCs w:val="16"/>
+          <w:lang w:val="en-US"/>
+        </w:rPr>
+        <w:t xml:space="preserve"> </w:t>
+      </w:r>
+      <w:r>
+        <w:rPr>
+          <w:sz w:val="16"/>
+          <w:szCs w:val="16"/>
+          <w:lang w:val="en-US"/>
+        </w:rPr>
+        <w:t>I</w:t>
+      </w:r>
+      <w:r>
+        <w:rPr>
+          <w:sz w:val="16"/>
+          <w:szCs w:val="16"/>
+          <w:lang w:val="en-US"/>
+        </w:rPr>
+        <w:t xml:space="preserve">n </w:t>
+      </w:r>
+      <w:r>
+        <w:rPr>
+          <w:sz w:val="16"/>
+          <w:szCs w:val="16"/>
+          <w:lang w:val="en-US"/>
+        </w:rPr>
+        <w:t xml:space="preserve">fully connected layer </w:t>
+      </w:r>
+      <m:oMath>
+        <m:r>
+          <w:rPr>
+            <w:rFonts w:ascii="Cambria Math" w:hAnsi="Cambria Math"/>
+            <w:sz w:val="16"/>
+            <w:szCs w:val="16"/>
+            <w:lang w:val="en-US"/>
+          </w:rPr>
+          <m:t>MACs_</m:t>
+        </m:r>
+        <m:r>
+          <w:rPr>
+            <w:rFonts w:ascii="Cambria Math" w:hAnsi="Cambria Math"/>
+            <w:sz w:val="16"/>
+            <w:szCs w:val="16"/>
+            <w:lang w:val="en-US"/>
+          </w:rPr>
+          <m:t>fc</m:t>
+        </m:r>
+        <m:r>
+          <w:rPr>
+            <w:rFonts w:ascii="Cambria Math" w:hAnsi="Cambria Math"/>
+            <w:sz w:val="16"/>
+            <w:szCs w:val="16"/>
+            <w:lang w:val="en-US"/>
+          </w:rPr>
+          <m:t>=</m:t>
+        </m:r>
+        <m:r>
+          <w:rPr>
+            <w:rFonts w:ascii="Cambria Math" w:hAnsi="Cambria Math"/>
+            <w:sz w:val="16"/>
+            <w:szCs w:val="16"/>
+            <w:lang w:val="en-US"/>
+          </w:rPr>
+          <m:t>2</m:t>
+        </m:r>
+        <m:r>
+          <w:rPr>
+            <w:rFonts w:ascii="Cambria Math" w:hAnsi="Cambria Math"/>
+            <w:sz w:val="16"/>
+            <w:szCs w:val="16"/>
+            <w:lang w:val="en-US"/>
+          </w:rPr>
+          <m:t>×</m:t>
+        </m:r>
+        <m:r>
+          <w:rPr>
+            <w:rFonts w:ascii="Cambria Math" w:hAnsi="Cambria Math"/>
+            <w:sz w:val="16"/>
+            <w:szCs w:val="16"/>
+            <w:lang w:val="en-US"/>
+          </w:rPr>
+          <m:t>I</m:t>
+        </m:r>
+        <m:r>
+          <w:rPr>
+            <w:rFonts w:ascii="Cambria Math" w:hAnsi="Cambria Math"/>
+            <w:sz w:val="16"/>
+            <w:szCs w:val="16"/>
+            <w:lang w:val="en-US"/>
+          </w:rPr>
+          <m:t>×</m:t>
+        </m:r>
+        <m:r>
+          <w:rPr>
+            <w:rFonts w:ascii="Cambria Math" w:hAnsi="Cambria Math"/>
+            <w:sz w:val="16"/>
+            <w:szCs w:val="16"/>
+            <w:lang w:val="en-US"/>
+          </w:rPr>
+          <m:t>O</m:t>
+        </m:r>
+      </m:oMath>
+      <w:r>
+        <w:rPr>
+          <w:sz w:val="16"/>
+          <w:szCs w:val="16"/>
+          <w:lang w:val="en-US"/>
+        </w:rPr>
+        <w:t xml:space="preserve">, where </w:t>
+      </w:r>
+      <m:oMath>
+        <m:r>
+          <w:rPr>
+            <w:rFonts w:ascii="Cambria Math" w:hAnsi="Cambria Math"/>
+            <w:sz w:val="16"/>
+            <w:szCs w:val="16"/>
+            <w:lang w:val="en-US"/>
+          </w:rPr>
+          <m:t>I</m:t>
+        </m:r>
+      </m:oMath>
+      <w:r>
+        <w:rPr>
+          <w:sz w:val="16"/>
+          <w:szCs w:val="16"/>
+          <w:lang w:val="en-US"/>
+        </w:rPr>
+        <w:t xml:space="preserve"> and </w:t>
+      </w:r>
+      <m:oMath>
+        <m:r>
+          <w:rPr>
+            <w:rFonts w:ascii="Cambria Math" w:hAnsi="Cambria Math"/>
+            <w:sz w:val="16"/>
+            <w:szCs w:val="16"/>
+            <w:lang w:val="en-US"/>
+          </w:rPr>
+          <m:t>O</m:t>
+        </m:r>
+      </m:oMath>
+      <w:r>
+        <w:rPr>
+          <w:sz w:val="16"/>
+          <w:szCs w:val="16"/>
+          <w:lang w:val="en-US"/>
+        </w:rPr>
+        <w:t xml:space="preserve"> are number</w:t>
+      </w:r>
+      <w:r>
+        <w:rPr>
+          <w:sz w:val="16"/>
+          <w:szCs w:val="16"/>
+          <w:lang w:val="en-US"/>
+        </w:rPr>
+        <w:t>s</w:t>
+      </w:r>
+      <w:r>
+        <w:rPr>
+          <w:sz w:val="16"/>
+          <w:szCs w:val="16"/>
+          <w:lang w:val="en-US"/>
+        </w:rPr>
+        <w:t xml:space="preserve"> of nodes </w:t>
+      </w:r>
+      <w:r>
+        <w:rPr>
+          <w:sz w:val="16"/>
+          <w:szCs w:val="16"/>
+          <w:lang w:val="en-US"/>
+        </w:rPr>
+        <w:t>of input and output.</w:t>
+      </w:r>
+    </w:p>
+    <w:p>
+      <w:pPr>
+        <w:jc w:val="both"/>
+        <w:rPr>
+          <w:sz w:val="16"/>
+          <w:szCs w:val="16"/>
+          <w:lang w:val="en-US"/>
+        </w:rPr>
+      </w:pPr>
+      <w:r>
+        <w:rPr>
+          <w:sz w:val="16"/>
+          <w:szCs w:val="16"/>
+          <w:lang w:val="en-US"/>
+        </w:rPr>
+        <w:t>3</w:t>
+      </w:r>
+      <w:r>
+        <w:rPr>
+          <w:sz w:val="16"/>
+          <w:szCs w:val="16"/>
+          <w:lang w:val="en-US"/>
+        </w:rPr>
+        <w:t xml:space="preserve">. </w:t>
+      </w:r>
+      <w:r>
+        <w:rPr>
+          <w:sz w:val="16"/>
+          <w:szCs w:val="16"/>
+          <w:lang w:val="en-US"/>
+        </w:rPr>
+        <w:t xml:space="preserve">SCNN’s </w:t>
+      </w:r>
+      <w:r>
+        <w:rPr>
+          <w:sz w:val="16"/>
+          <w:szCs w:val="16"/>
+          <w:lang w:val="en-US"/>
+        </w:rPr>
+        <w:t xml:space="preserve">FLOPs = </w:t>
+      </w:r>
+      <m:oMath>
+        <m:nary>
+          <m:naryPr>
+            <m:chr m:val="∑"/>
+            <m:limLoc m:val="undOvr"/>
+            <m:ctrlPr>
+              <w:rPr>
+                <w:rFonts w:ascii="Cambria Math" w:hAnsi="Cambria Math"/>
+                <w:i/>
+                <w:sz w:val="16"/>
+                <w:szCs w:val="16"/>
+                <w:lang w:val="en-US"/>
+              </w:rPr>
+            </m:ctrlPr>
+          </m:naryPr>
+          <m:sub>
+            <m:r>
+              <w:rPr>
+                <w:rFonts w:ascii="Cambria Math" w:hAnsi="Cambria Math"/>
+                <w:sz w:val="16"/>
+                <w:szCs w:val="16"/>
+                <w:lang w:val="en-US"/>
+              </w:rPr>
+              <m:t>c=1</m:t>
+            </m:r>
+          </m:sub>
+          <m:sup>
+            <m:r>
+              <w:rPr>
+                <w:rFonts w:ascii="Cambria Math" w:hAnsi="Cambria Math"/>
+                <w:sz w:val="16"/>
+                <w:szCs w:val="16"/>
+                <w:lang w:val="en-US"/>
+              </w:rPr>
+              <m:t>C</m:t>
+            </m:r>
+          </m:sup>
+          <m:e>
+            <m:r>
+              <w:rPr>
+                <w:rFonts w:ascii="Cambria Math" w:hAnsi="Cambria Math"/>
+                <w:sz w:val="16"/>
+                <w:szCs w:val="16"/>
+                <w:lang w:val="en-US"/>
+              </w:rPr>
+              <m:t>ACC</m:t>
+            </m:r>
+            <m:r>
+              <w:rPr>
+                <w:rFonts w:ascii="Cambria Math" w:hAnsi="Cambria Math"/>
+                <w:sz w:val="16"/>
+                <w:szCs w:val="16"/>
+                <w:lang w:val="en-US"/>
+              </w:rPr>
+              <m:t>_conv</m:t>
+            </m:r>
+            <m:r>
+              <w:rPr>
+                <w:rFonts w:ascii="Cambria Math" w:hAnsi="Cambria Math"/>
+                <w:sz w:val="16"/>
+                <w:szCs w:val="16"/>
+                <w:lang w:val="en-US"/>
+              </w:rPr>
+              <m:t>×</m:t>
+            </m:r>
+            <m:r>
+              <w:rPr>
+                <w:rFonts w:ascii="Cambria Math" w:hAnsi="Cambria Math"/>
+                <w:sz w:val="16"/>
+                <w:szCs w:val="16"/>
+                <w:lang w:val="en-US"/>
+              </w:rPr>
+              <m:t>r</m:t>
+            </m:r>
+            <m:r>
+              <w:rPr>
+                <w:rFonts w:ascii="Cambria Math" w:hAnsi="Cambria Math"/>
+                <w:sz w:val="16"/>
+                <w:szCs w:val="16"/>
+                <w:lang w:val="en-US"/>
+              </w:rPr>
+              <m:t>+</m:t>
+            </m:r>
+            <m:nary>
+              <m:naryPr>
+                <m:chr m:val="∑"/>
+                <m:limLoc m:val="undOvr"/>
+                <m:ctrlPr>
+                  <w:rPr>
+                    <w:rFonts w:ascii="Cambria Math" w:hAnsi="Cambria Math"/>
+                    <w:i/>
+                    <w:sz w:val="16"/>
+                    <w:szCs w:val="16"/>
+                    <w:lang w:val="en-US"/>
+                  </w:rPr>
+                </m:ctrlPr>
+              </m:naryPr>
+              <m:sub>
+                <m:r>
+                  <w:rPr>
+                    <w:rFonts w:ascii="Cambria Math" w:hAnsi="Cambria Math"/>
+                    <w:sz w:val="16"/>
+                    <w:szCs w:val="16"/>
+                    <w:lang w:val="en-US"/>
+                  </w:rPr>
+                  <m:t>f=1</m:t>
+                </m:r>
+              </m:sub>
+              <m:sup>
+                <m:r>
+                  <w:rPr>
+                    <w:rFonts w:ascii="Cambria Math" w:hAnsi="Cambria Math"/>
+                    <w:sz w:val="16"/>
+                    <w:szCs w:val="16"/>
+                    <w:lang w:val="en-US"/>
+                  </w:rPr>
+                  <m:t>F</m:t>
+                </m:r>
+              </m:sup>
+              <m:e>
+                <m:r>
+                  <w:rPr>
+                    <w:rFonts w:ascii="Cambria Math" w:hAnsi="Cambria Math"/>
+                    <w:sz w:val="16"/>
+                    <w:szCs w:val="16"/>
+                    <w:lang w:val="en-US"/>
+                  </w:rPr>
+                  <m:t>ACC</m:t>
+                </m:r>
+                <m:r>
+                  <w:rPr>
+                    <w:rFonts w:ascii="Cambria Math" w:hAnsi="Cambria Math"/>
+                    <w:sz w:val="16"/>
+                    <w:szCs w:val="16"/>
+                    <w:lang w:val="en-US"/>
+                  </w:rPr>
+                  <m:t>_fc</m:t>
+                </m:r>
+                <m:r>
+                  <w:rPr>
+                    <w:rFonts w:ascii="Cambria Math" w:hAnsi="Cambria Math"/>
+                    <w:sz w:val="16"/>
+                    <w:szCs w:val="16"/>
+                    <w:lang w:val="en-US"/>
+                  </w:rPr>
+                  <m:t>×</m:t>
+                </m:r>
+                <m:r>
+                  <w:rPr>
+                    <w:rFonts w:ascii="Cambria Math" w:hAnsi="Cambria Math"/>
+                    <w:sz w:val="16"/>
+                    <w:szCs w:val="16"/>
+                    <w:lang w:val="en-US"/>
+                  </w:rPr>
+                  <m:t>r</m:t>
+                </m:r>
+              </m:e>
+            </m:nary>
+          </m:e>
+        </m:nary>
+      </m:oMath>
+      <w:r>
+        <w:rPr>
+          <w:sz w:val="16"/>
+          <w:szCs w:val="16"/>
+          <w:lang w:val="en-US"/>
+        </w:rPr>
+        <w:t xml:space="preserve">, where </w:t>
+      </w:r>
+      <m:oMath>
+        <m:r>
+          <w:rPr>
+            <w:rFonts w:ascii="Cambria Math" w:hAnsi="Cambria Math"/>
+            <w:sz w:val="16"/>
+            <w:szCs w:val="16"/>
+            <w:lang w:val="en-US"/>
+          </w:rPr>
+          <m:t>r</m:t>
+        </m:r>
+      </m:oMath>
+      <w:r>
+        <w:rPr>
+          <w:sz w:val="16"/>
+          <w:szCs w:val="16"/>
+          <w:lang w:val="en-US"/>
+        </w:rPr>
+        <w:t xml:space="preserve"> is the spiking rate</w:t>
+      </w:r>
+      <w:r>
+        <w:rPr>
+          <w:sz w:val="16"/>
+          <w:szCs w:val="16"/>
+          <w:lang w:val="en-US"/>
+        </w:rPr>
+        <w:t xml:space="preserve">: </w:t>
+      </w:r>
+      <m:oMath>
+        <m:f>
+          <m:fPr>
+            <m:ctrlPr>
+              <w:rPr>
+                <w:rFonts w:ascii="Cambria Math" w:hAnsi="Cambria Math"/>
+                <w:i/>
+                <w:sz w:val="16"/>
+                <w:szCs w:val="16"/>
+                <w:lang w:val="en-US"/>
+              </w:rPr>
+            </m:ctrlPr>
+          </m:fPr>
+          <m:num>
+            <m:r>
+              <w:rPr>
+                <w:rFonts w:ascii="Cambria Math" w:hAnsi="Cambria Math"/>
+                <w:sz w:val="16"/>
+                <w:szCs w:val="16"/>
+                <w:lang w:val="en-US"/>
+              </w:rPr>
+              <m:t>#</m:t>
+            </m:r>
+            <m:r>
+              <w:rPr>
+                <w:rFonts w:ascii="Cambria Math" w:hAnsi="Cambria Math"/>
+                <w:sz w:val="16"/>
+                <w:szCs w:val="16"/>
+                <w:lang w:val="en-US"/>
+              </w:rPr>
+              <m:t xml:space="preserve">Spikes </m:t>
+            </m:r>
+            <m:r>
+              <w:rPr>
+                <w:rFonts w:ascii="Cambria Math" w:hAnsi="Cambria Math"/>
+                <w:sz w:val="16"/>
+                <w:szCs w:val="16"/>
+                <w:lang w:val="en-US"/>
+              </w:rPr>
+              <m:t>in</m:t>
+            </m:r>
+            <m:r>
+              <w:rPr>
+                <w:rFonts w:ascii="Cambria Math" w:hAnsi="Cambria Math"/>
+                <w:sz w:val="16"/>
+                <w:szCs w:val="16"/>
+                <w:lang w:val="en-US"/>
+              </w:rPr>
+              <m:t xml:space="preserve"> </m:t>
+            </m:r>
+            <m:r>
+              <w:rPr>
+                <w:rFonts w:ascii="Cambria Math" w:hAnsi="Cambria Math"/>
+                <w:sz w:val="16"/>
+                <w:szCs w:val="16"/>
+                <w:lang w:val="en-US"/>
+              </w:rPr>
+              <m:t xml:space="preserve">the </m:t>
+            </m:r>
+            <m:r>
+              <w:rPr>
+                <w:rFonts w:ascii="Cambria Math" w:hAnsi="Cambria Math"/>
+                <w:sz w:val="16"/>
+                <w:szCs w:val="16"/>
+                <w:lang w:val="en-US"/>
+              </w:rPr>
+              <m:t>layer over all timesteps</m:t>
+            </m:r>
+          </m:num>
+          <m:den>
+            <m:r>
+              <w:rPr>
+                <w:rFonts w:ascii="Cambria Math" w:hAnsi="Cambria Math"/>
+                <w:sz w:val="16"/>
+                <w:szCs w:val="16"/>
+                <w:lang w:val="en-US"/>
+              </w:rPr>
+              <m:t xml:space="preserve">#neurons </m:t>
+            </m:r>
+            <m:r>
+              <w:rPr>
+                <w:rFonts w:ascii="Cambria Math" w:hAnsi="Cambria Math"/>
+                <w:sz w:val="16"/>
+                <w:szCs w:val="16"/>
+                <w:lang w:val="en-US"/>
+              </w:rPr>
+              <m:t>of the layer</m:t>
+            </m:r>
+          </m:den>
+        </m:f>
+      </m:oMath>
+      <w:r>
+        <w:rPr>
+          <w:sz w:val="16"/>
+          <w:szCs w:val="16"/>
+          <w:lang w:val="en-US"/>
+        </w:rPr>
+        <w:t>.</w:t>
+      </w:r>
+    </w:p>
+    <w:p>
+      <w:pPr>
+        <w:jc w:val="both"/>
+        <w:rPr>
+          <w:i/>
+          <w:sz w:val="16"/>
+          <w:szCs w:val="16"/>
+          <w:lang w:val="en-US"/>
+        </w:rPr>
+      </w:pPr>
+      <w:r>
+        <w:rPr>
+          <w:sz w:val="16"/>
+          <w:szCs w:val="16"/>
+          <w:lang w:val="en-US"/>
+        </w:rPr>
+        <w:t>4</w:t>
+      </w:r>
+      <w:r>
+        <w:rPr>
+          <w:sz w:val="16"/>
+          <w:szCs w:val="16"/>
+          <w:lang w:val="en-US"/>
+        </w:rPr>
+        <w:t xml:space="preserve">. </w:t>
+      </w:r>
+      <w:r>
+        <w:rPr>
+          <w:sz w:val="16"/>
+          <w:szCs w:val="16"/>
+          <w:lang w:val="en-US"/>
+        </w:rPr>
+        <w:t>SCMLP’s FLOPs</w:t>
+      </w:r>
+      <w:r>
+        <w:rPr>
+          <w:sz w:val="16"/>
+          <w:szCs w:val="16"/>
+          <w:lang w:val="en-US"/>
+        </w:rPr>
+        <w:t xml:space="preserve"> = </w:t>
+      </w:r>
+      <m:oMath>
+        <m:nary>
+          <m:naryPr>
+            <m:chr m:val="∑"/>
+            <m:limLoc m:val="undOvr"/>
+            <m:ctrlPr>
+              <w:rPr>
+                <w:rFonts w:ascii="Cambria Math" w:hAnsi="Cambria Math"/>
+                <w:i/>
+                <w:sz w:val="16"/>
+                <w:szCs w:val="16"/>
+                <w:lang w:val="en-US"/>
+              </w:rPr>
+            </m:ctrlPr>
+          </m:naryPr>
+          <m:sub>
+            <m:r>
+              <w:rPr>
+                <w:rFonts w:ascii="Cambria Math" w:hAnsi="Cambria Math"/>
+                <w:sz w:val="16"/>
+                <w:szCs w:val="16"/>
+                <w:lang w:val="en-US"/>
+              </w:rPr>
+              <m:t>f=1</m:t>
+            </m:r>
+          </m:sub>
+          <m:sup>
+            <m:r>
+              <w:rPr>
+                <w:rFonts w:ascii="Cambria Math" w:hAnsi="Cambria Math"/>
+                <w:sz w:val="16"/>
+                <w:szCs w:val="16"/>
+                <w:lang w:val="en-US"/>
+              </w:rPr>
+              <m:t>F</m:t>
+            </m:r>
+          </m:sup>
+          <m:e>
+            <m:r>
+              <w:rPr>
+                <w:rFonts w:ascii="Cambria Math" w:hAnsi="Cambria Math"/>
+                <w:sz w:val="16"/>
+                <w:szCs w:val="16"/>
+                <w:lang w:val="en-US"/>
+              </w:rPr>
+              <m:t>ACC</m:t>
+            </m:r>
+            <m:r>
+              <w:rPr>
+                <w:rFonts w:ascii="Cambria Math" w:hAnsi="Cambria Math"/>
+                <w:sz w:val="16"/>
+                <w:szCs w:val="16"/>
+                <w:lang w:val="en-US"/>
+              </w:rPr>
+              <m:t>_fc×r</m:t>
+            </m:r>
+          </m:e>
+        </m:nary>
+        <m:r>
+          <w:rPr>
+            <w:rFonts w:ascii="Cambria Math" w:hAnsi="Cambria Math"/>
+            <w:sz w:val="16"/>
+            <w:szCs w:val="16"/>
+            <w:lang w:val="en-US"/>
+          </w:rPr>
+          <m:t>.</m:t>
+        </m:r>
+      </m:oMath>
+    </w:p>
+    <w:p>
+      <w:pPr>
+        <w:pStyle w:val="Heading2"/>
         <w:jc w:val="both"/>
         <w:rPr>
           <w:lang w:val="en-US"/>
@@ -7538,7 +9813,6 @@
         <w:rPr>
           <w:lang w:val="en-US"/>
         </w:rPr>
-        <w:lastRenderedPageBreak/>
         <w:t>Conclusion</w:t>
       </w:r>
     </w:p>
@@ -7568,8 +9842,7 @@
     </w:p>
     <w:p>
       <w:pPr>
-        <w:pStyle w:val="Bibliography"/>
-        <w:jc w:val="both"/>
+        <w:pStyle w:val="Heading2"/>
         <w:rPr>
           <w:lang w:val="en-US"/>
         </w:rPr>
@@ -8315,6 +10588,7 @@
           <w:color w:val="000000"/>
           <w:sz w:val="26"/>
         </w:rPr>
+        <w:lastRenderedPageBreak/>
         <w:t>[9]</w:t>
       </w:r>
       <w:r>
@@ -8603,7 +10877,6 @@
           <w:color w:val="000000"/>
           <w:sz w:val="26"/>
         </w:rPr>
-        <w:lastRenderedPageBreak/>
         <w:t>[13]</w:t>
       </w:r>
       <w:r>
@@ -8847,7 +11120,7 @@
           <w:sz w:val="26"/>
         </w:rPr>
         <w:tab/>
-        <w:t xml:space="preserve">W. </w:t>
+        <w:t xml:space="preserve">D. Miki, K. </w:t>
       </w:r>
       <w:proofErr w:type="spellStart"/>
       <w:r>
@@ -8856,7 +11129,7 @@
           <w:color w:val="000000"/>
           <w:sz w:val="26"/>
         </w:rPr>
-        <w:t>Ke</w:t>
+        <w:t>Kamitsuma</w:t>
       </w:r>
       <w:proofErr w:type="spellEnd"/>
       <w:r>
@@ -8865,43 +11138,7 @@
           <w:color w:val="000000"/>
           <w:sz w:val="26"/>
         </w:rPr>
-        <w:t xml:space="preserve">, Y. Xing, G. Di Caterina, L. </w:t>
-      </w:r>
-      <w:proofErr w:type="spellStart"/>
-      <w:r>
-        <w:rPr>
-          <w:rFonts w:ascii="Calibri Light" w:hAnsiTheme="majorHAnsi" w:cs="Calibri Light"/>
-          <w:color w:val="000000"/>
-          <w:sz w:val="26"/>
-        </w:rPr>
-        <w:t>Petropoulakis</w:t>
-      </w:r>
-      <w:proofErr w:type="spellEnd"/>
-      <w:r>
-        <w:rPr>
-          <w:rFonts w:ascii="Calibri Light" w:hAnsiTheme="majorHAnsi" w:cs="Calibri Light"/>
-          <w:color w:val="000000"/>
-          <w:sz w:val="26"/>
-        </w:rPr>
-        <w:t xml:space="preserve">, and J. </w:t>
-      </w:r>
-      <w:proofErr w:type="spellStart"/>
-      <w:r>
-        <w:rPr>
-          <w:rFonts w:ascii="Calibri Light" w:hAnsiTheme="majorHAnsi" w:cs="Calibri Light"/>
-          <w:color w:val="000000"/>
-          <w:sz w:val="26"/>
-        </w:rPr>
-        <w:t>Soraghan</w:t>
-      </w:r>
-      <w:proofErr w:type="spellEnd"/>
-      <w:r>
-        <w:rPr>
-          <w:rFonts w:ascii="Calibri Light" w:hAnsiTheme="majorHAnsi" w:cs="Calibri Light"/>
-          <w:color w:val="000000"/>
-          <w:sz w:val="26"/>
-        </w:rPr>
-        <w:t xml:space="preserve">, ‘Deep Convolutional Spiking Neural Network Based Hand Gesture Recognition’, in </w:t>
+        <w:t xml:space="preserve">, and T. Matsunaga, ‘Spike representation of depth image sequences and its application to hand gesture recognition with spiking neural network’, </w:t>
       </w:r>
       <w:r>
         <w:rPr>
@@ -8911,33 +11148,15 @@
           <w:color w:val="000000"/>
           <w:sz w:val="26"/>
         </w:rPr>
-        <w:t>2020 International Joint Conference on Neural Networks (IJCNN)</w:t>
-      </w:r>
-      <w:r>
-        <w:rPr>
-          <w:rFonts w:ascii="Calibri Light" w:hAnsiTheme="majorHAnsi" w:cs="Calibri Light"/>
-          <w:color w:val="000000"/>
-          <w:sz w:val="26"/>
-        </w:rPr>
-        <w:t xml:space="preserve">, 2020, pp. 1–7. </w:t>
-      </w:r>
-      <w:proofErr w:type="spellStart"/>
-      <w:r>
-        <w:rPr>
-          <w:rFonts w:ascii="Calibri Light" w:hAnsiTheme="majorHAnsi" w:cs="Calibri Light"/>
-          <w:color w:val="000000"/>
-          <w:sz w:val="26"/>
-        </w:rPr>
-        <w:t>doi</w:t>
-      </w:r>
-      <w:proofErr w:type="spellEnd"/>
-      <w:r>
-        <w:rPr>
-          <w:rFonts w:ascii="Calibri Light" w:hAnsiTheme="majorHAnsi" w:cs="Calibri Light"/>
-          <w:color w:val="000000"/>
-          <w:sz w:val="26"/>
-        </w:rPr>
-        <w:t>: 10.1109/IJCNN48605.2020.9207040.</w:t>
+        <w:t>Signal Image Video Process.</w:t>
+      </w:r>
+      <w:r>
+        <w:rPr>
+          <w:rFonts w:ascii="Calibri Light" w:hAnsiTheme="majorHAnsi" w:cs="Calibri Light"/>
+          <w:color w:val="000000"/>
+          <w:sz w:val="26"/>
+        </w:rPr>
+        <w:t>, pp. 1–9, 2023.</w:t>
       </w:r>
     </w:p>
     <w:p>
@@ -9486,6 +11705,7 @@
           <w:color w:val="000000"/>
           <w:sz w:val="26"/>
         </w:rPr>
+        <w:lastRenderedPageBreak/>
         <w:t>[23]</w:t>
       </w:r>
       <w:r>
@@ -9596,6 +11816,10 @@
       </w:r>
     </w:p>
     <w:sectPr>
+      <w:footnotePr>
+        <w:pos w:val="beneathText"/>
+      </w:footnotePr>
+      <w:type w:val="continuous"/>
       <w:pgSz w:w="11906" w:h="16838"/>
       <w:pgMar w:top="1440" w:right="1440" w:bottom="1440" w:left="1440" w:header="708" w:footer="708" w:gutter="0"/>
       <w:cols w:space="708"/>
@@ -9603,6 +11827,44 @@
     </w:sectPr>
   </w:body>
 </w:document>
+</file>
+
+<file path=word/endnotes.xml><?xml version="1.0" encoding="utf-8"?>
+<w:endnotes xmlns:wpc="http://schemas.microsoft.com/office/word/2010/wordprocessingCanvas" xmlns:cx="http://schemas.microsoft.com/office/drawing/2014/chartex" xmlns:cx1="http://schemas.microsoft.com/office/drawing/2015/9/8/chartex" xmlns:cx2="http://schemas.microsoft.com/office/drawing/2015/10/21/chartex" xmlns:cx3="http://schemas.microsoft.com/office/drawing/2016/5/9/chartex" xmlns:cx4="http://schemas.microsoft.com/office/drawing/2016/5/10/chartex" xmlns:cx5="http://schemas.microsoft.com/office/drawing/2016/5/11/chartex" xmlns:cx6="http://schemas.microsoft.com/office/drawing/2016/5/12/chartex" xmlns:cx7="http://schemas.microsoft.com/office/drawing/2016/5/13/chartex" xmlns:cx8="http://schemas.microsoft.com/office/drawing/2016/5/14/chartex" xmlns:mc="http://schemas.openxmlformats.org/markup-compatibility/2006" xmlns:aink="http://schemas.microsoft.com/office/drawing/2016/ink" xmlns:am3d="http://schemas.microsoft.com/office/drawing/2017/model3d" xmlns:o="urn:schemas-microsoft-com:office:office" xmlns:oel="http://schemas.microsoft.com/office/2019/extlst" xmlns:r="http://schemas.openxmlformats.org/officeDocument/2006/relationships" xmlns:m="http://schemas.openxmlformats.org/officeDocument/2006/math" xmlns:v="urn:schemas-microsoft-com:vml" xmlns:wp14="http://schemas.microsoft.com/office/word/2010/wordprocessingDrawing" xmlns:wp="http://schemas.openxmlformats.org/drawingml/2006/wordprocessingDrawing" xmlns:w10="urn:schemas-microsoft-com:office:word" xmlns:w="http://schemas.openxmlformats.org/wordprocessingml/2006/main" xmlns:w14="http://schemas.microsoft.com/office/word/2010/wordml" xmlns:w15="http://schemas.microsoft.com/office/word/2012/wordml" xmlns:w16cex="http://schemas.microsoft.com/office/word/2018/wordml/cex" xmlns:w16cid="http://schemas.microsoft.com/office/word/2016/wordml/cid" xmlns:w16="http://schemas.microsoft.com/office/word/2018/wordml" xmlns:w16sdtdh="http://schemas.microsoft.com/office/word/2020/wordml/sdtdatahash" xmlns:w16se="http://schemas.microsoft.com/office/word/2015/wordml/symex" xmlns:wpg="http://schemas.microsoft.com/office/word/2010/wordprocessingGroup" xmlns:wpi="http://schemas.microsoft.com/office/word/2010/wordprocessingInk" xmlns:wne="http://schemas.microsoft.com/office/word/2006/wordml" xmlns:wps="http://schemas.microsoft.com/office/word/2010/wordprocessingShape" mc:Ignorable="w14 w15 w16se w16cid w16 w16cex w16sdtdh wp14">
+  <w:endnote w:type="separator" w:id="-1">
+    <w:p>
+      <w:r>
+        <w:separator/>
+      </w:r>
+    </w:p>
+  </w:endnote>
+  <w:endnote w:type="continuationSeparator" w:id="0">
+    <w:p>
+      <w:r>
+        <w:continuationSeparator/>
+      </w:r>
+    </w:p>
+  </w:endnote>
+</w:endnotes>
+</file>
+
+<file path=word/footnotes.xml><?xml version="1.0" encoding="utf-8"?>
+<w:footnotes xmlns:wpc="http://schemas.microsoft.com/office/word/2010/wordprocessingCanvas" xmlns:cx="http://schemas.microsoft.com/office/drawing/2014/chartex" xmlns:cx1="http://schemas.microsoft.com/office/drawing/2015/9/8/chartex" xmlns:cx2="http://schemas.microsoft.com/office/drawing/2015/10/21/chartex" xmlns:cx3="http://schemas.microsoft.com/office/drawing/2016/5/9/chartex" xmlns:cx4="http://schemas.microsoft.com/office/drawing/2016/5/10/chartex" xmlns:cx5="http://schemas.microsoft.com/office/drawing/2016/5/11/chartex" xmlns:cx6="http://schemas.microsoft.com/office/drawing/2016/5/12/chartex" xmlns:cx7="http://schemas.microsoft.com/office/drawing/2016/5/13/chartex" xmlns:cx8="http://schemas.microsoft.com/office/drawing/2016/5/14/chartex" xmlns:mc="http://schemas.openxmlformats.org/markup-compatibility/2006" xmlns:aink="http://schemas.microsoft.com/office/drawing/2016/ink" xmlns:am3d="http://schemas.microsoft.com/office/drawing/2017/model3d" xmlns:o="urn:schemas-microsoft-com:office:office" xmlns:oel="http://schemas.microsoft.com/office/2019/extlst" xmlns:r="http://schemas.openxmlformats.org/officeDocument/2006/relationships" xmlns:m="http://schemas.openxmlformats.org/officeDocument/2006/math" xmlns:v="urn:schemas-microsoft-com:vml" xmlns:wp14="http://schemas.microsoft.com/office/word/2010/wordprocessingDrawing" xmlns:wp="http://schemas.openxmlformats.org/drawingml/2006/wordprocessingDrawing" xmlns:w10="urn:schemas-microsoft-com:office:word" xmlns:w="http://schemas.openxmlformats.org/wordprocessingml/2006/main" xmlns:w14="http://schemas.microsoft.com/office/word/2010/wordml" xmlns:w15="http://schemas.microsoft.com/office/word/2012/wordml" xmlns:w16cex="http://schemas.microsoft.com/office/word/2018/wordml/cex" xmlns:w16cid="http://schemas.microsoft.com/office/word/2016/wordml/cid" xmlns:w16="http://schemas.microsoft.com/office/word/2018/wordml" xmlns:w16sdtdh="http://schemas.microsoft.com/office/word/2020/wordml/sdtdatahash" xmlns:w16se="http://schemas.microsoft.com/office/word/2015/wordml/symex" xmlns:wpg="http://schemas.microsoft.com/office/word/2010/wordprocessingGroup" xmlns:wpi="http://schemas.microsoft.com/office/word/2010/wordprocessingInk" xmlns:wne="http://schemas.microsoft.com/office/word/2006/wordml" xmlns:wps="http://schemas.microsoft.com/office/word/2010/wordprocessingShape" mc:Ignorable="w14 w15 w16se w16cid w16 w16cex w16sdtdh wp14">
+  <w:footnote w:type="separator" w:id="-1">
+    <w:p>
+      <w:r>
+        <w:separator/>
+      </w:r>
+    </w:p>
+  </w:footnote>
+  <w:footnote w:type="continuationSeparator" w:id="0">
+    <w:p>
+      <w:r>
+        <w:continuationSeparator/>
+      </w:r>
+    </w:p>
+  </w:footnote>
+</w:footnotes>
 </file>
 
 <file path=word/numbering.xml><?xml version="1.0" encoding="utf-8"?>
@@ -9697,6 +11959,95 @@
     </w:lvl>
   </w:abstractNum>
   <w:abstractNum w:abstractNumId="1" w15:restartNumberingAfterBreak="0">
+    <w:nsid w:val="1F7F0D72"/>
+    <w:multiLevelType w:val="hybridMultilevel"/>
+    <w:tmpl w:val="75E67D12"/>
+    <w:lvl w:ilvl="0" w:tplc="0809000F">
+      <w:start w:val="1"/>
+      <w:numFmt w:val="decimal"/>
+      <w:lvlText w:val="%1."/>
+      <w:lvlJc w:val="left"/>
+      <w:pPr>
+        <w:ind w:left="360" w:hanging="360"/>
+      </w:pPr>
+      <w:rPr>
+        <w:rFonts w:hint="default"/>
+      </w:rPr>
+    </w:lvl>
+    <w:lvl w:ilvl="1" w:tplc="08090019" w:tentative="1">
+      <w:start w:val="1"/>
+      <w:numFmt w:val="lowerLetter"/>
+      <w:lvlText w:val="%2."/>
+      <w:lvlJc w:val="left"/>
+      <w:pPr>
+        <w:ind w:left="1080" w:hanging="360"/>
+      </w:pPr>
+    </w:lvl>
+    <w:lvl w:ilvl="2" w:tplc="0809001B" w:tentative="1">
+      <w:start w:val="1"/>
+      <w:numFmt w:val="lowerRoman"/>
+      <w:lvlText w:val="%3."/>
+      <w:lvlJc w:val="right"/>
+      <w:pPr>
+        <w:ind w:left="1800" w:hanging="180"/>
+      </w:pPr>
+    </w:lvl>
+    <w:lvl w:ilvl="3" w:tplc="0809000F" w:tentative="1">
+      <w:start w:val="1"/>
+      <w:numFmt w:val="decimal"/>
+      <w:lvlText w:val="%4."/>
+      <w:lvlJc w:val="left"/>
+      <w:pPr>
+        <w:ind w:left="2520" w:hanging="360"/>
+      </w:pPr>
+    </w:lvl>
+    <w:lvl w:ilvl="4" w:tplc="08090019" w:tentative="1">
+      <w:start w:val="1"/>
+      <w:numFmt w:val="lowerLetter"/>
+      <w:lvlText w:val="%5."/>
+      <w:lvlJc w:val="left"/>
+      <w:pPr>
+        <w:ind w:left="3240" w:hanging="360"/>
+      </w:pPr>
+    </w:lvl>
+    <w:lvl w:ilvl="5" w:tplc="0809001B" w:tentative="1">
+      <w:start w:val="1"/>
+      <w:numFmt w:val="lowerRoman"/>
+      <w:lvlText w:val="%6."/>
+      <w:lvlJc w:val="right"/>
+      <w:pPr>
+        <w:ind w:left="3960" w:hanging="180"/>
+      </w:pPr>
+    </w:lvl>
+    <w:lvl w:ilvl="6" w:tplc="0809000F" w:tentative="1">
+      <w:start w:val="1"/>
+      <w:numFmt w:val="decimal"/>
+      <w:lvlText w:val="%7."/>
+      <w:lvlJc w:val="left"/>
+      <w:pPr>
+        <w:ind w:left="4680" w:hanging="360"/>
+      </w:pPr>
+    </w:lvl>
+    <w:lvl w:ilvl="7" w:tplc="08090019" w:tentative="1">
+      <w:start w:val="1"/>
+      <w:numFmt w:val="lowerLetter"/>
+      <w:lvlText w:val="%8."/>
+      <w:lvlJc w:val="left"/>
+      <w:pPr>
+        <w:ind w:left="5400" w:hanging="360"/>
+      </w:pPr>
+    </w:lvl>
+    <w:lvl w:ilvl="8" w:tplc="0809001B" w:tentative="1">
+      <w:start w:val="1"/>
+      <w:numFmt w:val="lowerRoman"/>
+      <w:lvlText w:val="%9."/>
+      <w:lvlJc w:val="right"/>
+      <w:pPr>
+        <w:ind w:left="6120" w:hanging="180"/>
+      </w:pPr>
+    </w:lvl>
+  </w:abstractNum>
+  <w:abstractNum w:abstractNumId="2" w15:restartNumberingAfterBreak="0">
     <w:nsid w:val="6687113E"/>
     <w:multiLevelType w:val="hybridMultilevel"/>
     <w:tmpl w:val="F7D2CF0E"/>
@@ -9785,11 +12136,106 @@
       </w:pPr>
     </w:lvl>
   </w:abstractNum>
+  <w:abstractNum w:abstractNumId="3" w15:restartNumberingAfterBreak="0">
+    <w:nsid w:val="6976162E"/>
+    <w:multiLevelType w:val="hybridMultilevel"/>
+    <w:tmpl w:val="27DED8AA"/>
+    <w:lvl w:ilvl="0" w:tplc="0809000F">
+      <w:start w:val="1"/>
+      <w:numFmt w:val="decimal"/>
+      <w:lvlText w:val="%1."/>
+      <w:lvlJc w:val="left"/>
+      <w:pPr>
+        <w:ind w:left="720" w:hanging="360"/>
+      </w:pPr>
+      <w:rPr>
+        <w:rFonts w:hint="default"/>
+      </w:rPr>
+    </w:lvl>
+    <w:lvl w:ilvl="1" w:tplc="08090019" w:tentative="1">
+      <w:start w:val="1"/>
+      <w:numFmt w:val="lowerLetter"/>
+      <w:lvlText w:val="%2."/>
+      <w:lvlJc w:val="left"/>
+      <w:pPr>
+        <w:ind w:left="1440" w:hanging="360"/>
+      </w:pPr>
+    </w:lvl>
+    <w:lvl w:ilvl="2" w:tplc="0809001B" w:tentative="1">
+      <w:start w:val="1"/>
+      <w:numFmt w:val="lowerRoman"/>
+      <w:lvlText w:val="%3."/>
+      <w:lvlJc w:val="right"/>
+      <w:pPr>
+        <w:ind w:left="2160" w:hanging="180"/>
+      </w:pPr>
+    </w:lvl>
+    <w:lvl w:ilvl="3" w:tplc="0809000F" w:tentative="1">
+      <w:start w:val="1"/>
+      <w:numFmt w:val="decimal"/>
+      <w:lvlText w:val="%4."/>
+      <w:lvlJc w:val="left"/>
+      <w:pPr>
+        <w:ind w:left="2880" w:hanging="360"/>
+      </w:pPr>
+    </w:lvl>
+    <w:lvl w:ilvl="4" w:tplc="08090019" w:tentative="1">
+      <w:start w:val="1"/>
+      <w:numFmt w:val="lowerLetter"/>
+      <w:lvlText w:val="%5."/>
+      <w:lvlJc w:val="left"/>
+      <w:pPr>
+        <w:ind w:left="3600" w:hanging="360"/>
+      </w:pPr>
+    </w:lvl>
+    <w:lvl w:ilvl="5" w:tplc="0809001B" w:tentative="1">
+      <w:start w:val="1"/>
+      <w:numFmt w:val="lowerRoman"/>
+      <w:lvlText w:val="%6."/>
+      <w:lvlJc w:val="right"/>
+      <w:pPr>
+        <w:ind w:left="4320" w:hanging="180"/>
+      </w:pPr>
+    </w:lvl>
+    <w:lvl w:ilvl="6" w:tplc="0809000F" w:tentative="1">
+      <w:start w:val="1"/>
+      <w:numFmt w:val="decimal"/>
+      <w:lvlText w:val="%7."/>
+      <w:lvlJc w:val="left"/>
+      <w:pPr>
+        <w:ind w:left="5040" w:hanging="360"/>
+      </w:pPr>
+    </w:lvl>
+    <w:lvl w:ilvl="7" w:tplc="08090019" w:tentative="1">
+      <w:start w:val="1"/>
+      <w:numFmt w:val="lowerLetter"/>
+      <w:lvlText w:val="%8."/>
+      <w:lvlJc w:val="left"/>
+      <w:pPr>
+        <w:ind w:left="5760" w:hanging="360"/>
+      </w:pPr>
+    </w:lvl>
+    <w:lvl w:ilvl="8" w:tplc="0809001B" w:tentative="1">
+      <w:start w:val="1"/>
+      <w:numFmt w:val="lowerRoman"/>
+      <w:lvlText w:val="%9."/>
+      <w:lvlJc w:val="right"/>
+      <w:pPr>
+        <w:ind w:left="6480" w:hanging="180"/>
+      </w:pPr>
+    </w:lvl>
+  </w:abstractNum>
   <w:num w:numId="1" w16cid:durableId="668407424">
     <w:abstractNumId w:val="0"/>
   </w:num>
   <w:num w:numId="2" w16cid:durableId="1370641216">
+    <w:abstractNumId w:val="2"/>
+  </w:num>
+  <w:num w:numId="3" w16cid:durableId="1017387117">
     <w:abstractNumId w:val="1"/>
+  </w:num>
+  <w:num w:numId="4" w16cid:durableId="1371539299">
+    <w:abstractNumId w:val="3"/>
   </w:num>
 </w:numbering>
 </file>
@@ -10422,6 +12868,42 @@
       </w:tblBorders>
     </w:tblPr>
   </w:style>
+  <w:style w:type="paragraph" w:styleId="FootnoteText">
+    <w:name w:val="footnote text"/>
+    <w:basedOn w:val="Normal"/>
+    <w:link w:val="FootnoteTextChar"/>
+    <w:uiPriority w:val="99"/>
+    <w:semiHidden/>
+    <w:unhideWhenUsed/>
+    <w:rsid w:val="008D77B8"/>
+    <w:rPr>
+      <w:sz w:val="20"/>
+      <w:szCs w:val="20"/>
+    </w:rPr>
+  </w:style>
+  <w:style w:type="character" w:customStyle="1" w:styleId="FootnoteTextChar">
+    <w:name w:val="Footnote Text Char"/>
+    <w:basedOn w:val="DefaultParagraphFont"/>
+    <w:link w:val="FootnoteText"/>
+    <w:uiPriority w:val="99"/>
+    <w:semiHidden/>
+    <w:rsid w:val="008D77B8"/>
+    <w:rPr>
+      <w:sz w:val="20"/>
+      <w:szCs w:val="20"/>
+    </w:rPr>
+  </w:style>
+  <w:style w:type="character" w:styleId="FootnoteReference">
+    <w:name w:val="footnote reference"/>
+    <w:basedOn w:val="DefaultParagraphFont"/>
+    <w:uiPriority w:val="99"/>
+    <w:semiHidden/>
+    <w:unhideWhenUsed/>
+    <w:rsid w:val="008D77B8"/>
+    <w:rPr>
+      <w:vertAlign w:val="superscript"/>
+    </w:rPr>
+  </w:style>
 </w:styles>
 </file>
 

--- a/snn_spad_paper.docx
+++ b/snn_spad_paper.docx
@@ -247,13 +247,151 @@
         <w:rPr>
           <w:lang w:val="en-US"/>
         </w:rPr>
-        <w:t>hoton intensity data from the sensor is leveraged to train and test the network. A vanilla convolutional neural network (CNN) is also implemented to compare the performance of the SCNN with the same network topologies and training strategies. The SCNN is trained from scratch instead of being converted from the CNN. The test of the networks is conducted in both dark and ambient light (AL)-corrupted environments. The result indicates that SCNN achieves comparable accuracy (90.8%) to CNN (92.9%) and exhibits much lower computational complexity with only 8 timesteps.</w:t>
-      </w:r>
-      <w:r>
-        <w:rPr>
-          <w:lang w:val="en-US"/>
-        </w:rPr>
-        <w:t xml:space="preserve"> </w:t>
+        <w:t xml:space="preserve">hoton intensity data </w:t>
+      </w:r>
+      <w:r>
+        <w:rPr>
+          <w:lang w:val="en-US"/>
+        </w:rPr>
+        <w:t>was</w:t>
+      </w:r>
+      <w:r>
+        <w:rPr>
+          <w:lang w:val="en-US"/>
+        </w:rPr>
+        <w:t xml:space="preserve"> leveraged to train and test the network. A vanilla convolutional neural network (CNN) </w:t>
+      </w:r>
+      <w:r>
+        <w:rPr>
+          <w:lang w:val="en-US"/>
+        </w:rPr>
+        <w:t>was</w:t>
+      </w:r>
+      <w:r>
+        <w:rPr>
+          <w:lang w:val="en-US"/>
+        </w:rPr>
+        <w:t xml:space="preserve"> also implemented to compare the performance of the SCNN with the same network topologies and training strategies. The SCNN is trained from scratch instead of being converted from the CNN. </w:t>
+      </w:r>
+      <w:r>
+        <w:rPr>
+          <w:lang w:val="en-US"/>
+        </w:rPr>
+        <w:t>We tested</w:t>
+      </w:r>
+      <w:r>
+        <w:rPr>
+          <w:lang w:val="en-US"/>
+        </w:rPr>
+        <w:t xml:space="preserve"> the </w:t>
+      </w:r>
+      <w:r>
+        <w:rPr>
+          <w:lang w:val="en-US"/>
+        </w:rPr>
+        <w:t xml:space="preserve">three </w:t>
+      </w:r>
+      <w:r>
+        <w:rPr>
+          <w:lang w:val="en-US"/>
+        </w:rPr>
+        <w:t>models</w:t>
+      </w:r>
+      <w:r>
+        <w:rPr>
+          <w:lang w:val="en-US"/>
+        </w:rPr>
+        <w:t xml:space="preserve"> in</w:t>
+      </w:r>
+      <w:r>
+        <w:rPr>
+          <w:lang w:val="en-US"/>
+        </w:rPr>
+        <w:t xml:space="preserve"> both dark and ambient light (AL)-corrupted environments. The result indicates that SCNN achieves comparable accuracy (90.8%) to CNN (92.9%) and exhibits lower </w:t>
+      </w:r>
+      <w:r>
+        <w:rPr>
+          <w:lang w:val="en-US"/>
+        </w:rPr>
+        <w:t>floating</w:t>
+      </w:r>
+      <w:r>
+        <w:rPr>
+          <w:lang w:val="en-US"/>
+        </w:rPr>
+        <w:t xml:space="preserve"> </w:t>
+      </w:r>
+      <w:r>
+        <w:rPr>
+          <w:lang w:val="en-US"/>
+        </w:rPr>
+        <w:t>operations</w:t>
+      </w:r>
+      <w:r>
+        <w:rPr>
+          <w:lang w:val="en-US"/>
+        </w:rPr>
+        <w:t xml:space="preserve"> </w:t>
+      </w:r>
+      <w:r>
+        <w:rPr>
+          <w:lang w:val="en-US"/>
+        </w:rPr>
+        <w:t>with only 8 timesteps.</w:t>
+      </w:r>
+      <w:r>
+        <w:rPr>
+          <w:lang w:val="en-US"/>
+        </w:rPr>
+        <w:t xml:space="preserve"> </w:t>
+      </w:r>
+      <w:r>
+        <w:rPr>
+          <w:lang w:val="en-US"/>
+        </w:rPr>
+        <w:t>SMLP also</w:t>
+      </w:r>
+      <w:r>
+        <w:rPr>
+          <w:lang w:val="en-US"/>
+        </w:rPr>
+        <w:t xml:space="preserve"> presented</w:t>
+      </w:r>
+      <w:r>
+        <w:rPr>
+          <w:lang w:val="en-US"/>
+        </w:rPr>
+        <w:t xml:space="preserve"> a </w:t>
+      </w:r>
+      <w:r>
+        <w:rPr>
+          <w:lang w:val="en-US"/>
+        </w:rPr>
+        <w:t>trade-off between</w:t>
+      </w:r>
+      <w:r>
+        <w:rPr>
+          <w:lang w:val="en-US"/>
+        </w:rPr>
+        <w:t xml:space="preserve"> </w:t>
+      </w:r>
+      <w:r>
+        <w:rPr>
+          <w:lang w:val="en-US"/>
+        </w:rPr>
+        <w:t xml:space="preserve">computational workload and </w:t>
+      </w:r>
+      <w:r>
+        <w:rPr>
+          <w:lang w:val="en-US"/>
+        </w:rPr>
+        <w:t>accuracy</w:t>
+      </w:r>
+      <w:r>
+        <w:rPr>
+          <w:lang w:val="en-US"/>
+        </w:rPr>
+        <w:t xml:space="preserve">. </w:t>
       </w:r>
       <w:r>
         <w:rPr>
@@ -611,7 +749,19 @@
         <w:rPr>
           <w:lang w:val="en-US"/>
         </w:rPr>
-        <w:t xml:space="preserve">biological plausible </w:t>
+        <w:t>biological plausib</w:t>
+      </w:r>
+      <w:r>
+        <w:rPr>
+          <w:lang w:val="en-US"/>
+        </w:rPr>
+        <w:t>ility</w:t>
+      </w:r>
+      <w:r>
+        <w:rPr>
+          <w:lang w:val="en-US"/>
+        </w:rPr>
+        <w:t xml:space="preserve"> </w:t>
       </w:r>
       <w:r>
         <w:rPr>
@@ -671,13 +821,116 @@
         <w:rPr>
           <w:lang w:val="en-US"/>
         </w:rPr>
+        <w:t xml:space="preserve"> and accumulate</w:t>
+      </w:r>
+      <w:r>
+        <w:rPr>
+          <w:lang w:val="en-US"/>
+        </w:rPr>
+        <w:t>s</w:t>
+      </w:r>
+      <w:r>
+        <w:rPr>
+          <w:lang w:val="en-US"/>
+        </w:rPr>
+        <w:t xml:space="preserve"> </w:t>
+      </w:r>
+      <w:r>
+        <w:rPr>
+          <w:lang w:val="en-US"/>
+        </w:rPr>
+        <w:t xml:space="preserve">binary </w:t>
+      </w:r>
+      <w:r>
+        <w:rPr>
+          <w:lang w:val="en-US"/>
+        </w:rPr>
+        <w:t xml:space="preserve">voltage to </w:t>
+      </w:r>
+      <w:r>
+        <w:rPr>
+          <w:lang w:val="en-US"/>
+        </w:rPr>
+        <w:t>membrane</w:t>
+      </w:r>
+      <w:r>
+        <w:rPr>
+          <w:lang w:val="en-US"/>
+        </w:rPr>
+        <w:t xml:space="preserve"> potential</w:t>
+      </w:r>
+      <w:r>
+        <w:rPr>
+          <w:lang w:val="en-US"/>
+        </w:rPr>
+        <w:t xml:space="preserve"> </w:t>
+      </w:r>
+      <w:r>
+        <w:rPr>
+          <w:lang w:val="en-US"/>
+        </w:rPr>
+        <w:fldChar w:fldCharType="begin"/>
+      </w:r>
+      <w:r>
+        <w:rPr>
+          <w:lang w:val="en-US"/>
+        </w:rPr>
+        <w:instrText xml:space="preserve"> ADDIN ZOTERO_ITEM CSL_CITATION {"citationID":"mDfAuKN6","properties":{"formattedCitation":"[5]","plainCitation":"[5]","noteIndex":0},"citationItems":[{"id":35,"uris":["http://zotero.org/users/local/pZQP22be/items/QEJWZR9B"],"itemData":{"id":35,"type":"article-journal","container-title":"Proceedings of the IEEE","note":"publisher: IEEE","title":"Training spiking neural networks using lessons from deep learning","author":[{"family":"Eshraghian","given":"Jason K"},{"family":"Ward","given":"Max"},{"family":"Neftci","given":"Emre O"},{"family":"Wang","given":"Xinxin"},{"family":"Lenz","given":"Gregor"},{"family":"Dwivedi","given":"Girish"},{"family":"Bennamoun","given":"Mohammed"},{"family":"Jeong","given":"Doo Seok"},{"family":"Lu","given":"Wei D"}],"issued":{"date-parts":[["2023"]]}}}],"schema":"https://github.com/citation-style-language/schema/raw/master/csl-citation.json"} </w:instrText>
+      </w:r>
+      <w:r>
+        <w:rPr>
+          <w:lang w:val="en-US"/>
+        </w:rPr>
+        <w:fldChar w:fldCharType="separate"/>
+      </w:r>
+      <w:r>
+        <w:rPr>
+          <w:noProof/>
+          <w:lang w:val="en-US"/>
+        </w:rPr>
+        <w:t>[5]</w:t>
+      </w:r>
+      <w:r>
+        <w:rPr>
+          <w:lang w:val="en-US"/>
+        </w:rPr>
+        <w:fldChar w:fldCharType="end"/>
+      </w:r>
+      <w:r>
+        <w:rPr>
+          <w:lang w:val="en-US"/>
+        </w:rPr>
         <w:t xml:space="preserve">. </w:t>
       </w:r>
       <w:r>
         <w:rPr>
           <w:lang w:val="en-US"/>
         </w:rPr>
-        <w:t>Differentiating with conventional artificial neural network (ANN) using multiply-accumulate (MAC) as basic operators, SNN includes accumulation and dot-product, consuming less hardware and performing higher computational efficiency</w:t>
+        <w:t>Differentiating with conventional artificial neural network</w:t>
+      </w:r>
+      <w:r>
+        <w:rPr>
+          <w:lang w:val="en-US"/>
+        </w:rPr>
+        <w:t>s</w:t>
+      </w:r>
+      <w:r>
+        <w:rPr>
+          <w:lang w:val="en-US"/>
+        </w:rPr>
+        <w:t xml:space="preserve"> (ANN</w:t>
+      </w:r>
+      <w:r>
+        <w:rPr>
+          <w:lang w:val="en-US"/>
+        </w:rPr>
+        <w:t>s</w:t>
+      </w:r>
+      <w:r>
+        <w:rPr>
+          <w:lang w:val="en-US"/>
+        </w:rPr>
+        <w:t>) using multiply-accumulate (MAC) as basic operators, SNN includes accumulation and dot-product, consuming less hardware and performing higher computational efficiency</w:t>
       </w:r>
       <w:r>
         <w:rPr>
@@ -719,6 +972,12 @@
         <w:rPr>
           <w:lang w:val="en-US"/>
         </w:rPr>
+        <w:t>s</w:t>
+      </w:r>
+      <w:r>
+        <w:rPr>
+          <w:lang w:val="en-US"/>
+        </w:rPr>
         <w:t xml:space="preserve"> </w:t>
       </w:r>
       <w:r>
@@ -737,7 +996,13 @@
         <w:rPr>
           <w:lang w:val="en-US"/>
         </w:rPr>
-        <w:t>in neuron connections</w:t>
+        <w:t>of</w:t>
+      </w:r>
+      <w:r>
+        <w:rPr>
+          <w:lang w:val="en-US"/>
+        </w:rPr>
+        <w:t xml:space="preserve"> neuron connections</w:t>
       </w:r>
       <w:r>
         <w:rPr>
@@ -869,7 +1134,7 @@
         <w:rPr>
           <w:lang w:val="en-US"/>
         </w:rPr>
-        <w:instrText xml:space="preserve"> ADDIN ZOTERO_ITEM CSL_CITATION {"citationID":"EsCwruEK","properties":{"formattedCitation":"[5]","plainCitation":"[5]","noteIndex":0},"citationItems":[{"id":4,"uris":["http://zotero.org/users/local/pZQP22be/items/VCJR8QYY"],"itemData":{"id":4,"type":"article-journal","container-title":"Nature","issue":"7767","note":"publisher: Nature Publishing Group UK London","page":"106–111","title":"Towards artificial general intelligence with hybrid Tianjic chip architecture","volume":"572","author":[{"family":"Pei","given":"Jing"},{"family":"Deng","given":"Lei"},{"family":"Song","given":"Sen"},{"family":"Zhao","given":"Mingguo"},{"family":"Zhang","given":"Youhui"},{"family":"Wu","given":"Shuang"},{"family":"Wang","given":"Guanrui"},{"family":"Zou","given":"Zhe"},{"family":"Wu","given":"Zhenzhi"},{"family":"He","given":"Wei"},{"literal":"others"}],"issued":{"date-parts":[["2019"]]}}}],"schema":"https://github.com/citation-style-language/schema/raw/master/csl-citation.json"} </w:instrText>
+        <w:instrText xml:space="preserve"> ADDIN ZOTERO_ITEM CSL_CITATION {"citationID":"EsCwruEK","properties":{"formattedCitation":"[6]","plainCitation":"[6]","noteIndex":0},"citationItems":[{"id":4,"uris":["http://zotero.org/users/local/pZQP22be/items/VCJR8QYY"],"itemData":{"id":4,"type":"article-journal","container-title":"Nature","issue":"7767","note":"publisher: Nature Publishing Group UK London","page":"106–111","title":"Towards artificial general intelligence with hybrid Tianjic chip architecture","volume":"572","author":[{"family":"Pei","given":"Jing"},{"family":"Deng","given":"Lei"},{"family":"Song","given":"Sen"},{"family":"Zhao","given":"Mingguo"},{"family":"Zhang","given":"Youhui"},{"family":"Wu","given":"Shuang"},{"family":"Wang","given":"Guanrui"},{"family":"Zou","given":"Zhe"},{"family":"Wu","given":"Zhenzhi"},{"family":"He","given":"Wei"},{"literal":"others"}],"issued":{"date-parts":[["2019"]]}}}],"schema":"https://github.com/citation-style-language/schema/raw/master/csl-citation.json"} </w:instrText>
       </w:r>
       <w:r>
         <w:rPr>
@@ -882,7 +1147,7 @@
           <w:noProof/>
           <w:lang w:val="en-US"/>
         </w:rPr>
-        <w:t>[5]</w:t>
+        <w:t>[6]</w:t>
       </w:r>
       <w:r>
         <w:rPr>
@@ -932,7 +1197,7 @@
         <w:rPr>
           <w:lang w:val="en-US"/>
         </w:rPr>
-        <w:instrText xml:space="preserve"> ADDIN ZOTERO_ITEM CSL_CITATION {"citationID":"QCrk0TCo","properties":{"formattedCitation":"[6]","plainCitation":"[6]","noteIndex":0},"citationItems":[{"id":5,"uris":["http://zotero.org/users/local/pZQP22be/items/PCP999PD"],"itemData":{"id":5,"type":"article-journal","container-title":"IEEE transactions on computer-aided design of integrated circuits and systems","issue":"10","note":"publisher: IEEE","page":"1537–1557","title":"Truenorth: Design and tool flow of a 65 mw 1 million neuron programmable neurosynaptic chip","volume":"34","author":[{"family":"Akopyan","given":"Filipp"},{"family":"Sawada","given":"Jun"},{"family":"Cassidy","given":"Andrew"},{"family":"Alvarez-Icaza","given":"Rodrigo"},{"family":"Arthur","given":"John"},{"family":"Merolla","given":"Paul"},{"family":"Imam","given":"Nabil"},{"family":"Nakamura","given":"Yutaka"},{"family":"Datta","given":"Pallab"},{"family":"Nam","given":"Gi-Joon"},{"literal":"others"}],"issued":{"date-parts":[["2015"]]}}}],"schema":"https://github.com/citation-style-language/schema/raw/master/csl-citation.json"} </w:instrText>
+        <w:instrText xml:space="preserve"> ADDIN ZOTERO_ITEM CSL_CITATION {"citationID":"QCrk0TCo","properties":{"formattedCitation":"[7]","plainCitation":"[7]","noteIndex":0},"citationItems":[{"id":5,"uris":["http://zotero.org/users/local/pZQP22be/items/PCP999PD"],"itemData":{"id":5,"type":"article-journal","container-title":"IEEE transactions on computer-aided design of integrated circuits and systems","issue":"10","note":"publisher: IEEE","page":"1537–1557","title":"Truenorth: Design and tool flow of a 65 mw 1 million neuron programmable neurosynaptic chip","volume":"34","author":[{"family":"Akopyan","given":"Filipp"},{"family":"Sawada","given":"Jun"},{"family":"Cassidy","given":"Andrew"},{"family":"Alvarez-Icaza","given":"Rodrigo"},{"family":"Arthur","given":"John"},{"family":"Merolla","given":"Paul"},{"family":"Imam","given":"Nabil"},{"family":"Nakamura","given":"Yutaka"},{"family":"Datta","given":"Pallab"},{"family":"Nam","given":"Gi-Joon"},{"literal":"others"}],"issued":{"date-parts":[["2015"]]}}}],"schema":"https://github.com/citation-style-language/schema/raw/master/csl-citation.json"} </w:instrText>
       </w:r>
       <w:r>
         <w:rPr>
@@ -945,7 +1210,7 @@
           <w:noProof/>
           <w:lang w:val="en-US"/>
         </w:rPr>
-        <w:t>[6]</w:t>
+        <w:t>[7]</w:t>
       </w:r>
       <w:r>
         <w:rPr>
@@ -959,6 +1224,12 @@
         </w:rPr>
         <w:t xml:space="preserve">, </w:t>
       </w:r>
+      <w:r>
+        <w:rPr>
+          <w:lang w:val="en-US"/>
+        </w:rPr>
+        <w:t xml:space="preserve">and </w:t>
+      </w:r>
       <w:proofErr w:type="spellStart"/>
       <w:r>
         <w:rPr>
@@ -983,7 +1254,7 @@
         <w:rPr>
           <w:lang w:val="en-US"/>
         </w:rPr>
-        <w:instrText xml:space="preserve"> ADDIN ZOTERO_ITEM CSL_CITATION {"citationID":"SnCfyF4z","properties":{"formattedCitation":"[7]","plainCitation":"[7]","noteIndex":0},"citationItems":[{"id":6,"uris":["http://zotero.org/users/local/pZQP22be/items/93ZAXSN4"],"itemData":{"id":6,"type":"article-journal","container-title":"Ieee Micro","issue":"1","note":"publisher: IEEE","page":"82–99","title":"Loihi: A neuromorphic manycore processor with on-chip learning","volume":"38","author":[{"family":"Davies","given":"Mike"},{"family":"Srinivasa","given":"Narayan"},{"family":"Lin","given":"Tsung-Han"},{"family":"Chinya","given":"Gautham"},{"family":"Cao","given":"Yongqiang"},{"family":"Choday","given":"Sri Harsha"},{"family":"Dimou","given":"Georgios"},{"family":"Joshi","given":"Prasad"},{"family":"Imam","given":"Nabil"},{"family":"Jain","given":"Shweta"},{"literal":"others"}],"issued":{"date-parts":[["2018"]]}}}],"schema":"https://github.com/citation-style-language/schema/raw/master/csl-citation.json"} </w:instrText>
+        <w:instrText xml:space="preserve"> ADDIN ZOTERO_ITEM CSL_CITATION {"citationID":"SnCfyF4z","properties":{"formattedCitation":"[8]","plainCitation":"[8]","noteIndex":0},"citationItems":[{"id":6,"uris":["http://zotero.org/users/local/pZQP22be/items/93ZAXSN4"],"itemData":{"id":6,"type":"article-journal","container-title":"Ieee Micro","issue":"1","note":"publisher: IEEE","page":"82–99","title":"Loihi: A neuromorphic manycore processor with on-chip learning","volume":"38","author":[{"family":"Davies","given":"Mike"},{"family":"Srinivasa","given":"Narayan"},{"family":"Lin","given":"Tsung-Han"},{"family":"Chinya","given":"Gautham"},{"family":"Cao","given":"Yongqiang"},{"family":"Choday","given":"Sri Harsha"},{"family":"Dimou","given":"Georgios"},{"family":"Joshi","given":"Prasad"},{"family":"Imam","given":"Nabil"},{"family":"Jain","given":"Shweta"},{"literal":"others"}],"issued":{"date-parts":[["2018"]]}}}],"schema":"https://github.com/citation-style-language/schema/raw/master/csl-citation.json"} </w:instrText>
       </w:r>
       <w:r>
         <w:rPr>
@@ -996,7 +1267,7 @@
           <w:noProof/>
           <w:lang w:val="en-US"/>
         </w:rPr>
-        <w:t>[7]</w:t>
+        <w:t>[8]</w:t>
       </w:r>
       <w:r>
         <w:rPr>
@@ -1008,12 +1279,6 @@
         <w:rPr>
           <w:lang w:val="en-US"/>
         </w:rPr>
-        <w:t>, etc</w:t>
-      </w:r>
-      <w:r>
-        <w:rPr>
-          <w:lang w:val="en-US"/>
-        </w:rPr>
         <w:t>.</w:t>
       </w:r>
       <w:r>
@@ -1212,7 +1477,7 @@
         <w:rPr>
           <w:lang w:val="en-US"/>
         </w:rPr>
-        <w:instrText xml:space="preserve"> ADDIN ZOTERO_ITEM CSL_CITATION {"citationID":"mOOgQjl1","properties":{"formattedCitation":"[8]","plainCitation":"[8]","noteIndex":0},"citationItems":[{"id":22,"uris":["http://zotero.org/users/local/pZQP22be/items/AABYW4JZ"],"itemData":{"id":22,"type":"paper-conference","container-title":"2020 International Joint Conference on Neural Networks (IJCNN)","page":"1–9","publisher":"IEEE","title":"A reservoir-based convolutional spiking neural network for gesture recognition from dvs input","author":[{"family":"George","given":"Arun M"},{"family":"Banerjee","given":"Dighanchal"},{"family":"Dey","given":"Sounak"},{"family":"Mukherjee","given":"Arijit"},{"family":"Balamurali","given":"P"}],"issued":{"date-parts":[["2020"]]}}}],"schema":"https://github.com/citation-style-language/schema/raw/master/csl-citation.json"} </w:instrText>
+        <w:instrText xml:space="preserve"> ADDIN ZOTERO_ITEM CSL_CITATION {"citationID":"mOOgQjl1","properties":{"formattedCitation":"[9]","plainCitation":"[9]","noteIndex":0},"citationItems":[{"id":22,"uris":["http://zotero.org/users/local/pZQP22be/items/AABYW4JZ"],"itemData":{"id":22,"type":"paper-conference","container-title":"2020 International Joint Conference on Neural Networks (IJCNN)","page":"1–9","publisher":"IEEE","title":"A reservoir-based convolutional spiking neural network for gesture recognition from dvs input","author":[{"family":"George","given":"Arun M"},{"family":"Banerjee","given":"Dighanchal"},{"family":"Dey","given":"Sounak"},{"family":"Mukherjee","given":"Arijit"},{"family":"Balamurali","given":"P"}],"issued":{"date-parts":[["2020"]]}}}],"schema":"https://github.com/citation-style-language/schema/raw/master/csl-citation.json"} </w:instrText>
       </w:r>
       <w:r>
         <w:rPr>
@@ -1225,7 +1490,7 @@
           <w:noProof/>
           <w:lang w:val="en-US"/>
         </w:rPr>
-        <w:t>[8]</w:t>
+        <w:t>[9]</w:t>
       </w:r>
       <w:r>
         <w:rPr>
@@ -1328,7 +1593,7 @@
         <w:rPr>
           <w:lang w:val="en-US"/>
         </w:rPr>
-        <w:instrText xml:space="preserve"> ADDIN ZOTERO_ITEM CSL_CITATION {"citationID":"dJ8jOtVQ","properties":{"formattedCitation":"[9]","plainCitation":"[9]","noteIndex":0},"citationItems":[{"id":24,"uris":["http://zotero.org/users/local/pZQP22be/items/LUUUBJCP"],"itemData":{"id":24,"type":"paper-conference","container-title":"Proceedings of the IEEE conference on computer vision and pattern recognition","page":"7243–7252","title":"A low power, fully event-based gesture recognition system","author":[{"family":"Amir","given":"Arnon"},{"family":"Taba","given":"Brian"},{"family":"Berg","given":"David"},{"family":"Melano","given":"Timothy"},{"family":"McKinstry","given":"Jeffrey"},{"family":"Di Nolfo","given":"Carmelo"},{"family":"Nayak","given":"Tapan"},{"family":"Andreopoulos","given":"Alexander"},{"family":"Garreau","given":"Guillaume"},{"family":"Mendoza","given":"Marcela"},{"literal":"others"}],"issued":{"date-parts":[["2017"]]}}}],"schema":"https://github.com/citation-style-language/schema/raw/master/csl-citation.json"} </w:instrText>
+        <w:instrText xml:space="preserve"> ADDIN ZOTERO_ITEM CSL_CITATION {"citationID":"dJ8jOtVQ","properties":{"formattedCitation":"[10]","plainCitation":"[10]","noteIndex":0},"citationItems":[{"id":24,"uris":["http://zotero.org/users/local/pZQP22be/items/LUUUBJCP"],"itemData":{"id":24,"type":"paper-conference","container-title":"Proceedings of the IEEE conference on computer vision and pattern recognition","page":"7243–7252","title":"A low power, fully event-based gesture recognition system","author":[{"family":"Amir","given":"Arnon"},{"family":"Taba","given":"Brian"},{"family":"Berg","given":"David"},{"family":"Melano","given":"Timothy"},{"family":"McKinstry","given":"Jeffrey"},{"family":"Di Nolfo","given":"Carmelo"},{"family":"Nayak","given":"Tapan"},{"family":"Andreopoulos","given":"Alexander"},{"family":"Garreau","given":"Guillaume"},{"family":"Mendoza","given":"Marcela"},{"literal":"others"}],"issued":{"date-parts":[["2017"]]}}}],"schema":"https://github.com/citation-style-language/schema/raw/master/csl-citation.json"} </w:instrText>
       </w:r>
       <w:r>
         <w:rPr>
@@ -1341,6 +1606,85 @@
           <w:noProof/>
           <w:lang w:val="en-US"/>
         </w:rPr>
+        <w:t>[10]</w:t>
+      </w:r>
+      <w:r>
+        <w:rPr>
+          <w:lang w:val="en-US"/>
+        </w:rPr>
+        <w:fldChar w:fldCharType="end"/>
+      </w:r>
+      <w:r>
+        <w:rPr>
+          <w:lang w:val="en-US"/>
+        </w:rPr>
+        <w:t xml:space="preserve"> that </w:t>
+      </w:r>
+      <w:r>
+        <w:rPr>
+          <w:lang w:val="en-US"/>
+        </w:rPr>
+        <w:t>enable</w:t>
+      </w:r>
+      <w:r>
+        <w:rPr>
+          <w:lang w:val="en-US"/>
+        </w:rPr>
+        <w:t xml:space="preserve"> various</w:t>
+      </w:r>
+      <w:r>
+        <w:rPr>
+          <w:lang w:val="en-US"/>
+        </w:rPr>
+        <w:t xml:space="preserve"> </w:t>
+      </w:r>
+      <w:r>
+        <w:rPr>
+          <w:lang w:val="en-US"/>
+        </w:rPr>
+        <w:t xml:space="preserve">research </w:t>
+      </w:r>
+      <w:r>
+        <w:rPr>
+          <w:lang w:val="en-US"/>
+        </w:rPr>
+        <w:t>for HGR</w:t>
+      </w:r>
+      <w:r>
+        <w:rPr>
+          <w:lang w:val="en-US"/>
+        </w:rPr>
+        <w:t xml:space="preserve"> using SNN</w:t>
+      </w:r>
+      <w:r>
+        <w:rPr>
+          <w:lang w:val="en-US"/>
+        </w:rPr>
+        <w:t xml:space="preserve"> </w:t>
+      </w:r>
+      <w:r>
+        <w:rPr>
+          <w:lang w:val="en-US"/>
+        </w:rPr>
+        <w:fldChar w:fldCharType="begin"/>
+      </w:r>
+      <w:r>
+        <w:rPr>
+          <w:lang w:val="en-US"/>
+        </w:rPr>
+        <w:instrText xml:space="preserve"> ADDIN ZOTERO_ITEM CSL_CITATION {"citationID":"0FgF15c2","properties":{"formattedCitation":"[9]","plainCitation":"[9]","noteIndex":0},"citationItems":[{"id":22,"uris":["http://zotero.org/users/local/pZQP22be/items/AABYW4JZ"],"itemData":{"id":22,"type":"paper-conference","container-title":"2020 International Joint Conference on Neural Networks (IJCNN)","page":"1–9","publisher":"IEEE","title":"A reservoir-based convolutional spiking neural network for gesture recognition from dvs input","author":[{"family":"George","given":"Arun M"},{"family":"Banerjee","given":"Dighanchal"},{"family":"Dey","given":"Sounak"},{"family":"Mukherjee","given":"Arijit"},{"family":"Balamurali","given":"P"}],"issued":{"date-parts":[["2020"]]}}}],"schema":"https://github.com/citation-style-language/schema/raw/master/csl-citation.json"} </w:instrText>
+      </w:r>
+      <w:r>
+        <w:rPr>
+          <w:lang w:val="en-US"/>
+        </w:rPr>
+        <w:fldChar w:fldCharType="separate"/>
+      </w:r>
+      <w:r>
+        <w:rPr>
+          <w:noProof/>
+          <w:lang w:val="en-US"/>
+        </w:rPr>
         <w:t>[9]</w:t>
       </w:r>
       <w:r>
@@ -1353,49 +1697,7 @@
         <w:rPr>
           <w:lang w:val="en-US"/>
         </w:rPr>
-        <w:t xml:space="preserve"> that </w:t>
-      </w:r>
-      <w:r>
-        <w:rPr>
-          <w:lang w:val="en-US"/>
-        </w:rPr>
-        <w:t>enable</w:t>
-      </w:r>
-      <w:r>
-        <w:rPr>
-          <w:lang w:val="en-US"/>
-        </w:rPr>
-        <w:t xml:space="preserve"> various</w:t>
-      </w:r>
-      <w:r>
-        <w:rPr>
-          <w:lang w:val="en-US"/>
-        </w:rPr>
-        <w:t xml:space="preserve"> </w:t>
-      </w:r>
-      <w:r>
-        <w:rPr>
-          <w:lang w:val="en-US"/>
-        </w:rPr>
-        <w:t xml:space="preserve">research </w:t>
-      </w:r>
-      <w:r>
-        <w:rPr>
-          <w:lang w:val="en-US"/>
-        </w:rPr>
-        <w:t>for HGR</w:t>
-      </w:r>
-      <w:r>
-        <w:rPr>
-          <w:lang w:val="en-US"/>
-        </w:rPr>
-        <w:t xml:space="preserve"> using SNN</w:t>
-      </w:r>
-      <w:r>
-        <w:rPr>
-          <w:lang w:val="en-US"/>
-        </w:rPr>
-        <w:t xml:space="preserve"> </w:t>
+        <w:t xml:space="preserve">, </w:t>
       </w:r>
       <w:r>
         <w:rPr>
@@ -1407,7 +1709,7 @@
         <w:rPr>
           <w:lang w:val="en-US"/>
         </w:rPr>
-        <w:instrText xml:space="preserve"> ADDIN ZOTERO_ITEM CSL_CITATION {"citationID":"0FgF15c2","properties":{"formattedCitation":"[8]","plainCitation":"[8]","noteIndex":0},"citationItems":[{"id":22,"uris":["http://zotero.org/users/local/pZQP22be/items/AABYW4JZ"],"itemData":{"id":22,"type":"paper-conference","container-title":"2020 International Joint Conference on Neural Networks (IJCNN)","page":"1–9","publisher":"IEEE","title":"A reservoir-based convolutional spiking neural network for gesture recognition from dvs input","author":[{"family":"George","given":"Arun M"},{"family":"Banerjee","given":"Dighanchal"},{"family":"Dey","given":"Sounak"},{"family":"Mukherjee","given":"Arijit"},{"family":"Balamurali","given":"P"}],"issued":{"date-parts":[["2020"]]}}}],"schema":"https://github.com/citation-style-language/schema/raw/master/csl-citation.json"} </w:instrText>
+        <w:instrText xml:space="preserve"> ADDIN ZOTERO_ITEM CSL_CITATION {"citationID":"GVFV5zmD","properties":{"formattedCitation":"[11]","plainCitation":"[11]","noteIndex":0},"citationItems":[{"id":25,"uris":["http://zotero.org/users/local/pZQP22be/items/MMTTP4HF"],"itemData":{"id":25,"type":"paper-conference","container-title":"2020 International Joint Conference on Neural Networks (IJCNN)","page":"1–9","publisher":"IEEE","title":"An efficient spiking neural network for recognizing gestures with a dvs camera on the loihi neuromorphic processor","author":[{"family":"Massa","given":"Riccardo"},{"family":"Marchisio","given":"Alberto"},{"family":"Martina","given":"Maurizio"},{"family":"Shafique","given":"Muhammad"}],"issued":{"date-parts":[["2020"]]}}}],"schema":"https://github.com/citation-style-language/schema/raw/master/csl-citation.json"} </w:instrText>
       </w:r>
       <w:r>
         <w:rPr>
@@ -1420,7 +1722,7 @@
           <w:noProof/>
           <w:lang w:val="en-US"/>
         </w:rPr>
-        <w:t>[8]</w:t>
+        <w:t>[11]</w:t>
       </w:r>
       <w:r>
         <w:rPr>
@@ -1444,7 +1746,7 @@
         <w:rPr>
           <w:lang w:val="en-US"/>
         </w:rPr>
-        <w:instrText xml:space="preserve"> ADDIN ZOTERO_ITEM CSL_CITATION {"citationID":"GVFV5zmD","properties":{"formattedCitation":"[10]","plainCitation":"[10]","noteIndex":0},"citationItems":[{"id":25,"uris":["http://zotero.org/users/local/pZQP22be/items/MMTTP4HF"],"itemData":{"id":25,"type":"paper-conference","container-title":"2020 International Joint Conference on Neural Networks (IJCNN)","page":"1–9","publisher":"IEEE","title":"An efficient spiking neural network for recognizing gestures with a dvs camera on the loihi neuromorphic processor","author":[{"family":"Massa","given":"Riccardo"},{"family":"Marchisio","given":"Alberto"},{"family":"Martina","given":"Maurizio"},{"family":"Shafique","given":"Muhammad"}],"issued":{"date-parts":[["2020"]]}}}],"schema":"https://github.com/citation-style-language/schema/raw/master/csl-citation.json"} </w:instrText>
+        <w:instrText xml:space="preserve"> ADDIN ZOTERO_ITEM CSL_CITATION {"citationID":"3VVH38ZJ","properties":{"formattedCitation":"[12]","plainCitation":"[12]","noteIndex":0},"citationItems":[{"id":26,"uris":["http://zotero.org/users/local/pZQP22be/items/E7BGV4YE"],"itemData":{"id":26,"type":"paper-conference","container-title":"Proceedings of the IEEE/CVF Conference on Computer Vision and Pattern Recognition","page":"4147–4148","title":"Live Demonstration: ANN vs SNN vs Hybrid Architectures for Event-Based Real-Time Gesture Recognition and Optical Flow Estimation","author":[{"family":"Kosta","given":"Adarsh Kumar"},{"family":"Apolinario","given":"Marco Paul E"},{"family":"Roy","given":"Kaushik"}],"issued":{"date-parts":[["2023"]]}}}],"schema":"https://github.com/citation-style-language/schema/raw/master/csl-citation.json"} </w:instrText>
       </w:r>
       <w:r>
         <w:rPr>
@@ -1457,7 +1759,7 @@
           <w:noProof/>
           <w:lang w:val="en-US"/>
         </w:rPr>
-        <w:t>[10]</w:t>
+        <w:t>[12]</w:t>
       </w:r>
       <w:r>
         <w:rPr>
@@ -1481,7 +1783,7 @@
         <w:rPr>
           <w:lang w:val="en-US"/>
         </w:rPr>
-        <w:instrText xml:space="preserve"> ADDIN ZOTERO_ITEM CSL_CITATION {"citationID":"3VVH38ZJ","properties":{"formattedCitation":"[11]","plainCitation":"[11]","noteIndex":0},"citationItems":[{"id":26,"uris":["http://zotero.org/users/local/pZQP22be/items/E7BGV4YE"],"itemData":{"id":26,"type":"paper-conference","container-title":"Proceedings of the IEEE/CVF Conference on Computer Vision and Pattern Recognition","page":"4147–4148","title":"Live Demonstration: ANN vs SNN vs Hybrid Architectures for Event-Based Real-Time Gesture Recognition and Optical Flow Estimation","author":[{"family":"Kosta","given":"Adarsh Kumar"},{"family":"Apolinario","given":"Marco Paul E"},{"family":"Roy","given":"Kaushik"}],"issued":{"date-parts":[["2023"]]}}}],"schema":"https://github.com/citation-style-language/schema/raw/master/csl-citation.json"} </w:instrText>
+        <w:instrText xml:space="preserve"> ADDIN ZOTERO_ITEM CSL_CITATION {"citationID":"EaJ9RTdu","properties":{"formattedCitation":"[13]","plainCitation":"[13]","noteIndex":0},"citationItems":[{"id":27,"uris":["http://zotero.org/users/local/pZQP22be/items/9YC267MV"],"itemData":{"id":27,"type":"paper-conference","container-title":"2020 25th International Conference on Pattern Recognition (ICPR)","page":"10426–10432","publisher":"IEEE","title":"Temporal binary representation for event-based action recognition","author":[{"family":"Innocenti","given":"Simone Undri"},{"family":"Becattini","given":"Federico"},{"family":"Pernici","given":"Federico"},{"family":"Del Bimbo","given":"Alberto"}],"issued":{"date-parts":[["2021"]]}}}],"schema":"https://github.com/citation-style-language/schema/raw/master/csl-citation.json"} </w:instrText>
       </w:r>
       <w:r>
         <w:rPr>
@@ -1494,7 +1796,7 @@
           <w:noProof/>
           <w:lang w:val="en-US"/>
         </w:rPr>
-        <w:t>[11]</w:t>
+        <w:t>[13]</w:t>
       </w:r>
       <w:r>
         <w:rPr>
@@ -1506,6 +1808,211 @@
         <w:rPr>
           <w:lang w:val="en-US"/>
         </w:rPr>
+        <w:t>.</w:t>
+      </w:r>
+      <w:r>
+        <w:rPr>
+          <w:lang w:val="en-US"/>
+        </w:rPr>
+        <w:t xml:space="preserve"> </w:t>
+      </w:r>
+      <w:r>
+        <w:rPr>
+          <w:lang w:val="en-US"/>
+        </w:rPr>
+        <w:t xml:space="preserve">However, </w:t>
+      </w:r>
+      <w:r>
+        <w:rPr>
+          <w:lang w:val="en-US"/>
+        </w:rPr>
+        <w:t xml:space="preserve">this </w:t>
+      </w:r>
+      <w:r>
+        <w:rPr>
+          <w:lang w:val="en-US"/>
+        </w:rPr>
+        <w:t xml:space="preserve">dataset is more suitable for dynamic </w:t>
+      </w:r>
+      <w:r>
+        <w:rPr>
+          <w:lang w:val="en-US"/>
+        </w:rPr>
+        <w:t>gestures</w:t>
+      </w:r>
+      <w:r>
+        <w:rPr>
+          <w:lang w:val="en-US"/>
+        </w:rPr>
+        <w:t>,</w:t>
+      </w:r>
+      <w:r>
+        <w:rPr>
+          <w:lang w:val="en-US"/>
+        </w:rPr>
+        <w:t xml:space="preserve"> and </w:t>
+      </w:r>
+      <w:r>
+        <w:rPr>
+          <w:lang w:val="en-US"/>
+        </w:rPr>
+        <w:t>existing DVS</w:t>
+      </w:r>
+      <w:r>
+        <w:rPr>
+          <w:lang w:val="en-US"/>
+        </w:rPr>
+        <w:t xml:space="preserve"> is </w:t>
+      </w:r>
+      <w:r>
+        <w:rPr>
+          <w:lang w:val="en-US"/>
+        </w:rPr>
+        <w:t>expensive</w:t>
+      </w:r>
+      <w:r>
+        <w:rPr>
+          <w:lang w:val="en-US"/>
+        </w:rPr>
+        <w:t xml:space="preserve"> (normally </w:t>
+      </w:r>
+      <w:r>
+        <w:rPr>
+          <w:lang w:val="en-US"/>
+        </w:rPr>
+        <w:t xml:space="preserve">thousands </w:t>
+      </w:r>
+      <w:r>
+        <w:rPr>
+          <w:lang w:val="en-US"/>
+        </w:rPr>
+        <w:t xml:space="preserve">of </w:t>
+      </w:r>
+      <w:r>
+        <w:rPr>
+          <w:lang w:val="en-US"/>
+        </w:rPr>
+        <w:t>USD</w:t>
+      </w:r>
+      <w:r>
+        <w:rPr>
+          <w:lang w:val="en-US"/>
+        </w:rPr>
+        <w:t>)</w:t>
+      </w:r>
+      <w:r>
+        <w:rPr>
+          <w:lang w:val="en-US"/>
+        </w:rPr>
+        <w:t>.</w:t>
+      </w:r>
+      <w:r>
+        <w:rPr>
+          <w:lang w:val="en-US"/>
+        </w:rPr>
+        <w:t xml:space="preserve"> </w:t>
+      </w:r>
+      <w:r>
+        <w:rPr>
+          <w:lang w:val="en-US"/>
+        </w:rPr>
+        <w:t>Other</w:t>
+      </w:r>
+      <w:r>
+        <w:rPr>
+          <w:lang w:val="en-US"/>
+        </w:rPr>
+        <w:t xml:space="preserve"> datasets</w:t>
+      </w:r>
+      <w:r>
+        <w:rPr>
+          <w:lang w:val="en-US"/>
+        </w:rPr>
+        <w:t xml:space="preserve"> </w:t>
+      </w:r>
+      <w:r>
+        <w:rPr>
+          <w:lang w:val="en-US"/>
+        </w:rPr>
+        <w:t>with</w:t>
+      </w:r>
+      <w:r>
+        <w:rPr>
+          <w:lang w:val="en-US"/>
+        </w:rPr>
+        <w:t xml:space="preserve"> conventional</w:t>
+      </w:r>
+      <w:r>
+        <w:rPr>
+          <w:lang w:val="en-US"/>
+        </w:rPr>
+        <w:t xml:space="preserve"> high-resolution image</w:t>
+      </w:r>
+      <w:r>
+        <w:rPr>
+          <w:lang w:val="en-US"/>
+        </w:rPr>
+        <w:t>s</w:t>
+      </w:r>
+      <w:r>
+        <w:rPr>
+          <w:lang w:val="en-US"/>
+        </w:rPr>
+        <w:t xml:space="preserve"> </w:t>
+      </w:r>
+      <w:r>
+        <w:rPr>
+          <w:lang w:val="en-US"/>
+        </w:rPr>
+        <w:t>used</w:t>
+      </w:r>
+      <w:r>
+        <w:rPr>
+          <w:lang w:val="en-US"/>
+        </w:rPr>
+        <w:t xml:space="preserve"> ANN</w:t>
+      </w:r>
+      <w:r>
+        <w:rPr>
+          <w:lang w:val="en-US"/>
+        </w:rPr>
+        <w:t xml:space="preserve"> </w:t>
+      </w:r>
+      <w:r>
+        <w:rPr>
+          <w:lang w:val="en-US"/>
+        </w:rPr>
+        <w:fldChar w:fldCharType="begin"/>
+      </w:r>
+      <w:r>
+        <w:rPr>
+          <w:lang w:val="en-US"/>
+        </w:rPr>
+        <w:instrText xml:space="preserve"> ADDIN ZOTERO_ITEM CSL_CITATION {"citationID":"foKzqN9e","properties":{"formattedCitation":"[14]","plainCitation":"[14]","noteIndex":0},"citationItems":[{"id":28,"uris":["http://zotero.org/users/local/pZQP22be/items/5YBN6CYN"],"itemData":{"id":28,"type":"paper-conference","container-title":"Proceedings of the IEEE/CVF Winter Conference on Applications of Computer Vision","page":"4572–4581","title":"HaGRID–HAnd Gesture Recognition Image Dataset","author":[{"family":"Kapitanov","given":"Alexander"},{"family":"Kvanchiani","given":"Karina"},{"family":"Nagaev","given":"Alexander"},{"family":"Kraynov","given":"Roman"},{"family":"Makhliarchuk","given":"Andrei"}],"issued":{"date-parts":[["2024"]]}}}],"schema":"https://github.com/citation-style-language/schema/raw/master/csl-citation.json"} </w:instrText>
+      </w:r>
+      <w:r>
+        <w:rPr>
+          <w:lang w:val="en-US"/>
+        </w:rPr>
+        <w:fldChar w:fldCharType="separate"/>
+      </w:r>
+      <w:r>
+        <w:rPr>
+          <w:noProof/>
+          <w:lang w:val="en-US"/>
+        </w:rPr>
+        <w:t>[14]</w:t>
+      </w:r>
+      <w:r>
+        <w:rPr>
+          <w:lang w:val="en-US"/>
+        </w:rPr>
+        <w:fldChar w:fldCharType="end"/>
+      </w:r>
+      <w:r>
+        <w:rPr>
+          <w:lang w:val="en-US"/>
+        </w:rPr>
         <w:t xml:space="preserve">, </w:t>
       </w:r>
       <w:r>
@@ -1518,7 +2025,7 @@
         <w:rPr>
           <w:lang w:val="en-US"/>
         </w:rPr>
-        <w:instrText xml:space="preserve"> ADDIN ZOTERO_ITEM CSL_CITATION {"citationID":"EaJ9RTdu","properties":{"formattedCitation":"[12]","plainCitation":"[12]","noteIndex":0},"citationItems":[{"id":27,"uris":["http://zotero.org/users/local/pZQP22be/items/9YC267MV"],"itemData":{"id":27,"type":"paper-conference","container-title":"2020 25th International Conference on Pattern Recognition (ICPR)","page":"10426–10432","publisher":"IEEE","title":"Temporal binary representation for event-based action recognition","author":[{"family":"Innocenti","given":"Simone Undri"},{"family":"Becattini","given":"Federico"},{"family":"Pernici","given":"Federico"},{"family":"Del Bimbo","given":"Alberto"}],"issued":{"date-parts":[["2021"]]}}}],"schema":"https://github.com/citation-style-language/schema/raw/master/csl-citation.json"} </w:instrText>
+        <w:instrText xml:space="preserve"> ADDIN ZOTERO_ITEM CSL_CITATION {"citationID":"P5DrgEg4","properties":{"formattedCitation":"[15]","plainCitation":"[15]","noteIndex":0},"citationItems":[{"id":29,"uris":["http://zotero.org/users/local/pZQP22be/items/6HDUPKCZ"],"itemData":{"id":29,"type":"paper-conference","container-title":"2022 IEEE International Symposium on Circuits and Systems (ISCAS)","DOI":"10.1109/ISCAS48785.2022.9937780","page":"3265-3268","title":"A Skeleton-based Dynamic Hand Gesture Recognition for Home Appliance Control System","author":[{"family":"Tsai","given":"Tsung-Han"},{"family":"Luo","given":"Yi-Jhen"},{"family":"Wan","given":"Wei-Chung"}],"issued":{"date-parts":[["2022"]]}}}],"schema":"https://github.com/citation-style-language/schema/raw/master/csl-citation.json"} </w:instrText>
       </w:r>
       <w:r>
         <w:rPr>
@@ -1531,7 +2038,7 @@
           <w:noProof/>
           <w:lang w:val="en-US"/>
         </w:rPr>
-        <w:t>[12]</w:t>
+        <w:t>[15]</w:t>
       </w:r>
       <w:r>
         <w:rPr>
@@ -1543,6 +2050,259 @@
         <w:rPr>
           <w:lang w:val="en-US"/>
         </w:rPr>
+        <w:t xml:space="preserve"> </w:t>
+      </w:r>
+      <w:r>
+        <w:rPr>
+          <w:lang w:val="en-US"/>
+        </w:rPr>
+        <w:t>or</w:t>
+      </w:r>
+      <w:r>
+        <w:rPr>
+          <w:lang w:val="en-US"/>
+        </w:rPr>
+        <w:t xml:space="preserve"> </w:t>
+      </w:r>
+      <w:r>
+        <w:rPr>
+          <w:lang w:val="en-US"/>
+        </w:rPr>
+        <w:t>SNN</w:t>
+      </w:r>
+      <w:r>
+        <w:rPr>
+          <w:lang w:val="en-US"/>
+        </w:rPr>
+        <w:t xml:space="preserve"> </w:t>
+      </w:r>
+      <w:r>
+        <w:rPr>
+          <w:lang w:val="en-US"/>
+        </w:rPr>
+        <w:fldChar w:fldCharType="begin"/>
+      </w:r>
+      <w:r>
+        <w:rPr>
+          <w:lang w:val="en-US"/>
+        </w:rPr>
+        <w:instrText xml:space="preserve"> ADDIN ZOTERO_ITEM CSL_CITATION {"citationID":"3kTpKItg","properties":{"formattedCitation":"[16]","plainCitation":"[16]","noteIndex":0},"citationItems":[{"id":31,"uris":["http://zotero.org/users/local/pZQP22be/items/ZRRQM2PU"],"itemData":{"id":31,"type":"article-journal","container-title":"Signal, Image and Video Processing","note":"publisher: Springer","page":"1–9","title":"Spike representation of depth image sequences and its application to hand gesture recognition with spiking neural network","author":[{"family":"Miki","given":"Daisuke"},{"family":"Kamitsuma","given":"Kento"},{"family":"Matsunaga","given":"Taiga"}],"issued":{"date-parts":[["2023"]]}}}],"schema":"https://github.com/citation-style-language/schema/raw/master/csl-citation.json"} </w:instrText>
+      </w:r>
+      <w:r>
+        <w:rPr>
+          <w:lang w:val="en-US"/>
+        </w:rPr>
+        <w:fldChar w:fldCharType="separate"/>
+      </w:r>
+      <w:r>
+        <w:rPr>
+          <w:noProof/>
+          <w:lang w:val="en-US"/>
+        </w:rPr>
+        <w:t>[16]</w:t>
+      </w:r>
+      <w:r>
+        <w:rPr>
+          <w:lang w:val="en-US"/>
+        </w:rPr>
+        <w:fldChar w:fldCharType="end"/>
+      </w:r>
+      <w:r>
+        <w:rPr>
+          <w:lang w:val="en-US"/>
+        </w:rPr>
+        <w:t xml:space="preserve"> </w:t>
+      </w:r>
+      <w:r>
+        <w:rPr>
+          <w:lang w:val="en-US"/>
+        </w:rPr>
+        <w:t>for</w:t>
+      </w:r>
+      <w:r>
+        <w:rPr>
+          <w:lang w:val="en-US"/>
+        </w:rPr>
+        <w:t xml:space="preserve"> </w:t>
+      </w:r>
+      <w:r>
+        <w:rPr>
+          <w:lang w:val="en-US"/>
+        </w:rPr>
+        <w:t xml:space="preserve">static and dynamic </w:t>
+      </w:r>
+      <w:r>
+        <w:rPr>
+          <w:lang w:val="en-US"/>
+        </w:rPr>
+        <w:t>HGR</w:t>
+      </w:r>
+      <w:r>
+        <w:rPr>
+          <w:lang w:val="en-US"/>
+        </w:rPr>
+        <w:t xml:space="preserve">. </w:t>
+      </w:r>
+      <w:r>
+        <w:rPr>
+          <w:lang w:val="en-US"/>
+        </w:rPr>
+        <w:t xml:space="preserve">Although </w:t>
+      </w:r>
+      <w:r>
+        <w:rPr>
+          <w:lang w:val="en-US"/>
+        </w:rPr>
+        <w:t>back</w:t>
+      </w:r>
+      <w:r>
+        <w:rPr>
+          <w:lang w:val="en-US"/>
+        </w:rPr>
+        <w:t xml:space="preserve">ground masking and </w:t>
+      </w:r>
+      <w:r>
+        <w:rPr>
+          <w:lang w:val="en-US"/>
+        </w:rPr>
+        <w:t>box annotation</w:t>
+      </w:r>
+      <w:r>
+        <w:rPr>
+          <w:lang w:val="en-US"/>
+        </w:rPr>
+        <w:t xml:space="preserve"> </w:t>
+      </w:r>
+      <w:r>
+        <w:rPr>
+          <w:lang w:val="en-US"/>
+        </w:rPr>
+        <w:t xml:space="preserve">discard </w:t>
+      </w:r>
+      <w:r>
+        <w:rPr>
+          <w:lang w:val="en-US"/>
+        </w:rPr>
+        <w:t>unnecessary</w:t>
+      </w:r>
+      <w:r>
+        <w:rPr>
+          <w:lang w:val="en-US"/>
+        </w:rPr>
+        <w:t xml:space="preserve"> </w:t>
+      </w:r>
+      <w:r>
+        <w:rPr>
+          <w:lang w:val="en-US"/>
+        </w:rPr>
+        <w:t>data</w:t>
+      </w:r>
+      <w:r>
+        <w:rPr>
+          <w:lang w:val="en-US"/>
+        </w:rPr>
+        <w:t xml:space="preserve">, </w:t>
+      </w:r>
+      <w:r>
+        <w:rPr>
+          <w:lang w:val="en-US"/>
+        </w:rPr>
+        <w:t xml:space="preserve">the preprocessing </w:t>
+      </w:r>
+      <w:r>
+        <w:rPr>
+          <w:lang w:val="en-US"/>
+        </w:rPr>
+        <w:t xml:space="preserve">still </w:t>
+      </w:r>
+      <w:r>
+        <w:rPr>
+          <w:lang w:val="en-US"/>
+        </w:rPr>
+        <w:t>cost</w:t>
+      </w:r>
+      <w:r>
+        <w:rPr>
+          <w:lang w:val="en-US"/>
+        </w:rPr>
+        <w:t>s</w:t>
+      </w:r>
+      <w:r>
+        <w:rPr>
+          <w:lang w:val="en-US"/>
+        </w:rPr>
+        <w:t xml:space="preserve"> computational</w:t>
+      </w:r>
+      <w:r>
+        <w:rPr>
+          <w:lang w:val="en-US"/>
+        </w:rPr>
+        <w:t xml:space="preserve"> overhead</w:t>
+      </w:r>
+      <w:r>
+        <w:rPr>
+          <w:lang w:val="en-US"/>
+        </w:rPr>
+        <w:t xml:space="preserve">. </w:t>
+      </w:r>
+      <w:r>
+        <w:rPr>
+          <w:lang w:val="en-US"/>
+        </w:rPr>
+        <w:t xml:space="preserve"> </w:t>
+      </w:r>
+      <w:r>
+        <w:rPr>
+          <w:lang w:val="en-US"/>
+        </w:rPr>
+        <w:t>And</w:t>
+      </w:r>
+      <w:r>
+        <w:rPr>
+          <w:lang w:val="en-US"/>
+        </w:rPr>
+        <w:t xml:space="preserve"> </w:t>
+      </w:r>
+      <w:r>
+        <w:rPr>
+          <w:lang w:val="en-US"/>
+        </w:rPr>
+        <w:t>high-resolution input data</w:t>
+      </w:r>
+      <w:r>
+        <w:rPr>
+          <w:lang w:val="en-US"/>
+        </w:rPr>
+        <w:t xml:space="preserve"> </w:t>
+      </w:r>
+      <w:r>
+        <w:rPr>
+          <w:lang w:val="en-US"/>
+        </w:rPr>
+        <w:t xml:space="preserve">directly </w:t>
+      </w:r>
+      <w:r>
+        <w:rPr>
+          <w:lang w:val="en-US"/>
+        </w:rPr>
+        <w:t>inflate</w:t>
+      </w:r>
+      <w:r>
+        <w:rPr>
+          <w:lang w:val="en-US"/>
+        </w:rPr>
+        <w:t>s</w:t>
+      </w:r>
+      <w:r>
+        <w:rPr>
+          <w:lang w:val="en-US"/>
+        </w:rPr>
+        <w:t xml:space="preserve"> models</w:t>
+      </w:r>
+      <w:r>
+        <w:rPr>
+          <w:lang w:val="en-US"/>
+        </w:rPr>
         <w:t>.</w:t>
       </w:r>
       <w:r>
@@ -1555,501 +2315,6 @@
         <w:rPr>
           <w:lang w:val="en-US"/>
         </w:rPr>
-        <w:t xml:space="preserve">However, </w:t>
-      </w:r>
-      <w:r>
-        <w:rPr>
-          <w:lang w:val="en-US"/>
-        </w:rPr>
-        <w:t xml:space="preserve">this </w:t>
-      </w:r>
-      <w:r>
-        <w:rPr>
-          <w:lang w:val="en-US"/>
-        </w:rPr>
-        <w:t xml:space="preserve">dataset is more suitable for dynamic </w:t>
-      </w:r>
-      <w:r>
-        <w:rPr>
-          <w:lang w:val="en-US"/>
-        </w:rPr>
-        <w:t>gestures</w:t>
-      </w:r>
-      <w:r>
-        <w:rPr>
-          <w:lang w:val="en-US"/>
-        </w:rPr>
-        <w:t>,</w:t>
-      </w:r>
-      <w:r>
-        <w:rPr>
-          <w:lang w:val="en-US"/>
-        </w:rPr>
-        <w:t xml:space="preserve"> and </w:t>
-      </w:r>
-      <w:r>
-        <w:rPr>
-          <w:lang w:val="en-US"/>
-        </w:rPr>
-        <w:t>existing DVS</w:t>
-      </w:r>
-      <w:r>
-        <w:rPr>
-          <w:lang w:val="en-US"/>
-        </w:rPr>
-        <w:t xml:space="preserve"> is </w:t>
-      </w:r>
-      <w:r>
-        <w:rPr>
-          <w:lang w:val="en-US"/>
-        </w:rPr>
-        <w:t>expensive</w:t>
-      </w:r>
-      <w:r>
-        <w:rPr>
-          <w:lang w:val="en-US"/>
-        </w:rPr>
-        <w:t xml:space="preserve"> (normally </w:t>
-      </w:r>
-      <w:r>
-        <w:rPr>
-          <w:lang w:val="en-US"/>
-        </w:rPr>
-        <w:t xml:space="preserve">thousands </w:t>
-      </w:r>
-      <w:r>
-        <w:rPr>
-          <w:lang w:val="en-US"/>
-        </w:rPr>
-        <w:t xml:space="preserve">of </w:t>
-      </w:r>
-      <w:r>
-        <w:rPr>
-          <w:lang w:val="en-US"/>
-        </w:rPr>
-        <w:t>USD</w:t>
-      </w:r>
-      <w:r>
-        <w:rPr>
-          <w:lang w:val="en-US"/>
-        </w:rPr>
-        <w:t>)</w:t>
-      </w:r>
-      <w:r>
-        <w:rPr>
-          <w:lang w:val="en-US"/>
-        </w:rPr>
-        <w:t>.</w:t>
-      </w:r>
-      <w:r>
-        <w:rPr>
-          <w:lang w:val="en-US"/>
-        </w:rPr>
-        <w:t xml:space="preserve"> </w:t>
-      </w:r>
-      <w:r>
-        <w:rPr>
-          <w:lang w:val="en-US"/>
-        </w:rPr>
-        <w:t>Other</w:t>
-      </w:r>
-      <w:r>
-        <w:rPr>
-          <w:lang w:val="en-US"/>
-        </w:rPr>
-        <w:t xml:space="preserve"> datasets</w:t>
-      </w:r>
-      <w:r>
-        <w:rPr>
-          <w:lang w:val="en-US"/>
-        </w:rPr>
-        <w:t xml:space="preserve"> </w:t>
-      </w:r>
-      <w:r>
-        <w:rPr>
-          <w:lang w:val="en-US"/>
-        </w:rPr>
-        <w:t>with</w:t>
-      </w:r>
-      <w:r>
-        <w:rPr>
-          <w:lang w:val="en-US"/>
-        </w:rPr>
-        <w:t xml:space="preserve"> conventional</w:t>
-      </w:r>
-      <w:r>
-        <w:rPr>
-          <w:lang w:val="en-US"/>
-        </w:rPr>
-        <w:t xml:space="preserve"> high-resolution image</w:t>
-      </w:r>
-      <w:r>
-        <w:rPr>
-          <w:lang w:val="en-US"/>
-        </w:rPr>
-        <w:t>s</w:t>
-      </w:r>
-      <w:r>
-        <w:rPr>
-          <w:lang w:val="en-US"/>
-        </w:rPr>
-        <w:t xml:space="preserve"> </w:t>
-      </w:r>
-      <w:r>
-        <w:rPr>
-          <w:lang w:val="en-US"/>
-        </w:rPr>
-        <w:t>used</w:t>
-      </w:r>
-      <w:r>
-        <w:rPr>
-          <w:lang w:val="en-US"/>
-        </w:rPr>
-        <w:t xml:space="preserve"> ANN</w:t>
-      </w:r>
-      <w:r>
-        <w:rPr>
-          <w:lang w:val="en-US"/>
-        </w:rPr>
-        <w:t xml:space="preserve"> </w:t>
-      </w:r>
-      <w:r>
-        <w:rPr>
-          <w:lang w:val="en-US"/>
-        </w:rPr>
-        <w:fldChar w:fldCharType="begin"/>
-      </w:r>
-      <w:r>
-        <w:rPr>
-          <w:lang w:val="en-US"/>
-        </w:rPr>
-        <w:instrText xml:space="preserve"> ADDIN ZOTERO_ITEM CSL_CITATION {"citationID":"foKzqN9e","properties":{"formattedCitation":"[13]","plainCitation":"[13]","noteIndex":0},"citationItems":[{"id":28,"uris":["http://zotero.org/users/local/pZQP22be/items/5YBN6CYN"],"itemData":{"id":28,"type":"paper-conference","container-title":"Proceedings of the IEEE/CVF Winter Conference on Applications of Computer Vision","page":"4572–4581","title":"HaGRID–HAnd Gesture Recognition Image Dataset","author":[{"family":"Kapitanov","given":"Alexander"},{"family":"Kvanchiani","given":"Karina"},{"family":"Nagaev","given":"Alexander"},{"family":"Kraynov","given":"Roman"},{"family":"Makhliarchuk","given":"Andrei"}],"issued":{"date-parts":[["2024"]]}}}],"schema":"https://github.com/citation-style-language/schema/raw/master/csl-citation.json"} </w:instrText>
-      </w:r>
-      <w:r>
-        <w:rPr>
-          <w:lang w:val="en-US"/>
-        </w:rPr>
-        <w:fldChar w:fldCharType="separate"/>
-      </w:r>
-      <w:r>
-        <w:rPr>
-          <w:noProof/>
-          <w:lang w:val="en-US"/>
-        </w:rPr>
-        <w:t>[13]</w:t>
-      </w:r>
-      <w:r>
-        <w:rPr>
-          <w:lang w:val="en-US"/>
-        </w:rPr>
-        <w:fldChar w:fldCharType="end"/>
-      </w:r>
-      <w:r>
-        <w:rPr>
-          <w:lang w:val="en-US"/>
-        </w:rPr>
-        <w:t xml:space="preserve">, </w:t>
-      </w:r>
-      <w:r>
-        <w:rPr>
-          <w:lang w:val="en-US"/>
-        </w:rPr>
-        <w:fldChar w:fldCharType="begin"/>
-      </w:r>
-      <w:r>
-        <w:rPr>
-          <w:lang w:val="en-US"/>
-        </w:rPr>
-        <w:instrText xml:space="preserve"> ADDIN ZOTERO_ITEM CSL_CITATION {"citationID":"P5DrgEg4","properties":{"formattedCitation":"[14]","plainCitation":"[14]","noteIndex":0},"citationItems":[{"id":29,"uris":["http://zotero.org/users/local/pZQP22be/items/6HDUPKCZ"],"itemData":{"id":29,"type":"paper-conference","container-title":"2022 IEEE International Symposium on Circuits and Systems (ISCAS)","DOI":"10.1109/ISCAS48785.2022.9937780","page":"3265-3268","title":"A Skeleton-based Dynamic Hand Gesture Recognition for Home Appliance Control System","author":[{"family":"Tsai","given":"Tsung-Han"},{"family":"Luo","given":"Yi-Jhen"},{"family":"Wan","given":"Wei-Chung"}],"issued":{"date-parts":[["2022"]]}}}],"schema":"https://github.com/citation-style-language/schema/raw/master/csl-citation.json"} </w:instrText>
-      </w:r>
-      <w:r>
-        <w:rPr>
-          <w:lang w:val="en-US"/>
-        </w:rPr>
-        <w:fldChar w:fldCharType="separate"/>
-      </w:r>
-      <w:r>
-        <w:rPr>
-          <w:noProof/>
-          <w:lang w:val="en-US"/>
-        </w:rPr>
-        <w:t>[14]</w:t>
-      </w:r>
-      <w:r>
-        <w:rPr>
-          <w:lang w:val="en-US"/>
-        </w:rPr>
-        <w:fldChar w:fldCharType="end"/>
-      </w:r>
-      <w:r>
-        <w:rPr>
-          <w:lang w:val="en-US"/>
-        </w:rPr>
-        <w:t xml:space="preserve"> </w:t>
-      </w:r>
-      <w:r>
-        <w:rPr>
-          <w:lang w:val="en-US"/>
-        </w:rPr>
-        <w:t>or</w:t>
-      </w:r>
-      <w:r>
-        <w:rPr>
-          <w:lang w:val="en-US"/>
-        </w:rPr>
-        <w:t xml:space="preserve"> </w:t>
-      </w:r>
-      <w:r>
-        <w:rPr>
-          <w:lang w:val="en-US"/>
-        </w:rPr>
-        <w:t>SNN</w:t>
-      </w:r>
-      <w:r>
-        <w:rPr>
-          <w:lang w:val="en-US"/>
-        </w:rPr>
-        <w:t xml:space="preserve"> </w:t>
-      </w:r>
-      <w:r>
-        <w:rPr>
-          <w:lang w:val="en-US"/>
-        </w:rPr>
-        <w:fldChar w:fldCharType="begin"/>
-      </w:r>
-      <w:r>
-        <w:rPr>
-          <w:lang w:val="en-US"/>
-        </w:rPr>
-        <w:instrText xml:space="preserve"> ADDIN ZOTERO_ITEM CSL_CITATION {"citationID":"3kTpKItg","properties":{"formattedCitation":"[15]","plainCitation":"[15]","noteIndex":0},"citationItems":[{"id":31,"uris":["http://zotero.org/users/local/pZQP22be/items/ZRRQM2PU"],"itemData":{"id":31,"type":"article-journal","container-title":"Signal, Image and Video Processing","note":"publisher: Springer","page":"1–9","title":"Spike representation of depth image sequences and its application to hand gesture recognition with spiking neural network","author":[{"family":"Miki","given":"Daisuke"},{"family":"Kamitsuma","given":"Kento"},{"family":"Matsunaga","given":"Taiga"}],"issued":{"date-parts":[["2023"]]}}}],"schema":"https://github.com/citation-style-language/schema/raw/master/csl-citation.json"} </w:instrText>
-      </w:r>
-      <w:r>
-        <w:rPr>
-          <w:lang w:val="en-US"/>
-        </w:rPr>
-        <w:fldChar w:fldCharType="separate"/>
-      </w:r>
-      <w:r>
-        <w:rPr>
-          <w:noProof/>
-          <w:lang w:val="en-US"/>
-        </w:rPr>
-        <w:t>[15]</w:t>
-      </w:r>
-      <w:r>
-        <w:rPr>
-          <w:lang w:val="en-US"/>
-        </w:rPr>
-        <w:fldChar w:fldCharType="end"/>
-      </w:r>
-      <w:r>
-        <w:rPr>
-          <w:lang w:val="en-US"/>
-        </w:rPr>
-        <w:t xml:space="preserve"> </w:t>
-      </w:r>
-      <w:r>
-        <w:rPr>
-          <w:lang w:val="en-US"/>
-        </w:rPr>
-        <w:t>for</w:t>
-      </w:r>
-      <w:r>
-        <w:rPr>
-          <w:lang w:val="en-US"/>
-        </w:rPr>
-        <w:t xml:space="preserve"> </w:t>
-      </w:r>
-      <w:r>
-        <w:rPr>
-          <w:lang w:val="en-US"/>
-        </w:rPr>
-        <w:t xml:space="preserve">static and dynamic </w:t>
-      </w:r>
-      <w:r>
-        <w:rPr>
-          <w:lang w:val="en-US"/>
-        </w:rPr>
-        <w:t>HGR</w:t>
-      </w:r>
-      <w:r>
-        <w:rPr>
-          <w:lang w:val="en-US"/>
-        </w:rPr>
-        <w:t xml:space="preserve">. </w:t>
-      </w:r>
-      <w:r>
-        <w:rPr>
-          <w:lang w:val="en-US"/>
-        </w:rPr>
-        <w:t xml:space="preserve">Although </w:t>
-      </w:r>
-      <w:r>
-        <w:rPr>
-          <w:lang w:val="en-US"/>
-        </w:rPr>
-        <w:t>back</w:t>
-      </w:r>
-      <w:r>
-        <w:rPr>
-          <w:lang w:val="en-US"/>
-        </w:rPr>
-        <w:t xml:space="preserve">ground masking and </w:t>
-      </w:r>
-      <w:r>
-        <w:rPr>
-          <w:lang w:val="en-US"/>
-        </w:rPr>
-        <w:t>box annotation</w:t>
-      </w:r>
-      <w:r>
-        <w:rPr>
-          <w:lang w:val="en-US"/>
-        </w:rPr>
-        <w:t xml:space="preserve"> </w:t>
-      </w:r>
-      <w:r>
-        <w:rPr>
-          <w:lang w:val="en-US"/>
-        </w:rPr>
-        <w:t xml:space="preserve">discard </w:t>
-      </w:r>
-      <w:r>
-        <w:rPr>
-          <w:lang w:val="en-US"/>
-        </w:rPr>
-        <w:t>unnecessary</w:t>
-      </w:r>
-      <w:r>
-        <w:rPr>
-          <w:lang w:val="en-US"/>
-        </w:rPr>
-        <w:t xml:space="preserve"> </w:t>
-      </w:r>
-      <w:r>
-        <w:rPr>
-          <w:lang w:val="en-US"/>
-        </w:rPr>
-        <w:t>data</w:t>
-      </w:r>
-      <w:r>
-        <w:rPr>
-          <w:lang w:val="en-US"/>
-        </w:rPr>
-        <w:t xml:space="preserve">, </w:t>
-      </w:r>
-      <w:r>
-        <w:rPr>
-          <w:lang w:val="en-US"/>
-        </w:rPr>
-        <w:t xml:space="preserve">the preprocessing </w:t>
-      </w:r>
-      <w:r>
-        <w:rPr>
-          <w:lang w:val="en-US"/>
-        </w:rPr>
-        <w:t xml:space="preserve">still </w:t>
-      </w:r>
-      <w:r>
-        <w:rPr>
-          <w:lang w:val="en-US"/>
-        </w:rPr>
-        <w:t>cost</w:t>
-      </w:r>
-      <w:r>
-        <w:rPr>
-          <w:lang w:val="en-US"/>
-        </w:rPr>
-        <w:t>s</w:t>
-      </w:r>
-      <w:r>
-        <w:rPr>
-          <w:lang w:val="en-US"/>
-        </w:rPr>
-        <w:t xml:space="preserve"> computational</w:t>
-      </w:r>
-      <w:r>
-        <w:rPr>
-          <w:lang w:val="en-US"/>
-        </w:rPr>
-        <w:t xml:space="preserve"> overhead</w:t>
-      </w:r>
-      <w:r>
-        <w:rPr>
-          <w:lang w:val="en-US"/>
-        </w:rPr>
-        <w:t xml:space="preserve">. </w:t>
-      </w:r>
-      <w:r>
-        <w:rPr>
-          <w:lang w:val="en-US"/>
-        </w:rPr>
-        <w:t xml:space="preserve"> </w:t>
-      </w:r>
-      <w:r>
-        <w:rPr>
-          <w:lang w:val="en-US"/>
-        </w:rPr>
-        <w:t>And</w:t>
-      </w:r>
-      <w:r>
-        <w:rPr>
-          <w:lang w:val="en-US"/>
-        </w:rPr>
-        <w:t xml:space="preserve"> </w:t>
-      </w:r>
-      <w:r>
-        <w:rPr>
-          <w:lang w:val="en-US"/>
-        </w:rPr>
-        <w:t>high-resolution input data</w:t>
-      </w:r>
-      <w:r>
-        <w:rPr>
-          <w:lang w:val="en-US"/>
-        </w:rPr>
-        <w:t xml:space="preserve"> </w:t>
-      </w:r>
-      <w:r>
-        <w:rPr>
-          <w:lang w:val="en-US"/>
-        </w:rPr>
-        <w:t xml:space="preserve">directly </w:t>
-      </w:r>
-      <w:r>
-        <w:rPr>
-          <w:lang w:val="en-US"/>
-        </w:rPr>
-        <w:t>inflate</w:t>
-      </w:r>
-      <w:r>
-        <w:rPr>
-          <w:lang w:val="en-US"/>
-        </w:rPr>
-        <w:t>s</w:t>
-      </w:r>
-      <w:r>
-        <w:rPr>
-          <w:lang w:val="en-US"/>
-        </w:rPr>
-        <w:t xml:space="preserve"> models</w:t>
-      </w:r>
-      <w:r>
-        <w:rPr>
-          <w:lang w:val="en-US"/>
-        </w:rPr>
-        <w:t>.</w:t>
-      </w:r>
-      <w:r>
-        <w:rPr>
-          <w:lang w:val="en-US"/>
-        </w:rPr>
-        <w:t xml:space="preserve"> </w:t>
-      </w:r>
-      <w:r>
-        <w:rPr>
-          <w:lang w:val="en-US"/>
-        </w:rPr>
         <w:t>In this work</w:t>
       </w:r>
       <w:r>
@@ -2110,7 +2375,19 @@
         <w:rPr>
           <w:lang w:val="en-US"/>
         </w:rPr>
-        <w:t xml:space="preserve"> (9.6 USD)</w:t>
+        <w:t xml:space="preserve"> (9.6</w:t>
+      </w:r>
+      <w:r>
+        <w:rPr>
+          <w:lang w:val="en-US"/>
+        </w:rPr>
+        <w:t xml:space="preserve"> </w:t>
+      </w:r>
+      <w:r>
+        <w:rPr>
+          <w:lang w:val="en-US"/>
+        </w:rPr>
+        <w:t>USD)</w:t>
       </w:r>
       <w:r>
         <w:rPr>
@@ -2250,11 +2527,8 @@
         </w:rPr>
       </w:pPr>
       <w:r>
-        <w:t xml:space="preserve">We created and released a dataset of gestures captured by a low-cost SPAD array. Using this dataset, we trained spiking convolutional (SCNN) and spiking multiplayer perceptron </w:t>
-      </w:r>
-      <w:r>
         <w:lastRenderedPageBreak/>
-        <w:t>(SMLP) models from scratch, avoiding conversion</w:t>
+        <w:t>We created and released a dataset of gestures captured by a low-cost SPAD array. Using this dataset, we trained spiking convolutional (SCNN) and spiking multiplayer perceptron (SMLP) models from scratch, avoiding conversion</w:t>
       </w:r>
       <w:r>
         <w:t xml:space="preserve"> from an ANN</w:t>
@@ -2358,31 +2632,121 @@
         <w:rPr>
           <w:lang w:val="en-US"/>
         </w:rPr>
-        <w:t xml:space="preserve"> </w:t>
-      </w:r>
-      <w:r>
-        <w:rPr>
-          <w:lang w:val="en-US"/>
-        </w:rPr>
-        <w:t xml:space="preserve">the computational complexity of </w:t>
-      </w:r>
-      <w:r>
-        <w:rPr>
-          <w:lang w:val="en-US"/>
-        </w:rPr>
-        <w:t xml:space="preserve">SCNN and </w:t>
-      </w:r>
-      <w:r>
-        <w:rPr>
-          <w:lang w:val="en-US"/>
-        </w:rPr>
-        <w:t>SMLP and</w:t>
-      </w:r>
-      <w:r>
-        <w:rPr>
-          <w:lang w:val="en-US"/>
-        </w:rPr>
-        <w:t xml:space="preserve"> demonstrate the </w:t>
+        <w:t>ed</w:t>
+      </w:r>
+      <w:r>
+        <w:rPr>
+          <w:lang w:val="en-US"/>
+        </w:rPr>
+        <w:t xml:space="preserve"> </w:t>
+      </w:r>
+      <w:r>
+        <w:rPr>
+          <w:lang w:val="en-US"/>
+        </w:rPr>
+        <w:t>the computation</w:t>
+      </w:r>
+      <w:r>
+        <w:rPr>
+          <w:lang w:val="en-US"/>
+        </w:rPr>
+        <w:t>al workload</w:t>
+      </w:r>
+      <w:r>
+        <w:rPr>
+          <w:lang w:val="en-US"/>
+        </w:rPr>
+        <w:t xml:space="preserve"> </w:t>
+      </w:r>
+      <w:r>
+        <w:rPr>
+          <w:lang w:val="en-US"/>
+        </w:rPr>
+        <w:t>and model size</w:t>
+      </w:r>
+      <w:r>
+        <w:rPr>
+          <w:lang w:val="en-US"/>
+        </w:rPr>
+        <w:t xml:space="preserve"> of</w:t>
+      </w:r>
+      <w:r>
+        <w:rPr>
+          <w:lang w:val="en-US"/>
+        </w:rPr>
+        <w:t xml:space="preserve"> CNN,</w:t>
+      </w:r>
+      <w:r>
+        <w:rPr>
+          <w:lang w:val="en-US"/>
+        </w:rPr>
+        <w:t xml:space="preserve"> </w:t>
+      </w:r>
+      <w:r>
+        <w:rPr>
+          <w:lang w:val="en-US"/>
+        </w:rPr>
+        <w:t>SCNN</w:t>
+      </w:r>
+      <w:r>
+        <w:rPr>
+          <w:lang w:val="en-US"/>
+        </w:rPr>
+        <w:t>,</w:t>
+      </w:r>
+      <w:r>
+        <w:rPr>
+          <w:lang w:val="en-US"/>
+        </w:rPr>
+        <w:t xml:space="preserve"> and </w:t>
+      </w:r>
+      <w:r>
+        <w:rPr>
+          <w:lang w:val="en-US"/>
+        </w:rPr>
+        <w:t>SMLP</w:t>
+      </w:r>
+      <w:r>
+        <w:rPr>
+          <w:lang w:val="en-US"/>
+        </w:rPr>
+        <w:t>.</w:t>
+      </w:r>
+      <w:r>
+        <w:rPr>
+          <w:lang w:val="en-US"/>
+        </w:rPr>
+        <w:t xml:space="preserve"> </w:t>
+      </w:r>
+      <w:r>
+        <w:rPr>
+          <w:lang w:val="en-US"/>
+        </w:rPr>
+        <w:t xml:space="preserve">We also </w:t>
+      </w:r>
+      <w:r>
+        <w:rPr>
+          <w:lang w:val="en-US"/>
+        </w:rPr>
+        <w:t xml:space="preserve">reveal </w:t>
+      </w:r>
+      <w:r>
+        <w:rPr>
+          <w:lang w:val="en-US"/>
+        </w:rPr>
+        <w:t>the</w:t>
+      </w:r>
+      <w:r>
+        <w:rPr>
+          <w:lang w:val="en-US"/>
+        </w:rPr>
+        <w:t xml:space="preserve"> potential</w:t>
+      </w:r>
+      <w:r>
+        <w:rPr>
+          <w:lang w:val="en-US"/>
+        </w:rPr>
+        <w:t xml:space="preserve"> </w:t>
       </w:r>
       <w:r>
         <w:rPr>
@@ -2668,7 +3032,7 @@
         <w:rPr>
           <w:lang w:val="en-US"/>
         </w:rPr>
-        <w:instrText xml:space="preserve"> ADDIN ZOTERO_ITEM CSL_CITATION {"citationID":"GW0v2fOP","properties":{"formattedCitation":"[16]","plainCitation":"[16]","noteIndex":0},"citationItems":[{"id":7,"uris":["http://zotero.org/users/local/pZQP22be/items/HBFZGJZV"],"itemData":{"id":7,"type":"article-journal","container-title":"ACM Transactions on Graphics (TOG)","issue":"4","note":"publisher: ACM New York, NY, USA","page":"1–12","title":"Low-cost SPAD sensing for non-line-of-sight tracking, material classification and depth imaging","volume":"40","author":[{"family":"Callenberg","given":"Clara"},{"family":"Shi","given":"Zheng"},{"family":"Heide","given":"Felix"},{"family":"Hullin","given":"Matthias B"}],"issued":{"date-parts":[["2021"]]}}}],"schema":"https://github.com/citation-style-language/schema/raw/master/csl-citation.json"} </w:instrText>
+        <w:instrText xml:space="preserve"> ADDIN ZOTERO_ITEM CSL_CITATION {"citationID":"GW0v2fOP","properties":{"formattedCitation":"[17]","plainCitation":"[17]","noteIndex":0},"citationItems":[{"id":7,"uris":["http://zotero.org/users/local/pZQP22be/items/HBFZGJZV"],"itemData":{"id":7,"type":"article-journal","container-title":"ACM Transactions on Graphics (TOG)","issue":"4","note":"publisher: ACM New York, NY, USA","page":"1–12","title":"Low-cost SPAD sensing for non-line-of-sight tracking, material classification and depth imaging","volume":"40","author":[{"family":"Callenberg","given":"Clara"},{"family":"Shi","given":"Zheng"},{"family":"Heide","given":"Felix"},{"family":"Hullin","given":"Matthias B"}],"issued":{"date-parts":[["2021"]]}}}],"schema":"https://github.com/citation-style-language/schema/raw/master/csl-citation.json"} </w:instrText>
       </w:r>
       <w:r>
         <w:rPr>
@@ -2681,7 +3045,7 @@
           <w:noProof/>
           <w:lang w:val="en-US"/>
         </w:rPr>
-        <w:t>[16]</w:t>
+        <w:t>[17]</w:t>
       </w:r>
       <w:r>
         <w:rPr>
@@ -2789,12 +3153,24 @@
         <w:rPr>
           <w:lang w:val="en-US"/>
         </w:rPr>
+        <w:t>deep learning (</w:t>
+      </w:r>
+      <w:r>
+        <w:rPr>
+          <w:lang w:val="en-US"/>
+        </w:rPr>
         <w:t>DL</w:t>
       </w:r>
       <w:r>
         <w:rPr>
           <w:lang w:val="en-US"/>
         </w:rPr>
+        <w:t>)</w:t>
+      </w:r>
+      <w:r>
+        <w:rPr>
+          <w:lang w:val="en-US"/>
+        </w:rPr>
         <w:t xml:space="preserve"> </w:t>
       </w:r>
       <w:r>
@@ -2807,7 +3183,7 @@
         <w:rPr>
           <w:lang w:val="en-US"/>
         </w:rPr>
-        <w:instrText xml:space="preserve"> ADDIN ZOTERO_ITEM CSL_CITATION {"citationID":"ly9ffGVg","properties":{"formattedCitation":"[17]","plainCitation":"[17]","noteIndex":0},"citationItems":[{"id":8,"uris":["http://zotero.org/users/local/pZQP22be/items/Y5A5EPBU"],"itemData":{"id":8,"type":"article-journal","container-title":"Science Advances","issue":"48","note":"publisher: American Association for the Advancement of Science","page":"eade0123","title":"Pixels2Pose: Super-resolution time-of-flight imaging for 3D pose estimation","volume":"8","author":[{"family":"Ruget","given":"Alice"},{"family":"Tyler","given":"Max"},{"family":"Mora Martín","given":"Germán"},{"family":"Scholes","given":"Stirling"},{"family":"Zhu","given":"Feng"},{"family":"Gyongy","given":"Istvan"},{"family":"Hearn","given":"Brent"},{"family":"McLaughlin","given":"Steve"},{"family":"Halimi","given":"Abderrahim"},{"family":"Leach","given":"Jonathan"}],"issued":{"date-parts":[["2022"]]}}}],"schema":"https://github.com/citation-style-language/schema/raw/master/csl-citation.json"} </w:instrText>
+        <w:instrText xml:space="preserve"> ADDIN ZOTERO_ITEM CSL_CITATION {"citationID":"ly9ffGVg","properties":{"formattedCitation":"[18]","plainCitation":"[18]","noteIndex":0},"citationItems":[{"id":8,"uris":["http://zotero.org/users/local/pZQP22be/items/Y5A5EPBU"],"itemData":{"id":8,"type":"article-journal","container-title":"Science Advances","issue":"48","note":"publisher: American Association for the Advancement of Science","page":"eade0123","title":"Pixels2Pose: Super-resolution time-of-flight imaging for 3D pose estimation","volume":"8","author":[{"family":"Ruget","given":"Alice"},{"family":"Tyler","given":"Max"},{"family":"Mora Martín","given":"Germán"},{"family":"Scholes","given":"Stirling"},{"family":"Zhu","given":"Feng"},{"family":"Gyongy","given":"Istvan"},{"family":"Hearn","given":"Brent"},{"family":"McLaughlin","given":"Steve"},{"family":"Halimi","given":"Abderrahim"},{"family":"Leach","given":"Jonathan"}],"issued":{"date-parts":[["2022"]]}}}],"schema":"https://github.com/citation-style-language/schema/raw/master/csl-citation.json"} </w:instrText>
       </w:r>
       <w:r>
         <w:rPr>
@@ -2820,7 +3196,7 @@
           <w:noProof/>
           <w:lang w:val="en-US"/>
         </w:rPr>
-        <w:t>[17]</w:t>
+        <w:t>[18]</w:t>
       </w:r>
       <w:r>
         <w:rPr>
@@ -2887,7 +3263,7 @@
         <w:rPr>
           <w:lang w:val="en-US"/>
         </w:rPr>
-        <w:instrText xml:space="preserve"> ADDIN ZOTERO_ITEM CSL_CITATION {"citationID":"YwhWJFiA","properties":{"formattedCitation":"[18]","plainCitation":"[18]","noteIndex":0},"citationItems":[{"id":9,"uris":["http://zotero.org/users/local/pZQP22be/items/YFQUENMF"],"itemData":{"id":9,"type":"article-journal","container-title":"Sensors","issue":"16","note":"publisher: MDPI","page":"5293","title":"Vision-Less Sensing for Autonomous Micro-Drones","volume":"21","author":[{"family":"Pikalov","given":"Simon"},{"family":"Azaria","given":"Elisha"},{"family":"Sonnenberg","given":"Shaya"},{"family":"Ben-Moshe","given":"Boaz"},{"family":"Azaria","given":"Amos"}],"issued":{"date-parts":[["2021"]]}}}],"schema":"https://github.com/citation-style-language/schema/raw/master/csl-citation.json"} </w:instrText>
+        <w:instrText xml:space="preserve"> ADDIN ZOTERO_ITEM CSL_CITATION {"citationID":"YwhWJFiA","properties":{"formattedCitation":"[19]","plainCitation":"[19]","noteIndex":0},"citationItems":[{"id":9,"uris":["http://zotero.org/users/local/pZQP22be/items/YFQUENMF"],"itemData":{"id":9,"type":"article-journal","container-title":"Sensors","issue":"16","note":"publisher: MDPI","page":"5293","title":"Vision-Less Sensing for Autonomous Micro-Drones","volume":"21","author":[{"family":"Pikalov","given":"Simon"},{"family":"Azaria","given":"Elisha"},{"family":"Sonnenberg","given":"Shaya"},{"family":"Ben-Moshe","given":"Boaz"},{"family":"Azaria","given":"Amos"}],"issued":{"date-parts":[["2021"]]}}}],"schema":"https://github.com/citation-style-language/schema/raw/master/csl-citation.json"} </w:instrText>
       </w:r>
       <w:r>
         <w:rPr>
@@ -2900,7 +3276,7 @@
           <w:noProof/>
           <w:lang w:val="en-US"/>
         </w:rPr>
-        <w:t>[18]</w:t>
+        <w:t>[19]</w:t>
       </w:r>
       <w:r>
         <w:rPr>
@@ -2972,7 +3348,7 @@
         <w:rPr>
           <w:lang w:val="en-US"/>
         </w:rPr>
-        <w:instrText xml:space="preserve"> ADDIN ZOTERO_ITEM CSL_CITATION {"citationID":"MFuDIak5","properties":{"formattedCitation":"[19]","plainCitation":"[19]","noteIndex":0},"citationItems":[{"id":11,"uris":["http://zotero.org/users/local/pZQP22be/items/GXK9982H"],"itemData":{"id":11,"type":"software","publisher":"STMicroelectronics","title":"Turnkey gesture recognition solution based on VL53L5CX, VL53L7CX and VL53L8CX multizone Time-of-Flight ranging sensors","URL":"https://www.st.com/en/embedded-software/stsw-img035.html#documentation","version":"4","author":[{"family":"STMicroelectronics","given":""}],"issued":{"date-parts":[["2023"]]}}}],"schema":"https://github.com/citation-style-language/schema/raw/master/csl-citation.json"} </w:instrText>
+        <w:instrText xml:space="preserve"> ADDIN ZOTERO_ITEM CSL_CITATION {"citationID":"MFuDIak5","properties":{"formattedCitation":"[20]","plainCitation":"[20]","noteIndex":0},"citationItems":[{"id":11,"uris":["http://zotero.org/users/local/pZQP22be/items/GXK9982H"],"itemData":{"id":11,"type":"software","publisher":"STMicroelectronics","title":"Turnkey gesture recognition solution based on VL53L5CX, VL53L7CX and VL53L8CX multizone Time-of-Flight ranging sensors","URL":"https://www.st.com/en/embedded-software/stsw-img035.html#documentation","version":"4","author":[{"family":"STMicroelectronics","given":""}],"issued":{"date-parts":[["2023"]]}}}],"schema":"https://github.com/citation-style-language/schema/raw/master/csl-citation.json"} </w:instrText>
       </w:r>
       <w:r>
         <w:rPr>
@@ -2985,7 +3361,7 @@
           <w:noProof/>
           <w:lang w:val="en-US"/>
         </w:rPr>
-        <w:t>[19]</w:t>
+        <w:t>[20]</w:t>
       </w:r>
       <w:r>
         <w:rPr>
@@ -3063,7 +3439,7 @@
         <w:rPr>
           <w:lang w:val="en-US"/>
         </w:rPr>
-        <w:instrText xml:space="preserve"> ADDIN ZOTERO_ITEM CSL_CITATION {"citationID":"8wKORLd3","properties":{"formattedCitation":"[20]","plainCitation":"[20]","noteIndex":0},"citationItems":[{"id":10,"uris":["http://zotero.org/users/local/pZQP22be/items/IQWM56V5"],"itemData":{"id":10,"type":"article-journal","container-title":"IEEE Internet of Things Journal","issue":"3","note":"publisher: IEEE","page":"1913–1929","title":"Fully onboard ai-powered human-drone pose estimation on ultralow-power autonomous flying nano-uavs","volume":"9","author":[{"family":"Palossi","given":"Daniele"},{"family":"Zimmerman","given":"Nicky"},{"family":"Burrello","given":"Alessio"},{"family":"Conti","given":"Francesco"},{"family":"Müller","given":"Hanna"},{"family":"Gambardella","given":"Luca Maria"},{"family":"Benini","given":"Luca"},{"family":"Giusti","given":"Alessandro"},{"family":"Guzzi","given":"Jérôme"}],"issued":{"date-parts":[["2021"]]}}}],"schema":"https://github.com/citation-style-language/schema/raw/master/csl-citation.json"} </w:instrText>
+        <w:instrText xml:space="preserve"> ADDIN ZOTERO_ITEM CSL_CITATION {"citationID":"8wKORLd3","properties":{"formattedCitation":"[21]","plainCitation":"[21]","noteIndex":0},"citationItems":[{"id":10,"uris":["http://zotero.org/users/local/pZQP22be/items/IQWM56V5"],"itemData":{"id":10,"type":"article-journal","container-title":"IEEE Internet of Things Journal","issue":"3","note":"publisher: IEEE","page":"1913–1929","title":"Fully onboard ai-powered human-drone pose estimation on ultralow-power autonomous flying nano-uavs","volume":"9","author":[{"family":"Palossi","given":"Daniele"},{"family":"Zimmerman","given":"Nicky"},{"family":"Burrello","given":"Alessio"},{"family":"Conti","given":"Francesco"},{"family":"Müller","given":"Hanna"},{"family":"Gambardella","given":"Luca Maria"},{"family":"Benini","given":"Luca"},{"family":"Giusti","given":"Alessandro"},{"family":"Guzzi","given":"Jérôme"}],"issued":{"date-parts":[["2021"]]}}}],"schema":"https://github.com/citation-style-language/schema/raw/master/csl-citation.json"} </w:instrText>
       </w:r>
       <w:r>
         <w:rPr>
@@ -3076,7 +3452,7 @@
           <w:noProof/>
           <w:lang w:val="en-US"/>
         </w:rPr>
-        <w:t>[20]</w:t>
+        <w:t>[21]</w:t>
       </w:r>
       <w:r>
         <w:rPr>
@@ -3135,15 +3511,12 @@
         <w:rPr>
           <w:lang w:val="en-US"/>
         </w:rPr>
-        <w:t>Emitting and Processing Spikes</w:t>
+        <w:t>and Event-base Processing</w:t>
       </w:r>
     </w:p>
     <w:p>
       <w:pPr>
         <w:jc w:val="both"/>
-        <w:rPr>
-          <w:lang w:val="en-US"/>
-        </w:rPr>
       </w:pPr>
       <w:r>
         <w:rPr>
@@ -3179,7 +3552,7 @@
         <w:rPr>
           <w:lang w:val="en-US"/>
         </w:rPr>
-        <w:instrText xml:space="preserve"> ADDIN ZOTERO_ITEM CSL_CITATION {"citationID":"GoDpVyLh","properties":{"formattedCitation":"[21]","plainCitation":"[21]","noteIndex":0},"citationItems":[{"id":19,"uris":["http://zotero.org/users/local/pZQP22be/items/P84DTNTR"],"itemData":{"id":19,"type":"article-journal","container-title":"IEEE Journal of Solid-State Circuits","note":"publisher: IEEE","title":"A Bio-Inspired Spiking Vision Chip Based on SPAD Imaging and Direct Spike Computing for Versatile Edge Vision","author":[{"family":"Yang","given":"Xu"},{"family":"Yao","given":"Chunhe"},{"family":"Kang","given":"Lei"},{"family":"Luo","given":"Qian"},{"family":"Qi","given":"Nan"},{"family":"Dou","given":"Runjiang"},{"family":"Yu","given":"Shuangming"},{"family":"Feng","given":"Peng"},{"family":"Wei","given":"Zhongming"},{"family":"Liu","given":"Jian"},{"literal":"others"}],"issued":{"date-parts":[["2023"]]}}}],"schema":"https://github.com/citation-style-language/schema/raw/master/csl-citation.json"} </w:instrText>
+        <w:instrText xml:space="preserve"> ADDIN ZOTERO_ITEM CSL_CITATION {"citationID":"GoDpVyLh","properties":{"formattedCitation":"[22]","plainCitation":"[22]","noteIndex":0},"citationItems":[{"id":19,"uris":["http://zotero.org/users/local/pZQP22be/items/P84DTNTR"],"itemData":{"id":19,"type":"article-journal","container-title":"IEEE Journal of Solid-State Circuits","note":"publisher: IEEE","title":"A Bio-Inspired Spiking Vision Chip Based on SPAD Imaging and Direct Spike Computing for Versatile Edge Vision","author":[{"family":"Yang","given":"Xu"},{"family":"Yao","given":"Chunhe"},{"family":"Kang","given":"Lei"},{"family":"Luo","given":"Qian"},{"family":"Qi","given":"Nan"},{"family":"Dou","given":"Runjiang"},{"family":"Yu","given":"Shuangming"},{"family":"Feng","given":"Peng"},{"family":"Wei","given":"Zhongming"},{"family":"Liu","given":"Jian"},{"literal":"others"}],"issued":{"date-parts":[["2023"]]}}}],"schema":"https://github.com/citation-style-language/schema/raw/master/csl-citation.json"} </w:instrText>
       </w:r>
       <w:r>
         <w:rPr>
@@ -3192,7 +3565,7 @@
           <w:noProof/>
           <w:lang w:val="en-US"/>
         </w:rPr>
-        <w:t>[21]</w:t>
+        <w:t>[22]</w:t>
       </w:r>
       <w:r>
         <w:rPr>
@@ -3324,6 +3697,30 @@
         <w:rPr>
           <w:lang w:val="en-US"/>
         </w:rPr>
+        <w:t xml:space="preserve"> for </w:t>
+      </w:r>
+      <w:r>
+        <w:rPr>
+          <w:lang w:val="en-US"/>
+        </w:rPr>
+        <w:t xml:space="preserve">classification and 3-D </w:t>
+      </w:r>
+      <w:r>
+        <w:rPr>
+          <w:lang w:val="en-US"/>
+        </w:rPr>
+        <w:t>location</w:t>
+      </w:r>
+      <w:r>
+        <w:rPr>
+          <w:lang w:val="en-US"/>
+        </w:rPr>
+        <w:t xml:space="preserve"> of objects</w:t>
+      </w:r>
+      <w:r>
+        <w:rPr>
+          <w:lang w:val="en-US"/>
+        </w:rPr>
         <w:t>.</w:t>
       </w:r>
       <w:r>
@@ -3360,7 +3757,7 @@
         <w:rPr>
           <w:lang w:val="en-US"/>
         </w:rPr>
-        <w:instrText xml:space="preserve"> ADDIN ZOTERO_ITEM CSL_CITATION {"citationID":"BKnf08SQ","properties":{"formattedCitation":"[22]","plainCitation":"[22]","noteIndex":0},"citationItems":[{"id":20,"uris":["http://zotero.org/users/local/pZQP22be/items/BJ97M5TB"],"itemData":{"id":20,"type":"article-journal","container-title":"IEEE Access","note":"publisher: IEEE","page":"19441–19457","title":"A Single Chip SPAD Based Vision Sensing System With Integrated Memristive Spiking Neuromorphic Processing","volume":"11","author":[{"family":"Shawkat","given":"Mst Shamim Ara"},{"family":"Adnan","given":"Md Musabbir"},{"family":"Febbo","given":"Rocco D"},{"family":"Murray","given":"John J"},{"family":"Rose","given":"Garrett S"}],"issued":{"date-parts":[["2023"]]}}}],"schema":"https://github.com/citation-style-language/schema/raw/master/csl-citation.json"} </w:instrText>
+        <w:instrText xml:space="preserve"> ADDIN ZOTERO_ITEM CSL_CITATION {"citationID":"BKnf08SQ","properties":{"formattedCitation":"[23]","plainCitation":"[23]","noteIndex":0},"citationItems":[{"id":20,"uris":["http://zotero.org/users/local/pZQP22be/items/BJ97M5TB"],"itemData":{"id":20,"type":"article-journal","container-title":"IEEE Access","note":"publisher: IEEE","page":"19441–19457","title":"A Single Chip SPAD Based Vision Sensing System With Integrated Memristive Spiking Neuromorphic Processing","volume":"11","author":[{"family":"Shawkat","given":"Mst Shamim Ara"},{"family":"Adnan","given":"Md Musabbir"},{"family":"Febbo","given":"Rocco D"},{"family":"Murray","given":"John J"},{"family":"Rose","given":"Garrett S"}],"issued":{"date-parts":[["2023"]]}}}],"schema":"https://github.com/citation-style-language/schema/raw/master/csl-citation.json"} </w:instrText>
       </w:r>
       <w:r>
         <w:rPr>
@@ -3373,7 +3770,7 @@
           <w:noProof/>
           <w:lang w:val="en-US"/>
         </w:rPr>
-        <w:t>[22]</w:t>
+        <w:t>[23]</w:t>
       </w:r>
       <w:r>
         <w:rPr>
@@ -3434,6 +3831,449 @@
           <w:lang w:val="en-US"/>
         </w:rPr>
         <w:t xml:space="preserve"> from the SPAD sensor on the same chip</w:t>
+      </w:r>
+      <w:r>
+        <w:rPr>
+          <w:lang w:val="en-US"/>
+        </w:rPr>
+        <w:t>.</w:t>
+      </w:r>
+      <w:r>
+        <w:rPr>
+          <w:lang w:val="en-US"/>
+        </w:rPr>
+        <w:t xml:space="preserve"> </w:t>
+      </w:r>
+      <w:r>
+        <w:rPr>
+          <w:lang w:val="en-US"/>
+        </w:rPr>
+        <w:t xml:space="preserve">The </w:t>
+      </w:r>
+      <w:r>
+        <w:rPr>
+          <w:lang w:val="en-US"/>
+        </w:rPr>
+        <w:t xml:space="preserve">chip </w:t>
+      </w:r>
+      <w:r>
+        <w:rPr>
+          <w:lang w:val="en-US"/>
+        </w:rPr>
+        <w:t xml:space="preserve">and algorithm </w:t>
+      </w:r>
+      <w:r>
+        <w:rPr>
+          <w:lang w:val="en-US"/>
+        </w:rPr>
+        <w:t>were</w:t>
+      </w:r>
+      <w:r>
+        <w:rPr>
+          <w:lang w:val="en-US"/>
+        </w:rPr>
+        <w:t xml:space="preserve"> successfully</w:t>
+      </w:r>
+      <w:r>
+        <w:rPr>
+          <w:lang w:val="en-US"/>
+        </w:rPr>
+        <w:t xml:space="preserve"> validated </w:t>
+      </w:r>
+      <w:r>
+        <w:rPr>
+          <w:lang w:val="en-US"/>
+        </w:rPr>
+        <w:t>by</w:t>
+      </w:r>
+      <w:r>
+        <w:rPr>
+          <w:lang w:val="en-US"/>
+        </w:rPr>
+        <w:t xml:space="preserve"> </w:t>
+      </w:r>
+      <w:r>
+        <w:rPr>
+          <w:lang w:val="en-US"/>
+        </w:rPr>
+        <w:t xml:space="preserve">10-digital </w:t>
+      </w:r>
+      <w:r>
+        <w:rPr>
+          <w:lang w:val="en-US"/>
+        </w:rPr>
+        <w:t>classification</w:t>
+      </w:r>
+      <w:r>
+        <w:rPr>
+          <w:lang w:val="en-US"/>
+        </w:rPr>
+        <w:t xml:space="preserve">. </w:t>
+      </w:r>
+      <w:r>
+        <w:rPr>
+          <w:lang w:val="en-US"/>
+        </w:rPr>
+        <w:t>Lin et al.</w:t>
+      </w:r>
+      <w:r>
+        <w:rPr>
+          <w:lang w:val="en-US"/>
+        </w:rPr>
+        <w:t xml:space="preserve"> </w:t>
+      </w:r>
+      <w:r>
+        <w:rPr>
+          <w:lang w:val="en-US"/>
+        </w:rPr>
+        <w:fldChar w:fldCharType="begin"/>
+      </w:r>
+      <w:r>
+        <w:rPr>
+          <w:lang w:val="en-US"/>
+        </w:rPr>
+        <w:instrText xml:space="preserve"> ADDIN ZOTERO_ITEM CSL_CITATION {"citationID":"ux1gp8hY","properties":{"formattedCitation":"[4]","plainCitation":"[4]","noteIndex":0},"citationItems":[{"id":18,"uris":["http://zotero.org/users/local/pZQP22be/items/7CBDJF6Z"],"itemData":{"id":18,"type":"paper-conference","container-title":"Proceedings of the IEEE/CVF Winter Conference on Applications of Computer Vision","page":"8147–8156","title":"Spiking Neural Networks for Active Time-Resolved SPAD Imaging","author":[{"family":"Lin","given":"Yang"},{"family":"Charbon","given":"Edoardo"}],"issued":{"date-parts":[["2024"]]}}}],"schema":"https://github.com/citation-style-language/schema/raw/master/csl-citation.json"} </w:instrText>
+      </w:r>
+      <w:r>
+        <w:rPr>
+          <w:lang w:val="en-US"/>
+        </w:rPr>
+        <w:fldChar w:fldCharType="separate"/>
+      </w:r>
+      <w:r>
+        <w:rPr>
+          <w:noProof/>
+          <w:lang w:val="en-US"/>
+        </w:rPr>
+        <w:t>[4]</w:t>
+      </w:r>
+      <w:r>
+        <w:rPr>
+          <w:lang w:val="en-US"/>
+        </w:rPr>
+        <w:fldChar w:fldCharType="end"/>
+      </w:r>
+      <w:r>
+        <w:rPr>
+          <w:lang w:val="en-US"/>
+        </w:rPr>
+        <w:t xml:space="preserve"> </w:t>
+      </w:r>
+      <w:r>
+        <w:rPr>
+          <w:lang w:val="en-US"/>
+        </w:rPr>
+        <w:t>proposed</w:t>
+      </w:r>
+      <w:r>
+        <w:rPr>
+          <w:lang w:val="en-US"/>
+        </w:rPr>
+        <w:t xml:space="preserve"> two</w:t>
+      </w:r>
+      <w:r>
+        <w:rPr>
+          <w:lang w:val="en-US"/>
+        </w:rPr>
+        <w:t xml:space="preserve"> </w:t>
+      </w:r>
+      <w:r>
+        <w:rPr>
+          <w:lang w:val="en-US"/>
+        </w:rPr>
+        <w:t>SNN architectures</w:t>
+      </w:r>
+      <w:r>
+        <w:rPr>
+          <w:lang w:val="en-US"/>
+        </w:rPr>
+        <w:t>,</w:t>
+      </w:r>
+      <w:r>
+        <w:rPr>
+          <w:lang w:val="en-US"/>
+        </w:rPr>
+        <w:t xml:space="preserve"> and</w:t>
+      </w:r>
+      <w:r>
+        <w:rPr>
+          <w:lang w:val="en-US"/>
+        </w:rPr>
+        <w:t xml:space="preserve"> </w:t>
+      </w:r>
+      <w:r>
+        <w:rPr>
+          <w:lang w:val="en-US"/>
+        </w:rPr>
+        <w:t xml:space="preserve">customized </w:t>
+      </w:r>
+      <w:r>
+        <w:rPr>
+          <w:lang w:val="en-US"/>
+        </w:rPr>
+        <w:t>spike</w:t>
+      </w:r>
+      <w:r>
+        <w:rPr>
+          <w:lang w:val="en-US"/>
+        </w:rPr>
+        <w:t xml:space="preserve"> readout circuits</w:t>
+      </w:r>
+      <w:r>
+        <w:rPr>
+          <w:lang w:val="en-US"/>
+        </w:rPr>
+        <w:t xml:space="preserve"> on SPAD to generate </w:t>
+      </w:r>
+      <w:r>
+        <w:t>phase-coded</w:t>
+      </w:r>
+      <w:r>
+        <w:rPr>
+          <w:i/>
+          <w:iCs/>
+        </w:rPr>
+        <w:t xml:space="preserve"> </w:t>
+      </w:r>
+      <w:r>
+        <w:t xml:space="preserve">and </w:t>
+      </w:r>
+      <w:r>
+        <w:t>inter</w:t>
+      </w:r>
+      <w:r>
+        <w:t xml:space="preserve"> </w:t>
+      </w:r>
+      <w:r>
+        <w:t>spike-interval-coded</w:t>
+      </w:r>
+      <w:r>
+        <w:t xml:space="preserve"> </w:t>
+      </w:r>
+      <w:r>
+        <w:t>spikes</w:t>
+      </w:r>
+      <w:r>
+        <w:rPr>
+          <w:lang w:val="en-US"/>
+        </w:rPr>
+        <w:t>.</w:t>
+      </w:r>
+      <w:r>
+        <w:rPr>
+          <w:lang w:val="en-US"/>
+        </w:rPr>
+        <w:t xml:space="preserve"> </w:t>
+      </w:r>
+      <w:r>
+        <w:rPr>
+          <w:lang w:val="en-US"/>
+        </w:rPr>
+        <w:t xml:space="preserve">The SNNs were adopted </w:t>
+      </w:r>
+      <w:r>
+        <w:rPr>
+          <w:lang w:val="en-US"/>
+        </w:rPr>
+        <w:t xml:space="preserve">to </w:t>
+      </w:r>
+      <w:r>
+        <w:rPr>
+          <w:lang w:val="en-US"/>
+        </w:rPr>
+        <w:t>reconstruct</w:t>
+      </w:r>
+      <w:r>
+        <w:rPr>
+          <w:lang w:val="en-US"/>
+        </w:rPr>
+        <w:t xml:space="preserve"> </w:t>
+      </w:r>
+      <w:r>
+        <w:rPr>
+          <w:lang w:val="en-US"/>
+        </w:rPr>
+        <w:t>fluorescence lifetime</w:t>
+      </w:r>
+      <w:r>
+        <w:rPr>
+          <w:lang w:val="en-US"/>
+        </w:rPr>
+        <w:t xml:space="preserve"> from fluorescent beads</w:t>
+      </w:r>
+      <w:r>
+        <w:rPr>
+          <w:lang w:val="en-US"/>
+        </w:rPr>
+        <w:t>.</w:t>
+      </w:r>
+      <w:r>
+        <w:rPr>
+          <w:lang w:val="en-US"/>
+        </w:rPr>
+        <w:t xml:space="preserve"> </w:t>
+      </w:r>
+      <w:r>
+        <w:t>Afshar</w:t>
+      </w:r>
+      <w:r>
+        <w:t xml:space="preserve"> et al.</w:t>
+      </w:r>
+      <w:r>
+        <w:t xml:space="preserve"> </w:t>
+      </w:r>
+      <w:r>
+        <w:fldChar w:fldCharType="begin"/>
+      </w:r>
+      <w:r>
+        <w:instrText xml:space="preserve"> ADDIN ZOTERO_ITEM CSL_CITATION {"citationID":"fYYnepGw","properties":{"formattedCitation":"[1]","plainCitation":"[1]","noteIndex":0},"citationItems":[{"id":15,"uris":["http://zotero.org/users/local/pZQP22be/items/KINXZ8F9"],"itemData":{"id":15,"type":"article-journal","container-title":"IEEE Sensors Journal","DOI":"10.1109/JSEN.2020.2979761","issue":"14","page":"7677-7691","title":"Event-Based Processing of Single Photon Avalanche Diode Sensors","volume":"20","author":[{"family":"Afshar","given":"Saeed"},{"family":"Hamilton","given":"Tara Julia"},{"family":"Davis","given":"Langdon"},{"family":"Van Schaik","given":"André"},{"family":"Delic","given":"Dennis"}],"issued":{"date-parts":[["2020"]]}}}],"schema":"https://github.com/citation-style-language/schema/raw/master/csl-citation.json"} </w:instrText>
+      </w:r>
+      <w:r>
+        <w:fldChar w:fldCharType="separate"/>
+      </w:r>
+      <w:r>
+        <w:rPr>
+          <w:noProof/>
+        </w:rPr>
+        <w:t>[1]</w:t>
+      </w:r>
+      <w:r>
+        <w:fldChar w:fldCharType="end"/>
+      </w:r>
+      <w:r>
+        <w:t xml:space="preserve"> </w:t>
+      </w:r>
+      <w:r>
+        <w:t>customized</w:t>
+      </w:r>
+      <w:r>
+        <w:t xml:space="preserve"> a SPAD sensor</w:t>
+      </w:r>
+      <w:r>
+        <w:t xml:space="preserve"> </w:t>
+      </w:r>
+      <w:r>
+        <w:t>that generate</w:t>
+      </w:r>
+      <w:r>
+        <w:t>s</w:t>
+      </w:r>
+      <w:r>
+        <w:t xml:space="preserve"> </w:t>
+      </w:r>
+      <w:r>
+        <w:t>raw</w:t>
+      </w:r>
+      <w:r>
+        <w:t xml:space="preserve"> photon events</w:t>
+      </w:r>
+      <w:r>
+        <w:rPr>
+          <w:lang w:val="en-US"/>
+        </w:rPr>
+        <w:t xml:space="preserve"> </w:t>
+      </w:r>
+      <w:r>
+        <w:rPr>
+          <w:lang w:val="en-US"/>
+        </w:rPr>
+        <w:t>for classification</w:t>
+      </w:r>
+      <w:r>
+        <w:t xml:space="preserve"> </w:t>
+      </w:r>
+      <w:r>
+        <w:t xml:space="preserve">without </w:t>
+      </w:r>
+      <w:r>
+        <w:t>implement</w:t>
+      </w:r>
+      <w:r>
+        <w:t>ing</w:t>
+      </w:r>
+      <w:r>
+        <w:t xml:space="preserve"> </w:t>
+      </w:r>
+      <w:r>
+        <w:t>an</w:t>
+      </w:r>
+      <w:r>
+        <w:t xml:space="preserve"> entire </w:t>
+      </w:r>
+      <w:r>
+        <w:t>SNN</w:t>
+      </w:r>
+      <w:r>
+        <w:t xml:space="preserve"> </w:t>
+      </w:r>
+      <w:r>
+        <w:t>on hardware</w:t>
+      </w:r>
+      <w:r>
+        <w:rPr>
+          <w:lang w:val="en-US"/>
+        </w:rPr>
+        <w:t>.</w:t>
+      </w:r>
+      <w:r>
+        <w:rPr>
+          <w:lang w:val="en-US"/>
+        </w:rPr>
+        <w:t xml:space="preserve"> </w:t>
+      </w:r>
+      <w:r>
+        <w:rPr>
+          <w:lang w:val="en-US"/>
+        </w:rPr>
+        <w:t>They opposed a FIRST-AND</w:t>
+      </w:r>
+      <w:r>
+        <w:rPr>
+          <w:lang w:val="en-US"/>
+        </w:rPr>
+        <w:t xml:space="preserve"> </w:t>
+      </w:r>
+      <w:r>
+        <w:rPr>
+          <w:lang w:val="en-US"/>
+        </w:rPr>
+        <w:t>scheme</w:t>
+      </w:r>
+      <w:r>
+        <w:rPr>
+          <w:lang w:val="en-US"/>
+        </w:rPr>
+        <w:t xml:space="preserve"> for event generation</w:t>
+      </w:r>
+      <w:r>
+        <w:rPr>
+          <w:lang w:val="en-US"/>
+        </w:rPr>
+        <w:t xml:space="preserve"> and hardware</w:t>
+      </w:r>
+      <w:r>
+        <w:rPr>
+          <w:lang w:val="en-US"/>
+        </w:rPr>
+        <w:t xml:space="preserve"> on</w:t>
+      </w:r>
+      <w:r>
+        <w:rPr>
+          <w:lang w:val="en-US"/>
+        </w:rPr>
+        <w:t xml:space="preserve"> an</w:t>
+      </w:r>
+      <w:r>
+        <w:rPr>
+          <w:lang w:val="en-US"/>
+        </w:rPr>
+        <w:t xml:space="preserve"> </w:t>
+      </w:r>
+      <w:r>
+        <w:rPr>
+          <w:lang w:val="en-US"/>
+        </w:rPr>
+        <w:t>integrated circuit</w:t>
       </w:r>
       <w:r>
         <w:rPr>
@@ -4263,6 +5103,33 @@
       <w:r>
         <w:t xml:space="preserve"> </w:t>
       </w:r>
+      <w:r>
+        <w:t>Pixel</w:t>
+      </w:r>
+      <w:r>
+        <w:t>s’</w:t>
+      </w:r>
+      <w:r>
+        <w:t xml:space="preserve"> values</w:t>
+      </w:r>
+      <w:r>
+        <w:t xml:space="preserve"> in images </w:t>
+      </w:r>
+      <w:r>
+        <w:t>are</w:t>
+      </w:r>
+      <w:r>
+        <w:t xml:space="preserve"> </w:t>
+      </w:r>
+      <w:r>
+        <w:t xml:space="preserve">normalized </w:t>
+      </w:r>
+      <w:r>
+        <w:t>to [0, 1].</w:t>
+      </w:r>
+      <w:r>
+        <w:t xml:space="preserve"> </w:t>
+      </w:r>
     </w:p>
     <w:p>
       <w:pPr>
@@ -4510,7 +5377,7 @@
         <w:rPr>
           <w:lang w:val="en-US"/>
         </w:rPr>
-        <w:instrText xml:space="preserve"> ADDIN ZOTERO_ITEM CSL_CITATION {"citationID":"DJLMwt46","properties":{"formattedCitation":"[23]","plainCitation":"[23]","noteIndex":0},"citationItems":[{"id":21,"uris":["http://zotero.org/users/local/pZQP22be/items/GTZSGFNN"],"itemData":{"id":21,"type":"article-journal","container-title":"Science Advances","issue":"40","note":"publisher: American Association for the Advancement of Science","page":"eadi1480","title":"SpikingJelly: An open-source machine learning infrastructure platform for spike-based intelligence","volume":"9","author":[{"family":"Fang","given":"Wei"},{"family":"Chen","given":"Yanqi"},{"family":"Ding","given":"Jianhao"},{"family":"Yu","given":"Zhaofei"},{"family":"Masquelier","given":"Timothée"},{"family":"Chen","given":"Ding"},{"family":"Huang","given":"Liwei"},{"family":"Zhou","given":"Huihui"},{"family":"Li","given":"Guoqi"},{"family":"Tian","given":"Yonghong"}],"issued":{"date-parts":[["2023"]]}}}],"schema":"https://github.com/citation-style-language/schema/raw/master/csl-citation.json"} </w:instrText>
+        <w:instrText xml:space="preserve"> ADDIN ZOTERO_ITEM CSL_CITATION {"citationID":"DJLMwt46","properties":{"formattedCitation":"[24]","plainCitation":"[24]","noteIndex":0},"citationItems":[{"id":21,"uris":["http://zotero.org/users/local/pZQP22be/items/GTZSGFNN"],"itemData":{"id":21,"type":"article-journal","container-title":"Science Advances","issue":"40","note":"publisher: American Association for the Advancement of Science","page":"eadi1480","title":"SpikingJelly: An open-source machine learning infrastructure platform for spike-based intelligence","volume":"9","author":[{"family":"Fang","given":"Wei"},{"family":"Chen","given":"Yanqi"},{"family":"Ding","given":"Jianhao"},{"family":"Yu","given":"Zhaofei"},{"family":"Masquelier","given":"Timothée"},{"family":"Chen","given":"Ding"},{"family":"Huang","given":"Liwei"},{"family":"Zhou","given":"Huihui"},{"family":"Li","given":"Guoqi"},{"family":"Tian","given":"Yonghong"}],"issued":{"date-parts":[["2023"]]}}}],"schema":"https://github.com/citation-style-language/schema/raw/master/csl-citation.json"} </w:instrText>
       </w:r>
       <w:r>
         <w:rPr>
@@ -4523,7 +5390,7 @@
           <w:noProof/>
           <w:lang w:val="en-US"/>
         </w:rPr>
-        <w:t>[23]</w:t>
+        <w:t>[24]</w:t>
       </w:r>
       <w:r>
         <w:rPr>
@@ -4959,7 +5826,7 @@
         <w:rPr>
           <w:lang w:val="en-US"/>
         </w:rPr>
-        <w:instrText xml:space="preserve"> ADDIN ZOTERO_ITEM CSL_CITATION {"citationID":"xra6AYMx","properties":{"formattedCitation":"[24]","plainCitation":"[24]","noteIndex":0},"citationItems":[{"id":12,"uris":["http://zotero.org/users/local/pZQP22be/items/DSHITHEA"],"itemData":{"id":12,"type":"document","title":"OpenCV: Geometric Image Transformations","URL":"https://docs.opencv.org/4.x/da/d6e/tutorial_py_geometric_transformations.html"}}],"schema":"https://github.com/citation-style-language/schema/raw/master/csl-citation.json"} </w:instrText>
+        <w:instrText xml:space="preserve"> ADDIN ZOTERO_ITEM CSL_CITATION {"citationID":"xra6AYMx","properties":{"formattedCitation":"[25]","plainCitation":"[25]","noteIndex":0},"citationItems":[{"id":12,"uris":["http://zotero.org/users/local/pZQP22be/items/DSHITHEA"],"itemData":{"id":12,"type":"document","title":"OpenCV: Geometric Image Transformations","URL":"https://docs.opencv.org/4.x/da/d6e/tutorial_py_geometric_transformations.html"}}],"schema":"https://github.com/citation-style-language/schema/raw/master/csl-citation.json"} </w:instrText>
       </w:r>
       <w:r>
         <w:rPr>
@@ -4972,7 +5839,7 @@
           <w:noProof/>
           <w:lang w:val="en-US"/>
         </w:rPr>
-        <w:t>[24]</w:t>
+        <w:t>[25]</w:t>
       </w:r>
       <w:r>
         <w:rPr>
@@ -5308,7 +6175,7 @@
         <w:rPr>
           <w:lang w:val="en-US"/>
         </w:rPr>
-        <w:instrText xml:space="preserve"> ADDIN ZOTERO_ITEM CSL_CITATION {"citationID":"g2sjBbW1","properties":{"formattedCitation":"[23]","plainCitation":"[23]","noteIndex":0},"citationItems":[{"id":21,"uris":["http://zotero.org/users/local/pZQP22be/items/GTZSGFNN"],"itemData":{"id":21,"type":"article-journal","container-title":"Science Advances","issue":"40","note":"publisher: American Association for the Advancement of Science","page":"eadi1480","title":"SpikingJelly: An open-source machine learning infrastructure platform for spike-based intelligence","volume":"9","author":[{"family":"Fang","given":"Wei"},{"family":"Chen","given":"Yanqi"},{"family":"Ding","given":"Jianhao"},{"family":"Yu","given":"Zhaofei"},{"family":"Masquelier","given":"Timothée"},{"family":"Chen","given":"Ding"},{"family":"Huang","given":"Liwei"},{"family":"Zhou","given":"Huihui"},{"family":"Li","given":"Guoqi"},{"family":"Tian","given":"Yonghong"}],"issued":{"date-parts":[["2023"]]}}}],"schema":"https://github.com/citation-style-language/schema/raw/master/csl-citation.json"} </w:instrText>
+        <w:instrText xml:space="preserve"> ADDIN ZOTERO_ITEM CSL_CITATION {"citationID":"g2sjBbW1","properties":{"formattedCitation":"[24]","plainCitation":"[24]","noteIndex":0},"citationItems":[{"id":21,"uris":["http://zotero.org/users/local/pZQP22be/items/GTZSGFNN"],"itemData":{"id":21,"type":"article-journal","container-title":"Science Advances","issue":"40","note":"publisher: American Association for the Advancement of Science","page":"eadi1480","title":"SpikingJelly: An open-source machine learning infrastructure platform for spike-based intelligence","volume":"9","author":[{"family":"Fang","given":"Wei"},{"family":"Chen","given":"Yanqi"},{"family":"Ding","given":"Jianhao"},{"family":"Yu","given":"Zhaofei"},{"family":"Masquelier","given":"Timothée"},{"family":"Chen","given":"Ding"},{"family":"Huang","given":"Liwei"},{"family":"Zhou","given":"Huihui"},{"family":"Li","given":"Guoqi"},{"family":"Tian","given":"Yonghong"}],"issued":{"date-parts":[["2023"]]}}}],"schema":"https://github.com/citation-style-language/schema/raw/master/csl-citation.json"} </w:instrText>
       </w:r>
       <w:r>
         <w:rPr>
@@ -5321,7 +6188,7 @@
           <w:noProof/>
           <w:lang w:val="en-US"/>
         </w:rPr>
-        <w:t>[23]</w:t>
+        <w:t>[24]</w:t>
       </w:r>
       <w:r>
         <w:rPr>
@@ -5984,19 +6851,43 @@
         <w:rPr>
           <w:lang w:val="en-US"/>
         </w:rPr>
-        <w:t>Two types of SNNs, SCNN and SMLP were constructed to investigate their d</w:t>
-      </w:r>
-      <w:r>
-        <w:rPr>
-          <w:lang w:val="en-US"/>
-        </w:rPr>
-        <w:t>ifferentiation</w:t>
-      </w:r>
-      <w:r>
-        <w:rPr>
-          <w:lang w:val="en-US"/>
-        </w:rPr>
-        <w:t xml:space="preserve"> in term of performance. </w:t>
+        <w:t>SCNN and SMLP were constructed to investigate their</w:t>
+      </w:r>
+      <w:r>
+        <w:rPr>
+          <w:lang w:val="en-US"/>
+        </w:rPr>
+        <w:t xml:space="preserve"> </w:t>
+      </w:r>
+      <w:r>
+        <w:rPr>
+          <w:lang w:val="en-US"/>
+        </w:rPr>
+        <w:t>performance</w:t>
+      </w:r>
+      <w:r>
+        <w:rPr>
+          <w:lang w:val="en-US"/>
+        </w:rPr>
+        <w:t xml:space="preserve"> of different </w:t>
+      </w:r>
+      <w:r>
+        <w:rPr>
+          <w:lang w:val="en-US"/>
+        </w:rPr>
+        <w:t>topolog</w:t>
+      </w:r>
+      <w:r>
+        <w:rPr>
+          <w:lang w:val="en-US"/>
+        </w:rPr>
+        <w:t>ies</w:t>
+      </w:r>
+      <w:r>
+        <w:rPr>
+          <w:lang w:val="en-US"/>
+        </w:rPr>
+        <w:t xml:space="preserve">. </w:t>
       </w:r>
       <w:r>
         <w:rPr>
@@ -6533,7 +7424,19 @@
         <w:rPr>
           <w:lang w:val="en-US"/>
         </w:rPr>
-        <w:t xml:space="preserve"> is a </w:t>
+        <w:t xml:space="preserve"> is</w:t>
+      </w:r>
+      <w:r>
+        <w:rPr>
+          <w:lang w:val="en-US"/>
+        </w:rPr>
+        <w:t xml:space="preserve"> from</w:t>
+      </w:r>
+      <w:r>
+        <w:rPr>
+          <w:lang w:val="en-US"/>
+        </w:rPr>
+        <w:t xml:space="preserve"> a </w:t>
       </w:r>
       <w:r>
         <w:rPr>
@@ -9823,14 +10726,12 @@
           <w:lang w:val="en-US"/>
         </w:rPr>
       </w:pPr>
-    </w:p>
-    <w:p>
-      <w:pPr>
-        <w:jc w:val="both"/>
-        <w:rPr>
-          <w:lang w:val="en-US"/>
-        </w:rPr>
-      </w:pPr>
+      <w:r>
+        <w:rPr>
+          <w:lang w:val="en-US"/>
+        </w:rPr>
+        <w:t>We employed a low-cost SPAD array for hand gesture imaging and recognition using lightweight SNN. We revealed that the low-cost SPAD sensor can accurately classify 10-gesture events with low spatial resolution (16 or 64 pixels). Our SNN models present fewer FLOPs while maintaining comparable inference accuracy. This compact imaging scheme and SNN models will enable more challenging applications, such as dynamic gesture recognition with multiple classes, seeing through fog and obstacles, and non-line-of-sight sensing. Also, due to their small size, our SNNs can be integrated into firmware or co-processors for on-chip processing. We hope this work paves the way for the future work mentioned.</w:t>
+      </w:r>
     </w:p>
     <w:p>
       <w:pPr>
@@ -9935,25 +10836,7 @@
           <w:color w:val="000000"/>
           <w:sz w:val="26"/>
         </w:rPr>
-        <w:t xml:space="preserve">, vol. 20, no. 14, pp. 7677–7691, 2020, </w:t>
-      </w:r>
-      <w:proofErr w:type="spellStart"/>
-      <w:r>
-        <w:rPr>
-          <w:rFonts w:ascii="Calibri Light" w:hAnsiTheme="majorHAnsi" w:cs="Calibri Light"/>
-          <w:color w:val="000000"/>
-          <w:sz w:val="26"/>
-        </w:rPr>
-        <w:t>doi</w:t>
-      </w:r>
-      <w:proofErr w:type="spellEnd"/>
-      <w:r>
-        <w:rPr>
-          <w:rFonts w:ascii="Calibri Light" w:hAnsiTheme="majorHAnsi" w:cs="Calibri Light"/>
-          <w:color w:val="000000"/>
-          <w:sz w:val="26"/>
-        </w:rPr>
-        <w:t>: 10.1109/JSEN.2020.2979761.</w:t>
+        <w:t>, vol. 20, no. 14, pp. 7677–7691, 2020, doi: 10.1109/JSEN.2020.2979761.</w:t>
       </w:r>
     </w:p>
     <w:p>
@@ -10187,7 +11070,25 @@
           <w:sz w:val="26"/>
         </w:rPr>
         <w:tab/>
-        <w:t xml:space="preserve">J. Pei </w:t>
+        <w:t xml:space="preserve">J. K. </w:t>
+      </w:r>
+      <w:proofErr w:type="spellStart"/>
+      <w:r>
+        <w:rPr>
+          <w:rFonts w:ascii="Calibri Light" w:hAnsiTheme="majorHAnsi" w:cs="Calibri Light"/>
+          <w:color w:val="000000"/>
+          <w:sz w:val="26"/>
+        </w:rPr>
+        <w:t>Eshraghian</w:t>
+      </w:r>
+      <w:proofErr w:type="spellEnd"/>
+      <w:r>
+        <w:rPr>
+          <w:rFonts w:ascii="Calibri Light" w:hAnsiTheme="majorHAnsi" w:cs="Calibri Light"/>
+          <w:color w:val="000000"/>
+          <w:sz w:val="26"/>
+        </w:rPr>
+        <w:t xml:space="preserve"> </w:t>
       </w:r>
       <w:r>
         <w:rPr>
@@ -10205,25 +11106,7 @@
           <w:color w:val="000000"/>
           <w:sz w:val="26"/>
         </w:rPr>
-        <w:t xml:space="preserve">, ‘Towards artificial general intelligence with hybrid </w:t>
-      </w:r>
-      <w:proofErr w:type="spellStart"/>
-      <w:r>
-        <w:rPr>
-          <w:rFonts w:ascii="Calibri Light" w:hAnsiTheme="majorHAnsi" w:cs="Calibri Light"/>
-          <w:color w:val="000000"/>
-          <w:sz w:val="26"/>
-        </w:rPr>
-        <w:t>Tianjic</w:t>
-      </w:r>
-      <w:proofErr w:type="spellEnd"/>
-      <w:r>
-        <w:rPr>
-          <w:rFonts w:ascii="Calibri Light" w:hAnsiTheme="majorHAnsi" w:cs="Calibri Light"/>
-          <w:color w:val="000000"/>
-          <w:sz w:val="26"/>
-        </w:rPr>
-        <w:t xml:space="preserve"> chip architecture’, </w:t>
+        <w:t xml:space="preserve">, ‘Training spiking neural networks using lessons from deep learning’, </w:t>
       </w:r>
       <w:r>
         <w:rPr>
@@ -10233,15 +11116,15 @@
           <w:color w:val="000000"/>
           <w:sz w:val="26"/>
         </w:rPr>
-        <w:t>Nature</w:t>
-      </w:r>
-      <w:r>
-        <w:rPr>
-          <w:rFonts w:ascii="Calibri Light" w:hAnsiTheme="majorHAnsi" w:cs="Calibri Light"/>
-          <w:color w:val="000000"/>
-          <w:sz w:val="26"/>
-        </w:rPr>
-        <w:t>, vol. 572, no. 7767, pp. 106–111, 2019.</w:t>
+        <w:t>Proc. IEEE</w:t>
+      </w:r>
+      <w:r>
+        <w:rPr>
+          <w:rFonts w:ascii="Calibri Light" w:hAnsiTheme="majorHAnsi" w:cs="Calibri Light"/>
+          <w:color w:val="000000"/>
+          <w:sz w:val="26"/>
+        </w:rPr>
+        <w:t>, 2023.</w:t>
       </w:r>
     </w:p>
     <w:p>
@@ -10268,25 +11151,7 @@
           <w:sz w:val="26"/>
         </w:rPr>
         <w:tab/>
-        <w:t xml:space="preserve">F. </w:t>
-      </w:r>
-      <w:proofErr w:type="spellStart"/>
-      <w:r>
-        <w:rPr>
-          <w:rFonts w:ascii="Calibri Light" w:hAnsiTheme="majorHAnsi" w:cs="Calibri Light"/>
-          <w:color w:val="000000"/>
-          <w:sz w:val="26"/>
-        </w:rPr>
-        <w:t>Akopyan</w:t>
-      </w:r>
-      <w:proofErr w:type="spellEnd"/>
-      <w:r>
-        <w:rPr>
-          <w:rFonts w:ascii="Calibri Light" w:hAnsiTheme="majorHAnsi" w:cs="Calibri Light"/>
-          <w:color w:val="000000"/>
-          <w:sz w:val="26"/>
-        </w:rPr>
-        <w:t xml:space="preserve"> </w:t>
+        <w:t xml:space="preserve">J. Pei </w:t>
       </w:r>
       <w:r>
         <w:rPr>
@@ -10304,7 +11169,7 @@
           <w:color w:val="000000"/>
           <w:sz w:val="26"/>
         </w:rPr>
-        <w:t>, ‘</w:t>
+        <w:t xml:space="preserve">, ‘Towards artificial general intelligence with hybrid </w:t>
       </w:r>
       <w:proofErr w:type="spellStart"/>
       <w:r>
@@ -10313,7 +11178,7 @@
           <w:color w:val="000000"/>
           <w:sz w:val="26"/>
         </w:rPr>
-        <w:t>Truenorth</w:t>
+        <w:t>Tianjic</w:t>
       </w:r>
       <w:proofErr w:type="spellEnd"/>
       <w:r>
@@ -10322,7 +11187,7 @@
           <w:color w:val="000000"/>
           <w:sz w:val="26"/>
         </w:rPr>
-        <w:t xml:space="preserve">: Design and tool flow of a 65 mw 1 million neuron programmable neurosynaptic chip’, </w:t>
+        <w:t xml:space="preserve"> chip architecture’, </w:t>
       </w:r>
       <w:r>
         <w:rPr>
@@ -10332,71 +11197,15 @@
           <w:color w:val="000000"/>
           <w:sz w:val="26"/>
         </w:rPr>
-        <w:t xml:space="preserve">IEEE Trans. </w:t>
-      </w:r>
-      <w:proofErr w:type="spellStart"/>
-      <w:proofErr w:type="gramStart"/>
-      <w:r>
-        <w:rPr>
-          <w:rFonts w:ascii="Calibri Light" w:hAnsiTheme="majorHAnsi" w:cs="Calibri Light"/>
-          <w:i/>
-          <w:iCs/>
-          <w:color w:val="000000"/>
-          <w:sz w:val="26"/>
-        </w:rPr>
-        <w:t>Comput</w:t>
-      </w:r>
-      <w:proofErr w:type="spellEnd"/>
-      <w:r>
-        <w:rPr>
-          <w:rFonts w:ascii="Calibri Light" w:hAnsiTheme="majorHAnsi" w:cs="Calibri Light"/>
-          <w:i/>
-          <w:iCs/>
-          <w:color w:val="000000"/>
-          <w:sz w:val="26"/>
-        </w:rPr>
-        <w:t>.-</w:t>
-      </w:r>
-      <w:proofErr w:type="gramEnd"/>
-      <w:r>
-        <w:rPr>
-          <w:rFonts w:ascii="Calibri Light" w:hAnsiTheme="majorHAnsi" w:cs="Calibri Light"/>
-          <w:i/>
-          <w:iCs/>
-          <w:color w:val="000000"/>
-          <w:sz w:val="26"/>
-        </w:rPr>
-        <w:t xml:space="preserve">Aided Des. </w:t>
-      </w:r>
-      <w:proofErr w:type="spellStart"/>
-      <w:r>
-        <w:rPr>
-          <w:rFonts w:ascii="Calibri Light" w:hAnsiTheme="majorHAnsi" w:cs="Calibri Light"/>
-          <w:i/>
-          <w:iCs/>
-          <w:color w:val="000000"/>
-          <w:sz w:val="26"/>
-        </w:rPr>
-        <w:t>Integr</w:t>
-      </w:r>
-      <w:proofErr w:type="spellEnd"/>
-      <w:r>
-        <w:rPr>
-          <w:rFonts w:ascii="Calibri Light" w:hAnsiTheme="majorHAnsi" w:cs="Calibri Light"/>
-          <w:i/>
-          <w:iCs/>
-          <w:color w:val="000000"/>
-          <w:sz w:val="26"/>
-        </w:rPr>
-        <w:t>. Circuits Syst.</w:t>
-      </w:r>
-      <w:r>
-        <w:rPr>
-          <w:rFonts w:ascii="Calibri Light" w:hAnsiTheme="majorHAnsi" w:cs="Calibri Light"/>
-          <w:color w:val="000000"/>
-          <w:sz w:val="26"/>
-        </w:rPr>
-        <w:t>, vol. 34, no. 10, pp. 1537–1557, 2015.</w:t>
+        <w:t>Nature</w:t>
+      </w:r>
+      <w:r>
+        <w:rPr>
+          <w:rFonts w:ascii="Calibri Light" w:hAnsiTheme="majorHAnsi" w:cs="Calibri Light"/>
+          <w:color w:val="000000"/>
+          <w:sz w:val="26"/>
+        </w:rPr>
+        <w:t>, vol. 572, no. 7767, pp. 106–111, 2019.</w:t>
       </w:r>
     </w:p>
     <w:p>
@@ -10423,7 +11232,25 @@
           <w:sz w:val="26"/>
         </w:rPr>
         <w:tab/>
-        <w:t xml:space="preserve">M. Davies </w:t>
+        <w:t xml:space="preserve">F. </w:t>
+      </w:r>
+      <w:proofErr w:type="spellStart"/>
+      <w:r>
+        <w:rPr>
+          <w:rFonts w:ascii="Calibri Light" w:hAnsiTheme="majorHAnsi" w:cs="Calibri Light"/>
+          <w:color w:val="000000"/>
+          <w:sz w:val="26"/>
+        </w:rPr>
+        <w:t>Akopyan</w:t>
+      </w:r>
+      <w:proofErr w:type="spellEnd"/>
+      <w:r>
+        <w:rPr>
+          <w:rFonts w:ascii="Calibri Light" w:hAnsiTheme="majorHAnsi" w:cs="Calibri Light"/>
+          <w:color w:val="000000"/>
+          <w:sz w:val="26"/>
+        </w:rPr>
+        <w:t xml:space="preserve"> </w:t>
       </w:r>
       <w:r>
         <w:rPr>
@@ -10450,7 +11277,7 @@
           <w:color w:val="000000"/>
           <w:sz w:val="26"/>
         </w:rPr>
-        <w:t>Loihi</w:t>
+        <w:t>Truenorth</w:t>
       </w:r>
       <w:proofErr w:type="spellEnd"/>
       <w:r>
@@ -10459,9 +11286,8 @@
           <w:color w:val="000000"/>
           <w:sz w:val="26"/>
         </w:rPr>
-        <w:t xml:space="preserve">: A neuromorphic manycore processor with on-chip learning’, </w:t>
-      </w:r>
-      <w:proofErr w:type="spellStart"/>
+        <w:t xml:space="preserve">: Design and tool flow of a 65 mw 1 million neuron programmable neurosynaptic chip’, </w:t>
+      </w:r>
       <w:r>
         <w:rPr>
           <w:rFonts w:ascii="Calibri Light" w:hAnsiTheme="majorHAnsi" w:cs="Calibri Light"/>
@@ -10470,9 +11296,10 @@
           <w:color w:val="000000"/>
           <w:sz w:val="26"/>
         </w:rPr>
-        <w:t>Ieee</w:t>
-      </w:r>
-      <w:proofErr w:type="spellEnd"/>
+        <w:t xml:space="preserve">IEEE Trans. </w:t>
+      </w:r>
+      <w:proofErr w:type="spellStart"/>
+      <w:proofErr w:type="gramStart"/>
       <w:r>
         <w:rPr>
           <w:rFonts w:ascii="Calibri Light" w:hAnsiTheme="majorHAnsi" w:cs="Calibri Light"/>
@@ -10481,15 +11308,59 @@
           <w:color w:val="000000"/>
           <w:sz w:val="26"/>
         </w:rPr>
-        <w:t xml:space="preserve"> Micro</w:t>
-      </w:r>
-      <w:r>
-        <w:rPr>
-          <w:rFonts w:ascii="Calibri Light" w:hAnsiTheme="majorHAnsi" w:cs="Calibri Light"/>
-          <w:color w:val="000000"/>
-          <w:sz w:val="26"/>
-        </w:rPr>
-        <w:t>, vol. 38, no. 1, pp. 82–99, 2018.</w:t>
+        <w:t>Comput</w:t>
+      </w:r>
+      <w:proofErr w:type="spellEnd"/>
+      <w:r>
+        <w:rPr>
+          <w:rFonts w:ascii="Calibri Light" w:hAnsiTheme="majorHAnsi" w:cs="Calibri Light"/>
+          <w:i/>
+          <w:iCs/>
+          <w:color w:val="000000"/>
+          <w:sz w:val="26"/>
+        </w:rPr>
+        <w:t>.-</w:t>
+      </w:r>
+      <w:proofErr w:type="gramEnd"/>
+      <w:r>
+        <w:rPr>
+          <w:rFonts w:ascii="Calibri Light" w:hAnsiTheme="majorHAnsi" w:cs="Calibri Light"/>
+          <w:i/>
+          <w:iCs/>
+          <w:color w:val="000000"/>
+          <w:sz w:val="26"/>
+        </w:rPr>
+        <w:t xml:space="preserve">Aided Des. </w:t>
+      </w:r>
+      <w:proofErr w:type="spellStart"/>
+      <w:r>
+        <w:rPr>
+          <w:rFonts w:ascii="Calibri Light" w:hAnsiTheme="majorHAnsi" w:cs="Calibri Light"/>
+          <w:i/>
+          <w:iCs/>
+          <w:color w:val="000000"/>
+          <w:sz w:val="26"/>
+        </w:rPr>
+        <w:t>Integr</w:t>
+      </w:r>
+      <w:proofErr w:type="spellEnd"/>
+      <w:r>
+        <w:rPr>
+          <w:rFonts w:ascii="Calibri Light" w:hAnsiTheme="majorHAnsi" w:cs="Calibri Light"/>
+          <w:i/>
+          <w:iCs/>
+          <w:color w:val="000000"/>
+          <w:sz w:val="26"/>
+        </w:rPr>
+        <w:t>. Circuits Syst.</w:t>
+      </w:r>
+      <w:r>
+        <w:rPr>
+          <w:rFonts w:ascii="Calibri Light" w:hAnsiTheme="majorHAnsi" w:cs="Calibri Light"/>
+          <w:color w:val="000000"/>
+          <w:sz w:val="26"/>
+        </w:rPr>
+        <w:t>, vol. 34, no. 10, pp. 1537–1557, 2015.</w:t>
       </w:r>
     </w:p>
     <w:p>
@@ -10507,6 +11378,7 @@
           <w:color w:val="000000"/>
           <w:sz w:val="26"/>
         </w:rPr>
+        <w:lastRenderedPageBreak/>
         <w:t>[8]</w:t>
       </w:r>
       <w:r>
@@ -10516,43 +11388,7 @@
           <w:sz w:val="26"/>
         </w:rPr>
         <w:tab/>
-        <w:t xml:space="preserve">A. M. George, D. Banerjee, S. Dey, A. Mukherjee, and P. </w:t>
-      </w:r>
-      <w:proofErr w:type="spellStart"/>
-      <w:r>
-        <w:rPr>
-          <w:rFonts w:ascii="Calibri Light" w:hAnsiTheme="majorHAnsi" w:cs="Calibri Light"/>
-          <w:color w:val="000000"/>
-          <w:sz w:val="26"/>
-        </w:rPr>
-        <w:t>Balamurali</w:t>
-      </w:r>
-      <w:proofErr w:type="spellEnd"/>
-      <w:r>
-        <w:rPr>
-          <w:rFonts w:ascii="Calibri Light" w:hAnsiTheme="majorHAnsi" w:cs="Calibri Light"/>
-          <w:color w:val="000000"/>
-          <w:sz w:val="26"/>
-        </w:rPr>
-        <w:t xml:space="preserve">, ‘A reservoir-based convolutional spiking neural network for gesture recognition from </w:t>
-      </w:r>
-      <w:proofErr w:type="spellStart"/>
-      <w:r>
-        <w:rPr>
-          <w:rFonts w:ascii="Calibri Light" w:hAnsiTheme="majorHAnsi" w:cs="Calibri Light"/>
-          <w:color w:val="000000"/>
-          <w:sz w:val="26"/>
-        </w:rPr>
-        <w:t>dvs</w:t>
-      </w:r>
-      <w:proofErr w:type="spellEnd"/>
-      <w:r>
-        <w:rPr>
-          <w:rFonts w:ascii="Calibri Light" w:hAnsiTheme="majorHAnsi" w:cs="Calibri Light"/>
-          <w:color w:val="000000"/>
-          <w:sz w:val="26"/>
-        </w:rPr>
-        <w:t xml:space="preserve"> input’, in </w:t>
+        <w:t xml:space="preserve">M. Davies </w:t>
       </w:r>
       <w:r>
         <w:rPr>
@@ -10562,15 +11398,63 @@
           <w:color w:val="000000"/>
           <w:sz w:val="26"/>
         </w:rPr>
-        <w:t>2020 International Joint Conference on Neural Networks (IJCNN)</w:t>
-      </w:r>
-      <w:r>
-        <w:rPr>
-          <w:rFonts w:ascii="Calibri Light" w:hAnsiTheme="majorHAnsi" w:cs="Calibri Light"/>
-          <w:color w:val="000000"/>
-          <w:sz w:val="26"/>
-        </w:rPr>
-        <w:t>, IEEE, 2020, pp. 1–9.</w:t>
+        <w:t>et al.</w:t>
+      </w:r>
+      <w:r>
+        <w:rPr>
+          <w:rFonts w:ascii="Calibri Light" w:hAnsiTheme="majorHAnsi" w:cs="Calibri Light"/>
+          <w:color w:val="000000"/>
+          <w:sz w:val="26"/>
+        </w:rPr>
+        <w:t>, ‘</w:t>
+      </w:r>
+      <w:proofErr w:type="spellStart"/>
+      <w:r>
+        <w:rPr>
+          <w:rFonts w:ascii="Calibri Light" w:hAnsiTheme="majorHAnsi" w:cs="Calibri Light"/>
+          <w:color w:val="000000"/>
+          <w:sz w:val="26"/>
+        </w:rPr>
+        <w:t>Loihi</w:t>
+      </w:r>
+      <w:proofErr w:type="spellEnd"/>
+      <w:r>
+        <w:rPr>
+          <w:rFonts w:ascii="Calibri Light" w:hAnsiTheme="majorHAnsi" w:cs="Calibri Light"/>
+          <w:color w:val="000000"/>
+          <w:sz w:val="26"/>
+        </w:rPr>
+        <w:t xml:space="preserve">: A neuromorphic manycore processor with on-chip learning’, </w:t>
+      </w:r>
+      <w:proofErr w:type="spellStart"/>
+      <w:r>
+        <w:rPr>
+          <w:rFonts w:ascii="Calibri Light" w:hAnsiTheme="majorHAnsi" w:cs="Calibri Light"/>
+          <w:i/>
+          <w:iCs/>
+          <w:color w:val="000000"/>
+          <w:sz w:val="26"/>
+        </w:rPr>
+        <w:t>Ieee</w:t>
+      </w:r>
+      <w:proofErr w:type="spellEnd"/>
+      <w:r>
+        <w:rPr>
+          <w:rFonts w:ascii="Calibri Light" w:hAnsiTheme="majorHAnsi" w:cs="Calibri Light"/>
+          <w:i/>
+          <w:iCs/>
+          <w:color w:val="000000"/>
+          <w:sz w:val="26"/>
+        </w:rPr>
+        <w:t xml:space="preserve"> Micro</w:t>
+      </w:r>
+      <w:r>
+        <w:rPr>
+          <w:rFonts w:ascii="Calibri Light" w:hAnsiTheme="majorHAnsi" w:cs="Calibri Light"/>
+          <w:color w:val="000000"/>
+          <w:sz w:val="26"/>
+        </w:rPr>
+        <w:t>, vol. 38, no. 1, pp. 82–99, 2018.</w:t>
       </w:r>
     </w:p>
     <w:p>
@@ -10588,7 +11472,6 @@
           <w:color w:val="000000"/>
           <w:sz w:val="26"/>
         </w:rPr>
-        <w:lastRenderedPageBreak/>
         <w:t>[9]</w:t>
       </w:r>
       <w:r>
@@ -10598,7 +11481,43 @@
           <w:sz w:val="26"/>
         </w:rPr>
         <w:tab/>
-        <w:t xml:space="preserve">A. Amir </w:t>
+        <w:t xml:space="preserve">A. M. George, D. Banerjee, S. Dey, A. Mukherjee, and P. </w:t>
+      </w:r>
+      <w:proofErr w:type="spellStart"/>
+      <w:r>
+        <w:rPr>
+          <w:rFonts w:ascii="Calibri Light" w:hAnsiTheme="majorHAnsi" w:cs="Calibri Light"/>
+          <w:color w:val="000000"/>
+          <w:sz w:val="26"/>
+        </w:rPr>
+        <w:t>Balamurali</w:t>
+      </w:r>
+      <w:proofErr w:type="spellEnd"/>
+      <w:r>
+        <w:rPr>
+          <w:rFonts w:ascii="Calibri Light" w:hAnsiTheme="majorHAnsi" w:cs="Calibri Light"/>
+          <w:color w:val="000000"/>
+          <w:sz w:val="26"/>
+        </w:rPr>
+        <w:t xml:space="preserve">, ‘A reservoir-based convolutional spiking neural network for gesture recognition from </w:t>
+      </w:r>
+      <w:proofErr w:type="spellStart"/>
+      <w:r>
+        <w:rPr>
+          <w:rFonts w:ascii="Calibri Light" w:hAnsiTheme="majorHAnsi" w:cs="Calibri Light"/>
+          <w:color w:val="000000"/>
+          <w:sz w:val="26"/>
+        </w:rPr>
+        <w:t>dvs</w:t>
+      </w:r>
+      <w:proofErr w:type="spellEnd"/>
+      <w:r>
+        <w:rPr>
+          <w:rFonts w:ascii="Calibri Light" w:hAnsiTheme="majorHAnsi" w:cs="Calibri Light"/>
+          <w:color w:val="000000"/>
+          <w:sz w:val="26"/>
+        </w:rPr>
+        <w:t xml:space="preserve"> input’, in </w:t>
       </w:r>
       <w:r>
         <w:rPr>
@@ -10608,33 +11527,15 @@
           <w:color w:val="000000"/>
           <w:sz w:val="26"/>
         </w:rPr>
-        <w:t>et al.</w:t>
-      </w:r>
-      <w:r>
-        <w:rPr>
-          <w:rFonts w:ascii="Calibri Light" w:hAnsiTheme="majorHAnsi" w:cs="Calibri Light"/>
-          <w:color w:val="000000"/>
-          <w:sz w:val="26"/>
-        </w:rPr>
-        <w:t xml:space="preserve">, ‘A low power, fully event-based gesture recognition system’, in </w:t>
-      </w:r>
-      <w:r>
-        <w:rPr>
-          <w:rFonts w:ascii="Calibri Light" w:hAnsiTheme="majorHAnsi" w:cs="Calibri Light"/>
-          <w:i/>
-          <w:iCs/>
-          <w:color w:val="000000"/>
-          <w:sz w:val="26"/>
-        </w:rPr>
-        <w:t>Proceedings of the IEEE conference on computer vision and pattern recognition</w:t>
-      </w:r>
-      <w:r>
-        <w:rPr>
-          <w:rFonts w:ascii="Calibri Light" w:hAnsiTheme="majorHAnsi" w:cs="Calibri Light"/>
-          <w:color w:val="000000"/>
-          <w:sz w:val="26"/>
-        </w:rPr>
-        <w:t>, 2017, pp. 7243–7252.</w:t>
+        <w:t>2020 International Joint Conference on Neural Networks (IJCNN)</w:t>
+      </w:r>
+      <w:r>
+        <w:rPr>
+          <w:rFonts w:ascii="Calibri Light" w:hAnsiTheme="majorHAnsi" w:cs="Calibri Light"/>
+          <w:color w:val="000000"/>
+          <w:sz w:val="26"/>
+        </w:rPr>
+        <w:t>, IEEE, 2020, pp. 1–9.</w:t>
       </w:r>
     </w:p>
     <w:p>
@@ -10661,43 +11562,7 @@
           <w:sz w:val="26"/>
         </w:rPr>
         <w:tab/>
-        <w:t xml:space="preserve">R. Massa, A. Marchisio, M. Martina, and M. Shafique, ‘An efficient spiking neural network for recognizing gestures with a </w:t>
-      </w:r>
-      <w:proofErr w:type="spellStart"/>
-      <w:r>
-        <w:rPr>
-          <w:rFonts w:ascii="Calibri Light" w:hAnsiTheme="majorHAnsi" w:cs="Calibri Light"/>
-          <w:color w:val="000000"/>
-          <w:sz w:val="26"/>
-        </w:rPr>
-        <w:t>dvs</w:t>
-      </w:r>
-      <w:proofErr w:type="spellEnd"/>
-      <w:r>
-        <w:rPr>
-          <w:rFonts w:ascii="Calibri Light" w:hAnsiTheme="majorHAnsi" w:cs="Calibri Light"/>
-          <w:color w:val="000000"/>
-          <w:sz w:val="26"/>
-        </w:rPr>
-        <w:t xml:space="preserve"> camera on the </w:t>
-      </w:r>
-      <w:proofErr w:type="spellStart"/>
-      <w:r>
-        <w:rPr>
-          <w:rFonts w:ascii="Calibri Light" w:hAnsiTheme="majorHAnsi" w:cs="Calibri Light"/>
-          <w:color w:val="000000"/>
-          <w:sz w:val="26"/>
-        </w:rPr>
-        <w:t>loihi</w:t>
-      </w:r>
-      <w:proofErr w:type="spellEnd"/>
-      <w:r>
-        <w:rPr>
-          <w:rFonts w:ascii="Calibri Light" w:hAnsiTheme="majorHAnsi" w:cs="Calibri Light"/>
-          <w:color w:val="000000"/>
-          <w:sz w:val="26"/>
-        </w:rPr>
-        <w:t xml:space="preserve"> neuromorphic processor’, in </w:t>
+        <w:t xml:space="preserve">A. Amir </w:t>
       </w:r>
       <w:r>
         <w:rPr>
@@ -10707,15 +11572,33 @@
           <w:color w:val="000000"/>
           <w:sz w:val="26"/>
         </w:rPr>
-        <w:t>2020 International Joint Conference on Neural Networks (IJCNN)</w:t>
-      </w:r>
-      <w:r>
-        <w:rPr>
-          <w:rFonts w:ascii="Calibri Light" w:hAnsiTheme="majorHAnsi" w:cs="Calibri Light"/>
-          <w:color w:val="000000"/>
-          <w:sz w:val="26"/>
-        </w:rPr>
-        <w:t>, IEEE, 2020, pp. 1–9.</w:t>
+        <w:t>et al.</w:t>
+      </w:r>
+      <w:r>
+        <w:rPr>
+          <w:rFonts w:ascii="Calibri Light" w:hAnsiTheme="majorHAnsi" w:cs="Calibri Light"/>
+          <w:color w:val="000000"/>
+          <w:sz w:val="26"/>
+        </w:rPr>
+        <w:t xml:space="preserve">, ‘A low power, fully event-based gesture recognition system’, in </w:t>
+      </w:r>
+      <w:r>
+        <w:rPr>
+          <w:rFonts w:ascii="Calibri Light" w:hAnsiTheme="majorHAnsi" w:cs="Calibri Light"/>
+          <w:i/>
+          <w:iCs/>
+          <w:color w:val="000000"/>
+          <w:sz w:val="26"/>
+        </w:rPr>
+        <w:t>Proceedings of the IEEE conference on computer vision and pattern recognition</w:t>
+      </w:r>
+      <w:r>
+        <w:rPr>
+          <w:rFonts w:ascii="Calibri Light" w:hAnsiTheme="majorHAnsi" w:cs="Calibri Light"/>
+          <w:color w:val="000000"/>
+          <w:sz w:val="26"/>
+        </w:rPr>
+        <w:t>, 2017, pp. 7243–7252.</w:t>
       </w:r>
     </w:p>
     <w:p>
@@ -10742,7 +11625,43 @@
           <w:sz w:val="26"/>
         </w:rPr>
         <w:tab/>
-        <w:t xml:space="preserve">A. K. Kosta, M. P. E. Apolinario, and K. Roy, ‘Live Demonstration: ANN vs SNN vs Hybrid Architectures for Event-Based Real-Time Gesture Recognition and Optical Flow Estimation’, in </w:t>
+        <w:t xml:space="preserve">R. Massa, A. Marchisio, M. Martina, and M. Shafique, ‘An efficient spiking neural network for recognizing gestures with a </w:t>
+      </w:r>
+      <w:proofErr w:type="spellStart"/>
+      <w:r>
+        <w:rPr>
+          <w:rFonts w:ascii="Calibri Light" w:hAnsiTheme="majorHAnsi" w:cs="Calibri Light"/>
+          <w:color w:val="000000"/>
+          <w:sz w:val="26"/>
+        </w:rPr>
+        <w:t>dvs</w:t>
+      </w:r>
+      <w:proofErr w:type="spellEnd"/>
+      <w:r>
+        <w:rPr>
+          <w:rFonts w:ascii="Calibri Light" w:hAnsiTheme="majorHAnsi" w:cs="Calibri Light"/>
+          <w:color w:val="000000"/>
+          <w:sz w:val="26"/>
+        </w:rPr>
+        <w:t xml:space="preserve"> camera on the </w:t>
+      </w:r>
+      <w:proofErr w:type="spellStart"/>
+      <w:r>
+        <w:rPr>
+          <w:rFonts w:ascii="Calibri Light" w:hAnsiTheme="majorHAnsi" w:cs="Calibri Light"/>
+          <w:color w:val="000000"/>
+          <w:sz w:val="26"/>
+        </w:rPr>
+        <w:t>loihi</w:t>
+      </w:r>
+      <w:proofErr w:type="spellEnd"/>
+      <w:r>
+        <w:rPr>
+          <w:rFonts w:ascii="Calibri Light" w:hAnsiTheme="majorHAnsi" w:cs="Calibri Light"/>
+          <w:color w:val="000000"/>
+          <w:sz w:val="26"/>
+        </w:rPr>
+        <w:t xml:space="preserve"> neuromorphic processor’, in </w:t>
       </w:r>
       <w:r>
         <w:rPr>
@@ -10752,15 +11671,15 @@
           <w:color w:val="000000"/>
           <w:sz w:val="26"/>
         </w:rPr>
-        <w:t>Proceedings of the IEEE/CVF Conference on Computer Vision and Pattern Recognition</w:t>
-      </w:r>
-      <w:r>
-        <w:rPr>
-          <w:rFonts w:ascii="Calibri Light" w:hAnsiTheme="majorHAnsi" w:cs="Calibri Light"/>
-          <w:color w:val="000000"/>
-          <w:sz w:val="26"/>
-        </w:rPr>
-        <w:t>, 2023, pp. 4147–4148.</w:t>
+        <w:t>2020 International Joint Conference on Neural Networks (IJCNN)</w:t>
+      </w:r>
+      <w:r>
+        <w:rPr>
+          <w:rFonts w:ascii="Calibri Light" w:hAnsiTheme="majorHAnsi" w:cs="Calibri Light"/>
+          <w:color w:val="000000"/>
+          <w:sz w:val="26"/>
+        </w:rPr>
+        <w:t>, IEEE, 2020, pp. 1–9.</w:t>
       </w:r>
     </w:p>
     <w:p>
@@ -10787,61 +11706,7 @@
           <w:sz w:val="26"/>
         </w:rPr>
         <w:tab/>
-        <w:t xml:space="preserve">S. U. </w:t>
-      </w:r>
-      <w:proofErr w:type="spellStart"/>
-      <w:r>
-        <w:rPr>
-          <w:rFonts w:ascii="Calibri Light" w:hAnsiTheme="majorHAnsi" w:cs="Calibri Light"/>
-          <w:color w:val="000000"/>
-          <w:sz w:val="26"/>
-        </w:rPr>
-        <w:t>Innocenti</w:t>
-      </w:r>
-      <w:proofErr w:type="spellEnd"/>
-      <w:r>
-        <w:rPr>
-          <w:rFonts w:ascii="Calibri Light" w:hAnsiTheme="majorHAnsi" w:cs="Calibri Light"/>
-          <w:color w:val="000000"/>
-          <w:sz w:val="26"/>
-        </w:rPr>
-        <w:t xml:space="preserve">, F. </w:t>
-      </w:r>
-      <w:proofErr w:type="spellStart"/>
-      <w:r>
-        <w:rPr>
-          <w:rFonts w:ascii="Calibri Light" w:hAnsiTheme="majorHAnsi" w:cs="Calibri Light"/>
-          <w:color w:val="000000"/>
-          <w:sz w:val="26"/>
-        </w:rPr>
-        <w:t>Becattini</w:t>
-      </w:r>
-      <w:proofErr w:type="spellEnd"/>
-      <w:r>
-        <w:rPr>
-          <w:rFonts w:ascii="Calibri Light" w:hAnsiTheme="majorHAnsi" w:cs="Calibri Light"/>
-          <w:color w:val="000000"/>
-          <w:sz w:val="26"/>
-        </w:rPr>
-        <w:t xml:space="preserve">, F. </w:t>
-      </w:r>
-      <w:proofErr w:type="spellStart"/>
-      <w:r>
-        <w:rPr>
-          <w:rFonts w:ascii="Calibri Light" w:hAnsiTheme="majorHAnsi" w:cs="Calibri Light"/>
-          <w:color w:val="000000"/>
-          <w:sz w:val="26"/>
-        </w:rPr>
-        <w:t>Pernici</w:t>
-      </w:r>
-      <w:proofErr w:type="spellEnd"/>
-      <w:r>
-        <w:rPr>
-          <w:rFonts w:ascii="Calibri Light" w:hAnsiTheme="majorHAnsi" w:cs="Calibri Light"/>
-          <w:color w:val="000000"/>
-          <w:sz w:val="26"/>
-        </w:rPr>
-        <w:t xml:space="preserve">, and A. Del Bimbo, ‘Temporal binary representation for event-based action recognition’, in </w:t>
+        <w:t xml:space="preserve">A. K. Kosta, M. P. E. Apolinario, and K. Roy, ‘Live Demonstration: ANN vs SNN vs Hybrid Architectures for Event-Based Real-Time Gesture Recognition and Optical Flow Estimation’, in </w:t>
       </w:r>
       <w:r>
         <w:rPr>
@@ -10851,15 +11716,15 @@
           <w:color w:val="000000"/>
           <w:sz w:val="26"/>
         </w:rPr>
-        <w:t>2020 25th International Conference on Pattern Recognition (ICPR)</w:t>
-      </w:r>
-      <w:r>
-        <w:rPr>
-          <w:rFonts w:ascii="Calibri Light" w:hAnsiTheme="majorHAnsi" w:cs="Calibri Light"/>
-          <w:color w:val="000000"/>
-          <w:sz w:val="26"/>
-        </w:rPr>
-        <w:t>, IEEE, 2021, pp. 10426–10432.</w:t>
+        <w:t>Proceedings of the IEEE/CVF Conference on Computer Vision and Pattern Recognition</w:t>
+      </w:r>
+      <w:r>
+        <w:rPr>
+          <w:rFonts w:ascii="Calibri Light" w:hAnsiTheme="majorHAnsi" w:cs="Calibri Light"/>
+          <w:color w:val="000000"/>
+          <w:sz w:val="26"/>
+        </w:rPr>
+        <w:t>, 2023, pp. 4147–4148.</w:t>
       </w:r>
     </w:p>
     <w:p>
@@ -10886,7 +11751,7 @@
           <w:sz w:val="26"/>
         </w:rPr>
         <w:tab/>
-        <w:t xml:space="preserve">A. </w:t>
+        <w:t xml:space="preserve">S. U. </w:t>
       </w:r>
       <w:proofErr w:type="spellStart"/>
       <w:r>
@@ -10895,7 +11760,7 @@
           <w:color w:val="000000"/>
           <w:sz w:val="26"/>
         </w:rPr>
-        <w:t>Kapitanov</w:t>
+        <w:t>Innocenti</w:t>
       </w:r>
       <w:proofErr w:type="spellEnd"/>
       <w:r>
@@ -10904,7 +11769,7 @@
           <w:color w:val="000000"/>
           <w:sz w:val="26"/>
         </w:rPr>
-        <w:t xml:space="preserve">, K. </w:t>
+        <w:t xml:space="preserve">, F. </w:t>
       </w:r>
       <w:proofErr w:type="spellStart"/>
       <w:r>
@@ -10913,7 +11778,7 @@
           <w:color w:val="000000"/>
           <w:sz w:val="26"/>
         </w:rPr>
-        <w:t>Kvanchiani</w:t>
+        <w:t>Becattini</w:t>
       </w:r>
       <w:proofErr w:type="spellEnd"/>
       <w:r>
@@ -10922,7 +11787,7 @@
           <w:color w:val="000000"/>
           <w:sz w:val="26"/>
         </w:rPr>
-        <w:t xml:space="preserve">, A. </w:t>
+        <w:t xml:space="preserve">, F. </w:t>
       </w:r>
       <w:proofErr w:type="spellStart"/>
       <w:r>
@@ -10931,7 +11796,7 @@
           <w:color w:val="000000"/>
           <w:sz w:val="26"/>
         </w:rPr>
-        <w:t>Nagaev</w:t>
+        <w:t>Pernici</w:t>
       </w:r>
       <w:proofErr w:type="spellEnd"/>
       <w:r>
@@ -10940,79 +11805,7 @@
           <w:color w:val="000000"/>
           <w:sz w:val="26"/>
         </w:rPr>
-        <w:t xml:space="preserve">, R. </w:t>
-      </w:r>
-      <w:proofErr w:type="spellStart"/>
-      <w:r>
-        <w:rPr>
-          <w:rFonts w:ascii="Calibri Light" w:hAnsiTheme="majorHAnsi" w:cs="Calibri Light"/>
-          <w:color w:val="000000"/>
-          <w:sz w:val="26"/>
-        </w:rPr>
-        <w:t>Kraynov</w:t>
-      </w:r>
-      <w:proofErr w:type="spellEnd"/>
-      <w:r>
-        <w:rPr>
-          <w:rFonts w:ascii="Calibri Light" w:hAnsiTheme="majorHAnsi" w:cs="Calibri Light"/>
-          <w:color w:val="000000"/>
-          <w:sz w:val="26"/>
-        </w:rPr>
-        <w:t xml:space="preserve">, and A. </w:t>
-      </w:r>
-      <w:proofErr w:type="spellStart"/>
-      <w:r>
-        <w:rPr>
-          <w:rFonts w:ascii="Calibri Light" w:hAnsiTheme="majorHAnsi" w:cs="Calibri Light"/>
-          <w:color w:val="000000"/>
-          <w:sz w:val="26"/>
-        </w:rPr>
-        <w:t>Makhliarchuk</w:t>
-      </w:r>
-      <w:proofErr w:type="spellEnd"/>
-      <w:r>
-        <w:rPr>
-          <w:rFonts w:ascii="Calibri Light" w:hAnsiTheme="majorHAnsi" w:cs="Calibri Light"/>
-          <w:color w:val="000000"/>
-          <w:sz w:val="26"/>
-        </w:rPr>
-        <w:t>, ‘</w:t>
-      </w:r>
-      <w:proofErr w:type="spellStart"/>
-      <w:r>
-        <w:rPr>
-          <w:rFonts w:ascii="Calibri Light" w:hAnsiTheme="majorHAnsi" w:cs="Calibri Light"/>
-          <w:color w:val="000000"/>
-          <w:sz w:val="26"/>
-        </w:rPr>
-        <w:t>HaGRID</w:t>
-      </w:r>
-      <w:proofErr w:type="spellEnd"/>
-      <w:r>
-        <w:rPr>
-          <w:rFonts w:ascii="Calibri Light" w:hAnsiTheme="majorHAnsi" w:cs="Calibri Light"/>
-          <w:color w:val="000000"/>
-          <w:sz w:val="26"/>
-        </w:rPr>
-        <w:t>–</w:t>
-      </w:r>
-      <w:proofErr w:type="spellStart"/>
-      <w:r>
-        <w:rPr>
-          <w:rFonts w:ascii="Calibri Light" w:hAnsiTheme="majorHAnsi" w:cs="Calibri Light"/>
-          <w:color w:val="000000"/>
-          <w:sz w:val="26"/>
-        </w:rPr>
-        <w:t>HAnd</w:t>
-      </w:r>
-      <w:proofErr w:type="spellEnd"/>
-      <w:r>
-        <w:rPr>
-          <w:rFonts w:ascii="Calibri Light" w:hAnsiTheme="majorHAnsi" w:cs="Calibri Light"/>
-          <w:color w:val="000000"/>
-          <w:sz w:val="26"/>
-        </w:rPr>
-        <w:t xml:space="preserve"> Gesture Recognition Image Dataset’, in </w:t>
+        <w:t xml:space="preserve">, and A. Del Bimbo, ‘Temporal binary representation for event-based action recognition’, in </w:t>
       </w:r>
       <w:r>
         <w:rPr>
@@ -11022,15 +11815,15 @@
           <w:color w:val="000000"/>
           <w:sz w:val="26"/>
         </w:rPr>
-        <w:t>Proceedings of the IEEE/CVF Winter Conference on Applications of Computer Vision</w:t>
-      </w:r>
-      <w:r>
-        <w:rPr>
-          <w:rFonts w:ascii="Calibri Light" w:hAnsiTheme="majorHAnsi" w:cs="Calibri Light"/>
-          <w:color w:val="000000"/>
-          <w:sz w:val="26"/>
-        </w:rPr>
-        <w:t>, 2024, pp. 4572–4581.</w:t>
+        <w:t>2020 25th International Conference on Pattern Recognition (ICPR)</w:t>
+      </w:r>
+      <w:r>
+        <w:rPr>
+          <w:rFonts w:ascii="Calibri Light" w:hAnsiTheme="majorHAnsi" w:cs="Calibri Light"/>
+          <w:color w:val="000000"/>
+          <w:sz w:val="26"/>
+        </w:rPr>
+        <w:t>, IEEE, 2021, pp. 10426–10432.</w:t>
       </w:r>
     </w:p>
     <w:p>
@@ -11057,7 +11850,133 @@
           <w:sz w:val="26"/>
         </w:rPr>
         <w:tab/>
-        <w:t xml:space="preserve">T.-H. Tsai, Y.-J. Luo, and W.-C. Wan, ‘A Skeleton-based Dynamic Hand Gesture Recognition for Home Appliance Control System’, in </w:t>
+        <w:t xml:space="preserve">A. </w:t>
+      </w:r>
+      <w:proofErr w:type="spellStart"/>
+      <w:r>
+        <w:rPr>
+          <w:rFonts w:ascii="Calibri Light" w:hAnsiTheme="majorHAnsi" w:cs="Calibri Light"/>
+          <w:color w:val="000000"/>
+          <w:sz w:val="26"/>
+        </w:rPr>
+        <w:t>Kapitanov</w:t>
+      </w:r>
+      <w:proofErr w:type="spellEnd"/>
+      <w:r>
+        <w:rPr>
+          <w:rFonts w:ascii="Calibri Light" w:hAnsiTheme="majorHAnsi" w:cs="Calibri Light"/>
+          <w:color w:val="000000"/>
+          <w:sz w:val="26"/>
+        </w:rPr>
+        <w:t xml:space="preserve">, K. </w:t>
+      </w:r>
+      <w:proofErr w:type="spellStart"/>
+      <w:r>
+        <w:rPr>
+          <w:rFonts w:ascii="Calibri Light" w:hAnsiTheme="majorHAnsi" w:cs="Calibri Light"/>
+          <w:color w:val="000000"/>
+          <w:sz w:val="26"/>
+        </w:rPr>
+        <w:t>Kvanchiani</w:t>
+      </w:r>
+      <w:proofErr w:type="spellEnd"/>
+      <w:r>
+        <w:rPr>
+          <w:rFonts w:ascii="Calibri Light" w:hAnsiTheme="majorHAnsi" w:cs="Calibri Light"/>
+          <w:color w:val="000000"/>
+          <w:sz w:val="26"/>
+        </w:rPr>
+        <w:t xml:space="preserve">, A. </w:t>
+      </w:r>
+      <w:proofErr w:type="spellStart"/>
+      <w:r>
+        <w:rPr>
+          <w:rFonts w:ascii="Calibri Light" w:hAnsiTheme="majorHAnsi" w:cs="Calibri Light"/>
+          <w:color w:val="000000"/>
+          <w:sz w:val="26"/>
+        </w:rPr>
+        <w:t>Nagaev</w:t>
+      </w:r>
+      <w:proofErr w:type="spellEnd"/>
+      <w:r>
+        <w:rPr>
+          <w:rFonts w:ascii="Calibri Light" w:hAnsiTheme="majorHAnsi" w:cs="Calibri Light"/>
+          <w:color w:val="000000"/>
+          <w:sz w:val="26"/>
+        </w:rPr>
+        <w:t xml:space="preserve">, R. </w:t>
+      </w:r>
+      <w:proofErr w:type="spellStart"/>
+      <w:r>
+        <w:rPr>
+          <w:rFonts w:ascii="Calibri Light" w:hAnsiTheme="majorHAnsi" w:cs="Calibri Light"/>
+          <w:color w:val="000000"/>
+          <w:sz w:val="26"/>
+        </w:rPr>
+        <w:t>Kraynov</w:t>
+      </w:r>
+      <w:proofErr w:type="spellEnd"/>
+      <w:r>
+        <w:rPr>
+          <w:rFonts w:ascii="Calibri Light" w:hAnsiTheme="majorHAnsi" w:cs="Calibri Light"/>
+          <w:color w:val="000000"/>
+          <w:sz w:val="26"/>
+        </w:rPr>
+        <w:t xml:space="preserve">, and A. </w:t>
+      </w:r>
+      <w:proofErr w:type="spellStart"/>
+      <w:r>
+        <w:rPr>
+          <w:rFonts w:ascii="Calibri Light" w:hAnsiTheme="majorHAnsi" w:cs="Calibri Light"/>
+          <w:color w:val="000000"/>
+          <w:sz w:val="26"/>
+        </w:rPr>
+        <w:t>Makhliarchuk</w:t>
+      </w:r>
+      <w:proofErr w:type="spellEnd"/>
+      <w:r>
+        <w:rPr>
+          <w:rFonts w:ascii="Calibri Light" w:hAnsiTheme="majorHAnsi" w:cs="Calibri Light"/>
+          <w:color w:val="000000"/>
+          <w:sz w:val="26"/>
+        </w:rPr>
+        <w:t>, ‘</w:t>
+      </w:r>
+      <w:proofErr w:type="spellStart"/>
+      <w:r>
+        <w:rPr>
+          <w:rFonts w:ascii="Calibri Light" w:hAnsiTheme="majorHAnsi" w:cs="Calibri Light"/>
+          <w:color w:val="000000"/>
+          <w:sz w:val="26"/>
+        </w:rPr>
+        <w:t>HaGRID</w:t>
+      </w:r>
+      <w:proofErr w:type="spellEnd"/>
+      <w:r>
+        <w:rPr>
+          <w:rFonts w:ascii="Calibri Light" w:hAnsiTheme="majorHAnsi" w:cs="Calibri Light"/>
+          <w:color w:val="000000"/>
+          <w:sz w:val="26"/>
+        </w:rPr>
+        <w:t>–</w:t>
+      </w:r>
+      <w:proofErr w:type="spellStart"/>
+      <w:r>
+        <w:rPr>
+          <w:rFonts w:ascii="Calibri Light" w:hAnsiTheme="majorHAnsi" w:cs="Calibri Light"/>
+          <w:color w:val="000000"/>
+          <w:sz w:val="26"/>
+        </w:rPr>
+        <w:t>HAnd</w:t>
+      </w:r>
+      <w:proofErr w:type="spellEnd"/>
+      <w:r>
+        <w:rPr>
+          <w:rFonts w:ascii="Calibri Light" w:hAnsiTheme="majorHAnsi" w:cs="Calibri Light"/>
+          <w:color w:val="000000"/>
+          <w:sz w:val="26"/>
+        </w:rPr>
+        <w:t xml:space="preserve"> Gesture Recognition Image Dataset’, in </w:t>
       </w:r>
       <w:r>
         <w:rPr>
@@ -11067,33 +11986,15 @@
           <w:color w:val="000000"/>
           <w:sz w:val="26"/>
         </w:rPr>
-        <w:t>2022 IEEE International Symposium on Circuits and Systems (ISCAS)</w:t>
-      </w:r>
-      <w:r>
-        <w:rPr>
-          <w:rFonts w:ascii="Calibri Light" w:hAnsiTheme="majorHAnsi" w:cs="Calibri Light"/>
-          <w:color w:val="000000"/>
-          <w:sz w:val="26"/>
-        </w:rPr>
-        <w:t xml:space="preserve">, 2022, pp. 3265–3268. </w:t>
-      </w:r>
-      <w:proofErr w:type="spellStart"/>
-      <w:r>
-        <w:rPr>
-          <w:rFonts w:ascii="Calibri Light" w:hAnsiTheme="majorHAnsi" w:cs="Calibri Light"/>
-          <w:color w:val="000000"/>
-          <w:sz w:val="26"/>
-        </w:rPr>
-        <w:t>doi</w:t>
-      </w:r>
-      <w:proofErr w:type="spellEnd"/>
-      <w:r>
-        <w:rPr>
-          <w:rFonts w:ascii="Calibri Light" w:hAnsiTheme="majorHAnsi" w:cs="Calibri Light"/>
-          <w:color w:val="000000"/>
-          <w:sz w:val="26"/>
-        </w:rPr>
-        <w:t>: 10.1109/ISCAS48785.2022.9937780.</w:t>
+        <w:t>Proceedings of the IEEE/CVF Winter Conference on Applications of Computer Vision</w:t>
+      </w:r>
+      <w:r>
+        <w:rPr>
+          <w:rFonts w:ascii="Calibri Light" w:hAnsiTheme="majorHAnsi" w:cs="Calibri Light"/>
+          <w:color w:val="000000"/>
+          <w:sz w:val="26"/>
+        </w:rPr>
+        <w:t>, 2024, pp. 4572–4581.</w:t>
       </w:r>
     </w:p>
     <w:p>
@@ -11120,25 +12021,7 @@
           <w:sz w:val="26"/>
         </w:rPr>
         <w:tab/>
-        <w:t xml:space="preserve">D. Miki, K. </w:t>
-      </w:r>
-      <w:proofErr w:type="spellStart"/>
-      <w:r>
-        <w:rPr>
-          <w:rFonts w:ascii="Calibri Light" w:hAnsiTheme="majorHAnsi" w:cs="Calibri Light"/>
-          <w:color w:val="000000"/>
-          <w:sz w:val="26"/>
-        </w:rPr>
-        <w:t>Kamitsuma</w:t>
-      </w:r>
-      <w:proofErr w:type="spellEnd"/>
-      <w:r>
-        <w:rPr>
-          <w:rFonts w:ascii="Calibri Light" w:hAnsiTheme="majorHAnsi" w:cs="Calibri Light"/>
-          <w:color w:val="000000"/>
-          <w:sz w:val="26"/>
-        </w:rPr>
-        <w:t xml:space="preserve">, and T. Matsunaga, ‘Spike representation of depth image sequences and its application to hand gesture recognition with spiking neural network’, </w:t>
+        <w:t xml:space="preserve">T.-H. Tsai, Y.-J. Luo, and W.-C. Wan, ‘A Skeleton-based Dynamic Hand Gesture Recognition for Home Appliance Control System’, in </w:t>
       </w:r>
       <w:r>
         <w:rPr>
@@ -11148,15 +12031,33 @@
           <w:color w:val="000000"/>
           <w:sz w:val="26"/>
         </w:rPr>
-        <w:t>Signal Image Video Process.</w:t>
-      </w:r>
-      <w:r>
-        <w:rPr>
-          <w:rFonts w:ascii="Calibri Light" w:hAnsiTheme="majorHAnsi" w:cs="Calibri Light"/>
-          <w:color w:val="000000"/>
-          <w:sz w:val="26"/>
-        </w:rPr>
-        <w:t>, pp. 1–9, 2023.</w:t>
+        <w:t>2022 IEEE International Symposium on Circuits and Systems (ISCAS)</w:t>
+      </w:r>
+      <w:r>
+        <w:rPr>
+          <w:rFonts w:ascii="Calibri Light" w:hAnsiTheme="majorHAnsi" w:cs="Calibri Light"/>
+          <w:color w:val="000000"/>
+          <w:sz w:val="26"/>
+        </w:rPr>
+        <w:t xml:space="preserve">, 2022, pp. 3265–3268. </w:t>
+      </w:r>
+      <w:proofErr w:type="spellStart"/>
+      <w:r>
+        <w:rPr>
+          <w:rFonts w:ascii="Calibri Light" w:hAnsiTheme="majorHAnsi" w:cs="Calibri Light"/>
+          <w:color w:val="000000"/>
+          <w:sz w:val="26"/>
+        </w:rPr>
+        <w:t>doi</w:t>
+      </w:r>
+      <w:proofErr w:type="spellEnd"/>
+      <w:r>
+        <w:rPr>
+          <w:rFonts w:ascii="Calibri Light" w:hAnsiTheme="majorHAnsi" w:cs="Calibri Light"/>
+          <w:color w:val="000000"/>
+          <w:sz w:val="26"/>
+        </w:rPr>
+        <w:t>: 10.1109/ISCAS48785.2022.9937780.</w:t>
       </w:r>
     </w:p>
     <w:p>
@@ -11183,7 +12084,7 @@
           <w:sz w:val="26"/>
         </w:rPr>
         <w:tab/>
-        <w:t xml:space="preserve">C. </w:t>
+        <w:t xml:space="preserve">D. Miki, K. </w:t>
       </w:r>
       <w:proofErr w:type="spellStart"/>
       <w:r>
@@ -11192,7 +12093,7 @@
           <w:color w:val="000000"/>
           <w:sz w:val="26"/>
         </w:rPr>
-        <w:t>Callenberg</w:t>
+        <w:t>Kamitsuma</w:t>
       </w:r>
       <w:proofErr w:type="spellEnd"/>
       <w:r>
@@ -11201,7 +12102,7 @@
           <w:color w:val="000000"/>
           <w:sz w:val="26"/>
         </w:rPr>
-        <w:t xml:space="preserve">, Z. Shi, F. Heide, and M. B. Hullin, ‘Low-cost SPAD sensing for non-line-of-sight tracking, material classification and depth imaging’, </w:t>
+        <w:t xml:space="preserve">, and T. Matsunaga, ‘Spike representation of depth image sequences and its application to hand gesture recognition with spiking neural network’, </w:t>
       </w:r>
       <w:r>
         <w:rPr>
@@ -11211,15 +12112,15 @@
           <w:color w:val="000000"/>
           <w:sz w:val="26"/>
         </w:rPr>
-        <w:t>ACM Trans. Graph. TOG</w:t>
-      </w:r>
-      <w:r>
-        <w:rPr>
-          <w:rFonts w:ascii="Calibri Light" w:hAnsiTheme="majorHAnsi" w:cs="Calibri Light"/>
-          <w:color w:val="000000"/>
-          <w:sz w:val="26"/>
-        </w:rPr>
-        <w:t>, vol. 40, no. 4, pp. 1–12, 2021.</w:t>
+        <w:t>Signal Image Video Process.</w:t>
+      </w:r>
+      <w:r>
+        <w:rPr>
+          <w:rFonts w:ascii="Calibri Light" w:hAnsiTheme="majorHAnsi" w:cs="Calibri Light"/>
+          <w:color w:val="000000"/>
+          <w:sz w:val="26"/>
+        </w:rPr>
+        <w:t>, pp. 1–9, 2023.</w:t>
       </w:r>
     </w:p>
     <w:p>
@@ -11246,7 +12147,7 @@
           <w:sz w:val="26"/>
         </w:rPr>
         <w:tab/>
-        <w:t xml:space="preserve">A. </w:t>
+        <w:t xml:space="preserve">C. </w:t>
       </w:r>
       <w:proofErr w:type="spellStart"/>
       <w:r>
@@ -11255,7 +12156,7 @@
           <w:color w:val="000000"/>
           <w:sz w:val="26"/>
         </w:rPr>
-        <w:t>Ruget</w:t>
+        <w:t>Callenberg</w:t>
       </w:r>
       <w:proofErr w:type="spellEnd"/>
       <w:r>
@@ -11264,7 +12165,7 @@
           <w:color w:val="000000"/>
           <w:sz w:val="26"/>
         </w:rPr>
-        <w:t xml:space="preserve"> </w:t>
+        <w:t xml:space="preserve">, Z. Shi, F. Heide, and M. B. Hullin, ‘Low-cost SPAD sensing for non-line-of-sight tracking, material classification and depth imaging’, </w:t>
       </w:r>
       <w:r>
         <w:rPr>
@@ -11274,33 +12175,15 @@
           <w:color w:val="000000"/>
           <w:sz w:val="26"/>
         </w:rPr>
-        <w:t>et al.</w:t>
-      </w:r>
-      <w:r>
-        <w:rPr>
-          <w:rFonts w:ascii="Calibri Light" w:hAnsiTheme="majorHAnsi" w:cs="Calibri Light"/>
-          <w:color w:val="000000"/>
-          <w:sz w:val="26"/>
-        </w:rPr>
-        <w:t xml:space="preserve">, ‘Pixels2Pose: Super-resolution time-of-flight imaging for 3D pose estimation’, </w:t>
-      </w:r>
-      <w:r>
-        <w:rPr>
-          <w:rFonts w:ascii="Calibri Light" w:hAnsiTheme="majorHAnsi" w:cs="Calibri Light"/>
-          <w:i/>
-          <w:iCs/>
-          <w:color w:val="000000"/>
-          <w:sz w:val="26"/>
-        </w:rPr>
-        <w:t>Sci. Adv.</w:t>
-      </w:r>
-      <w:r>
-        <w:rPr>
-          <w:rFonts w:ascii="Calibri Light" w:hAnsiTheme="majorHAnsi" w:cs="Calibri Light"/>
-          <w:color w:val="000000"/>
-          <w:sz w:val="26"/>
-        </w:rPr>
-        <w:t>, vol. 8, no. 48, p. eade0123, 2022.</w:t>
+        <w:t>ACM Trans. Graph. TOG</w:t>
+      </w:r>
+      <w:r>
+        <w:rPr>
+          <w:rFonts w:ascii="Calibri Light" w:hAnsiTheme="majorHAnsi" w:cs="Calibri Light"/>
+          <w:color w:val="000000"/>
+          <w:sz w:val="26"/>
+        </w:rPr>
+        <w:t>, vol. 40, no. 4, pp. 1–12, 2021.</w:t>
       </w:r>
     </w:p>
     <w:p>
@@ -11327,7 +12210,7 @@
           <w:sz w:val="26"/>
         </w:rPr>
         <w:tab/>
-        <w:t xml:space="preserve">S. </w:t>
+        <w:t xml:space="preserve">A. </w:t>
       </w:r>
       <w:proofErr w:type="spellStart"/>
       <w:r>
@@ -11336,7 +12219,7 @@
           <w:color w:val="000000"/>
           <w:sz w:val="26"/>
         </w:rPr>
-        <w:t>Pikalov</w:t>
+        <w:t>Ruget</w:t>
       </w:r>
       <w:proofErr w:type="spellEnd"/>
       <w:r>
@@ -11345,7 +12228,7 @@
           <w:color w:val="000000"/>
           <w:sz w:val="26"/>
         </w:rPr>
-        <w:t xml:space="preserve">, E. Azaria, S. Sonnenberg, B. Ben-Moshe, and A. Azaria, ‘Vision-Less Sensing for Autonomous Micro-Drones’, </w:t>
+        <w:t xml:space="preserve"> </w:t>
       </w:r>
       <w:r>
         <w:rPr>
@@ -11355,15 +12238,33 @@
           <w:color w:val="000000"/>
           <w:sz w:val="26"/>
         </w:rPr>
-        <w:t>Sensors</w:t>
-      </w:r>
-      <w:r>
-        <w:rPr>
-          <w:rFonts w:ascii="Calibri Light" w:hAnsiTheme="majorHAnsi" w:cs="Calibri Light"/>
-          <w:color w:val="000000"/>
-          <w:sz w:val="26"/>
-        </w:rPr>
-        <w:t>, vol. 21, no. 16, p. 5293, 2021.</w:t>
+        <w:t>et al.</w:t>
+      </w:r>
+      <w:r>
+        <w:rPr>
+          <w:rFonts w:ascii="Calibri Light" w:hAnsiTheme="majorHAnsi" w:cs="Calibri Light"/>
+          <w:color w:val="000000"/>
+          <w:sz w:val="26"/>
+        </w:rPr>
+        <w:t xml:space="preserve">, ‘Pixels2Pose: Super-resolution time-of-flight imaging for 3D pose estimation’, </w:t>
+      </w:r>
+      <w:r>
+        <w:rPr>
+          <w:rFonts w:ascii="Calibri Light" w:hAnsiTheme="majorHAnsi" w:cs="Calibri Light"/>
+          <w:i/>
+          <w:iCs/>
+          <w:color w:val="000000"/>
+          <w:sz w:val="26"/>
+        </w:rPr>
+        <w:t>Sci. Adv.</w:t>
+      </w:r>
+      <w:r>
+        <w:rPr>
+          <w:rFonts w:ascii="Calibri Light" w:hAnsiTheme="majorHAnsi" w:cs="Calibri Light"/>
+          <w:color w:val="000000"/>
+          <w:sz w:val="26"/>
+        </w:rPr>
+        <w:t>, vol. 8, no. 48, p. eade0123, 2022.</w:t>
       </w:r>
     </w:p>
     <w:p>
@@ -11390,25 +12291,43 @@
           <w:sz w:val="26"/>
         </w:rPr>
         <w:tab/>
-        <w:t xml:space="preserve">STMicroelectronics, ‘Turnkey gesture recognition solution based on VL53L5CX, VL53L7CX and VL53L8CX multizone Time-of-Flight ranging </w:t>
-      </w:r>
-      <w:proofErr w:type="gramStart"/>
-      <w:r>
-        <w:rPr>
-          <w:rFonts w:ascii="Calibri Light" w:hAnsiTheme="majorHAnsi" w:cs="Calibri Light"/>
-          <w:color w:val="000000"/>
-          <w:sz w:val="26"/>
-        </w:rPr>
-        <w:t>sensors’</w:t>
-      </w:r>
-      <w:proofErr w:type="gramEnd"/>
-      <w:r>
-        <w:rPr>
-          <w:rFonts w:ascii="Calibri Light" w:hAnsiTheme="majorHAnsi" w:cs="Calibri Light"/>
-          <w:color w:val="000000"/>
-          <w:sz w:val="26"/>
-        </w:rPr>
-        <w:t>. STMicroelectronics, 2023. [Online]. Available: https://www.st.com/en/embedded-software/stsw-img035.html#documentation</w:t>
+        <w:t xml:space="preserve">S. </w:t>
+      </w:r>
+      <w:proofErr w:type="spellStart"/>
+      <w:r>
+        <w:rPr>
+          <w:rFonts w:ascii="Calibri Light" w:hAnsiTheme="majorHAnsi" w:cs="Calibri Light"/>
+          <w:color w:val="000000"/>
+          <w:sz w:val="26"/>
+        </w:rPr>
+        <w:t>Pikalov</w:t>
+      </w:r>
+      <w:proofErr w:type="spellEnd"/>
+      <w:r>
+        <w:rPr>
+          <w:rFonts w:ascii="Calibri Light" w:hAnsiTheme="majorHAnsi" w:cs="Calibri Light"/>
+          <w:color w:val="000000"/>
+          <w:sz w:val="26"/>
+        </w:rPr>
+        <w:t xml:space="preserve">, E. Azaria, S. Sonnenberg, B. Ben-Moshe, and A. Azaria, ‘Vision-Less Sensing for Autonomous Micro-Drones’, </w:t>
+      </w:r>
+      <w:r>
+        <w:rPr>
+          <w:rFonts w:ascii="Calibri Light" w:hAnsiTheme="majorHAnsi" w:cs="Calibri Light"/>
+          <w:i/>
+          <w:iCs/>
+          <w:color w:val="000000"/>
+          <w:sz w:val="26"/>
+        </w:rPr>
+        <w:t>Sensors</w:t>
+      </w:r>
+      <w:r>
+        <w:rPr>
+          <w:rFonts w:ascii="Calibri Light" w:hAnsiTheme="majorHAnsi" w:cs="Calibri Light"/>
+          <w:color w:val="000000"/>
+          <w:sz w:val="26"/>
+        </w:rPr>
+        <w:t>, vol. 21, no. 16, p. 5293, 2021.</w:t>
       </w:r>
     </w:p>
     <w:p>
@@ -11435,79 +12354,25 @@
           <w:sz w:val="26"/>
         </w:rPr>
         <w:tab/>
-        <w:t xml:space="preserve">D. </w:t>
-      </w:r>
-      <w:proofErr w:type="spellStart"/>
-      <w:r>
-        <w:rPr>
-          <w:rFonts w:ascii="Calibri Light" w:hAnsiTheme="majorHAnsi" w:cs="Calibri Light"/>
-          <w:color w:val="000000"/>
-          <w:sz w:val="26"/>
-        </w:rPr>
-        <w:t>Palossi</w:t>
-      </w:r>
-      <w:proofErr w:type="spellEnd"/>
-      <w:r>
-        <w:rPr>
-          <w:rFonts w:ascii="Calibri Light" w:hAnsiTheme="majorHAnsi" w:cs="Calibri Light"/>
-          <w:color w:val="000000"/>
-          <w:sz w:val="26"/>
-        </w:rPr>
-        <w:t xml:space="preserve"> </w:t>
-      </w:r>
-      <w:r>
-        <w:rPr>
-          <w:rFonts w:ascii="Calibri Light" w:hAnsiTheme="majorHAnsi" w:cs="Calibri Light"/>
-          <w:i/>
-          <w:iCs/>
-          <w:color w:val="000000"/>
-          <w:sz w:val="26"/>
-        </w:rPr>
-        <w:t>et al.</w:t>
-      </w:r>
-      <w:r>
-        <w:rPr>
-          <w:rFonts w:ascii="Calibri Light" w:hAnsiTheme="majorHAnsi" w:cs="Calibri Light"/>
-          <w:color w:val="000000"/>
-          <w:sz w:val="26"/>
-        </w:rPr>
-        <w:t>, ‘Fully onboard ai-powered human-drone pose estimation on ultralow-power autonomous flying nano-</w:t>
-      </w:r>
-      <w:proofErr w:type="spellStart"/>
-      <w:r>
-        <w:rPr>
-          <w:rFonts w:ascii="Calibri Light" w:hAnsiTheme="majorHAnsi" w:cs="Calibri Light"/>
-          <w:color w:val="000000"/>
-          <w:sz w:val="26"/>
-        </w:rPr>
-        <w:t>uavs</w:t>
-      </w:r>
-      <w:proofErr w:type="spellEnd"/>
-      <w:r>
-        <w:rPr>
-          <w:rFonts w:ascii="Calibri Light" w:hAnsiTheme="majorHAnsi" w:cs="Calibri Light"/>
-          <w:color w:val="000000"/>
-          <w:sz w:val="26"/>
-        </w:rPr>
-        <w:t xml:space="preserve">’, </w:t>
-      </w:r>
-      <w:r>
-        <w:rPr>
-          <w:rFonts w:ascii="Calibri Light" w:hAnsiTheme="majorHAnsi" w:cs="Calibri Light"/>
-          <w:i/>
-          <w:iCs/>
-          <w:color w:val="000000"/>
-          <w:sz w:val="26"/>
-        </w:rPr>
-        <w:t>IEEE Internet Things J.</w:t>
-      </w:r>
-      <w:r>
-        <w:rPr>
-          <w:rFonts w:ascii="Calibri Light" w:hAnsiTheme="majorHAnsi" w:cs="Calibri Light"/>
-          <w:color w:val="000000"/>
-          <w:sz w:val="26"/>
-        </w:rPr>
-        <w:t>, vol. 9, no. 3, pp. 1913–1929, 2021.</w:t>
+        <w:t xml:space="preserve">STMicroelectronics, ‘Turnkey gesture recognition solution based on VL53L5CX, VL53L7CX and VL53L8CX multizone Time-of-Flight ranging </w:t>
+      </w:r>
+      <w:proofErr w:type="gramStart"/>
+      <w:r>
+        <w:rPr>
+          <w:rFonts w:ascii="Calibri Light" w:hAnsiTheme="majorHAnsi" w:cs="Calibri Light"/>
+          <w:color w:val="000000"/>
+          <w:sz w:val="26"/>
+        </w:rPr>
+        <w:t>sensors’</w:t>
+      </w:r>
+      <w:proofErr w:type="gramEnd"/>
+      <w:r>
+        <w:rPr>
+          <w:rFonts w:ascii="Calibri Light" w:hAnsiTheme="majorHAnsi" w:cs="Calibri Light"/>
+          <w:color w:val="000000"/>
+          <w:sz w:val="26"/>
+        </w:rPr>
+        <w:t>. STMicroelectronics, 2023. [Online]. Available: https://www.st.com/en/embedded-software/stsw-img035.html#documentation</w:t>
       </w:r>
     </w:p>
     <w:p>
@@ -11525,6 +12390,7 @@
           <w:color w:val="000000"/>
           <w:sz w:val="26"/>
         </w:rPr>
+        <w:lastRenderedPageBreak/>
         <w:t>[21]</w:t>
       </w:r>
       <w:r>
@@ -11534,7 +12400,25 @@
           <w:sz w:val="26"/>
         </w:rPr>
         <w:tab/>
-        <w:t xml:space="preserve">X. Yang </w:t>
+        <w:t xml:space="preserve">D. </w:t>
+      </w:r>
+      <w:proofErr w:type="spellStart"/>
+      <w:r>
+        <w:rPr>
+          <w:rFonts w:ascii="Calibri Light" w:hAnsiTheme="majorHAnsi" w:cs="Calibri Light"/>
+          <w:color w:val="000000"/>
+          <w:sz w:val="26"/>
+        </w:rPr>
+        <w:t>Palossi</w:t>
+      </w:r>
+      <w:proofErr w:type="spellEnd"/>
+      <w:r>
+        <w:rPr>
+          <w:rFonts w:ascii="Calibri Light" w:hAnsiTheme="majorHAnsi" w:cs="Calibri Light"/>
+          <w:color w:val="000000"/>
+          <w:sz w:val="26"/>
+        </w:rPr>
+        <w:t xml:space="preserve"> </w:t>
       </w:r>
       <w:r>
         <w:rPr>
@@ -11552,7 +12436,25 @@
           <w:color w:val="000000"/>
           <w:sz w:val="26"/>
         </w:rPr>
-        <w:t xml:space="preserve">, ‘A Bio-Inspired Spiking Vision Chip Based on SPAD Imaging and Direct Spike Computing for Versatile Edge Vision’, </w:t>
+        <w:t>, ‘Fully onboard ai-powered human-drone pose estimation on ultralow-power autonomous flying nano-</w:t>
+      </w:r>
+      <w:proofErr w:type="spellStart"/>
+      <w:r>
+        <w:rPr>
+          <w:rFonts w:ascii="Calibri Light" w:hAnsiTheme="majorHAnsi" w:cs="Calibri Light"/>
+          <w:color w:val="000000"/>
+          <w:sz w:val="26"/>
+        </w:rPr>
+        <w:t>uavs</w:t>
+      </w:r>
+      <w:proofErr w:type="spellEnd"/>
+      <w:r>
+        <w:rPr>
+          <w:rFonts w:ascii="Calibri Light" w:hAnsiTheme="majorHAnsi" w:cs="Calibri Light"/>
+          <w:color w:val="000000"/>
+          <w:sz w:val="26"/>
+        </w:rPr>
+        <w:t xml:space="preserve">’, </w:t>
       </w:r>
       <w:r>
         <w:rPr>
@@ -11562,15 +12464,15 @@
           <w:color w:val="000000"/>
           <w:sz w:val="26"/>
         </w:rPr>
-        <w:t>IEEE J. Solid-State Circuits</w:t>
-      </w:r>
-      <w:r>
-        <w:rPr>
-          <w:rFonts w:ascii="Calibri Light" w:hAnsiTheme="majorHAnsi" w:cs="Calibri Light"/>
-          <w:color w:val="000000"/>
-          <w:sz w:val="26"/>
-        </w:rPr>
-        <w:t>, 2023.</w:t>
+        <w:t>IEEE Internet Things J.</w:t>
+      </w:r>
+      <w:r>
+        <w:rPr>
+          <w:rFonts w:ascii="Calibri Light" w:hAnsiTheme="majorHAnsi" w:cs="Calibri Light"/>
+          <w:color w:val="000000"/>
+          <w:sz w:val="26"/>
+        </w:rPr>
+        <w:t>, vol. 9, no. 3, pp. 1913–1929, 2021.</w:t>
       </w:r>
     </w:p>
     <w:p>
@@ -11597,79 +12499,7 @@
           <w:sz w:val="26"/>
         </w:rPr>
         <w:tab/>
-        <w:t xml:space="preserve">M. S. A. </w:t>
-      </w:r>
-      <w:proofErr w:type="spellStart"/>
-      <w:r>
-        <w:rPr>
-          <w:rFonts w:ascii="Calibri Light" w:hAnsiTheme="majorHAnsi" w:cs="Calibri Light"/>
-          <w:color w:val="000000"/>
-          <w:sz w:val="26"/>
-        </w:rPr>
-        <w:t>Shawkat</w:t>
-      </w:r>
-      <w:proofErr w:type="spellEnd"/>
-      <w:r>
-        <w:rPr>
-          <w:rFonts w:ascii="Calibri Light" w:hAnsiTheme="majorHAnsi" w:cs="Calibri Light"/>
-          <w:color w:val="000000"/>
-          <w:sz w:val="26"/>
-        </w:rPr>
-        <w:t xml:space="preserve">, M. M. Adnan, R. D. </w:t>
-      </w:r>
-      <w:proofErr w:type="spellStart"/>
-      <w:r>
-        <w:rPr>
-          <w:rFonts w:ascii="Calibri Light" w:hAnsiTheme="majorHAnsi" w:cs="Calibri Light"/>
-          <w:color w:val="000000"/>
-          <w:sz w:val="26"/>
-        </w:rPr>
-        <w:t>Febbo</w:t>
-      </w:r>
-      <w:proofErr w:type="spellEnd"/>
-      <w:r>
-        <w:rPr>
-          <w:rFonts w:ascii="Calibri Light" w:hAnsiTheme="majorHAnsi" w:cs="Calibri Light"/>
-          <w:color w:val="000000"/>
-          <w:sz w:val="26"/>
-        </w:rPr>
-        <w:t xml:space="preserve">, J. J. Murray, and G. S. Rose, ‘A Single Chip SPAD Based Vision Sensing System </w:t>
-      </w:r>
-      <w:proofErr w:type="gramStart"/>
-      <w:r>
-        <w:rPr>
-          <w:rFonts w:ascii="Calibri Light" w:hAnsiTheme="majorHAnsi" w:cs="Calibri Light"/>
-          <w:color w:val="000000"/>
-          <w:sz w:val="26"/>
-        </w:rPr>
-        <w:t>With</w:t>
-      </w:r>
-      <w:proofErr w:type="gramEnd"/>
-      <w:r>
-        <w:rPr>
-          <w:rFonts w:ascii="Calibri Light" w:hAnsiTheme="majorHAnsi" w:cs="Calibri Light"/>
-          <w:color w:val="000000"/>
-          <w:sz w:val="26"/>
-        </w:rPr>
-        <w:t xml:space="preserve"> Integrated </w:t>
-      </w:r>
-      <w:proofErr w:type="spellStart"/>
-      <w:r>
-        <w:rPr>
-          <w:rFonts w:ascii="Calibri Light" w:hAnsiTheme="majorHAnsi" w:cs="Calibri Light"/>
-          <w:color w:val="000000"/>
-          <w:sz w:val="26"/>
-        </w:rPr>
-        <w:t>Memristive</w:t>
-      </w:r>
-      <w:proofErr w:type="spellEnd"/>
-      <w:r>
-        <w:rPr>
-          <w:rFonts w:ascii="Calibri Light" w:hAnsiTheme="majorHAnsi" w:cs="Calibri Light"/>
-          <w:color w:val="000000"/>
-          <w:sz w:val="26"/>
-        </w:rPr>
-        <w:t xml:space="preserve"> Spiking Neuromorphic Processing’, </w:t>
+        <w:t xml:space="preserve">X. Yang </w:t>
       </w:r>
       <w:r>
         <w:rPr>
@@ -11679,15 +12509,33 @@
           <w:color w:val="000000"/>
           <w:sz w:val="26"/>
         </w:rPr>
-        <w:t>IEEE Access</w:t>
-      </w:r>
-      <w:r>
-        <w:rPr>
-          <w:rFonts w:ascii="Calibri Light" w:hAnsiTheme="majorHAnsi" w:cs="Calibri Light"/>
-          <w:color w:val="000000"/>
-          <w:sz w:val="26"/>
-        </w:rPr>
-        <w:t>, vol. 11, pp. 19441–19457, 2023.</w:t>
+        <w:t>et al.</w:t>
+      </w:r>
+      <w:r>
+        <w:rPr>
+          <w:rFonts w:ascii="Calibri Light" w:hAnsiTheme="majorHAnsi" w:cs="Calibri Light"/>
+          <w:color w:val="000000"/>
+          <w:sz w:val="26"/>
+        </w:rPr>
+        <w:t xml:space="preserve">, ‘A Bio-Inspired Spiking Vision Chip Based on SPAD Imaging and Direct Spike Computing for Versatile Edge Vision’, </w:t>
+      </w:r>
+      <w:r>
+        <w:rPr>
+          <w:rFonts w:ascii="Calibri Light" w:hAnsiTheme="majorHAnsi" w:cs="Calibri Light"/>
+          <w:i/>
+          <w:iCs/>
+          <w:color w:val="000000"/>
+          <w:sz w:val="26"/>
+        </w:rPr>
+        <w:t>IEEE J. Solid-State Circuits</w:t>
+      </w:r>
+      <w:r>
+        <w:rPr>
+          <w:rFonts w:ascii="Calibri Light" w:hAnsiTheme="majorHAnsi" w:cs="Calibri Light"/>
+          <w:color w:val="000000"/>
+          <w:sz w:val="26"/>
+        </w:rPr>
+        <w:t>, 2023.</w:t>
       </w:r>
     </w:p>
     <w:p>
@@ -11705,7 +12553,6 @@
           <w:color w:val="000000"/>
           <w:sz w:val="26"/>
         </w:rPr>
-        <w:lastRenderedPageBreak/>
         <w:t>[23]</w:t>
       </w:r>
       <w:r>
@@ -11715,7 +12562,79 @@
           <w:sz w:val="26"/>
         </w:rPr>
         <w:tab/>
-        <w:t xml:space="preserve">W. Fang </w:t>
+        <w:t xml:space="preserve">M. S. A. </w:t>
+      </w:r>
+      <w:proofErr w:type="spellStart"/>
+      <w:r>
+        <w:rPr>
+          <w:rFonts w:ascii="Calibri Light" w:hAnsiTheme="majorHAnsi" w:cs="Calibri Light"/>
+          <w:color w:val="000000"/>
+          <w:sz w:val="26"/>
+        </w:rPr>
+        <w:t>Shawkat</w:t>
+      </w:r>
+      <w:proofErr w:type="spellEnd"/>
+      <w:r>
+        <w:rPr>
+          <w:rFonts w:ascii="Calibri Light" w:hAnsiTheme="majorHAnsi" w:cs="Calibri Light"/>
+          <w:color w:val="000000"/>
+          <w:sz w:val="26"/>
+        </w:rPr>
+        <w:t xml:space="preserve">, M. M. Adnan, R. D. </w:t>
+      </w:r>
+      <w:proofErr w:type="spellStart"/>
+      <w:r>
+        <w:rPr>
+          <w:rFonts w:ascii="Calibri Light" w:hAnsiTheme="majorHAnsi" w:cs="Calibri Light"/>
+          <w:color w:val="000000"/>
+          <w:sz w:val="26"/>
+        </w:rPr>
+        <w:t>Febbo</w:t>
+      </w:r>
+      <w:proofErr w:type="spellEnd"/>
+      <w:r>
+        <w:rPr>
+          <w:rFonts w:ascii="Calibri Light" w:hAnsiTheme="majorHAnsi" w:cs="Calibri Light"/>
+          <w:color w:val="000000"/>
+          <w:sz w:val="26"/>
+        </w:rPr>
+        <w:t xml:space="preserve">, J. J. Murray, and G. S. Rose, ‘A Single Chip SPAD Based Vision Sensing System </w:t>
+      </w:r>
+      <w:proofErr w:type="gramStart"/>
+      <w:r>
+        <w:rPr>
+          <w:rFonts w:ascii="Calibri Light" w:hAnsiTheme="majorHAnsi" w:cs="Calibri Light"/>
+          <w:color w:val="000000"/>
+          <w:sz w:val="26"/>
+        </w:rPr>
+        <w:t>With</w:t>
+      </w:r>
+      <w:proofErr w:type="gramEnd"/>
+      <w:r>
+        <w:rPr>
+          <w:rFonts w:ascii="Calibri Light" w:hAnsiTheme="majorHAnsi" w:cs="Calibri Light"/>
+          <w:color w:val="000000"/>
+          <w:sz w:val="26"/>
+        </w:rPr>
+        <w:t xml:space="preserve"> Integrated </w:t>
+      </w:r>
+      <w:proofErr w:type="spellStart"/>
+      <w:r>
+        <w:rPr>
+          <w:rFonts w:ascii="Calibri Light" w:hAnsiTheme="majorHAnsi" w:cs="Calibri Light"/>
+          <w:color w:val="000000"/>
+          <w:sz w:val="26"/>
+        </w:rPr>
+        <w:t>Memristive</w:t>
+      </w:r>
+      <w:proofErr w:type="spellEnd"/>
+      <w:r>
+        <w:rPr>
+          <w:rFonts w:ascii="Calibri Light" w:hAnsiTheme="majorHAnsi" w:cs="Calibri Light"/>
+          <w:color w:val="000000"/>
+          <w:sz w:val="26"/>
+        </w:rPr>
+        <w:t xml:space="preserve"> Spiking Neuromorphic Processing’, </w:t>
       </w:r>
       <w:r>
         <w:rPr>
@@ -11725,51 +12644,15 @@
           <w:color w:val="000000"/>
           <w:sz w:val="26"/>
         </w:rPr>
-        <w:t>et al.</w:t>
-      </w:r>
-      <w:r>
-        <w:rPr>
-          <w:rFonts w:ascii="Calibri Light" w:hAnsiTheme="majorHAnsi" w:cs="Calibri Light"/>
-          <w:color w:val="000000"/>
-          <w:sz w:val="26"/>
-        </w:rPr>
-        <w:t>, ‘</w:t>
-      </w:r>
-      <w:proofErr w:type="spellStart"/>
-      <w:r>
-        <w:rPr>
-          <w:rFonts w:ascii="Calibri Light" w:hAnsiTheme="majorHAnsi" w:cs="Calibri Light"/>
-          <w:color w:val="000000"/>
-          <w:sz w:val="26"/>
-        </w:rPr>
-        <w:t>SpikingJelly</w:t>
-      </w:r>
-      <w:proofErr w:type="spellEnd"/>
-      <w:r>
-        <w:rPr>
-          <w:rFonts w:ascii="Calibri Light" w:hAnsiTheme="majorHAnsi" w:cs="Calibri Light"/>
-          <w:color w:val="000000"/>
-          <w:sz w:val="26"/>
-        </w:rPr>
-        <w:t xml:space="preserve">: An open-source machine learning infrastructure platform for spike-based intelligence’, </w:t>
-      </w:r>
-      <w:r>
-        <w:rPr>
-          <w:rFonts w:ascii="Calibri Light" w:hAnsiTheme="majorHAnsi" w:cs="Calibri Light"/>
-          <w:i/>
-          <w:iCs/>
-          <w:color w:val="000000"/>
-          <w:sz w:val="26"/>
-        </w:rPr>
-        <w:t>Sci. Adv.</w:t>
-      </w:r>
-      <w:r>
-        <w:rPr>
-          <w:rFonts w:ascii="Calibri Light" w:hAnsiTheme="majorHAnsi" w:cs="Calibri Light"/>
-          <w:color w:val="000000"/>
-          <w:sz w:val="26"/>
-        </w:rPr>
-        <w:t>, vol. 9, no. 40, p. eadi1480, 2023.</w:t>
+        <w:t>IEEE Access</w:t>
+      </w:r>
+      <w:r>
+        <w:rPr>
+          <w:rFonts w:ascii="Calibri Light" w:hAnsiTheme="majorHAnsi" w:cs="Calibri Light"/>
+          <w:color w:val="000000"/>
+          <w:sz w:val="26"/>
+        </w:rPr>
+        <w:t>, vol. 11, pp. 19441–19457, 2023.</w:t>
       </w:r>
     </w:p>
     <w:p>
@@ -11788,6 +12671,87 @@
           <w:sz w:val="26"/>
         </w:rPr>
         <w:t>[24]</w:t>
+      </w:r>
+      <w:r>
+        <w:rPr>
+          <w:rFonts w:ascii="Calibri Light" w:hAnsiTheme="majorHAnsi" w:cs="Calibri Light"/>
+          <w:color w:val="000000"/>
+          <w:sz w:val="26"/>
+        </w:rPr>
+        <w:tab/>
+        <w:t xml:space="preserve">W. Fang </w:t>
+      </w:r>
+      <w:r>
+        <w:rPr>
+          <w:rFonts w:ascii="Calibri Light" w:hAnsiTheme="majorHAnsi" w:cs="Calibri Light"/>
+          <w:i/>
+          <w:iCs/>
+          <w:color w:val="000000"/>
+          <w:sz w:val="26"/>
+        </w:rPr>
+        <w:t>et al.</w:t>
+      </w:r>
+      <w:r>
+        <w:rPr>
+          <w:rFonts w:ascii="Calibri Light" w:hAnsiTheme="majorHAnsi" w:cs="Calibri Light"/>
+          <w:color w:val="000000"/>
+          <w:sz w:val="26"/>
+        </w:rPr>
+        <w:t>, ‘</w:t>
+      </w:r>
+      <w:proofErr w:type="spellStart"/>
+      <w:r>
+        <w:rPr>
+          <w:rFonts w:ascii="Calibri Light" w:hAnsiTheme="majorHAnsi" w:cs="Calibri Light"/>
+          <w:color w:val="000000"/>
+          <w:sz w:val="26"/>
+        </w:rPr>
+        <w:t>SpikingJelly</w:t>
+      </w:r>
+      <w:proofErr w:type="spellEnd"/>
+      <w:r>
+        <w:rPr>
+          <w:rFonts w:ascii="Calibri Light" w:hAnsiTheme="majorHAnsi" w:cs="Calibri Light"/>
+          <w:color w:val="000000"/>
+          <w:sz w:val="26"/>
+        </w:rPr>
+        <w:t xml:space="preserve">: An open-source machine learning infrastructure platform for spike-based intelligence’, </w:t>
+      </w:r>
+      <w:r>
+        <w:rPr>
+          <w:rFonts w:ascii="Calibri Light" w:hAnsiTheme="majorHAnsi" w:cs="Calibri Light"/>
+          <w:i/>
+          <w:iCs/>
+          <w:color w:val="000000"/>
+          <w:sz w:val="26"/>
+        </w:rPr>
+        <w:t>Sci. Adv.</w:t>
+      </w:r>
+      <w:r>
+        <w:rPr>
+          <w:rFonts w:ascii="Calibri Light" w:hAnsiTheme="majorHAnsi" w:cs="Calibri Light"/>
+          <w:color w:val="000000"/>
+          <w:sz w:val="26"/>
+        </w:rPr>
+        <w:t>, vol. 9, no. 40, p. eadi1480, 2023.</w:t>
+      </w:r>
+    </w:p>
+    <w:p>
+      <w:pPr>
+        <w:pStyle w:val="Bibliography"/>
+        <w:rPr>
+          <w:rFonts w:ascii="Calibri Light" w:hAnsiTheme="majorHAnsi" w:cs="Calibri Light"/>
+          <w:color w:val="000000"/>
+          <w:sz w:val="26"/>
+        </w:rPr>
+      </w:pPr>
+      <w:r>
+        <w:rPr>
+          <w:rFonts w:ascii="Calibri Light" w:hAnsiTheme="majorHAnsi" w:cs="Calibri Light"/>
+          <w:color w:val="000000"/>
+          <w:sz w:val="26"/>
+        </w:rPr>
+        <w:t>[25]</w:t>
       </w:r>
       <w:r>
         <w:rPr>
@@ -12904,6 +13868,17 @@
       <w:vertAlign w:val="superscript"/>
     </w:rPr>
   </w:style>
+  <w:style w:type="paragraph" w:styleId="NormalWeb">
+    <w:name w:val="Normal (Web)"/>
+    <w:basedOn w:val="Normal"/>
+    <w:uiPriority w:val="99"/>
+    <w:semiHidden/>
+    <w:unhideWhenUsed/>
+    <w:rsid w:val="00400609"/>
+    <w:rPr>
+      <w:rFonts w:ascii="Times New Roman" w:hAnsi="Times New Roman" w:cs="Times New Roman"/>
+    </w:rPr>
+  </w:style>
 </w:styles>
 </file>
 

--- a/snn_spad_paper.docx
+++ b/snn_spad_paper.docx
@@ -863,6 +863,12 @@
         <w:rPr>
           <w:lang w:val="en-US"/>
         </w:rPr>
+        <w:t xml:space="preserve"> (MP)</w:t>
+      </w:r>
+      <w:r>
+        <w:rPr>
+          <w:lang w:val="en-US"/>
+        </w:rPr>
         <w:t xml:space="preserve"> </w:t>
       </w:r>
       <w:r>
@@ -2728,7 +2734,19 @@
         <w:rPr>
           <w:lang w:val="en-US"/>
         </w:rPr>
-        <w:t xml:space="preserve">reveal </w:t>
+        <w:t>reveal</w:t>
+      </w:r>
+      <w:r>
+        <w:rPr>
+          <w:lang w:val="en-US"/>
+        </w:rPr>
+        <w:t>ed</w:t>
+      </w:r>
+      <w:r>
+        <w:rPr>
+          <w:lang w:val="en-US"/>
+        </w:rPr>
+        <w:t xml:space="preserve"> </w:t>
       </w:r>
       <w:r>
         <w:rPr>
@@ -2765,6 +2783,84 @@
           <w:lang w:val="en-US"/>
         </w:rPr>
         <w:t>hardware implementation</w:t>
+      </w:r>
+      <w:r>
+        <w:rPr>
+          <w:lang w:val="en-US"/>
+        </w:rPr>
+        <w:t>.</w:t>
+      </w:r>
+      <w:r>
+        <w:rPr>
+          <w:lang w:val="en-US"/>
+        </w:rPr>
+        <w:t xml:space="preserve"> </w:t>
+      </w:r>
+      <w:r>
+        <w:rPr>
+          <w:lang w:val="en-US"/>
+        </w:rPr>
+        <w:t>Our</w:t>
+      </w:r>
+      <w:r>
+        <w:rPr>
+          <w:lang w:val="en-US"/>
+        </w:rPr>
+        <w:t xml:space="preserve"> imaging and </w:t>
+      </w:r>
+      <w:r>
+        <w:rPr>
+          <w:lang w:val="en-US"/>
+        </w:rPr>
+        <w:t xml:space="preserve">data processing </w:t>
+      </w:r>
+      <w:r>
+        <w:rPr>
+          <w:lang w:val="en-US"/>
+        </w:rPr>
+        <w:t>infrastructure</w:t>
+      </w:r>
+      <w:r>
+        <w:rPr>
+          <w:lang w:val="en-US"/>
+        </w:rPr>
+        <w:t xml:space="preserve">s </w:t>
+      </w:r>
+      <w:r>
+        <w:rPr>
+          <w:lang w:val="en-US"/>
+        </w:rPr>
+        <w:t>pave</w:t>
+      </w:r>
+      <w:r>
+        <w:rPr>
+          <w:lang w:val="en-US"/>
+        </w:rPr>
+        <w:t xml:space="preserve"> </w:t>
+      </w:r>
+      <w:r>
+        <w:rPr>
+          <w:lang w:val="en-US"/>
+        </w:rPr>
+        <w:t>a</w:t>
+      </w:r>
+      <w:r>
+        <w:rPr>
+          <w:lang w:val="en-US"/>
+        </w:rPr>
+        <w:t xml:space="preserve"> way for future </w:t>
+      </w:r>
+      <w:r>
+        <w:rPr>
+          <w:lang w:val="en-US"/>
+        </w:rPr>
+        <w:t xml:space="preserve">challenging </w:t>
+      </w:r>
+      <w:r>
+        <w:rPr>
+          <w:lang w:val="en-US"/>
+        </w:rPr>
+        <w:t>applications</w:t>
       </w:r>
       <w:r>
         <w:rPr>
@@ -3511,8 +3607,28 @@
         <w:rPr>
           <w:lang w:val="en-US"/>
         </w:rPr>
-        <w:t>and Event-base Processing</w:t>
-      </w:r>
+        <w:t>Processing</w:t>
+      </w:r>
+      <w:r>
+        <w:rPr>
+          <w:lang w:val="en-US"/>
+        </w:rPr>
+        <w:t xml:space="preserve"> Event-base </w:t>
+      </w:r>
+      <w:proofErr w:type="gramStart"/>
+      <w:r>
+        <w:rPr>
+          <w:lang w:val="en-US"/>
+        </w:rPr>
+        <w:t>D</w:t>
+      </w:r>
+      <w:r>
+        <w:rPr>
+          <w:lang w:val="en-US"/>
+        </w:rPr>
+        <w:t>ata</w:t>
+      </w:r>
+      <w:proofErr w:type="gramEnd"/>
     </w:p>
     <w:p>
       <w:pPr>
@@ -4375,7 +4491,7 @@
           <w:color w:val="auto"/>
           <w:lang w:val="en-US"/>
         </w:rPr>
-        <w:t>The SPAD sensor we are using is VL53L8CH, which is mounted on an ST’s evaluation board, NUCLEO-F401RE. The key feature of the SPAD sensor that we use is that it supports 15 fps for 8</w:t>
+        <w:t xml:space="preserve">The SPAD sensor we are using is VL53L8CH, which is mounted on an ST’s evaluation board, NUCLEO-F401RE. The key feature of the SPAD sensor </w:t>
       </w:r>
       <w:r>
         <w:rPr>
@@ -4383,7 +4499,7 @@
           <w:color w:val="auto"/>
           <w:lang w:val="en-US"/>
         </w:rPr>
-        <w:sym w:font="Symbol" w:char="F0B4"/>
+        <w:t>is that</w:t>
       </w:r>
       <w:r>
         <w:rPr>
@@ -4391,7 +4507,7 @@
           <w:color w:val="auto"/>
           <w:lang w:val="en-US"/>
         </w:rPr>
-        <w:t xml:space="preserve">8 spatial resolution. Due to the limited memory of the processor, the number of time bins </w:t>
+        <w:t xml:space="preserve"> it supports 15 fps for 8</w:t>
       </w:r>
       <w:r>
         <w:rPr>
@@ -4399,7 +4515,7 @@
           <w:color w:val="auto"/>
           <w:lang w:val="en-US"/>
         </w:rPr>
-        <w:t>(</w:t>
+        <w:sym w:font="Symbol" w:char="F0B4"/>
       </w:r>
       <w:r>
         <w:rPr>
@@ -4407,7 +4523,7 @@
           <w:color w:val="auto"/>
           <w:lang w:val="en-US"/>
         </w:rPr>
-        <w:t>no</w:t>
+        <w:t>8 spatial resolution. Due to the limited memory of the processor, the number of time bins</w:t>
       </w:r>
       <w:r>
         <w:rPr>
@@ -4415,7 +4531,7 @@
           <w:color w:val="auto"/>
           <w:lang w:val="en-US"/>
         </w:rPr>
-        <w:t xml:space="preserve">. </w:t>
+        <w:t xml:space="preserve"> </w:t>
       </w:r>
       <w:r>
         <w:rPr>
@@ -4423,7 +4539,7 @@
           <w:color w:val="auto"/>
           <w:lang w:val="en-US"/>
         </w:rPr>
-        <w:t xml:space="preserve">bin) </w:t>
+        <w:t>of in-pixel histogram</w:t>
       </w:r>
       <w:r>
         <w:rPr>
@@ -4431,7 +4547,7 @@
           <w:color w:val="auto"/>
           <w:lang w:val="en-US"/>
         </w:rPr>
-        <w:t>of in-pixel histogram</w:t>
+        <w:t>s</w:t>
       </w:r>
       <w:r>
         <w:rPr>
@@ -4439,7 +4555,7 @@
           <w:color w:val="auto"/>
           <w:lang w:val="en-US"/>
         </w:rPr>
-        <w:t>s</w:t>
+        <w:t xml:space="preserve"> </w:t>
       </w:r>
       <w:r>
         <w:rPr>
@@ -4447,7 +4563,7 @@
           <w:color w:val="auto"/>
           <w:lang w:val="en-US"/>
         </w:rPr>
-        <w:t xml:space="preserve"> </w:t>
+        <w:t xml:space="preserve">should be smaller than 18, with </w:t>
       </w:r>
       <w:r>
         <w:rPr>
@@ -4455,7 +4571,7 @@
           <w:color w:val="auto"/>
           <w:lang w:val="en-US"/>
         </w:rPr>
-        <w:t xml:space="preserve">should be smaller than 18, with </w:t>
+        <w:t>a</w:t>
       </w:r>
       <w:r>
         <w:rPr>
@@ -4463,7 +4579,7 @@
           <w:color w:val="auto"/>
           <w:lang w:val="en-US"/>
         </w:rPr>
-        <w:t>a</w:t>
+        <w:t xml:space="preserve"> time resolution (bin</w:t>
       </w:r>
       <w:r>
         <w:rPr>
@@ -4471,7 +4587,7 @@
           <w:color w:val="auto"/>
           <w:lang w:val="en-US"/>
         </w:rPr>
-        <w:t xml:space="preserve"> time resolution (bin</w:t>
+        <w:t>s’</w:t>
       </w:r>
       <w:r>
         <w:rPr>
@@ -4479,7 +4595,7 @@
           <w:color w:val="auto"/>
           <w:lang w:val="en-US"/>
         </w:rPr>
-        <w:t>s’</w:t>
+        <w:t xml:space="preserve"> width in</w:t>
       </w:r>
       <w:r>
         <w:rPr>
@@ -4487,7 +4603,7 @@
           <w:color w:val="auto"/>
           <w:lang w:val="en-US"/>
         </w:rPr>
-        <w:t xml:space="preserve"> width in</w:t>
+        <w:t xml:space="preserve"> </w:t>
       </w:r>
       <w:r>
         <w:rPr>
@@ -4495,7 +4611,7 @@
           <w:color w:val="auto"/>
           <w:lang w:val="en-US"/>
         </w:rPr>
-        <w:t xml:space="preserve"> </w:t>
+        <w:t>histogram</w:t>
       </w:r>
       <w:r>
         <w:rPr>
@@ -4503,7 +4619,7 @@
           <w:color w:val="auto"/>
           <w:lang w:val="en-US"/>
         </w:rPr>
-        <w:t>histogram</w:t>
+        <w:t>s</w:t>
       </w:r>
       <w:r>
         <w:rPr>
@@ -4511,33 +4627,33 @@
           <w:color w:val="auto"/>
           <w:lang w:val="en-US"/>
         </w:rPr>
-        <w:t>s</w:t>
-      </w:r>
+        <w:t xml:space="preserve">) of ca. 123.3 </w:t>
+      </w:r>
+      <w:proofErr w:type="spellStart"/>
       <w:r>
         <w:rPr>
           <w:rFonts w:asciiTheme="minorHAnsi" w:eastAsiaTheme="minorEastAsia" w:hAnsiTheme="minorHAnsi" w:cstheme="minorBidi"/>
           <w:color w:val="auto"/>
           <w:lang w:val="en-US"/>
         </w:rPr>
-        <w:t xml:space="preserve">) of ca. 123.3 </w:t>
-      </w:r>
-      <w:proofErr w:type="spellStart"/>
+        <w:t>ps</w:t>
+      </w:r>
+      <w:proofErr w:type="spellEnd"/>
       <w:r>
         <w:rPr>
           <w:rFonts w:asciiTheme="minorHAnsi" w:eastAsiaTheme="minorEastAsia" w:hAnsiTheme="minorHAnsi" w:cstheme="minorBidi"/>
           <w:color w:val="auto"/>
           <w:lang w:val="en-US"/>
         </w:rPr>
-        <w:t>ps</w:t>
-      </w:r>
-      <w:proofErr w:type="spellEnd"/>
+        <w:t xml:space="preserve"> (equivalent</w:t>
+      </w:r>
       <w:r>
         <w:rPr>
           <w:rFonts w:asciiTheme="minorHAnsi" w:eastAsiaTheme="minorEastAsia" w:hAnsiTheme="minorHAnsi" w:cstheme="minorBidi"/>
           <w:color w:val="auto"/>
           <w:lang w:val="en-US"/>
         </w:rPr>
-        <w:t xml:space="preserve"> (equivalent</w:t>
+        <w:t xml:space="preserve"> to</w:t>
       </w:r>
       <w:r>
         <w:rPr>
@@ -4545,7 +4661,7 @@
           <w:color w:val="auto"/>
           <w:lang w:val="en-US"/>
         </w:rPr>
-        <w:t xml:space="preserve"> to</w:t>
+        <w:t xml:space="preserve"> 37 mm)</w:t>
       </w:r>
       <w:r>
         <w:rPr>
@@ -4553,7 +4669,7 @@
           <w:color w:val="auto"/>
           <w:lang w:val="en-US"/>
         </w:rPr>
-        <w:t xml:space="preserve"> 37 mm)</w:t>
+        <w:t xml:space="preserve">. </w:t>
       </w:r>
       <w:r>
         <w:rPr>
@@ -4561,7 +4677,7 @@
           <w:color w:val="auto"/>
           <w:lang w:val="en-US"/>
         </w:rPr>
-        <w:t xml:space="preserve">. </w:t>
+        <w:t xml:space="preserve">Therefore, </w:t>
       </w:r>
       <w:r>
         <w:rPr>
@@ -4569,7 +4685,7 @@
           <w:color w:val="auto"/>
           <w:lang w:val="en-US"/>
         </w:rPr>
-        <w:t xml:space="preserve">Therefore, </w:t>
+        <w:t xml:space="preserve">background </w:t>
       </w:r>
       <w:r>
         <w:rPr>
@@ -4577,7 +4693,7 @@
           <w:color w:val="auto"/>
           <w:lang w:val="en-US"/>
         </w:rPr>
-        <w:t xml:space="preserve">background </w:t>
+        <w:t>fa</w:t>
       </w:r>
       <w:r>
         <w:rPr>
@@ -4585,7 +4701,7 @@
           <w:color w:val="auto"/>
           <w:lang w:val="en-US"/>
         </w:rPr>
-        <w:t>father</w:t>
+        <w:t>r</w:t>
       </w:r>
       <w:r>
         <w:rPr>
@@ -4593,7 +4709,7 @@
           <w:color w:val="auto"/>
           <w:lang w:val="en-US"/>
         </w:rPr>
-        <w:t xml:space="preserve"> than </w:t>
+        <w:t>ther</w:t>
       </w:r>
       <w:r>
         <w:rPr>
@@ -4601,7 +4717,7 @@
           <w:color w:val="auto"/>
           <w:lang w:val="en-US"/>
         </w:rPr>
-        <w:t>18</w:t>
+        <w:t xml:space="preserve"> than </w:t>
       </w:r>
       <w:r>
         <w:rPr>
@@ -4609,7 +4725,7 @@
           <w:color w:val="auto"/>
           <w:lang w:val="en-US"/>
         </w:rPr>
-        <w:sym w:font="Symbol" w:char="F0B4"/>
+        <w:t>18</w:t>
       </w:r>
       <w:r>
         <w:rPr>
@@ -4617,7 +4733,7 @@
           <w:color w:val="auto"/>
           <w:lang w:val="en-US"/>
         </w:rPr>
-        <w:t xml:space="preserve">33=666 mm </w:t>
+        <w:sym w:font="Symbol" w:char="F0B4"/>
       </w:r>
       <w:r>
         <w:rPr>
@@ -4625,7 +4741,7 @@
           <w:color w:val="auto"/>
           <w:lang w:val="en-US"/>
         </w:rPr>
-        <w:t>is</w:t>
+        <w:t xml:space="preserve">33=666 mm </w:t>
       </w:r>
       <w:r>
         <w:rPr>
@@ -4633,7 +4749,7 @@
           <w:color w:val="auto"/>
           <w:lang w:val="en-US"/>
         </w:rPr>
-        <w:t xml:space="preserve"> not detectable</w:t>
+        <w:t>is</w:t>
       </w:r>
       <w:r>
         <w:rPr>
@@ -4641,29 +4757,29 @@
           <w:color w:val="auto"/>
           <w:lang w:val="en-US"/>
         </w:rPr>
-        <w:t xml:space="preserve">, </w:t>
+        <w:t xml:space="preserve"> not detectable</w:t>
       </w:r>
       <w:r>
         <w:rPr>
           <w:rFonts w:asciiTheme="minorHAnsi" w:eastAsiaTheme="minorEastAsia" w:hAnsiTheme="minorHAnsi" w:cstheme="minorBidi"/>
           <w:color w:val="auto"/>
-        </w:rPr>
-        <w:t>present</w:t>
+          <w:lang w:val="en-US"/>
+        </w:rPr>
+        <w:t xml:space="preserve">, </w:t>
       </w:r>
       <w:r>
         <w:rPr>
           <w:rFonts w:asciiTheme="minorHAnsi" w:eastAsiaTheme="minorEastAsia" w:hAnsiTheme="minorHAnsi" w:cstheme="minorBidi"/>
           <w:color w:val="auto"/>
         </w:rPr>
-        <w:t xml:space="preserve">ing </w:t>
+        <w:t>present</w:t>
       </w:r>
       <w:r>
         <w:rPr>
           <w:rFonts w:asciiTheme="minorHAnsi" w:eastAsiaTheme="minorEastAsia" w:hAnsiTheme="minorHAnsi" w:cstheme="minorBidi"/>
           <w:color w:val="auto"/>
-          <w:lang w:val="en-US"/>
-        </w:rPr>
-        <w:t>a filtering behavior</w:t>
+        </w:rPr>
+        <w:t xml:space="preserve">ing </w:t>
       </w:r>
       <w:r>
         <w:rPr>
@@ -4671,7 +4787,7 @@
           <w:color w:val="auto"/>
           <w:lang w:val="en-US"/>
         </w:rPr>
-        <w:t xml:space="preserve">. </w:t>
+        <w:t>a filtering behavior</w:t>
       </w:r>
       <w:r>
         <w:rPr>
@@ -4679,7 +4795,7 @@
           <w:color w:val="auto"/>
           <w:lang w:val="en-US"/>
         </w:rPr>
-        <w:t>The integration time is 5</w:t>
+        <w:t xml:space="preserve">. </w:t>
       </w:r>
       <w:r>
         <w:rPr>
@@ -4687,41 +4803,41 @@
           <w:color w:val="auto"/>
           <w:lang w:val="en-US"/>
         </w:rPr>
-        <w:t xml:space="preserve"> </w:t>
-      </w:r>
-      <w:proofErr w:type="spellStart"/>
+        <w:t>The integration time is 5</w:t>
+      </w:r>
       <w:r>
         <w:rPr>
           <w:rFonts w:asciiTheme="minorHAnsi" w:eastAsiaTheme="minorEastAsia" w:hAnsiTheme="minorHAnsi" w:cstheme="minorBidi"/>
           <w:color w:val="auto"/>
           <w:lang w:val="en-US"/>
         </w:rPr>
-        <w:t>ms</w:t>
-      </w:r>
+        <w:t xml:space="preserve"> </w:t>
+      </w:r>
+      <w:proofErr w:type="spellStart"/>
       <w:r>
         <w:rPr>
           <w:rFonts w:asciiTheme="minorHAnsi" w:eastAsiaTheme="minorEastAsia" w:hAnsiTheme="minorHAnsi" w:cstheme="minorBidi"/>
           <w:color w:val="auto"/>
           <w:lang w:val="en-US"/>
         </w:rPr>
-        <w:t>.</w:t>
-      </w:r>
-      <w:proofErr w:type="spellEnd"/>
+        <w:t>ms</w:t>
+      </w:r>
       <w:r>
         <w:rPr>
           <w:rFonts w:asciiTheme="minorHAnsi" w:eastAsiaTheme="minorEastAsia" w:hAnsiTheme="minorHAnsi" w:cstheme="minorBidi"/>
           <w:color w:val="auto"/>
           <w:lang w:val="en-US"/>
         </w:rPr>
-        <w:t xml:space="preserve"> </w:t>
-      </w:r>
+        <w:t>.</w:t>
+      </w:r>
+      <w:proofErr w:type="spellEnd"/>
       <w:r>
         <w:rPr>
           <w:rFonts w:asciiTheme="minorHAnsi" w:eastAsiaTheme="minorEastAsia" w:hAnsiTheme="minorHAnsi" w:cstheme="minorBidi"/>
           <w:color w:val="auto"/>
           <w:lang w:val="en-US"/>
         </w:rPr>
-        <w:t>The r</w:t>
+        <w:t xml:space="preserve"> </w:t>
       </w:r>
       <w:r>
         <w:rPr>
@@ -4729,7 +4845,7 @@
           <w:color w:val="auto"/>
           <w:lang w:val="en-US"/>
         </w:rPr>
-        <w:t>anging frequency is 60 Hz</w:t>
+        <w:t>The r</w:t>
       </w:r>
       <w:r>
         <w:rPr>
@@ -4737,7 +4853,7 @@
           <w:color w:val="auto"/>
           <w:lang w:val="en-US"/>
         </w:rPr>
-        <w:t xml:space="preserve">. </w:t>
+        <w:t>anging frequency is 60 Hz</w:t>
       </w:r>
       <w:r>
         <w:rPr>
@@ -4745,7 +4861,7 @@
           <w:color w:val="auto"/>
           <w:lang w:val="en-US"/>
         </w:rPr>
-        <w:t xml:space="preserve">All the mentioned parameters were configured using the CPU on the evaluation board via its firmware. </w:t>
+        <w:t xml:space="preserve">. </w:t>
       </w:r>
       <w:r>
         <w:rPr>
@@ -4753,7 +4869,7 @@
           <w:color w:val="auto"/>
           <w:lang w:val="en-US"/>
         </w:rPr>
-        <w:t>The sensor has a wide</w:t>
+        <w:t xml:space="preserve">All the mentioned parameters were configured using the CPU on the evaluation board via firmware. </w:t>
       </w:r>
       <w:r>
         <w:rPr>
@@ -4761,7 +4877,7 @@
           <w:color w:val="auto"/>
           <w:lang w:val="en-US"/>
         </w:rPr>
-        <w:t>, non-</w:t>
+        <w:t>The sensor has a wide</w:t>
       </w:r>
       <w:r>
         <w:rPr>
@@ -4769,7 +4885,7 @@
           <w:color w:val="auto"/>
           <w:lang w:val="en-US"/>
         </w:rPr>
-        <w:t>configurable</w:t>
+        <w:t>, non-</w:t>
       </w:r>
       <w:r>
         <w:rPr>
@@ -4777,7 +4893,7 @@
           <w:color w:val="auto"/>
           <w:lang w:val="en-US"/>
         </w:rPr>
-        <w:t xml:space="preserve"> </w:t>
+        <w:t>configurable</w:t>
       </w:r>
       <w:r>
         <w:rPr>
@@ -4785,7 +4901,7 @@
           <w:color w:val="auto"/>
           <w:lang w:val="en-US"/>
         </w:rPr>
-        <w:t>diagonal field</w:t>
+        <w:t xml:space="preserve"> </w:t>
       </w:r>
       <w:r>
         <w:rPr>
@@ -4793,7 +4909,7 @@
           <w:color w:val="auto"/>
           <w:lang w:val="en-US"/>
         </w:rPr>
-        <w:t xml:space="preserve"> of view</w:t>
+        <w:t>diagonal field</w:t>
       </w:r>
       <w:r>
         <w:rPr>
@@ -4801,7 +4917,7 @@
           <w:color w:val="auto"/>
           <w:lang w:val="en-US"/>
         </w:rPr>
-        <w:t xml:space="preserve"> 65</w:t>
+        <w:t xml:space="preserve"> of view</w:t>
       </w:r>
       <w:r>
         <w:rPr>
@@ -4809,7 +4925,7 @@
           <w:color w:val="auto"/>
           <w:lang w:val="en-US"/>
         </w:rPr>
-        <w:sym w:font="Symbol" w:char="F0B0"/>
+        <w:t xml:space="preserve"> 65</w:t>
       </w:r>
       <w:r>
         <w:rPr>
@@ -4817,7 +4933,7 @@
           <w:color w:val="auto"/>
           <w:lang w:val="en-US"/>
         </w:rPr>
-        <w:t xml:space="preserve">. </w:t>
+        <w:sym w:font="Symbol" w:char="F0B0"/>
       </w:r>
       <w:r>
         <w:rPr>
@@ -4825,7 +4941,7 @@
           <w:color w:val="auto"/>
           <w:lang w:val="en-US"/>
         </w:rPr>
-        <w:t>The reason we used intensity (photon counts) rather than depth images is because the pixel-wise depth data is reconstructed by ST’s fitting algorithm</w:t>
+        <w:t xml:space="preserve">. </w:t>
       </w:r>
       <w:r>
         <w:rPr>
@@ -4833,7 +4949,7 @@
           <w:color w:val="auto"/>
           <w:lang w:val="en-US"/>
         </w:rPr>
-        <w:t>,</w:t>
+        <w:t xml:space="preserve">The reason </w:t>
       </w:r>
       <w:r>
         <w:rPr>
@@ -4841,7 +4957,7 @@
           <w:color w:val="auto"/>
           <w:lang w:val="en-US"/>
         </w:rPr>
-        <w:t xml:space="preserve"> </w:t>
+        <w:t xml:space="preserve">that </w:t>
       </w:r>
       <w:r>
         <w:rPr>
@@ -4849,7 +4965,7 @@
           <w:color w:val="auto"/>
           <w:lang w:val="en-US"/>
         </w:rPr>
-        <w:t>which</w:t>
+        <w:t>we used intensity (photon counts) rather than depth images is because the pixel-wise depth data is reconstructed by ST’s fitting algorithm</w:t>
       </w:r>
       <w:r>
         <w:rPr>
@@ -4857,7 +4973,7 @@
           <w:color w:val="auto"/>
           <w:lang w:val="en-US"/>
         </w:rPr>
-        <w:t xml:space="preserve"> slightly introduces errors to images. </w:t>
+        <w:t>,</w:t>
       </w:r>
       <w:r>
         <w:rPr>
@@ -4865,7 +4981,135 @@
           <w:color w:val="auto"/>
           <w:lang w:val="en-US"/>
         </w:rPr>
-        <w:t>The compiled code of configuration will be transferred to the SPAD sensor through an I</w:t>
+        <w:t xml:space="preserve"> </w:t>
+      </w:r>
+      <w:r>
+        <w:rPr>
+          <w:rFonts w:asciiTheme="minorHAnsi" w:eastAsiaTheme="minorEastAsia" w:hAnsiTheme="minorHAnsi" w:cstheme="minorBidi"/>
+          <w:color w:val="auto"/>
+          <w:lang w:val="en-US"/>
+        </w:rPr>
+        <w:t>which</w:t>
+      </w:r>
+      <w:r>
+        <w:rPr>
+          <w:rFonts w:asciiTheme="minorHAnsi" w:eastAsiaTheme="minorEastAsia" w:hAnsiTheme="minorHAnsi" w:cstheme="minorBidi"/>
+          <w:color w:val="auto"/>
+          <w:lang w:val="en-US"/>
+        </w:rPr>
+        <w:t xml:space="preserve"> slightly introduces errors to images. </w:t>
+      </w:r>
+      <w:r>
+        <w:rPr>
+          <w:rFonts w:asciiTheme="minorHAnsi" w:eastAsiaTheme="minorEastAsia" w:hAnsiTheme="minorHAnsi" w:cstheme="minorBidi"/>
+          <w:color w:val="auto"/>
+          <w:lang w:val="en-US"/>
+        </w:rPr>
+        <w:t>Whereas p</w:t>
+      </w:r>
+      <w:r>
+        <w:rPr>
+          <w:rFonts w:asciiTheme="minorHAnsi" w:eastAsiaTheme="minorEastAsia" w:hAnsiTheme="minorHAnsi" w:cstheme="minorBidi"/>
+          <w:color w:val="auto"/>
+          <w:lang w:val="en-US"/>
+        </w:rPr>
+        <w:t xml:space="preserve">hoton counts </w:t>
+      </w:r>
+      <w:r>
+        <w:rPr>
+          <w:rFonts w:asciiTheme="minorHAnsi" w:eastAsiaTheme="minorEastAsia" w:hAnsiTheme="minorHAnsi" w:cstheme="minorBidi"/>
+          <w:color w:val="auto"/>
+          <w:lang w:val="en-US"/>
+        </w:rPr>
+        <w:t xml:space="preserve">are directly </w:t>
+      </w:r>
+      <w:r>
+        <w:rPr>
+          <w:rFonts w:asciiTheme="minorHAnsi" w:eastAsiaTheme="minorEastAsia" w:hAnsiTheme="minorHAnsi" w:cstheme="minorBidi"/>
+          <w:color w:val="auto"/>
+          <w:lang w:val="en-US"/>
+        </w:rPr>
+        <w:t>accumulated</w:t>
+      </w:r>
+      <w:r>
+        <w:rPr>
+          <w:rFonts w:asciiTheme="minorHAnsi" w:eastAsiaTheme="minorEastAsia" w:hAnsiTheme="minorHAnsi" w:cstheme="minorBidi"/>
+          <w:color w:val="auto"/>
+          <w:lang w:val="en-US"/>
+        </w:rPr>
+        <w:t xml:space="preserve"> value </w:t>
+      </w:r>
+      <w:r>
+        <w:rPr>
+          <w:rFonts w:asciiTheme="minorHAnsi" w:eastAsiaTheme="minorEastAsia" w:hAnsiTheme="minorHAnsi" w:cstheme="minorBidi"/>
+          <w:color w:val="auto"/>
+          <w:lang w:val="en-US"/>
+        </w:rPr>
+        <w:t xml:space="preserve">from </w:t>
+      </w:r>
+      <w:r>
+        <w:rPr>
+          <w:rFonts w:asciiTheme="minorHAnsi" w:eastAsiaTheme="minorEastAsia" w:hAnsiTheme="minorHAnsi" w:cstheme="minorBidi"/>
+          <w:color w:val="auto"/>
+          <w:lang w:val="en-US"/>
+        </w:rPr>
+        <w:t>each</w:t>
+      </w:r>
+      <w:r>
+        <w:rPr>
+          <w:rFonts w:asciiTheme="minorHAnsi" w:eastAsiaTheme="minorEastAsia" w:hAnsiTheme="minorHAnsi" w:cstheme="minorBidi"/>
+          <w:color w:val="auto"/>
+          <w:lang w:val="en-US"/>
+        </w:rPr>
+        <w:t xml:space="preserve"> histogram</w:t>
+      </w:r>
+      <w:r>
+        <w:rPr>
+          <w:rFonts w:asciiTheme="minorHAnsi" w:eastAsiaTheme="minorEastAsia" w:hAnsiTheme="minorHAnsi" w:cstheme="minorBidi"/>
+          <w:color w:val="auto"/>
+          <w:lang w:val="en-US"/>
+        </w:rPr>
+        <w:t xml:space="preserve">. </w:t>
+      </w:r>
+      <w:r>
+        <w:rPr>
+          <w:rFonts w:asciiTheme="minorHAnsi" w:eastAsiaTheme="minorEastAsia" w:hAnsiTheme="minorHAnsi" w:cstheme="minorBidi"/>
+          <w:color w:val="auto"/>
+          <w:lang w:val="en-US"/>
+        </w:rPr>
+        <w:t xml:space="preserve">The compiled </w:t>
+      </w:r>
+      <w:r>
+        <w:rPr>
+          <w:rFonts w:asciiTheme="minorHAnsi" w:eastAsiaTheme="minorEastAsia" w:hAnsiTheme="minorHAnsi" w:cstheme="minorBidi"/>
+          <w:color w:val="auto"/>
+          <w:lang w:val="en-US"/>
+        </w:rPr>
+        <w:t xml:space="preserve">C </w:t>
+      </w:r>
+      <w:r>
+        <w:rPr>
+          <w:rFonts w:asciiTheme="minorHAnsi" w:eastAsiaTheme="minorEastAsia" w:hAnsiTheme="minorHAnsi" w:cstheme="minorBidi"/>
+          <w:color w:val="auto"/>
+          <w:lang w:val="en-US"/>
+        </w:rPr>
+        <w:t xml:space="preserve">code of </w:t>
+      </w:r>
+      <w:r>
+        <w:rPr>
+          <w:rFonts w:asciiTheme="minorHAnsi" w:eastAsiaTheme="minorEastAsia" w:hAnsiTheme="minorHAnsi" w:cstheme="minorBidi"/>
+          <w:color w:val="auto"/>
+          <w:lang w:val="en-US"/>
+        </w:rPr>
+        <w:t xml:space="preserve">sensor’s </w:t>
+      </w:r>
+      <w:r>
+        <w:rPr>
+          <w:rFonts w:asciiTheme="minorHAnsi" w:eastAsiaTheme="minorEastAsia" w:hAnsiTheme="minorHAnsi" w:cstheme="minorBidi"/>
+          <w:color w:val="auto"/>
+          <w:lang w:val="en-US"/>
+        </w:rPr>
+        <w:t>configuration will be transferred to the SPAD sensor through an I</w:t>
       </w:r>
       <w:r>
         <w:rPr>
@@ -4882,7 +5126,31 @@
           <w:color w:val="auto"/>
           <w:lang w:val="en-US"/>
         </w:rPr>
-        <w:t>C interface. As the sensor outputs photon counts, depth data, and histograms concurrently, we further configured the firmware</w:t>
+        <w:t>C interface. As the sensor</w:t>
+      </w:r>
+      <w:r>
+        <w:rPr>
+          <w:rFonts w:asciiTheme="minorHAnsi" w:eastAsiaTheme="minorEastAsia" w:hAnsiTheme="minorHAnsi" w:cstheme="minorBidi"/>
+          <w:color w:val="auto"/>
+          <w:lang w:val="en-US"/>
+        </w:rPr>
+        <w:t xml:space="preserve"> </w:t>
+      </w:r>
+      <w:r>
+        <w:rPr>
+          <w:rFonts w:asciiTheme="minorHAnsi" w:eastAsiaTheme="minorEastAsia" w:hAnsiTheme="minorHAnsi" w:cstheme="minorBidi"/>
+          <w:color w:val="auto"/>
+          <w:lang w:val="en-US"/>
+        </w:rPr>
+        <w:t>generically</w:t>
+      </w:r>
+      <w:r>
+        <w:rPr>
+          <w:rFonts w:asciiTheme="minorHAnsi" w:eastAsiaTheme="minorEastAsia" w:hAnsiTheme="minorHAnsi" w:cstheme="minorBidi"/>
+          <w:color w:val="auto"/>
+          <w:lang w:val="en-US"/>
+        </w:rPr>
+        <w:t xml:space="preserve"> outputs photon counts, depth data, and histograms concurrently, we further configured the firmware</w:t>
       </w:r>
       <w:r>
         <w:rPr>
@@ -5017,10 +5285,10 @@
           <w:lang w:val="en-US"/>
         </w:rPr>
         <w:drawing>
-          <wp:inline distT="0" distB="0" distL="0" distR="0" wp14:anchorId="77D4297E" wp14:editId="7C791800">
-            <wp:extent cx="5306646" cy="2195916"/>
-            <wp:effectExtent l="0" t="0" r="2540" b="1270"/>
-            <wp:docPr id="1732502635" name="Picture 4" descr="A group of images of different colors&#10;&#10;Description automatically generated"/>
+          <wp:inline distT="0" distB="0" distL="0" distR="0" wp14:anchorId="2CBE19C2" wp14:editId="18FB1FF4">
+            <wp:extent cx="5731510" cy="2647315"/>
+            <wp:effectExtent l="0" t="0" r="0" b="0"/>
+            <wp:docPr id="971988210" name="Picture 1" descr="A group of images of different colors&#10;&#10;Description automatically generated"/>
             <wp:cNvGraphicFramePr>
               <a:graphicFrameLocks xmlns:a="http://schemas.openxmlformats.org/drawingml/2006/main" noChangeAspect="1"/>
             </wp:cNvGraphicFramePr>
@@ -5028,7 +5296,7 @@
               <a:graphicData uri="http://schemas.openxmlformats.org/drawingml/2006/picture">
                 <pic:pic xmlns:pic="http://schemas.openxmlformats.org/drawingml/2006/picture">
                   <pic:nvPicPr>
-                    <pic:cNvPr id="1732502635" name="Picture 4" descr="A group of images of different colors&#10;&#10;Description automatically generated"/>
+                    <pic:cNvPr id="971988210" name="Picture 1" descr="A group of images of different colors&#10;&#10;Description automatically generated"/>
                     <pic:cNvPicPr/>
                   </pic:nvPicPr>
                   <pic:blipFill>
@@ -5046,7 +5314,7 @@
                   <pic:spPr>
                     <a:xfrm>
                       <a:off x="0" y="0"/>
-                      <a:ext cx="5393717" cy="2231946"/>
+                      <a:ext cx="5731510" cy="2647315"/>
                     </a:xfrm>
                     <a:prstGeom prst="rect">
                       <a:avLst/>
@@ -5063,9 +5331,6 @@
       <w:pPr>
         <w:pStyle w:val="Caption"/>
         <w:jc w:val="both"/>
-        <w:rPr>
-          <w:lang w:val="en-US"/>
-        </w:rPr>
       </w:pPr>
       <w:r>
         <w:t>Figure 1.</w:t>
@@ -5131,6 +5396,8 @@
         <w:t xml:space="preserve"> </w:t>
       </w:r>
     </w:p>
+    <w:p/>
+    <w:p/>
     <w:p>
       <w:pPr>
         <w:pStyle w:val="Heading3"/>
@@ -5733,6 +6000,671 @@
         <w:rPr>
           <w:lang w:val="en-US"/>
         </w:rPr>
+        <w:t>Integrate-and-Fire</w:t>
+      </w:r>
+      <w:r>
+        <w:rPr>
+          <w:lang w:val="en-US"/>
+        </w:rPr>
+        <w:t xml:space="preserve"> (LF) neuro was adopted as the </w:t>
+      </w:r>
+      <w:r>
+        <w:rPr>
+          <w:rFonts w:hint="eastAsia"/>
+          <w:lang w:val="en-US"/>
+        </w:rPr>
+        <w:t>neuron</w:t>
+      </w:r>
+      <w:r>
+        <w:rPr>
+          <w:lang w:val="en-US"/>
+        </w:rPr>
+        <w:t xml:space="preserve"> model</w:t>
+      </w:r>
+      <w:r>
+        <w:rPr>
+          <w:lang w:val="en-US"/>
+        </w:rPr>
+        <w:t>.</w:t>
+      </w:r>
+      <w:r>
+        <w:rPr>
+          <w:lang w:val="en-US"/>
+        </w:rPr>
+        <w:t xml:space="preserve"> For one SNN layer</w:t>
+      </w:r>
+      <w:r>
+        <w:rPr>
+          <w:lang w:val="en-US"/>
+        </w:rPr>
+        <w:t xml:space="preserve"> at timestep </w:t>
+      </w:r>
+      <w:r>
+        <w:rPr>
+          <w:i/>
+          <w:iCs/>
+          <w:lang w:val="en-US"/>
+        </w:rPr>
+        <w:t>t</w:t>
+      </w:r>
+      <w:r>
+        <w:rPr>
+          <w:lang w:val="en-US"/>
+        </w:rPr>
+        <w:t xml:space="preserve">, </w:t>
+      </w:r>
+      <w:r>
+        <w:rPr>
+          <w:lang w:val="en-US"/>
+        </w:rPr>
+        <w:t xml:space="preserve">the charging </w:t>
+      </w:r>
+      <w:r>
+        <w:rPr>
+          <w:lang w:val="en-US"/>
+        </w:rPr>
+        <w:t xml:space="preserve">role </w:t>
+      </w:r>
+      <w:r>
+        <w:rPr>
+          <w:lang w:val="en-US"/>
+        </w:rPr>
+        <w:t xml:space="preserve">of </w:t>
+      </w:r>
+      <w:r>
+        <w:rPr>
+          <w:lang w:val="en-US"/>
+        </w:rPr>
+        <w:t>MP</w:t>
+      </w:r>
+      <w:r>
+        <w:rPr>
+          <w:lang w:val="en-US"/>
+        </w:rPr>
+        <w:t xml:space="preserve"> </w:t>
+      </w:r>
+      <w:proofErr w:type="gramStart"/>
+      <w:r>
+        <w:rPr>
+          <w:lang w:val="en-US"/>
+        </w:rPr>
+        <w:t>is</w:t>
+      </w:r>
+      <w:proofErr w:type="gramEnd"/>
+    </w:p>
+    <w:p>
+      <w:pPr>
+        <w:jc w:val="center"/>
+        <w:rPr>
+          <w:lang w:val="en-US"/>
+        </w:rPr>
+      </w:pPr>
+      <m:oMath>
+        <m:r>
+          <w:rPr>
+            <w:rFonts w:ascii="Cambria Math" w:hAnsi="Cambria Math"/>
+            <w:lang w:val="en-US"/>
+          </w:rPr>
+          <w:lastRenderedPageBreak/>
+          <m:t>H</m:t>
+        </m:r>
+        <m:d>
+          <m:dPr>
+            <m:ctrlPr>
+              <w:rPr>
+                <w:rFonts w:ascii="Cambria Math" w:hAnsi="Cambria Math"/>
+                <w:i/>
+                <w:lang w:val="en-US"/>
+              </w:rPr>
+            </m:ctrlPr>
+          </m:dPr>
+          <m:e>
+            <m:r>
+              <w:rPr>
+                <w:rFonts w:ascii="Cambria Math" w:hAnsi="Cambria Math"/>
+                <w:lang w:val="en-US"/>
+              </w:rPr>
+              <m:t>t</m:t>
+            </m:r>
+          </m:e>
+        </m:d>
+        <m:r>
+          <w:rPr>
+            <w:rFonts w:ascii="Cambria Math" w:hAnsi="Cambria Math"/>
+            <w:lang w:val="en-US"/>
+          </w:rPr>
+          <m:t>=V</m:t>
+        </m:r>
+        <m:d>
+          <m:dPr>
+            <m:ctrlPr>
+              <w:rPr>
+                <w:rFonts w:ascii="Cambria Math" w:hAnsi="Cambria Math"/>
+                <w:i/>
+                <w:lang w:val="en-US"/>
+              </w:rPr>
+            </m:ctrlPr>
+          </m:dPr>
+          <m:e>
+            <m:r>
+              <w:rPr>
+                <w:rFonts w:ascii="Cambria Math" w:hAnsi="Cambria Math"/>
+                <w:lang w:val="en-US"/>
+              </w:rPr>
+              <m:t>t-1</m:t>
+            </m:r>
+          </m:e>
+        </m:d>
+        <m:r>
+          <w:rPr>
+            <w:rFonts w:ascii="Cambria Math" w:hAnsi="Cambria Math"/>
+            <w:lang w:val="en-US"/>
+          </w:rPr>
+          <m:t>+X(t)</m:t>
+        </m:r>
+      </m:oMath>
+      <w:r>
+        <w:rPr>
+          <w:lang w:val="en-US"/>
+        </w:rPr>
+        <w:t>,</w:t>
+      </w:r>
+    </w:p>
+    <w:p>
+      <w:pPr>
+        <w:jc w:val="both"/>
+        <w:rPr>
+          <w:lang w:val="en-US"/>
+        </w:rPr>
+      </w:pPr>
+      <w:r>
+        <w:rPr>
+          <w:lang w:val="en-US"/>
+        </w:rPr>
+        <w:t xml:space="preserve">where </w:t>
+      </w:r>
+      <m:oMath>
+        <m:r>
+          <w:rPr>
+            <w:rFonts w:ascii="Cambria Math" w:hAnsi="Cambria Math"/>
+            <w:lang w:val="en-US"/>
+          </w:rPr>
+          <m:t>V</m:t>
+        </m:r>
+        <m:d>
+          <m:dPr>
+            <m:ctrlPr>
+              <w:rPr>
+                <w:rFonts w:ascii="Cambria Math" w:hAnsi="Cambria Math"/>
+                <w:i/>
+                <w:lang w:val="en-US"/>
+              </w:rPr>
+            </m:ctrlPr>
+          </m:dPr>
+          <m:e>
+            <m:r>
+              <w:rPr>
+                <w:rFonts w:ascii="Cambria Math" w:hAnsi="Cambria Math"/>
+                <w:lang w:val="en-US"/>
+              </w:rPr>
+              <m:t>t-1</m:t>
+            </m:r>
+          </m:e>
+        </m:d>
+      </m:oMath>
+      <w:r>
+        <w:rPr>
+          <w:lang w:val="en-US"/>
+        </w:rPr>
+        <w:t xml:space="preserve"> is the existing </w:t>
+      </w:r>
+      <w:r>
+        <w:rPr>
+          <w:lang w:val="en-US"/>
+        </w:rPr>
+        <w:t xml:space="preserve">MP, and </w:t>
+      </w:r>
+      <m:oMath>
+        <m:r>
+          <w:rPr>
+            <w:rFonts w:ascii="Cambria Math" w:hAnsi="Cambria Math"/>
+            <w:lang w:val="en-US"/>
+          </w:rPr>
+          <m:t>X(t)</m:t>
+        </m:r>
+      </m:oMath>
+      <w:r>
+        <w:rPr>
+          <w:lang w:val="en-US"/>
+        </w:rPr>
+        <w:t xml:space="preserve"> is </w:t>
+      </w:r>
+      <w:r>
+        <w:rPr>
+          <w:lang w:val="en-US"/>
+        </w:rPr>
+        <w:t>input</w:t>
+      </w:r>
+      <w:r>
+        <w:rPr>
+          <w:lang w:val="en-US"/>
+        </w:rPr>
+        <w:t xml:space="preserve"> </w:t>
+      </w:r>
+      <w:r>
+        <w:rPr>
+          <w:lang w:val="en-US"/>
+        </w:rPr>
+        <w:t>current</w:t>
+      </w:r>
+      <w:r>
+        <w:rPr>
+          <w:lang w:val="en-US"/>
+        </w:rPr>
+        <w:t>.</w:t>
+      </w:r>
+      <w:r>
+        <w:rPr>
+          <w:lang w:val="en-US"/>
+        </w:rPr>
+        <w:t xml:space="preserve"> </w:t>
+      </w:r>
+      <w:r>
+        <w:rPr>
+          <w:lang w:val="en-US"/>
+        </w:rPr>
+        <w:t xml:space="preserve">Once </w:t>
+      </w:r>
+      <m:oMath>
+        <m:r>
+          <w:rPr>
+            <w:rFonts w:ascii="Cambria Math" w:hAnsi="Cambria Math"/>
+            <w:lang w:val="en-US"/>
+          </w:rPr>
+          <m:t>H</m:t>
+        </m:r>
+        <m:d>
+          <m:dPr>
+            <m:ctrlPr>
+              <w:rPr>
+                <w:rFonts w:ascii="Cambria Math" w:hAnsi="Cambria Math"/>
+                <w:i/>
+                <w:lang w:val="en-US"/>
+              </w:rPr>
+            </m:ctrlPr>
+          </m:dPr>
+          <m:e>
+            <m:r>
+              <w:rPr>
+                <w:rFonts w:ascii="Cambria Math" w:hAnsi="Cambria Math"/>
+                <w:lang w:val="en-US"/>
+              </w:rPr>
+              <m:t>t</m:t>
+            </m:r>
+          </m:e>
+        </m:d>
+      </m:oMath>
+      <w:r>
+        <w:rPr>
+          <w:lang w:val="en-US"/>
+        </w:rPr>
+        <w:t xml:space="preserve"> </w:t>
+      </w:r>
+      <w:r>
+        <w:rPr>
+          <w:lang w:val="en-US"/>
+        </w:rPr>
+        <w:t>exceed</w:t>
+      </w:r>
+      <w:r>
+        <w:rPr>
+          <w:lang w:val="en-US"/>
+        </w:rPr>
+        <w:t xml:space="preserve"> </w:t>
+      </w:r>
+      <w:r>
+        <w:rPr>
+          <w:lang w:val="en-US"/>
+        </w:rPr>
+        <w:t>the pre-defined threshold</w:t>
+      </w:r>
+      <w:r>
+        <w:rPr>
+          <w:lang w:val="en-US"/>
+        </w:rPr>
+        <w:t xml:space="preserve"> </w:t>
+      </w:r>
+      <m:oMath>
+        <m:sSub>
+          <m:sSubPr>
+            <m:ctrlPr>
+              <w:rPr>
+                <w:rFonts w:ascii="Cambria Math" w:hAnsi="Cambria Math"/>
+                <w:i/>
+                <w:lang w:val="en-US"/>
+              </w:rPr>
+            </m:ctrlPr>
+          </m:sSubPr>
+          <m:e>
+            <m:r>
+              <w:rPr>
+                <w:rFonts w:ascii="Cambria Math" w:hAnsi="Cambria Math"/>
+                <w:lang w:val="en-US"/>
+              </w:rPr>
+              <m:t>V</m:t>
+            </m:r>
+          </m:e>
+          <m:sub>
+            <m:r>
+              <w:rPr>
+                <w:rFonts w:ascii="Cambria Math" w:hAnsi="Cambria Math"/>
+                <w:lang w:val="en-US"/>
+              </w:rPr>
+              <m:t>th</m:t>
+            </m:r>
+          </m:sub>
+        </m:sSub>
+      </m:oMath>
+      <w:r>
+        <w:rPr>
+          <w:lang w:val="en-US"/>
+        </w:rPr>
+        <w:t>,</w:t>
+      </w:r>
+      <w:r>
+        <w:rPr>
+          <w:lang w:val="en-US"/>
+        </w:rPr>
+        <w:t xml:space="preserve"> </w:t>
+      </w:r>
+      <w:r>
+        <w:rPr>
+          <w:lang w:val="en-US"/>
+        </w:rPr>
+        <w:t xml:space="preserve">it fires </w:t>
+      </w:r>
+      <w:r>
+        <w:rPr>
+          <w:lang w:val="en-US"/>
+        </w:rPr>
+        <w:t xml:space="preserve">a new spike to the next neuron and reset MP for the current </w:t>
+      </w:r>
+      <w:proofErr w:type="gramStart"/>
+      <w:r>
+        <w:rPr>
+          <w:lang w:val="en-US"/>
+        </w:rPr>
+        <w:t>node</w:t>
+      </w:r>
+      <w:proofErr w:type="gramEnd"/>
+    </w:p>
+    <w:p>
+      <w:pPr>
+        <w:jc w:val="center"/>
+        <w:rPr>
+          <w:lang w:val="en-US"/>
+        </w:rPr>
+      </w:pPr>
+      <m:oMath>
+        <m:r>
+          <w:rPr>
+            <w:rFonts w:ascii="Cambria Math" w:hAnsi="Cambria Math"/>
+            <w:lang w:val="en-US"/>
+          </w:rPr>
+          <m:t>S</m:t>
+        </m:r>
+        <m:d>
+          <m:dPr>
+            <m:ctrlPr>
+              <w:rPr>
+                <w:rFonts w:ascii="Cambria Math" w:hAnsi="Cambria Math"/>
+                <w:i/>
+                <w:lang w:val="en-US"/>
+              </w:rPr>
+            </m:ctrlPr>
+          </m:dPr>
+          <m:e>
+            <m:r>
+              <w:rPr>
+                <w:rFonts w:ascii="Cambria Math" w:hAnsi="Cambria Math"/>
+                <w:lang w:val="en-US"/>
+              </w:rPr>
+              <m:t>t</m:t>
+            </m:r>
+          </m:e>
+        </m:d>
+        <m:r>
+          <w:rPr>
+            <w:rFonts w:ascii="Cambria Math" w:hAnsi="Cambria Math"/>
+            <w:lang w:val="en-US"/>
+          </w:rPr>
+          <m:t>=</m:t>
+        </m:r>
+        <m:d>
+          <m:dPr>
+            <m:begChr m:val="{"/>
+            <m:endChr m:val=""/>
+            <m:ctrlPr>
+              <w:rPr>
+                <w:rFonts w:ascii="Cambria Math" w:hAnsi="Cambria Math"/>
+                <w:i/>
+                <w:lang w:val="en-US"/>
+              </w:rPr>
+            </m:ctrlPr>
+          </m:dPr>
+          <m:e>
+            <m:eqArr>
+              <m:eqArrPr>
+                <m:ctrlPr>
+                  <w:rPr>
+                    <w:rFonts w:ascii="Cambria Math" w:hAnsi="Cambria Math"/>
+                    <w:i/>
+                    <w:lang w:val="en-US"/>
+                  </w:rPr>
+                </m:ctrlPr>
+              </m:eqArrPr>
+              <m:e>
+                <m:r>
+                  <w:rPr>
+                    <w:rFonts w:ascii="Cambria Math" w:hAnsi="Cambria Math"/>
+                    <w:lang w:val="en-US"/>
+                  </w:rPr>
+                  <m:t>1,</m:t>
+                </m:r>
+                <m:r>
+                  <w:rPr>
+                    <w:rFonts w:ascii="Cambria Math" w:hAnsi="Cambria Math"/>
+                    <w:lang w:val="en-US"/>
+                  </w:rPr>
+                  <m:t xml:space="preserve"> </m:t>
+                </m:r>
+                <m:r>
+                  <w:rPr>
+                    <w:rFonts w:ascii="Cambria Math" w:hAnsi="Cambria Math"/>
+                    <w:lang w:val="en-US"/>
+                  </w:rPr>
+                  <m:t xml:space="preserve"> H</m:t>
+                </m:r>
+                <m:d>
+                  <m:dPr>
+                    <m:ctrlPr>
+                      <w:rPr>
+                        <w:rFonts w:ascii="Cambria Math" w:hAnsi="Cambria Math"/>
+                        <w:i/>
+                        <w:lang w:val="en-US"/>
+                      </w:rPr>
+                    </m:ctrlPr>
+                  </m:dPr>
+                  <m:e>
+                    <m:r>
+                      <w:rPr>
+                        <w:rFonts w:ascii="Cambria Math" w:hAnsi="Cambria Math"/>
+                        <w:lang w:val="en-US"/>
+                      </w:rPr>
+                      <m:t>t</m:t>
+                    </m:r>
+                  </m:e>
+                </m:d>
+                <m:r>
+                  <w:rPr>
+                    <w:rFonts w:ascii="Cambria Math" w:hAnsi="Cambria Math"/>
+                    <w:lang w:val="en-US"/>
+                  </w:rPr>
+                  <m:t>≥</m:t>
+                </m:r>
+                <m:sSub>
+                  <m:sSubPr>
+                    <m:ctrlPr>
+                      <w:rPr>
+                        <w:rFonts w:ascii="Cambria Math" w:hAnsi="Cambria Math"/>
+                        <w:i/>
+                        <w:lang w:val="en-US"/>
+                      </w:rPr>
+                    </m:ctrlPr>
+                  </m:sSubPr>
+                  <m:e>
+                    <m:r>
+                      <w:rPr>
+                        <w:rFonts w:ascii="Cambria Math" w:hAnsi="Cambria Math"/>
+                        <w:lang w:val="en-US"/>
+                      </w:rPr>
+                      <m:t>V</m:t>
+                    </m:r>
+                  </m:e>
+                  <m:sub>
+                    <m:r>
+                      <w:rPr>
+                        <w:rFonts w:ascii="Cambria Math" w:hAnsi="Cambria Math"/>
+                        <w:lang w:val="en-US"/>
+                      </w:rPr>
+                      <m:t>th</m:t>
+                    </m:r>
+                  </m:sub>
+                </m:sSub>
+              </m:e>
+              <m:e>
+                <m:r>
+                  <w:rPr>
+                    <w:rFonts w:ascii="Cambria Math" w:hAnsi="Cambria Math"/>
+                    <w:lang w:val="en-US"/>
+                  </w:rPr>
+                  <m:t>0</m:t>
+                </m:r>
+                <m:r>
+                  <w:rPr>
+                    <w:rFonts w:ascii="Cambria Math" w:hAnsi="Cambria Math"/>
+                    <w:lang w:val="en-US"/>
+                  </w:rPr>
+                  <m:t>,</m:t>
+                </m:r>
+                <m:r>
+                  <w:rPr>
+                    <w:rFonts w:ascii="Cambria Math" w:hAnsi="Cambria Math"/>
+                    <w:lang w:val="en-US"/>
+                  </w:rPr>
+                  <m:t xml:space="preserve"> </m:t>
+                </m:r>
+                <m:r>
+                  <w:rPr>
+                    <w:rFonts w:ascii="Cambria Math" w:hAnsi="Cambria Math"/>
+                    <w:lang w:val="en-US"/>
+                  </w:rPr>
+                  <m:t xml:space="preserve"> </m:t>
+                </m:r>
+                <m:sSub>
+                  <m:sSubPr>
+                    <m:ctrlPr>
+                      <w:rPr>
+                        <w:rFonts w:ascii="Cambria Math" w:hAnsi="Cambria Math"/>
+                        <w:i/>
+                        <w:lang w:val="en-US"/>
+                      </w:rPr>
+                    </m:ctrlPr>
+                  </m:sSubPr>
+                  <m:e>
+                    <m:r>
+                      <w:rPr>
+                        <w:rFonts w:ascii="Cambria Math" w:hAnsi="Cambria Math"/>
+                        <w:lang w:val="en-US"/>
+                      </w:rPr>
+                      <m:t>H</m:t>
+                    </m:r>
+                    <m:d>
+                      <m:dPr>
+                        <m:ctrlPr>
+                          <w:rPr>
+                            <w:rFonts w:ascii="Cambria Math" w:hAnsi="Cambria Math"/>
+                            <w:i/>
+                            <w:lang w:val="en-US"/>
+                          </w:rPr>
+                        </m:ctrlPr>
+                      </m:dPr>
+                      <m:e>
+                        <m:r>
+                          <w:rPr>
+                            <w:rFonts w:ascii="Cambria Math" w:hAnsi="Cambria Math"/>
+                            <w:lang w:val="en-US"/>
+                          </w:rPr>
+                          <m:t>t</m:t>
+                        </m:r>
+                      </m:e>
+                    </m:d>
+                    <m:r>
+                      <w:rPr>
+                        <w:rFonts w:ascii="Cambria Math" w:hAnsi="Cambria Math"/>
+                        <w:lang w:val="en-US"/>
+                      </w:rPr>
+                      <m:t>&lt;</m:t>
+                    </m:r>
+                    <m:r>
+                      <w:rPr>
+                        <w:rFonts w:ascii="Cambria Math" w:hAnsi="Cambria Math"/>
+                        <w:lang w:val="en-US"/>
+                      </w:rPr>
+                      <m:t>V</m:t>
+                    </m:r>
+                  </m:e>
+                  <m:sub>
+                    <m:r>
+                      <w:rPr>
+                        <w:rFonts w:ascii="Cambria Math" w:hAnsi="Cambria Math"/>
+                        <w:lang w:val="en-US"/>
+                      </w:rPr>
+                      <m:t>th</m:t>
+                    </m:r>
+                  </m:sub>
+                </m:sSub>
+              </m:e>
+            </m:eqArr>
+          </m:e>
+        </m:d>
+      </m:oMath>
+      <w:r>
+        <w:rPr>
+          <w:lang w:val="en-US"/>
+        </w:rPr>
+        <w:t>.</w:t>
+      </w:r>
+    </w:p>
+    <w:p>
+      <w:pPr>
+        <w:jc w:val="center"/>
+        <w:rPr>
+          <w:lang w:val="en-US"/>
+        </w:rPr>
+      </w:pPr>
+    </w:p>
+    <w:p>
+      <w:pPr>
+        <w:jc w:val="both"/>
+        <w:rPr>
+          <w:lang w:val="en-US"/>
+        </w:rPr>
+      </w:pPr>
+      <w:r>
+        <w:rPr>
+          <w:lang w:val="en-US"/>
+        </w:rPr>
         <w:t>Due to the small spatial resolution (4</w:t>
       </w:r>
       <w:r>
@@ -6261,7 +7193,6 @@
               <w:rFonts w:ascii="Cambria Math" w:hAnsi="Cambria Math"/>
               <w:lang w:val="en-US"/>
             </w:rPr>
-            <w:lastRenderedPageBreak/>
             <m:t>P</m:t>
           </m:r>
           <m:d>
@@ -6959,24 +7890,6 @@
         <w:rPr>
           <w:lang w:val="en-US"/>
         </w:rPr>
-        <w:t>Integrate-and-Fire</w:t>
-      </w:r>
-      <w:r>
-        <w:rPr>
-          <w:lang w:val="en-US"/>
-        </w:rPr>
-        <w:t xml:space="preserve"> (LF) neuro was adopted as the activation function.</w:t>
-      </w:r>
-      <w:r>
-        <w:rPr>
-          <w:lang w:val="en-US"/>
-        </w:rPr>
-        <w:t xml:space="preserve"> </w:t>
-      </w:r>
-      <w:r>
-        <w:rPr>
-          <w:lang w:val="en-US"/>
-        </w:rPr>
         <w:t>Besides,</w:t>
       </w:r>
       <w:r>
@@ -7344,6 +8257,7 @@
         <w:rPr>
           <w:lang w:val="en-US"/>
         </w:rPr>
+        <w:lastRenderedPageBreak/>
         <w:t>Evaluation</w:t>
       </w:r>
       <w:r>
@@ -7886,7 +8800,6 @@
           <w:noProof/>
           <w:lang w:val="en-US"/>
         </w:rPr>
-        <w:lastRenderedPageBreak/>
         <w:drawing>
           <wp:inline distT="0" distB="0" distL="0" distR="0" wp14:anchorId="25A83C82" wp14:editId="6C79E5EE">
             <wp:extent cx="5061227" cy="5615796"/>
@@ -8000,7 +8913,14 @@
         <w:rPr>
           <w:color w:val="000000" w:themeColor="text1"/>
         </w:rPr>
-        <w:t>We evaluated the computational workload for inference, targeting the design of lightweight models suitable for low-power devices. Three models were tested on the CPU, and the results are presented in Table I. SCNN and SMLP exhibited longer training times but similar inference times (for 1,100 images in the test dataset) compared to CNN. However, the sparsity of spiking networks shows significant potential in accelerating inference on customized hardware implementations.</w:t>
+        <w:t xml:space="preserve">We evaluated the computational workload for inference, targeting the design of lightweight models suitable for low-power devices. Three models were tested on the CPU, and the results </w:t>
+      </w:r>
+      <w:r>
+        <w:rPr>
+          <w:color w:val="000000" w:themeColor="text1"/>
+        </w:rPr>
+        <w:lastRenderedPageBreak/>
+        <w:t>are presented in Table I. SCNN and SMLP exhibited longer training times but similar inference times (for 1,100 images in the test dataset) compared to CNN. However, the sparsity of spiking networks shows significant potential in accelerating inference on customized hardware implementations.</w:t>
       </w:r>
       <w:r>
         <w:rPr>
@@ -10730,7 +11650,37 @@
         <w:rPr>
           <w:lang w:val="en-US"/>
         </w:rPr>
-        <w:t>We employed a low-cost SPAD array for hand gesture imaging and recognition using lightweight SNN. We revealed that the low-cost SPAD sensor can accurately classify 10-gesture events with low spatial resolution (16 or 64 pixels). Our SNN models present fewer FLOPs while maintaining comparable inference accuracy. This compact imaging scheme and SNN models will enable more challenging applications, such as dynamic gesture recognition with multiple classes, seeing through fog and obstacles, and non-line-of-sight sensing. Also, due to their small size, our SNNs can be integrated into firmware or co-processors for on-chip processing. We hope this work paves the way for the future work mentioned.</w:t>
+        <w:t>We employed a low-cost SPAD array for hand gesture imaging and recognition using lightweight SNN. We revealed that the low-cost SPAD sensor can accurately classify 10-gesture events with low spatial resolution (16 or 64 pixels). Our SNN models present fewer FLOPs</w:t>
+      </w:r>
+      <w:r>
+        <w:rPr>
+          <w:lang w:val="en-US"/>
+        </w:rPr>
+        <w:t xml:space="preserve"> than </w:t>
+      </w:r>
+      <w:r>
+        <w:rPr>
+          <w:lang w:val="en-US"/>
+        </w:rPr>
+        <w:t>vanilla</w:t>
+      </w:r>
+      <w:r>
+        <w:rPr>
+          <w:lang w:val="en-US"/>
+        </w:rPr>
+        <w:t xml:space="preserve"> </w:t>
+      </w:r>
+      <w:r>
+        <w:rPr>
+          <w:lang w:val="en-US"/>
+        </w:rPr>
+        <w:t>CNN</w:t>
+      </w:r>
+      <w:r>
+        <w:rPr>
+          <w:lang w:val="en-US"/>
+        </w:rPr>
+        <w:t xml:space="preserve"> while maintaining comparable inference accuracy. This compact imaging scheme and SNN models will enable more challenging applications, such as dynamic gesture recognition with multiple classes, seeing through fog and obstacles, and non-line-of-sight sensing. Also, due to their small size, our SNNs can be integrated into firmware or co-processors for on-chip processing. We hope this work paves the way for the future work mentioned.</w:t>
       </w:r>
     </w:p>
     <w:p>
@@ -10953,6 +11903,7 @@
           <w:color w:val="000000"/>
           <w:sz w:val="26"/>
         </w:rPr>
+        <w:lastRenderedPageBreak/>
         <w:t>[3]</w:t>
       </w:r>
       <w:r>
@@ -11378,7 +12329,6 @@
           <w:color w:val="000000"/>
           <w:sz w:val="26"/>
         </w:rPr>
-        <w:lastRenderedPageBreak/>
         <w:t>[8]</w:t>
       </w:r>
       <w:r>
@@ -12138,6 +13088,7 @@
           <w:color w:val="000000"/>
           <w:sz w:val="26"/>
         </w:rPr>
+        <w:lastRenderedPageBreak/>
         <w:t>[17]</w:t>
       </w:r>
       <w:r>
@@ -12390,7 +13341,6 @@
           <w:color w:val="000000"/>
           <w:sz w:val="26"/>
         </w:rPr>
-        <w:lastRenderedPageBreak/>
         <w:t>[21]</w:t>
       </w:r>
       <w:r>

--- a/snn_spad_paper.docx
+++ b/snn_spad_paper.docx
@@ -56,21 +56,12 @@
           <w:lang w:val="en-US"/>
         </w:rPr>
       </w:pPr>
-      <w:proofErr w:type="spellStart"/>
-      <w:r>
-        <w:rPr>
-          <w:lang w:val="en-US"/>
-        </w:rPr>
-        <w:t>Zhenya</w:t>
-      </w:r>
-      <w:proofErr w:type="spellEnd"/>
-      <w:r>
-        <w:rPr>
-          <w:lang w:val="en-US"/>
-        </w:rPr>
-        <w:t xml:space="preserve"> Zang, </w:t>
-      </w:r>
-      <w:proofErr w:type="spellStart"/>
+      <w:r>
+        <w:rPr>
+          <w:lang w:val="en-US"/>
+        </w:rPr>
+        <w:t xml:space="preserve">Zhenya Zang, </w:t>
+      </w:r>
       <w:r>
         <w:rPr>
           <w:lang w:val="en-US"/>
@@ -87,28 +78,7 @@
         <w:rPr>
           <w:lang w:val="en-US"/>
         </w:rPr>
-        <w:t>da</w:t>
-      </w:r>
-      <w:proofErr w:type="spellEnd"/>
-      <w:r>
-        <w:rPr>
-          <w:lang w:val="en-US"/>
-        </w:rPr>
-        <w:t xml:space="preserve"> Li, Xi Chen, David Day </w:t>
-      </w:r>
-      <w:proofErr w:type="spellStart"/>
-      <w:r>
-        <w:rPr>
-          <w:lang w:val="en-US"/>
-        </w:rPr>
-        <w:t>Uei</w:t>
-      </w:r>
-      <w:proofErr w:type="spellEnd"/>
-      <w:r>
-        <w:rPr>
-          <w:lang w:val="en-US"/>
-        </w:rPr>
-        <w:t xml:space="preserve"> Li</w:t>
+        <w:t>da Li, Xi Chen, David Day Uei Li</w:t>
       </w:r>
     </w:p>
     <w:p>
@@ -936,7 +906,19 @@
         <w:rPr>
           <w:lang w:val="en-US"/>
         </w:rPr>
-        <w:t>) using multiply-accumulate (MAC) as basic operators, SNN includes accumulation and dot-product, consuming less hardware and performing higher computational efficiency</w:t>
+        <w:t>) using multiply-accumulate (MAC) as basic operators, SNN includes accumulation and dot-product,</w:t>
+      </w:r>
+      <w:r>
+        <w:rPr>
+          <w:lang w:val="en-US"/>
+        </w:rPr>
+        <w:t xml:space="preserve"> </w:t>
+      </w:r>
+      <w:r>
+        <w:rPr>
+          <w:lang w:val="en-US"/>
+        </w:rPr>
+        <w:t>consuming less hardware and performing higher computational efficiency</w:t>
       </w:r>
       <w:r>
         <w:rPr>
@@ -1116,14 +1098,12 @@
         </w:rPr>
         <w:t xml:space="preserve">neuromorphic chips, such as </w:t>
       </w:r>
-      <w:proofErr w:type="spellStart"/>
       <w:r>
         <w:rPr>
           <w:lang w:val="en-US"/>
         </w:rPr>
         <w:t>Tianjic</w:t>
       </w:r>
-      <w:proofErr w:type="spellEnd"/>
       <w:r>
         <w:rPr>
           <w:lang w:val="en-US"/>
@@ -1165,28 +1145,75 @@
         <w:rPr>
           <w:lang w:val="en-US"/>
         </w:rPr>
+        <w:t>, Tru</w:t>
+      </w:r>
+      <w:r>
+        <w:rPr>
+          <w:lang w:val="en-US"/>
+        </w:rPr>
+        <w:t>e</w:t>
+      </w:r>
+      <w:r>
+        <w:rPr>
+          <w:lang w:val="en-US"/>
+        </w:rPr>
+        <w:t>North</w:t>
+      </w:r>
+      <w:r>
+        <w:rPr>
+          <w:lang w:val="en-US"/>
+        </w:rPr>
+        <w:t xml:space="preserve"> </w:t>
+      </w:r>
+      <w:r>
+        <w:rPr>
+          <w:lang w:val="en-US"/>
+        </w:rPr>
+        <w:fldChar w:fldCharType="begin"/>
+      </w:r>
+      <w:r>
+        <w:rPr>
+          <w:lang w:val="en-US"/>
+        </w:rPr>
+        <w:instrText xml:space="preserve"> ADDIN ZOTERO_ITEM CSL_CITATION {"citationID":"QCrk0TCo","properties":{"formattedCitation":"[7]","plainCitation":"[7]","noteIndex":0},"citationItems":[{"id":5,"uris":["http://zotero.org/users/local/pZQP22be/items/PCP999PD"],"itemData":{"id":5,"type":"article-journal","container-title":"IEEE transactions on computer-aided design of integrated circuits and systems","issue":"10","note":"publisher: IEEE","page":"1537–1557","title":"Truenorth: Design and tool flow of a 65 mw 1 million neuron programmable neurosynaptic chip","volume":"34","author":[{"family":"Akopyan","given":"Filipp"},{"family":"Sawada","given":"Jun"},{"family":"Cassidy","given":"Andrew"},{"family":"Alvarez-Icaza","given":"Rodrigo"},{"family":"Arthur","given":"John"},{"family":"Merolla","given":"Paul"},{"family":"Imam","given":"Nabil"},{"family":"Nakamura","given":"Yutaka"},{"family":"Datta","given":"Pallab"},{"family":"Nam","given":"Gi-Joon"},{"literal":"others"}],"issued":{"date-parts":[["2015"]]}}}],"schema":"https://github.com/citation-style-language/schema/raw/master/csl-citation.json"} </w:instrText>
+      </w:r>
+      <w:r>
+        <w:rPr>
+          <w:lang w:val="en-US"/>
+        </w:rPr>
+        <w:fldChar w:fldCharType="separate"/>
+      </w:r>
+      <w:r>
+        <w:rPr>
+          <w:noProof/>
+          <w:lang w:val="en-US"/>
+        </w:rPr>
+        <w:t>[7]</w:t>
+      </w:r>
+      <w:r>
+        <w:rPr>
+          <w:lang w:val="en-US"/>
+        </w:rPr>
+        <w:fldChar w:fldCharType="end"/>
+      </w:r>
+      <w:r>
+        <w:rPr>
+          <w:lang w:val="en-US"/>
+        </w:rPr>
         <w:t xml:space="preserve">, </w:t>
       </w:r>
-      <w:proofErr w:type="spellStart"/>
-      <w:r>
-        <w:rPr>
-          <w:lang w:val="en-US"/>
-        </w:rPr>
-        <w:t>Tru</w:t>
-      </w:r>
-      <w:r>
-        <w:rPr>
-          <w:lang w:val="en-US"/>
-        </w:rPr>
-        <w:t>e</w:t>
-      </w:r>
-      <w:r>
-        <w:rPr>
-          <w:lang w:val="en-US"/>
-        </w:rPr>
-        <w:t>North</w:t>
-      </w:r>
-      <w:proofErr w:type="spellEnd"/>
+      <w:r>
+        <w:rPr>
+          <w:lang w:val="en-US"/>
+        </w:rPr>
+        <w:t xml:space="preserve">and </w:t>
+      </w:r>
+      <w:r>
+        <w:rPr>
+          <w:lang w:val="en-US"/>
+        </w:rPr>
+        <w:t>Liohi</w:t>
+      </w:r>
       <w:r>
         <w:rPr>
           <w:lang w:val="en-US"/>
@@ -1203,7 +1230,7 @@
         <w:rPr>
           <w:lang w:val="en-US"/>
         </w:rPr>
-        <w:instrText xml:space="preserve"> ADDIN ZOTERO_ITEM CSL_CITATION {"citationID":"QCrk0TCo","properties":{"formattedCitation":"[7]","plainCitation":"[7]","noteIndex":0},"citationItems":[{"id":5,"uris":["http://zotero.org/users/local/pZQP22be/items/PCP999PD"],"itemData":{"id":5,"type":"article-journal","container-title":"IEEE transactions on computer-aided design of integrated circuits and systems","issue":"10","note":"publisher: IEEE","page":"1537–1557","title":"Truenorth: Design and tool flow of a 65 mw 1 million neuron programmable neurosynaptic chip","volume":"34","author":[{"family":"Akopyan","given":"Filipp"},{"family":"Sawada","given":"Jun"},{"family":"Cassidy","given":"Andrew"},{"family":"Alvarez-Icaza","given":"Rodrigo"},{"family":"Arthur","given":"John"},{"family":"Merolla","given":"Paul"},{"family":"Imam","given":"Nabil"},{"family":"Nakamura","given":"Yutaka"},{"family":"Datta","given":"Pallab"},{"family":"Nam","given":"Gi-Joon"},{"literal":"others"}],"issued":{"date-parts":[["2015"]]}}}],"schema":"https://github.com/citation-style-language/schema/raw/master/csl-citation.json"} </w:instrText>
+        <w:instrText xml:space="preserve"> ADDIN ZOTERO_ITEM CSL_CITATION {"citationID":"SnCfyF4z","properties":{"formattedCitation":"[8]","plainCitation":"[8]","noteIndex":0},"citationItems":[{"id":6,"uris":["http://zotero.org/users/local/pZQP22be/items/93ZAXSN4"],"itemData":{"id":6,"type":"article-journal","container-title":"Ieee Micro","issue":"1","note":"publisher: IEEE","page":"82–99","title":"Loihi: A neuromorphic manycore processor with on-chip learning","volume":"38","author":[{"family":"Davies","given":"Mike"},{"family":"Srinivasa","given":"Narayan"},{"family":"Lin","given":"Tsung-Han"},{"family":"Chinya","given":"Gautham"},{"family":"Cao","given":"Yongqiang"},{"family":"Choday","given":"Sri Harsha"},{"family":"Dimou","given":"Georgios"},{"family":"Joshi","given":"Prasad"},{"family":"Imam","given":"Nabil"},{"family":"Jain","given":"Shweta"},{"literal":"others"}],"issued":{"date-parts":[["2018"]]}}}],"schema":"https://github.com/citation-style-language/schema/raw/master/csl-citation.json"} </w:instrText>
       </w:r>
       <w:r>
         <w:rPr>
@@ -1216,7 +1243,7 @@
           <w:noProof/>
           <w:lang w:val="en-US"/>
         </w:rPr>
-        <w:t>[7]</w:t>
+        <w:t>[8]</w:t>
       </w:r>
       <w:r>
         <w:rPr>
@@ -1228,39 +1255,437 @@
         <w:rPr>
           <w:lang w:val="en-US"/>
         </w:rPr>
+        <w:t>.</w:t>
+      </w:r>
+      <w:r>
+        <w:rPr>
+          <w:lang w:val="en-US"/>
+        </w:rPr>
+        <w:t xml:space="preserve"> </w:t>
+      </w:r>
+      <w:r>
+        <w:rPr>
+          <w:lang w:val="en-US"/>
+        </w:rPr>
+        <w:t xml:space="preserve">SNN </w:t>
+      </w:r>
+      <w:r>
+        <w:rPr>
+          <w:lang w:val="en-US"/>
+        </w:rPr>
+        <w:t>usually</w:t>
+      </w:r>
+      <w:r>
+        <w:rPr>
+          <w:lang w:val="en-US"/>
+        </w:rPr>
+        <w:t xml:space="preserve"> </w:t>
+      </w:r>
+      <w:r>
+        <w:rPr>
+          <w:lang w:val="en-US"/>
+        </w:rPr>
+        <w:t xml:space="preserve">processes </w:t>
+      </w:r>
+      <w:r>
+        <w:rPr>
+          <w:lang w:val="en-US"/>
+        </w:rPr>
+        <w:t xml:space="preserve">data from </w:t>
+      </w:r>
+      <w:r>
+        <w:rPr>
+          <w:lang w:val="en-US"/>
+        </w:rPr>
+        <w:t>event-based cameras</w:t>
+      </w:r>
+      <w:r>
+        <w:rPr>
+          <w:lang w:val="en-US"/>
+        </w:rPr>
+        <w:t xml:space="preserve"> that only </w:t>
+      </w:r>
+      <w:r>
+        <w:rPr>
+          <w:lang w:val="en-US"/>
+        </w:rPr>
+        <w:t xml:space="preserve">record </w:t>
+      </w:r>
+      <w:r>
+        <w:rPr>
+          <w:lang w:val="en-US"/>
+        </w:rPr>
+        <w:t xml:space="preserve">moving </w:t>
+      </w:r>
+      <w:r>
+        <w:rPr>
+          <w:lang w:val="en-US"/>
+        </w:rPr>
+        <w:t>objectives</w:t>
+      </w:r>
+      <w:r>
+        <w:rPr>
+          <w:lang w:val="en-US"/>
+        </w:rPr>
+        <w:t xml:space="preserve"> and generate </w:t>
+      </w:r>
+      <w:r>
+        <w:rPr>
+          <w:lang w:val="en-US"/>
+        </w:rPr>
+        <w:t>event</w:t>
+      </w:r>
+      <w:r>
+        <w:rPr>
+          <w:lang w:val="en-US"/>
+        </w:rPr>
+        <w:t xml:space="preserve"> </w:t>
+      </w:r>
+      <w:r>
+        <w:rPr>
+          <w:lang w:val="en-US"/>
+        </w:rPr>
+        <w:t>sequences, represented by spike</w:t>
+      </w:r>
+      <w:r>
+        <w:rPr>
+          <w:lang w:val="en-US"/>
+        </w:rPr>
+        <w:t xml:space="preserve"> streams</w:t>
+      </w:r>
+      <w:r>
+        <w:rPr>
+          <w:lang w:val="en-US"/>
+        </w:rPr>
+        <w:t>.</w:t>
+      </w:r>
+      <w:r>
+        <w:rPr>
+          <w:lang w:val="en-US"/>
+        </w:rPr>
+        <w:t xml:space="preserve"> </w:t>
+      </w:r>
+      <w:r>
+        <w:rPr>
+          <w:lang w:val="en-US"/>
+        </w:rPr>
+        <w:t xml:space="preserve">SNN </w:t>
+      </w:r>
+      <w:r>
+        <w:rPr>
+          <w:lang w:val="en-US"/>
+        </w:rPr>
+        <w:t xml:space="preserve">has been adopted </w:t>
+      </w:r>
+      <w:r>
+        <w:rPr>
+          <w:lang w:val="en-US"/>
+        </w:rPr>
+        <w:t>by</w:t>
+      </w:r>
+      <w:r>
+        <w:rPr>
+          <w:lang w:val="en-US"/>
+        </w:rPr>
+        <w:t xml:space="preserve"> dynamic </w:t>
+      </w:r>
+      <w:r>
+        <w:rPr>
+          <w:lang w:val="en-US"/>
+        </w:rPr>
+        <w:t>vision sensors</w:t>
+      </w:r>
+      <w:r>
+        <w:rPr>
+          <w:lang w:val="en-US"/>
+        </w:rPr>
+        <w:t xml:space="preserve"> (DVS)</w:t>
+      </w:r>
+      <w:r>
+        <w:rPr>
+          <w:lang w:val="en-US"/>
+        </w:rPr>
+        <w:t xml:space="preserve"> </w:t>
+      </w:r>
+      <w:r>
+        <w:rPr>
+          <w:lang w:val="en-US"/>
+        </w:rPr>
+        <w:t>for</w:t>
+      </w:r>
+      <w:r>
+        <w:rPr>
+          <w:lang w:val="en-US"/>
+        </w:rPr>
+        <w:t xml:space="preserve"> </w:t>
+      </w:r>
+      <w:r>
+        <w:rPr>
+          <w:lang w:val="en-US"/>
+        </w:rPr>
+        <w:t>h</w:t>
+      </w:r>
+      <w:r>
+        <w:rPr>
+          <w:lang w:val="en-US"/>
+        </w:rPr>
+        <w:t xml:space="preserve">and gesture recognition </w:t>
+      </w:r>
+      <w:r>
+        <w:rPr>
+          <w:lang w:val="en-US"/>
+        </w:rPr>
+        <w:t>(HGR)</w:t>
+      </w:r>
+      <w:r>
+        <w:rPr>
+          <w:lang w:val="en-US"/>
+        </w:rPr>
+        <w:t xml:space="preserve"> </w:t>
+      </w:r>
+      <w:r>
+        <w:rPr>
+          <w:lang w:val="en-US"/>
+        </w:rPr>
+        <w:fldChar w:fldCharType="begin"/>
+      </w:r>
+      <w:r>
+        <w:rPr>
+          <w:lang w:val="en-US"/>
+        </w:rPr>
+        <w:instrText xml:space="preserve"> ADDIN ZOTERO_ITEM CSL_CITATION {"citationID":"mOOgQjl1","properties":{"formattedCitation":"[9]","plainCitation":"[9]","noteIndex":0},"citationItems":[{"id":22,"uris":["http://zotero.org/users/local/pZQP22be/items/AABYW4JZ"],"itemData":{"id":22,"type":"paper-conference","container-title":"2020 International Joint Conference on Neural Networks (IJCNN)","page":"1–9","publisher":"IEEE","title":"A reservoir-based convolutional spiking neural network for gesture recognition from dvs input","author":[{"family":"George","given":"Arun M"},{"family":"Banerjee","given":"Dighanchal"},{"family":"Dey","given":"Sounak"},{"family":"Mukherjee","given":"Arijit"},{"family":"Balamurali","given":"P"}],"issued":{"date-parts":[["2020"]]}}}],"schema":"https://github.com/citation-style-language/schema/raw/master/csl-citation.json"} </w:instrText>
+      </w:r>
+      <w:r>
+        <w:rPr>
+          <w:lang w:val="en-US"/>
+        </w:rPr>
+        <w:fldChar w:fldCharType="separate"/>
+      </w:r>
+      <w:r>
+        <w:rPr>
+          <w:noProof/>
+          <w:lang w:val="en-US"/>
+        </w:rPr>
+        <w:t>[9]</w:t>
+      </w:r>
+      <w:r>
+        <w:rPr>
+          <w:lang w:val="en-US"/>
+        </w:rPr>
+        <w:fldChar w:fldCharType="end"/>
+      </w:r>
+      <w:r>
+        <w:rPr>
+          <w:lang w:val="en-US"/>
+        </w:rPr>
+        <w:t>,</w:t>
+      </w:r>
+      <w:r>
+        <w:rPr>
+          <w:lang w:val="en-US"/>
+        </w:rPr>
+        <w:t xml:space="preserve"> </w:t>
+      </w:r>
+      <w:r>
+        <w:rPr>
+          <w:lang w:val="en-US"/>
+        </w:rPr>
+        <w:fldChar w:fldCharType="begin"/>
+      </w:r>
+      <w:r>
+        <w:rPr>
+          <w:lang w:val="en-US"/>
+        </w:rPr>
+        <w:instrText xml:space="preserve"> ADDIN ZOTERO_ITEM CSL_CITATION {"citationID":"WHqkQOsM","properties":{"formattedCitation":"[2]","plainCitation":"[2]","noteIndex":0},"citationItems":[{"id":16,"uris":["http://zotero.org/users/local/pZQP22be/items/YLBPFGEF"],"itemData":{"id":16,"type":"paper-conference","container-title":"2021 IEEE/ACM International Symposium on Low Power Electronics and Design (ISLPED)","DOI":"10.1109/ISLPED52811.2021.9502506","page":"1-6","title":"Gesture-SNN: Co-optimizing accuracy, latency and energy of SNNs for neuromorphic vision sensors","author":[{"family":"Singh","given":"Sonali"},{"family":"Sarma","given":"Anup"},{"family":"Lu","given":"Sen"},{"family":"Sengupta","given":"Abhronil"},{"family":"Narayanan","given":"Vijaykrishnan"},{"family":"Das","given":"Chita R."}],"issued":{"date-parts":[["2021"]]}}}],"schema":"https://github.com/citation-style-language/schema/raw/master/csl-citation.json"} </w:instrText>
+      </w:r>
+      <w:r>
+        <w:rPr>
+          <w:lang w:val="en-US"/>
+        </w:rPr>
+        <w:fldChar w:fldCharType="separate"/>
+      </w:r>
+      <w:r>
+        <w:rPr>
+          <w:noProof/>
+          <w:lang w:val="en-US"/>
+        </w:rPr>
+        <w:t>[2]</w:t>
+      </w:r>
+      <w:r>
+        <w:rPr>
+          <w:lang w:val="en-US"/>
+        </w:rPr>
+        <w:fldChar w:fldCharType="end"/>
+      </w:r>
+      <w:r>
+        <w:rPr>
+          <w:lang w:val="en-US"/>
+        </w:rPr>
+        <w:t>.</w:t>
+      </w:r>
+      <w:r>
+        <w:rPr>
+          <w:lang w:val="en-US"/>
+        </w:rPr>
+        <w:t xml:space="preserve"> IBM </w:t>
+      </w:r>
+      <w:r>
+        <w:rPr>
+          <w:lang w:val="en-US"/>
+        </w:rPr>
+        <w:t>published</w:t>
+      </w:r>
+      <w:r>
+        <w:rPr>
+          <w:lang w:val="en-US"/>
+        </w:rPr>
+        <w:t xml:space="preserve"> </w:t>
+      </w:r>
+      <w:r>
+        <w:rPr>
+          <w:lang w:val="en-US"/>
+        </w:rPr>
+        <w:t>dynamic gesture dataset</w:t>
+      </w:r>
+      <w:r>
+        <w:rPr>
+          <w:lang w:val="en-US"/>
+        </w:rPr>
+        <w:t>s</w:t>
+      </w:r>
+      <w:r>
+        <w:rPr>
+          <w:lang w:val="en-US"/>
+        </w:rPr>
+        <w:t xml:space="preserve"> </w:t>
+      </w:r>
+      <w:r>
+        <w:rPr>
+          <w:lang w:val="en-US"/>
+        </w:rPr>
+        <w:fldChar w:fldCharType="begin"/>
+      </w:r>
+      <w:r>
+        <w:rPr>
+          <w:lang w:val="en-US"/>
+        </w:rPr>
+        <w:instrText xml:space="preserve"> ADDIN ZOTERO_ITEM CSL_CITATION {"citationID":"dJ8jOtVQ","properties":{"formattedCitation":"[10]","plainCitation":"[10]","noteIndex":0},"citationItems":[{"id":24,"uris":["http://zotero.org/users/local/pZQP22be/items/LUUUBJCP"],"itemData":{"id":24,"type":"paper-conference","container-title":"Proceedings of the IEEE conference on computer vision and pattern recognition","page":"7243–7252","title":"A low power, fully event-based gesture recognition system","author":[{"family":"Amir","given":"Arnon"},{"family":"Taba","given":"Brian"},{"family":"Berg","given":"David"},{"family":"Melano","given":"Timothy"},{"family":"McKinstry","given":"Jeffrey"},{"family":"Di Nolfo","given":"Carmelo"},{"family":"Nayak","given":"Tapan"},{"family":"Andreopoulos","given":"Alexander"},{"family":"Garreau","given":"Guillaume"},{"family":"Mendoza","given":"Marcela"},{"literal":"others"}],"issued":{"date-parts":[["2017"]]}}}],"schema":"https://github.com/citation-style-language/schema/raw/master/csl-citation.json"} </w:instrText>
+      </w:r>
+      <w:r>
+        <w:rPr>
+          <w:lang w:val="en-US"/>
+        </w:rPr>
+        <w:fldChar w:fldCharType="separate"/>
+      </w:r>
+      <w:r>
+        <w:rPr>
+          <w:noProof/>
+          <w:lang w:val="en-US"/>
+        </w:rPr>
+        <w:t>[10]</w:t>
+      </w:r>
+      <w:r>
+        <w:rPr>
+          <w:lang w:val="en-US"/>
+        </w:rPr>
+        <w:fldChar w:fldCharType="end"/>
+      </w:r>
+      <w:r>
+        <w:rPr>
+          <w:lang w:val="en-US"/>
+        </w:rPr>
+        <w:t xml:space="preserve"> that </w:t>
+      </w:r>
+      <w:r>
+        <w:rPr>
+          <w:lang w:val="en-US"/>
+        </w:rPr>
+        <w:t>enable</w:t>
+      </w:r>
+      <w:r>
+        <w:rPr>
+          <w:lang w:val="en-US"/>
+        </w:rPr>
+        <w:t xml:space="preserve"> various</w:t>
+      </w:r>
+      <w:r>
+        <w:rPr>
+          <w:lang w:val="en-US"/>
+        </w:rPr>
+        <w:t xml:space="preserve"> </w:t>
+      </w:r>
+      <w:r>
+        <w:rPr>
+          <w:lang w:val="en-US"/>
+        </w:rPr>
+        <w:t xml:space="preserve">research </w:t>
+      </w:r>
+      <w:r>
+        <w:rPr>
+          <w:lang w:val="en-US"/>
+        </w:rPr>
+        <w:t>for HGR</w:t>
+      </w:r>
+      <w:r>
+        <w:rPr>
+          <w:lang w:val="en-US"/>
+        </w:rPr>
+        <w:t xml:space="preserve"> using SNN</w:t>
+      </w:r>
+      <w:r>
+        <w:rPr>
+          <w:lang w:val="en-US"/>
+        </w:rPr>
+        <w:t xml:space="preserve"> </w:t>
+      </w:r>
+      <w:r>
+        <w:rPr>
+          <w:lang w:val="en-US"/>
+        </w:rPr>
+        <w:fldChar w:fldCharType="begin"/>
+      </w:r>
+      <w:r>
+        <w:rPr>
+          <w:lang w:val="en-US"/>
+        </w:rPr>
+        <w:instrText xml:space="preserve"> ADDIN ZOTERO_ITEM CSL_CITATION {"citationID":"0FgF15c2","properties":{"formattedCitation":"[9]","plainCitation":"[9]","noteIndex":0},"citationItems":[{"id":22,"uris":["http://zotero.org/users/local/pZQP22be/items/AABYW4JZ"],"itemData":{"id":22,"type":"paper-conference","container-title":"2020 International Joint Conference on Neural Networks (IJCNN)","page":"1–9","publisher":"IEEE","title":"A reservoir-based convolutional spiking neural network for gesture recognition from dvs input","author":[{"family":"George","given":"Arun M"},{"family":"Banerjee","given":"Dighanchal"},{"family":"Dey","given":"Sounak"},{"family":"Mukherjee","given":"Arijit"},{"family":"Balamurali","given":"P"}],"issued":{"date-parts":[["2020"]]}}}],"schema":"https://github.com/citation-style-language/schema/raw/master/csl-citation.json"} </w:instrText>
+      </w:r>
+      <w:r>
+        <w:rPr>
+          <w:lang w:val="en-US"/>
+        </w:rPr>
+        <w:fldChar w:fldCharType="separate"/>
+      </w:r>
+      <w:r>
+        <w:rPr>
+          <w:noProof/>
+          <w:lang w:val="en-US"/>
+        </w:rPr>
+        <w:t>[9]</w:t>
+      </w:r>
+      <w:r>
+        <w:rPr>
+          <w:lang w:val="en-US"/>
+        </w:rPr>
+        <w:fldChar w:fldCharType="end"/>
+      </w:r>
+      <w:r>
+        <w:rPr>
+          <w:lang w:val="en-US"/>
+        </w:rPr>
         <w:t xml:space="preserve">, </w:t>
       </w:r>
       <w:r>
         <w:rPr>
           <w:lang w:val="en-US"/>
         </w:rPr>
-        <w:t xml:space="preserve">and </w:t>
-      </w:r>
-      <w:proofErr w:type="spellStart"/>
-      <w:r>
-        <w:rPr>
-          <w:lang w:val="en-US"/>
-        </w:rPr>
-        <w:t>Liohi</w:t>
-      </w:r>
-      <w:proofErr w:type="spellEnd"/>
-      <w:r>
-        <w:rPr>
-          <w:lang w:val="en-US"/>
-        </w:rPr>
-        <w:t xml:space="preserve"> </w:t>
-      </w:r>
-      <w:r>
-        <w:rPr>
-          <w:lang w:val="en-US"/>
-        </w:rPr>
         <w:fldChar w:fldCharType="begin"/>
       </w:r>
       <w:r>
         <w:rPr>
           <w:lang w:val="en-US"/>
         </w:rPr>
-        <w:instrText xml:space="preserve"> ADDIN ZOTERO_ITEM CSL_CITATION {"citationID":"SnCfyF4z","properties":{"formattedCitation":"[8]","plainCitation":"[8]","noteIndex":0},"citationItems":[{"id":6,"uris":["http://zotero.org/users/local/pZQP22be/items/93ZAXSN4"],"itemData":{"id":6,"type":"article-journal","container-title":"Ieee Micro","issue":"1","note":"publisher: IEEE","page":"82–99","title":"Loihi: A neuromorphic manycore processor with on-chip learning","volume":"38","author":[{"family":"Davies","given":"Mike"},{"family":"Srinivasa","given":"Narayan"},{"family":"Lin","given":"Tsung-Han"},{"family":"Chinya","given":"Gautham"},{"family":"Cao","given":"Yongqiang"},{"family":"Choday","given":"Sri Harsha"},{"family":"Dimou","given":"Georgios"},{"family":"Joshi","given":"Prasad"},{"family":"Imam","given":"Nabil"},{"family":"Jain","given":"Shweta"},{"literal":"others"}],"issued":{"date-parts":[["2018"]]}}}],"schema":"https://github.com/citation-style-language/schema/raw/master/csl-citation.json"} </w:instrText>
+        <w:instrText xml:space="preserve"> ADDIN ZOTERO_ITEM CSL_CITATION {"citationID":"GVFV5zmD","properties":{"formattedCitation":"[11]","plainCitation":"[11]","noteIndex":0},"citationItems":[{"id":25,"uris":["http://zotero.org/users/local/pZQP22be/items/MMTTP4HF"],"itemData":{"id":25,"type":"paper-conference","container-title":"2020 International Joint Conference on Neural Networks (IJCNN)","page":"1–9","publisher":"IEEE","title":"An efficient spiking neural network for recognizing gestures with a dvs camera on the loihi neuromorphic processor","author":[{"family":"Massa","given":"Riccardo"},{"family":"Marchisio","given":"Alberto"},{"family":"Martina","given":"Maurizio"},{"family":"Shafique","given":"Muhammad"}],"issued":{"date-parts":[["2020"]]}}}],"schema":"https://github.com/citation-style-language/schema/raw/master/csl-citation.json"} </w:instrText>
       </w:r>
       <w:r>
         <w:rPr>
@@ -1273,7 +1698,7 @@
           <w:noProof/>
           <w:lang w:val="en-US"/>
         </w:rPr>
-        <w:t>[8]</w:t>
+        <w:t>[11]</w:t>
       </w:r>
       <w:r>
         <w:rPr>
@@ -1285,6 +1710,80 @@
         <w:rPr>
           <w:lang w:val="en-US"/>
         </w:rPr>
+        <w:t xml:space="preserve">, </w:t>
+      </w:r>
+      <w:r>
+        <w:rPr>
+          <w:lang w:val="en-US"/>
+        </w:rPr>
+        <w:fldChar w:fldCharType="begin"/>
+      </w:r>
+      <w:r>
+        <w:rPr>
+          <w:lang w:val="en-US"/>
+        </w:rPr>
+        <w:instrText xml:space="preserve"> ADDIN ZOTERO_ITEM CSL_CITATION {"citationID":"3VVH38ZJ","properties":{"formattedCitation":"[12]","plainCitation":"[12]","noteIndex":0},"citationItems":[{"id":26,"uris":["http://zotero.org/users/local/pZQP22be/items/E7BGV4YE"],"itemData":{"id":26,"type":"paper-conference","container-title":"Proceedings of the IEEE/CVF Conference on Computer Vision and Pattern Recognition","page":"4147–4148","title":"Live Demonstration: ANN vs SNN vs Hybrid Architectures for Event-Based Real-Time Gesture Recognition and Optical Flow Estimation","author":[{"family":"Kosta","given":"Adarsh Kumar"},{"family":"Apolinario","given":"Marco Paul E"},{"family":"Roy","given":"Kaushik"}],"issued":{"date-parts":[["2023"]]}}}],"schema":"https://github.com/citation-style-language/schema/raw/master/csl-citation.json"} </w:instrText>
+      </w:r>
+      <w:r>
+        <w:rPr>
+          <w:lang w:val="en-US"/>
+        </w:rPr>
+        <w:fldChar w:fldCharType="separate"/>
+      </w:r>
+      <w:r>
+        <w:rPr>
+          <w:noProof/>
+          <w:lang w:val="en-US"/>
+        </w:rPr>
+        <w:t>[12]</w:t>
+      </w:r>
+      <w:r>
+        <w:rPr>
+          <w:lang w:val="en-US"/>
+        </w:rPr>
+        <w:fldChar w:fldCharType="end"/>
+      </w:r>
+      <w:r>
+        <w:rPr>
+          <w:lang w:val="en-US"/>
+        </w:rPr>
+        <w:t xml:space="preserve">, </w:t>
+      </w:r>
+      <w:r>
+        <w:rPr>
+          <w:lang w:val="en-US"/>
+        </w:rPr>
+        <w:fldChar w:fldCharType="begin"/>
+      </w:r>
+      <w:r>
+        <w:rPr>
+          <w:lang w:val="en-US"/>
+        </w:rPr>
+        <w:instrText xml:space="preserve"> ADDIN ZOTERO_ITEM CSL_CITATION {"citationID":"EaJ9RTdu","properties":{"formattedCitation":"[13]","plainCitation":"[13]","noteIndex":0},"citationItems":[{"id":27,"uris":["http://zotero.org/users/local/pZQP22be/items/9YC267MV"],"itemData":{"id":27,"type":"paper-conference","container-title":"2020 25th International Conference on Pattern Recognition (ICPR)","page":"10426–10432","publisher":"IEEE","title":"Temporal binary representation for event-based action recognition","author":[{"family":"Innocenti","given":"Simone Undri"},{"family":"Becattini","given":"Federico"},{"family":"Pernici","given":"Federico"},{"family":"Del Bimbo","given":"Alberto"}],"issued":{"date-parts":[["2021"]]}}}],"schema":"https://github.com/citation-style-language/schema/raw/master/csl-citation.json"} </w:instrText>
+      </w:r>
+      <w:r>
+        <w:rPr>
+          <w:lang w:val="en-US"/>
+        </w:rPr>
+        <w:fldChar w:fldCharType="separate"/>
+      </w:r>
+      <w:r>
+        <w:rPr>
+          <w:noProof/>
+          <w:lang w:val="en-US"/>
+        </w:rPr>
+        <w:t>[13]</w:t>
+      </w:r>
+      <w:r>
+        <w:rPr>
+          <w:lang w:val="en-US"/>
+        </w:rPr>
+        <w:fldChar w:fldCharType="end"/>
+      </w:r>
+      <w:r>
+        <w:rPr>
+          <w:lang w:val="en-US"/>
+        </w:rPr>
         <w:t>.</w:t>
       </w:r>
       <w:r>
@@ -1297,91 +1796,85 @@
         <w:rPr>
           <w:lang w:val="en-US"/>
         </w:rPr>
-        <w:t xml:space="preserve">SNN </w:t>
-      </w:r>
-      <w:r>
-        <w:rPr>
-          <w:lang w:val="en-US"/>
-        </w:rPr>
-        <w:t>usually</w:t>
-      </w:r>
-      <w:r>
-        <w:rPr>
-          <w:lang w:val="en-US"/>
-        </w:rPr>
-        <w:t xml:space="preserve"> </w:t>
-      </w:r>
-      <w:r>
-        <w:rPr>
-          <w:lang w:val="en-US"/>
-        </w:rPr>
-        <w:t xml:space="preserve">processes </w:t>
-      </w:r>
-      <w:r>
-        <w:rPr>
-          <w:lang w:val="en-US"/>
-        </w:rPr>
-        <w:t xml:space="preserve">data from </w:t>
-      </w:r>
-      <w:r>
-        <w:rPr>
-          <w:lang w:val="en-US"/>
-        </w:rPr>
-        <w:t>event-based cameras</w:t>
-      </w:r>
-      <w:r>
-        <w:rPr>
-          <w:lang w:val="en-US"/>
-        </w:rPr>
-        <w:t xml:space="preserve"> that only </w:t>
-      </w:r>
-      <w:r>
-        <w:rPr>
-          <w:lang w:val="en-US"/>
-        </w:rPr>
-        <w:t xml:space="preserve">record </w:t>
-      </w:r>
-      <w:r>
-        <w:rPr>
-          <w:lang w:val="en-US"/>
-        </w:rPr>
-        <w:t xml:space="preserve">moving </w:t>
-      </w:r>
-      <w:r>
-        <w:rPr>
-          <w:lang w:val="en-US"/>
-        </w:rPr>
-        <w:t>objectives</w:t>
-      </w:r>
-      <w:r>
-        <w:rPr>
-          <w:lang w:val="en-US"/>
-        </w:rPr>
-        <w:t xml:space="preserve"> and generate </w:t>
-      </w:r>
-      <w:r>
-        <w:rPr>
-          <w:lang w:val="en-US"/>
-        </w:rPr>
-        <w:t>event</w:t>
-      </w:r>
-      <w:r>
-        <w:rPr>
-          <w:lang w:val="en-US"/>
-        </w:rPr>
-        <w:t xml:space="preserve"> </w:t>
-      </w:r>
-      <w:r>
-        <w:rPr>
-          <w:lang w:val="en-US"/>
-        </w:rPr>
-        <w:t>sequences, represented by spike</w:t>
-      </w:r>
-      <w:r>
-        <w:rPr>
-          <w:lang w:val="en-US"/>
-        </w:rPr>
-        <w:t xml:space="preserve"> streams</w:t>
+        <w:t xml:space="preserve">However, </w:t>
+      </w:r>
+      <w:r>
+        <w:rPr>
+          <w:lang w:val="en-US"/>
+        </w:rPr>
+        <w:t xml:space="preserve">this </w:t>
+      </w:r>
+      <w:r>
+        <w:rPr>
+          <w:lang w:val="en-US"/>
+        </w:rPr>
+        <w:t xml:space="preserve">dataset is more suitable for dynamic </w:t>
+      </w:r>
+      <w:r>
+        <w:rPr>
+          <w:lang w:val="en-US"/>
+        </w:rPr>
+        <w:t>gestures</w:t>
+      </w:r>
+      <w:r>
+        <w:rPr>
+          <w:lang w:val="en-US"/>
+        </w:rPr>
+        <w:t>,</w:t>
+      </w:r>
+      <w:r>
+        <w:rPr>
+          <w:lang w:val="en-US"/>
+        </w:rPr>
+        <w:t xml:space="preserve"> and </w:t>
+      </w:r>
+      <w:r>
+        <w:rPr>
+          <w:lang w:val="en-US"/>
+        </w:rPr>
+        <w:t>existing DVS</w:t>
+      </w:r>
+      <w:r>
+        <w:rPr>
+          <w:lang w:val="en-US"/>
+        </w:rPr>
+        <w:t xml:space="preserve"> is </w:t>
+      </w:r>
+      <w:r>
+        <w:rPr>
+          <w:lang w:val="en-US"/>
+        </w:rPr>
+        <w:t>expensive</w:t>
+      </w:r>
+      <w:r>
+        <w:rPr>
+          <w:lang w:val="en-US"/>
+        </w:rPr>
+        <w:t xml:space="preserve"> (normally </w:t>
+      </w:r>
+      <w:r>
+        <w:rPr>
+          <w:lang w:val="en-US"/>
+        </w:rPr>
+        <w:t xml:space="preserve">thousands </w:t>
+      </w:r>
+      <w:r>
+        <w:rPr>
+          <w:lang w:val="en-US"/>
+        </w:rPr>
+        <w:t xml:space="preserve">of </w:t>
+      </w:r>
+      <w:r>
+        <w:rPr>
+          <w:lang w:val="en-US"/>
+        </w:rPr>
+        <w:t>USD</w:t>
+      </w:r>
+      <w:r>
+        <w:rPr>
+          <w:lang w:val="en-US"/>
+        </w:rPr>
+        <w:t>)</w:t>
       </w:r>
       <w:r>
         <w:rPr>
@@ -1399,37 +1892,196 @@
         <w:rPr>
           <w:lang w:val="en-US"/>
         </w:rPr>
-        <w:t xml:space="preserve">SNN </w:t>
-      </w:r>
-      <w:r>
-        <w:rPr>
-          <w:lang w:val="en-US"/>
-        </w:rPr>
-        <w:t xml:space="preserve">has been adopted </w:t>
-      </w:r>
-      <w:r>
-        <w:rPr>
-          <w:lang w:val="en-US"/>
-        </w:rPr>
-        <w:t>by</w:t>
-      </w:r>
-      <w:r>
-        <w:rPr>
-          <w:lang w:val="en-US"/>
-        </w:rPr>
-        <w:t xml:space="preserve"> dynamic </w:t>
-      </w:r>
-      <w:r>
-        <w:rPr>
-          <w:lang w:val="en-US"/>
-        </w:rPr>
-        <w:t>vision sensors</w:t>
-      </w:r>
-      <w:r>
-        <w:rPr>
-          <w:lang w:val="en-US"/>
-        </w:rPr>
-        <w:t xml:space="preserve"> (DVS)</w:t>
+        <w:t>Other</w:t>
+      </w:r>
+      <w:r>
+        <w:rPr>
+          <w:lang w:val="en-US"/>
+        </w:rPr>
+        <w:t xml:space="preserve"> datasets</w:t>
+      </w:r>
+      <w:r>
+        <w:rPr>
+          <w:lang w:val="en-US"/>
+        </w:rPr>
+        <w:t xml:space="preserve"> </w:t>
+      </w:r>
+      <w:r>
+        <w:rPr>
+          <w:lang w:val="en-US"/>
+        </w:rPr>
+        <w:t>with</w:t>
+      </w:r>
+      <w:r>
+        <w:rPr>
+          <w:lang w:val="en-US"/>
+        </w:rPr>
+        <w:t xml:space="preserve"> conventional</w:t>
+      </w:r>
+      <w:r>
+        <w:rPr>
+          <w:lang w:val="en-US"/>
+        </w:rPr>
+        <w:t xml:space="preserve"> high-resolution image</w:t>
+      </w:r>
+      <w:r>
+        <w:rPr>
+          <w:lang w:val="en-US"/>
+        </w:rPr>
+        <w:t>s</w:t>
+      </w:r>
+      <w:r>
+        <w:rPr>
+          <w:lang w:val="en-US"/>
+        </w:rPr>
+        <w:t xml:space="preserve"> </w:t>
+      </w:r>
+      <w:r>
+        <w:rPr>
+          <w:lang w:val="en-US"/>
+        </w:rPr>
+        <w:t>used</w:t>
+      </w:r>
+      <w:r>
+        <w:rPr>
+          <w:lang w:val="en-US"/>
+        </w:rPr>
+        <w:t xml:space="preserve"> ANN</w:t>
+      </w:r>
+      <w:r>
+        <w:rPr>
+          <w:lang w:val="en-US"/>
+        </w:rPr>
+        <w:t xml:space="preserve"> </w:t>
+      </w:r>
+      <w:r>
+        <w:rPr>
+          <w:lang w:val="en-US"/>
+        </w:rPr>
+        <w:fldChar w:fldCharType="begin"/>
+      </w:r>
+      <w:r>
+        <w:rPr>
+          <w:lang w:val="en-US"/>
+        </w:rPr>
+        <w:instrText xml:space="preserve"> ADDIN ZOTERO_ITEM CSL_CITATION {"citationID":"foKzqN9e","properties":{"formattedCitation":"[14]","plainCitation":"[14]","noteIndex":0},"citationItems":[{"id":28,"uris":["http://zotero.org/users/local/pZQP22be/items/5YBN6CYN"],"itemData":{"id":28,"type":"paper-conference","container-title":"Proceedings of the IEEE/CVF Winter Conference on Applications of Computer Vision","page":"4572–4581","title":"HaGRID–HAnd Gesture Recognition Image Dataset","author":[{"family":"Kapitanov","given":"Alexander"},{"family":"Kvanchiani","given":"Karina"},{"family":"Nagaev","given":"Alexander"},{"family":"Kraynov","given":"Roman"},{"family":"Makhliarchuk","given":"Andrei"}],"issued":{"date-parts":[["2024"]]}}}],"schema":"https://github.com/citation-style-language/schema/raw/master/csl-citation.json"} </w:instrText>
+      </w:r>
+      <w:r>
+        <w:rPr>
+          <w:lang w:val="en-US"/>
+        </w:rPr>
+        <w:fldChar w:fldCharType="separate"/>
+      </w:r>
+      <w:r>
+        <w:rPr>
+          <w:noProof/>
+          <w:lang w:val="en-US"/>
+        </w:rPr>
+        <w:t>[14]</w:t>
+      </w:r>
+      <w:r>
+        <w:rPr>
+          <w:lang w:val="en-US"/>
+        </w:rPr>
+        <w:fldChar w:fldCharType="end"/>
+      </w:r>
+      <w:r>
+        <w:rPr>
+          <w:lang w:val="en-US"/>
+        </w:rPr>
+        <w:t xml:space="preserve">, </w:t>
+      </w:r>
+      <w:r>
+        <w:rPr>
+          <w:lang w:val="en-US"/>
+        </w:rPr>
+        <w:fldChar w:fldCharType="begin"/>
+      </w:r>
+      <w:r>
+        <w:rPr>
+          <w:lang w:val="en-US"/>
+        </w:rPr>
+        <w:instrText xml:space="preserve"> ADDIN ZOTERO_ITEM CSL_CITATION {"citationID":"P5DrgEg4","properties":{"formattedCitation":"[15]","plainCitation":"[15]","noteIndex":0},"citationItems":[{"id":29,"uris":["http://zotero.org/users/local/pZQP22be/items/6HDUPKCZ"],"itemData":{"id":29,"type":"paper-conference","container-title":"2022 IEEE International Symposium on Circuits and Systems (ISCAS)","DOI":"10.1109/ISCAS48785.2022.9937780","page":"3265-3268","title":"A Skeleton-based Dynamic Hand Gesture Recognition for Home Appliance Control System","author":[{"family":"Tsai","given":"Tsung-Han"},{"family":"Luo","given":"Yi-Jhen"},{"family":"Wan","given":"Wei-Chung"}],"issued":{"date-parts":[["2022"]]}}}],"schema":"https://github.com/citation-style-language/schema/raw/master/csl-citation.json"} </w:instrText>
+      </w:r>
+      <w:r>
+        <w:rPr>
+          <w:lang w:val="en-US"/>
+        </w:rPr>
+        <w:fldChar w:fldCharType="separate"/>
+      </w:r>
+      <w:r>
+        <w:rPr>
+          <w:noProof/>
+          <w:lang w:val="en-US"/>
+        </w:rPr>
+        <w:t>[15]</w:t>
+      </w:r>
+      <w:r>
+        <w:rPr>
+          <w:lang w:val="en-US"/>
+        </w:rPr>
+        <w:fldChar w:fldCharType="end"/>
+      </w:r>
+      <w:r>
+        <w:rPr>
+          <w:lang w:val="en-US"/>
+        </w:rPr>
+        <w:t xml:space="preserve"> </w:t>
+      </w:r>
+      <w:r>
+        <w:rPr>
+          <w:lang w:val="en-US"/>
+        </w:rPr>
+        <w:t>or</w:t>
+      </w:r>
+      <w:r>
+        <w:rPr>
+          <w:lang w:val="en-US"/>
+        </w:rPr>
+        <w:t xml:space="preserve"> </w:t>
+      </w:r>
+      <w:r>
+        <w:rPr>
+          <w:lang w:val="en-US"/>
+        </w:rPr>
+        <w:t>SNN</w:t>
+      </w:r>
+      <w:r>
+        <w:rPr>
+          <w:lang w:val="en-US"/>
+        </w:rPr>
+        <w:t xml:space="preserve"> </w:t>
+      </w:r>
+      <w:r>
+        <w:rPr>
+          <w:lang w:val="en-US"/>
+        </w:rPr>
+        <w:fldChar w:fldCharType="begin"/>
+      </w:r>
+      <w:r>
+        <w:rPr>
+          <w:lang w:val="en-US"/>
+        </w:rPr>
+        <w:instrText xml:space="preserve"> ADDIN ZOTERO_ITEM CSL_CITATION {"citationID":"3kTpKItg","properties":{"formattedCitation":"[16]","plainCitation":"[16]","noteIndex":0},"citationItems":[{"id":31,"uris":["http://zotero.org/users/local/pZQP22be/items/ZRRQM2PU"],"itemData":{"id":31,"type":"article-journal","container-title":"Signal, Image and Video Processing","note":"publisher: Springer","page":"1–9","title":"Spike representation of depth image sequences and its application to hand gesture recognition with spiking neural network","author":[{"family":"Miki","given":"Daisuke"},{"family":"Kamitsuma","given":"Kento"},{"family":"Matsunaga","given":"Taiga"}],"issued":{"date-parts":[["2023"]]}}}],"schema":"https://github.com/citation-style-language/schema/raw/master/csl-citation.json"} </w:instrText>
+      </w:r>
+      <w:r>
+        <w:rPr>
+          <w:lang w:val="en-US"/>
+        </w:rPr>
+        <w:fldChar w:fldCharType="separate"/>
+      </w:r>
+      <w:r>
+        <w:rPr>
+          <w:noProof/>
+          <w:lang w:val="en-US"/>
+        </w:rPr>
+        <w:t>[16]</w:t>
+      </w:r>
+      <w:r>
+        <w:rPr>
+          <w:lang w:val="en-US"/>
+        </w:rPr>
+        <w:fldChar w:fldCharType="end"/>
       </w:r>
       <w:r>
         <w:rPr>
@@ -1453,870 +2105,266 @@
         <w:rPr>
           <w:lang w:val="en-US"/>
         </w:rPr>
-        <w:t>h</w:t>
-      </w:r>
-      <w:r>
-        <w:rPr>
-          <w:lang w:val="en-US"/>
-        </w:rPr>
-        <w:t xml:space="preserve">and gesture recognition </w:t>
-      </w:r>
-      <w:r>
-        <w:rPr>
-          <w:lang w:val="en-US"/>
-        </w:rPr>
-        <w:t>(HGR)</w:t>
-      </w:r>
-      <w:r>
-        <w:rPr>
-          <w:lang w:val="en-US"/>
-        </w:rPr>
-        <w:t xml:space="preserve"> </w:t>
-      </w:r>
-      <w:r>
-        <w:rPr>
-          <w:lang w:val="en-US"/>
-        </w:rPr>
+        <w:t xml:space="preserve">static and dynamic </w:t>
+      </w:r>
+      <w:r>
+        <w:rPr>
+          <w:lang w:val="en-US"/>
+        </w:rPr>
+        <w:t>HGR</w:t>
+      </w:r>
+      <w:r>
+        <w:rPr>
+          <w:lang w:val="en-US"/>
+        </w:rPr>
+        <w:t xml:space="preserve">. </w:t>
+      </w:r>
+      <w:r>
+        <w:rPr>
+          <w:lang w:val="en-US"/>
+        </w:rPr>
+        <w:t xml:space="preserve">Although </w:t>
+      </w:r>
+      <w:r>
+        <w:rPr>
+          <w:lang w:val="en-US"/>
+        </w:rPr>
+        <w:t>back</w:t>
+      </w:r>
+      <w:r>
+        <w:rPr>
+          <w:lang w:val="en-US"/>
+        </w:rPr>
+        <w:t xml:space="preserve">ground masking and </w:t>
+      </w:r>
+      <w:r>
+        <w:rPr>
+          <w:lang w:val="en-US"/>
+        </w:rPr>
+        <w:t>box annotation</w:t>
+      </w:r>
+      <w:r>
+        <w:rPr>
+          <w:lang w:val="en-US"/>
+        </w:rPr>
+        <w:t xml:space="preserve"> </w:t>
+      </w:r>
+      <w:r>
+        <w:rPr>
+          <w:lang w:val="en-US"/>
+        </w:rPr>
+        <w:t xml:space="preserve">discard </w:t>
+      </w:r>
+      <w:r>
+        <w:rPr>
+          <w:lang w:val="en-US"/>
+        </w:rPr>
+        <w:t>unnecessary</w:t>
+      </w:r>
+      <w:r>
+        <w:rPr>
+          <w:lang w:val="en-US"/>
+        </w:rPr>
+        <w:t xml:space="preserve"> </w:t>
+      </w:r>
+      <w:r>
+        <w:rPr>
+          <w:lang w:val="en-US"/>
+        </w:rPr>
+        <w:t>data</w:t>
+      </w:r>
+      <w:r>
+        <w:rPr>
+          <w:lang w:val="en-US"/>
+        </w:rPr>
+        <w:t xml:space="preserve">, </w:t>
+      </w:r>
+      <w:r>
+        <w:rPr>
+          <w:lang w:val="en-US"/>
+        </w:rPr>
+        <w:t xml:space="preserve">the preprocessing </w:t>
+      </w:r>
+      <w:r>
+        <w:rPr>
+          <w:lang w:val="en-US"/>
+        </w:rPr>
+        <w:t xml:space="preserve">still </w:t>
+      </w:r>
+      <w:r>
+        <w:rPr>
+          <w:lang w:val="en-US"/>
+        </w:rPr>
+        <w:t>cost</w:t>
+      </w:r>
+      <w:r>
+        <w:rPr>
+          <w:lang w:val="en-US"/>
+        </w:rPr>
+        <w:t>s</w:t>
+      </w:r>
+      <w:r>
+        <w:rPr>
+          <w:lang w:val="en-US"/>
+        </w:rPr>
+        <w:t xml:space="preserve"> computational</w:t>
+      </w:r>
+      <w:r>
+        <w:rPr>
+          <w:lang w:val="en-US"/>
+        </w:rPr>
+        <w:t xml:space="preserve"> overhead</w:t>
+      </w:r>
+      <w:r>
+        <w:rPr>
+          <w:lang w:val="en-US"/>
+        </w:rPr>
+        <w:t xml:space="preserve">. </w:t>
+      </w:r>
+      <w:r>
+        <w:rPr>
+          <w:lang w:val="en-US"/>
+        </w:rPr>
+        <w:t xml:space="preserve"> </w:t>
+      </w:r>
+      <w:r>
+        <w:rPr>
+          <w:lang w:val="en-US"/>
+        </w:rPr>
+        <w:t>And</w:t>
+      </w:r>
+      <w:r>
+        <w:rPr>
+          <w:lang w:val="en-US"/>
+        </w:rPr>
+        <w:t xml:space="preserve"> </w:t>
+      </w:r>
+      <w:r>
+        <w:rPr>
+          <w:lang w:val="en-US"/>
+        </w:rPr>
+        <w:t>high-resolution input data</w:t>
+      </w:r>
+      <w:r>
+        <w:rPr>
+          <w:lang w:val="en-US"/>
+        </w:rPr>
+        <w:t xml:space="preserve"> </w:t>
+      </w:r>
+      <w:r>
+        <w:rPr>
+          <w:lang w:val="en-US"/>
+        </w:rPr>
+        <w:t xml:space="preserve">directly </w:t>
+      </w:r>
+      <w:r>
+        <w:rPr>
+          <w:lang w:val="en-US"/>
+        </w:rPr>
+        <w:t>inflate</w:t>
+      </w:r>
+      <w:r>
+        <w:rPr>
+          <w:lang w:val="en-US"/>
+        </w:rPr>
+        <w:t>s</w:t>
+      </w:r>
+      <w:r>
+        <w:rPr>
+          <w:lang w:val="en-US"/>
+        </w:rPr>
+        <w:t xml:space="preserve"> models</w:t>
+      </w:r>
+      <w:r>
+        <w:rPr>
+          <w:lang w:val="en-US"/>
+        </w:rPr>
+        <w:t>.</w:t>
+      </w:r>
+      <w:r>
+        <w:rPr>
+          <w:lang w:val="en-US"/>
+        </w:rPr>
+        <w:t xml:space="preserve"> </w:t>
+      </w:r>
+    </w:p>
+    <w:p>
+      <w:pPr>
+        <w:jc w:val="both"/>
+        <w:rPr>
+          <w:lang w:val="en-US"/>
+        </w:rPr>
+      </w:pPr>
+    </w:p>
+    <w:p>
+      <w:pPr>
+        <w:jc w:val="both"/>
+      </w:pPr>
+      <w:r>
+        <w:t>Unlike the Dynamic Vision Sensor (DVS)</w:t>
+      </w:r>
+      <w:r>
+        <w:t xml:space="preserve"> </w:t>
+      </w:r>
+      <w:r>
+        <w:t>wh</w:t>
+      </w:r>
+      <w:r>
+        <w:t>ose front sensing hardware</w:t>
+      </w:r>
+      <w:r>
+        <w:t xml:space="preserve"> relies on differencers and comparators to measure relative brightness changes and generate event pulses, Single-Photon Avalanche Diode (SPAD) arrays generate spikes more directly. These spikes result from </w:t>
+      </w:r>
+      <w:r>
+        <w:lastRenderedPageBreak/>
+        <w:t>avalanche breakdown triggered by single photons</w:t>
+      </w:r>
+      <w:r>
+        <w:t xml:space="preserve"> </w:t>
+      </w:r>
+      <w:r>
         <w:fldChar w:fldCharType="begin"/>
       </w:r>
       <w:r>
-        <w:rPr>
-          <w:lang w:val="en-US"/>
-        </w:rPr>
-        <w:instrText xml:space="preserve"> ADDIN ZOTERO_ITEM CSL_CITATION {"citationID":"mOOgQjl1","properties":{"formattedCitation":"[9]","plainCitation":"[9]","noteIndex":0},"citationItems":[{"id":22,"uris":["http://zotero.org/users/local/pZQP22be/items/AABYW4JZ"],"itemData":{"id":22,"type":"paper-conference","container-title":"2020 International Joint Conference on Neural Networks (IJCNN)","page":"1–9","publisher":"IEEE","title":"A reservoir-based convolutional spiking neural network for gesture recognition from dvs input","author":[{"family":"George","given":"Arun M"},{"family":"Banerjee","given":"Dighanchal"},{"family":"Dey","given":"Sounak"},{"family":"Mukherjee","given":"Arijit"},{"family":"Balamurali","given":"P"}],"issued":{"date-parts":[["2020"]]}}}],"schema":"https://github.com/citation-style-language/schema/raw/master/csl-citation.json"} </w:instrText>
-      </w:r>
-      <w:r>
-        <w:rPr>
-          <w:lang w:val="en-US"/>
-        </w:rPr>
+        <w:instrText xml:space="preserve"> ADDIN ZOTERO_ITEM CSL_CITATION {"citationID":"bdVE99zf","properties":{"formattedCitation":"[17]","plainCitation":"[17]","noteIndex":0},"citationItems":[{"id":37,"uris":["http://zotero.org/users/local/pZQP22be/items/P382JBFJ"],"itemData":{"id":37,"type":"article-journal","container-title":"Sensors and Actuators A: Physical","issue":"1","note":"publisher: Elsevier","page":"103–112","title":"Principles and features of single-photon avalanche diode arrays","volume":"140","author":[{"family":"Zappa","given":"Franco"},{"family":"Tisa","given":"Simone"},{"family":"Tosi","given":"Alberto"},{"family":"Cova","given":"Sergio"}],"issued":{"date-parts":[["2007"]]}}}],"schema":"https://github.com/citation-style-language/schema/raw/master/csl-citation.json"} </w:instrText>
+      </w:r>
+      <w:r>
         <w:fldChar w:fldCharType="separate"/>
       </w:r>
       <w:r>
         <w:rPr>
           <w:noProof/>
-          <w:lang w:val="en-US"/>
-        </w:rPr>
-        <w:t>[9]</w:t>
-      </w:r>
-      <w:r>
-        <w:rPr>
-          <w:lang w:val="en-US"/>
-        </w:rPr>
+        </w:rPr>
+        <w:t>[17]</w:t>
+      </w:r>
+      <w:r>
         <w:fldChar w:fldCharType="end"/>
       </w:r>
       <w:r>
-        <w:rPr>
-          <w:lang w:val="en-US"/>
-        </w:rPr>
-        <w:t>,</w:t>
-      </w:r>
-      <w:r>
-        <w:rPr>
-          <w:lang w:val="en-US"/>
-        </w:rPr>
-        <w:t xml:space="preserve"> </w:t>
-      </w:r>
-      <w:r>
-        <w:rPr>
-          <w:lang w:val="en-US"/>
-        </w:rPr>
-        <w:fldChar w:fldCharType="begin"/>
-      </w:r>
-      <w:r>
-        <w:rPr>
-          <w:lang w:val="en-US"/>
-        </w:rPr>
-        <w:instrText xml:space="preserve"> ADDIN ZOTERO_ITEM CSL_CITATION {"citationID":"WHqkQOsM","properties":{"formattedCitation":"[2]","plainCitation":"[2]","noteIndex":0},"citationItems":[{"id":16,"uris":["http://zotero.org/users/local/pZQP22be/items/YLBPFGEF"],"itemData":{"id":16,"type":"paper-conference","container-title":"2021 IEEE/ACM International Symposium on Low Power Electronics and Design (ISLPED)","DOI":"10.1109/ISLPED52811.2021.9502506","page":"1-6","title":"Gesture-SNN: Co-optimizing accuracy, latency and energy of SNNs for neuromorphic vision sensors","author":[{"family":"Singh","given":"Sonali"},{"family":"Sarma","given":"Anup"},{"family":"Lu","given":"Sen"},{"family":"Sengupta","given":"Abhronil"},{"family":"Narayanan","given":"Vijaykrishnan"},{"family":"Das","given":"Chita R."}],"issued":{"date-parts":[["2021"]]}}}],"schema":"https://github.com/citation-style-language/schema/raw/master/csl-citation.json"} </w:instrText>
-      </w:r>
-      <w:r>
-        <w:rPr>
-          <w:lang w:val="en-US"/>
-        </w:rPr>
-        <w:fldChar w:fldCharType="separate"/>
-      </w:r>
-      <w:r>
-        <w:rPr>
-          <w:noProof/>
-          <w:lang w:val="en-US"/>
-        </w:rPr>
-        <w:t>[2]</w:t>
-      </w:r>
-      <w:r>
-        <w:rPr>
-          <w:lang w:val="en-US"/>
-        </w:rPr>
-        <w:fldChar w:fldCharType="end"/>
-      </w:r>
-      <w:r>
-        <w:rPr>
-          <w:lang w:val="en-US"/>
-        </w:rPr>
-        <w:t>.</w:t>
-      </w:r>
-      <w:r>
-        <w:rPr>
-          <w:lang w:val="en-US"/>
-        </w:rPr>
-        <w:t xml:space="preserve"> IBM </w:t>
-      </w:r>
-      <w:r>
-        <w:rPr>
-          <w:lang w:val="en-US"/>
-        </w:rPr>
-        <w:t>published</w:t>
-      </w:r>
-      <w:r>
-        <w:rPr>
-          <w:lang w:val="en-US"/>
-        </w:rPr>
-        <w:t xml:space="preserve"> </w:t>
-      </w:r>
-      <w:r>
-        <w:rPr>
-          <w:lang w:val="en-US"/>
-        </w:rPr>
-        <w:t>dynamic gesture dataset</w:t>
-      </w:r>
-      <w:r>
-        <w:rPr>
-          <w:lang w:val="en-US"/>
-        </w:rPr>
-        <w:t>s</w:t>
-      </w:r>
-      <w:r>
-        <w:rPr>
-          <w:lang w:val="en-US"/>
-        </w:rPr>
-        <w:t xml:space="preserve"> </w:t>
-      </w:r>
-      <w:r>
-        <w:rPr>
-          <w:lang w:val="en-US"/>
-        </w:rPr>
-        <w:fldChar w:fldCharType="begin"/>
-      </w:r>
-      <w:r>
-        <w:rPr>
-          <w:lang w:val="en-US"/>
-        </w:rPr>
-        <w:instrText xml:space="preserve"> ADDIN ZOTERO_ITEM CSL_CITATION {"citationID":"dJ8jOtVQ","properties":{"formattedCitation":"[10]","plainCitation":"[10]","noteIndex":0},"citationItems":[{"id":24,"uris":["http://zotero.org/users/local/pZQP22be/items/LUUUBJCP"],"itemData":{"id":24,"type":"paper-conference","container-title":"Proceedings of the IEEE conference on computer vision and pattern recognition","page":"7243–7252","title":"A low power, fully event-based gesture recognition system","author":[{"family":"Amir","given":"Arnon"},{"family":"Taba","given":"Brian"},{"family":"Berg","given":"David"},{"family":"Melano","given":"Timothy"},{"family":"McKinstry","given":"Jeffrey"},{"family":"Di Nolfo","given":"Carmelo"},{"family":"Nayak","given":"Tapan"},{"family":"Andreopoulos","given":"Alexander"},{"family":"Garreau","given":"Guillaume"},{"family":"Mendoza","given":"Marcela"},{"literal":"others"}],"issued":{"date-parts":[["2017"]]}}}],"schema":"https://github.com/citation-style-language/schema/raw/master/csl-citation.json"} </w:instrText>
-      </w:r>
-      <w:r>
-        <w:rPr>
-          <w:lang w:val="en-US"/>
-        </w:rPr>
-        <w:fldChar w:fldCharType="separate"/>
-      </w:r>
-      <w:r>
-        <w:rPr>
-          <w:noProof/>
-          <w:lang w:val="en-US"/>
-        </w:rPr>
-        <w:t>[10]</w:t>
-      </w:r>
-      <w:r>
-        <w:rPr>
-          <w:lang w:val="en-US"/>
-        </w:rPr>
-        <w:fldChar w:fldCharType="end"/>
-      </w:r>
-      <w:r>
-        <w:rPr>
-          <w:lang w:val="en-US"/>
-        </w:rPr>
-        <w:t xml:space="preserve"> that </w:t>
-      </w:r>
-      <w:r>
-        <w:rPr>
-          <w:lang w:val="en-US"/>
-        </w:rPr>
-        <w:t>enable</w:t>
-      </w:r>
-      <w:r>
-        <w:rPr>
-          <w:lang w:val="en-US"/>
-        </w:rPr>
-        <w:t xml:space="preserve"> various</w:t>
-      </w:r>
-      <w:r>
-        <w:rPr>
-          <w:lang w:val="en-US"/>
-        </w:rPr>
-        <w:t xml:space="preserve"> </w:t>
-      </w:r>
-      <w:r>
-        <w:rPr>
-          <w:lang w:val="en-US"/>
-        </w:rPr>
-        <w:t xml:space="preserve">research </w:t>
-      </w:r>
-      <w:r>
-        <w:rPr>
-          <w:lang w:val="en-US"/>
-        </w:rPr>
-        <w:t>for HGR</w:t>
-      </w:r>
-      <w:r>
-        <w:rPr>
-          <w:lang w:val="en-US"/>
-        </w:rPr>
-        <w:t xml:space="preserve"> using SNN</w:t>
-      </w:r>
-      <w:r>
-        <w:rPr>
-          <w:lang w:val="en-US"/>
-        </w:rPr>
-        <w:t xml:space="preserve"> </w:t>
-      </w:r>
-      <w:r>
-        <w:rPr>
-          <w:lang w:val="en-US"/>
-        </w:rPr>
-        <w:fldChar w:fldCharType="begin"/>
-      </w:r>
-      <w:r>
-        <w:rPr>
-          <w:lang w:val="en-US"/>
-        </w:rPr>
-        <w:instrText xml:space="preserve"> ADDIN ZOTERO_ITEM CSL_CITATION {"citationID":"0FgF15c2","properties":{"formattedCitation":"[9]","plainCitation":"[9]","noteIndex":0},"citationItems":[{"id":22,"uris":["http://zotero.org/users/local/pZQP22be/items/AABYW4JZ"],"itemData":{"id":22,"type":"paper-conference","container-title":"2020 International Joint Conference on Neural Networks (IJCNN)","page":"1–9","publisher":"IEEE","title":"A reservoir-based convolutional spiking neural network for gesture recognition from dvs input","author":[{"family":"George","given":"Arun M"},{"family":"Banerjee","given":"Dighanchal"},{"family":"Dey","given":"Sounak"},{"family":"Mukherjee","given":"Arijit"},{"family":"Balamurali","given":"P"}],"issued":{"date-parts":[["2020"]]}}}],"schema":"https://github.com/citation-style-language/schema/raw/master/csl-citation.json"} </w:instrText>
-      </w:r>
-      <w:r>
-        <w:rPr>
-          <w:lang w:val="en-US"/>
-        </w:rPr>
-        <w:fldChar w:fldCharType="separate"/>
-      </w:r>
-      <w:r>
-        <w:rPr>
-          <w:noProof/>
-          <w:lang w:val="en-US"/>
-        </w:rPr>
-        <w:t>[9]</w:t>
-      </w:r>
-      <w:r>
-        <w:rPr>
-          <w:lang w:val="en-US"/>
-        </w:rPr>
-        <w:fldChar w:fldCharType="end"/>
-      </w:r>
-      <w:r>
-        <w:rPr>
-          <w:lang w:val="en-US"/>
-        </w:rPr>
-        <w:t xml:space="preserve">, </w:t>
-      </w:r>
-      <w:r>
-        <w:rPr>
-          <w:lang w:val="en-US"/>
-        </w:rPr>
-        <w:fldChar w:fldCharType="begin"/>
-      </w:r>
-      <w:r>
-        <w:rPr>
-          <w:lang w:val="en-US"/>
-        </w:rPr>
-        <w:instrText xml:space="preserve"> ADDIN ZOTERO_ITEM CSL_CITATION {"citationID":"GVFV5zmD","properties":{"formattedCitation":"[11]","plainCitation":"[11]","noteIndex":0},"citationItems":[{"id":25,"uris":["http://zotero.org/users/local/pZQP22be/items/MMTTP4HF"],"itemData":{"id":25,"type":"paper-conference","container-title":"2020 International Joint Conference on Neural Networks (IJCNN)","page":"1–9","publisher":"IEEE","title":"An efficient spiking neural network for recognizing gestures with a dvs camera on the loihi neuromorphic processor","author":[{"family":"Massa","given":"Riccardo"},{"family":"Marchisio","given":"Alberto"},{"family":"Martina","given":"Maurizio"},{"family":"Shafique","given":"Muhammad"}],"issued":{"date-parts":[["2020"]]}}}],"schema":"https://github.com/citation-style-language/schema/raw/master/csl-citation.json"} </w:instrText>
-      </w:r>
-      <w:r>
-        <w:rPr>
-          <w:lang w:val="en-US"/>
-        </w:rPr>
-        <w:fldChar w:fldCharType="separate"/>
-      </w:r>
-      <w:r>
-        <w:rPr>
-          <w:noProof/>
-          <w:lang w:val="en-US"/>
-        </w:rPr>
-        <w:t>[11]</w:t>
-      </w:r>
-      <w:r>
-        <w:rPr>
-          <w:lang w:val="en-US"/>
-        </w:rPr>
-        <w:fldChar w:fldCharType="end"/>
-      </w:r>
-      <w:r>
-        <w:rPr>
-          <w:lang w:val="en-US"/>
-        </w:rPr>
-        <w:t xml:space="preserve">, </w:t>
-      </w:r>
-      <w:r>
-        <w:rPr>
-          <w:lang w:val="en-US"/>
-        </w:rPr>
-        <w:fldChar w:fldCharType="begin"/>
-      </w:r>
-      <w:r>
-        <w:rPr>
-          <w:lang w:val="en-US"/>
-        </w:rPr>
-        <w:instrText xml:space="preserve"> ADDIN ZOTERO_ITEM CSL_CITATION {"citationID":"3VVH38ZJ","properties":{"formattedCitation":"[12]","plainCitation":"[12]","noteIndex":0},"citationItems":[{"id":26,"uris":["http://zotero.org/users/local/pZQP22be/items/E7BGV4YE"],"itemData":{"id":26,"type":"paper-conference","container-title":"Proceedings of the IEEE/CVF Conference on Computer Vision and Pattern Recognition","page":"4147–4148","title":"Live Demonstration: ANN vs SNN vs Hybrid Architectures for Event-Based Real-Time Gesture Recognition and Optical Flow Estimation","author":[{"family":"Kosta","given":"Adarsh Kumar"},{"family":"Apolinario","given":"Marco Paul E"},{"family":"Roy","given":"Kaushik"}],"issued":{"date-parts":[["2023"]]}}}],"schema":"https://github.com/citation-style-language/schema/raw/master/csl-citation.json"} </w:instrText>
-      </w:r>
-      <w:r>
-        <w:rPr>
-          <w:lang w:val="en-US"/>
-        </w:rPr>
-        <w:fldChar w:fldCharType="separate"/>
-      </w:r>
-      <w:r>
-        <w:rPr>
-          <w:noProof/>
-          <w:lang w:val="en-US"/>
-        </w:rPr>
-        <w:t>[12]</w:t>
-      </w:r>
-      <w:r>
-        <w:rPr>
-          <w:lang w:val="en-US"/>
-        </w:rPr>
-        <w:fldChar w:fldCharType="end"/>
-      </w:r>
-      <w:r>
-        <w:rPr>
-          <w:lang w:val="en-US"/>
-        </w:rPr>
-        <w:t xml:space="preserve">, </w:t>
-      </w:r>
-      <w:r>
-        <w:rPr>
-          <w:lang w:val="en-US"/>
-        </w:rPr>
-        <w:fldChar w:fldCharType="begin"/>
-      </w:r>
-      <w:r>
-        <w:rPr>
-          <w:lang w:val="en-US"/>
-        </w:rPr>
-        <w:instrText xml:space="preserve"> ADDIN ZOTERO_ITEM CSL_CITATION {"citationID":"EaJ9RTdu","properties":{"formattedCitation":"[13]","plainCitation":"[13]","noteIndex":0},"citationItems":[{"id":27,"uris":["http://zotero.org/users/local/pZQP22be/items/9YC267MV"],"itemData":{"id":27,"type":"paper-conference","container-title":"2020 25th International Conference on Pattern Recognition (ICPR)","page":"10426–10432","publisher":"IEEE","title":"Temporal binary representation for event-based action recognition","author":[{"family":"Innocenti","given":"Simone Undri"},{"family":"Becattini","given":"Federico"},{"family":"Pernici","given":"Federico"},{"family":"Del Bimbo","given":"Alberto"}],"issued":{"date-parts":[["2021"]]}}}],"schema":"https://github.com/citation-style-language/schema/raw/master/csl-citation.json"} </w:instrText>
-      </w:r>
-      <w:r>
-        <w:rPr>
-          <w:lang w:val="en-US"/>
-        </w:rPr>
-        <w:fldChar w:fldCharType="separate"/>
-      </w:r>
-      <w:r>
-        <w:rPr>
-          <w:noProof/>
-          <w:lang w:val="en-US"/>
-        </w:rPr>
-        <w:t>[13]</w:t>
-      </w:r>
-      <w:r>
-        <w:rPr>
-          <w:lang w:val="en-US"/>
-        </w:rPr>
-        <w:fldChar w:fldCharType="end"/>
-      </w:r>
-      <w:r>
-        <w:rPr>
-          <w:lang w:val="en-US"/>
-        </w:rPr>
-        <w:t>.</w:t>
-      </w:r>
-      <w:r>
-        <w:rPr>
-          <w:lang w:val="en-US"/>
-        </w:rPr>
-        <w:t xml:space="preserve"> </w:t>
-      </w:r>
-      <w:r>
-        <w:rPr>
-          <w:lang w:val="en-US"/>
-        </w:rPr>
-        <w:t xml:space="preserve">However, </w:t>
-      </w:r>
-      <w:r>
-        <w:rPr>
-          <w:lang w:val="en-US"/>
-        </w:rPr>
-        <w:t xml:space="preserve">this </w:t>
-      </w:r>
-      <w:r>
-        <w:rPr>
-          <w:lang w:val="en-US"/>
-        </w:rPr>
-        <w:t xml:space="preserve">dataset is more suitable for dynamic </w:t>
-      </w:r>
-      <w:r>
-        <w:rPr>
-          <w:lang w:val="en-US"/>
-        </w:rPr>
-        <w:t>gestures</w:t>
-      </w:r>
-      <w:r>
-        <w:rPr>
-          <w:lang w:val="en-US"/>
-        </w:rPr>
-        <w:t>,</w:t>
-      </w:r>
-      <w:r>
-        <w:rPr>
-          <w:lang w:val="en-US"/>
-        </w:rPr>
-        <w:t xml:space="preserve"> and </w:t>
-      </w:r>
-      <w:r>
-        <w:rPr>
-          <w:lang w:val="en-US"/>
-        </w:rPr>
-        <w:t>existing DVS</w:t>
-      </w:r>
-      <w:r>
-        <w:rPr>
-          <w:lang w:val="en-US"/>
-        </w:rPr>
-        <w:t xml:space="preserve"> is </w:t>
-      </w:r>
-      <w:r>
-        <w:rPr>
-          <w:lang w:val="en-US"/>
-        </w:rPr>
-        <w:t>expensive</w:t>
-      </w:r>
-      <w:r>
-        <w:rPr>
-          <w:lang w:val="en-US"/>
-        </w:rPr>
-        <w:t xml:space="preserve"> (normally </w:t>
-      </w:r>
-      <w:r>
-        <w:rPr>
-          <w:lang w:val="en-US"/>
-        </w:rPr>
-        <w:t xml:space="preserve">thousands </w:t>
-      </w:r>
-      <w:r>
-        <w:rPr>
-          <w:lang w:val="en-US"/>
-        </w:rPr>
-        <w:t xml:space="preserve">of </w:t>
-      </w:r>
-      <w:r>
-        <w:rPr>
-          <w:lang w:val="en-US"/>
-        </w:rPr>
-        <w:t>USD</w:t>
-      </w:r>
-      <w:r>
-        <w:rPr>
-          <w:lang w:val="en-US"/>
-        </w:rPr>
-        <w:t>)</w:t>
-      </w:r>
-      <w:r>
-        <w:rPr>
-          <w:lang w:val="en-US"/>
-        </w:rPr>
-        <w:t>.</w:t>
-      </w:r>
-      <w:r>
-        <w:rPr>
-          <w:lang w:val="en-US"/>
-        </w:rPr>
-        <w:t xml:space="preserve"> </w:t>
-      </w:r>
-      <w:r>
-        <w:rPr>
-          <w:lang w:val="en-US"/>
-        </w:rPr>
-        <w:t>Other</w:t>
-      </w:r>
-      <w:r>
-        <w:rPr>
-          <w:lang w:val="en-US"/>
-        </w:rPr>
-        <w:t xml:space="preserve"> datasets</w:t>
-      </w:r>
-      <w:r>
-        <w:rPr>
-          <w:lang w:val="en-US"/>
-        </w:rPr>
-        <w:t xml:space="preserve"> </w:t>
-      </w:r>
-      <w:r>
-        <w:rPr>
-          <w:lang w:val="en-US"/>
-        </w:rPr>
-        <w:t>with</w:t>
-      </w:r>
-      <w:r>
-        <w:rPr>
-          <w:lang w:val="en-US"/>
-        </w:rPr>
-        <w:t xml:space="preserve"> conventional</w:t>
-      </w:r>
-      <w:r>
-        <w:rPr>
-          <w:lang w:val="en-US"/>
-        </w:rPr>
-        <w:t xml:space="preserve"> high-resolution image</w:t>
-      </w:r>
-      <w:r>
-        <w:rPr>
-          <w:lang w:val="en-US"/>
-        </w:rPr>
-        <w:t>s</w:t>
-      </w:r>
-      <w:r>
-        <w:rPr>
-          <w:lang w:val="en-US"/>
-        </w:rPr>
-        <w:t xml:space="preserve"> </w:t>
-      </w:r>
-      <w:r>
-        <w:rPr>
-          <w:lang w:val="en-US"/>
-        </w:rPr>
-        <w:t>used</w:t>
-      </w:r>
-      <w:r>
-        <w:rPr>
-          <w:lang w:val="en-US"/>
-        </w:rPr>
-        <w:t xml:space="preserve"> ANN</w:t>
-      </w:r>
-      <w:r>
-        <w:rPr>
-          <w:lang w:val="en-US"/>
-        </w:rPr>
-        <w:t xml:space="preserve"> </w:t>
-      </w:r>
-      <w:r>
-        <w:rPr>
-          <w:lang w:val="en-US"/>
-        </w:rPr>
-        <w:fldChar w:fldCharType="begin"/>
-      </w:r>
-      <w:r>
-        <w:rPr>
-          <w:lang w:val="en-US"/>
-        </w:rPr>
-        <w:instrText xml:space="preserve"> ADDIN ZOTERO_ITEM CSL_CITATION {"citationID":"foKzqN9e","properties":{"formattedCitation":"[14]","plainCitation":"[14]","noteIndex":0},"citationItems":[{"id":28,"uris":["http://zotero.org/users/local/pZQP22be/items/5YBN6CYN"],"itemData":{"id":28,"type":"paper-conference","container-title":"Proceedings of the IEEE/CVF Winter Conference on Applications of Computer Vision","page":"4572–4581","title":"HaGRID–HAnd Gesture Recognition Image Dataset","author":[{"family":"Kapitanov","given":"Alexander"},{"family":"Kvanchiani","given":"Karina"},{"family":"Nagaev","given":"Alexander"},{"family":"Kraynov","given":"Roman"},{"family":"Makhliarchuk","given":"Andrei"}],"issued":{"date-parts":[["2024"]]}}}],"schema":"https://github.com/citation-style-language/schema/raw/master/csl-citation.json"} </w:instrText>
-      </w:r>
-      <w:r>
-        <w:rPr>
-          <w:lang w:val="en-US"/>
-        </w:rPr>
-        <w:fldChar w:fldCharType="separate"/>
-      </w:r>
-      <w:r>
-        <w:rPr>
-          <w:noProof/>
-          <w:lang w:val="en-US"/>
-        </w:rPr>
-        <w:t>[14]</w:t>
-      </w:r>
-      <w:r>
-        <w:rPr>
-          <w:lang w:val="en-US"/>
-        </w:rPr>
-        <w:fldChar w:fldCharType="end"/>
-      </w:r>
-      <w:r>
-        <w:rPr>
-          <w:lang w:val="en-US"/>
-        </w:rPr>
-        <w:t xml:space="preserve">, </w:t>
-      </w:r>
-      <w:r>
-        <w:rPr>
-          <w:lang w:val="en-US"/>
-        </w:rPr>
-        <w:fldChar w:fldCharType="begin"/>
-      </w:r>
-      <w:r>
-        <w:rPr>
-          <w:lang w:val="en-US"/>
-        </w:rPr>
-        <w:instrText xml:space="preserve"> ADDIN ZOTERO_ITEM CSL_CITATION {"citationID":"P5DrgEg4","properties":{"formattedCitation":"[15]","plainCitation":"[15]","noteIndex":0},"citationItems":[{"id":29,"uris":["http://zotero.org/users/local/pZQP22be/items/6HDUPKCZ"],"itemData":{"id":29,"type":"paper-conference","container-title":"2022 IEEE International Symposium on Circuits and Systems (ISCAS)","DOI":"10.1109/ISCAS48785.2022.9937780","page":"3265-3268","title":"A Skeleton-based Dynamic Hand Gesture Recognition for Home Appliance Control System","author":[{"family":"Tsai","given":"Tsung-Han"},{"family":"Luo","given":"Yi-Jhen"},{"family":"Wan","given":"Wei-Chung"}],"issued":{"date-parts":[["2022"]]}}}],"schema":"https://github.com/citation-style-language/schema/raw/master/csl-citation.json"} </w:instrText>
-      </w:r>
-      <w:r>
-        <w:rPr>
-          <w:lang w:val="en-US"/>
-        </w:rPr>
-        <w:fldChar w:fldCharType="separate"/>
-      </w:r>
-      <w:r>
-        <w:rPr>
-          <w:noProof/>
-          <w:lang w:val="en-US"/>
-        </w:rPr>
-        <w:t>[15]</w:t>
-      </w:r>
-      <w:r>
-        <w:rPr>
-          <w:lang w:val="en-US"/>
-        </w:rPr>
-        <w:fldChar w:fldCharType="end"/>
-      </w:r>
-      <w:r>
-        <w:rPr>
-          <w:lang w:val="en-US"/>
-        </w:rPr>
-        <w:t xml:space="preserve"> </w:t>
-      </w:r>
-      <w:r>
-        <w:rPr>
-          <w:lang w:val="en-US"/>
-        </w:rPr>
-        <w:t>or</w:t>
-      </w:r>
-      <w:r>
-        <w:rPr>
-          <w:lang w:val="en-US"/>
-        </w:rPr>
-        <w:t xml:space="preserve"> </w:t>
-      </w:r>
-      <w:r>
-        <w:rPr>
-          <w:lang w:val="en-US"/>
-        </w:rPr>
-        <w:t>SNN</w:t>
-      </w:r>
-      <w:r>
-        <w:rPr>
-          <w:lang w:val="en-US"/>
-        </w:rPr>
-        <w:t xml:space="preserve"> </w:t>
-      </w:r>
-      <w:r>
-        <w:rPr>
-          <w:lang w:val="en-US"/>
-        </w:rPr>
-        <w:fldChar w:fldCharType="begin"/>
-      </w:r>
-      <w:r>
-        <w:rPr>
-          <w:lang w:val="en-US"/>
-        </w:rPr>
-        <w:instrText xml:space="preserve"> ADDIN ZOTERO_ITEM CSL_CITATION {"citationID":"3kTpKItg","properties":{"formattedCitation":"[16]","plainCitation":"[16]","noteIndex":0},"citationItems":[{"id":31,"uris":["http://zotero.org/users/local/pZQP22be/items/ZRRQM2PU"],"itemData":{"id":31,"type":"article-journal","container-title":"Signal, Image and Video Processing","note":"publisher: Springer","page":"1–9","title":"Spike representation of depth image sequences and its application to hand gesture recognition with spiking neural network","author":[{"family":"Miki","given":"Daisuke"},{"family":"Kamitsuma","given":"Kento"},{"family":"Matsunaga","given":"Taiga"}],"issued":{"date-parts":[["2023"]]}}}],"schema":"https://github.com/citation-style-language/schema/raw/master/csl-citation.json"} </w:instrText>
-      </w:r>
-      <w:r>
-        <w:rPr>
-          <w:lang w:val="en-US"/>
-        </w:rPr>
-        <w:fldChar w:fldCharType="separate"/>
-      </w:r>
-      <w:r>
-        <w:rPr>
-          <w:noProof/>
-          <w:lang w:val="en-US"/>
-        </w:rPr>
-        <w:t>[16]</w:t>
-      </w:r>
-      <w:r>
-        <w:rPr>
-          <w:lang w:val="en-US"/>
-        </w:rPr>
-        <w:fldChar w:fldCharType="end"/>
-      </w:r>
-      <w:r>
-        <w:rPr>
-          <w:lang w:val="en-US"/>
-        </w:rPr>
-        <w:t xml:space="preserve"> </w:t>
-      </w:r>
-      <w:r>
-        <w:rPr>
-          <w:lang w:val="en-US"/>
-        </w:rPr>
-        <w:t>for</w:t>
-      </w:r>
-      <w:r>
-        <w:rPr>
-          <w:lang w:val="en-US"/>
-        </w:rPr>
-        <w:t xml:space="preserve"> </w:t>
-      </w:r>
-      <w:r>
-        <w:rPr>
-          <w:lang w:val="en-US"/>
-        </w:rPr>
-        <w:t xml:space="preserve">static and dynamic </w:t>
-      </w:r>
-      <w:r>
-        <w:rPr>
-          <w:lang w:val="en-US"/>
-        </w:rPr>
-        <w:t>HGR</w:t>
-      </w:r>
-      <w:r>
-        <w:rPr>
-          <w:lang w:val="en-US"/>
-        </w:rPr>
-        <w:t xml:space="preserve">. </w:t>
-      </w:r>
-      <w:r>
-        <w:rPr>
-          <w:lang w:val="en-US"/>
-        </w:rPr>
-        <w:t xml:space="preserve">Although </w:t>
-      </w:r>
-      <w:r>
-        <w:rPr>
-          <w:lang w:val="en-US"/>
-        </w:rPr>
-        <w:t>back</w:t>
-      </w:r>
-      <w:r>
-        <w:rPr>
-          <w:lang w:val="en-US"/>
-        </w:rPr>
-        <w:t xml:space="preserve">ground masking and </w:t>
-      </w:r>
-      <w:r>
-        <w:rPr>
-          <w:lang w:val="en-US"/>
-        </w:rPr>
-        <w:t>box annotation</w:t>
-      </w:r>
-      <w:r>
-        <w:rPr>
-          <w:lang w:val="en-US"/>
-        </w:rPr>
-        <w:t xml:space="preserve"> </w:t>
-      </w:r>
-      <w:r>
-        <w:rPr>
-          <w:lang w:val="en-US"/>
-        </w:rPr>
-        <w:t xml:space="preserve">discard </w:t>
-      </w:r>
-      <w:r>
-        <w:rPr>
-          <w:lang w:val="en-US"/>
-        </w:rPr>
-        <w:t>unnecessary</w:t>
-      </w:r>
-      <w:r>
-        <w:rPr>
-          <w:lang w:val="en-US"/>
-        </w:rPr>
-        <w:t xml:space="preserve"> </w:t>
-      </w:r>
-      <w:r>
-        <w:rPr>
-          <w:lang w:val="en-US"/>
-        </w:rPr>
-        <w:t>data</w:t>
-      </w:r>
-      <w:r>
-        <w:rPr>
-          <w:lang w:val="en-US"/>
-        </w:rPr>
-        <w:t xml:space="preserve">, </w:t>
-      </w:r>
-      <w:r>
-        <w:rPr>
-          <w:lang w:val="en-US"/>
-        </w:rPr>
-        <w:t xml:space="preserve">the preprocessing </w:t>
-      </w:r>
-      <w:r>
-        <w:rPr>
-          <w:lang w:val="en-US"/>
-        </w:rPr>
-        <w:t xml:space="preserve">still </w:t>
-      </w:r>
-      <w:r>
-        <w:rPr>
-          <w:lang w:val="en-US"/>
-        </w:rPr>
-        <w:t>cost</w:t>
-      </w:r>
-      <w:r>
-        <w:rPr>
-          <w:lang w:val="en-US"/>
-        </w:rPr>
-        <w:t>s</w:t>
-      </w:r>
-      <w:r>
-        <w:rPr>
-          <w:lang w:val="en-US"/>
-        </w:rPr>
-        <w:t xml:space="preserve"> computational</w:t>
-      </w:r>
-      <w:r>
-        <w:rPr>
-          <w:lang w:val="en-US"/>
-        </w:rPr>
-        <w:t xml:space="preserve"> overhead</w:t>
-      </w:r>
-      <w:r>
-        <w:rPr>
-          <w:lang w:val="en-US"/>
-        </w:rPr>
-        <w:t xml:space="preserve">. </w:t>
-      </w:r>
-      <w:r>
-        <w:rPr>
-          <w:lang w:val="en-US"/>
-        </w:rPr>
-        <w:t xml:space="preserve"> </w:t>
-      </w:r>
-      <w:r>
-        <w:rPr>
-          <w:lang w:val="en-US"/>
-        </w:rPr>
-        <w:t>And</w:t>
-      </w:r>
-      <w:r>
-        <w:rPr>
-          <w:lang w:val="en-US"/>
-        </w:rPr>
-        <w:t xml:space="preserve"> </w:t>
-      </w:r>
-      <w:r>
-        <w:rPr>
-          <w:lang w:val="en-US"/>
-        </w:rPr>
-        <w:t>high-resolution input data</w:t>
-      </w:r>
-      <w:r>
-        <w:rPr>
-          <w:lang w:val="en-US"/>
-        </w:rPr>
-        <w:t xml:space="preserve"> </w:t>
-      </w:r>
-      <w:r>
-        <w:rPr>
-          <w:lang w:val="en-US"/>
-        </w:rPr>
-        <w:t xml:space="preserve">directly </w:t>
-      </w:r>
-      <w:r>
-        <w:rPr>
-          <w:lang w:val="en-US"/>
-        </w:rPr>
-        <w:t>inflate</w:t>
-      </w:r>
-      <w:r>
-        <w:rPr>
-          <w:lang w:val="en-US"/>
-        </w:rPr>
-        <w:t>s</w:t>
-      </w:r>
-      <w:r>
-        <w:rPr>
-          <w:lang w:val="en-US"/>
-        </w:rPr>
-        <w:t xml:space="preserve"> models</w:t>
-      </w:r>
-      <w:r>
-        <w:rPr>
-          <w:lang w:val="en-US"/>
-        </w:rPr>
-        <w:t>.</w:t>
-      </w:r>
-      <w:r>
-        <w:rPr>
-          <w:lang w:val="en-US"/>
-        </w:rPr>
-        <w:t xml:space="preserve"> </w:t>
-      </w:r>
+        <w:t>, making SPAD arrays another highly suitable front-end sensor for</w:t>
+      </w:r>
+      <w:r>
+        <w:t xml:space="preserve"> </w:t>
+      </w:r>
+      <w:r>
+        <w:t>SNN.</w:t>
+      </w:r>
+    </w:p>
+    <w:p>
+      <w:pPr>
+        <w:jc w:val="both"/>
+        <w:rPr>
+          <w:lang w:val="en-US"/>
+        </w:rPr>
+      </w:pPr>
+    </w:p>
+    <w:p>
+      <w:pPr>
+        <w:jc w:val="both"/>
+        <w:rPr>
+          <w:lang w:val="en-US"/>
+        </w:rPr>
+      </w:pPr>
       <w:r>
         <w:rPr>
           <w:lang w:val="en-US"/>
@@ -2399,19 +2447,13 @@
         <w:rPr>
           <w:lang w:val="en-US"/>
         </w:rPr>
-        <w:t xml:space="preserve"> single-photon</w:t>
-      </w:r>
-      <w:r>
-        <w:rPr>
-          <w:lang w:val="en-US"/>
-        </w:rPr>
-        <w:t xml:space="preserve"> avalanche diode</w:t>
-      </w:r>
-      <w:r>
-        <w:rPr>
-          <w:lang w:val="en-US"/>
-        </w:rPr>
-        <w:t xml:space="preserve"> (SPAD)</w:t>
+        <w:t xml:space="preserve"> </w:t>
+      </w:r>
+      <w:r>
+        <w:rPr>
+          <w:lang w:val="en-US"/>
+        </w:rPr>
+        <w:t>SPAD</w:t>
       </w:r>
       <w:r>
         <w:rPr>
@@ -2533,7 +2575,6 @@
         </w:rPr>
       </w:pPr>
       <w:r>
-        <w:lastRenderedPageBreak/>
         <w:t>We created and released a dataset of gestures captured by a low-cost SPAD array. Using this dataset, we trained spiking convolutional (SCNN) and spiking multiplayer perceptron (SMLP) models from scratch, avoiding conversion</w:t>
       </w:r>
       <w:r>
@@ -2948,7 +2989,19 @@
         <w:rPr>
           <w:lang w:val="en-US"/>
         </w:rPr>
-        <w:t xml:space="preserve">ST </w:t>
+        <w:t>ST</w:t>
+      </w:r>
+      <w:r>
+        <w:rPr>
+          <w:lang w:val="en-US"/>
+        </w:rPr>
+        <w:sym w:font="Symbol" w:char="F0E2"/>
+      </w:r>
+      <w:r>
+        <w:rPr>
+          <w:lang w:val="en-US"/>
+        </w:rPr>
+        <w:t xml:space="preserve"> </w:t>
       </w:r>
       <w:r>
         <w:rPr>
@@ -3128,7 +3181,7 @@
         <w:rPr>
           <w:lang w:val="en-US"/>
         </w:rPr>
-        <w:instrText xml:space="preserve"> ADDIN ZOTERO_ITEM CSL_CITATION {"citationID":"GW0v2fOP","properties":{"formattedCitation":"[17]","plainCitation":"[17]","noteIndex":0},"citationItems":[{"id":7,"uris":["http://zotero.org/users/local/pZQP22be/items/HBFZGJZV"],"itemData":{"id":7,"type":"article-journal","container-title":"ACM Transactions on Graphics (TOG)","issue":"4","note":"publisher: ACM New York, NY, USA","page":"1–12","title":"Low-cost SPAD sensing for non-line-of-sight tracking, material classification and depth imaging","volume":"40","author":[{"family":"Callenberg","given":"Clara"},{"family":"Shi","given":"Zheng"},{"family":"Heide","given":"Felix"},{"family":"Hullin","given":"Matthias B"}],"issued":{"date-parts":[["2021"]]}}}],"schema":"https://github.com/citation-style-language/schema/raw/master/csl-citation.json"} </w:instrText>
+        <w:instrText xml:space="preserve"> ADDIN ZOTERO_ITEM CSL_CITATION {"citationID":"GW0v2fOP","properties":{"formattedCitation":"[18]","plainCitation":"[18]","noteIndex":0},"citationItems":[{"id":7,"uris":["http://zotero.org/users/local/pZQP22be/items/HBFZGJZV"],"itemData":{"id":7,"type":"article-journal","container-title":"ACM Transactions on Graphics (TOG)","issue":"4","note":"publisher: ACM New York, NY, USA","page":"1–12","title":"Low-cost SPAD sensing for non-line-of-sight tracking, material classification and depth imaging","volume":"40","author":[{"family":"Callenberg","given":"Clara"},{"family":"Shi","given":"Zheng"},{"family":"Heide","given":"Felix"},{"family":"Hullin","given":"Matthias B"}],"issued":{"date-parts":[["2021"]]}}}],"schema":"https://github.com/citation-style-language/schema/raw/master/csl-citation.json"} </w:instrText>
       </w:r>
       <w:r>
         <w:rPr>
@@ -3141,7 +3194,7 @@
           <w:noProof/>
           <w:lang w:val="en-US"/>
         </w:rPr>
-        <w:t>[17]</w:t>
+        <w:t>[18]</w:t>
       </w:r>
       <w:r>
         <w:rPr>
@@ -3279,7 +3332,7 @@
         <w:rPr>
           <w:lang w:val="en-US"/>
         </w:rPr>
-        <w:instrText xml:space="preserve"> ADDIN ZOTERO_ITEM CSL_CITATION {"citationID":"ly9ffGVg","properties":{"formattedCitation":"[18]","plainCitation":"[18]","noteIndex":0},"citationItems":[{"id":8,"uris":["http://zotero.org/users/local/pZQP22be/items/Y5A5EPBU"],"itemData":{"id":8,"type":"article-journal","container-title":"Science Advances","issue":"48","note":"publisher: American Association for the Advancement of Science","page":"eade0123","title":"Pixels2Pose: Super-resolution time-of-flight imaging for 3D pose estimation","volume":"8","author":[{"family":"Ruget","given":"Alice"},{"family":"Tyler","given":"Max"},{"family":"Mora Martín","given":"Germán"},{"family":"Scholes","given":"Stirling"},{"family":"Zhu","given":"Feng"},{"family":"Gyongy","given":"Istvan"},{"family":"Hearn","given":"Brent"},{"family":"McLaughlin","given":"Steve"},{"family":"Halimi","given":"Abderrahim"},{"family":"Leach","given":"Jonathan"}],"issued":{"date-parts":[["2022"]]}}}],"schema":"https://github.com/citation-style-language/schema/raw/master/csl-citation.json"} </w:instrText>
+        <w:instrText xml:space="preserve"> ADDIN ZOTERO_ITEM CSL_CITATION {"citationID":"ly9ffGVg","properties":{"formattedCitation":"[19]","plainCitation":"[19]","noteIndex":0},"citationItems":[{"id":8,"uris":["http://zotero.org/users/local/pZQP22be/items/Y5A5EPBU"],"itemData":{"id":8,"type":"article-journal","container-title":"Science Advances","issue":"48","note":"publisher: American Association for the Advancement of Science","page":"eade0123","title":"Pixels2Pose: Super-resolution time-of-flight imaging for 3D pose estimation","volume":"8","author":[{"family":"Ruget","given":"Alice"},{"family":"Tyler","given":"Max"},{"family":"Mora Martín","given":"Germán"},{"family":"Scholes","given":"Stirling"},{"family":"Zhu","given":"Feng"},{"family":"Gyongy","given":"Istvan"},{"family":"Hearn","given":"Brent"},{"family":"McLaughlin","given":"Steve"},{"family":"Halimi","given":"Abderrahim"},{"family":"Leach","given":"Jonathan"}],"issued":{"date-parts":[["2022"]]}}}],"schema":"https://github.com/citation-style-language/schema/raw/master/csl-citation.json"} </w:instrText>
       </w:r>
       <w:r>
         <w:rPr>
@@ -3292,7 +3345,7 @@
           <w:noProof/>
           <w:lang w:val="en-US"/>
         </w:rPr>
-        <w:t>[18]</w:t>
+        <w:t>[19]</w:t>
       </w:r>
       <w:r>
         <w:rPr>
@@ -3359,7 +3412,7 @@
         <w:rPr>
           <w:lang w:val="en-US"/>
         </w:rPr>
-        <w:instrText xml:space="preserve"> ADDIN ZOTERO_ITEM CSL_CITATION {"citationID":"YwhWJFiA","properties":{"formattedCitation":"[19]","plainCitation":"[19]","noteIndex":0},"citationItems":[{"id":9,"uris":["http://zotero.org/users/local/pZQP22be/items/YFQUENMF"],"itemData":{"id":9,"type":"article-journal","container-title":"Sensors","issue":"16","note":"publisher: MDPI","page":"5293","title":"Vision-Less Sensing for Autonomous Micro-Drones","volume":"21","author":[{"family":"Pikalov","given":"Simon"},{"family":"Azaria","given":"Elisha"},{"family":"Sonnenberg","given":"Shaya"},{"family":"Ben-Moshe","given":"Boaz"},{"family":"Azaria","given":"Amos"}],"issued":{"date-parts":[["2021"]]}}}],"schema":"https://github.com/citation-style-language/schema/raw/master/csl-citation.json"} </w:instrText>
+        <w:instrText xml:space="preserve"> ADDIN ZOTERO_ITEM CSL_CITATION {"citationID":"YwhWJFiA","properties":{"formattedCitation":"[20]","plainCitation":"[20]","noteIndex":0},"citationItems":[{"id":9,"uris":["http://zotero.org/users/local/pZQP22be/items/YFQUENMF"],"itemData":{"id":9,"type":"article-journal","container-title":"Sensors","issue":"16","note":"publisher: MDPI","page":"5293","title":"Vision-Less Sensing for Autonomous Micro-Drones","volume":"21","author":[{"family":"Pikalov","given":"Simon"},{"family":"Azaria","given":"Elisha"},{"family":"Sonnenberg","given":"Shaya"},{"family":"Ben-Moshe","given":"Boaz"},{"family":"Azaria","given":"Amos"}],"issued":{"date-parts":[["2021"]]}}}],"schema":"https://github.com/citation-style-language/schema/raw/master/csl-citation.json"} </w:instrText>
       </w:r>
       <w:r>
         <w:rPr>
@@ -3372,7 +3425,7 @@
           <w:noProof/>
           <w:lang w:val="en-US"/>
         </w:rPr>
-        <w:t>[19]</w:t>
+        <w:t>[20]</w:t>
       </w:r>
       <w:r>
         <w:rPr>
@@ -3444,7 +3497,7 @@
         <w:rPr>
           <w:lang w:val="en-US"/>
         </w:rPr>
-        <w:instrText xml:space="preserve"> ADDIN ZOTERO_ITEM CSL_CITATION {"citationID":"MFuDIak5","properties":{"formattedCitation":"[20]","plainCitation":"[20]","noteIndex":0},"citationItems":[{"id":11,"uris":["http://zotero.org/users/local/pZQP22be/items/GXK9982H"],"itemData":{"id":11,"type":"software","publisher":"STMicroelectronics","title":"Turnkey gesture recognition solution based on VL53L5CX, VL53L7CX and VL53L8CX multizone Time-of-Flight ranging sensors","URL":"https://www.st.com/en/embedded-software/stsw-img035.html#documentation","version":"4","author":[{"family":"STMicroelectronics","given":""}],"issued":{"date-parts":[["2023"]]}}}],"schema":"https://github.com/citation-style-language/schema/raw/master/csl-citation.json"} </w:instrText>
+        <w:instrText xml:space="preserve"> ADDIN ZOTERO_ITEM CSL_CITATION {"citationID":"MFuDIak5","properties":{"formattedCitation":"[21]","plainCitation":"[21]","noteIndex":0},"citationItems":[{"id":11,"uris":["http://zotero.org/users/local/pZQP22be/items/GXK9982H"],"itemData":{"id":11,"type":"software","publisher":"STMicroelectronics","title":"Turnkey gesture recognition solution based on VL53L5CX, VL53L7CX and VL53L8CX multizone Time-of-Flight ranging sensors","URL":"https://www.st.com/en/embedded-software/stsw-img035.html#documentation","version":"4","author":[{"family":"STMicroelectronics","given":""}],"issued":{"date-parts":[["2023"]]}}}],"schema":"https://github.com/citation-style-language/schema/raw/master/csl-citation.json"} </w:instrText>
       </w:r>
       <w:r>
         <w:rPr>
@@ -3457,7 +3510,7 @@
           <w:noProof/>
           <w:lang w:val="en-US"/>
         </w:rPr>
-        <w:t>[20]</w:t>
+        <w:t>[21]</w:t>
       </w:r>
       <w:r>
         <w:rPr>
@@ -3535,7 +3588,7 @@
         <w:rPr>
           <w:lang w:val="en-US"/>
         </w:rPr>
-        <w:instrText xml:space="preserve"> ADDIN ZOTERO_ITEM CSL_CITATION {"citationID":"8wKORLd3","properties":{"formattedCitation":"[21]","plainCitation":"[21]","noteIndex":0},"citationItems":[{"id":10,"uris":["http://zotero.org/users/local/pZQP22be/items/IQWM56V5"],"itemData":{"id":10,"type":"article-journal","container-title":"IEEE Internet of Things Journal","issue":"3","note":"publisher: IEEE","page":"1913–1929","title":"Fully onboard ai-powered human-drone pose estimation on ultralow-power autonomous flying nano-uavs","volume":"9","author":[{"family":"Palossi","given":"Daniele"},{"family":"Zimmerman","given":"Nicky"},{"family":"Burrello","given":"Alessio"},{"family":"Conti","given":"Francesco"},{"family":"Müller","given":"Hanna"},{"family":"Gambardella","given":"Luca Maria"},{"family":"Benini","given":"Luca"},{"family":"Giusti","given":"Alessandro"},{"family":"Guzzi","given":"Jérôme"}],"issued":{"date-parts":[["2021"]]}}}],"schema":"https://github.com/citation-style-language/schema/raw/master/csl-citation.json"} </w:instrText>
+        <w:instrText xml:space="preserve"> ADDIN ZOTERO_ITEM CSL_CITATION {"citationID":"8wKORLd3","properties":{"formattedCitation":"[22]","plainCitation":"[22]","noteIndex":0},"citationItems":[{"id":10,"uris":["http://zotero.org/users/local/pZQP22be/items/IQWM56V5"],"itemData":{"id":10,"type":"article-journal","container-title":"IEEE Internet of Things Journal","issue":"3","note":"publisher: IEEE","page":"1913–1929","title":"Fully onboard ai-powered human-drone pose estimation on ultralow-power autonomous flying nano-uavs","volume":"9","author":[{"family":"Palossi","given":"Daniele"},{"family":"Zimmerman","given":"Nicky"},{"family":"Burrello","given":"Alessio"},{"family":"Conti","given":"Francesco"},{"family":"Müller","given":"Hanna"},{"family":"Gambardella","given":"Luca Maria"},{"family":"Benini","given":"Luca"},{"family":"Giusti","given":"Alessandro"},{"family":"Guzzi","given":"Jérôme"}],"issued":{"date-parts":[["2021"]]}}}],"schema":"https://github.com/citation-style-language/schema/raw/master/csl-citation.json"} </w:instrText>
       </w:r>
       <w:r>
         <w:rPr>
@@ -3548,7 +3601,7 @@
           <w:noProof/>
           <w:lang w:val="en-US"/>
         </w:rPr>
-        <w:t>[21]</w:t>
+        <w:t>[22]</w:t>
       </w:r>
       <w:r>
         <w:rPr>
@@ -3615,7 +3668,6 @@
         </w:rPr>
         <w:t xml:space="preserve"> Event-base </w:t>
       </w:r>
-      <w:proofErr w:type="gramStart"/>
       <w:r>
         <w:rPr>
           <w:lang w:val="en-US"/>
@@ -3628,7 +3680,6 @@
         </w:rPr>
         <w:t>ata</w:t>
       </w:r>
-      <w:proofErr w:type="gramEnd"/>
     </w:p>
     <w:p>
       <w:pPr>
@@ -3638,6 +3689,151 @@
         <w:rPr>
           <w:lang w:val="en-US"/>
         </w:rPr>
+        <w:t xml:space="preserve">Temporal </w:t>
+      </w:r>
+      <w:r>
+        <w:rPr>
+          <w:lang w:val="en-US"/>
+        </w:rPr>
+        <w:t>pulses driven</w:t>
+      </w:r>
+      <w:r>
+        <w:rPr>
+          <w:lang w:val="en-US"/>
+        </w:rPr>
+        <w:t xml:space="preserve"> SNN</w:t>
+      </w:r>
+      <w:r>
+        <w:rPr>
+          <w:lang w:val="en-US"/>
+        </w:rPr>
+        <w:t xml:space="preserve"> </w:t>
+      </w:r>
+      <w:r>
+        <w:rPr>
+          <w:lang w:val="en-US"/>
+        </w:rPr>
+        <w:fldChar w:fldCharType="begin"/>
+      </w:r>
+      <w:r>
+        <w:rPr>
+          <w:lang w:val="en-US"/>
+        </w:rPr>
+        <w:instrText xml:space="preserve"> ADDIN ZOTERO_ITEM CSL_CITATION {"citationID":"RgSm9Hio","properties":{"formattedCitation":"[23]","plainCitation":"[23]","noteIndex":0},"citationItems":[{"id":36,"uris":["http://zotero.org/users/local/pZQP22be/items/8N45TEQJ"],"itemData":{"id":36,"type":"paper-conference","container-title":"2020 25th International Conference on Pattern Recognition (ICPR)","page":"6359–6366","publisher":"IEEE","title":"Temporal pulses driven spiking neural network for time and power efficient object recognition in autonomous driving","author":[{"family":"Wang","given":"Wei"},{"family":"Zhou","given":"Shibo"},{"family":"Li","given":"Jingxi"},{"family":"Li","given":"Xiaohua"},{"family":"Yuan","given":"Junsong"},{"family":"Jin","given":"Zhanpeng"}],"issued":{"date-parts":[["2021"]]}}}],"schema":"https://github.com/citation-style-language/schema/raw/master/csl-citation.json"} </w:instrText>
+      </w:r>
+      <w:r>
+        <w:rPr>
+          <w:lang w:val="en-US"/>
+        </w:rPr>
+        <w:fldChar w:fldCharType="separate"/>
+      </w:r>
+      <w:r>
+        <w:rPr>
+          <w:noProof/>
+          <w:lang w:val="en-US"/>
+        </w:rPr>
+        <w:t>[23]</w:t>
+      </w:r>
+      <w:r>
+        <w:rPr>
+          <w:lang w:val="en-US"/>
+        </w:rPr>
+        <w:fldChar w:fldCharType="end"/>
+      </w:r>
+      <w:r>
+        <w:rPr>
+          <w:lang w:val="en-US"/>
+        </w:rPr>
+        <w:t xml:space="preserve"> is the first study</w:t>
+      </w:r>
+      <w:r>
+        <w:rPr>
+          <w:lang w:val="en-US"/>
+        </w:rPr>
+        <w:t xml:space="preserve"> </w:t>
+      </w:r>
+      <w:r>
+        <w:rPr>
+          <w:lang w:val="en-US"/>
+        </w:rPr>
+        <w:t>using</w:t>
+      </w:r>
+      <w:r>
+        <w:rPr>
+          <w:lang w:val="en-US"/>
+        </w:rPr>
+        <w:t xml:space="preserve"> SNN</w:t>
+      </w:r>
+      <w:r>
+        <w:rPr>
+          <w:lang w:val="en-US"/>
+        </w:rPr>
+        <w:t xml:space="preserve"> to process </w:t>
+      </w:r>
+      <w:r>
+        <w:rPr>
+          <w:lang w:val="en-US"/>
+        </w:rPr>
+        <w:t xml:space="preserve">raw </w:t>
+      </w:r>
+      <w:r>
+        <w:rPr>
+          <w:lang w:val="en-US"/>
+        </w:rPr>
+        <w:t>spikes</w:t>
+      </w:r>
+      <w:r>
+        <w:rPr>
+          <w:lang w:val="en-US"/>
+        </w:rPr>
+        <w:t xml:space="preserve"> of photon arrival</w:t>
+      </w:r>
+      <w:r>
+        <w:rPr>
+          <w:lang w:val="en-US"/>
+        </w:rPr>
+        <w:t xml:space="preserve">. </w:t>
+      </w:r>
+      <w:r>
+        <w:rPr>
+          <w:lang w:val="en-US"/>
+        </w:rPr>
+        <w:t xml:space="preserve">This work </w:t>
+      </w:r>
+      <w:r>
+        <w:rPr>
+          <w:lang w:val="en-US"/>
+        </w:rPr>
+        <w:t xml:space="preserve">accurately </w:t>
+      </w:r>
+      <w:r>
+        <w:rPr>
+          <w:lang w:val="en-US"/>
+        </w:rPr>
+        <w:t xml:space="preserve">detected </w:t>
+      </w:r>
+      <w:r>
+        <w:rPr>
+          <w:lang w:val="en-US"/>
+        </w:rPr>
+        <w:t xml:space="preserve">objects in </w:t>
+      </w:r>
+      <w:r>
+        <w:rPr>
+          <w:lang w:val="en-US"/>
+        </w:rPr>
+        <w:t>LiDAR datasets</w:t>
+      </w:r>
+      <w:r>
+        <w:rPr>
+          <w:lang w:val="en-US"/>
+        </w:rPr>
+        <w:t xml:space="preserve">. </w:t>
+      </w:r>
+      <w:r>
+        <w:rPr>
+          <w:lang w:val="en-US"/>
+        </w:rPr>
         <w:t>A</w:t>
       </w:r>
       <w:r>
@@ -3668,7 +3864,7 @@
         <w:rPr>
           <w:lang w:val="en-US"/>
         </w:rPr>
-        <w:instrText xml:space="preserve"> ADDIN ZOTERO_ITEM CSL_CITATION {"citationID":"GoDpVyLh","properties":{"formattedCitation":"[22]","plainCitation":"[22]","noteIndex":0},"citationItems":[{"id":19,"uris":["http://zotero.org/users/local/pZQP22be/items/P84DTNTR"],"itemData":{"id":19,"type":"article-journal","container-title":"IEEE Journal of Solid-State Circuits","note":"publisher: IEEE","title":"A Bio-Inspired Spiking Vision Chip Based on SPAD Imaging and Direct Spike Computing for Versatile Edge Vision","author":[{"family":"Yang","given":"Xu"},{"family":"Yao","given":"Chunhe"},{"family":"Kang","given":"Lei"},{"family":"Luo","given":"Qian"},{"family":"Qi","given":"Nan"},{"family":"Dou","given":"Runjiang"},{"family":"Yu","given":"Shuangming"},{"family":"Feng","given":"Peng"},{"family":"Wei","given":"Zhongming"},{"family":"Liu","given":"Jian"},{"literal":"others"}],"issued":{"date-parts":[["2023"]]}}}],"schema":"https://github.com/citation-style-language/schema/raw/master/csl-citation.json"} </w:instrText>
+        <w:instrText xml:space="preserve"> ADDIN ZOTERO_ITEM CSL_CITATION {"citationID":"GoDpVyLh","properties":{"formattedCitation":"[24]","plainCitation":"[24]","noteIndex":0},"citationItems":[{"id":19,"uris":["http://zotero.org/users/local/pZQP22be/items/P84DTNTR"],"itemData":{"id":19,"type":"article-journal","container-title":"IEEE Journal of Solid-State Circuits","note":"publisher: IEEE","title":"A Bio-Inspired Spiking Vision Chip Based on SPAD Imaging and Direct Spike Computing for Versatile Edge Vision","author":[{"family":"Yang","given":"Xu"},{"family":"Yao","given":"Chunhe"},{"family":"Kang","given":"Lei"},{"family":"Luo","given":"Qian"},{"family":"Qi","given":"Nan"},{"family":"Dou","given":"Runjiang"},{"family":"Yu","given":"Shuangming"},{"family":"Feng","given":"Peng"},{"family":"Wei","given":"Zhongming"},{"family":"Liu","given":"Jian"},{"literal":"others"}],"issued":{"date-parts":[["2023"]]}}}],"schema":"https://github.com/citation-style-language/schema/raw/master/csl-citation.json"} </w:instrText>
       </w:r>
       <w:r>
         <w:rPr>
@@ -3681,7 +3877,7 @@
           <w:noProof/>
           <w:lang w:val="en-US"/>
         </w:rPr>
-        <w:t>[22]</w:t>
+        <w:t>[24]</w:t>
       </w:r>
       <w:r>
         <w:rPr>
@@ -3873,7 +4069,7 @@
         <w:rPr>
           <w:lang w:val="en-US"/>
         </w:rPr>
-        <w:instrText xml:space="preserve"> ADDIN ZOTERO_ITEM CSL_CITATION {"citationID":"BKnf08SQ","properties":{"formattedCitation":"[23]","plainCitation":"[23]","noteIndex":0},"citationItems":[{"id":20,"uris":["http://zotero.org/users/local/pZQP22be/items/BJ97M5TB"],"itemData":{"id":20,"type":"article-journal","container-title":"IEEE Access","note":"publisher: IEEE","page":"19441–19457","title":"A Single Chip SPAD Based Vision Sensing System With Integrated Memristive Spiking Neuromorphic Processing","volume":"11","author":[{"family":"Shawkat","given":"Mst Shamim Ara"},{"family":"Adnan","given":"Md Musabbir"},{"family":"Febbo","given":"Rocco D"},{"family":"Murray","given":"John J"},{"family":"Rose","given":"Garrett S"}],"issued":{"date-parts":[["2023"]]}}}],"schema":"https://github.com/citation-style-language/schema/raw/master/csl-citation.json"} </w:instrText>
+        <w:instrText xml:space="preserve"> ADDIN ZOTERO_ITEM CSL_CITATION {"citationID":"BKnf08SQ","properties":{"formattedCitation":"[25]","plainCitation":"[25]","noteIndex":0},"citationItems":[{"id":20,"uris":["http://zotero.org/users/local/pZQP22be/items/BJ97M5TB"],"itemData":{"id":20,"type":"article-journal","container-title":"IEEE Access","note":"publisher: IEEE","page":"19441–19457","title":"A Single Chip SPAD Based Vision Sensing System With Integrated Memristive Spiking Neuromorphic Processing","volume":"11","author":[{"family":"Shawkat","given":"Mst Shamim Ara"},{"family":"Adnan","given":"Md Musabbir"},{"family":"Febbo","given":"Rocco D"},{"family":"Murray","given":"John J"},{"family":"Rose","given":"Garrett S"}],"issued":{"date-parts":[["2023"]]}}}],"schema":"https://github.com/citation-style-language/schema/raw/master/csl-citation.json"} </w:instrText>
       </w:r>
       <w:r>
         <w:rPr>
@@ -3886,7 +4082,7 @@
           <w:noProof/>
           <w:lang w:val="en-US"/>
         </w:rPr>
-        <w:t>[23]</w:t>
+        <w:t>[25]</w:t>
       </w:r>
       <w:r>
         <w:rPr>
@@ -4426,7 +4622,6 @@
         <w:rPr>
           <w:lang w:val="en-US"/>
         </w:rPr>
-        <w:lastRenderedPageBreak/>
         <w:t>D</w:t>
       </w:r>
       <w:r>
@@ -4477,796 +4672,45 @@
     </w:p>
     <w:p>
       <w:pPr>
-        <w:pStyle w:val="Heading3"/>
         <w:jc w:val="both"/>
         <w:rPr>
-          <w:rFonts w:asciiTheme="minorHAnsi" w:eastAsiaTheme="minorEastAsia" w:hAnsiTheme="minorHAnsi" w:cstheme="minorBidi"/>
-          <w:color w:val="auto"/>
-          <w:lang w:val="en-US"/>
-        </w:rPr>
-      </w:pPr>
-      <w:r>
-        <w:rPr>
-          <w:rFonts w:asciiTheme="minorHAnsi" w:eastAsiaTheme="minorEastAsia" w:hAnsiTheme="minorHAnsi" w:cstheme="minorBidi"/>
-          <w:color w:val="auto"/>
-          <w:lang w:val="en-US"/>
-        </w:rPr>
-        <w:t xml:space="preserve">The SPAD sensor we are using is VL53L8CH, which is mounted on an ST’s evaluation board, NUCLEO-F401RE. The key feature of the SPAD sensor </w:t>
-      </w:r>
-      <w:r>
-        <w:rPr>
-          <w:rFonts w:asciiTheme="minorHAnsi" w:eastAsiaTheme="minorEastAsia" w:hAnsiTheme="minorHAnsi" w:cstheme="minorBidi"/>
-          <w:color w:val="auto"/>
-          <w:lang w:val="en-US"/>
-        </w:rPr>
-        <w:t>is that</w:t>
-      </w:r>
-      <w:r>
-        <w:rPr>
-          <w:rFonts w:asciiTheme="minorHAnsi" w:eastAsiaTheme="minorEastAsia" w:hAnsiTheme="minorHAnsi" w:cstheme="minorBidi"/>
-          <w:color w:val="auto"/>
-          <w:lang w:val="en-US"/>
-        </w:rPr>
-        <w:t xml:space="preserve"> it supports 15 fps for 8</w:t>
-      </w:r>
-      <w:r>
-        <w:rPr>
-          <w:rFonts w:asciiTheme="minorHAnsi" w:eastAsiaTheme="minorEastAsia" w:hAnsiTheme="minorHAnsi" w:cstheme="minorBidi"/>
-          <w:color w:val="auto"/>
+          <w:lang w:val="en-US"/>
+        </w:rPr>
+      </w:pPr>
+      <w:r>
+        <w:rPr>
+          <w:lang w:val="en-US"/>
+        </w:rPr>
+        <w:t>The SPAD sensor in use is the VL53L8CH, mounted on ST's NUCLEO-F401RE evaluation board. This sensor stands out for supporting 15 fps at an 8</w:t>
+      </w:r>
+      <w:r>
+        <w:rPr>
           <w:lang w:val="en-US"/>
         </w:rPr>
         <w:sym w:font="Symbol" w:char="F0B4"/>
       </w:r>
       <w:r>
         <w:rPr>
-          <w:rFonts w:asciiTheme="minorHAnsi" w:eastAsiaTheme="minorEastAsia" w:hAnsiTheme="minorHAnsi" w:cstheme="minorBidi"/>
-          <w:color w:val="auto"/>
-          <w:lang w:val="en-US"/>
-        </w:rPr>
-        <w:t>8 spatial resolution. Due to the limited memory of the processor, the number of time bins</w:t>
-      </w:r>
-      <w:r>
-        <w:rPr>
-          <w:rFonts w:asciiTheme="minorHAnsi" w:eastAsiaTheme="minorEastAsia" w:hAnsiTheme="minorHAnsi" w:cstheme="minorBidi"/>
-          <w:color w:val="auto"/>
-          <w:lang w:val="en-US"/>
-        </w:rPr>
-        <w:t xml:space="preserve"> </w:t>
-      </w:r>
-      <w:r>
-        <w:rPr>
-          <w:rFonts w:asciiTheme="minorHAnsi" w:eastAsiaTheme="minorEastAsia" w:hAnsiTheme="minorHAnsi" w:cstheme="minorBidi"/>
-          <w:color w:val="auto"/>
-          <w:lang w:val="en-US"/>
-        </w:rPr>
-        <w:t>of in-pixel histogram</w:t>
-      </w:r>
-      <w:r>
-        <w:rPr>
-          <w:rFonts w:asciiTheme="minorHAnsi" w:eastAsiaTheme="minorEastAsia" w:hAnsiTheme="minorHAnsi" w:cstheme="minorBidi"/>
-          <w:color w:val="auto"/>
-          <w:lang w:val="en-US"/>
-        </w:rPr>
-        <w:t>s</w:t>
-      </w:r>
-      <w:r>
-        <w:rPr>
-          <w:rFonts w:asciiTheme="minorHAnsi" w:eastAsiaTheme="minorEastAsia" w:hAnsiTheme="minorHAnsi" w:cstheme="minorBidi"/>
-          <w:color w:val="auto"/>
-          <w:lang w:val="en-US"/>
-        </w:rPr>
-        <w:t xml:space="preserve"> </w:t>
-      </w:r>
-      <w:r>
-        <w:rPr>
-          <w:rFonts w:asciiTheme="minorHAnsi" w:eastAsiaTheme="minorEastAsia" w:hAnsiTheme="minorHAnsi" w:cstheme="minorBidi"/>
-          <w:color w:val="auto"/>
-          <w:lang w:val="en-US"/>
-        </w:rPr>
-        <w:t xml:space="preserve">should be smaller than 18, with </w:t>
-      </w:r>
-      <w:r>
-        <w:rPr>
-          <w:rFonts w:asciiTheme="minorHAnsi" w:eastAsiaTheme="minorEastAsia" w:hAnsiTheme="minorHAnsi" w:cstheme="minorBidi"/>
-          <w:color w:val="auto"/>
-          <w:lang w:val="en-US"/>
-        </w:rPr>
-        <w:t>a</w:t>
-      </w:r>
-      <w:r>
-        <w:rPr>
-          <w:rFonts w:asciiTheme="minorHAnsi" w:eastAsiaTheme="minorEastAsia" w:hAnsiTheme="minorHAnsi" w:cstheme="minorBidi"/>
-          <w:color w:val="auto"/>
-          <w:lang w:val="en-US"/>
-        </w:rPr>
-        <w:t xml:space="preserve"> time resolution (bin</w:t>
-      </w:r>
-      <w:r>
-        <w:rPr>
-          <w:rFonts w:asciiTheme="minorHAnsi" w:eastAsiaTheme="minorEastAsia" w:hAnsiTheme="minorHAnsi" w:cstheme="minorBidi"/>
-          <w:color w:val="auto"/>
-          <w:lang w:val="en-US"/>
-        </w:rPr>
-        <w:t>s’</w:t>
-      </w:r>
-      <w:r>
-        <w:rPr>
-          <w:rFonts w:asciiTheme="minorHAnsi" w:eastAsiaTheme="minorEastAsia" w:hAnsiTheme="minorHAnsi" w:cstheme="minorBidi"/>
-          <w:color w:val="auto"/>
-          <w:lang w:val="en-US"/>
-        </w:rPr>
-        <w:t xml:space="preserve"> width in</w:t>
-      </w:r>
-      <w:r>
-        <w:rPr>
-          <w:rFonts w:asciiTheme="minorHAnsi" w:eastAsiaTheme="minorEastAsia" w:hAnsiTheme="minorHAnsi" w:cstheme="minorBidi"/>
-          <w:color w:val="auto"/>
-          <w:lang w:val="en-US"/>
-        </w:rPr>
-        <w:t xml:space="preserve"> </w:t>
-      </w:r>
-      <w:r>
-        <w:rPr>
-          <w:rFonts w:asciiTheme="minorHAnsi" w:eastAsiaTheme="minorEastAsia" w:hAnsiTheme="minorHAnsi" w:cstheme="minorBidi"/>
-          <w:color w:val="auto"/>
-          <w:lang w:val="en-US"/>
-        </w:rPr>
-        <w:t>histogram</w:t>
-      </w:r>
-      <w:r>
-        <w:rPr>
-          <w:rFonts w:asciiTheme="minorHAnsi" w:eastAsiaTheme="minorEastAsia" w:hAnsiTheme="minorHAnsi" w:cstheme="minorBidi"/>
-          <w:color w:val="auto"/>
-          <w:lang w:val="en-US"/>
-        </w:rPr>
-        <w:t>s</w:t>
-      </w:r>
-      <w:r>
-        <w:rPr>
-          <w:rFonts w:asciiTheme="minorHAnsi" w:eastAsiaTheme="minorEastAsia" w:hAnsiTheme="minorHAnsi" w:cstheme="minorBidi"/>
-          <w:color w:val="auto"/>
-          <w:lang w:val="en-US"/>
-        </w:rPr>
-        <w:t xml:space="preserve">) of ca. 123.3 </w:t>
-      </w:r>
-      <w:proofErr w:type="spellStart"/>
-      <w:r>
-        <w:rPr>
-          <w:rFonts w:asciiTheme="minorHAnsi" w:eastAsiaTheme="minorEastAsia" w:hAnsiTheme="minorHAnsi" w:cstheme="minorBidi"/>
-          <w:color w:val="auto"/>
-          <w:lang w:val="en-US"/>
-        </w:rPr>
-        <w:t>ps</w:t>
-      </w:r>
-      <w:proofErr w:type="spellEnd"/>
-      <w:r>
-        <w:rPr>
-          <w:rFonts w:asciiTheme="minorHAnsi" w:eastAsiaTheme="minorEastAsia" w:hAnsiTheme="minorHAnsi" w:cstheme="minorBidi"/>
-          <w:color w:val="auto"/>
-          <w:lang w:val="en-US"/>
-        </w:rPr>
-        <w:t xml:space="preserve"> (equivalent</w:t>
-      </w:r>
-      <w:r>
-        <w:rPr>
-          <w:rFonts w:asciiTheme="minorHAnsi" w:eastAsiaTheme="minorEastAsia" w:hAnsiTheme="minorHAnsi" w:cstheme="minorBidi"/>
-          <w:color w:val="auto"/>
-          <w:lang w:val="en-US"/>
-        </w:rPr>
-        <w:t xml:space="preserve"> to</w:t>
-      </w:r>
-      <w:r>
-        <w:rPr>
-          <w:rFonts w:asciiTheme="minorHAnsi" w:eastAsiaTheme="minorEastAsia" w:hAnsiTheme="minorHAnsi" w:cstheme="minorBidi"/>
-          <w:color w:val="auto"/>
-          <w:lang w:val="en-US"/>
-        </w:rPr>
-        <w:t xml:space="preserve"> 37 mm)</w:t>
-      </w:r>
-      <w:r>
-        <w:rPr>
-          <w:rFonts w:asciiTheme="minorHAnsi" w:eastAsiaTheme="minorEastAsia" w:hAnsiTheme="minorHAnsi" w:cstheme="minorBidi"/>
-          <w:color w:val="auto"/>
-          <w:lang w:val="en-US"/>
-        </w:rPr>
-        <w:t xml:space="preserve">. </w:t>
-      </w:r>
-      <w:r>
-        <w:rPr>
-          <w:rFonts w:asciiTheme="minorHAnsi" w:eastAsiaTheme="minorEastAsia" w:hAnsiTheme="minorHAnsi" w:cstheme="minorBidi"/>
-          <w:color w:val="auto"/>
-          <w:lang w:val="en-US"/>
-        </w:rPr>
-        <w:t xml:space="preserve">Therefore, </w:t>
-      </w:r>
-      <w:r>
-        <w:rPr>
-          <w:rFonts w:asciiTheme="minorHAnsi" w:eastAsiaTheme="minorEastAsia" w:hAnsiTheme="minorHAnsi" w:cstheme="minorBidi"/>
-          <w:color w:val="auto"/>
-          <w:lang w:val="en-US"/>
-        </w:rPr>
-        <w:t xml:space="preserve">background </w:t>
-      </w:r>
-      <w:r>
-        <w:rPr>
-          <w:rFonts w:asciiTheme="minorHAnsi" w:eastAsiaTheme="minorEastAsia" w:hAnsiTheme="minorHAnsi" w:cstheme="minorBidi"/>
-          <w:color w:val="auto"/>
-          <w:lang w:val="en-US"/>
-        </w:rPr>
-        <w:t>fa</w:t>
-      </w:r>
-      <w:r>
-        <w:rPr>
-          <w:rFonts w:asciiTheme="minorHAnsi" w:eastAsiaTheme="minorEastAsia" w:hAnsiTheme="minorHAnsi" w:cstheme="minorBidi"/>
-          <w:color w:val="auto"/>
-          <w:lang w:val="en-US"/>
-        </w:rPr>
-        <w:t>r</w:t>
-      </w:r>
-      <w:r>
-        <w:rPr>
-          <w:rFonts w:asciiTheme="minorHAnsi" w:eastAsiaTheme="minorEastAsia" w:hAnsiTheme="minorHAnsi" w:cstheme="minorBidi"/>
-          <w:color w:val="auto"/>
-          <w:lang w:val="en-US"/>
-        </w:rPr>
-        <w:t>ther</w:t>
-      </w:r>
-      <w:r>
-        <w:rPr>
-          <w:rFonts w:asciiTheme="minorHAnsi" w:eastAsiaTheme="minorEastAsia" w:hAnsiTheme="minorHAnsi" w:cstheme="minorBidi"/>
-          <w:color w:val="auto"/>
-          <w:lang w:val="en-US"/>
-        </w:rPr>
-        <w:t xml:space="preserve"> than </w:t>
-      </w:r>
-      <w:r>
-        <w:rPr>
-          <w:rFonts w:asciiTheme="minorHAnsi" w:eastAsiaTheme="minorEastAsia" w:hAnsiTheme="minorHAnsi" w:cstheme="minorBidi"/>
-          <w:color w:val="auto"/>
-          <w:lang w:val="en-US"/>
-        </w:rPr>
-        <w:t>18</w:t>
-      </w:r>
-      <w:r>
-        <w:rPr>
-          <w:rFonts w:asciiTheme="minorHAnsi" w:eastAsiaTheme="minorEastAsia" w:hAnsiTheme="minorHAnsi" w:cstheme="minorBidi"/>
-          <w:color w:val="auto"/>
-          <w:lang w:val="en-US"/>
-        </w:rPr>
-        <w:sym w:font="Symbol" w:char="F0B4"/>
-      </w:r>
-      <w:r>
-        <w:rPr>
-          <w:rFonts w:asciiTheme="minorHAnsi" w:eastAsiaTheme="minorEastAsia" w:hAnsiTheme="minorHAnsi" w:cstheme="minorBidi"/>
-          <w:color w:val="auto"/>
-          <w:lang w:val="en-US"/>
-        </w:rPr>
-        <w:t xml:space="preserve">33=666 mm </w:t>
-      </w:r>
-      <w:r>
-        <w:rPr>
-          <w:rFonts w:asciiTheme="minorHAnsi" w:eastAsiaTheme="minorEastAsia" w:hAnsiTheme="minorHAnsi" w:cstheme="minorBidi"/>
-          <w:color w:val="auto"/>
-          <w:lang w:val="en-US"/>
-        </w:rPr>
-        <w:t>is</w:t>
-      </w:r>
-      <w:r>
-        <w:rPr>
-          <w:rFonts w:asciiTheme="minorHAnsi" w:eastAsiaTheme="minorEastAsia" w:hAnsiTheme="minorHAnsi" w:cstheme="minorBidi"/>
-          <w:color w:val="auto"/>
-          <w:lang w:val="en-US"/>
-        </w:rPr>
-        <w:t xml:space="preserve"> not detectable</w:t>
-      </w:r>
-      <w:r>
-        <w:rPr>
-          <w:rFonts w:asciiTheme="minorHAnsi" w:eastAsiaTheme="minorEastAsia" w:hAnsiTheme="minorHAnsi" w:cstheme="minorBidi"/>
-          <w:color w:val="auto"/>
-          <w:lang w:val="en-US"/>
-        </w:rPr>
-        <w:t xml:space="preserve">, </w:t>
-      </w:r>
-      <w:r>
-        <w:rPr>
-          <w:rFonts w:asciiTheme="minorHAnsi" w:eastAsiaTheme="minorEastAsia" w:hAnsiTheme="minorHAnsi" w:cstheme="minorBidi"/>
-          <w:color w:val="auto"/>
-        </w:rPr>
-        <w:t>present</w:t>
-      </w:r>
-      <w:r>
-        <w:rPr>
-          <w:rFonts w:asciiTheme="minorHAnsi" w:eastAsiaTheme="minorEastAsia" w:hAnsiTheme="minorHAnsi" w:cstheme="minorBidi"/>
-          <w:color w:val="auto"/>
-        </w:rPr>
-        <w:t xml:space="preserve">ing </w:t>
-      </w:r>
-      <w:r>
-        <w:rPr>
-          <w:rFonts w:asciiTheme="minorHAnsi" w:eastAsiaTheme="minorEastAsia" w:hAnsiTheme="minorHAnsi" w:cstheme="minorBidi"/>
-          <w:color w:val="auto"/>
-          <w:lang w:val="en-US"/>
-        </w:rPr>
-        <w:t>a filtering behavior</w:t>
-      </w:r>
-      <w:r>
-        <w:rPr>
-          <w:rFonts w:asciiTheme="minorHAnsi" w:eastAsiaTheme="minorEastAsia" w:hAnsiTheme="minorHAnsi" w:cstheme="minorBidi"/>
-          <w:color w:val="auto"/>
-          <w:lang w:val="en-US"/>
-        </w:rPr>
-        <w:t xml:space="preserve">. </w:t>
-      </w:r>
-      <w:r>
-        <w:rPr>
-          <w:rFonts w:asciiTheme="minorHAnsi" w:eastAsiaTheme="minorEastAsia" w:hAnsiTheme="minorHAnsi" w:cstheme="minorBidi"/>
-          <w:color w:val="auto"/>
-          <w:lang w:val="en-US"/>
-        </w:rPr>
-        <w:t>The integration time is 5</w:t>
-      </w:r>
-      <w:r>
-        <w:rPr>
-          <w:rFonts w:asciiTheme="minorHAnsi" w:eastAsiaTheme="minorEastAsia" w:hAnsiTheme="minorHAnsi" w:cstheme="minorBidi"/>
-          <w:color w:val="auto"/>
-          <w:lang w:val="en-US"/>
-        </w:rPr>
-        <w:t xml:space="preserve"> </w:t>
-      </w:r>
-      <w:proofErr w:type="spellStart"/>
-      <w:r>
-        <w:rPr>
-          <w:rFonts w:asciiTheme="minorHAnsi" w:eastAsiaTheme="minorEastAsia" w:hAnsiTheme="minorHAnsi" w:cstheme="minorBidi"/>
-          <w:color w:val="auto"/>
-          <w:lang w:val="en-US"/>
-        </w:rPr>
-        <w:t>ms</w:t>
-      </w:r>
-      <w:r>
-        <w:rPr>
-          <w:rFonts w:asciiTheme="minorHAnsi" w:eastAsiaTheme="minorEastAsia" w:hAnsiTheme="minorHAnsi" w:cstheme="minorBidi"/>
-          <w:color w:val="auto"/>
-          <w:lang w:val="en-US"/>
-        </w:rPr>
-        <w:t>.</w:t>
-      </w:r>
-      <w:proofErr w:type="spellEnd"/>
-      <w:r>
-        <w:rPr>
-          <w:rFonts w:asciiTheme="minorHAnsi" w:eastAsiaTheme="minorEastAsia" w:hAnsiTheme="minorHAnsi" w:cstheme="minorBidi"/>
-          <w:color w:val="auto"/>
-          <w:lang w:val="en-US"/>
-        </w:rPr>
-        <w:t xml:space="preserve"> </w:t>
-      </w:r>
-      <w:r>
-        <w:rPr>
-          <w:rFonts w:asciiTheme="minorHAnsi" w:eastAsiaTheme="minorEastAsia" w:hAnsiTheme="minorHAnsi" w:cstheme="minorBidi"/>
-          <w:color w:val="auto"/>
-          <w:lang w:val="en-US"/>
-        </w:rPr>
-        <w:t>The r</w:t>
-      </w:r>
-      <w:r>
-        <w:rPr>
-          <w:rFonts w:asciiTheme="minorHAnsi" w:eastAsiaTheme="minorEastAsia" w:hAnsiTheme="minorHAnsi" w:cstheme="minorBidi"/>
-          <w:color w:val="auto"/>
-          <w:lang w:val="en-US"/>
-        </w:rPr>
-        <w:t>anging frequency is 60 Hz</w:t>
-      </w:r>
-      <w:r>
-        <w:rPr>
-          <w:rFonts w:asciiTheme="minorHAnsi" w:eastAsiaTheme="minorEastAsia" w:hAnsiTheme="minorHAnsi" w:cstheme="minorBidi"/>
-          <w:color w:val="auto"/>
-          <w:lang w:val="en-US"/>
-        </w:rPr>
-        <w:t xml:space="preserve">. </w:t>
-      </w:r>
-      <w:r>
-        <w:rPr>
-          <w:rFonts w:asciiTheme="minorHAnsi" w:eastAsiaTheme="minorEastAsia" w:hAnsiTheme="minorHAnsi" w:cstheme="minorBidi"/>
-          <w:color w:val="auto"/>
-          <w:lang w:val="en-US"/>
-        </w:rPr>
-        <w:t xml:space="preserve">All the mentioned parameters were configured using the CPU on the evaluation board via firmware. </w:t>
-      </w:r>
-      <w:r>
-        <w:rPr>
-          <w:rFonts w:asciiTheme="minorHAnsi" w:eastAsiaTheme="minorEastAsia" w:hAnsiTheme="minorHAnsi" w:cstheme="minorBidi"/>
-          <w:color w:val="auto"/>
-          <w:lang w:val="en-US"/>
-        </w:rPr>
-        <w:t>The sensor has a wide</w:t>
-      </w:r>
-      <w:r>
-        <w:rPr>
-          <w:rFonts w:asciiTheme="minorHAnsi" w:eastAsiaTheme="minorEastAsia" w:hAnsiTheme="minorHAnsi" w:cstheme="minorBidi"/>
-          <w:color w:val="auto"/>
-          <w:lang w:val="en-US"/>
-        </w:rPr>
-        <w:t>, non-</w:t>
-      </w:r>
-      <w:r>
-        <w:rPr>
-          <w:rFonts w:asciiTheme="minorHAnsi" w:eastAsiaTheme="minorEastAsia" w:hAnsiTheme="minorHAnsi" w:cstheme="minorBidi"/>
-          <w:color w:val="auto"/>
-          <w:lang w:val="en-US"/>
-        </w:rPr>
-        <w:t>configurable</w:t>
-      </w:r>
-      <w:r>
-        <w:rPr>
-          <w:rFonts w:asciiTheme="minorHAnsi" w:eastAsiaTheme="minorEastAsia" w:hAnsiTheme="minorHAnsi" w:cstheme="minorBidi"/>
-          <w:color w:val="auto"/>
-          <w:lang w:val="en-US"/>
-        </w:rPr>
-        <w:t xml:space="preserve"> </w:t>
-      </w:r>
-      <w:r>
-        <w:rPr>
-          <w:rFonts w:asciiTheme="minorHAnsi" w:eastAsiaTheme="minorEastAsia" w:hAnsiTheme="minorHAnsi" w:cstheme="minorBidi"/>
-          <w:color w:val="auto"/>
-          <w:lang w:val="en-US"/>
-        </w:rPr>
-        <w:t>diagonal field</w:t>
-      </w:r>
-      <w:r>
-        <w:rPr>
-          <w:rFonts w:asciiTheme="minorHAnsi" w:eastAsiaTheme="minorEastAsia" w:hAnsiTheme="minorHAnsi" w:cstheme="minorBidi"/>
-          <w:color w:val="auto"/>
-          <w:lang w:val="en-US"/>
-        </w:rPr>
-        <w:t xml:space="preserve"> of view</w:t>
-      </w:r>
-      <w:r>
-        <w:rPr>
-          <w:rFonts w:asciiTheme="minorHAnsi" w:eastAsiaTheme="minorEastAsia" w:hAnsiTheme="minorHAnsi" w:cstheme="minorBidi"/>
-          <w:color w:val="auto"/>
-          <w:lang w:val="en-US"/>
-        </w:rPr>
-        <w:t xml:space="preserve"> 65</w:t>
-      </w:r>
-      <w:r>
-        <w:rPr>
-          <w:rFonts w:asciiTheme="minorHAnsi" w:eastAsiaTheme="minorEastAsia" w:hAnsiTheme="minorHAnsi" w:cstheme="minorBidi"/>
-          <w:color w:val="auto"/>
-          <w:lang w:val="en-US"/>
-        </w:rPr>
-        <w:sym w:font="Symbol" w:char="F0B0"/>
-      </w:r>
-      <w:r>
-        <w:rPr>
-          <w:rFonts w:asciiTheme="minorHAnsi" w:eastAsiaTheme="minorEastAsia" w:hAnsiTheme="minorHAnsi" w:cstheme="minorBidi"/>
-          <w:color w:val="auto"/>
-          <w:lang w:val="en-US"/>
-        </w:rPr>
-        <w:t xml:space="preserve">. </w:t>
-      </w:r>
-      <w:r>
-        <w:rPr>
-          <w:rFonts w:asciiTheme="minorHAnsi" w:eastAsiaTheme="minorEastAsia" w:hAnsiTheme="minorHAnsi" w:cstheme="minorBidi"/>
-          <w:color w:val="auto"/>
-          <w:lang w:val="en-US"/>
-        </w:rPr>
-        <w:t xml:space="preserve">The reason </w:t>
-      </w:r>
-      <w:r>
-        <w:rPr>
-          <w:rFonts w:asciiTheme="minorHAnsi" w:eastAsiaTheme="minorEastAsia" w:hAnsiTheme="minorHAnsi" w:cstheme="minorBidi"/>
-          <w:color w:val="auto"/>
-          <w:lang w:val="en-US"/>
-        </w:rPr>
-        <w:t xml:space="preserve">that </w:t>
-      </w:r>
-      <w:r>
-        <w:rPr>
-          <w:rFonts w:asciiTheme="minorHAnsi" w:eastAsiaTheme="minorEastAsia" w:hAnsiTheme="minorHAnsi" w:cstheme="minorBidi"/>
-          <w:color w:val="auto"/>
-          <w:lang w:val="en-US"/>
-        </w:rPr>
-        <w:t>we used intensity (photon counts) rather than depth images is because the pixel-wise depth data is reconstructed by ST’s fitting algorithm</w:t>
-      </w:r>
-      <w:r>
-        <w:rPr>
-          <w:rFonts w:asciiTheme="minorHAnsi" w:eastAsiaTheme="minorEastAsia" w:hAnsiTheme="minorHAnsi" w:cstheme="minorBidi"/>
-          <w:color w:val="auto"/>
-          <w:lang w:val="en-US"/>
-        </w:rPr>
-        <w:t>,</w:t>
-      </w:r>
-      <w:r>
-        <w:rPr>
-          <w:rFonts w:asciiTheme="minorHAnsi" w:eastAsiaTheme="minorEastAsia" w:hAnsiTheme="minorHAnsi" w:cstheme="minorBidi"/>
-          <w:color w:val="auto"/>
-          <w:lang w:val="en-US"/>
-        </w:rPr>
-        <w:t xml:space="preserve"> </w:t>
-      </w:r>
-      <w:r>
-        <w:rPr>
-          <w:rFonts w:asciiTheme="minorHAnsi" w:eastAsiaTheme="minorEastAsia" w:hAnsiTheme="minorHAnsi" w:cstheme="minorBidi"/>
-          <w:color w:val="auto"/>
-          <w:lang w:val="en-US"/>
-        </w:rPr>
-        <w:t>which</w:t>
-      </w:r>
-      <w:r>
-        <w:rPr>
-          <w:rFonts w:asciiTheme="minorHAnsi" w:eastAsiaTheme="minorEastAsia" w:hAnsiTheme="minorHAnsi" w:cstheme="minorBidi"/>
-          <w:color w:val="auto"/>
-          <w:lang w:val="en-US"/>
-        </w:rPr>
-        <w:t xml:space="preserve"> slightly introduces errors to images. </w:t>
-      </w:r>
-      <w:r>
-        <w:rPr>
-          <w:rFonts w:asciiTheme="minorHAnsi" w:eastAsiaTheme="minorEastAsia" w:hAnsiTheme="minorHAnsi" w:cstheme="minorBidi"/>
-          <w:color w:val="auto"/>
-          <w:lang w:val="en-US"/>
-        </w:rPr>
-        <w:t>Whereas p</w:t>
-      </w:r>
-      <w:r>
-        <w:rPr>
-          <w:rFonts w:asciiTheme="minorHAnsi" w:eastAsiaTheme="minorEastAsia" w:hAnsiTheme="minorHAnsi" w:cstheme="minorBidi"/>
-          <w:color w:val="auto"/>
-          <w:lang w:val="en-US"/>
-        </w:rPr>
-        <w:t xml:space="preserve">hoton counts </w:t>
-      </w:r>
-      <w:r>
-        <w:rPr>
-          <w:rFonts w:asciiTheme="minorHAnsi" w:eastAsiaTheme="minorEastAsia" w:hAnsiTheme="minorHAnsi" w:cstheme="minorBidi"/>
-          <w:color w:val="auto"/>
-          <w:lang w:val="en-US"/>
-        </w:rPr>
-        <w:t xml:space="preserve">are directly </w:t>
-      </w:r>
-      <w:r>
-        <w:rPr>
-          <w:rFonts w:asciiTheme="minorHAnsi" w:eastAsiaTheme="minorEastAsia" w:hAnsiTheme="minorHAnsi" w:cstheme="minorBidi"/>
-          <w:color w:val="auto"/>
-          <w:lang w:val="en-US"/>
-        </w:rPr>
-        <w:t>accumulated</w:t>
-      </w:r>
-      <w:r>
-        <w:rPr>
-          <w:rFonts w:asciiTheme="minorHAnsi" w:eastAsiaTheme="minorEastAsia" w:hAnsiTheme="minorHAnsi" w:cstheme="minorBidi"/>
-          <w:color w:val="auto"/>
-          <w:lang w:val="en-US"/>
-        </w:rPr>
-        <w:t xml:space="preserve"> value </w:t>
-      </w:r>
-      <w:r>
-        <w:rPr>
-          <w:rFonts w:asciiTheme="minorHAnsi" w:eastAsiaTheme="minorEastAsia" w:hAnsiTheme="minorHAnsi" w:cstheme="minorBidi"/>
-          <w:color w:val="auto"/>
-          <w:lang w:val="en-US"/>
-        </w:rPr>
-        <w:t xml:space="preserve">from </w:t>
-      </w:r>
-      <w:r>
-        <w:rPr>
-          <w:rFonts w:asciiTheme="minorHAnsi" w:eastAsiaTheme="minorEastAsia" w:hAnsiTheme="minorHAnsi" w:cstheme="minorBidi"/>
-          <w:color w:val="auto"/>
-          <w:lang w:val="en-US"/>
-        </w:rPr>
-        <w:t>each</w:t>
-      </w:r>
-      <w:r>
-        <w:rPr>
-          <w:rFonts w:asciiTheme="minorHAnsi" w:eastAsiaTheme="minorEastAsia" w:hAnsiTheme="minorHAnsi" w:cstheme="minorBidi"/>
-          <w:color w:val="auto"/>
-          <w:lang w:val="en-US"/>
-        </w:rPr>
-        <w:t xml:space="preserve"> histogram</w:t>
-      </w:r>
-      <w:r>
-        <w:rPr>
-          <w:rFonts w:asciiTheme="minorHAnsi" w:eastAsiaTheme="minorEastAsia" w:hAnsiTheme="minorHAnsi" w:cstheme="minorBidi"/>
-          <w:color w:val="auto"/>
-          <w:lang w:val="en-US"/>
-        </w:rPr>
-        <w:t xml:space="preserve">. </w:t>
-      </w:r>
-      <w:r>
-        <w:rPr>
-          <w:rFonts w:asciiTheme="minorHAnsi" w:eastAsiaTheme="minorEastAsia" w:hAnsiTheme="minorHAnsi" w:cstheme="minorBidi"/>
-          <w:color w:val="auto"/>
-          <w:lang w:val="en-US"/>
-        </w:rPr>
-        <w:t xml:space="preserve">The compiled </w:t>
-      </w:r>
-      <w:r>
-        <w:rPr>
-          <w:rFonts w:asciiTheme="minorHAnsi" w:eastAsiaTheme="minorEastAsia" w:hAnsiTheme="minorHAnsi" w:cstheme="minorBidi"/>
-          <w:color w:val="auto"/>
-          <w:lang w:val="en-US"/>
-        </w:rPr>
-        <w:t xml:space="preserve">C </w:t>
-      </w:r>
-      <w:r>
-        <w:rPr>
-          <w:rFonts w:asciiTheme="minorHAnsi" w:eastAsiaTheme="minorEastAsia" w:hAnsiTheme="minorHAnsi" w:cstheme="minorBidi"/>
-          <w:color w:val="auto"/>
-          <w:lang w:val="en-US"/>
-        </w:rPr>
-        <w:t xml:space="preserve">code of </w:t>
-      </w:r>
-      <w:r>
-        <w:rPr>
-          <w:rFonts w:asciiTheme="minorHAnsi" w:eastAsiaTheme="minorEastAsia" w:hAnsiTheme="minorHAnsi" w:cstheme="minorBidi"/>
-          <w:color w:val="auto"/>
-          <w:lang w:val="en-US"/>
-        </w:rPr>
-        <w:t xml:space="preserve">sensor’s </w:t>
-      </w:r>
-      <w:r>
-        <w:rPr>
-          <w:rFonts w:asciiTheme="minorHAnsi" w:eastAsiaTheme="minorEastAsia" w:hAnsiTheme="minorHAnsi" w:cstheme="minorBidi"/>
-          <w:color w:val="auto"/>
-          <w:lang w:val="en-US"/>
-        </w:rPr>
-        <w:t>configuration will be transferred to the SPAD sensor through an I</w:t>
-      </w:r>
-      <w:r>
-        <w:rPr>
-          <w:rFonts w:asciiTheme="minorHAnsi" w:eastAsiaTheme="minorEastAsia" w:hAnsiTheme="minorHAnsi" w:cstheme="minorBidi"/>
-          <w:color w:val="auto"/>
-          <w:vertAlign w:val="superscript"/>
-          <w:lang w:val="en-US"/>
-        </w:rPr>
-        <w:t>2</w:t>
-      </w:r>
-      <w:r>
-        <w:rPr>
-          <w:rFonts w:asciiTheme="minorHAnsi" w:eastAsiaTheme="minorEastAsia" w:hAnsiTheme="minorHAnsi" w:cstheme="minorBidi"/>
-          <w:color w:val="auto"/>
-          <w:lang w:val="en-US"/>
-        </w:rPr>
-        <w:t>C interface. As the sensor</w:t>
-      </w:r>
-      <w:r>
-        <w:rPr>
-          <w:rFonts w:asciiTheme="minorHAnsi" w:eastAsiaTheme="minorEastAsia" w:hAnsiTheme="minorHAnsi" w:cstheme="minorBidi"/>
-          <w:color w:val="auto"/>
-          <w:lang w:val="en-US"/>
-        </w:rPr>
-        <w:t xml:space="preserve"> </w:t>
-      </w:r>
-      <w:r>
-        <w:rPr>
-          <w:rFonts w:asciiTheme="minorHAnsi" w:eastAsiaTheme="minorEastAsia" w:hAnsiTheme="minorHAnsi" w:cstheme="minorBidi"/>
-          <w:color w:val="auto"/>
-          <w:lang w:val="en-US"/>
-        </w:rPr>
-        <w:t>generically</w:t>
-      </w:r>
-      <w:r>
-        <w:rPr>
-          <w:rFonts w:asciiTheme="minorHAnsi" w:eastAsiaTheme="minorEastAsia" w:hAnsiTheme="minorHAnsi" w:cstheme="minorBidi"/>
-          <w:color w:val="auto"/>
-          <w:lang w:val="en-US"/>
-        </w:rPr>
-        <w:t xml:space="preserve"> outputs photon counts, depth data, and histograms concurrently, we further configured the firmware</w:t>
-      </w:r>
-      <w:r>
-        <w:rPr>
-          <w:rFonts w:asciiTheme="minorHAnsi" w:eastAsiaTheme="minorEastAsia" w:hAnsiTheme="minorHAnsi" w:cstheme="minorBidi"/>
-          <w:color w:val="auto"/>
-          <w:lang w:val="en-US"/>
-        </w:rPr>
-        <w:t>,</w:t>
-      </w:r>
-      <w:r>
-        <w:rPr>
-          <w:rFonts w:asciiTheme="minorHAnsi" w:eastAsiaTheme="minorEastAsia" w:hAnsiTheme="minorHAnsi" w:cstheme="minorBidi"/>
-          <w:color w:val="auto"/>
-          <w:lang w:val="en-US"/>
-        </w:rPr>
-        <w:t xml:space="preserve"> </w:t>
-      </w:r>
-      <w:r>
-        <w:rPr>
-          <w:rFonts w:asciiTheme="minorHAnsi" w:eastAsiaTheme="minorEastAsia" w:hAnsiTheme="minorHAnsi" w:cstheme="minorBidi"/>
-          <w:color w:val="auto"/>
-          <w:lang w:val="en-US"/>
-        </w:rPr>
-        <w:t xml:space="preserve">making </w:t>
-      </w:r>
-      <w:r>
-        <w:rPr>
-          <w:rFonts w:asciiTheme="minorHAnsi" w:eastAsiaTheme="minorEastAsia" w:hAnsiTheme="minorHAnsi" w:cstheme="minorBidi"/>
-          <w:color w:val="auto"/>
-          <w:lang w:val="en-US"/>
-        </w:rPr>
-        <w:t>the sensor</w:t>
-      </w:r>
-      <w:r>
-        <w:rPr>
-          <w:rFonts w:asciiTheme="minorHAnsi" w:eastAsiaTheme="minorEastAsia" w:hAnsiTheme="minorHAnsi" w:cstheme="minorBidi"/>
-          <w:color w:val="auto"/>
-          <w:lang w:val="en-US"/>
-        </w:rPr>
-        <w:t xml:space="preserve"> </w:t>
-      </w:r>
-      <w:r>
-        <w:rPr>
-          <w:rFonts w:asciiTheme="minorHAnsi" w:eastAsiaTheme="minorEastAsia" w:hAnsiTheme="minorHAnsi" w:cstheme="minorBidi"/>
-          <w:color w:val="auto"/>
-          <w:lang w:val="en-US"/>
-        </w:rPr>
-        <w:t>only output photon counts</w:t>
-      </w:r>
-      <w:r>
-        <w:rPr>
-          <w:rFonts w:asciiTheme="minorHAnsi" w:eastAsiaTheme="minorEastAsia" w:hAnsiTheme="minorHAnsi" w:cstheme="minorBidi"/>
-          <w:color w:val="auto"/>
-          <w:lang w:val="en-US"/>
-        </w:rPr>
-        <w:t>.</w:t>
-      </w:r>
-      <w:r>
-        <w:rPr>
-          <w:rFonts w:asciiTheme="minorHAnsi" w:eastAsiaTheme="minorEastAsia" w:hAnsiTheme="minorHAnsi" w:cstheme="minorBidi"/>
-          <w:color w:val="auto"/>
-          <w:lang w:val="en-US"/>
-        </w:rPr>
-        <w:t xml:space="preserve"> </w:t>
-      </w:r>
-      <w:r>
-        <w:rPr>
-          <w:rFonts w:asciiTheme="minorHAnsi" w:eastAsiaTheme="minorEastAsia" w:hAnsiTheme="minorHAnsi" w:cstheme="minorBidi"/>
-          <w:color w:val="auto"/>
-          <w:lang w:val="en-US"/>
-        </w:rPr>
-        <w:t>A Python script receives the</w:t>
-      </w:r>
-      <w:r>
-        <w:rPr>
-          <w:rFonts w:asciiTheme="minorHAnsi" w:eastAsiaTheme="minorEastAsia" w:hAnsiTheme="minorHAnsi" w:cstheme="minorBidi"/>
-          <w:color w:val="auto"/>
-          <w:lang w:val="en-US"/>
-        </w:rPr>
-        <w:t xml:space="preserve"> number of</w:t>
-      </w:r>
-      <w:r>
-        <w:rPr>
-          <w:rFonts w:asciiTheme="minorHAnsi" w:eastAsiaTheme="minorEastAsia" w:hAnsiTheme="minorHAnsi" w:cstheme="minorBidi"/>
-          <w:color w:val="auto"/>
-          <w:lang w:val="en-US"/>
-        </w:rPr>
-        <w:t xml:space="preserve"> photo counts through </w:t>
-      </w:r>
-      <w:r>
-        <w:rPr>
-          <w:rFonts w:asciiTheme="minorHAnsi" w:eastAsiaTheme="minorEastAsia" w:hAnsiTheme="minorHAnsi" w:cstheme="minorBidi"/>
-          <w:color w:val="auto"/>
-          <w:lang w:val="en-US"/>
-        </w:rPr>
-        <w:t>a</w:t>
-      </w:r>
-      <w:r>
-        <w:rPr>
-          <w:rFonts w:asciiTheme="minorHAnsi" w:eastAsiaTheme="minorEastAsia" w:hAnsiTheme="minorHAnsi" w:cstheme="minorBidi"/>
-          <w:color w:val="auto"/>
-          <w:lang w:val="en-US"/>
-        </w:rPr>
-        <w:t>n</w:t>
-      </w:r>
-      <w:r>
-        <w:rPr>
-          <w:rFonts w:asciiTheme="minorHAnsi" w:eastAsiaTheme="minorEastAsia" w:hAnsiTheme="minorHAnsi" w:cstheme="minorBidi"/>
-          <w:color w:val="auto"/>
-          <w:lang w:val="en-US"/>
-        </w:rPr>
-        <w:t xml:space="preserve"> UART interface.</w:t>
+          <w:lang w:val="en-US"/>
+        </w:rPr>
+        <w:t>8 spatial resolution. Due to the processor's limited memory, the in-pixel histograms are configured with a maximum of 18 time bins and a time resolution (bin width) of approximately 123.3 ps (equivalent to 37 mm). As a result, the sensor exhibits a filtering behavior, limiting detection beyond 18x33=666 mm. The integration time is set to 5 ms, and the ranging frequency is 60 Hz. These configurations are achieved using the CPU on the evaluation board through firmware. The sensor's diagonal field of view is a wide, non-configurable 65°.</w:t>
+      </w:r>
+      <w:r>
+        <w:rPr>
+          <w:lang w:val="en-US"/>
+        </w:rPr>
+        <w:t xml:space="preserve"> </w:t>
+      </w:r>
+      <w:r>
+        <w:rPr>
+          <w:lang w:val="en-US"/>
+        </w:rPr>
+        <w:t>The choice of using intensity (photon counts) over depth images is due to the slight errors introduced by ST's fitting algorithm in pixel-wise depth data reconstruction. Photon counts provide a direct representation of accumulated values from each histogram. The compiled C code describing the sensor’s configuration is transmitted to the SPAD sensor through an I2C interface.</w:t>
       </w:r>
     </w:p>
     <w:p>
       <w:pPr>
+        <w:jc w:val="both"/>
         <w:rPr>
           <w:lang w:val="en-US"/>
         </w:rPr>
@@ -5274,6 +4718,56 @@
     </w:p>
     <w:p>
       <w:pPr>
+        <w:jc w:val="both"/>
+        <w:rPr>
+          <w:lang w:val="en-US"/>
+        </w:rPr>
+      </w:pPr>
+    </w:p>
+    <w:p>
+      <w:pPr>
+        <w:pStyle w:val="Caption"/>
+        <w:jc w:val="both"/>
+      </w:pPr>
+      <w:r>
+        <w:t xml:space="preserve">Figure 1. </w:t>
+      </w:r>
+      <w:r>
+        <w:t>Overview of the imaging setup and data processing pipeline</w:t>
+      </w:r>
+      <w:r>
+        <w:t xml:space="preserve">. </w:t>
+      </w:r>
+    </w:p>
+    <w:p>
+      <w:pPr>
+        <w:jc w:val="both"/>
+      </w:pPr>
+    </w:p>
+    <w:p>
+      <w:pPr>
+        <w:jc w:val="both"/>
+        <w:rPr>
+          <w:lang w:val="en-US"/>
+        </w:rPr>
+      </w:pPr>
+      <w:r>
+        <w:rPr>
+          <w:lang w:val="en-US"/>
+        </w:rPr>
+        <w:t>Fig. 1 illustrates the imaging scheme and data processing pipeline. The embedded VCSEL emits 940 nm of invisible light, and the SPAD array, operating in time-correlation photon counting mode, collects reflected photons and ambient light. The intensity image from the sensor is encoded into spikes using a Poisson encoder, which are then fed into an SNN model. While the sensor typically outputs photon counts, depth data, and histograms simultaneously, we have further configured the firmware to output only photon counts. A Python script interfaces through UART to receive the photon count data.</w:t>
+      </w:r>
+    </w:p>
+    <w:p>
+      <w:pPr>
+        <w:jc w:val="both"/>
+        <w:rPr>
+          <w:lang w:val="en-US"/>
+        </w:rPr>
+      </w:pPr>
+    </w:p>
+    <w:p>
+      <w:pPr>
         <w:jc w:val="center"/>
         <w:rPr>
           <w:lang w:val="en-US"/>
@@ -5285,9 +4779,9 @@
           <w:lang w:val="en-US"/>
         </w:rPr>
         <w:drawing>
-          <wp:inline distT="0" distB="0" distL="0" distR="0" wp14:anchorId="2CBE19C2" wp14:editId="18FB1FF4">
-            <wp:extent cx="5731510" cy="2647315"/>
-            <wp:effectExtent l="0" t="0" r="0" b="0"/>
+          <wp:inline distT="0" distB="0" distL="0" distR="0" wp14:anchorId="2CBE19C2" wp14:editId="0D736A80">
+            <wp:extent cx="4579200" cy="2115077"/>
+            <wp:effectExtent l="0" t="0" r="0" b="6350"/>
             <wp:docPr id="971988210" name="Picture 1" descr="A group of images of different colors&#10;&#10;Description automatically generated"/>
             <wp:cNvGraphicFramePr>
               <a:graphicFrameLocks xmlns:a="http://schemas.openxmlformats.org/drawingml/2006/main" noChangeAspect="1"/>
@@ -5314,7 +4808,7 @@
                   <pic:spPr>
                     <a:xfrm>
                       <a:off x="0" y="0"/>
-                      <a:ext cx="5731510" cy="2647315"/>
+                      <a:ext cx="4604485" cy="2126756"/>
                     </a:xfrm>
                     <a:prstGeom prst="rect">
                       <a:avLst/>
@@ -5333,7 +4827,13 @@
         <w:jc w:val="both"/>
       </w:pPr>
       <w:r>
-        <w:t>Figure 1.</w:t>
+        <w:t xml:space="preserve">Figure </w:t>
+      </w:r>
+      <w:r>
+        <w:t>2</w:t>
+      </w:r>
+      <w:r>
+        <w:t>.</w:t>
       </w:r>
       <w:r>
         <w:t xml:space="preserve"> </w:t>
@@ -5396,8 +4896,131 @@
         <w:t xml:space="preserve"> </w:t>
       </w:r>
     </w:p>
-    <w:p/>
-    <w:p/>
+    <w:p>
+      <w:pPr>
+        <w:jc w:val="both"/>
+      </w:pPr>
+    </w:p>
+    <w:p>
+      <w:pPr>
+        <w:jc w:val="center"/>
+      </w:pPr>
+      <w:r>
+        <w:rPr>
+          <w:noProof/>
+        </w:rPr>
+        <w:lastRenderedPageBreak/>
+        <w:drawing>
+          <wp:inline distT="0" distB="0" distL="0" distR="0" wp14:anchorId="60D837E7" wp14:editId="2C8A3308">
+            <wp:extent cx="4247322" cy="3052087"/>
+            <wp:effectExtent l="0" t="0" r="0" b="0"/>
+            <wp:docPr id="212359184" name="Picture 2" descr="A diagram of a machine&#10;&#10;Description automatically generated"/>
+            <wp:cNvGraphicFramePr>
+              <a:graphicFrameLocks xmlns:a="http://schemas.openxmlformats.org/drawingml/2006/main" noChangeAspect="1"/>
+            </wp:cNvGraphicFramePr>
+            <a:graphic xmlns:a="http://schemas.openxmlformats.org/drawingml/2006/main">
+              <a:graphicData uri="http://schemas.openxmlformats.org/drawingml/2006/picture">
+                <pic:pic xmlns:pic="http://schemas.openxmlformats.org/drawingml/2006/picture">
+                  <pic:nvPicPr>
+                    <pic:cNvPr id="212359184" name="Picture 2" descr="A diagram of a machine&#10;&#10;Description automatically generated"/>
+                    <pic:cNvPicPr/>
+                  </pic:nvPicPr>
+                  <pic:blipFill>
+                    <a:blip r:embed="rId10" cstate="print">
+                      <a:extLst>
+                        <a:ext uri="{28A0092B-C50C-407E-A947-70E740481C1C}">
+                          <a14:useLocalDpi xmlns:a14="http://schemas.microsoft.com/office/drawing/2010/main" val="0"/>
+                        </a:ext>
+                      </a:extLst>
+                    </a:blip>
+                    <a:stretch>
+                      <a:fillRect/>
+                    </a:stretch>
+                  </pic:blipFill>
+                  <pic:spPr>
+                    <a:xfrm>
+                      <a:off x="0" y="0"/>
+                      <a:ext cx="4277401" cy="3073702"/>
+                    </a:xfrm>
+                    <a:prstGeom prst="rect">
+                      <a:avLst/>
+                    </a:prstGeom>
+                  </pic:spPr>
+                </pic:pic>
+              </a:graphicData>
+            </a:graphic>
+          </wp:inline>
+        </w:drawing>
+      </w:r>
+    </w:p>
+    <w:p>
+      <w:pPr>
+        <w:pStyle w:val="Caption"/>
+        <w:jc w:val="both"/>
+      </w:pPr>
+      <w:r>
+        <w:t xml:space="preserve">Figure </w:t>
+      </w:r>
+      <w:r>
+        <w:t>3</w:t>
+      </w:r>
+      <w:r>
+        <w:t>.</w:t>
+      </w:r>
+      <w:r>
+        <w:t xml:space="preserve"> </w:t>
+      </w:r>
+      <w:r>
+        <w:t xml:space="preserve">(a) neuron model of </w:t>
+      </w:r>
+      <w:r>
+        <w:t>IF</w:t>
+      </w:r>
+      <w:r>
+        <w:t>. (b) and (c)</w:t>
+      </w:r>
+      <w:r>
+        <w:t xml:space="preserve"> </w:t>
+      </w:r>
+      <w:r>
+        <w:t>SCNN and SMLP architecture</w:t>
+      </w:r>
+      <w:r>
+        <w:t xml:space="preserve">, </w:t>
+      </w:r>
+      <w:r>
+        <w:t>images</w:t>
+      </w:r>
+      <w:r>
+        <w:t xml:space="preserve"> are </w:t>
+      </w:r>
+      <w:r>
+        <w:t xml:space="preserve">flattened and </w:t>
+      </w:r>
+      <w:r>
+        <w:t xml:space="preserve">encoded </w:t>
+      </w:r>
+      <w:r>
+        <w:t>by</w:t>
+      </w:r>
+      <w:r>
+        <w:t xml:space="preserve"> a</w:t>
+      </w:r>
+      <w:r>
+        <w:t xml:space="preserve"> Poisson encoder</w:t>
+      </w:r>
+      <w:r>
+        <w:t>, and then fed into the network.</w:t>
+      </w:r>
+      <w:r>
+        <w:t xml:space="preserve"> </w:t>
+      </w:r>
+    </w:p>
+    <w:p>
+      <w:pPr>
+        <w:jc w:val="both"/>
+      </w:pPr>
+    </w:p>
     <w:p>
       <w:pPr>
         <w:pStyle w:val="Heading3"/>
@@ -5472,13 +5095,19 @@
         <w:rPr>
           <w:lang w:val="en-US"/>
         </w:rPr>
+        <w:t xml:space="preserve"> with rotation</w:t>
+      </w:r>
+      <w:r>
+        <w:rPr>
+          <w:lang w:val="en-US"/>
+        </w:rPr>
         <w:t xml:space="preserve">, </w:t>
       </w:r>
       <w:r>
         <w:rPr>
           <w:lang w:val="en-US"/>
         </w:rPr>
-        <w:t>including 5,000 gesture images and 1,</w:t>
+        <w:t xml:space="preserve">including 5,000 gesture images and </w:t>
       </w:r>
       <w:r>
         <w:rPr>
@@ -5592,23 +5221,14 @@
         <w:rPr>
           <w:lang w:val="en-US"/>
         </w:rPr>
-        <w:t xml:space="preserve">using </w:t>
-      </w:r>
-      <w:proofErr w:type="spellStart"/>
-      <w:r>
-        <w:rPr>
-          <w:lang w:val="en-US"/>
-        </w:rPr>
-        <w:t>PyTorch</w:t>
-      </w:r>
-      <w:proofErr w:type="spellEnd"/>
+        <w:t>using PyTorch</w:t>
+      </w:r>
       <w:r>
         <w:rPr>
           <w:lang w:val="en-US"/>
         </w:rPr>
         <w:t xml:space="preserve">. </w:t>
       </w:r>
-      <w:proofErr w:type="spellStart"/>
       <w:r>
         <w:rPr>
           <w:lang w:val="en-US"/>
@@ -5627,7 +5247,6 @@
         </w:rPr>
         <w:t>elley</w:t>
       </w:r>
-      <w:proofErr w:type="spellEnd"/>
       <w:r>
         <w:rPr>
           <w:lang w:val="en-US"/>
@@ -5644,7 +5263,7 @@
         <w:rPr>
           <w:lang w:val="en-US"/>
         </w:rPr>
-        <w:instrText xml:space="preserve"> ADDIN ZOTERO_ITEM CSL_CITATION {"citationID":"DJLMwt46","properties":{"formattedCitation":"[24]","plainCitation":"[24]","noteIndex":0},"citationItems":[{"id":21,"uris":["http://zotero.org/users/local/pZQP22be/items/GTZSGFNN"],"itemData":{"id":21,"type":"article-journal","container-title":"Science Advances","issue":"40","note":"publisher: American Association for the Advancement of Science","page":"eadi1480","title":"SpikingJelly: An open-source machine learning infrastructure platform for spike-based intelligence","volume":"9","author":[{"family":"Fang","given":"Wei"},{"family":"Chen","given":"Yanqi"},{"family":"Ding","given":"Jianhao"},{"family":"Yu","given":"Zhaofei"},{"family":"Masquelier","given":"Timothée"},{"family":"Chen","given":"Ding"},{"family":"Huang","given":"Liwei"},{"family":"Zhou","given":"Huihui"},{"family":"Li","given":"Guoqi"},{"family":"Tian","given":"Yonghong"}],"issued":{"date-parts":[["2023"]]}}}],"schema":"https://github.com/citation-style-language/schema/raw/master/csl-citation.json"} </w:instrText>
+        <w:instrText xml:space="preserve"> ADDIN ZOTERO_ITEM CSL_CITATION {"citationID":"DJLMwt46","properties":{"formattedCitation":"[26]","plainCitation":"[26]","noteIndex":0},"citationItems":[{"id":21,"uris":["http://zotero.org/users/local/pZQP22be/items/GTZSGFNN"],"itemData":{"id":21,"type":"article-journal","container-title":"Science Advances","issue":"40","note":"publisher: American Association for the Advancement of Science","page":"eadi1480","title":"SpikingJelly: An open-source machine learning infrastructure platform for spike-based intelligence","volume":"9","author":[{"family":"Fang","given":"Wei"},{"family":"Chen","given":"Yanqi"},{"family":"Ding","given":"Jianhao"},{"family":"Yu","given":"Zhaofei"},{"family":"Masquelier","given":"Timothée"},{"family":"Chen","given":"Ding"},{"family":"Huang","given":"Liwei"},{"family":"Zhou","given":"Huihui"},{"family":"Li","given":"Guoqi"},{"family":"Tian","given":"Yonghong"}],"issued":{"date-parts":[["2023"]]}}}],"schema":"https://github.com/citation-style-language/schema/raw/master/csl-citation.json"} </w:instrText>
       </w:r>
       <w:r>
         <w:rPr>
@@ -5657,7 +5276,7 @@
           <w:noProof/>
           <w:lang w:val="en-US"/>
         </w:rPr>
-        <w:t>[24]</w:t>
+        <w:t>[26]</w:t>
       </w:r>
       <w:r>
         <w:rPr>
@@ -6083,18 +5702,16 @@
         </w:rPr>
         <w:t xml:space="preserve"> </w:t>
       </w:r>
-      <w:proofErr w:type="gramStart"/>
       <w:r>
         <w:rPr>
           <w:lang w:val="en-US"/>
         </w:rPr>
         <w:t>is</w:t>
       </w:r>
-      <w:proofErr w:type="gramEnd"/>
     </w:p>
     <w:p>
       <w:pPr>
-        <w:jc w:val="center"/>
+        <w:jc w:val="both"/>
         <w:rPr>
           <w:lang w:val="en-US"/>
         </w:rPr>
@@ -6105,7 +5722,6 @@
             <w:rFonts w:ascii="Cambria Math" w:hAnsi="Cambria Math"/>
             <w:lang w:val="en-US"/>
           </w:rPr>
-          <w:lastRenderedPageBreak/>
           <m:t>H</m:t>
         </m:r>
         <m:d>
@@ -6387,20 +6003,12 @@
         <w:rPr>
           <w:lang w:val="en-US"/>
         </w:rPr>
-        <w:t xml:space="preserve">a new spike to the next neuron and reset MP for the current </w:t>
-      </w:r>
-      <w:proofErr w:type="gramStart"/>
-      <w:r>
-        <w:rPr>
-          <w:lang w:val="en-US"/>
-        </w:rPr>
-        <w:t>node</w:t>
-      </w:r>
-      <w:proofErr w:type="gramEnd"/>
+        <w:t>a new spike to the next neuron and reset MP for the current node</w:t>
+      </w:r>
     </w:p>
     <w:p>
       <w:pPr>
-        <w:jc w:val="center"/>
+        <w:jc w:val="both"/>
         <w:rPr>
           <w:lang w:val="en-US"/>
         </w:rPr>
@@ -6648,7 +6256,7 @@
     </w:p>
     <w:p>
       <w:pPr>
-        <w:jc w:val="center"/>
+        <w:jc w:val="both"/>
         <w:rPr>
           <w:lang w:val="en-US"/>
         </w:rPr>
@@ -6758,7 +6366,7 @@
         <w:rPr>
           <w:lang w:val="en-US"/>
         </w:rPr>
-        <w:instrText xml:space="preserve"> ADDIN ZOTERO_ITEM CSL_CITATION {"citationID":"xra6AYMx","properties":{"formattedCitation":"[25]","plainCitation":"[25]","noteIndex":0},"citationItems":[{"id":12,"uris":["http://zotero.org/users/local/pZQP22be/items/DSHITHEA"],"itemData":{"id":12,"type":"document","title":"OpenCV: Geometric Image Transformations","URL":"https://docs.opencv.org/4.x/da/d6e/tutorial_py_geometric_transformations.html"}}],"schema":"https://github.com/citation-style-language/schema/raw/master/csl-citation.json"} </w:instrText>
+        <w:instrText xml:space="preserve"> ADDIN ZOTERO_ITEM CSL_CITATION {"citationID":"xra6AYMx","properties":{"formattedCitation":"[27]","plainCitation":"[27]","noteIndex":0},"citationItems":[{"id":12,"uris":["http://zotero.org/users/local/pZQP22be/items/DSHITHEA"],"itemData":{"id":12,"type":"document","title":"OpenCV: Geometric Image Transformations","URL":"https://docs.opencv.org/4.x/da/d6e/tutorial_py_geometric_transformations.html"}}],"schema":"https://github.com/citation-style-language/schema/raw/master/csl-citation.json"} </w:instrText>
       </w:r>
       <w:r>
         <w:rPr>
@@ -6771,7 +6379,7 @@
           <w:noProof/>
           <w:lang w:val="en-US"/>
         </w:rPr>
-        <w:t>[25]</w:t>
+        <w:t>[27]</w:t>
       </w:r>
       <w:r>
         <w:rPr>
@@ -7107,7 +6715,7 @@
         <w:rPr>
           <w:lang w:val="en-US"/>
         </w:rPr>
-        <w:instrText xml:space="preserve"> ADDIN ZOTERO_ITEM CSL_CITATION {"citationID":"g2sjBbW1","properties":{"formattedCitation":"[24]","plainCitation":"[24]","noteIndex":0},"citationItems":[{"id":21,"uris":["http://zotero.org/users/local/pZQP22be/items/GTZSGFNN"],"itemData":{"id":21,"type":"article-journal","container-title":"Science Advances","issue":"40","note":"publisher: American Association for the Advancement of Science","page":"eadi1480","title":"SpikingJelly: An open-source machine learning infrastructure platform for spike-based intelligence","volume":"9","author":[{"family":"Fang","given":"Wei"},{"family":"Chen","given":"Yanqi"},{"family":"Ding","given":"Jianhao"},{"family":"Yu","given":"Zhaofei"},{"family":"Masquelier","given":"Timothée"},{"family":"Chen","given":"Ding"},{"family":"Huang","given":"Liwei"},{"family":"Zhou","given":"Huihui"},{"family":"Li","given":"Guoqi"},{"family":"Tian","given":"Yonghong"}],"issued":{"date-parts":[["2023"]]}}}],"schema":"https://github.com/citation-style-language/schema/raw/master/csl-citation.json"} </w:instrText>
+        <w:instrText xml:space="preserve"> ADDIN ZOTERO_ITEM CSL_CITATION {"citationID":"g2sjBbW1","properties":{"formattedCitation":"[26]","plainCitation":"[26]","noteIndex":0},"citationItems":[{"id":21,"uris":["http://zotero.org/users/local/pZQP22be/items/GTZSGFNN"],"itemData":{"id":21,"type":"article-journal","container-title":"Science Advances","issue":"40","note":"publisher: American Association for the Advancement of Science","page":"eadi1480","title":"SpikingJelly: An open-source machine learning infrastructure platform for spike-based intelligence","volume":"9","author":[{"family":"Fang","given":"Wei"},{"family":"Chen","given":"Yanqi"},{"family":"Ding","given":"Jianhao"},{"family":"Yu","given":"Zhaofei"},{"family":"Masquelier","given":"Timothée"},{"family":"Chen","given":"Ding"},{"family":"Huang","given":"Liwei"},{"family":"Zhou","given":"Huihui"},{"family":"Li","given":"Guoqi"},{"family":"Tian","given":"Yonghong"}],"issued":{"date-parts":[["2023"]]}}}],"schema":"https://github.com/citation-style-language/schema/raw/master/csl-citation.json"} </w:instrText>
       </w:r>
       <w:r>
         <w:rPr>
@@ -7120,7 +6728,7 @@
           <w:noProof/>
           <w:lang w:val="en-US"/>
         </w:rPr>
-        <w:t>[24]</w:t>
+        <w:t>[26]</w:t>
       </w:r>
       <w:r>
         <w:rPr>
@@ -7175,6 +6783,14 @@
         </w:rPr>
         <w:t>images</w:t>
       </w:r>
+    </w:p>
+    <w:p>
+      <w:pPr>
+        <w:jc w:val="both"/>
+        <w:rPr>
+          <w:lang w:val="en-US"/>
+        </w:rPr>
+      </w:pPr>
     </w:p>
     <w:p>
       <w:pPr>
@@ -7431,6 +7047,7 @@
         <w:rPr>
           <w:lang w:val="en-US"/>
         </w:rPr>
+        <w:lastRenderedPageBreak/>
         <w:t xml:space="preserve">Encoded images are shown in </w:t>
       </w:r>
       <w:r>
@@ -7581,19 +7198,13 @@
           <w:sz w:val="22"/>
           <w:szCs w:val="22"/>
         </w:rPr>
-        <w:t>Intel (R) Core i5</w:t>
-      </w:r>
-      <w:r>
-        <w:rPr>
-          <w:lang w:val="en-US"/>
-        </w:rPr>
-        <w:t xml:space="preserve"> CPU</w:t>
-      </w:r>
-      <w:r>
-        <w:rPr>
-          <w:lang w:val="en-US"/>
-        </w:rPr>
-        <w:t xml:space="preserve"> @ </w:t>
+        <w:t xml:space="preserve">Intel </w:t>
+      </w:r>
+      <w:r>
+        <w:rPr>
+          <w:lang w:val="en-US"/>
+        </w:rPr>
+        <w:sym w:font="Symbol" w:char="F0E2"/>
       </w:r>
       <w:r>
         <w:rPr>
@@ -7603,6 +7214,28 @@
           <w:sz w:val="22"/>
           <w:szCs w:val="22"/>
         </w:rPr>
+        <w:t xml:space="preserve"> Core i5</w:t>
+      </w:r>
+      <w:r>
+        <w:rPr>
+          <w:lang w:val="en-US"/>
+        </w:rPr>
+        <w:t xml:space="preserve"> CPU</w:t>
+      </w:r>
+      <w:r>
+        <w:rPr>
+          <w:lang w:val="en-US"/>
+        </w:rPr>
+        <w:t xml:space="preserve"> @ </w:t>
+      </w:r>
+      <w:r>
+        <w:rPr>
+          <w:rFonts w:ascii="Helvetica Neue" w:hAnsi="Helvetica Neue" w:cs="Helvetica Neue"/>
+          <w:color w:val="000000"/>
+          <w:kern w:val="0"/>
+          <w:sz w:val="22"/>
+          <w:szCs w:val="22"/>
+        </w:rPr>
         <w:t>3.1 GHz</w:t>
       </w:r>
       <w:r>
@@ -7670,7 +7303,7 @@
     <w:p>
       <w:pPr>
         <w:keepNext/>
-        <w:jc w:val="center"/>
+        <w:jc w:val="both"/>
       </w:pPr>
       <w:r>
         <w:rPr>
@@ -7693,7 +7326,7 @@
                     <pic:cNvPicPr/>
                   </pic:nvPicPr>
                   <pic:blipFill>
-                    <a:blip r:embed="rId10" cstate="print">
+                    <a:blip r:embed="rId11" cstate="print">
                       <a:extLst>
                         <a:ext uri="{28A0092B-C50C-407E-A947-70E740481C1C}">
                           <a14:useLocalDpi xmlns:a14="http://schemas.microsoft.com/office/drawing/2010/main" val="0"/>
@@ -7732,25 +7365,7 @@
         <w:t xml:space="preserve">Figure </w:t>
       </w:r>
       <w:r>
-        <w:fldChar w:fldCharType="begin"/>
-      </w:r>
-      <w:r>
-        <w:instrText xml:space="preserve"> SEQ Figure \* ARABIC </w:instrText>
-      </w:r>
-      <w:r>
-        <w:fldChar w:fldCharType="separate"/>
-      </w:r>
-      <w:r>
-        <w:rPr>
-          <w:noProof/>
-        </w:rPr>
-        <w:t>1</w:t>
-      </w:r>
-      <w:r>
-        <w:rPr>
-          <w:noProof/>
-        </w:rPr>
-        <w:fldChar w:fldCharType="end"/>
+        <w:t>4</w:t>
       </w:r>
       <w:r>
         <w:t xml:space="preserve">. Training and validation accuracy over epochs. </w:t>
@@ -8257,7 +7872,6 @@
         <w:rPr>
           <w:lang w:val="en-US"/>
         </w:rPr>
-        <w:lastRenderedPageBreak/>
         <w:t>Evaluation</w:t>
       </w:r>
       <w:r>
@@ -8314,7 +7928,13 @@
         <w:rPr>
           <w:lang w:val="en-US"/>
         </w:rPr>
-        <w:t xml:space="preserve"> to validate the robustness of our SNN</w:t>
+        <w:t xml:space="preserve"> to validate the robustness of our </w:t>
+      </w:r>
+      <w:r>
+        <w:rPr>
+          <w:lang w:val="en-US"/>
+        </w:rPr>
+        <w:t>models</w:t>
       </w:r>
       <w:r>
         <w:rPr>
@@ -8518,7 +8138,19 @@
         <w:rPr>
           <w:lang w:val="en-US"/>
         </w:rPr>
-        <w:t xml:space="preserve">in histograms </w:t>
+        <w:t>in histograms</w:t>
+      </w:r>
+      <w:r>
+        <w:rPr>
+          <w:lang w:val="en-US"/>
+        </w:rPr>
+        <w:t xml:space="preserve"> in</w:t>
+      </w:r>
+      <w:r>
+        <w:rPr>
+          <w:lang w:val="en-US"/>
+        </w:rPr>
+        <w:t xml:space="preserve"> </w:t>
       </w:r>
       <w:r>
         <w:rPr>
@@ -8800,6 +8432,7 @@
           <w:noProof/>
           <w:lang w:val="en-US"/>
         </w:rPr>
+        <w:lastRenderedPageBreak/>
         <w:drawing>
           <wp:inline distT="0" distB="0" distL="0" distR="0" wp14:anchorId="25A83C82" wp14:editId="6C79E5EE">
             <wp:extent cx="5061227" cy="5615796"/>
@@ -8816,7 +8449,7 @@
                     <pic:cNvPicPr/>
                   </pic:nvPicPr>
                   <pic:blipFill>
-                    <a:blip r:embed="rId11" cstate="print">
+                    <a:blip r:embed="rId12" cstate="print">
                       <a:extLst>
                         <a:ext uri="{28A0092B-C50C-407E-A947-70E740481C1C}">
                           <a14:useLocalDpi xmlns:a14="http://schemas.microsoft.com/office/drawing/2010/main" val="0"/>
@@ -8860,7 +8493,13 @@
         </w:rPr>
       </w:pPr>
       <w:r>
-        <w:t xml:space="preserve">Figure 2. </w:t>
+        <w:t xml:space="preserve">Figure </w:t>
+      </w:r>
+      <w:r>
+        <w:t>5</w:t>
+      </w:r>
+      <w:r>
+        <w:t xml:space="preserve">. </w:t>
       </w:r>
       <w:r>
         <w:t xml:space="preserve">Confusion matrix of CNN, SCNN, and SMLP with and without </w:t>
@@ -8913,46 +8552,36 @@
         <w:rPr>
           <w:color w:val="000000" w:themeColor="text1"/>
         </w:rPr>
-        <w:t xml:space="preserve">We evaluated the computational workload for inference, targeting the design of lightweight models suitable for low-power devices. Three models were tested on the CPU, and the results </w:t>
+        <w:t>We assessed the computational workload for inference, focusing on designing lightweight models suitable for low-power devices. Three models underwent testing on the CPU, and the results are presented in Table I. The longer training and inference times observed for SCNN and SMLP compared to CNN can be attributed to the regularized hardware architecture on the CPU, which fails to fully exploit the potential of sparsity. However, the sparsity of spiking networks exhibits significant potential for accelerating inference on customized hardware implementations.</w:t>
       </w:r>
       <w:r>
         <w:rPr>
           <w:color w:val="000000" w:themeColor="text1"/>
         </w:rPr>
-        <w:lastRenderedPageBreak/>
-        <w:t>are presented in Table I. SCNN and SMLP exhibited longer training times but similar inference times (for 1,100 images in the test dataset) compared to CNN. However, the sparsity of spiking networks shows significant potential in accelerating inference on customized hardware implementations.</w:t>
+        <w:t xml:space="preserve"> </w:t>
       </w:r>
       <w:r>
         <w:rPr>
           <w:color w:val="000000" w:themeColor="text1"/>
         </w:rPr>
-        <w:t xml:space="preserve"> </w:t>
+        <w:t>Unlike the floating-point operations per neuron (FLOP/neuron) in CNN, which involves both multiplication and accumulation, FLOP/neuron in SNN requires only accumulation. The details of calculating FLOPs for each network are provided in the footnote of Table I. Nevertheless, the actual operations in SCNN are reduced by 20.5% compared to CNN with the same topology. In general, SCNN's accumulations demonstrate lower latency and reduced hardware consumption compared to th</w:t>
       </w:r>
       <w:r>
         <w:rPr>
           <w:color w:val="000000" w:themeColor="text1"/>
         </w:rPr>
-        <w:t>In contrast to floating-point operations per neuron (FLOP/neuron) in CNN, which involves both multiplication and accumulation, FLOP/neuron in SNN requires only accumulation. The details of calculating FLOPs for each network are provided in the footnote of Table I. SCNN incurs longer inference times due to the regularized hardware architecture on the CPU, which cannot fully leverage the potential of sparsity. Nevertheless, the actual operations in SCNN are reduced by 20.5% compared to CNN with the same topology.</w:t>
+        <w:t>e</w:t>
       </w:r>
       <w:r>
         <w:rPr>
           <w:color w:val="000000" w:themeColor="text1"/>
         </w:rPr>
-        <w:t xml:space="preserve"> </w:t>
-      </w:r>
-      <w:r>
-        <w:rPr>
-          <w:color w:val="000000" w:themeColor="text1"/>
-        </w:rPr>
-        <w:t>Generally, SCNN's accumulations demonstrate lower latency and reduced hardware consumption compared to the MAC operation in CNN. The extent of improvement depends on the specific hardware implementation of adders and multipliers.</w:t>
+        <w:t xml:space="preserve"> MAC operation in CNN. The degree of improvement depends on the specific hardware implementation of adders and multipliers.</w:t>
       </w:r>
     </w:p>
     <w:p>
       <w:pPr>
         <w:jc w:val="both"/>
-        <w:rPr>
-          <w:lang w:val="en-US"/>
-        </w:rPr>
       </w:pPr>
     </w:p>
     <w:p>
@@ -8968,6 +8597,7 @@
         <w:pStyle w:val="Caption"/>
         <w:keepNext/>
         <w:spacing w:after="0"/>
+        <w:jc w:val="both"/>
         <w:sectPr>
           <w:pgSz w:w="11906" w:h="16838"/>
           <w:pgMar w:top="1440" w:right="1440" w:bottom="1440" w:left="1440" w:header="708" w:footer="708" w:gutter="0"/>
@@ -9380,18 +9010,8 @@
                 <w:szCs w:val="18"/>
                 <w:lang w:val="en-US"/>
               </w:rPr>
-              <w:t xml:space="preserve"> </w:t>
+              <w:t xml:space="preserve"> ms</w:t>
             </w:r>
-            <w:proofErr w:type="spellStart"/>
-            <w:r>
-              <w:rPr>
-                <w:sz w:val="18"/>
-                <w:szCs w:val="18"/>
-                <w:lang w:val="en-US"/>
-              </w:rPr>
-              <w:t>ms</w:t>
-            </w:r>
-            <w:proofErr w:type="spellEnd"/>
           </w:p>
         </w:tc>
         <w:tc>
@@ -9639,18 +9259,8 @@
                 <w:szCs w:val="18"/>
                 <w:lang w:val="en-US"/>
               </w:rPr>
-              <w:t xml:space="preserve"> </w:t>
+              <w:t xml:space="preserve"> ms</w:t>
             </w:r>
-            <w:proofErr w:type="spellStart"/>
-            <w:r>
-              <w:rPr>
-                <w:sz w:val="18"/>
-                <w:szCs w:val="18"/>
-                <w:lang w:val="en-US"/>
-              </w:rPr>
-              <w:t>ms</w:t>
-            </w:r>
-            <w:proofErr w:type="spellEnd"/>
           </w:p>
         </w:tc>
         <w:tc>
@@ -9906,18 +9516,8 @@
                 <w:szCs w:val="18"/>
                 <w:lang w:val="en-US"/>
               </w:rPr>
-              <w:t xml:space="preserve"> </w:t>
+              <w:t xml:space="preserve"> ms</w:t>
             </w:r>
-            <w:proofErr w:type="spellStart"/>
-            <w:r>
-              <w:rPr>
-                <w:sz w:val="18"/>
-                <w:szCs w:val="18"/>
-                <w:lang w:val="en-US"/>
-              </w:rPr>
-              <w:t>ms</w:t>
-            </w:r>
-            <w:proofErr w:type="spellEnd"/>
           </w:p>
         </w:tc>
         <w:tc>
@@ -11650,7 +11250,97 @@
         <w:rPr>
           <w:lang w:val="en-US"/>
         </w:rPr>
-        <w:t>We employed a low-cost SPAD array for hand gesture imaging and recognition using lightweight SNN. We revealed that the low-cost SPAD sensor can accurately classify 10-gesture events with low spatial resolution (16 or 64 pixels). Our SNN models present fewer FLOPs</w:t>
+        <w:t>We employed a low-cost SPAD array for hand gesture imaging and recognition using lightweight S</w:t>
+      </w:r>
+      <w:r>
+        <w:rPr>
+          <w:lang w:val="en-US"/>
+        </w:rPr>
+        <w:t>C</w:t>
+      </w:r>
+      <w:r>
+        <w:rPr>
+          <w:lang w:val="en-US"/>
+        </w:rPr>
+        <w:t>NN</w:t>
+      </w:r>
+      <w:r>
+        <w:rPr>
+          <w:lang w:val="en-US"/>
+        </w:rPr>
+        <w:t xml:space="preserve"> and S</w:t>
+      </w:r>
+      <w:r>
+        <w:rPr>
+          <w:lang w:val="en-US"/>
+        </w:rPr>
+        <w:t>MLP</w:t>
+      </w:r>
+      <w:r>
+        <w:rPr>
+          <w:lang w:val="en-US"/>
+        </w:rPr>
+        <w:t xml:space="preserve"> mode</w:t>
+      </w:r>
+      <w:r>
+        <w:rPr>
+          <w:lang w:val="en-US"/>
+        </w:rPr>
+        <w:t>ls</w:t>
+      </w:r>
+      <w:r>
+        <w:rPr>
+          <w:lang w:val="en-US"/>
+        </w:rPr>
+        <w:t>. We revealed that the low-cost</w:t>
+      </w:r>
+      <w:r>
+        <w:rPr>
+          <w:lang w:val="en-US"/>
+        </w:rPr>
+        <w:t xml:space="preserve">, </w:t>
+      </w:r>
+      <w:r>
+        <w:rPr>
+          <w:lang w:val="en-US"/>
+        </w:rPr>
+        <w:t xml:space="preserve">low spatial resolution </w:t>
+      </w:r>
+      <w:r>
+        <w:rPr>
+          <w:lang w:val="en-US"/>
+        </w:rPr>
+        <w:t>SPAD sensor can accurately classify 10</w:t>
+      </w:r>
+      <w:r>
+        <w:rPr>
+          <w:lang w:val="en-US"/>
+        </w:rPr>
+        <w:t xml:space="preserve"> </w:t>
+      </w:r>
+      <w:r>
+        <w:rPr>
+          <w:lang w:val="en-US"/>
+        </w:rPr>
+        <w:t>gesture</w:t>
+      </w:r>
+      <w:r>
+        <w:rPr>
+          <w:lang w:val="en-US"/>
+        </w:rPr>
+        <w:t>s</w:t>
+      </w:r>
+      <w:r>
+        <w:rPr>
+          <w:lang w:val="en-US"/>
+        </w:rPr>
+        <w:t xml:space="preserve">. </w:t>
+      </w:r>
+      <w:r>
+        <w:rPr>
+          <w:lang w:val="en-US"/>
+        </w:rPr>
+        <w:t>Our SNN models present fewer FLOPs</w:t>
       </w:r>
       <w:r>
         <w:rPr>
@@ -11680,7 +11370,145 @@
         <w:rPr>
           <w:lang w:val="en-US"/>
         </w:rPr>
-        <w:t xml:space="preserve"> while maintaining comparable inference accuracy. This compact imaging scheme and SNN models will enable more challenging applications, such as dynamic gesture recognition with multiple classes, seeing through fog and obstacles, and non-line-of-sight sensing. Also, due to their small size, our SNNs can be integrated into firmware or co-processors for on-chip processing. We hope this work paves the way for the future work mentioned.</w:t>
+        <w:t xml:space="preserve"> while maintaining comparable inference accuracy</w:t>
+      </w:r>
+      <w:r>
+        <w:rPr>
+          <w:lang w:val="en-US"/>
+        </w:rPr>
+        <w:t xml:space="preserve">. </w:t>
+      </w:r>
+      <w:r>
+        <w:rPr>
+          <w:lang w:val="en-US"/>
+        </w:rPr>
+        <w:t>We</w:t>
+      </w:r>
+      <w:r>
+        <w:rPr>
+          <w:lang w:val="en-US"/>
+        </w:rPr>
+        <w:t xml:space="preserve"> </w:t>
+      </w:r>
+      <w:r>
+        <w:rPr>
+          <w:lang w:val="en-US"/>
+        </w:rPr>
+        <w:t xml:space="preserve">evaluate the accuracy </w:t>
+      </w:r>
+      <w:r>
+        <w:rPr>
+          <w:lang w:val="en-US"/>
+        </w:rPr>
+        <w:t xml:space="preserve">with and without AL </w:t>
+      </w:r>
+      <w:r>
+        <w:rPr>
+          <w:lang w:val="en-US"/>
+        </w:rPr>
+        <w:t xml:space="preserve">to </w:t>
+      </w:r>
+      <w:r>
+        <w:rPr>
+          <w:lang w:val="en-US"/>
+        </w:rPr>
+        <w:t xml:space="preserve">mimic real-world </w:t>
+      </w:r>
+      <w:r>
+        <w:rPr>
+          <w:lang w:val="en-US"/>
+        </w:rPr>
+        <w:t>conditions</w:t>
+      </w:r>
+      <w:r>
+        <w:rPr>
+          <w:lang w:val="en-US"/>
+        </w:rPr>
+        <w:t xml:space="preserve">. </w:t>
+      </w:r>
+      <w:r>
+        <w:rPr>
+          <w:lang w:val="en-US"/>
+        </w:rPr>
+        <w:t xml:space="preserve">This compact imaging scheme and </w:t>
+      </w:r>
+      <w:r>
+        <w:rPr>
+          <w:lang w:val="en-US"/>
+        </w:rPr>
+        <w:t>data processing pipeline</w:t>
+      </w:r>
+      <w:r>
+        <w:rPr>
+          <w:lang w:val="en-US"/>
+        </w:rPr>
+        <w:t xml:space="preserve"> will enable more challenging applications, such as dynamic recognition with </w:t>
+      </w:r>
+      <w:r>
+        <w:rPr>
+          <w:lang w:val="en-US"/>
+        </w:rPr>
+        <w:t>more</w:t>
+      </w:r>
+      <w:r>
+        <w:rPr>
+          <w:lang w:val="en-US"/>
+        </w:rPr>
+        <w:t xml:space="preserve"> </w:t>
+      </w:r>
+      <w:r>
+        <w:rPr>
+          <w:lang w:val="en-US"/>
+        </w:rPr>
+        <w:t>gesture</w:t>
+      </w:r>
+      <w:r>
+        <w:rPr>
+          <w:lang w:val="en-US"/>
+        </w:rPr>
+        <w:t>s</w:t>
+      </w:r>
+      <w:r>
+        <w:rPr>
+          <w:lang w:val="en-US"/>
+        </w:rPr>
+        <w:t>, seeing through fog and obstacles, and non-line-of-sight sensing. Also, due to t</w:t>
+      </w:r>
+      <w:r>
+        <w:rPr>
+          <w:lang w:val="en-US"/>
+        </w:rPr>
+        <w:t xml:space="preserve">he small size of our model and </w:t>
+      </w:r>
+      <w:r>
+        <w:rPr>
+          <w:lang w:val="en-US"/>
+        </w:rPr>
+        <w:t>the</w:t>
+      </w:r>
+      <w:r>
+        <w:rPr>
+          <w:lang w:val="en-US"/>
+        </w:rPr>
+        <w:t xml:space="preserve"> </w:t>
+      </w:r>
+      <w:r>
+        <w:rPr>
+          <w:lang w:val="en-US"/>
+        </w:rPr>
+        <w:t xml:space="preserve">sparsity, </w:t>
+      </w:r>
+      <w:r>
+        <w:rPr>
+          <w:lang w:val="en-US"/>
+        </w:rPr>
+        <w:t>they</w:t>
+      </w:r>
+      <w:r>
+        <w:rPr>
+          <w:lang w:val="en-US"/>
+        </w:rPr>
+        <w:t xml:space="preserve"> can be integrated into firmware or co-processors for on-chip processing. We hope this work paves the way for the future work mentioned.</w:t>
       </w:r>
     </w:p>
     <w:p>
@@ -11694,6 +11522,7 @@
     <w:p>
       <w:pPr>
         <w:pStyle w:val="Heading2"/>
+        <w:jc w:val="both"/>
         <w:rPr>
           <w:lang w:val="en-US"/>
         </w:rPr>
@@ -11750,25 +11579,7 @@
           <w:sz w:val="26"/>
         </w:rPr>
         <w:tab/>
-        <w:t xml:space="preserve">S. Afshar, T. J. Hamilton, L. Davis, A. Van Schaik, and D. </w:t>
-      </w:r>
-      <w:proofErr w:type="spellStart"/>
-      <w:r>
-        <w:rPr>
-          <w:rFonts w:ascii="Calibri Light" w:hAnsiTheme="majorHAnsi" w:cs="Calibri Light"/>
-          <w:color w:val="000000"/>
-          <w:sz w:val="26"/>
-        </w:rPr>
-        <w:t>Delic</w:t>
-      </w:r>
-      <w:proofErr w:type="spellEnd"/>
-      <w:r>
-        <w:rPr>
-          <w:rFonts w:ascii="Calibri Light" w:hAnsiTheme="majorHAnsi" w:cs="Calibri Light"/>
-          <w:color w:val="000000"/>
-          <w:sz w:val="26"/>
-        </w:rPr>
-        <w:t xml:space="preserve">, ‘Event-Based Processing of Single Photon Avalanche Diode Sensors’, </w:t>
+        <w:t xml:space="preserve">S. Afshar, T. J. Hamilton, L. Davis, A. Van Schaik, and D. Delic, ‘Event-Based Processing of Single Photon Avalanche Diode Sensors’, </w:t>
       </w:r>
       <w:r>
         <w:rPr>
@@ -11813,43 +11624,7 @@
           <w:sz w:val="26"/>
         </w:rPr>
         <w:tab/>
-        <w:t xml:space="preserve">S. Singh, A. </w:t>
-      </w:r>
-      <w:proofErr w:type="spellStart"/>
-      <w:r>
-        <w:rPr>
-          <w:rFonts w:ascii="Calibri Light" w:hAnsiTheme="majorHAnsi" w:cs="Calibri Light"/>
-          <w:color w:val="000000"/>
-          <w:sz w:val="26"/>
-        </w:rPr>
-        <w:t>Sarma</w:t>
-      </w:r>
-      <w:proofErr w:type="spellEnd"/>
-      <w:r>
-        <w:rPr>
-          <w:rFonts w:ascii="Calibri Light" w:hAnsiTheme="majorHAnsi" w:cs="Calibri Light"/>
-          <w:color w:val="000000"/>
-          <w:sz w:val="26"/>
-        </w:rPr>
-        <w:t xml:space="preserve">, S. Lu, A. Sengupta, V. Narayanan, and C. R. Das, ‘Gesture-SNN: Co-optimizing accuracy, </w:t>
-      </w:r>
-      <w:proofErr w:type="gramStart"/>
-      <w:r>
-        <w:rPr>
-          <w:rFonts w:ascii="Calibri Light" w:hAnsiTheme="majorHAnsi" w:cs="Calibri Light"/>
-          <w:color w:val="000000"/>
-          <w:sz w:val="26"/>
-        </w:rPr>
-        <w:t>latency</w:t>
-      </w:r>
-      <w:proofErr w:type="gramEnd"/>
-      <w:r>
-        <w:rPr>
-          <w:rFonts w:ascii="Calibri Light" w:hAnsiTheme="majorHAnsi" w:cs="Calibri Light"/>
-          <w:color w:val="000000"/>
-          <w:sz w:val="26"/>
-        </w:rPr>
-        <w:t xml:space="preserve"> and energy of SNNs for neuromorphic vision sensors’, in </w:t>
+        <w:t xml:space="preserve">S. Singh, A. Sarma, S. Lu, A. Sengupta, V. Narayanan, and C. R. Das, ‘Gesture-SNN: Co-optimizing accuracy, latency and energy of SNNs for neuromorphic vision sensors’, in </w:t>
       </w:r>
       <w:r>
         <w:rPr>
@@ -11867,25 +11642,7 @@
           <w:color w:val="000000"/>
           <w:sz w:val="26"/>
         </w:rPr>
-        <w:t xml:space="preserve">, 2021, pp. 1–6. </w:t>
-      </w:r>
-      <w:proofErr w:type="spellStart"/>
-      <w:r>
-        <w:rPr>
-          <w:rFonts w:ascii="Calibri Light" w:hAnsiTheme="majorHAnsi" w:cs="Calibri Light"/>
-          <w:color w:val="000000"/>
-          <w:sz w:val="26"/>
-        </w:rPr>
-        <w:t>doi</w:t>
-      </w:r>
-      <w:proofErr w:type="spellEnd"/>
-      <w:r>
-        <w:rPr>
-          <w:rFonts w:ascii="Calibri Light" w:hAnsiTheme="majorHAnsi" w:cs="Calibri Light"/>
-          <w:color w:val="000000"/>
-          <w:sz w:val="26"/>
-        </w:rPr>
-        <w:t>: 10.1109/ISLPED52811.2021.9502506.</w:t>
+        <w:t>, 2021, pp. 1–6. doi: 10.1109/ISLPED52811.2021.9502506.</w:t>
       </w:r>
     </w:p>
     <w:p>
@@ -11903,7 +11660,6 @@
           <w:color w:val="000000"/>
           <w:sz w:val="26"/>
         </w:rPr>
-        <w:lastRenderedPageBreak/>
         <w:t>[3]</w:t>
       </w:r>
       <w:r>
@@ -11958,25 +11714,7 @@
           <w:sz w:val="26"/>
         </w:rPr>
         <w:tab/>
-        <w:t xml:space="preserve">Y. Lin and E. </w:t>
-      </w:r>
-      <w:proofErr w:type="spellStart"/>
-      <w:r>
-        <w:rPr>
-          <w:rFonts w:ascii="Calibri Light" w:hAnsiTheme="majorHAnsi" w:cs="Calibri Light"/>
-          <w:color w:val="000000"/>
-          <w:sz w:val="26"/>
-        </w:rPr>
-        <w:t>Charbon</w:t>
-      </w:r>
-      <w:proofErr w:type="spellEnd"/>
-      <w:r>
-        <w:rPr>
-          <w:rFonts w:ascii="Calibri Light" w:hAnsiTheme="majorHAnsi" w:cs="Calibri Light"/>
-          <w:color w:val="000000"/>
-          <w:sz w:val="26"/>
-        </w:rPr>
-        <w:t xml:space="preserve">, ‘Spiking Neural Networks for Active Time-Resolved SPAD Imaging’, in </w:t>
+        <w:t xml:space="preserve">Y. Lin and E. Charbon, ‘Spiking Neural Networks for Active Time-Resolved SPAD Imaging’, in </w:t>
       </w:r>
       <w:r>
         <w:rPr>
@@ -12021,25 +11759,7 @@
           <w:sz w:val="26"/>
         </w:rPr>
         <w:tab/>
-        <w:t xml:space="preserve">J. K. </w:t>
-      </w:r>
-      <w:proofErr w:type="spellStart"/>
-      <w:r>
-        <w:rPr>
-          <w:rFonts w:ascii="Calibri Light" w:hAnsiTheme="majorHAnsi" w:cs="Calibri Light"/>
-          <w:color w:val="000000"/>
-          <w:sz w:val="26"/>
-        </w:rPr>
-        <w:t>Eshraghian</w:t>
-      </w:r>
-      <w:proofErr w:type="spellEnd"/>
-      <w:r>
-        <w:rPr>
-          <w:rFonts w:ascii="Calibri Light" w:hAnsiTheme="majorHAnsi" w:cs="Calibri Light"/>
-          <w:color w:val="000000"/>
-          <w:sz w:val="26"/>
-        </w:rPr>
-        <w:t xml:space="preserve"> </w:t>
+        <w:t xml:space="preserve">J. K. Eshraghian </w:t>
       </w:r>
       <w:r>
         <w:rPr>
@@ -12120,25 +11840,7 @@
           <w:color w:val="000000"/>
           <w:sz w:val="26"/>
         </w:rPr>
-        <w:t xml:space="preserve">, ‘Towards artificial general intelligence with hybrid </w:t>
-      </w:r>
-      <w:proofErr w:type="spellStart"/>
-      <w:r>
-        <w:rPr>
-          <w:rFonts w:ascii="Calibri Light" w:hAnsiTheme="majorHAnsi" w:cs="Calibri Light"/>
-          <w:color w:val="000000"/>
-          <w:sz w:val="26"/>
-        </w:rPr>
-        <w:t>Tianjic</w:t>
-      </w:r>
-      <w:proofErr w:type="spellEnd"/>
-      <w:r>
-        <w:rPr>
-          <w:rFonts w:ascii="Calibri Light" w:hAnsiTheme="majorHAnsi" w:cs="Calibri Light"/>
-          <w:color w:val="000000"/>
-          <w:sz w:val="26"/>
-        </w:rPr>
-        <w:t xml:space="preserve"> chip architecture’, </w:t>
+        <w:t xml:space="preserve">, ‘Towards artificial general intelligence with hybrid Tianjic chip architecture’, </w:t>
       </w:r>
       <w:r>
         <w:rPr>
@@ -12183,25 +11885,7 @@
           <w:sz w:val="26"/>
         </w:rPr>
         <w:tab/>
-        <w:t xml:space="preserve">F. </w:t>
-      </w:r>
-      <w:proofErr w:type="spellStart"/>
-      <w:r>
-        <w:rPr>
-          <w:rFonts w:ascii="Calibri Light" w:hAnsiTheme="majorHAnsi" w:cs="Calibri Light"/>
-          <w:color w:val="000000"/>
-          <w:sz w:val="26"/>
-        </w:rPr>
-        <w:t>Akopyan</w:t>
-      </w:r>
-      <w:proofErr w:type="spellEnd"/>
-      <w:r>
-        <w:rPr>
-          <w:rFonts w:ascii="Calibri Light" w:hAnsiTheme="majorHAnsi" w:cs="Calibri Light"/>
-          <w:color w:val="000000"/>
-          <w:sz w:val="26"/>
-        </w:rPr>
-        <w:t xml:space="preserve"> </w:t>
+        <w:t xml:space="preserve">F. Akopyan </w:t>
       </w:r>
       <w:r>
         <w:rPr>
@@ -12219,25 +11903,7 @@
           <w:color w:val="000000"/>
           <w:sz w:val="26"/>
         </w:rPr>
-        <w:t>, ‘</w:t>
-      </w:r>
-      <w:proofErr w:type="spellStart"/>
-      <w:r>
-        <w:rPr>
-          <w:rFonts w:ascii="Calibri Light" w:hAnsiTheme="majorHAnsi" w:cs="Calibri Light"/>
-          <w:color w:val="000000"/>
-          <w:sz w:val="26"/>
-        </w:rPr>
-        <w:t>Truenorth</w:t>
-      </w:r>
-      <w:proofErr w:type="spellEnd"/>
-      <w:r>
-        <w:rPr>
-          <w:rFonts w:ascii="Calibri Light" w:hAnsiTheme="majorHAnsi" w:cs="Calibri Light"/>
-          <w:color w:val="000000"/>
-          <w:sz w:val="26"/>
-        </w:rPr>
-        <w:t xml:space="preserve">: Design and tool flow of a 65 mw 1 million neuron programmable neurosynaptic chip’, </w:t>
+        <w:t xml:space="preserve">, ‘Truenorth: Design and tool flow of a 65 mw 1 million neuron programmable neurosynaptic chip’, </w:t>
       </w:r>
       <w:r>
         <w:rPr>
@@ -12247,10 +11913,44 @@
           <w:color w:val="000000"/>
           <w:sz w:val="26"/>
         </w:rPr>
-        <w:t xml:space="preserve">IEEE Trans. </w:t>
-      </w:r>
-      <w:proofErr w:type="spellStart"/>
-      <w:proofErr w:type="gramStart"/>
+        <w:t>IEEE Trans. Comput.-Aided Des. Integr. Circuits Syst.</w:t>
+      </w:r>
+      <w:r>
+        <w:rPr>
+          <w:rFonts w:ascii="Calibri Light" w:hAnsiTheme="majorHAnsi" w:cs="Calibri Light"/>
+          <w:color w:val="000000"/>
+          <w:sz w:val="26"/>
+        </w:rPr>
+        <w:t>, vol. 34, no. 10, pp. 1537–1557, 2015.</w:t>
+      </w:r>
+    </w:p>
+    <w:p>
+      <w:pPr>
+        <w:pStyle w:val="Bibliography"/>
+        <w:rPr>
+          <w:rFonts w:ascii="Calibri Light" w:hAnsiTheme="majorHAnsi" w:cs="Calibri Light"/>
+          <w:color w:val="000000"/>
+          <w:sz w:val="26"/>
+        </w:rPr>
+      </w:pPr>
+      <w:r>
+        <w:rPr>
+          <w:rFonts w:ascii="Calibri Light" w:hAnsiTheme="majorHAnsi" w:cs="Calibri Light"/>
+          <w:color w:val="000000"/>
+          <w:sz w:val="26"/>
+        </w:rPr>
+        <w:lastRenderedPageBreak/>
+        <w:t>[8]</w:t>
+      </w:r>
+      <w:r>
+        <w:rPr>
+          <w:rFonts w:ascii="Calibri Light" w:hAnsiTheme="majorHAnsi" w:cs="Calibri Light"/>
+          <w:color w:val="000000"/>
+          <w:sz w:val="26"/>
+        </w:rPr>
+        <w:tab/>
+        <w:t xml:space="preserve">M. Davies </w:t>
+      </w:r>
       <w:r>
         <w:rPr>
           <w:rFonts w:ascii="Calibri Light" w:hAnsiTheme="majorHAnsi" w:cs="Calibri Light"/>
@@ -12259,9 +11959,16 @@
           <w:color w:val="000000"/>
           <w:sz w:val="26"/>
         </w:rPr>
-        <w:t>Comput</w:t>
-      </w:r>
-      <w:proofErr w:type="spellEnd"/>
+        <w:t>et al.</w:t>
+      </w:r>
+      <w:r>
+        <w:rPr>
+          <w:rFonts w:ascii="Calibri Light" w:hAnsiTheme="majorHAnsi" w:cs="Calibri Light"/>
+          <w:color w:val="000000"/>
+          <w:sz w:val="26"/>
+        </w:rPr>
+        <w:t xml:space="preserve">, ‘Loihi: A neuromorphic manycore processor with on-chip learning’, </w:t>
+      </w:r>
       <w:r>
         <w:rPr>
           <w:rFonts w:ascii="Calibri Light" w:hAnsiTheme="majorHAnsi" w:cs="Calibri Light"/>
@@ -12270,9 +11977,43 @@
           <w:color w:val="000000"/>
           <w:sz w:val="26"/>
         </w:rPr>
-        <w:t>.-</w:t>
-      </w:r>
-      <w:proofErr w:type="gramEnd"/>
+        <w:t>Ieee Micro</w:t>
+      </w:r>
+      <w:r>
+        <w:rPr>
+          <w:rFonts w:ascii="Calibri Light" w:hAnsiTheme="majorHAnsi" w:cs="Calibri Light"/>
+          <w:color w:val="000000"/>
+          <w:sz w:val="26"/>
+        </w:rPr>
+        <w:t>, vol. 38, no. 1, pp. 82–99, 2018.</w:t>
+      </w:r>
+    </w:p>
+    <w:p>
+      <w:pPr>
+        <w:pStyle w:val="Bibliography"/>
+        <w:rPr>
+          <w:rFonts w:ascii="Calibri Light" w:hAnsiTheme="majorHAnsi" w:cs="Calibri Light"/>
+          <w:color w:val="000000"/>
+          <w:sz w:val="26"/>
+        </w:rPr>
+      </w:pPr>
+      <w:r>
+        <w:rPr>
+          <w:rFonts w:ascii="Calibri Light" w:hAnsiTheme="majorHAnsi" w:cs="Calibri Light"/>
+          <w:color w:val="000000"/>
+          <w:sz w:val="26"/>
+        </w:rPr>
+        <w:t>[9]</w:t>
+      </w:r>
+      <w:r>
+        <w:rPr>
+          <w:rFonts w:ascii="Calibri Light" w:hAnsiTheme="majorHAnsi" w:cs="Calibri Light"/>
+          <w:color w:val="000000"/>
+          <w:sz w:val="26"/>
+        </w:rPr>
+        <w:tab/>
+        <w:t xml:space="preserve">A. M. George, D. Banerjee, S. Dey, A. Mukherjee, and P. Balamurali, ‘A reservoir-based convolutional spiking neural network for gesture recognition from dvs input’, in </w:t>
+      </w:r>
       <w:r>
         <w:rPr>
           <w:rFonts w:ascii="Calibri Light" w:hAnsiTheme="majorHAnsi" w:cs="Calibri Light"/>
@@ -12281,9 +12022,43 @@
           <w:color w:val="000000"/>
           <w:sz w:val="26"/>
         </w:rPr>
-        <w:t xml:space="preserve">Aided Des. </w:t>
-      </w:r>
-      <w:proofErr w:type="spellStart"/>
+        <w:t>2020 International Joint Conference on Neural Networks (IJCNN)</w:t>
+      </w:r>
+      <w:r>
+        <w:rPr>
+          <w:rFonts w:ascii="Calibri Light" w:hAnsiTheme="majorHAnsi" w:cs="Calibri Light"/>
+          <w:color w:val="000000"/>
+          <w:sz w:val="26"/>
+        </w:rPr>
+        <w:t>, IEEE, 2020, pp. 1–9.</w:t>
+      </w:r>
+    </w:p>
+    <w:p>
+      <w:pPr>
+        <w:pStyle w:val="Bibliography"/>
+        <w:rPr>
+          <w:rFonts w:ascii="Calibri Light" w:hAnsiTheme="majorHAnsi" w:cs="Calibri Light"/>
+          <w:color w:val="000000"/>
+          <w:sz w:val="26"/>
+        </w:rPr>
+      </w:pPr>
+      <w:r>
+        <w:rPr>
+          <w:rFonts w:ascii="Calibri Light" w:hAnsiTheme="majorHAnsi" w:cs="Calibri Light"/>
+          <w:color w:val="000000"/>
+          <w:sz w:val="26"/>
+        </w:rPr>
+        <w:t>[10]</w:t>
+      </w:r>
+      <w:r>
+        <w:rPr>
+          <w:rFonts w:ascii="Calibri Light" w:hAnsiTheme="majorHAnsi" w:cs="Calibri Light"/>
+          <w:color w:val="000000"/>
+          <w:sz w:val="26"/>
+        </w:rPr>
+        <w:tab/>
+        <w:t xml:space="preserve">A. Amir </w:t>
+      </w:r>
       <w:r>
         <w:rPr>
           <w:rFonts w:ascii="Calibri Light" w:hAnsiTheme="majorHAnsi" w:cs="Calibri Light"/>
@@ -12292,9 +12067,16 @@
           <w:color w:val="000000"/>
           <w:sz w:val="26"/>
         </w:rPr>
-        <w:t>Integr</w:t>
-      </w:r>
-      <w:proofErr w:type="spellEnd"/>
+        <w:t>et al.</w:t>
+      </w:r>
+      <w:r>
+        <w:rPr>
+          <w:rFonts w:ascii="Calibri Light" w:hAnsiTheme="majorHAnsi" w:cs="Calibri Light"/>
+          <w:color w:val="000000"/>
+          <w:sz w:val="26"/>
+        </w:rPr>
+        <w:t xml:space="preserve">, ‘A low power, fully event-based gesture recognition system’, in </w:t>
+      </w:r>
       <w:r>
         <w:rPr>
           <w:rFonts w:ascii="Calibri Light" w:hAnsiTheme="majorHAnsi" w:cs="Calibri Light"/>
@@ -12303,15 +12085,15 @@
           <w:color w:val="000000"/>
           <w:sz w:val="26"/>
         </w:rPr>
-        <w:t>. Circuits Syst.</w:t>
-      </w:r>
-      <w:r>
-        <w:rPr>
-          <w:rFonts w:ascii="Calibri Light" w:hAnsiTheme="majorHAnsi" w:cs="Calibri Light"/>
-          <w:color w:val="000000"/>
-          <w:sz w:val="26"/>
-        </w:rPr>
-        <w:t>, vol. 34, no. 10, pp. 1537–1557, 2015.</w:t>
+        <w:t>Proceedings of the IEEE conference on computer vision and pattern recognition</w:t>
+      </w:r>
+      <w:r>
+        <w:rPr>
+          <w:rFonts w:ascii="Calibri Light" w:hAnsiTheme="majorHAnsi" w:cs="Calibri Light"/>
+          <w:color w:val="000000"/>
+          <w:sz w:val="26"/>
+        </w:rPr>
+        <w:t>, 2017, pp. 7243–7252.</w:t>
       </w:r>
     </w:p>
     <w:p>
@@ -12329,7 +12111,7 @@
           <w:color w:val="000000"/>
           <w:sz w:val="26"/>
         </w:rPr>
-        <w:t>[8]</w:t>
+        <w:t>[11]</w:t>
       </w:r>
       <w:r>
         <w:rPr>
@@ -12338,7 +12120,7 @@
           <w:sz w:val="26"/>
         </w:rPr>
         <w:tab/>
-        <w:t xml:space="preserve">M. Davies </w:t>
+        <w:t xml:space="preserve">R. Massa, A. Marchisio, M. Martina, and M. Shafique, ‘An efficient spiking neural network for recognizing gestures with a dvs camera on the loihi neuromorphic processor’, in </w:t>
       </w:r>
       <w:r>
         <w:rPr>
@@ -12348,35 +12130,43 @@
           <w:color w:val="000000"/>
           <w:sz w:val="26"/>
         </w:rPr>
-        <w:t>et al.</w:t>
-      </w:r>
-      <w:r>
-        <w:rPr>
-          <w:rFonts w:ascii="Calibri Light" w:hAnsiTheme="majorHAnsi" w:cs="Calibri Light"/>
-          <w:color w:val="000000"/>
-          <w:sz w:val="26"/>
-        </w:rPr>
-        <w:t>, ‘</w:t>
-      </w:r>
-      <w:proofErr w:type="spellStart"/>
-      <w:r>
-        <w:rPr>
-          <w:rFonts w:ascii="Calibri Light" w:hAnsiTheme="majorHAnsi" w:cs="Calibri Light"/>
-          <w:color w:val="000000"/>
-          <w:sz w:val="26"/>
-        </w:rPr>
-        <w:t>Loihi</w:t>
-      </w:r>
-      <w:proofErr w:type="spellEnd"/>
-      <w:r>
-        <w:rPr>
-          <w:rFonts w:ascii="Calibri Light" w:hAnsiTheme="majorHAnsi" w:cs="Calibri Light"/>
-          <w:color w:val="000000"/>
-          <w:sz w:val="26"/>
-        </w:rPr>
-        <w:t xml:space="preserve">: A neuromorphic manycore processor with on-chip learning’, </w:t>
-      </w:r>
-      <w:proofErr w:type="spellStart"/>
+        <w:t>2020 International Joint Conference on Neural Networks (IJCNN)</w:t>
+      </w:r>
+      <w:r>
+        <w:rPr>
+          <w:rFonts w:ascii="Calibri Light" w:hAnsiTheme="majorHAnsi" w:cs="Calibri Light"/>
+          <w:color w:val="000000"/>
+          <w:sz w:val="26"/>
+        </w:rPr>
+        <w:t>, IEEE, 2020, pp. 1–9.</w:t>
+      </w:r>
+    </w:p>
+    <w:p>
+      <w:pPr>
+        <w:pStyle w:val="Bibliography"/>
+        <w:rPr>
+          <w:rFonts w:ascii="Calibri Light" w:hAnsiTheme="majorHAnsi" w:cs="Calibri Light"/>
+          <w:color w:val="000000"/>
+          <w:sz w:val="26"/>
+        </w:rPr>
+      </w:pPr>
+      <w:r>
+        <w:rPr>
+          <w:rFonts w:ascii="Calibri Light" w:hAnsiTheme="majorHAnsi" w:cs="Calibri Light"/>
+          <w:color w:val="000000"/>
+          <w:sz w:val="26"/>
+        </w:rPr>
+        <w:t>[12]</w:t>
+      </w:r>
+      <w:r>
+        <w:rPr>
+          <w:rFonts w:ascii="Calibri Light" w:hAnsiTheme="majorHAnsi" w:cs="Calibri Light"/>
+          <w:color w:val="000000"/>
+          <w:sz w:val="26"/>
+        </w:rPr>
+        <w:tab/>
+        <w:t xml:space="preserve">A. K. Kosta, M. P. E. Apolinario, and K. Roy, ‘Live Demonstration: ANN vs SNN vs Hybrid Architectures for Event-Based Real-Time Gesture Recognition and Optical Flow Estimation’, in </w:t>
+      </w:r>
       <w:r>
         <w:rPr>
           <w:rFonts w:ascii="Calibri Light" w:hAnsiTheme="majorHAnsi" w:cs="Calibri Light"/>
@@ -12385,9 +12175,43 @@
           <w:color w:val="000000"/>
           <w:sz w:val="26"/>
         </w:rPr>
-        <w:t>Ieee</w:t>
-      </w:r>
-      <w:proofErr w:type="spellEnd"/>
+        <w:t>Proceedings of the IEEE/CVF Conference on Computer Vision and Pattern Recognition</w:t>
+      </w:r>
+      <w:r>
+        <w:rPr>
+          <w:rFonts w:ascii="Calibri Light" w:hAnsiTheme="majorHAnsi" w:cs="Calibri Light"/>
+          <w:color w:val="000000"/>
+          <w:sz w:val="26"/>
+        </w:rPr>
+        <w:t>, 2023, pp. 4147–4148.</w:t>
+      </w:r>
+    </w:p>
+    <w:p>
+      <w:pPr>
+        <w:pStyle w:val="Bibliography"/>
+        <w:rPr>
+          <w:rFonts w:ascii="Calibri Light" w:hAnsiTheme="majorHAnsi" w:cs="Calibri Light"/>
+          <w:color w:val="000000"/>
+          <w:sz w:val="26"/>
+        </w:rPr>
+      </w:pPr>
+      <w:r>
+        <w:rPr>
+          <w:rFonts w:ascii="Calibri Light" w:hAnsiTheme="majorHAnsi" w:cs="Calibri Light"/>
+          <w:color w:val="000000"/>
+          <w:sz w:val="26"/>
+        </w:rPr>
+        <w:t>[13]</w:t>
+      </w:r>
+      <w:r>
+        <w:rPr>
+          <w:rFonts w:ascii="Calibri Light" w:hAnsiTheme="majorHAnsi" w:cs="Calibri Light"/>
+          <w:color w:val="000000"/>
+          <w:sz w:val="26"/>
+        </w:rPr>
+        <w:tab/>
+        <w:t xml:space="preserve">S. U. Innocenti, F. Becattini, F. Pernici, and A. Del Bimbo, ‘Temporal binary representation for event-based action recognition’, in </w:t>
+      </w:r>
       <w:r>
         <w:rPr>
           <w:rFonts w:ascii="Calibri Light" w:hAnsiTheme="majorHAnsi" w:cs="Calibri Light"/>
@@ -12396,15 +12220,15 @@
           <w:color w:val="000000"/>
           <w:sz w:val="26"/>
         </w:rPr>
-        <w:t xml:space="preserve"> Micro</w:t>
-      </w:r>
-      <w:r>
-        <w:rPr>
-          <w:rFonts w:ascii="Calibri Light" w:hAnsiTheme="majorHAnsi" w:cs="Calibri Light"/>
-          <w:color w:val="000000"/>
-          <w:sz w:val="26"/>
-        </w:rPr>
-        <w:t>, vol. 38, no. 1, pp. 82–99, 2018.</w:t>
+        <w:t>2020 25th International Conference on Pattern Recognition (ICPR)</w:t>
+      </w:r>
+      <w:r>
+        <w:rPr>
+          <w:rFonts w:ascii="Calibri Light" w:hAnsiTheme="majorHAnsi" w:cs="Calibri Light"/>
+          <w:color w:val="000000"/>
+          <w:sz w:val="26"/>
+        </w:rPr>
+        <w:t>, IEEE, 2021, pp. 10426–10432.</w:t>
       </w:r>
     </w:p>
     <w:p>
@@ -12422,7 +12246,7 @@
           <w:color w:val="000000"/>
           <w:sz w:val="26"/>
         </w:rPr>
-        <w:t>[9]</w:t>
+        <w:t>[14]</w:t>
       </w:r>
       <w:r>
         <w:rPr>
@@ -12431,43 +12255,7 @@
           <w:sz w:val="26"/>
         </w:rPr>
         <w:tab/>
-        <w:t xml:space="preserve">A. M. George, D. Banerjee, S. Dey, A. Mukherjee, and P. </w:t>
-      </w:r>
-      <w:proofErr w:type="spellStart"/>
-      <w:r>
-        <w:rPr>
-          <w:rFonts w:ascii="Calibri Light" w:hAnsiTheme="majorHAnsi" w:cs="Calibri Light"/>
-          <w:color w:val="000000"/>
-          <w:sz w:val="26"/>
-        </w:rPr>
-        <w:t>Balamurali</w:t>
-      </w:r>
-      <w:proofErr w:type="spellEnd"/>
-      <w:r>
-        <w:rPr>
-          <w:rFonts w:ascii="Calibri Light" w:hAnsiTheme="majorHAnsi" w:cs="Calibri Light"/>
-          <w:color w:val="000000"/>
-          <w:sz w:val="26"/>
-        </w:rPr>
-        <w:t xml:space="preserve">, ‘A reservoir-based convolutional spiking neural network for gesture recognition from </w:t>
-      </w:r>
-      <w:proofErr w:type="spellStart"/>
-      <w:r>
-        <w:rPr>
-          <w:rFonts w:ascii="Calibri Light" w:hAnsiTheme="majorHAnsi" w:cs="Calibri Light"/>
-          <w:color w:val="000000"/>
-          <w:sz w:val="26"/>
-        </w:rPr>
-        <w:t>dvs</w:t>
-      </w:r>
-      <w:proofErr w:type="spellEnd"/>
-      <w:r>
-        <w:rPr>
-          <w:rFonts w:ascii="Calibri Light" w:hAnsiTheme="majorHAnsi" w:cs="Calibri Light"/>
-          <w:color w:val="000000"/>
-          <w:sz w:val="26"/>
-        </w:rPr>
-        <w:t xml:space="preserve"> input’, in </w:t>
+        <w:t xml:space="preserve">A. Kapitanov, K. Kvanchiani, A. Nagaev, R. Kraynov, and A. Makhliarchuk, ‘HaGRID–HAnd Gesture Recognition Image Dataset’, in </w:t>
       </w:r>
       <w:r>
         <w:rPr>
@@ -12477,15 +12265,15 @@
           <w:color w:val="000000"/>
           <w:sz w:val="26"/>
         </w:rPr>
-        <w:t>2020 International Joint Conference on Neural Networks (IJCNN)</w:t>
-      </w:r>
-      <w:r>
-        <w:rPr>
-          <w:rFonts w:ascii="Calibri Light" w:hAnsiTheme="majorHAnsi" w:cs="Calibri Light"/>
-          <w:color w:val="000000"/>
-          <w:sz w:val="26"/>
-        </w:rPr>
-        <w:t>, IEEE, 2020, pp. 1–9.</w:t>
+        <w:t>Proceedings of the IEEE/CVF Winter Conference on Applications of Computer Vision</w:t>
+      </w:r>
+      <w:r>
+        <w:rPr>
+          <w:rFonts w:ascii="Calibri Light" w:hAnsiTheme="majorHAnsi" w:cs="Calibri Light"/>
+          <w:color w:val="000000"/>
+          <w:sz w:val="26"/>
+        </w:rPr>
+        <w:t>, 2024, pp. 4572–4581.</w:t>
       </w:r>
     </w:p>
     <w:p>
@@ -12503,7 +12291,7 @@
           <w:color w:val="000000"/>
           <w:sz w:val="26"/>
         </w:rPr>
-        <w:t>[10]</w:t>
+        <w:t>[15]</w:t>
       </w:r>
       <w:r>
         <w:rPr>
@@ -12512,7 +12300,7 @@
           <w:sz w:val="26"/>
         </w:rPr>
         <w:tab/>
-        <w:t xml:space="preserve">A. Amir </w:t>
+        <w:t xml:space="preserve">T.-H. Tsai, Y.-J. Luo, and W.-C. Wan, ‘A Skeleton-based Dynamic Hand Gesture Recognition for Home Appliance Control System’, in </w:t>
       </w:r>
       <w:r>
         <w:rPr>
@@ -12522,15 +12310,42 @@
           <w:color w:val="000000"/>
           <w:sz w:val="26"/>
         </w:rPr>
-        <w:t>et al.</w:t>
-      </w:r>
-      <w:r>
-        <w:rPr>
-          <w:rFonts w:ascii="Calibri Light" w:hAnsiTheme="majorHAnsi" w:cs="Calibri Light"/>
-          <w:color w:val="000000"/>
-          <w:sz w:val="26"/>
-        </w:rPr>
-        <w:t xml:space="preserve">, ‘A low power, fully event-based gesture recognition system’, in </w:t>
+        <w:t>2022 IEEE International Symposium on Circuits and Systems (ISCAS)</w:t>
+      </w:r>
+      <w:r>
+        <w:rPr>
+          <w:rFonts w:ascii="Calibri Light" w:hAnsiTheme="majorHAnsi" w:cs="Calibri Light"/>
+          <w:color w:val="000000"/>
+          <w:sz w:val="26"/>
+        </w:rPr>
+        <w:t>, 2022, pp. 3265–3268. doi: 10.1109/ISCAS48785.2022.9937780.</w:t>
+      </w:r>
+    </w:p>
+    <w:p>
+      <w:pPr>
+        <w:pStyle w:val="Bibliography"/>
+        <w:rPr>
+          <w:rFonts w:ascii="Calibri Light" w:hAnsiTheme="majorHAnsi" w:cs="Calibri Light"/>
+          <w:color w:val="000000"/>
+          <w:sz w:val="26"/>
+        </w:rPr>
+      </w:pPr>
+      <w:r>
+        <w:rPr>
+          <w:rFonts w:ascii="Calibri Light" w:hAnsiTheme="majorHAnsi" w:cs="Calibri Light"/>
+          <w:color w:val="000000"/>
+          <w:sz w:val="26"/>
+        </w:rPr>
+        <w:t>[16]</w:t>
+      </w:r>
+      <w:r>
+        <w:rPr>
+          <w:rFonts w:ascii="Calibri Light" w:hAnsiTheme="majorHAnsi" w:cs="Calibri Light"/>
+          <w:color w:val="000000"/>
+          <w:sz w:val="26"/>
+        </w:rPr>
+        <w:tab/>
+        <w:t xml:space="preserve">D. Miki, K. Kamitsuma, and T. Matsunaga, ‘Spike representation of depth image sequences and its application to hand gesture recognition with spiking neural network’, </w:t>
       </w:r>
       <w:r>
         <w:rPr>
@@ -12540,15 +12355,15 @@
           <w:color w:val="000000"/>
           <w:sz w:val="26"/>
         </w:rPr>
-        <w:t>Proceedings of the IEEE conference on computer vision and pattern recognition</w:t>
-      </w:r>
-      <w:r>
-        <w:rPr>
-          <w:rFonts w:ascii="Calibri Light" w:hAnsiTheme="majorHAnsi" w:cs="Calibri Light"/>
-          <w:color w:val="000000"/>
-          <w:sz w:val="26"/>
-        </w:rPr>
-        <w:t>, 2017, pp. 7243–7252.</w:t>
+        <w:t>Signal Image Video Process.</w:t>
+      </w:r>
+      <w:r>
+        <w:rPr>
+          <w:rFonts w:ascii="Calibri Light" w:hAnsiTheme="majorHAnsi" w:cs="Calibri Light"/>
+          <w:color w:val="000000"/>
+          <w:sz w:val="26"/>
+        </w:rPr>
+        <w:t>, pp. 1–9, 2023.</w:t>
       </w:r>
     </w:p>
     <w:p>
@@ -12566,7 +12381,7 @@
           <w:color w:val="000000"/>
           <w:sz w:val="26"/>
         </w:rPr>
-        <w:t>[11]</w:t>
+        <w:t>[17]</w:t>
       </w:r>
       <w:r>
         <w:rPr>
@@ -12575,43 +12390,7 @@
           <w:sz w:val="26"/>
         </w:rPr>
         <w:tab/>
-        <w:t xml:space="preserve">R. Massa, A. Marchisio, M. Martina, and M. Shafique, ‘An efficient spiking neural network for recognizing gestures with a </w:t>
-      </w:r>
-      <w:proofErr w:type="spellStart"/>
-      <w:r>
-        <w:rPr>
-          <w:rFonts w:ascii="Calibri Light" w:hAnsiTheme="majorHAnsi" w:cs="Calibri Light"/>
-          <w:color w:val="000000"/>
-          <w:sz w:val="26"/>
-        </w:rPr>
-        <w:t>dvs</w:t>
-      </w:r>
-      <w:proofErr w:type="spellEnd"/>
-      <w:r>
-        <w:rPr>
-          <w:rFonts w:ascii="Calibri Light" w:hAnsiTheme="majorHAnsi" w:cs="Calibri Light"/>
-          <w:color w:val="000000"/>
-          <w:sz w:val="26"/>
-        </w:rPr>
-        <w:t xml:space="preserve"> camera on the </w:t>
-      </w:r>
-      <w:proofErr w:type="spellStart"/>
-      <w:r>
-        <w:rPr>
-          <w:rFonts w:ascii="Calibri Light" w:hAnsiTheme="majorHAnsi" w:cs="Calibri Light"/>
-          <w:color w:val="000000"/>
-          <w:sz w:val="26"/>
-        </w:rPr>
-        <w:t>loihi</w:t>
-      </w:r>
-      <w:proofErr w:type="spellEnd"/>
-      <w:r>
-        <w:rPr>
-          <w:rFonts w:ascii="Calibri Light" w:hAnsiTheme="majorHAnsi" w:cs="Calibri Light"/>
-          <w:color w:val="000000"/>
-          <w:sz w:val="26"/>
-        </w:rPr>
-        <w:t xml:space="preserve"> neuromorphic processor’, in </w:t>
+        <w:t xml:space="preserve">F. Zappa, S. Tisa, A. Tosi, and S. Cova, ‘Principles and features of single-photon avalanche diode arrays’, </w:t>
       </w:r>
       <w:r>
         <w:rPr>
@@ -12621,15 +12400,15 @@
           <w:color w:val="000000"/>
           <w:sz w:val="26"/>
         </w:rPr>
-        <w:t>2020 International Joint Conference on Neural Networks (IJCNN)</w:t>
-      </w:r>
-      <w:r>
-        <w:rPr>
-          <w:rFonts w:ascii="Calibri Light" w:hAnsiTheme="majorHAnsi" w:cs="Calibri Light"/>
-          <w:color w:val="000000"/>
-          <w:sz w:val="26"/>
-        </w:rPr>
-        <w:t>, IEEE, 2020, pp. 1–9.</w:t>
+        <w:t>Sens. Actuators Phys.</w:t>
+      </w:r>
+      <w:r>
+        <w:rPr>
+          <w:rFonts w:ascii="Calibri Light" w:hAnsiTheme="majorHAnsi" w:cs="Calibri Light"/>
+          <w:color w:val="000000"/>
+          <w:sz w:val="26"/>
+        </w:rPr>
+        <w:t>, vol. 140, no. 1, pp. 103–112, 2007.</w:t>
       </w:r>
     </w:p>
     <w:p>
@@ -12647,7 +12426,7 @@
           <w:color w:val="000000"/>
           <w:sz w:val="26"/>
         </w:rPr>
-        <w:t>[12]</w:t>
+        <w:t>[18]</w:t>
       </w:r>
       <w:r>
         <w:rPr>
@@ -12656,7 +12435,7 @@
           <w:sz w:val="26"/>
         </w:rPr>
         <w:tab/>
-        <w:t xml:space="preserve">A. K. Kosta, M. P. E. Apolinario, and K. Roy, ‘Live Demonstration: ANN vs SNN vs Hybrid Architectures for Event-Based Real-Time Gesture Recognition and Optical Flow Estimation’, in </w:t>
+        <w:t xml:space="preserve">C. Callenberg, Z. Shi, F. Heide, and M. B. Hullin, ‘Low-cost SPAD sensing for non-line-of-sight tracking, material classification and depth imaging’, </w:t>
       </w:r>
       <w:r>
         <w:rPr>
@@ -12666,15 +12445,15 @@
           <w:color w:val="000000"/>
           <w:sz w:val="26"/>
         </w:rPr>
-        <w:t>Proceedings of the IEEE/CVF Conference on Computer Vision and Pattern Recognition</w:t>
-      </w:r>
-      <w:r>
-        <w:rPr>
-          <w:rFonts w:ascii="Calibri Light" w:hAnsiTheme="majorHAnsi" w:cs="Calibri Light"/>
-          <w:color w:val="000000"/>
-          <w:sz w:val="26"/>
-        </w:rPr>
-        <w:t>, 2023, pp. 4147–4148.</w:t>
+        <w:t>ACM Trans. Graph. TOG</w:t>
+      </w:r>
+      <w:r>
+        <w:rPr>
+          <w:rFonts w:ascii="Calibri Light" w:hAnsiTheme="majorHAnsi" w:cs="Calibri Light"/>
+          <w:color w:val="000000"/>
+          <w:sz w:val="26"/>
+        </w:rPr>
+        <w:t>, vol. 40, no. 4, pp. 1–12, 2021.</w:t>
       </w:r>
     </w:p>
     <w:p>
@@ -12692,7 +12471,7 @@
           <w:color w:val="000000"/>
           <w:sz w:val="26"/>
         </w:rPr>
-        <w:t>[13]</w:t>
+        <w:t>[19]</w:t>
       </w:r>
       <w:r>
         <w:rPr>
@@ -12701,61 +12480,7 @@
           <w:sz w:val="26"/>
         </w:rPr>
         <w:tab/>
-        <w:t xml:space="preserve">S. U. </w:t>
-      </w:r>
-      <w:proofErr w:type="spellStart"/>
-      <w:r>
-        <w:rPr>
-          <w:rFonts w:ascii="Calibri Light" w:hAnsiTheme="majorHAnsi" w:cs="Calibri Light"/>
-          <w:color w:val="000000"/>
-          <w:sz w:val="26"/>
-        </w:rPr>
-        <w:t>Innocenti</w:t>
-      </w:r>
-      <w:proofErr w:type="spellEnd"/>
-      <w:r>
-        <w:rPr>
-          <w:rFonts w:ascii="Calibri Light" w:hAnsiTheme="majorHAnsi" w:cs="Calibri Light"/>
-          <w:color w:val="000000"/>
-          <w:sz w:val="26"/>
-        </w:rPr>
-        <w:t xml:space="preserve">, F. </w:t>
-      </w:r>
-      <w:proofErr w:type="spellStart"/>
-      <w:r>
-        <w:rPr>
-          <w:rFonts w:ascii="Calibri Light" w:hAnsiTheme="majorHAnsi" w:cs="Calibri Light"/>
-          <w:color w:val="000000"/>
-          <w:sz w:val="26"/>
-        </w:rPr>
-        <w:t>Becattini</w:t>
-      </w:r>
-      <w:proofErr w:type="spellEnd"/>
-      <w:r>
-        <w:rPr>
-          <w:rFonts w:ascii="Calibri Light" w:hAnsiTheme="majorHAnsi" w:cs="Calibri Light"/>
-          <w:color w:val="000000"/>
-          <w:sz w:val="26"/>
-        </w:rPr>
-        <w:t xml:space="preserve">, F. </w:t>
-      </w:r>
-      <w:proofErr w:type="spellStart"/>
-      <w:r>
-        <w:rPr>
-          <w:rFonts w:ascii="Calibri Light" w:hAnsiTheme="majorHAnsi" w:cs="Calibri Light"/>
-          <w:color w:val="000000"/>
-          <w:sz w:val="26"/>
-        </w:rPr>
-        <w:t>Pernici</w:t>
-      </w:r>
-      <w:proofErr w:type="spellEnd"/>
-      <w:r>
-        <w:rPr>
-          <w:rFonts w:ascii="Calibri Light" w:hAnsiTheme="majorHAnsi" w:cs="Calibri Light"/>
-          <w:color w:val="000000"/>
-          <w:sz w:val="26"/>
-        </w:rPr>
-        <w:t xml:space="preserve">, and A. Del Bimbo, ‘Temporal binary representation for event-based action recognition’, in </w:t>
+        <w:t xml:space="preserve">A. Ruget </w:t>
       </w:r>
       <w:r>
         <w:rPr>
@@ -12765,15 +12490,33 @@
           <w:color w:val="000000"/>
           <w:sz w:val="26"/>
         </w:rPr>
-        <w:t>2020 25th International Conference on Pattern Recognition (ICPR)</w:t>
-      </w:r>
-      <w:r>
-        <w:rPr>
-          <w:rFonts w:ascii="Calibri Light" w:hAnsiTheme="majorHAnsi" w:cs="Calibri Light"/>
-          <w:color w:val="000000"/>
-          <w:sz w:val="26"/>
-        </w:rPr>
-        <w:t>, IEEE, 2021, pp. 10426–10432.</w:t>
+        <w:t>et al.</w:t>
+      </w:r>
+      <w:r>
+        <w:rPr>
+          <w:rFonts w:ascii="Calibri Light" w:hAnsiTheme="majorHAnsi" w:cs="Calibri Light"/>
+          <w:color w:val="000000"/>
+          <w:sz w:val="26"/>
+        </w:rPr>
+        <w:t xml:space="preserve">, ‘Pixels2Pose: Super-resolution time-of-flight imaging for 3D pose estimation’, </w:t>
+      </w:r>
+      <w:r>
+        <w:rPr>
+          <w:rFonts w:ascii="Calibri Light" w:hAnsiTheme="majorHAnsi" w:cs="Calibri Light"/>
+          <w:i/>
+          <w:iCs/>
+          <w:color w:val="000000"/>
+          <w:sz w:val="26"/>
+        </w:rPr>
+        <w:t>Sci. Adv.</w:t>
+      </w:r>
+      <w:r>
+        <w:rPr>
+          <w:rFonts w:ascii="Calibri Light" w:hAnsiTheme="majorHAnsi" w:cs="Calibri Light"/>
+          <w:color w:val="000000"/>
+          <w:sz w:val="26"/>
+        </w:rPr>
+        <w:t>, vol. 8, no. 48, p. eade0123, 2022.</w:t>
       </w:r>
     </w:p>
     <w:p>
@@ -12791,7 +12534,7 @@
           <w:color w:val="000000"/>
           <w:sz w:val="26"/>
         </w:rPr>
-        <w:t>[14]</w:t>
+        <w:t>[20]</w:t>
       </w:r>
       <w:r>
         <w:rPr>
@@ -12800,133 +12543,7 @@
           <w:sz w:val="26"/>
         </w:rPr>
         <w:tab/>
-        <w:t xml:space="preserve">A. </w:t>
-      </w:r>
-      <w:proofErr w:type="spellStart"/>
-      <w:r>
-        <w:rPr>
-          <w:rFonts w:ascii="Calibri Light" w:hAnsiTheme="majorHAnsi" w:cs="Calibri Light"/>
-          <w:color w:val="000000"/>
-          <w:sz w:val="26"/>
-        </w:rPr>
-        <w:t>Kapitanov</w:t>
-      </w:r>
-      <w:proofErr w:type="spellEnd"/>
-      <w:r>
-        <w:rPr>
-          <w:rFonts w:ascii="Calibri Light" w:hAnsiTheme="majorHAnsi" w:cs="Calibri Light"/>
-          <w:color w:val="000000"/>
-          <w:sz w:val="26"/>
-        </w:rPr>
-        <w:t xml:space="preserve">, K. </w:t>
-      </w:r>
-      <w:proofErr w:type="spellStart"/>
-      <w:r>
-        <w:rPr>
-          <w:rFonts w:ascii="Calibri Light" w:hAnsiTheme="majorHAnsi" w:cs="Calibri Light"/>
-          <w:color w:val="000000"/>
-          <w:sz w:val="26"/>
-        </w:rPr>
-        <w:t>Kvanchiani</w:t>
-      </w:r>
-      <w:proofErr w:type="spellEnd"/>
-      <w:r>
-        <w:rPr>
-          <w:rFonts w:ascii="Calibri Light" w:hAnsiTheme="majorHAnsi" w:cs="Calibri Light"/>
-          <w:color w:val="000000"/>
-          <w:sz w:val="26"/>
-        </w:rPr>
-        <w:t xml:space="preserve">, A. </w:t>
-      </w:r>
-      <w:proofErr w:type="spellStart"/>
-      <w:r>
-        <w:rPr>
-          <w:rFonts w:ascii="Calibri Light" w:hAnsiTheme="majorHAnsi" w:cs="Calibri Light"/>
-          <w:color w:val="000000"/>
-          <w:sz w:val="26"/>
-        </w:rPr>
-        <w:t>Nagaev</w:t>
-      </w:r>
-      <w:proofErr w:type="spellEnd"/>
-      <w:r>
-        <w:rPr>
-          <w:rFonts w:ascii="Calibri Light" w:hAnsiTheme="majorHAnsi" w:cs="Calibri Light"/>
-          <w:color w:val="000000"/>
-          <w:sz w:val="26"/>
-        </w:rPr>
-        <w:t xml:space="preserve">, R. </w:t>
-      </w:r>
-      <w:proofErr w:type="spellStart"/>
-      <w:r>
-        <w:rPr>
-          <w:rFonts w:ascii="Calibri Light" w:hAnsiTheme="majorHAnsi" w:cs="Calibri Light"/>
-          <w:color w:val="000000"/>
-          <w:sz w:val="26"/>
-        </w:rPr>
-        <w:t>Kraynov</w:t>
-      </w:r>
-      <w:proofErr w:type="spellEnd"/>
-      <w:r>
-        <w:rPr>
-          <w:rFonts w:ascii="Calibri Light" w:hAnsiTheme="majorHAnsi" w:cs="Calibri Light"/>
-          <w:color w:val="000000"/>
-          <w:sz w:val="26"/>
-        </w:rPr>
-        <w:t xml:space="preserve">, and A. </w:t>
-      </w:r>
-      <w:proofErr w:type="spellStart"/>
-      <w:r>
-        <w:rPr>
-          <w:rFonts w:ascii="Calibri Light" w:hAnsiTheme="majorHAnsi" w:cs="Calibri Light"/>
-          <w:color w:val="000000"/>
-          <w:sz w:val="26"/>
-        </w:rPr>
-        <w:t>Makhliarchuk</w:t>
-      </w:r>
-      <w:proofErr w:type="spellEnd"/>
-      <w:r>
-        <w:rPr>
-          <w:rFonts w:ascii="Calibri Light" w:hAnsiTheme="majorHAnsi" w:cs="Calibri Light"/>
-          <w:color w:val="000000"/>
-          <w:sz w:val="26"/>
-        </w:rPr>
-        <w:t>, ‘</w:t>
-      </w:r>
-      <w:proofErr w:type="spellStart"/>
-      <w:r>
-        <w:rPr>
-          <w:rFonts w:ascii="Calibri Light" w:hAnsiTheme="majorHAnsi" w:cs="Calibri Light"/>
-          <w:color w:val="000000"/>
-          <w:sz w:val="26"/>
-        </w:rPr>
-        <w:t>HaGRID</w:t>
-      </w:r>
-      <w:proofErr w:type="spellEnd"/>
-      <w:r>
-        <w:rPr>
-          <w:rFonts w:ascii="Calibri Light" w:hAnsiTheme="majorHAnsi" w:cs="Calibri Light"/>
-          <w:color w:val="000000"/>
-          <w:sz w:val="26"/>
-        </w:rPr>
-        <w:t>–</w:t>
-      </w:r>
-      <w:proofErr w:type="spellStart"/>
-      <w:r>
-        <w:rPr>
-          <w:rFonts w:ascii="Calibri Light" w:hAnsiTheme="majorHAnsi" w:cs="Calibri Light"/>
-          <w:color w:val="000000"/>
-          <w:sz w:val="26"/>
-        </w:rPr>
-        <w:t>HAnd</w:t>
-      </w:r>
-      <w:proofErr w:type="spellEnd"/>
-      <w:r>
-        <w:rPr>
-          <w:rFonts w:ascii="Calibri Light" w:hAnsiTheme="majorHAnsi" w:cs="Calibri Light"/>
-          <w:color w:val="000000"/>
-          <w:sz w:val="26"/>
-        </w:rPr>
-        <w:t xml:space="preserve"> Gesture Recognition Image Dataset’, in </w:t>
+        <w:t xml:space="preserve">S. Pikalov, E. Azaria, S. Sonnenberg, B. Ben-Moshe, and A. Azaria, ‘Vision-Less Sensing for Autonomous Micro-Drones’, </w:t>
       </w:r>
       <w:r>
         <w:rPr>
@@ -12936,15 +12553,15 @@
           <w:color w:val="000000"/>
           <w:sz w:val="26"/>
         </w:rPr>
-        <w:t>Proceedings of the IEEE/CVF Winter Conference on Applications of Computer Vision</w:t>
-      </w:r>
-      <w:r>
-        <w:rPr>
-          <w:rFonts w:ascii="Calibri Light" w:hAnsiTheme="majorHAnsi" w:cs="Calibri Light"/>
-          <w:color w:val="000000"/>
-          <w:sz w:val="26"/>
-        </w:rPr>
-        <w:t>, 2024, pp. 4572–4581.</w:t>
+        <w:t>Sensors</w:t>
+      </w:r>
+      <w:r>
+        <w:rPr>
+          <w:rFonts w:ascii="Calibri Light" w:hAnsiTheme="majorHAnsi" w:cs="Calibri Light"/>
+          <w:color w:val="000000"/>
+          <w:sz w:val="26"/>
+        </w:rPr>
+        <w:t>, vol. 21, no. 16, p. 5293, 2021.</w:t>
       </w:r>
     </w:p>
     <w:p>
@@ -12962,7 +12579,7 @@
           <w:color w:val="000000"/>
           <w:sz w:val="26"/>
         </w:rPr>
-        <w:t>[15]</w:t>
+        <w:t>[21]</w:t>
       </w:r>
       <w:r>
         <w:rPr>
@@ -12971,7 +12588,35 @@
           <w:sz w:val="26"/>
         </w:rPr>
         <w:tab/>
-        <w:t xml:space="preserve">T.-H. Tsai, Y.-J. Luo, and W.-C. Wan, ‘A Skeleton-based Dynamic Hand Gesture Recognition for Home Appliance Control System’, in </w:t>
+        <w:t>STMicroelectronics, ‘Turnkey gesture recognition solution based on VL53L5CX, VL53L7CX and VL53L8CX multizone Time-of-Flight ranging sensors’. STMicroelectronics, 2023. [Online]. Available: https://www.st.com/en/embedded-software/stsw-img035.html#documentation</w:t>
+      </w:r>
+    </w:p>
+    <w:p>
+      <w:pPr>
+        <w:pStyle w:val="Bibliography"/>
+        <w:rPr>
+          <w:rFonts w:ascii="Calibri Light" w:hAnsiTheme="majorHAnsi" w:cs="Calibri Light"/>
+          <w:color w:val="000000"/>
+          <w:sz w:val="26"/>
+        </w:rPr>
+      </w:pPr>
+      <w:r>
+        <w:rPr>
+          <w:rFonts w:ascii="Calibri Light" w:hAnsiTheme="majorHAnsi" w:cs="Calibri Light"/>
+          <w:color w:val="000000"/>
+          <w:sz w:val="26"/>
+        </w:rPr>
+        <w:lastRenderedPageBreak/>
+        <w:t>[22]</w:t>
+      </w:r>
+      <w:r>
+        <w:rPr>
+          <w:rFonts w:ascii="Calibri Light" w:hAnsiTheme="majorHAnsi" w:cs="Calibri Light"/>
+          <w:color w:val="000000"/>
+          <w:sz w:val="26"/>
+        </w:rPr>
+        <w:tab/>
+        <w:t xml:space="preserve">D. Palossi </w:t>
       </w:r>
       <w:r>
         <w:rPr>
@@ -12981,33 +12626,33 @@
           <w:color w:val="000000"/>
           <w:sz w:val="26"/>
         </w:rPr>
-        <w:t>2022 IEEE International Symposium on Circuits and Systems (ISCAS)</w:t>
-      </w:r>
-      <w:r>
-        <w:rPr>
-          <w:rFonts w:ascii="Calibri Light" w:hAnsiTheme="majorHAnsi" w:cs="Calibri Light"/>
-          <w:color w:val="000000"/>
-          <w:sz w:val="26"/>
-        </w:rPr>
-        <w:t xml:space="preserve">, 2022, pp. 3265–3268. </w:t>
-      </w:r>
-      <w:proofErr w:type="spellStart"/>
-      <w:r>
-        <w:rPr>
-          <w:rFonts w:ascii="Calibri Light" w:hAnsiTheme="majorHAnsi" w:cs="Calibri Light"/>
-          <w:color w:val="000000"/>
-          <w:sz w:val="26"/>
-        </w:rPr>
-        <w:t>doi</w:t>
-      </w:r>
-      <w:proofErr w:type="spellEnd"/>
-      <w:r>
-        <w:rPr>
-          <w:rFonts w:ascii="Calibri Light" w:hAnsiTheme="majorHAnsi" w:cs="Calibri Light"/>
-          <w:color w:val="000000"/>
-          <w:sz w:val="26"/>
-        </w:rPr>
-        <w:t>: 10.1109/ISCAS48785.2022.9937780.</w:t>
+        <w:t>et al.</w:t>
+      </w:r>
+      <w:r>
+        <w:rPr>
+          <w:rFonts w:ascii="Calibri Light" w:hAnsiTheme="majorHAnsi" w:cs="Calibri Light"/>
+          <w:color w:val="000000"/>
+          <w:sz w:val="26"/>
+        </w:rPr>
+        <w:t xml:space="preserve">, ‘Fully onboard ai-powered human-drone pose estimation on ultralow-power autonomous flying nano-uavs’, </w:t>
+      </w:r>
+      <w:r>
+        <w:rPr>
+          <w:rFonts w:ascii="Calibri Light" w:hAnsiTheme="majorHAnsi" w:cs="Calibri Light"/>
+          <w:i/>
+          <w:iCs/>
+          <w:color w:val="000000"/>
+          <w:sz w:val="26"/>
+        </w:rPr>
+        <w:t>IEEE Internet Things J.</w:t>
+      </w:r>
+      <w:r>
+        <w:rPr>
+          <w:rFonts w:ascii="Calibri Light" w:hAnsiTheme="majorHAnsi" w:cs="Calibri Light"/>
+          <w:color w:val="000000"/>
+          <w:sz w:val="26"/>
+        </w:rPr>
+        <w:t>, vol. 9, no. 3, pp. 1913–1929, 2021.</w:t>
       </w:r>
     </w:p>
     <w:p>
@@ -13025,7 +12670,7 @@
           <w:color w:val="000000"/>
           <w:sz w:val="26"/>
         </w:rPr>
-        <w:t>[16]</w:t>
+        <w:t>[23]</w:t>
       </w:r>
       <w:r>
         <w:rPr>
@@ -13034,25 +12679,7 @@
           <w:sz w:val="26"/>
         </w:rPr>
         <w:tab/>
-        <w:t xml:space="preserve">D. Miki, K. </w:t>
-      </w:r>
-      <w:proofErr w:type="spellStart"/>
-      <w:r>
-        <w:rPr>
-          <w:rFonts w:ascii="Calibri Light" w:hAnsiTheme="majorHAnsi" w:cs="Calibri Light"/>
-          <w:color w:val="000000"/>
-          <w:sz w:val="26"/>
-        </w:rPr>
-        <w:t>Kamitsuma</w:t>
-      </w:r>
-      <w:proofErr w:type="spellEnd"/>
-      <w:r>
-        <w:rPr>
-          <w:rFonts w:ascii="Calibri Light" w:hAnsiTheme="majorHAnsi" w:cs="Calibri Light"/>
-          <w:color w:val="000000"/>
-          <w:sz w:val="26"/>
-        </w:rPr>
-        <w:t xml:space="preserve">, and T. Matsunaga, ‘Spike representation of depth image sequences and its application to hand gesture recognition with spiking neural network’, </w:t>
+        <w:t xml:space="preserve">W. Wang, S. Zhou, J. Li, X. Li, J. Yuan, and Z. Jin, ‘Temporal pulses driven spiking neural network for time and power efficient object recognition in autonomous driving’, in </w:t>
       </w:r>
       <w:r>
         <w:rPr>
@@ -13062,15 +12689,15 @@
           <w:color w:val="000000"/>
           <w:sz w:val="26"/>
         </w:rPr>
-        <w:t>Signal Image Video Process.</w:t>
-      </w:r>
-      <w:r>
-        <w:rPr>
-          <w:rFonts w:ascii="Calibri Light" w:hAnsiTheme="majorHAnsi" w:cs="Calibri Light"/>
-          <w:color w:val="000000"/>
-          <w:sz w:val="26"/>
-        </w:rPr>
-        <w:t>, pp. 1–9, 2023.</w:t>
+        <w:t>2020 25th International Conference on Pattern Recognition (ICPR)</w:t>
+      </w:r>
+      <w:r>
+        <w:rPr>
+          <w:rFonts w:ascii="Calibri Light" w:hAnsiTheme="majorHAnsi" w:cs="Calibri Light"/>
+          <w:color w:val="000000"/>
+          <w:sz w:val="26"/>
+        </w:rPr>
+        <w:t>, IEEE, 2021, pp. 6359–6366.</w:t>
       </w:r>
     </w:p>
     <w:p>
@@ -13088,8 +12715,7 @@
           <w:color w:val="000000"/>
           <w:sz w:val="26"/>
         </w:rPr>
-        <w:lastRenderedPageBreak/>
-        <w:t>[17]</w:t>
+        <w:t>[24]</w:t>
       </w:r>
       <w:r>
         <w:rPr>
@@ -13098,25 +12724,7 @@
           <w:sz w:val="26"/>
         </w:rPr>
         <w:tab/>
-        <w:t xml:space="preserve">C. </w:t>
-      </w:r>
-      <w:proofErr w:type="spellStart"/>
-      <w:r>
-        <w:rPr>
-          <w:rFonts w:ascii="Calibri Light" w:hAnsiTheme="majorHAnsi" w:cs="Calibri Light"/>
-          <w:color w:val="000000"/>
-          <w:sz w:val="26"/>
-        </w:rPr>
-        <w:t>Callenberg</w:t>
-      </w:r>
-      <w:proofErr w:type="spellEnd"/>
-      <w:r>
-        <w:rPr>
-          <w:rFonts w:ascii="Calibri Light" w:hAnsiTheme="majorHAnsi" w:cs="Calibri Light"/>
-          <w:color w:val="000000"/>
-          <w:sz w:val="26"/>
-        </w:rPr>
-        <w:t xml:space="preserve">, Z. Shi, F. Heide, and M. B. Hullin, ‘Low-cost SPAD sensing for non-line-of-sight tracking, material classification and depth imaging’, </w:t>
+        <w:t xml:space="preserve">X. Yang </w:t>
       </w:r>
       <w:r>
         <w:rPr>
@@ -13126,15 +12734,33 @@
           <w:color w:val="000000"/>
           <w:sz w:val="26"/>
         </w:rPr>
-        <w:t>ACM Trans. Graph. TOG</w:t>
-      </w:r>
-      <w:r>
-        <w:rPr>
-          <w:rFonts w:ascii="Calibri Light" w:hAnsiTheme="majorHAnsi" w:cs="Calibri Light"/>
-          <w:color w:val="000000"/>
-          <w:sz w:val="26"/>
-        </w:rPr>
-        <w:t>, vol. 40, no. 4, pp. 1–12, 2021.</w:t>
+        <w:t>et al.</w:t>
+      </w:r>
+      <w:r>
+        <w:rPr>
+          <w:rFonts w:ascii="Calibri Light" w:hAnsiTheme="majorHAnsi" w:cs="Calibri Light"/>
+          <w:color w:val="000000"/>
+          <w:sz w:val="26"/>
+        </w:rPr>
+        <w:t xml:space="preserve">, ‘A Bio-Inspired Spiking Vision Chip Based on SPAD Imaging and Direct Spike Computing for Versatile Edge Vision’, </w:t>
+      </w:r>
+      <w:r>
+        <w:rPr>
+          <w:rFonts w:ascii="Calibri Light" w:hAnsiTheme="majorHAnsi" w:cs="Calibri Light"/>
+          <w:i/>
+          <w:iCs/>
+          <w:color w:val="000000"/>
+          <w:sz w:val="26"/>
+        </w:rPr>
+        <w:t>IEEE J. Solid-State Circuits</w:t>
+      </w:r>
+      <w:r>
+        <w:rPr>
+          <w:rFonts w:ascii="Calibri Light" w:hAnsiTheme="majorHAnsi" w:cs="Calibri Light"/>
+          <w:color w:val="000000"/>
+          <w:sz w:val="26"/>
+        </w:rPr>
+        <w:t>, 2023.</w:t>
       </w:r>
     </w:p>
     <w:p>
@@ -13152,7 +12778,7 @@
           <w:color w:val="000000"/>
           <w:sz w:val="26"/>
         </w:rPr>
-        <w:t>[18]</w:t>
+        <w:t>[25]</w:t>
       </w:r>
       <w:r>
         <w:rPr>
@@ -13161,25 +12787,7 @@
           <w:sz w:val="26"/>
         </w:rPr>
         <w:tab/>
-        <w:t xml:space="preserve">A. </w:t>
-      </w:r>
-      <w:proofErr w:type="spellStart"/>
-      <w:r>
-        <w:rPr>
-          <w:rFonts w:ascii="Calibri Light" w:hAnsiTheme="majorHAnsi" w:cs="Calibri Light"/>
-          <w:color w:val="000000"/>
-          <w:sz w:val="26"/>
-        </w:rPr>
-        <w:t>Ruget</w:t>
-      </w:r>
-      <w:proofErr w:type="spellEnd"/>
-      <w:r>
-        <w:rPr>
-          <w:rFonts w:ascii="Calibri Light" w:hAnsiTheme="majorHAnsi" w:cs="Calibri Light"/>
-          <w:color w:val="000000"/>
-          <w:sz w:val="26"/>
-        </w:rPr>
-        <w:t xml:space="preserve"> </w:t>
+        <w:t xml:space="preserve">M. S. A. Shawkat, M. M. Adnan, R. D. Febbo, J. J. Murray, and G. S. Rose, ‘A Single Chip SPAD Based Vision Sensing System With Integrated Memristive Spiking Neuromorphic Processing’, </w:t>
       </w:r>
       <w:r>
         <w:rPr>
@@ -13189,15 +12797,42 @@
           <w:color w:val="000000"/>
           <w:sz w:val="26"/>
         </w:rPr>
-        <w:t>et al.</w:t>
-      </w:r>
-      <w:r>
-        <w:rPr>
-          <w:rFonts w:ascii="Calibri Light" w:hAnsiTheme="majorHAnsi" w:cs="Calibri Light"/>
-          <w:color w:val="000000"/>
-          <w:sz w:val="26"/>
-        </w:rPr>
-        <w:t xml:space="preserve">, ‘Pixels2Pose: Super-resolution time-of-flight imaging for 3D pose estimation’, </w:t>
+        <w:t>IEEE Access</w:t>
+      </w:r>
+      <w:r>
+        <w:rPr>
+          <w:rFonts w:ascii="Calibri Light" w:hAnsiTheme="majorHAnsi" w:cs="Calibri Light"/>
+          <w:color w:val="000000"/>
+          <w:sz w:val="26"/>
+        </w:rPr>
+        <w:t>, vol. 11, pp. 19441–19457, 2023.</w:t>
+      </w:r>
+    </w:p>
+    <w:p>
+      <w:pPr>
+        <w:pStyle w:val="Bibliography"/>
+        <w:rPr>
+          <w:rFonts w:ascii="Calibri Light" w:hAnsiTheme="majorHAnsi" w:cs="Calibri Light"/>
+          <w:color w:val="000000"/>
+          <w:sz w:val="26"/>
+        </w:rPr>
+      </w:pPr>
+      <w:r>
+        <w:rPr>
+          <w:rFonts w:ascii="Calibri Light" w:hAnsiTheme="majorHAnsi" w:cs="Calibri Light"/>
+          <w:color w:val="000000"/>
+          <w:sz w:val="26"/>
+        </w:rPr>
+        <w:t>[26]</w:t>
+      </w:r>
+      <w:r>
+        <w:rPr>
+          <w:rFonts w:ascii="Calibri Light" w:hAnsiTheme="majorHAnsi" w:cs="Calibri Light"/>
+          <w:color w:val="000000"/>
+          <w:sz w:val="26"/>
+        </w:rPr>
+        <w:tab/>
+        <w:t xml:space="preserve">W. Fang </w:t>
       </w:r>
       <w:r>
         <w:rPr>
@@ -13207,6 +12842,24 @@
           <w:color w:val="000000"/>
           <w:sz w:val="26"/>
         </w:rPr>
+        <w:t>et al.</w:t>
+      </w:r>
+      <w:r>
+        <w:rPr>
+          <w:rFonts w:ascii="Calibri Light" w:hAnsiTheme="majorHAnsi" w:cs="Calibri Light"/>
+          <w:color w:val="000000"/>
+          <w:sz w:val="26"/>
+        </w:rPr>
+        <w:t xml:space="preserve">, ‘SpikingJelly: An open-source machine learning infrastructure platform for spike-based intelligence’, </w:t>
+      </w:r>
+      <w:r>
+        <w:rPr>
+          <w:rFonts w:ascii="Calibri Light" w:hAnsiTheme="majorHAnsi" w:cs="Calibri Light"/>
+          <w:i/>
+          <w:iCs/>
+          <w:color w:val="000000"/>
+          <w:sz w:val="26"/>
+        </w:rPr>
         <w:t>Sci. Adv.</w:t>
       </w:r>
       <w:r>
@@ -13215,7 +12868,7 @@
           <w:color w:val="000000"/>
           <w:sz w:val="26"/>
         </w:rPr>
-        <w:t>, vol. 8, no. 48, p. eade0123, 2022.</w:t>
+        <w:t>, vol. 9, no. 40, p. eadi1480, 2023.</w:t>
       </w:r>
     </w:p>
     <w:p>
@@ -13233,475 +12886,7 @@
           <w:color w:val="000000"/>
           <w:sz w:val="26"/>
         </w:rPr>
-        <w:t>[19]</w:t>
-      </w:r>
-      <w:r>
-        <w:rPr>
-          <w:rFonts w:ascii="Calibri Light" w:hAnsiTheme="majorHAnsi" w:cs="Calibri Light"/>
-          <w:color w:val="000000"/>
-          <w:sz w:val="26"/>
-        </w:rPr>
-        <w:tab/>
-        <w:t xml:space="preserve">S. </w:t>
-      </w:r>
-      <w:proofErr w:type="spellStart"/>
-      <w:r>
-        <w:rPr>
-          <w:rFonts w:ascii="Calibri Light" w:hAnsiTheme="majorHAnsi" w:cs="Calibri Light"/>
-          <w:color w:val="000000"/>
-          <w:sz w:val="26"/>
-        </w:rPr>
-        <w:t>Pikalov</w:t>
-      </w:r>
-      <w:proofErr w:type="spellEnd"/>
-      <w:r>
-        <w:rPr>
-          <w:rFonts w:ascii="Calibri Light" w:hAnsiTheme="majorHAnsi" w:cs="Calibri Light"/>
-          <w:color w:val="000000"/>
-          <w:sz w:val="26"/>
-        </w:rPr>
-        <w:t xml:space="preserve">, E. Azaria, S. Sonnenberg, B. Ben-Moshe, and A. Azaria, ‘Vision-Less Sensing for Autonomous Micro-Drones’, </w:t>
-      </w:r>
-      <w:r>
-        <w:rPr>
-          <w:rFonts w:ascii="Calibri Light" w:hAnsiTheme="majorHAnsi" w:cs="Calibri Light"/>
-          <w:i/>
-          <w:iCs/>
-          <w:color w:val="000000"/>
-          <w:sz w:val="26"/>
-        </w:rPr>
-        <w:t>Sensors</w:t>
-      </w:r>
-      <w:r>
-        <w:rPr>
-          <w:rFonts w:ascii="Calibri Light" w:hAnsiTheme="majorHAnsi" w:cs="Calibri Light"/>
-          <w:color w:val="000000"/>
-          <w:sz w:val="26"/>
-        </w:rPr>
-        <w:t>, vol. 21, no. 16, p. 5293, 2021.</w:t>
-      </w:r>
-    </w:p>
-    <w:p>
-      <w:pPr>
-        <w:pStyle w:val="Bibliography"/>
-        <w:rPr>
-          <w:rFonts w:ascii="Calibri Light" w:hAnsiTheme="majorHAnsi" w:cs="Calibri Light"/>
-          <w:color w:val="000000"/>
-          <w:sz w:val="26"/>
-        </w:rPr>
-      </w:pPr>
-      <w:r>
-        <w:rPr>
-          <w:rFonts w:ascii="Calibri Light" w:hAnsiTheme="majorHAnsi" w:cs="Calibri Light"/>
-          <w:color w:val="000000"/>
-          <w:sz w:val="26"/>
-        </w:rPr>
-        <w:t>[20]</w:t>
-      </w:r>
-      <w:r>
-        <w:rPr>
-          <w:rFonts w:ascii="Calibri Light" w:hAnsiTheme="majorHAnsi" w:cs="Calibri Light"/>
-          <w:color w:val="000000"/>
-          <w:sz w:val="26"/>
-        </w:rPr>
-        <w:tab/>
-        <w:t xml:space="preserve">STMicroelectronics, ‘Turnkey gesture recognition solution based on VL53L5CX, VL53L7CX and VL53L8CX multizone Time-of-Flight ranging </w:t>
-      </w:r>
-      <w:proofErr w:type="gramStart"/>
-      <w:r>
-        <w:rPr>
-          <w:rFonts w:ascii="Calibri Light" w:hAnsiTheme="majorHAnsi" w:cs="Calibri Light"/>
-          <w:color w:val="000000"/>
-          <w:sz w:val="26"/>
-        </w:rPr>
-        <w:t>sensors’</w:t>
-      </w:r>
-      <w:proofErr w:type="gramEnd"/>
-      <w:r>
-        <w:rPr>
-          <w:rFonts w:ascii="Calibri Light" w:hAnsiTheme="majorHAnsi" w:cs="Calibri Light"/>
-          <w:color w:val="000000"/>
-          <w:sz w:val="26"/>
-        </w:rPr>
-        <w:t>. STMicroelectronics, 2023. [Online]. Available: https://www.st.com/en/embedded-software/stsw-img035.html#documentation</w:t>
-      </w:r>
-    </w:p>
-    <w:p>
-      <w:pPr>
-        <w:pStyle w:val="Bibliography"/>
-        <w:rPr>
-          <w:rFonts w:ascii="Calibri Light" w:hAnsiTheme="majorHAnsi" w:cs="Calibri Light"/>
-          <w:color w:val="000000"/>
-          <w:sz w:val="26"/>
-        </w:rPr>
-      </w:pPr>
-      <w:r>
-        <w:rPr>
-          <w:rFonts w:ascii="Calibri Light" w:hAnsiTheme="majorHAnsi" w:cs="Calibri Light"/>
-          <w:color w:val="000000"/>
-          <w:sz w:val="26"/>
-        </w:rPr>
-        <w:t>[21]</w:t>
-      </w:r>
-      <w:r>
-        <w:rPr>
-          <w:rFonts w:ascii="Calibri Light" w:hAnsiTheme="majorHAnsi" w:cs="Calibri Light"/>
-          <w:color w:val="000000"/>
-          <w:sz w:val="26"/>
-        </w:rPr>
-        <w:tab/>
-        <w:t xml:space="preserve">D. </w:t>
-      </w:r>
-      <w:proofErr w:type="spellStart"/>
-      <w:r>
-        <w:rPr>
-          <w:rFonts w:ascii="Calibri Light" w:hAnsiTheme="majorHAnsi" w:cs="Calibri Light"/>
-          <w:color w:val="000000"/>
-          <w:sz w:val="26"/>
-        </w:rPr>
-        <w:t>Palossi</w:t>
-      </w:r>
-      <w:proofErr w:type="spellEnd"/>
-      <w:r>
-        <w:rPr>
-          <w:rFonts w:ascii="Calibri Light" w:hAnsiTheme="majorHAnsi" w:cs="Calibri Light"/>
-          <w:color w:val="000000"/>
-          <w:sz w:val="26"/>
-        </w:rPr>
-        <w:t xml:space="preserve"> </w:t>
-      </w:r>
-      <w:r>
-        <w:rPr>
-          <w:rFonts w:ascii="Calibri Light" w:hAnsiTheme="majorHAnsi" w:cs="Calibri Light"/>
-          <w:i/>
-          <w:iCs/>
-          <w:color w:val="000000"/>
-          <w:sz w:val="26"/>
-        </w:rPr>
-        <w:t>et al.</w:t>
-      </w:r>
-      <w:r>
-        <w:rPr>
-          <w:rFonts w:ascii="Calibri Light" w:hAnsiTheme="majorHAnsi" w:cs="Calibri Light"/>
-          <w:color w:val="000000"/>
-          <w:sz w:val="26"/>
-        </w:rPr>
-        <w:t>, ‘Fully onboard ai-powered human-drone pose estimation on ultralow-power autonomous flying nano-</w:t>
-      </w:r>
-      <w:proofErr w:type="spellStart"/>
-      <w:r>
-        <w:rPr>
-          <w:rFonts w:ascii="Calibri Light" w:hAnsiTheme="majorHAnsi" w:cs="Calibri Light"/>
-          <w:color w:val="000000"/>
-          <w:sz w:val="26"/>
-        </w:rPr>
-        <w:t>uavs</w:t>
-      </w:r>
-      <w:proofErr w:type="spellEnd"/>
-      <w:r>
-        <w:rPr>
-          <w:rFonts w:ascii="Calibri Light" w:hAnsiTheme="majorHAnsi" w:cs="Calibri Light"/>
-          <w:color w:val="000000"/>
-          <w:sz w:val="26"/>
-        </w:rPr>
-        <w:t xml:space="preserve">’, </w:t>
-      </w:r>
-      <w:r>
-        <w:rPr>
-          <w:rFonts w:ascii="Calibri Light" w:hAnsiTheme="majorHAnsi" w:cs="Calibri Light"/>
-          <w:i/>
-          <w:iCs/>
-          <w:color w:val="000000"/>
-          <w:sz w:val="26"/>
-        </w:rPr>
-        <w:t>IEEE Internet Things J.</w:t>
-      </w:r>
-      <w:r>
-        <w:rPr>
-          <w:rFonts w:ascii="Calibri Light" w:hAnsiTheme="majorHAnsi" w:cs="Calibri Light"/>
-          <w:color w:val="000000"/>
-          <w:sz w:val="26"/>
-        </w:rPr>
-        <w:t>, vol. 9, no. 3, pp. 1913–1929, 2021.</w:t>
-      </w:r>
-    </w:p>
-    <w:p>
-      <w:pPr>
-        <w:pStyle w:val="Bibliography"/>
-        <w:rPr>
-          <w:rFonts w:ascii="Calibri Light" w:hAnsiTheme="majorHAnsi" w:cs="Calibri Light"/>
-          <w:color w:val="000000"/>
-          <w:sz w:val="26"/>
-        </w:rPr>
-      </w:pPr>
-      <w:r>
-        <w:rPr>
-          <w:rFonts w:ascii="Calibri Light" w:hAnsiTheme="majorHAnsi" w:cs="Calibri Light"/>
-          <w:color w:val="000000"/>
-          <w:sz w:val="26"/>
-        </w:rPr>
-        <w:t>[22]</w:t>
-      </w:r>
-      <w:r>
-        <w:rPr>
-          <w:rFonts w:ascii="Calibri Light" w:hAnsiTheme="majorHAnsi" w:cs="Calibri Light"/>
-          <w:color w:val="000000"/>
-          <w:sz w:val="26"/>
-        </w:rPr>
-        <w:tab/>
-        <w:t xml:space="preserve">X. Yang </w:t>
-      </w:r>
-      <w:r>
-        <w:rPr>
-          <w:rFonts w:ascii="Calibri Light" w:hAnsiTheme="majorHAnsi" w:cs="Calibri Light"/>
-          <w:i/>
-          <w:iCs/>
-          <w:color w:val="000000"/>
-          <w:sz w:val="26"/>
-        </w:rPr>
-        <w:t>et al.</w:t>
-      </w:r>
-      <w:r>
-        <w:rPr>
-          <w:rFonts w:ascii="Calibri Light" w:hAnsiTheme="majorHAnsi" w:cs="Calibri Light"/>
-          <w:color w:val="000000"/>
-          <w:sz w:val="26"/>
-        </w:rPr>
-        <w:t xml:space="preserve">, ‘A Bio-Inspired Spiking Vision Chip Based on SPAD Imaging and Direct Spike Computing for Versatile Edge Vision’, </w:t>
-      </w:r>
-      <w:r>
-        <w:rPr>
-          <w:rFonts w:ascii="Calibri Light" w:hAnsiTheme="majorHAnsi" w:cs="Calibri Light"/>
-          <w:i/>
-          <w:iCs/>
-          <w:color w:val="000000"/>
-          <w:sz w:val="26"/>
-        </w:rPr>
-        <w:t>IEEE J. Solid-State Circuits</w:t>
-      </w:r>
-      <w:r>
-        <w:rPr>
-          <w:rFonts w:ascii="Calibri Light" w:hAnsiTheme="majorHAnsi" w:cs="Calibri Light"/>
-          <w:color w:val="000000"/>
-          <w:sz w:val="26"/>
-        </w:rPr>
-        <w:t>, 2023.</w:t>
-      </w:r>
-    </w:p>
-    <w:p>
-      <w:pPr>
-        <w:pStyle w:val="Bibliography"/>
-        <w:rPr>
-          <w:rFonts w:ascii="Calibri Light" w:hAnsiTheme="majorHAnsi" w:cs="Calibri Light"/>
-          <w:color w:val="000000"/>
-          <w:sz w:val="26"/>
-        </w:rPr>
-      </w:pPr>
-      <w:r>
-        <w:rPr>
-          <w:rFonts w:ascii="Calibri Light" w:hAnsiTheme="majorHAnsi" w:cs="Calibri Light"/>
-          <w:color w:val="000000"/>
-          <w:sz w:val="26"/>
-        </w:rPr>
-        <w:t>[23]</w:t>
-      </w:r>
-      <w:r>
-        <w:rPr>
-          <w:rFonts w:ascii="Calibri Light" w:hAnsiTheme="majorHAnsi" w:cs="Calibri Light"/>
-          <w:color w:val="000000"/>
-          <w:sz w:val="26"/>
-        </w:rPr>
-        <w:tab/>
-        <w:t xml:space="preserve">M. S. A. </w:t>
-      </w:r>
-      <w:proofErr w:type="spellStart"/>
-      <w:r>
-        <w:rPr>
-          <w:rFonts w:ascii="Calibri Light" w:hAnsiTheme="majorHAnsi" w:cs="Calibri Light"/>
-          <w:color w:val="000000"/>
-          <w:sz w:val="26"/>
-        </w:rPr>
-        <w:t>Shawkat</w:t>
-      </w:r>
-      <w:proofErr w:type="spellEnd"/>
-      <w:r>
-        <w:rPr>
-          <w:rFonts w:ascii="Calibri Light" w:hAnsiTheme="majorHAnsi" w:cs="Calibri Light"/>
-          <w:color w:val="000000"/>
-          <w:sz w:val="26"/>
-        </w:rPr>
-        <w:t xml:space="preserve">, M. M. Adnan, R. D. </w:t>
-      </w:r>
-      <w:proofErr w:type="spellStart"/>
-      <w:r>
-        <w:rPr>
-          <w:rFonts w:ascii="Calibri Light" w:hAnsiTheme="majorHAnsi" w:cs="Calibri Light"/>
-          <w:color w:val="000000"/>
-          <w:sz w:val="26"/>
-        </w:rPr>
-        <w:t>Febbo</w:t>
-      </w:r>
-      <w:proofErr w:type="spellEnd"/>
-      <w:r>
-        <w:rPr>
-          <w:rFonts w:ascii="Calibri Light" w:hAnsiTheme="majorHAnsi" w:cs="Calibri Light"/>
-          <w:color w:val="000000"/>
-          <w:sz w:val="26"/>
-        </w:rPr>
-        <w:t xml:space="preserve">, J. J. Murray, and G. S. Rose, ‘A Single Chip SPAD Based Vision Sensing System </w:t>
-      </w:r>
-      <w:proofErr w:type="gramStart"/>
-      <w:r>
-        <w:rPr>
-          <w:rFonts w:ascii="Calibri Light" w:hAnsiTheme="majorHAnsi" w:cs="Calibri Light"/>
-          <w:color w:val="000000"/>
-          <w:sz w:val="26"/>
-        </w:rPr>
-        <w:t>With</w:t>
-      </w:r>
-      <w:proofErr w:type="gramEnd"/>
-      <w:r>
-        <w:rPr>
-          <w:rFonts w:ascii="Calibri Light" w:hAnsiTheme="majorHAnsi" w:cs="Calibri Light"/>
-          <w:color w:val="000000"/>
-          <w:sz w:val="26"/>
-        </w:rPr>
-        <w:t xml:space="preserve"> Integrated </w:t>
-      </w:r>
-      <w:proofErr w:type="spellStart"/>
-      <w:r>
-        <w:rPr>
-          <w:rFonts w:ascii="Calibri Light" w:hAnsiTheme="majorHAnsi" w:cs="Calibri Light"/>
-          <w:color w:val="000000"/>
-          <w:sz w:val="26"/>
-        </w:rPr>
-        <w:t>Memristive</w:t>
-      </w:r>
-      <w:proofErr w:type="spellEnd"/>
-      <w:r>
-        <w:rPr>
-          <w:rFonts w:ascii="Calibri Light" w:hAnsiTheme="majorHAnsi" w:cs="Calibri Light"/>
-          <w:color w:val="000000"/>
-          <w:sz w:val="26"/>
-        </w:rPr>
-        <w:t xml:space="preserve"> Spiking Neuromorphic Processing’, </w:t>
-      </w:r>
-      <w:r>
-        <w:rPr>
-          <w:rFonts w:ascii="Calibri Light" w:hAnsiTheme="majorHAnsi" w:cs="Calibri Light"/>
-          <w:i/>
-          <w:iCs/>
-          <w:color w:val="000000"/>
-          <w:sz w:val="26"/>
-        </w:rPr>
-        <w:t>IEEE Access</w:t>
-      </w:r>
-      <w:r>
-        <w:rPr>
-          <w:rFonts w:ascii="Calibri Light" w:hAnsiTheme="majorHAnsi" w:cs="Calibri Light"/>
-          <w:color w:val="000000"/>
-          <w:sz w:val="26"/>
-        </w:rPr>
-        <w:t>, vol. 11, pp. 19441–19457, 2023.</w:t>
-      </w:r>
-    </w:p>
-    <w:p>
-      <w:pPr>
-        <w:pStyle w:val="Bibliography"/>
-        <w:rPr>
-          <w:rFonts w:ascii="Calibri Light" w:hAnsiTheme="majorHAnsi" w:cs="Calibri Light"/>
-          <w:color w:val="000000"/>
-          <w:sz w:val="26"/>
-        </w:rPr>
-      </w:pPr>
-      <w:r>
-        <w:rPr>
-          <w:rFonts w:ascii="Calibri Light" w:hAnsiTheme="majorHAnsi" w:cs="Calibri Light"/>
-          <w:color w:val="000000"/>
-          <w:sz w:val="26"/>
-        </w:rPr>
-        <w:t>[24]</w:t>
-      </w:r>
-      <w:r>
-        <w:rPr>
-          <w:rFonts w:ascii="Calibri Light" w:hAnsiTheme="majorHAnsi" w:cs="Calibri Light"/>
-          <w:color w:val="000000"/>
-          <w:sz w:val="26"/>
-        </w:rPr>
-        <w:tab/>
-        <w:t xml:space="preserve">W. Fang </w:t>
-      </w:r>
-      <w:r>
-        <w:rPr>
-          <w:rFonts w:ascii="Calibri Light" w:hAnsiTheme="majorHAnsi" w:cs="Calibri Light"/>
-          <w:i/>
-          <w:iCs/>
-          <w:color w:val="000000"/>
-          <w:sz w:val="26"/>
-        </w:rPr>
-        <w:t>et al.</w:t>
-      </w:r>
-      <w:r>
-        <w:rPr>
-          <w:rFonts w:ascii="Calibri Light" w:hAnsiTheme="majorHAnsi" w:cs="Calibri Light"/>
-          <w:color w:val="000000"/>
-          <w:sz w:val="26"/>
-        </w:rPr>
-        <w:t>, ‘</w:t>
-      </w:r>
-      <w:proofErr w:type="spellStart"/>
-      <w:r>
-        <w:rPr>
-          <w:rFonts w:ascii="Calibri Light" w:hAnsiTheme="majorHAnsi" w:cs="Calibri Light"/>
-          <w:color w:val="000000"/>
-          <w:sz w:val="26"/>
-        </w:rPr>
-        <w:t>SpikingJelly</w:t>
-      </w:r>
-      <w:proofErr w:type="spellEnd"/>
-      <w:r>
-        <w:rPr>
-          <w:rFonts w:ascii="Calibri Light" w:hAnsiTheme="majorHAnsi" w:cs="Calibri Light"/>
-          <w:color w:val="000000"/>
-          <w:sz w:val="26"/>
-        </w:rPr>
-        <w:t xml:space="preserve">: An open-source machine learning infrastructure platform for spike-based intelligence’, </w:t>
-      </w:r>
-      <w:r>
-        <w:rPr>
-          <w:rFonts w:ascii="Calibri Light" w:hAnsiTheme="majorHAnsi" w:cs="Calibri Light"/>
-          <w:i/>
-          <w:iCs/>
-          <w:color w:val="000000"/>
-          <w:sz w:val="26"/>
-        </w:rPr>
-        <w:t>Sci. Adv.</w:t>
-      </w:r>
-      <w:r>
-        <w:rPr>
-          <w:rFonts w:ascii="Calibri Light" w:hAnsiTheme="majorHAnsi" w:cs="Calibri Light"/>
-          <w:color w:val="000000"/>
-          <w:sz w:val="26"/>
-        </w:rPr>
-        <w:t>, vol. 9, no. 40, p. eadi1480, 2023.</w:t>
-      </w:r>
-    </w:p>
-    <w:p>
-      <w:pPr>
-        <w:pStyle w:val="Bibliography"/>
-        <w:rPr>
-          <w:rFonts w:ascii="Calibri Light" w:hAnsiTheme="majorHAnsi" w:cs="Calibri Light"/>
-          <w:color w:val="000000"/>
-          <w:sz w:val="26"/>
-        </w:rPr>
-      </w:pPr>
-      <w:r>
-        <w:rPr>
-          <w:rFonts w:ascii="Calibri Light" w:hAnsiTheme="majorHAnsi" w:cs="Calibri Light"/>
-          <w:color w:val="000000"/>
-          <w:sz w:val="26"/>
-        </w:rPr>
-        <w:t>[25]</w:t>
+        <w:t>[27]</w:t>
       </w:r>
       <w:r>
         <w:rPr>

--- a/snn_spad_paper.docx
+++ b/snn_spad_paper.docx
@@ -2299,25 +2299,95 @@
     <w:p>
       <w:pPr>
         <w:jc w:val="both"/>
+        <w:rPr>
+          <w:b/>
+          <w:bCs/>
+        </w:rPr>
       </w:pPr>
       <w:r>
         <w:t>Unlike the Dynamic Vision Sensor (DVS)</w:t>
       </w:r>
       <w:r>
-        <w:t xml:space="preserve"> </w:t>
-      </w:r>
-      <w:r>
-        <w:t>wh</w:t>
-      </w:r>
-      <w:r>
-        <w:t>ose front sensing hardware</w:t>
-      </w:r>
-      <w:r>
-        <w:t xml:space="preserve"> relies on differencers and comparators to measure relative brightness changes and generate event pulses, Single-Photon Avalanche Diode (SPAD) arrays generate spikes more directly. These spikes result from </w:t>
+        <w:t>,</w:t>
+      </w:r>
+      <w:r>
+        <w:t xml:space="preserve"> </w:t>
+      </w:r>
+      <w:r>
+        <w:t>which utilizes differencers and comparators in its front sensing hardware to measure relative brightness changes and generate event pulses, Single-Photon Avalanche Diode (SPAD) arrays have a more direct mechanism</w:t>
+      </w:r>
+      <w:r>
+        <w:t xml:space="preserve">. </w:t>
+      </w:r>
+      <w:r>
+        <w:t xml:space="preserve">In SPAD arrays, spikes are generated directly through avalanche breakdown triggered by single photons </w:t>
+      </w:r>
+      <w:r>
+        <w:fldChar w:fldCharType="begin"/>
+      </w:r>
+      <w:r>
+        <w:instrText xml:space="preserve"> ADDIN ZOTERO_ITEM CSL_CITATION {"citationID":"bdVE99zf","properties":{"formattedCitation":"[17]","plainCitation":"[17]","noteIndex":0},"citationItems":[{"id":37,"uris":["http://zotero.org/users/local/pZQP22be/items/P382JBFJ"],"itemData":{"id":37,"type":"article-journal","container-title":"Sensors and Actuators A: Physical","issue":"1","note":"publisher: Elsevier","page":"103–112","title":"Principles and features of single-photon avalanche diode arrays","volume":"140","author":[{"family":"Zappa","given":"Franco"},{"family":"Tisa","given":"Simone"},{"family":"Tosi","given":"Alberto"},{"family":"Cova","given":"Sergio"}],"issued":{"date-parts":[["2007"]]}}}],"schema":"https://github.com/citation-style-language/schema/raw/master/csl-citation.json"} </w:instrText>
+      </w:r>
+      <w:r>
+        <w:fldChar w:fldCharType="separate"/>
+      </w:r>
+      <w:r>
+        <w:rPr>
+          <w:noProof/>
+        </w:rPr>
+        <w:t>[17]</w:t>
+      </w:r>
+      <w:r>
+        <w:fldChar w:fldCharType="end"/>
+      </w:r>
+      <w:r>
+        <w:t xml:space="preserve">, </w:t>
       </w:r>
       <w:r>
         <w:lastRenderedPageBreak/>
-        <w:t>avalanche breakdown triggered by single photons</w:t>
+        <w:t>making SPAD arrays another highly suitable front-end sensor for SNN</w:t>
+      </w:r>
+      <w:r>
+        <w:t xml:space="preserve">. </w:t>
+      </w:r>
+      <w:r>
+        <w:t xml:space="preserve">However, the significant data throughput of SPAD arrays, typically in the gigabytes per second range, poses a challenge for real-time processing. </w:t>
+      </w:r>
+      <w:r>
+        <w:t xml:space="preserve">Without using </w:t>
+      </w:r>
+      <w:r>
+        <w:t>temporal</w:t>
+      </w:r>
+      <w:r>
+        <w:t xml:space="preserve"> information</w:t>
+      </w:r>
+      <w:r>
+        <w:t xml:space="preserve"> </w:t>
+      </w:r>
+      <w:r>
+        <w:t xml:space="preserve">of each </w:t>
+      </w:r>
+      <w:r>
+        <w:t>photon</w:t>
+      </w:r>
+      <w:r>
+        <w:t xml:space="preserve">, </w:t>
+      </w:r>
+      <w:r>
+        <w:t>r</w:t>
+      </w:r>
+      <w:r>
+        <w:t>ecent</w:t>
+      </w:r>
+      <w:r>
+        <w:t xml:space="preserve"> research has </w:t>
+      </w:r>
+      <w:r>
+        <w:t>managed to leverage</w:t>
+      </w:r>
+      <w:r>
+        <w:t xml:space="preserve"> raw spikes from SPAD front-end circuits for regression</w:t>
       </w:r>
       <w:r>
         <w:t xml:space="preserve"> </w:t>
@@ -2326,7 +2396,7 @@
         <w:fldChar w:fldCharType="begin"/>
       </w:r>
       <w:r>
-        <w:instrText xml:space="preserve"> ADDIN ZOTERO_ITEM CSL_CITATION {"citationID":"bdVE99zf","properties":{"formattedCitation":"[17]","plainCitation":"[17]","noteIndex":0},"citationItems":[{"id":37,"uris":["http://zotero.org/users/local/pZQP22be/items/P382JBFJ"],"itemData":{"id":37,"type":"article-journal","container-title":"Sensors and Actuators A: Physical","issue":"1","note":"publisher: Elsevier","page":"103–112","title":"Principles and features of single-photon avalanche diode arrays","volume":"140","author":[{"family":"Zappa","given":"Franco"},{"family":"Tisa","given":"Simone"},{"family":"Tosi","given":"Alberto"},{"family":"Cova","given":"Sergio"}],"issued":{"date-parts":[["2007"]]}}}],"schema":"https://github.com/citation-style-language/schema/raw/master/csl-citation.json"} </w:instrText>
+        <w:instrText xml:space="preserve"> ADDIN ZOTERO_ITEM CSL_CITATION {"citationID":"o6FFsM1B","properties":{"formattedCitation":"[4]","plainCitation":"[4]","noteIndex":0},"citationItems":[{"id":18,"uris":["http://zotero.org/users/local/pZQP22be/items/7CBDJF6Z"],"itemData":{"id":18,"type":"paper-conference","container-title":"Proceedings of the IEEE/CVF Winter Conference on Applications of Computer Vision","page":"8147–8156","title":"Spiking Neural Networks for Active Time-Resolved SPAD Imaging","author":[{"family":"Lin","given":"Yang"},{"family":"Charbon","given":"Edoardo"}],"issued":{"date-parts":[["2024"]]}}}],"schema":"https://github.com/citation-style-language/schema/raw/master/csl-citation.json"} </w:instrText>
       </w:r>
       <w:r>
         <w:fldChar w:fldCharType="separate"/>
@@ -2335,19 +2405,199 @@
         <w:rPr>
           <w:noProof/>
         </w:rPr>
-        <w:t>[17]</w:t>
+        <w:t>[4]</w:t>
       </w:r>
       <w:r>
         <w:fldChar w:fldCharType="end"/>
       </w:r>
       <w:r>
-        <w:t>, making SPAD arrays another highly suitable front-end sensor for</w:t>
-      </w:r>
-      <w:r>
-        <w:t xml:space="preserve"> </w:t>
-      </w:r>
-      <w:r>
-        <w:t>SNN.</w:t>
+        <w:t xml:space="preserve"> and classification</w:t>
+      </w:r>
+      <w:r>
+        <w:t xml:space="preserve"> </w:t>
+      </w:r>
+      <w:r>
+        <w:t xml:space="preserve">tasks </w:t>
+      </w:r>
+      <w:r>
+        <w:fldChar w:fldCharType="begin"/>
+      </w:r>
+      <w:r>
+        <w:instrText xml:space="preserve"> ADDIN ZOTERO_ITEM CSL_CITATION {"citationID":"rBMRO0gn","properties":{"formattedCitation":"[1]","plainCitation":"[1]","noteIndex":0},"citationItems":[{"id":15,"uris":["http://zotero.org/users/local/pZQP22be/items/KINXZ8F9"],"itemData":{"id":15,"type":"article-journal","container-title":"IEEE Sensors Journal","DOI":"10.1109/JSEN.2020.2979761","issue":"14","page":"7677-7691","title":"Event-Based Processing of Single Photon Avalanche Diode Sensors","volume":"20","author":[{"family":"Afshar","given":"Saeed"},{"family":"Hamilton","given":"Tara Julia"},{"family":"Davis","given":"Langdon"},{"family":"Van Schaik","given":"André"},{"family":"Delic","given":"Dennis"}],"issued":{"date-parts":[["2020"]]}}}],"schema":"https://github.com/citation-style-language/schema/raw/master/csl-citation.json"} </w:instrText>
+      </w:r>
+      <w:r>
+        <w:fldChar w:fldCharType="separate"/>
+      </w:r>
+      <w:r>
+        <w:rPr>
+          <w:noProof/>
+        </w:rPr>
+        <w:t>[1]</w:t>
+      </w:r>
+      <w:r>
+        <w:fldChar w:fldCharType="end"/>
+      </w:r>
+      <w:r>
+        <w:t>,</w:t>
+      </w:r>
+      <w:r>
+        <w:t xml:space="preserve"> </w:t>
+      </w:r>
+      <w:r>
+        <w:fldChar w:fldCharType="begin"/>
+      </w:r>
+      <w:r>
+        <w:instrText xml:space="preserve"> ADDIN ZOTERO_ITEM CSL_CITATION {"citationID":"OpwAFnk2","properties":{"formattedCitation":"[18]","plainCitation":"[18]","noteIndex":0},"citationItems":[{"id":36,"uris":["http://zotero.org/users/local/pZQP22be/items/8N45TEQJ"],"itemData":{"id":36,"type":"paper-conference","container-title":"2020 25th International Conference on Pattern Recognition (ICPR)","page":"6359–6366","publisher":"IEEE","title":"Temporal pulses driven spiking neural network for time and power efficient object recognition in autonomous driving","author":[{"family":"Wang","given":"Wei"},{"family":"Zhou","given":"Shibo"},{"family":"Li","given":"Jingxi"},{"family":"Li","given":"Xiaohua"},{"family":"Yuan","given":"Junsong"},{"family":"Jin","given":"Zhanpeng"}],"issued":{"date-parts":[["2021"]]}}}],"schema":"https://github.com/citation-style-language/schema/raw/master/csl-citation.json"} </w:instrText>
+      </w:r>
+      <w:r>
+        <w:fldChar w:fldCharType="separate"/>
+      </w:r>
+      <w:r>
+        <w:rPr>
+          <w:noProof/>
+        </w:rPr>
+        <w:t>[18]</w:t>
+      </w:r>
+      <w:r>
+        <w:fldChar w:fldCharType="end"/>
+      </w:r>
+      <w:r>
+        <w:t xml:space="preserve">, </w:t>
+      </w:r>
+      <w:r>
+        <w:fldChar w:fldCharType="begin"/>
+      </w:r>
+      <w:r>
+        <w:instrText xml:space="preserve"> ADDIN ZOTERO_ITEM CSL_CITATION {"citationID":"vl9rgmVx","properties":{"formattedCitation":"[19]","plainCitation":"[19]","noteIndex":0},"citationItems":[{"id":19,"uris":["http://zotero.org/users/local/pZQP22be/items/P84DTNTR"],"itemData":{"id":19,"type":"article-journal","container-title":"IEEE Journal of Solid-State Circuits","note":"publisher: IEEE","title":"A Bio-Inspired Spiking Vision Chip Based on SPAD Imaging and Direct Spike Computing for Versatile Edge Vision","author":[{"family":"Yang","given":"Xu"},{"family":"Yao","given":"Chunhe"},{"family":"Kang","given":"Lei"},{"family":"Luo","given":"Qian"},{"family":"Qi","given":"Nan"},{"family":"Dou","given":"Runjiang"},{"family":"Yu","given":"Shuangming"},{"family":"Feng","given":"Peng"},{"family":"Wei","given":"Zhongming"},{"family":"Liu","given":"Jian"},{"literal":"others"}],"issued":{"date-parts":[["2023"]]}}}],"schema":"https://github.com/citation-style-language/schema/raw/master/csl-citation.json"} </w:instrText>
+      </w:r>
+      <w:r>
+        <w:fldChar w:fldCharType="separate"/>
+      </w:r>
+      <w:r>
+        <w:rPr>
+          <w:noProof/>
+        </w:rPr>
+        <w:t>[19]</w:t>
+      </w:r>
+      <w:r>
+        <w:fldChar w:fldCharType="end"/>
+      </w:r>
+      <w:r>
+        <w:t xml:space="preserve">, </w:t>
+      </w:r>
+      <w:r>
+        <w:fldChar w:fldCharType="begin"/>
+      </w:r>
+      <w:r>
+        <w:instrText xml:space="preserve"> ADDIN ZOTERO_ITEM CSL_CITATION {"citationID":"aDb0ltl5","properties":{"formattedCitation":"[20]","plainCitation":"[20]","noteIndex":0},"citationItems":[{"id":20,"uris":["http://zotero.org/users/local/pZQP22be/items/BJ97M5TB"],"itemData":{"id":20,"type":"article-journal","container-title":"IEEE Access","note":"publisher: IEEE","page":"19441–19457","title":"A Single Chip SPAD Based Vision Sensing System With Integrated Memristive Spiking Neuromorphic Processing","volume":"11","author":[{"family":"Shawkat","given":"Mst Shamim Ara"},{"family":"Adnan","given":"Md Musabbir"},{"family":"Febbo","given":"Rocco D"},{"family":"Murray","given":"John J"},{"family":"Rose","given":"Garrett S"}],"issued":{"date-parts":[["2023"]]}}}],"schema":"https://github.com/citation-style-language/schema/raw/master/csl-citation.json"} </w:instrText>
+      </w:r>
+      <w:r>
+        <w:fldChar w:fldCharType="separate"/>
+      </w:r>
+      <w:r>
+        <w:rPr>
+          <w:noProof/>
+        </w:rPr>
+        <w:t>[20]</w:t>
+      </w:r>
+      <w:r>
+        <w:fldChar w:fldCharType="end"/>
+      </w:r>
+      <w:r>
+        <w:t xml:space="preserve"> using SNN.</w:t>
+      </w:r>
+      <w:r>
+        <w:t xml:space="preserve"> </w:t>
+      </w:r>
+      <w:r>
+        <w:t>Yet, the SPAD sensors in these studies tend to be expensive (thousands of USD), customized for specific research cases, and involve complex system setups.</w:t>
+      </w:r>
+      <w:r>
+        <w:t xml:space="preserve"> </w:t>
+      </w:r>
+      <w:r>
+        <w:t>In contrast, low-cost (less than 10 USD) consumer-grade SPAD sensors designed by STMicroelectronics</w:t>
+      </w:r>
+      <w:r>
+        <w:rPr>
+          <w:lang w:val="en-US"/>
+        </w:rPr>
+        <w:sym w:font="Symbol" w:char="F0E2"/>
+      </w:r>
+      <w:r>
+        <w:t xml:space="preserve"> (ST</w:t>
+      </w:r>
+      <w:r>
+        <w:rPr>
+          <w:lang w:val="en-US"/>
+        </w:rPr>
+        <w:sym w:font="Symbol" w:char="F0E2"/>
+      </w:r>
+      <w:r>
+        <w:t xml:space="preserve"> hereafter) have made SPAD arrays more universalized and accessible. While SNN was initially applied to SPAD arrays due to their high data throughput, ST's SPAD sensors exhibit lower data throughput due to their spatial and temporal resolution. </w:t>
+      </w:r>
+      <w:r>
+        <w:t>Nevertheless</w:t>
+      </w:r>
+      <w:r>
+        <w:t xml:space="preserve">, SNN is </w:t>
+      </w:r>
+      <w:r>
+        <w:t>also</w:t>
+      </w:r>
+      <w:r>
+        <w:t xml:space="preserve"> suited </w:t>
+      </w:r>
+      <w:r>
+        <w:t>to</w:t>
+      </w:r>
+      <w:r>
+        <w:t xml:space="preserve"> </w:t>
+      </w:r>
+      <w:r>
+        <w:t>process</w:t>
+      </w:r>
+      <w:r>
+        <w:t xml:space="preserve"> </w:t>
+      </w:r>
+      <w:r>
+        <w:t>intensity</w:t>
+      </w:r>
+      <w:r>
+        <w:t xml:space="preserve"> </w:t>
+      </w:r>
+      <w:r>
+        <w:t>or</w:t>
+      </w:r>
+      <w:r>
+        <w:t xml:space="preserve"> depth</w:t>
+      </w:r>
+      <w:r>
+        <w:t xml:space="preserve"> </w:t>
+      </w:r>
+      <w:r>
+        <w:t>images</w:t>
+      </w:r>
+      <w:r>
+        <w:t>,</w:t>
+      </w:r>
+      <w:r>
+        <w:t xml:space="preserve"> or histograms </w:t>
+      </w:r>
+      <w:r>
+        <w:t>for</w:t>
+      </w:r>
+      <w:r>
+        <w:t xml:space="preserve"> ST's SPAD sensors</w:t>
+      </w:r>
+      <w:r>
+        <w:t xml:space="preserve"> for pattern recognition</w:t>
+      </w:r>
+      <w:r>
+        <w:t>.</w:t>
+      </w:r>
+      <w:r>
+        <w:t xml:space="preserve"> </w:t>
       </w:r>
     </w:p>
     <w:p>
@@ -2636,7 +2886,19 @@
         <w:rPr>
           <w:lang w:val="en-US"/>
         </w:rPr>
-        <w:t xml:space="preserve"> from the integrated VSCEL laser. In the second </w:t>
+        <w:t xml:space="preserve"> </w:t>
+      </w:r>
+      <w:r>
+        <w:rPr>
+          <w:lang w:val="en-US"/>
+        </w:rPr>
+        <w:t>emitted by</w:t>
+      </w:r>
+      <w:r>
+        <w:rPr>
+          <w:lang w:val="en-US"/>
+        </w:rPr>
+        <w:t xml:space="preserve"> the integrated VSCEL. In the second </w:t>
       </w:r>
       <w:r>
         <w:rPr>
@@ -3181,7 +3443,7 @@
         <w:rPr>
           <w:lang w:val="en-US"/>
         </w:rPr>
-        <w:instrText xml:space="preserve"> ADDIN ZOTERO_ITEM CSL_CITATION {"citationID":"GW0v2fOP","properties":{"formattedCitation":"[18]","plainCitation":"[18]","noteIndex":0},"citationItems":[{"id":7,"uris":["http://zotero.org/users/local/pZQP22be/items/HBFZGJZV"],"itemData":{"id":7,"type":"article-journal","container-title":"ACM Transactions on Graphics (TOG)","issue":"4","note":"publisher: ACM New York, NY, USA","page":"1–12","title":"Low-cost SPAD sensing for non-line-of-sight tracking, material classification and depth imaging","volume":"40","author":[{"family":"Callenberg","given":"Clara"},{"family":"Shi","given":"Zheng"},{"family":"Heide","given":"Felix"},{"family":"Hullin","given":"Matthias B"}],"issued":{"date-parts":[["2021"]]}}}],"schema":"https://github.com/citation-style-language/schema/raw/master/csl-citation.json"} </w:instrText>
+        <w:instrText xml:space="preserve"> ADDIN ZOTERO_ITEM CSL_CITATION {"citationID":"GW0v2fOP","properties":{"formattedCitation":"[21]","plainCitation":"[21]","noteIndex":0},"citationItems":[{"id":7,"uris":["http://zotero.org/users/local/pZQP22be/items/HBFZGJZV"],"itemData":{"id":7,"type":"article-journal","container-title":"ACM Transactions on Graphics (TOG)","issue":"4","note":"publisher: ACM New York, NY, USA","page":"1–12","title":"Low-cost SPAD sensing for non-line-of-sight tracking, material classification and depth imaging","volume":"40","author":[{"family":"Callenberg","given":"Clara"},{"family":"Shi","given":"Zheng"},{"family":"Heide","given":"Felix"},{"family":"Hullin","given":"Matthias B"}],"issued":{"date-parts":[["2021"]]}}}],"schema":"https://github.com/citation-style-language/schema/raw/master/csl-citation.json"} </w:instrText>
       </w:r>
       <w:r>
         <w:rPr>
@@ -3194,7 +3456,7 @@
           <w:noProof/>
           <w:lang w:val="en-US"/>
         </w:rPr>
-        <w:t>[18]</w:t>
+        <w:t>[21]</w:t>
       </w:r>
       <w:r>
         <w:rPr>
@@ -3332,7 +3594,7 @@
         <w:rPr>
           <w:lang w:val="en-US"/>
         </w:rPr>
-        <w:instrText xml:space="preserve"> ADDIN ZOTERO_ITEM CSL_CITATION {"citationID":"ly9ffGVg","properties":{"formattedCitation":"[19]","plainCitation":"[19]","noteIndex":0},"citationItems":[{"id":8,"uris":["http://zotero.org/users/local/pZQP22be/items/Y5A5EPBU"],"itemData":{"id":8,"type":"article-journal","container-title":"Science Advances","issue":"48","note":"publisher: American Association for the Advancement of Science","page":"eade0123","title":"Pixels2Pose: Super-resolution time-of-flight imaging for 3D pose estimation","volume":"8","author":[{"family":"Ruget","given":"Alice"},{"family":"Tyler","given":"Max"},{"family":"Mora Martín","given":"Germán"},{"family":"Scholes","given":"Stirling"},{"family":"Zhu","given":"Feng"},{"family":"Gyongy","given":"Istvan"},{"family":"Hearn","given":"Brent"},{"family":"McLaughlin","given":"Steve"},{"family":"Halimi","given":"Abderrahim"},{"family":"Leach","given":"Jonathan"}],"issued":{"date-parts":[["2022"]]}}}],"schema":"https://github.com/citation-style-language/schema/raw/master/csl-citation.json"} </w:instrText>
+        <w:instrText xml:space="preserve"> ADDIN ZOTERO_ITEM CSL_CITATION {"citationID":"ly9ffGVg","properties":{"formattedCitation":"[22]","plainCitation":"[22]","noteIndex":0},"citationItems":[{"id":8,"uris":["http://zotero.org/users/local/pZQP22be/items/Y5A5EPBU"],"itemData":{"id":8,"type":"article-journal","container-title":"Science Advances","issue":"48","note":"publisher: American Association for the Advancement of Science","page":"eade0123","title":"Pixels2Pose: Super-resolution time-of-flight imaging for 3D pose estimation","volume":"8","author":[{"family":"Ruget","given":"Alice"},{"family":"Tyler","given":"Max"},{"family":"Mora Martín","given":"Germán"},{"family":"Scholes","given":"Stirling"},{"family":"Zhu","given":"Feng"},{"family":"Gyongy","given":"Istvan"},{"family":"Hearn","given":"Brent"},{"family":"McLaughlin","given":"Steve"},{"family":"Halimi","given":"Abderrahim"},{"family":"Leach","given":"Jonathan"}],"issued":{"date-parts":[["2022"]]}}}],"schema":"https://github.com/citation-style-language/schema/raw/master/csl-citation.json"} </w:instrText>
       </w:r>
       <w:r>
         <w:rPr>
@@ -3345,7 +3607,7 @@
           <w:noProof/>
           <w:lang w:val="en-US"/>
         </w:rPr>
-        <w:t>[19]</w:t>
+        <w:t>[22]</w:t>
       </w:r>
       <w:r>
         <w:rPr>
@@ -3412,7 +3674,7 @@
         <w:rPr>
           <w:lang w:val="en-US"/>
         </w:rPr>
-        <w:instrText xml:space="preserve"> ADDIN ZOTERO_ITEM CSL_CITATION {"citationID":"YwhWJFiA","properties":{"formattedCitation":"[20]","plainCitation":"[20]","noteIndex":0},"citationItems":[{"id":9,"uris":["http://zotero.org/users/local/pZQP22be/items/YFQUENMF"],"itemData":{"id":9,"type":"article-journal","container-title":"Sensors","issue":"16","note":"publisher: MDPI","page":"5293","title":"Vision-Less Sensing for Autonomous Micro-Drones","volume":"21","author":[{"family":"Pikalov","given":"Simon"},{"family":"Azaria","given":"Elisha"},{"family":"Sonnenberg","given":"Shaya"},{"family":"Ben-Moshe","given":"Boaz"},{"family":"Azaria","given":"Amos"}],"issued":{"date-parts":[["2021"]]}}}],"schema":"https://github.com/citation-style-language/schema/raw/master/csl-citation.json"} </w:instrText>
+        <w:instrText xml:space="preserve"> ADDIN ZOTERO_ITEM CSL_CITATION {"citationID":"YwhWJFiA","properties":{"formattedCitation":"[23]","plainCitation":"[23]","noteIndex":0},"citationItems":[{"id":9,"uris":["http://zotero.org/users/local/pZQP22be/items/YFQUENMF"],"itemData":{"id":9,"type":"article-journal","container-title":"Sensors","issue":"16","note":"publisher: MDPI","page":"5293","title":"Vision-Less Sensing for Autonomous Micro-Drones","volume":"21","author":[{"family":"Pikalov","given":"Simon"},{"family":"Azaria","given":"Elisha"},{"family":"Sonnenberg","given":"Shaya"},{"family":"Ben-Moshe","given":"Boaz"},{"family":"Azaria","given":"Amos"}],"issued":{"date-parts":[["2021"]]}}}],"schema":"https://github.com/citation-style-language/schema/raw/master/csl-citation.json"} </w:instrText>
       </w:r>
       <w:r>
         <w:rPr>
@@ -3425,7 +3687,7 @@
           <w:noProof/>
           <w:lang w:val="en-US"/>
         </w:rPr>
-        <w:t>[20]</w:t>
+        <w:t>[23]</w:t>
       </w:r>
       <w:r>
         <w:rPr>
@@ -3497,7 +3759,7 @@
         <w:rPr>
           <w:lang w:val="en-US"/>
         </w:rPr>
-        <w:instrText xml:space="preserve"> ADDIN ZOTERO_ITEM CSL_CITATION {"citationID":"MFuDIak5","properties":{"formattedCitation":"[21]","plainCitation":"[21]","noteIndex":0},"citationItems":[{"id":11,"uris":["http://zotero.org/users/local/pZQP22be/items/GXK9982H"],"itemData":{"id":11,"type":"software","publisher":"STMicroelectronics","title":"Turnkey gesture recognition solution based on VL53L5CX, VL53L7CX and VL53L8CX multizone Time-of-Flight ranging sensors","URL":"https://www.st.com/en/embedded-software/stsw-img035.html#documentation","version":"4","author":[{"family":"STMicroelectronics","given":""}],"issued":{"date-parts":[["2023"]]}}}],"schema":"https://github.com/citation-style-language/schema/raw/master/csl-citation.json"} </w:instrText>
+        <w:instrText xml:space="preserve"> ADDIN ZOTERO_ITEM CSL_CITATION {"citationID":"MFuDIak5","properties":{"formattedCitation":"[24]","plainCitation":"[24]","noteIndex":0},"citationItems":[{"id":11,"uris":["http://zotero.org/users/local/pZQP22be/items/GXK9982H"],"itemData":{"id":11,"type":"software","publisher":"STMicroelectronics","title":"Turnkey gesture recognition solution based on VL53L5CX, VL53L7CX and VL53L8CX multizone Time-of-Flight ranging sensors","URL":"https://www.st.com/en/embedded-software/stsw-img035.html#documentation","version":"4","author":[{"family":"STMicroelectronics","given":""}],"issued":{"date-parts":[["2023"]]}}}],"schema":"https://github.com/citation-style-language/schema/raw/master/csl-citation.json"} </w:instrText>
       </w:r>
       <w:r>
         <w:rPr>
@@ -3510,7 +3772,7 @@
           <w:noProof/>
           <w:lang w:val="en-US"/>
         </w:rPr>
-        <w:t>[21]</w:t>
+        <w:t>[24]</w:t>
       </w:r>
       <w:r>
         <w:rPr>
@@ -3588,7 +3850,7 @@
         <w:rPr>
           <w:lang w:val="en-US"/>
         </w:rPr>
-        <w:instrText xml:space="preserve"> ADDIN ZOTERO_ITEM CSL_CITATION {"citationID":"8wKORLd3","properties":{"formattedCitation":"[22]","plainCitation":"[22]","noteIndex":0},"citationItems":[{"id":10,"uris":["http://zotero.org/users/local/pZQP22be/items/IQWM56V5"],"itemData":{"id":10,"type":"article-journal","container-title":"IEEE Internet of Things Journal","issue":"3","note":"publisher: IEEE","page":"1913–1929","title":"Fully onboard ai-powered human-drone pose estimation on ultralow-power autonomous flying nano-uavs","volume":"9","author":[{"family":"Palossi","given":"Daniele"},{"family":"Zimmerman","given":"Nicky"},{"family":"Burrello","given":"Alessio"},{"family":"Conti","given":"Francesco"},{"family":"Müller","given":"Hanna"},{"family":"Gambardella","given":"Luca Maria"},{"family":"Benini","given":"Luca"},{"family":"Giusti","given":"Alessandro"},{"family":"Guzzi","given":"Jérôme"}],"issued":{"date-parts":[["2021"]]}}}],"schema":"https://github.com/citation-style-language/schema/raw/master/csl-citation.json"} </w:instrText>
+        <w:instrText xml:space="preserve"> ADDIN ZOTERO_ITEM CSL_CITATION {"citationID":"8wKORLd3","properties":{"formattedCitation":"[25]","plainCitation":"[25]","noteIndex":0},"citationItems":[{"id":10,"uris":["http://zotero.org/users/local/pZQP22be/items/IQWM56V5"],"itemData":{"id":10,"type":"article-journal","container-title":"IEEE Internet of Things Journal","issue":"3","note":"publisher: IEEE","page":"1913–1929","title":"Fully onboard ai-powered human-drone pose estimation on ultralow-power autonomous flying nano-uavs","volume":"9","author":[{"family":"Palossi","given":"Daniele"},{"family":"Zimmerman","given":"Nicky"},{"family":"Burrello","given":"Alessio"},{"family":"Conti","given":"Francesco"},{"family":"Müller","given":"Hanna"},{"family":"Gambardella","given":"Luca Maria"},{"family":"Benini","given":"Luca"},{"family":"Giusti","given":"Alessandro"},{"family":"Guzzi","given":"Jérôme"}],"issued":{"date-parts":[["2021"]]}}}],"schema":"https://github.com/citation-style-language/schema/raw/master/csl-citation.json"} </w:instrText>
       </w:r>
       <w:r>
         <w:rPr>
@@ -3601,7 +3863,7 @@
           <w:noProof/>
           <w:lang w:val="en-US"/>
         </w:rPr>
-        <w:t>[22]</w:t>
+        <w:t>[25]</w:t>
       </w:r>
       <w:r>
         <w:rPr>
@@ -3719,7 +3981,7 @@
         <w:rPr>
           <w:lang w:val="en-US"/>
         </w:rPr>
-        <w:instrText xml:space="preserve"> ADDIN ZOTERO_ITEM CSL_CITATION {"citationID":"RgSm9Hio","properties":{"formattedCitation":"[23]","plainCitation":"[23]","noteIndex":0},"citationItems":[{"id":36,"uris":["http://zotero.org/users/local/pZQP22be/items/8N45TEQJ"],"itemData":{"id":36,"type":"paper-conference","container-title":"2020 25th International Conference on Pattern Recognition (ICPR)","page":"6359–6366","publisher":"IEEE","title":"Temporal pulses driven spiking neural network for time and power efficient object recognition in autonomous driving","author":[{"family":"Wang","given":"Wei"},{"family":"Zhou","given":"Shibo"},{"family":"Li","given":"Jingxi"},{"family":"Li","given":"Xiaohua"},{"family":"Yuan","given":"Junsong"},{"family":"Jin","given":"Zhanpeng"}],"issued":{"date-parts":[["2021"]]}}}],"schema":"https://github.com/citation-style-language/schema/raw/master/csl-citation.json"} </w:instrText>
+        <w:instrText xml:space="preserve"> ADDIN ZOTERO_ITEM CSL_CITATION {"citationID":"RgSm9Hio","properties":{"formattedCitation":"[18]","plainCitation":"[18]","noteIndex":0},"citationItems":[{"id":36,"uris":["http://zotero.org/users/local/pZQP22be/items/8N45TEQJ"],"itemData":{"id":36,"type":"paper-conference","container-title":"2020 25th International Conference on Pattern Recognition (ICPR)","page":"6359–6366","publisher":"IEEE","title":"Temporal pulses driven spiking neural network for time and power efficient object recognition in autonomous driving","author":[{"family":"Wang","given":"Wei"},{"family":"Zhou","given":"Shibo"},{"family":"Li","given":"Jingxi"},{"family":"Li","given":"Xiaohua"},{"family":"Yuan","given":"Junsong"},{"family":"Jin","given":"Zhanpeng"}],"issued":{"date-parts":[["2021"]]}}}],"schema":"https://github.com/citation-style-language/schema/raw/master/csl-citation.json"} </w:instrText>
       </w:r>
       <w:r>
         <w:rPr>
@@ -3732,7 +3994,7 @@
           <w:noProof/>
           <w:lang w:val="en-US"/>
         </w:rPr>
-        <w:t>[23]</w:t>
+        <w:t>[18]</w:t>
       </w:r>
       <w:r>
         <w:rPr>
@@ -3864,7 +4126,7 @@
         <w:rPr>
           <w:lang w:val="en-US"/>
         </w:rPr>
-        <w:instrText xml:space="preserve"> ADDIN ZOTERO_ITEM CSL_CITATION {"citationID":"GoDpVyLh","properties":{"formattedCitation":"[24]","plainCitation":"[24]","noteIndex":0},"citationItems":[{"id":19,"uris":["http://zotero.org/users/local/pZQP22be/items/P84DTNTR"],"itemData":{"id":19,"type":"article-journal","container-title":"IEEE Journal of Solid-State Circuits","note":"publisher: IEEE","title":"A Bio-Inspired Spiking Vision Chip Based on SPAD Imaging and Direct Spike Computing for Versatile Edge Vision","author":[{"family":"Yang","given":"Xu"},{"family":"Yao","given":"Chunhe"},{"family":"Kang","given":"Lei"},{"family":"Luo","given":"Qian"},{"family":"Qi","given":"Nan"},{"family":"Dou","given":"Runjiang"},{"family":"Yu","given":"Shuangming"},{"family":"Feng","given":"Peng"},{"family":"Wei","given":"Zhongming"},{"family":"Liu","given":"Jian"},{"literal":"others"}],"issued":{"date-parts":[["2023"]]}}}],"schema":"https://github.com/citation-style-language/schema/raw/master/csl-citation.json"} </w:instrText>
+        <w:instrText xml:space="preserve"> ADDIN ZOTERO_ITEM CSL_CITATION {"citationID":"GoDpVyLh","properties":{"formattedCitation":"[19]","plainCitation":"[19]","noteIndex":0},"citationItems":[{"id":19,"uris":["http://zotero.org/users/local/pZQP22be/items/P84DTNTR"],"itemData":{"id":19,"type":"article-journal","container-title":"IEEE Journal of Solid-State Circuits","note":"publisher: IEEE","title":"A Bio-Inspired Spiking Vision Chip Based on SPAD Imaging and Direct Spike Computing for Versatile Edge Vision","author":[{"family":"Yang","given":"Xu"},{"family":"Yao","given":"Chunhe"},{"family":"Kang","given":"Lei"},{"family":"Luo","given":"Qian"},{"family":"Qi","given":"Nan"},{"family":"Dou","given":"Runjiang"},{"family":"Yu","given":"Shuangming"},{"family":"Feng","given":"Peng"},{"family":"Wei","given":"Zhongming"},{"family":"Liu","given":"Jian"},{"literal":"others"}],"issued":{"date-parts":[["2023"]]}}}],"schema":"https://github.com/citation-style-language/schema/raw/master/csl-citation.json"} </w:instrText>
       </w:r>
       <w:r>
         <w:rPr>
@@ -3877,7 +4139,7 @@
           <w:noProof/>
           <w:lang w:val="en-US"/>
         </w:rPr>
-        <w:t>[24]</w:t>
+        <w:t>[19]</w:t>
       </w:r>
       <w:r>
         <w:rPr>
@@ -3889,7 +4151,14 @@
         <w:rPr>
           <w:lang w:val="en-US"/>
         </w:rPr>
-        <w:t xml:space="preserve"> integrating</w:t>
+        <w:t xml:space="preserve"> </w:t>
+      </w:r>
+      <w:r>
+        <w:rPr>
+          <w:lang w:val="en-US"/>
+        </w:rPr>
+        <w:lastRenderedPageBreak/>
+        <w:t>integrating</w:t>
       </w:r>
       <w:r>
         <w:rPr>
@@ -4069,7 +4338,7 @@
         <w:rPr>
           <w:lang w:val="en-US"/>
         </w:rPr>
-        <w:instrText xml:space="preserve"> ADDIN ZOTERO_ITEM CSL_CITATION {"citationID":"BKnf08SQ","properties":{"formattedCitation":"[25]","plainCitation":"[25]","noteIndex":0},"citationItems":[{"id":20,"uris":["http://zotero.org/users/local/pZQP22be/items/BJ97M5TB"],"itemData":{"id":20,"type":"article-journal","container-title":"IEEE Access","note":"publisher: IEEE","page":"19441–19457","title":"A Single Chip SPAD Based Vision Sensing System With Integrated Memristive Spiking Neuromorphic Processing","volume":"11","author":[{"family":"Shawkat","given":"Mst Shamim Ara"},{"family":"Adnan","given":"Md Musabbir"},{"family":"Febbo","given":"Rocco D"},{"family":"Murray","given":"John J"},{"family":"Rose","given":"Garrett S"}],"issued":{"date-parts":[["2023"]]}}}],"schema":"https://github.com/citation-style-language/schema/raw/master/csl-citation.json"} </w:instrText>
+        <w:instrText xml:space="preserve"> ADDIN ZOTERO_ITEM CSL_CITATION {"citationID":"BKnf08SQ","properties":{"formattedCitation":"[20]","plainCitation":"[20]","noteIndex":0},"citationItems":[{"id":20,"uris":["http://zotero.org/users/local/pZQP22be/items/BJ97M5TB"],"itemData":{"id":20,"type":"article-journal","container-title":"IEEE Access","note":"publisher: IEEE","page":"19441–19457","title":"A Single Chip SPAD Based Vision Sensing System With Integrated Memristive Spiking Neuromorphic Processing","volume":"11","author":[{"family":"Shawkat","given":"Mst Shamim Ara"},{"family":"Adnan","given":"Md Musabbir"},{"family":"Febbo","given":"Rocco D"},{"family":"Murray","given":"John J"},{"family":"Rose","given":"Garrett S"}],"issued":{"date-parts":[["2023"]]}}}],"schema":"https://github.com/citation-style-language/schema/raw/master/csl-citation.json"} </w:instrText>
       </w:r>
       <w:r>
         <w:rPr>
@@ -4082,7 +4351,7 @@
           <w:noProof/>
           <w:lang w:val="en-US"/>
         </w:rPr>
-        <w:t>[25]</w:t>
+        <w:t>[20]</w:t>
       </w:r>
       <w:r>
         <w:rPr>
@@ -4226,124 +4495,132 @@
         <w:rPr>
           <w:lang w:val="en-US"/>
         </w:rPr>
-        <w:t>Lin et al.</w:t>
-      </w:r>
-      <w:r>
-        <w:rPr>
-          <w:lang w:val="en-US"/>
-        </w:rPr>
-        <w:t xml:space="preserve"> </w:t>
-      </w:r>
-      <w:r>
-        <w:rPr>
-          <w:lang w:val="en-US"/>
-        </w:rPr>
-        <w:fldChar w:fldCharType="begin"/>
-      </w:r>
-      <w:r>
-        <w:rPr>
-          <w:lang w:val="en-US"/>
-        </w:rPr>
-        <w:instrText xml:space="preserve"> ADDIN ZOTERO_ITEM CSL_CITATION {"citationID":"ux1gp8hY","properties":{"formattedCitation":"[4]","plainCitation":"[4]","noteIndex":0},"citationItems":[{"id":18,"uris":["http://zotero.org/users/local/pZQP22be/items/7CBDJF6Z"],"itemData":{"id":18,"type":"paper-conference","container-title":"Proceedings of the IEEE/CVF Winter Conference on Applications of Computer Vision","page":"8147–8156","title":"Spiking Neural Networks for Active Time-Resolved SPAD Imaging","author":[{"family":"Lin","given":"Yang"},{"family":"Charbon","given":"Edoardo"}],"issued":{"date-parts":[["2024"]]}}}],"schema":"https://github.com/citation-style-language/schema/raw/master/csl-citation.json"} </w:instrText>
-      </w:r>
-      <w:r>
-        <w:rPr>
-          <w:lang w:val="en-US"/>
-        </w:rPr>
-        <w:fldChar w:fldCharType="separate"/>
-      </w:r>
-      <w:r>
-        <w:rPr>
-          <w:noProof/>
-          <w:lang w:val="en-US"/>
-        </w:rPr>
-        <w:t>[4]</w:t>
-      </w:r>
-      <w:r>
-        <w:rPr>
-          <w:lang w:val="en-US"/>
-        </w:rPr>
-        <w:fldChar w:fldCharType="end"/>
-      </w:r>
-      <w:r>
-        <w:rPr>
-          <w:lang w:val="en-US"/>
-        </w:rPr>
-        <w:t xml:space="preserve"> </w:t>
-      </w:r>
-      <w:r>
-        <w:rPr>
-          <w:lang w:val="en-US"/>
-        </w:rPr>
-        <w:t>proposed</w:t>
-      </w:r>
-      <w:r>
-        <w:rPr>
-          <w:lang w:val="en-US"/>
-        </w:rPr>
-        <w:t xml:space="preserve"> two</w:t>
-      </w:r>
-      <w:r>
-        <w:rPr>
-          <w:lang w:val="en-US"/>
-        </w:rPr>
-        <w:t xml:space="preserve"> </w:t>
-      </w:r>
-      <w:r>
-        <w:rPr>
-          <w:lang w:val="en-US"/>
-        </w:rPr>
-        <w:t>SNN architectures</w:t>
-      </w:r>
-      <w:r>
-        <w:rPr>
-          <w:lang w:val="en-US"/>
-        </w:rPr>
-        <w:t>,</w:t>
-      </w:r>
-      <w:r>
-        <w:rPr>
-          <w:lang w:val="en-US"/>
-        </w:rPr>
-        <w:t xml:space="preserve"> and</w:t>
-      </w:r>
-      <w:r>
-        <w:rPr>
-          <w:lang w:val="en-US"/>
-        </w:rPr>
-        <w:t xml:space="preserve"> </w:t>
-      </w:r>
-      <w:r>
-        <w:rPr>
-          <w:lang w:val="en-US"/>
-        </w:rPr>
-        <w:t xml:space="preserve">customized </w:t>
-      </w:r>
-      <w:r>
-        <w:rPr>
-          <w:lang w:val="en-US"/>
-        </w:rPr>
-        <w:t>spike</w:t>
-      </w:r>
-      <w:r>
-        <w:rPr>
-          <w:lang w:val="en-US"/>
-        </w:rPr>
-        <w:t xml:space="preserve"> readout circuits</w:t>
-      </w:r>
-      <w:r>
-        <w:rPr>
-          <w:lang w:val="en-US"/>
-        </w:rPr>
-        <w:t xml:space="preserve"> on SPAD to generate </w:t>
-      </w:r>
-      <w:r>
-        <w:t>phase-coded</w:t>
+        <w:t xml:space="preserve">Lin </w:t>
       </w:r>
       <w:r>
         <w:rPr>
           <w:i/>
           <w:iCs/>
+          <w:lang w:val="en-US"/>
+        </w:rPr>
+        <w:t>et al.</w:t>
+      </w:r>
+      <w:r>
+        <w:rPr>
+          <w:lang w:val="en-US"/>
+        </w:rPr>
+        <w:t xml:space="preserve"> </w:t>
+      </w:r>
+      <w:r>
+        <w:rPr>
+          <w:lang w:val="en-US"/>
+        </w:rPr>
+        <w:fldChar w:fldCharType="begin"/>
+      </w:r>
+      <w:r>
+        <w:rPr>
+          <w:lang w:val="en-US"/>
+        </w:rPr>
+        <w:instrText xml:space="preserve"> ADDIN ZOTERO_ITEM CSL_CITATION {"citationID":"ux1gp8hY","properties":{"formattedCitation":"[4]","plainCitation":"[4]","noteIndex":0},"citationItems":[{"id":18,"uris":["http://zotero.org/users/local/pZQP22be/items/7CBDJF6Z"],"itemData":{"id":18,"type":"paper-conference","container-title":"Proceedings of the IEEE/CVF Winter Conference on Applications of Computer Vision","page":"8147–8156","title":"Spiking Neural Networks for Active Time-Resolved SPAD Imaging","author":[{"family":"Lin","given":"Yang"},{"family":"Charbon","given":"Edoardo"}],"issued":{"date-parts":[["2024"]]}}}],"schema":"https://github.com/citation-style-language/schema/raw/master/csl-citation.json"} </w:instrText>
+      </w:r>
+      <w:r>
+        <w:rPr>
+          <w:lang w:val="en-US"/>
+        </w:rPr>
+        <w:fldChar w:fldCharType="separate"/>
+      </w:r>
+      <w:r>
+        <w:rPr>
+          <w:noProof/>
+          <w:lang w:val="en-US"/>
+        </w:rPr>
+        <w:t>[4]</w:t>
+      </w:r>
+      <w:r>
+        <w:rPr>
+          <w:lang w:val="en-US"/>
+        </w:rPr>
+        <w:fldChar w:fldCharType="end"/>
+      </w:r>
+      <w:r>
+        <w:rPr>
+          <w:lang w:val="en-US"/>
+        </w:rPr>
+        <w:t xml:space="preserve"> </w:t>
+      </w:r>
+      <w:r>
+        <w:rPr>
+          <w:lang w:val="en-US"/>
+        </w:rPr>
+        <w:t>proposed</w:t>
+      </w:r>
+      <w:r>
+        <w:rPr>
+          <w:lang w:val="en-US"/>
+        </w:rPr>
+        <w:t xml:space="preserve"> two</w:t>
+      </w:r>
+      <w:r>
+        <w:rPr>
+          <w:lang w:val="en-US"/>
+        </w:rPr>
+        <w:t xml:space="preserve"> </w:t>
+      </w:r>
+      <w:r>
+        <w:rPr>
+          <w:lang w:val="en-US"/>
+        </w:rPr>
+        <w:t>SNN architectures</w:t>
+      </w:r>
+      <w:r>
+        <w:rPr>
+          <w:lang w:val="en-US"/>
+        </w:rPr>
+        <w:t>,</w:t>
+      </w:r>
+      <w:r>
+        <w:rPr>
+          <w:lang w:val="en-US"/>
+        </w:rPr>
+        <w:t xml:space="preserve"> and</w:t>
+      </w:r>
+      <w:r>
+        <w:rPr>
+          <w:lang w:val="en-US"/>
+        </w:rPr>
+        <w:t xml:space="preserve"> </w:t>
+      </w:r>
+      <w:r>
+        <w:rPr>
+          <w:lang w:val="en-US"/>
+        </w:rPr>
+        <w:t xml:space="preserve">customized </w:t>
+      </w:r>
+      <w:r>
+        <w:rPr>
+          <w:lang w:val="en-US"/>
+        </w:rPr>
+        <w:t>spike</w:t>
+      </w:r>
+      <w:r>
+        <w:rPr>
+          <w:lang w:val="en-US"/>
+        </w:rPr>
+        <w:t xml:space="preserve"> readout circuits</w:t>
+      </w:r>
+      <w:r>
+        <w:rPr>
+          <w:lang w:val="en-US"/>
+        </w:rPr>
+        <w:t xml:space="preserve"> on SPAD to generate </w:t>
+      </w:r>
+      <w:r>
+        <w:t>phase-coded</w:t>
+      </w:r>
+      <w:r>
+        <w:rPr>
+          <w:i/>
+          <w:iCs/>
         </w:rPr>
         <w:t xml:space="preserve"> </w:t>
       </w:r>
@@ -4429,7 +4706,14 @@
         <w:t>Afshar</w:t>
       </w:r>
       <w:r>
-        <w:t xml:space="preserve"> et al.</w:t>
+        <w:t xml:space="preserve"> </w:t>
+      </w:r>
+      <w:r>
+        <w:rPr>
+          <w:i/>
+          <w:iCs/>
+        </w:rPr>
+        <w:t>et al.</w:t>
       </w:r>
       <w:r>
         <w:t xml:space="preserve"> </w:t>
@@ -4693,19 +4977,80 @@
         <w:rPr>
           <w:lang w:val="en-US"/>
         </w:rPr>
-        <w:t>8 spatial resolution. Due to the processor's limited memory, the in-pixel histograms are configured with a maximum of 18 time bins and a time resolution (bin width) of approximately 123.3 ps (equivalent to 37 mm). As a result, the sensor exhibits a filtering behavior, limiting detection beyond 18x33=666 mm. The integration time is set to 5 ms, and the ranging frequency is 60 Hz. These configurations are achieved using the CPU on the evaluation board through firmware. The sensor's diagonal field of view is a wide, non-configurable 65°.</w:t>
-      </w:r>
-      <w:r>
-        <w:rPr>
-          <w:lang w:val="en-US"/>
-        </w:rPr>
-        <w:t xml:space="preserve"> </w:t>
-      </w:r>
-      <w:r>
-        <w:rPr>
-          <w:lang w:val="en-US"/>
-        </w:rPr>
-        <w:t>The choice of using intensity (photon counts) over depth images is due to the slight errors introduced by ST's fitting algorithm in pixel-wise depth data reconstruction. Photon counts provide a direct representation of accumulated values from each histogram. The compiled C code describing the sensor’s configuration is transmitted to the SPAD sensor through an I2C interface.</w:t>
+        <w:t>8 spatial resolution. Due to the processor's limited memory, the in-pixel histograms are configured with a maximum of 18 time bins and a time resolution (bin</w:t>
+      </w:r>
+      <w:r>
+        <w:rPr>
+          <w:lang w:val="en-US"/>
+        </w:rPr>
+        <w:t>-</w:t>
+      </w:r>
+      <w:r>
+        <w:rPr>
+          <w:lang w:val="en-US"/>
+        </w:rPr>
+        <w:t xml:space="preserve">width) </w:t>
+      </w:r>
+      <w:r>
+        <w:rPr>
+          <w:lang w:val="en-US"/>
+        </w:rPr>
+        <w:t>ca.</w:t>
+      </w:r>
+      <w:r>
+        <w:rPr>
+          <w:lang w:val="en-US"/>
+        </w:rPr>
+        <w:t xml:space="preserve"> 123.3 ps (equivalent to 37 mm). As a result, the sensor exhibits a filtering behavior, limiting detection beyond 18</w:t>
+      </w:r>
+      <w:r>
+        <w:rPr>
+          <w:lang w:val="en-US"/>
+        </w:rPr>
+        <w:sym w:font="Symbol" w:char="F0B4"/>
+      </w:r>
+      <w:r>
+        <w:rPr>
+          <w:lang w:val="en-US"/>
+        </w:rPr>
+        <w:t>3</w:t>
+      </w:r>
+      <w:r>
+        <w:rPr>
+          <w:lang w:val="en-US"/>
+        </w:rPr>
+        <w:t>7</w:t>
+      </w:r>
+      <w:r>
+        <w:rPr>
+          <w:lang w:val="en-US"/>
+        </w:rPr>
+        <w:t>=666 mm. The integration time is set to 5 ms, and the ranging frequency is 60 Hz. These configurations are achieved using the CPU on the evaluation board through firmware. The sensor's diagonal field of view is a wide, non-configurable 65°.</w:t>
+      </w:r>
+      <w:r>
+        <w:rPr>
+          <w:lang w:val="en-US"/>
+        </w:rPr>
+        <w:t xml:space="preserve"> </w:t>
+      </w:r>
+      <w:r>
+        <w:rPr>
+          <w:lang w:val="en-US"/>
+        </w:rPr>
+        <w:t>The choice of using intensity (photon counts) over depth images is due to the slight errors introduced by ST's fitting algorithm in pixel-wise depth data reconstruction. Photon counts provide a direct representation of accumulated values from each histogram. The compiled C code describing the sensor’s configuration is transmitted to the SPAD sensor through an I</w:t>
+      </w:r>
+      <w:r>
+        <w:rPr>
+          <w:vertAlign w:val="superscript"/>
+          <w:lang w:val="en-US"/>
+        </w:rPr>
+        <w:t>2</w:t>
+      </w:r>
+      <w:r>
+        <w:rPr>
+          <w:lang w:val="en-US"/>
+        </w:rPr>
+        <w:t>C interface.</w:t>
       </w:r>
     </w:p>
     <w:p>
@@ -4718,11 +5063,58 @@
     </w:p>
     <w:p>
       <w:pPr>
-        <w:jc w:val="both"/>
+        <w:jc w:val="center"/>
         <w:rPr>
           <w:lang w:val="en-US"/>
         </w:rPr>
       </w:pPr>
+      <w:r>
+        <w:rPr>
+          <w:noProof/>
+          <w:lang w:val="en-US"/>
+        </w:rPr>
+        <w:drawing>
+          <wp:inline distT="0" distB="0" distL="0" distR="0" wp14:anchorId="4EDE8DBE" wp14:editId="7FD1BBB7">
+            <wp:extent cx="3685309" cy="2513843"/>
+            <wp:effectExtent l="0" t="0" r="0" b="1270"/>
+            <wp:docPr id="1919469139" name="Picture 3" descr="A diagram of a hand with a hand pointing at the camera&#10;&#10;Description automatically generated with medium confidence"/>
+            <wp:cNvGraphicFramePr>
+              <a:graphicFrameLocks xmlns:a="http://schemas.openxmlformats.org/drawingml/2006/main" noChangeAspect="1"/>
+            </wp:cNvGraphicFramePr>
+            <a:graphic xmlns:a="http://schemas.openxmlformats.org/drawingml/2006/main">
+              <a:graphicData uri="http://schemas.openxmlformats.org/drawingml/2006/picture">
+                <pic:pic xmlns:pic="http://schemas.openxmlformats.org/drawingml/2006/picture">
+                  <pic:nvPicPr>
+                    <pic:cNvPr id="1919469139" name="Picture 3" descr="A diagram of a hand with a hand pointing at the camera&#10;&#10;Description automatically generated with medium confidence"/>
+                    <pic:cNvPicPr/>
+                  </pic:nvPicPr>
+                  <pic:blipFill>
+                    <a:blip r:embed="rId9" cstate="print">
+                      <a:extLst>
+                        <a:ext uri="{28A0092B-C50C-407E-A947-70E740481C1C}">
+                          <a14:useLocalDpi xmlns:a14="http://schemas.microsoft.com/office/drawing/2010/main" val="0"/>
+                        </a:ext>
+                      </a:extLst>
+                    </a:blip>
+                    <a:stretch>
+                      <a:fillRect/>
+                    </a:stretch>
+                  </pic:blipFill>
+                  <pic:spPr>
+                    <a:xfrm>
+                      <a:off x="0" y="0"/>
+                      <a:ext cx="3700441" cy="2524165"/>
+                    </a:xfrm>
+                    <a:prstGeom prst="rect">
+                      <a:avLst/>
+                    </a:prstGeom>
+                  </pic:spPr>
+                </pic:pic>
+              </a:graphicData>
+            </a:graphic>
+          </wp:inline>
+        </w:drawing>
+      </w:r>
     </w:p>
     <w:p>
       <w:pPr>
@@ -4755,7 +5147,14 @@
         <w:rPr>
           <w:lang w:val="en-US"/>
         </w:rPr>
-        <w:t>Fig. 1 illustrates the imaging scheme and data processing pipeline. The embedded VCSEL emits 940 nm of invisible light, and the SPAD array, operating in time-correlation photon counting mode, collects reflected photons and ambient light. The intensity image from the sensor is encoded into spikes using a Poisson encoder, which are then fed into an SNN model. While the sensor typically outputs photon counts, depth data, and histograms simultaneously, we have further configured the firmware to output only photon counts. A Python script interfaces through UART to receive the photon count data.</w:t>
+        <w:t xml:space="preserve">Fig. 1 illustrates the imaging scheme and data processing pipeline. The embedded VCSEL emits 940 nm of invisible light, and the SPAD array, operating in time-correlation photon counting mode, collects reflected photons and ambient light. The intensity image from the sensor is encoded into spikes using a Poisson encoder, which are then fed into an SNN model. While </w:t>
+      </w:r>
+      <w:r>
+        <w:rPr>
+          <w:lang w:val="en-US"/>
+        </w:rPr>
+        <w:lastRenderedPageBreak/>
+        <w:t>the sensor typically outputs photon counts, depth data, and histograms simultaneously, we have further configured the firmware to output only photon counts. A Python script interfaces through UART to receive the photon count data.</w:t>
       </w:r>
     </w:p>
     <w:p>
@@ -4794,7 +5193,7 @@
                     <pic:cNvPicPr/>
                   </pic:nvPicPr>
                   <pic:blipFill>
-                    <a:blip r:embed="rId9" cstate="print">
+                    <a:blip r:embed="rId10" cstate="print">
                       <a:extLst>
                         <a:ext uri="{28A0092B-C50C-407E-A947-70E740481C1C}">
                           <a14:useLocalDpi xmlns:a14="http://schemas.microsoft.com/office/drawing/2010/main" val="0"/>
@@ -4909,7 +5308,6 @@
         <w:rPr>
           <w:noProof/>
         </w:rPr>
-        <w:lastRenderedPageBreak/>
         <w:drawing>
           <wp:inline distT="0" distB="0" distL="0" distR="0" wp14:anchorId="60D837E7" wp14:editId="2C8A3308">
             <wp:extent cx="4247322" cy="3052087"/>
@@ -4926,7 +5324,7 @@
                     <pic:cNvPicPr/>
                   </pic:nvPicPr>
                   <pic:blipFill>
-                    <a:blip r:embed="rId10" cstate="print">
+                    <a:blip r:embed="rId11" cstate="print">
                       <a:extLst>
                         <a:ext uri="{28A0092B-C50C-407E-A947-70E740481C1C}">
                           <a14:useLocalDpi xmlns:a14="http://schemas.microsoft.com/office/drawing/2010/main" val="0"/>
@@ -4971,7 +5369,13 @@
         <w:t xml:space="preserve"> </w:t>
       </w:r>
       <w:r>
-        <w:t xml:space="preserve">(a) neuron model of </w:t>
+        <w:t xml:space="preserve">(a) </w:t>
+      </w:r>
+      <w:r>
+        <w:t>N</w:t>
+      </w:r>
+      <w:r>
+        <w:t xml:space="preserve">euron model of </w:t>
       </w:r>
       <w:r>
         <w:t>IF</w:t>
@@ -5039,9 +5443,6 @@
     <w:p>
       <w:pPr>
         <w:jc w:val="both"/>
-        <w:rPr>
-          <w:lang w:val="en-US"/>
-        </w:rPr>
       </w:pPr>
       <w:r>
         <w:rPr>
@@ -5607,7 +6008,14 @@
         <w:rPr>
           <w:lang w:val="en-US"/>
         </w:rPr>
-        <w:t>slope of the function</w:t>
+        <w:t xml:space="preserve">slope </w:t>
+      </w:r>
+      <w:r>
+        <w:rPr>
+          <w:lang w:val="en-US"/>
+        </w:rPr>
+        <w:lastRenderedPageBreak/>
+        <w:t>of the function</w:t>
       </w:r>
       <w:r>
         <w:rPr>
@@ -5682,19 +6090,64 @@
         <w:rPr>
           <w:lang w:val="en-US"/>
         </w:rPr>
-        <w:t xml:space="preserve">role </w:t>
-      </w:r>
-      <w:r>
-        <w:rPr>
-          <w:lang w:val="en-US"/>
-        </w:rPr>
-        <w:t xml:space="preserve">of </w:t>
+        <w:t>process</w:t>
+      </w:r>
+      <w:r>
+        <w:rPr>
+          <w:lang w:val="en-US"/>
+        </w:rPr>
+        <w:t xml:space="preserve"> </w:t>
+      </w:r>
+      <w:r>
+        <w:rPr>
+          <w:lang w:val="en-US"/>
+        </w:rPr>
+        <w:t>of</w:t>
+      </w:r>
+      <w:r>
+        <w:rPr>
+          <w:lang w:val="en-US"/>
+        </w:rPr>
+        <w:t xml:space="preserve"> </w:t>
+      </w:r>
+      <w:r>
+        <w:rPr>
+          <w:lang w:val="en-US"/>
+        </w:rPr>
+        <w:t xml:space="preserve">a </w:t>
+      </w:r>
+      <w:r>
+        <w:rPr>
+          <w:lang w:val="en-US"/>
+        </w:rPr>
+        <w:t>m</w:t>
+      </w:r>
+      <w:r>
+        <w:t>embrane potential</w:t>
+      </w:r>
+      <w:r>
+        <w:rPr>
+          <w:lang w:val="en-US"/>
+        </w:rPr>
+        <w:t xml:space="preserve"> </w:t>
+      </w:r>
+      <w:r>
+        <w:rPr>
+          <w:lang w:val="en-US"/>
+        </w:rPr>
+        <w:t>(</w:t>
       </w:r>
       <w:r>
         <w:rPr>
           <w:lang w:val="en-US"/>
         </w:rPr>
         <w:t>MP</w:t>
+      </w:r>
+      <w:r>
+        <w:rPr>
+          <w:lang w:val="en-US"/>
+        </w:rPr>
+        <w:t>)</w:t>
       </w:r>
       <w:r>
         <w:rPr>
@@ -5784,6 +6237,12 @@
           <w:lang w:val="en-US"/>
         </w:rPr>
         <w:t>,</w:t>
+      </w:r>
+      <w:r>
+        <w:rPr>
+          <w:lang w:val="en-US"/>
+        </w:rPr>
+        <w:t xml:space="preserve"> (1)</w:t>
       </w:r>
     </w:p>
     <w:p>
@@ -6251,6 +6710,12 @@
         <w:rPr>
           <w:lang w:val="en-US"/>
         </w:rPr>
+        <w:t xml:space="preserve"> (2)</w:t>
+      </w:r>
+      <w:r>
+        <w:rPr>
+          <w:lang w:val="en-US"/>
+        </w:rPr>
         <w:t>.</w:t>
       </w:r>
     </w:p>
@@ -6318,7 +6783,7 @@
         <w:t>arduous</w:t>
       </w:r>
       <w:r>
-        <w:t xml:space="preserve"> to recognize multiple stationary gestures</w:t>
+        <w:t xml:space="preserve"> to recognize multiple gestures</w:t>
       </w:r>
       <w:r>
         <w:rPr>
@@ -6998,23 +7463,50 @@
                   </m:r>
                 </m:sup>
               </m:sSup>
-              <m:r>
-                <m:rPr>
-                  <m:sty m:val="p"/>
-                </m:rPr>
-                <w:rPr>
-                  <w:rFonts w:ascii="Cambria Math" w:hAnsi="Cambria Math"/>
-                  <w:lang w:val="en-US"/>
-                </w:rPr>
-                <m:t>exp⁡</m:t>
-              </m:r>
-              <m:r>
-                <w:rPr>
-                  <w:rFonts w:ascii="Cambria Math" w:hAnsi="Cambria Math"/>
-                  <w:lang w:val="en-US"/>
-                </w:rPr>
-                <m:t>(-Tx)</m:t>
-              </m:r>
+              <m:func>
+                <m:funcPr>
+                  <m:ctrlPr>
+                    <w:rPr>
+                      <w:rFonts w:ascii="Cambria Math" w:hAnsi="Cambria Math"/>
+                      <w:lang w:val="en-US"/>
+                    </w:rPr>
+                  </m:ctrlPr>
+                </m:funcPr>
+                <m:fName>
+                  <m:r>
+                    <m:rPr>
+                      <m:sty m:val="p"/>
+                    </m:rPr>
+                    <w:rPr>
+                      <w:rFonts w:ascii="Cambria Math" w:hAnsi="Cambria Math"/>
+                      <w:lang w:val="en-US"/>
+                    </w:rPr>
+                    <m:t>exp</m:t>
+                  </m:r>
+                </m:fName>
+                <m:e>
+                  <m:d>
+                    <m:dPr>
+                      <m:ctrlPr>
+                        <w:rPr>
+                          <w:rFonts w:ascii="Cambria Math" w:hAnsi="Cambria Math"/>
+                          <w:i/>
+                          <w:lang w:val="en-US"/>
+                        </w:rPr>
+                      </m:ctrlPr>
+                    </m:dPr>
+                    <m:e>
+                      <m:r>
+                        <w:rPr>
+                          <w:rFonts w:ascii="Cambria Math" w:hAnsi="Cambria Math"/>
+                          <w:lang w:val="en-US"/>
+                        </w:rPr>
+                        <m:t>-Tx</m:t>
+                      </m:r>
+                    </m:e>
+                  </m:d>
+                </m:e>
+              </m:func>
             </m:num>
             <m:den>
               <m:r>
@@ -7031,7 +7523,7 @@
               <w:rFonts w:ascii="Cambria Math" w:hAnsi="Cambria Math"/>
               <w:lang w:val="en-US"/>
             </w:rPr>
-            <m:t>.</m:t>
+            <m:t>,(3)</m:t>
           </m:r>
         </m:oMath>
       </m:oMathPara>
@@ -7047,18 +7539,24 @@
         <w:rPr>
           <w:lang w:val="en-US"/>
         </w:rPr>
-        <w:lastRenderedPageBreak/>
         <w:t xml:space="preserve">Encoded images are shown in </w:t>
       </w:r>
       <w:r>
         <w:rPr>
-          <w:color w:val="FF0000"/>
+          <w:color w:val="000000" w:themeColor="text1"/>
           <w:lang w:val="en-US"/>
         </w:rPr>
         <w:t>Fig</w:t>
       </w:r>
       <w:r>
         <w:rPr>
+          <w:color w:val="000000" w:themeColor="text1"/>
+          <w:lang w:val="en-US"/>
+        </w:rPr>
+        <w:t xml:space="preserve"> 2</w:t>
+      </w:r>
+      <w:r>
+        <w:rPr>
           <w:lang w:val="en-US"/>
         </w:rPr>
         <w:t xml:space="preserve">. </w:t>
@@ -7125,10 +7623,16 @@
       </w:r>
       <w:r>
         <w:rPr>
-          <w:color w:val="FF0000"/>
+          <w:color w:val="000000" w:themeColor="text1"/>
           <w:lang w:val="en-US"/>
         </w:rPr>
         <w:t>Fig</w:t>
+      </w:r>
+      <w:r>
+        <w:rPr>
+          <w:lang w:val="en-US"/>
+        </w:rPr>
+        <w:t>. 3</w:t>
       </w:r>
       <w:r>
         <w:rPr>
@@ -7326,7 +7830,7 @@
                     <pic:cNvPicPr/>
                   </pic:nvPicPr>
                   <pic:blipFill>
-                    <a:blip r:embed="rId11" cstate="print">
+                    <a:blip r:embed="rId12" cstate="print">
                       <a:extLst>
                         <a:ext uri="{28A0092B-C50C-407E-A947-70E740481C1C}">
                           <a14:useLocalDpi xmlns:a14="http://schemas.microsoft.com/office/drawing/2010/main" val="0"/>
@@ -7605,13 +8109,20 @@
       </w:r>
       <w:r>
         <w:rPr>
-          <w:color w:val="FF0000"/>
+          <w:color w:val="000000" w:themeColor="text1"/>
           <w:lang w:val="en-US"/>
         </w:rPr>
         <w:t>Fig</w:t>
       </w:r>
       <w:r>
         <w:rPr>
+          <w:color w:val="000000" w:themeColor="text1"/>
+          <w:lang w:val="en-US"/>
+        </w:rPr>
+        <w:t>. 3</w:t>
+      </w:r>
+      <w:r>
+        <w:rPr>
           <w:lang w:val="en-US"/>
         </w:rPr>
         <w:t>.</w:t>
@@ -7704,6 +8215,7 @@
         <w:rPr>
           <w:lang w:val="en-US"/>
         </w:rPr>
+        <w:lastRenderedPageBreak/>
         <w:t xml:space="preserve">performance </w:t>
       </w:r>
       <w:r>
@@ -7744,7 +8256,7 @@
       </w:r>
       <w:r>
         <w:rPr>
-          <w:color w:val="FF0000"/>
+          <w:color w:val="000000" w:themeColor="text1"/>
           <w:lang w:val="en-US"/>
         </w:rPr>
         <w:t>Fig</w:t>
@@ -7753,7 +8265,19 @@
         <w:rPr>
           <w:lang w:val="en-US"/>
         </w:rPr>
-        <w:t xml:space="preserve">., </w:t>
+        <w:t>.</w:t>
+      </w:r>
+      <w:r>
+        <w:rPr>
+          <w:lang w:val="en-US"/>
+        </w:rPr>
+        <w:t xml:space="preserve"> 4</w:t>
+      </w:r>
+      <w:r>
+        <w:rPr>
+          <w:lang w:val="en-US"/>
+        </w:rPr>
+        <w:t xml:space="preserve">, </w:t>
       </w:r>
       <w:r>
         <w:rPr>
@@ -8196,6 +8720,105 @@
       </w:r>
       <w:r>
         <w:rPr>
+          <w:color w:val="000000" w:themeColor="text1"/>
+          <w:lang w:val="en-US"/>
+        </w:rPr>
+        <w:t>Fig</w:t>
+      </w:r>
+      <w:r>
+        <w:rPr>
+          <w:color w:val="000000" w:themeColor="text1"/>
+          <w:lang w:val="en-US"/>
+        </w:rPr>
+        <w:t>. 5</w:t>
+      </w:r>
+      <w:r>
+        <w:rPr>
+          <w:lang w:val="en-US"/>
+        </w:rPr>
+        <w:t>,</w:t>
+      </w:r>
+      <w:r>
+        <w:rPr>
+          <w:lang w:val="en-US"/>
+        </w:rPr>
+        <w:t xml:space="preserve"> </w:t>
+      </w:r>
+      <w:r>
+        <w:rPr>
+          <w:lang w:val="en-US"/>
+        </w:rPr>
+        <w:t xml:space="preserve">all models </w:t>
+      </w:r>
+      <w:r>
+        <w:rPr>
+          <w:lang w:val="en-US"/>
+        </w:rPr>
+        <w:t xml:space="preserve">testing </w:t>
+      </w:r>
+      <w:r>
+        <w:rPr>
+          <w:lang w:val="en-US"/>
+        </w:rPr>
+        <w:t xml:space="preserve">clear datasets </w:t>
+      </w:r>
+      <w:r>
+        <w:rPr>
+          <w:lang w:val="en-US"/>
+        </w:rPr>
+        <w:t xml:space="preserve">yield </w:t>
+      </w:r>
+      <w:r>
+        <w:rPr>
+          <w:lang w:val="en-US"/>
+        </w:rPr>
+        <w:t xml:space="preserve">higher accuracy than </w:t>
+      </w:r>
+      <w:r>
+        <w:rPr>
+          <w:lang w:val="en-US"/>
+        </w:rPr>
+        <w:t xml:space="preserve">the </w:t>
+      </w:r>
+      <w:r>
+        <w:rPr>
+          <w:lang w:val="en-US"/>
+        </w:rPr>
+        <w:t>noisy dataset</w:t>
+      </w:r>
+      <w:r>
+        <w:rPr>
+          <w:lang w:val="en-US"/>
+        </w:rPr>
+        <w:t xml:space="preserve"> </w:t>
+      </w:r>
+      <w:r>
+        <w:rPr>
+          <w:lang w:val="en-US"/>
+        </w:rPr>
+        <w:t xml:space="preserve">corrupted by the </w:t>
+      </w:r>
+      <w:r>
+        <w:rPr>
+          <w:lang w:val="en-US"/>
+        </w:rPr>
+        <w:t>AL</w:t>
+      </w:r>
+      <w:r>
+        <w:rPr>
+          <w:rFonts w:hint="eastAsia"/>
+          <w:lang w:val="en-US"/>
+        </w:rPr>
+        <w:t>.</w:t>
+      </w:r>
+      <w:r>
+        <w:rPr>
+          <w:lang w:val="en-US"/>
+        </w:rPr>
+        <w:t xml:space="preserve"> In </w:t>
+      </w:r>
+      <w:r>
+        <w:rPr>
           <w:color w:val="FF0000"/>
           <w:lang w:val="en-US"/>
         </w:rPr>
@@ -8205,77 +8828,58 @@
         <w:rPr>
           <w:lang w:val="en-US"/>
         </w:rPr>
-        <w:t>,</w:t>
-      </w:r>
-      <w:r>
-        <w:rPr>
-          <w:lang w:val="en-US"/>
-        </w:rPr>
-        <w:t xml:space="preserve"> </w:t>
-      </w:r>
-      <w:r>
-        <w:rPr>
-          <w:lang w:val="en-US"/>
-        </w:rPr>
-        <w:t xml:space="preserve">all models </w:t>
-      </w:r>
-      <w:r>
-        <w:rPr>
-          <w:lang w:val="en-US"/>
-        </w:rPr>
-        <w:t xml:space="preserve">testing </w:t>
-      </w:r>
-      <w:r>
-        <w:rPr>
-          <w:lang w:val="en-US"/>
-        </w:rPr>
-        <w:t xml:space="preserve">clear datasets </w:t>
-      </w:r>
-      <w:r>
-        <w:rPr>
-          <w:lang w:val="en-US"/>
-        </w:rPr>
-        <w:t xml:space="preserve">yield </w:t>
-      </w:r>
-      <w:r>
-        <w:rPr>
-          <w:lang w:val="en-US"/>
-        </w:rPr>
-        <w:t xml:space="preserve">higher accuracy than </w:t>
-      </w:r>
-      <w:r>
-        <w:rPr>
-          <w:lang w:val="en-US"/>
-        </w:rPr>
-        <w:t xml:space="preserve">the </w:t>
-      </w:r>
-      <w:r>
-        <w:rPr>
-          <w:lang w:val="en-US"/>
-        </w:rPr>
-        <w:t>noisy dataset</w:t>
-      </w:r>
-      <w:r>
-        <w:rPr>
-          <w:lang w:val="en-US"/>
-        </w:rPr>
-        <w:t xml:space="preserve"> </w:t>
-      </w:r>
-      <w:r>
-        <w:rPr>
-          <w:lang w:val="en-US"/>
-        </w:rPr>
-        <w:t xml:space="preserve">corrupted by the </w:t>
-      </w:r>
-      <w:r>
-        <w:rPr>
-          <w:lang w:val="en-US"/>
-        </w:rPr>
-        <w:t>AL</w:t>
-      </w:r>
-      <w:r>
-        <w:rPr>
-          <w:rFonts w:hint="eastAsia"/>
+        <w:t>. (</w:t>
+      </w:r>
+      <w:r>
+        <w:rPr>
+          <w:lang w:val="en-US"/>
+        </w:rPr>
+        <w:t>a</w:t>
+      </w:r>
+      <w:r>
+        <w:rPr>
+          <w:lang w:val="en-US"/>
+        </w:rPr>
+        <w:t>)</w:t>
+      </w:r>
+      <w:r>
+        <w:rPr>
+          <w:lang w:val="en-US"/>
+        </w:rPr>
+        <w:t>, (c), and (e),</w:t>
+      </w:r>
+      <w:r>
+        <w:rPr>
+          <w:lang w:val="en-US"/>
+        </w:rPr>
+        <w:t xml:space="preserve"> </w:t>
+      </w:r>
+      <w:r>
+        <w:rPr>
+          <w:lang w:val="en-US"/>
+        </w:rPr>
+        <w:t xml:space="preserve">SCNN and SMLP </w:t>
+      </w:r>
+      <w:r>
+        <w:rPr>
+          <w:lang w:val="en-US"/>
+        </w:rPr>
+        <w:t>perfo</w:t>
+      </w:r>
+      <w:r>
+        <w:rPr>
+          <w:lang w:val="en-US"/>
+        </w:rPr>
+        <w:t>rm comparable accuracy</w:t>
+      </w:r>
+      <w:r>
+        <w:rPr>
+          <w:lang w:val="en-US"/>
+        </w:rPr>
+        <w:t xml:space="preserve"> to CNN</w:t>
+      </w:r>
+      <w:r>
+        <w:rPr>
           <w:lang w:val="en-US"/>
         </w:rPr>
         <w:t>.</w:t>
@@ -8284,56 +8888,37 @@
         <w:rPr>
           <w:lang w:val="en-US"/>
         </w:rPr>
-        <w:t xml:space="preserve"> In </w:t>
-      </w:r>
-      <w:r>
-        <w:rPr>
-          <w:color w:val="FF0000"/>
-          <w:lang w:val="en-US"/>
-        </w:rPr>
-        <w:t>Fig</w:t>
-      </w:r>
-      <w:r>
-        <w:rPr>
-          <w:lang w:val="en-US"/>
-        </w:rPr>
-        <w:t xml:space="preserve">. () </w:t>
-      </w:r>
-      <w:r>
-        <w:rPr>
-          <w:lang w:val="en-US"/>
-        </w:rPr>
-        <w:t xml:space="preserve">SCNN and SMLP </w:t>
-      </w:r>
-      <w:r>
-        <w:rPr>
-          <w:lang w:val="en-US"/>
-        </w:rPr>
-        <w:t>perfo</w:t>
-      </w:r>
-      <w:r>
-        <w:rPr>
-          <w:lang w:val="en-US"/>
-        </w:rPr>
-        <w:t>rm comparable accuracy</w:t>
-      </w:r>
-      <w:r>
-        <w:rPr>
-          <w:lang w:val="en-US"/>
-        </w:rPr>
-        <w:t xml:space="preserve"> to CNN</w:t>
-      </w:r>
-      <w:r>
-        <w:rPr>
-          <w:lang w:val="en-US"/>
-        </w:rPr>
-        <w:t>.</w:t>
-      </w:r>
-      <w:r>
-        <w:rPr>
-          <w:lang w:val="en-US"/>
-        </w:rPr>
-        <w:t xml:space="preserve"> </w:t>
+        <w:t xml:space="preserve"> </w:t>
+      </w:r>
+      <w:r>
+        <w:rPr>
+          <w:lang w:val="en-US"/>
+        </w:rPr>
+        <w:t xml:space="preserve">As for </w:t>
+      </w:r>
+      <w:r>
+        <w:rPr>
+          <w:lang w:val="en-US"/>
+        </w:rPr>
+        <w:t xml:space="preserve">AL </w:t>
+      </w:r>
+      <w:r>
+        <w:rPr>
+          <w:lang w:val="en-US"/>
+        </w:rPr>
+        <w:t xml:space="preserve">corrupted </w:t>
+      </w:r>
+      <w:r>
+        <w:rPr>
+          <w:lang w:val="en-US"/>
+        </w:rPr>
+        <w:t>conditions</w:t>
+      </w:r>
+      <w:r>
+        <w:rPr>
+          <w:lang w:val="en-US"/>
+        </w:rPr>
+        <w:t xml:space="preserve">, </w:t>
       </w:r>
       <w:r>
         <w:rPr>
@@ -8419,20 +9004,11 @@
           <w:lang w:val="en-US"/>
         </w:rPr>
       </w:pPr>
-    </w:p>
-    <w:p>
-      <w:pPr>
-        <w:jc w:val="both"/>
-        <w:rPr>
-          <w:lang w:val="en-US"/>
-        </w:rPr>
-      </w:pPr>
       <w:r>
         <w:rPr>
           <w:noProof/>
           <w:lang w:val="en-US"/>
         </w:rPr>
-        <w:lastRenderedPageBreak/>
         <w:drawing>
           <wp:inline distT="0" distB="0" distL="0" distR="0" wp14:anchorId="25A83C82" wp14:editId="6C79E5EE">
             <wp:extent cx="5061227" cy="5615796"/>
@@ -8449,7 +9025,7 @@
                     <pic:cNvPicPr/>
                   </pic:nvPicPr>
                   <pic:blipFill>
-                    <a:blip r:embed="rId12" cstate="print">
+                    <a:blip r:embed="rId13" cstate="print">
                       <a:extLst>
                         <a:ext uri="{28A0092B-C50C-407E-A947-70E740481C1C}">
                           <a14:useLocalDpi xmlns:a14="http://schemas.microsoft.com/office/drawing/2010/main" val="0"/>
@@ -8552,37 +9128,201 @@
         <w:rPr>
           <w:color w:val="000000" w:themeColor="text1"/>
         </w:rPr>
-        <w:t>We assessed the computational workload for inference, focusing on designing lightweight models suitable for low-power devices. Three models underwent testing on the CPU, and the results are presented in Table I. The longer training and inference times observed for SCNN and SMLP compared to CNN can be attributed to the regularized hardware architecture on the CPU, which fails to fully exploit the potential of sparsity. However, the sparsity of spiking networks exhibits significant potential for accelerating inference on customized hardware implementations.</w:t>
+        <w:lastRenderedPageBreak/>
+        <w:t>We assessed the computational workload for inference, focusing on designing lightweight models suitable for low-power devices. Three models underwent testing on the CPU, and the results are presented in Table I. The longer training and inference times observed for SCNN and SMLP compared to CNN can be attributed to the regularized hardware architecture on the CPU, which fails to fully exploit the potential of</w:t>
       </w:r>
       <w:r>
         <w:rPr>
           <w:color w:val="000000" w:themeColor="text1"/>
         </w:rPr>
-        <w:t xml:space="preserve"> </w:t>
+        <w:t xml:space="preserve"> SNN’s</w:t>
       </w:r>
       <w:r>
         <w:rPr>
           <w:color w:val="000000" w:themeColor="text1"/>
         </w:rPr>
-        <w:t>Unlike the floating-point operations per neuron (FLOP/neuron) in CNN, which involves both multiplication and accumulation, FLOP/neuron in SNN requires only accumulation. The details of calculating FLOPs for each network are provided in the footnote of Table I. Nevertheless, the actual operations in SCNN are reduced by 20.5% compared to CNN with the same topology. In general, SCNN's accumulations demonstrate lower latency and reduced hardware consumption compared to th</w:t>
+        <w:t xml:space="preserve"> sparsity. However, the sparsity of </w:t>
       </w:r>
       <w:r>
         <w:rPr>
           <w:color w:val="000000" w:themeColor="text1"/>
         </w:rPr>
+        <w:t>SNN</w:t>
+      </w:r>
+      <w:r>
+        <w:rPr>
+          <w:color w:val="000000" w:themeColor="text1"/>
+        </w:rPr>
+        <w:t xml:space="preserve"> exhibits significant potential for accelerating inference on customized hardware implementations.</w:t>
+      </w:r>
+      <w:r>
+        <w:rPr>
+          <w:color w:val="000000" w:themeColor="text1"/>
+        </w:rPr>
+        <w:t xml:space="preserve"> </w:t>
+      </w:r>
+      <w:r>
+        <w:rPr>
+          <w:color w:val="000000" w:themeColor="text1"/>
+        </w:rPr>
+        <w:t xml:space="preserve">Unlike the floating-point operations per neuron (FLOP/neuron) in CNN, which involves both multiplication and accumulation, FLOP/neuron in SNN requires only accumulation. The details of calculating FLOPs for each network are provided in the footnote of Table I. Nevertheless, the actual operations in SCNN are reduced by 20.5% compared to CNN with the same topology. </w:t>
+      </w:r>
+      <w:r>
+        <w:rPr>
+          <w:color w:val="000000" w:themeColor="text1"/>
+        </w:rPr>
+        <w:t>Notably</w:t>
+      </w:r>
+      <w:r>
+        <w:rPr>
+          <w:color w:val="000000" w:themeColor="text1"/>
+        </w:rPr>
+        <w:t xml:space="preserve">, </w:t>
+      </w:r>
+      <w:r>
+        <w:rPr>
+          <w:color w:val="000000" w:themeColor="text1"/>
+        </w:rPr>
+        <w:t xml:space="preserve">MACs in CNN </w:t>
+      </w:r>
+      <w:r>
+        <w:rPr>
+          <w:color w:val="000000" w:themeColor="text1"/>
+        </w:rPr>
+        <w:t xml:space="preserve">also </w:t>
+      </w:r>
+      <w:r>
+        <w:rPr>
+          <w:color w:val="000000" w:themeColor="text1"/>
+        </w:rPr>
+        <w:t xml:space="preserve">consume more </w:t>
+      </w:r>
+      <w:r>
+        <w:rPr>
+          <w:color w:val="000000" w:themeColor="text1"/>
+        </w:rPr>
+        <w:t xml:space="preserve">computing </w:t>
+      </w:r>
+      <w:r>
+        <w:rPr>
+          <w:color w:val="000000" w:themeColor="text1"/>
+        </w:rPr>
+        <w:t>clock cycles</w:t>
+      </w:r>
+      <w:r>
+        <w:rPr>
+          <w:color w:val="000000" w:themeColor="text1"/>
+        </w:rPr>
+        <w:t xml:space="preserve"> on hardware</w:t>
+      </w:r>
+      <w:r>
+        <w:rPr>
+          <w:color w:val="000000" w:themeColor="text1"/>
+        </w:rPr>
+        <w:t xml:space="preserve"> </w:t>
+      </w:r>
+      <w:r>
+        <w:rPr>
+          <w:color w:val="000000" w:themeColor="text1"/>
+        </w:rPr>
+        <w:t>than SNN</w:t>
+      </w:r>
+      <w:r>
+        <w:rPr>
+          <w:color w:val="000000" w:themeColor="text1"/>
+        </w:rPr>
+        <w:t xml:space="preserve">. </w:t>
+      </w:r>
+      <w:r>
+        <w:rPr>
+          <w:color w:val="000000" w:themeColor="text1"/>
+        </w:rPr>
+        <w:t>Besides,</w:t>
+      </w:r>
+      <w:r>
+        <w:rPr>
+          <w:color w:val="000000" w:themeColor="text1"/>
+        </w:rPr>
+        <w:t xml:space="preserve"> </w:t>
+      </w:r>
+      <w:r>
+        <w:rPr>
+          <w:color w:val="000000" w:themeColor="text1"/>
+        </w:rPr>
+        <w:t>additions</w:t>
+      </w:r>
+      <w:r>
+        <w:rPr>
+          <w:color w:val="000000" w:themeColor="text1"/>
+        </w:rPr>
+        <w:t xml:space="preserve"> in </w:t>
+      </w:r>
+      <w:r>
+        <w:rPr>
+          <w:color w:val="000000" w:themeColor="text1"/>
+        </w:rPr>
+        <w:t>SNN</w:t>
+      </w:r>
+      <w:r>
+        <w:rPr>
+          <w:color w:val="000000" w:themeColor="text1"/>
+        </w:rPr>
+        <w:t xml:space="preserve"> </w:t>
+      </w:r>
+      <w:r>
+        <w:rPr>
+          <w:color w:val="000000" w:themeColor="text1"/>
+        </w:rPr>
+        <w:t>reduce hardware consumption compared to th</w:t>
+      </w:r>
+      <w:r>
+        <w:rPr>
+          <w:color w:val="000000" w:themeColor="text1"/>
+        </w:rPr>
         <w:t>e</w:t>
       </w:r>
       <w:r>
         <w:rPr>
           <w:color w:val="000000" w:themeColor="text1"/>
         </w:rPr>
-        <w:t xml:space="preserve"> MAC operation in CNN. The degree of improvement depends on the specific hardware implementation of adders and multipliers.</w:t>
-      </w:r>
-    </w:p>
-    <w:p>
-      <w:pPr>
-        <w:jc w:val="both"/>
-      </w:pPr>
+        <w:t xml:space="preserve"> MAC</w:t>
+      </w:r>
+      <w:r>
+        <w:rPr>
+          <w:color w:val="000000" w:themeColor="text1"/>
+        </w:rPr>
+        <w:t>s</w:t>
+      </w:r>
+      <w:r>
+        <w:rPr>
+          <w:color w:val="000000" w:themeColor="text1"/>
+        </w:rPr>
+        <w:t xml:space="preserve"> in CNN</w:t>
+      </w:r>
+      <w:r>
+        <w:rPr>
+          <w:color w:val="000000" w:themeColor="text1"/>
+        </w:rPr>
+        <w:t xml:space="preserve"> </w:t>
+      </w:r>
+      <w:r>
+        <w:rPr>
+          <w:color w:val="000000" w:themeColor="text1"/>
+        </w:rPr>
+        <w:t xml:space="preserve">for </w:t>
+      </w:r>
+      <w:r>
+        <w:rPr>
+          <w:color w:val="000000" w:themeColor="text1"/>
+        </w:rPr>
+        <w:t>hardware implementation</w:t>
+      </w:r>
+      <w:r>
+        <w:rPr>
+          <w:color w:val="000000" w:themeColor="text1"/>
+        </w:rPr>
+        <w:t>. The degree of improvement depends on the specific implementation of adders and multipliers.</w:t>
+      </w:r>
     </w:p>
     <w:p>
       <w:pPr>
@@ -9088,6 +9828,14 @@
               <w:rPr>
                 <w:sz w:val="18"/>
                 <w:szCs w:val="18"/>
+                <w:lang w:val="en-US"/>
+              </w:rPr>
+              <w:t xml:space="preserve"> </w:t>
+            </w:r>
+            <w:r>
+              <w:rPr>
+                <w:sz w:val="18"/>
+                <w:szCs w:val="18"/>
                 <w:vertAlign w:val="superscript"/>
                 <w:lang w:val="en-US"/>
               </w:rPr>
@@ -9307,6 +10055,14 @@
                 <w:lang w:val="en-US"/>
               </w:rPr>
               <w:t>617</w:t>
+            </w:r>
+            <w:r>
+              <w:rPr>
+                <w:sz w:val="18"/>
+                <w:szCs w:val="18"/>
+                <w:lang w:val="en-US"/>
+              </w:rPr>
+              <w:t xml:space="preserve"> </w:t>
             </w:r>
             <w:r>
               <w:rPr>
@@ -11515,6 +12271,7 @@
       <w:pPr>
         <w:jc w:val="both"/>
         <w:rPr>
+          <w:rFonts w:hint="eastAsia"/>
           <w:lang w:val="en-US"/>
         </w:rPr>
       </w:pPr>
@@ -11660,6 +12417,7 @@
           <w:color w:val="000000"/>
           <w:sz w:val="26"/>
         </w:rPr>
+        <w:lastRenderedPageBreak/>
         <w:t>[3]</w:t>
       </w:r>
       <w:r>
@@ -11939,7 +12697,6 @@
           <w:color w:val="000000"/>
           <w:sz w:val="26"/>
         </w:rPr>
-        <w:lastRenderedPageBreak/>
         <w:t>[8]</w:t>
       </w:r>
       <w:r>
@@ -12381,6 +13138,7 @@
           <w:color w:val="000000"/>
           <w:sz w:val="26"/>
         </w:rPr>
+        <w:lastRenderedPageBreak/>
         <w:t>[17]</w:t>
       </w:r>
       <w:r>
@@ -12435,7 +13193,7 @@
           <w:sz w:val="26"/>
         </w:rPr>
         <w:tab/>
-        <w:t xml:space="preserve">C. Callenberg, Z. Shi, F. Heide, and M. B. Hullin, ‘Low-cost SPAD sensing for non-line-of-sight tracking, material classification and depth imaging’, </w:t>
+        <w:t xml:space="preserve">W. Wang, S. Zhou, J. Li, X. Li, J. Yuan, and Z. Jin, ‘Temporal pulses driven spiking neural network for time and power efficient object recognition in autonomous driving’, in </w:t>
       </w:r>
       <w:r>
         <w:rPr>
@@ -12445,7 +13203,7 @@
           <w:color w:val="000000"/>
           <w:sz w:val="26"/>
         </w:rPr>
-        <w:t>ACM Trans. Graph. TOG</w:t>
+        <w:t>2020 25th International Conference on Pattern Recognition (ICPR)</w:t>
       </w:r>
       <w:r>
         <w:rPr>
@@ -12453,7 +13211,7 @@
           <w:color w:val="000000"/>
           <w:sz w:val="26"/>
         </w:rPr>
-        <w:t>, vol. 40, no. 4, pp. 1–12, 2021.</w:t>
+        <w:t>, IEEE, 2021, pp. 6359–6366.</w:t>
       </w:r>
     </w:p>
     <w:p>
@@ -12480,7 +13238,7 @@
           <w:sz w:val="26"/>
         </w:rPr>
         <w:tab/>
-        <w:t xml:space="preserve">A. Ruget </w:t>
+        <w:t xml:space="preserve">X. Yang </w:t>
       </w:r>
       <w:r>
         <w:rPr>
@@ -12498,7 +13256,7 @@
           <w:color w:val="000000"/>
           <w:sz w:val="26"/>
         </w:rPr>
-        <w:t xml:space="preserve">, ‘Pixels2Pose: Super-resolution time-of-flight imaging for 3D pose estimation’, </w:t>
+        <w:t xml:space="preserve">, ‘A Bio-Inspired Spiking Vision Chip Based on SPAD Imaging and Direct Spike Computing for Versatile Edge Vision’, </w:t>
       </w:r>
       <w:r>
         <w:rPr>
@@ -12508,7 +13266,7 @@
           <w:color w:val="000000"/>
           <w:sz w:val="26"/>
         </w:rPr>
-        <w:t>Sci. Adv.</w:t>
+        <w:t>IEEE J. Solid-State Circuits</w:t>
       </w:r>
       <w:r>
         <w:rPr>
@@ -12516,7 +13274,7 @@
           <w:color w:val="000000"/>
           <w:sz w:val="26"/>
         </w:rPr>
-        <w:t>, vol. 8, no. 48, p. eade0123, 2022.</w:t>
+        <w:t>, 2023.</w:t>
       </w:r>
     </w:p>
     <w:p>
@@ -12543,7 +13301,7 @@
           <w:sz w:val="26"/>
         </w:rPr>
         <w:tab/>
-        <w:t xml:space="preserve">S. Pikalov, E. Azaria, S. Sonnenberg, B. Ben-Moshe, and A. Azaria, ‘Vision-Less Sensing for Autonomous Micro-Drones’, </w:t>
+        <w:t xml:space="preserve">M. S. A. Shawkat, M. M. Adnan, R. D. Febbo, J. J. Murray, and G. S. Rose, ‘A Single Chip SPAD Based Vision Sensing System With Integrated Memristive Spiking Neuromorphic Processing’, </w:t>
       </w:r>
       <w:r>
         <w:rPr>
@@ -12553,7 +13311,7 @@
           <w:color w:val="000000"/>
           <w:sz w:val="26"/>
         </w:rPr>
-        <w:t>Sensors</w:t>
+        <w:t>IEEE Access</w:t>
       </w:r>
       <w:r>
         <w:rPr>
@@ -12561,7 +13319,7 @@
           <w:color w:val="000000"/>
           <w:sz w:val="26"/>
         </w:rPr>
-        <w:t>, vol. 21, no. 16, p. 5293, 2021.</w:t>
+        <w:t>, vol. 11, pp. 19441–19457, 2023.</w:t>
       </w:r>
     </w:p>
     <w:p>
@@ -12588,7 +13346,25 @@
           <w:sz w:val="26"/>
         </w:rPr>
         <w:tab/>
-        <w:t>STMicroelectronics, ‘Turnkey gesture recognition solution based on VL53L5CX, VL53L7CX and VL53L8CX multizone Time-of-Flight ranging sensors’. STMicroelectronics, 2023. [Online]. Available: https://www.st.com/en/embedded-software/stsw-img035.html#documentation</w:t>
+        <w:t xml:space="preserve">C. Callenberg, Z. Shi, F. Heide, and M. B. Hullin, ‘Low-cost SPAD sensing for non-line-of-sight tracking, material classification and depth imaging’, </w:t>
+      </w:r>
+      <w:r>
+        <w:rPr>
+          <w:rFonts w:ascii="Calibri Light" w:hAnsiTheme="majorHAnsi" w:cs="Calibri Light"/>
+          <w:i/>
+          <w:iCs/>
+          <w:color w:val="000000"/>
+          <w:sz w:val="26"/>
+        </w:rPr>
+        <w:t>ACM Trans. Graph. TOG</w:t>
+      </w:r>
+      <w:r>
+        <w:rPr>
+          <w:rFonts w:ascii="Calibri Light" w:hAnsiTheme="majorHAnsi" w:cs="Calibri Light"/>
+          <w:color w:val="000000"/>
+          <w:sz w:val="26"/>
+        </w:rPr>
+        <w:t>, vol. 40, no. 4, pp. 1–12, 2021.</w:t>
       </w:r>
     </w:p>
     <w:p>
@@ -12606,7 +13382,6 @@
           <w:color w:val="000000"/>
           <w:sz w:val="26"/>
         </w:rPr>
-        <w:lastRenderedPageBreak/>
         <w:t>[22]</w:t>
       </w:r>
       <w:r>
@@ -12616,7 +13391,7 @@
           <w:sz w:val="26"/>
         </w:rPr>
         <w:tab/>
-        <w:t xml:space="preserve">D. Palossi </w:t>
+        <w:t xml:space="preserve">A. Ruget </w:t>
       </w:r>
       <w:r>
         <w:rPr>
@@ -12634,7 +13409,7 @@
           <w:color w:val="000000"/>
           <w:sz w:val="26"/>
         </w:rPr>
-        <w:t xml:space="preserve">, ‘Fully onboard ai-powered human-drone pose estimation on ultralow-power autonomous flying nano-uavs’, </w:t>
+        <w:t xml:space="preserve">, ‘Pixels2Pose: Super-resolution time-of-flight imaging for 3D pose estimation’, </w:t>
       </w:r>
       <w:r>
         <w:rPr>
@@ -12644,7 +13419,7 @@
           <w:color w:val="000000"/>
           <w:sz w:val="26"/>
         </w:rPr>
-        <w:t>IEEE Internet Things J.</w:t>
+        <w:t>Sci. Adv.</w:t>
       </w:r>
       <w:r>
         <w:rPr>
@@ -12652,7 +13427,7 @@
           <w:color w:val="000000"/>
           <w:sz w:val="26"/>
         </w:rPr>
-        <w:t>, vol. 9, no. 3, pp. 1913–1929, 2021.</w:t>
+        <w:t>, vol. 8, no. 48, p. eade0123, 2022.</w:t>
       </w:r>
     </w:p>
     <w:p>
@@ -12679,7 +13454,7 @@
           <w:sz w:val="26"/>
         </w:rPr>
         <w:tab/>
-        <w:t xml:space="preserve">W. Wang, S. Zhou, J. Li, X. Li, J. Yuan, and Z. Jin, ‘Temporal pulses driven spiking neural network for time and power efficient object recognition in autonomous driving’, in </w:t>
+        <w:t xml:space="preserve">S. Pikalov, E. Azaria, S. Sonnenberg, B. Ben-Moshe, and A. Azaria, ‘Vision-Less Sensing for Autonomous Micro-Drones’, </w:t>
       </w:r>
       <w:r>
         <w:rPr>
@@ -12689,7 +13464,7 @@
           <w:color w:val="000000"/>
           <w:sz w:val="26"/>
         </w:rPr>
-        <w:t>2020 25th International Conference on Pattern Recognition (ICPR)</w:t>
+        <w:t>Sensors</w:t>
       </w:r>
       <w:r>
         <w:rPr>
@@ -12697,7 +13472,7 @@
           <w:color w:val="000000"/>
           <w:sz w:val="26"/>
         </w:rPr>
-        <w:t>, IEEE, 2021, pp. 6359–6366.</w:t>
+        <w:t>, vol. 21, no. 16, p. 5293, 2021.</w:t>
       </w:r>
     </w:p>
     <w:p>
@@ -12724,43 +13499,7 @@
           <w:sz w:val="26"/>
         </w:rPr>
         <w:tab/>
-        <w:t xml:space="preserve">X. Yang </w:t>
-      </w:r>
-      <w:r>
-        <w:rPr>
-          <w:rFonts w:ascii="Calibri Light" w:hAnsiTheme="majorHAnsi" w:cs="Calibri Light"/>
-          <w:i/>
-          <w:iCs/>
-          <w:color w:val="000000"/>
-          <w:sz w:val="26"/>
-        </w:rPr>
-        <w:t>et al.</w:t>
-      </w:r>
-      <w:r>
-        <w:rPr>
-          <w:rFonts w:ascii="Calibri Light" w:hAnsiTheme="majorHAnsi" w:cs="Calibri Light"/>
-          <w:color w:val="000000"/>
-          <w:sz w:val="26"/>
-        </w:rPr>
-        <w:t xml:space="preserve">, ‘A Bio-Inspired Spiking Vision Chip Based on SPAD Imaging and Direct Spike Computing for Versatile Edge Vision’, </w:t>
-      </w:r>
-      <w:r>
-        <w:rPr>
-          <w:rFonts w:ascii="Calibri Light" w:hAnsiTheme="majorHAnsi" w:cs="Calibri Light"/>
-          <w:i/>
-          <w:iCs/>
-          <w:color w:val="000000"/>
-          <w:sz w:val="26"/>
-        </w:rPr>
-        <w:t>IEEE J. Solid-State Circuits</w:t>
-      </w:r>
-      <w:r>
-        <w:rPr>
-          <w:rFonts w:ascii="Calibri Light" w:hAnsiTheme="majorHAnsi" w:cs="Calibri Light"/>
-          <w:color w:val="000000"/>
-          <w:sz w:val="26"/>
-        </w:rPr>
-        <w:t>, 2023.</w:t>
+        <w:t>STMicroelectronics, ‘Turnkey gesture recognition solution based on VL53L5CX, VL53L7CX and VL53L8CX multizone Time-of-Flight ranging sensors’. STMicroelectronics, 2023. [Online]. Available: https://www.st.com/en/embedded-software/stsw-img035.html#documentation</w:t>
       </w:r>
     </w:p>
     <w:p>
@@ -12787,7 +13526,7 @@
           <w:sz w:val="26"/>
         </w:rPr>
         <w:tab/>
-        <w:t xml:space="preserve">M. S. A. Shawkat, M. M. Adnan, R. D. Febbo, J. J. Murray, and G. S. Rose, ‘A Single Chip SPAD Based Vision Sensing System With Integrated Memristive Spiking Neuromorphic Processing’, </w:t>
+        <w:t xml:space="preserve">D. Palossi </w:t>
       </w:r>
       <w:r>
         <w:rPr>
@@ -12797,7 +13536,7 @@
           <w:color w:val="000000"/>
           <w:sz w:val="26"/>
         </w:rPr>
-        <w:t>IEEE Access</w:t>
+        <w:t>et al.</w:t>
       </w:r>
       <w:r>
         <w:rPr>
@@ -12805,7 +13544,25 @@
           <w:color w:val="000000"/>
           <w:sz w:val="26"/>
         </w:rPr>
-        <w:t>, vol. 11, pp. 19441–19457, 2023.</w:t>
+        <w:t xml:space="preserve">, ‘Fully onboard ai-powered human-drone pose estimation on ultralow-power autonomous flying nano-uavs’, </w:t>
+      </w:r>
+      <w:r>
+        <w:rPr>
+          <w:rFonts w:ascii="Calibri Light" w:hAnsiTheme="majorHAnsi" w:cs="Calibri Light"/>
+          <w:i/>
+          <w:iCs/>
+          <w:color w:val="000000"/>
+          <w:sz w:val="26"/>
+        </w:rPr>
+        <w:t>IEEE Internet Things J.</w:t>
+      </w:r>
+      <w:r>
+        <w:rPr>
+          <w:rFonts w:ascii="Calibri Light" w:hAnsiTheme="majorHAnsi" w:cs="Calibri Light"/>
+          <w:color w:val="000000"/>
+          <w:sz w:val="26"/>
+        </w:rPr>
+        <w:t>, vol. 9, no. 3, pp. 1913–1929, 2021.</w:t>
       </w:r>
     </w:p>
     <w:p>
